--- a/项目前景与范围文档.docx
+++ b/项目前景与范围文档.docx
@@ -1,6 +1,6 @@
 
 <file path=word/document.xml><?xml version="1.0" encoding="utf-8"?>
-<w:document xmlns:wpc="http://schemas.microsoft.com/office/word/2010/wordprocessingCanvas" xmlns:cx="http://schemas.microsoft.com/office/drawing/2014/chartex" xmlns:mc="http://schemas.openxmlformats.org/markup-compatibility/2006" xmlns:o="urn:schemas-microsoft-com:office:office" xmlns:r="http://schemas.openxmlformats.org/officeDocument/2006/relationships" xmlns:m="http://schemas.openxmlformats.org/officeDocument/2006/math" xmlns:v="urn:schemas-microsoft-com:vml" xmlns:wp14="http://schemas.microsoft.com/office/word/2010/wordprocessingDrawing" xmlns:wp="http://schemas.openxmlformats.org/drawingml/2006/wordprocessingDrawing" xmlns:w10="urn:schemas-microsoft-com:office:word" xmlns:w="http://schemas.openxmlformats.org/wordprocessingml/2006/main" xmlns:w14="http://schemas.microsoft.com/office/word/2010/wordml" xmlns:w15="http://schemas.microsoft.com/office/word/2012/wordml" xmlns:w16se="http://schemas.microsoft.com/office/word/2015/wordml/symex" xmlns:wpg="http://schemas.microsoft.com/office/word/2010/wordprocessingGroup" xmlns:wpi="http://schemas.microsoft.com/office/word/2010/wordprocessingInk" xmlns:wne="http://schemas.microsoft.com/office/word/2006/wordml" xmlns:wps="http://schemas.microsoft.com/office/word/2010/wordprocessingShape" mc:Ignorable="w14 w15 w16se wp14">
+<w:document xmlns:wpc="http://schemas.microsoft.com/office/word/2010/wordprocessingCanvas" xmlns:cx="http://schemas.microsoft.com/office/drawing/2014/chartex" xmlns:cx1="http://schemas.microsoft.com/office/drawing/2015/9/8/chartex" xmlns:cx2="http://schemas.microsoft.com/office/drawing/2015/10/21/chartex" xmlns:cx3="http://schemas.microsoft.com/office/drawing/2016/5/9/chartex" xmlns:cx4="http://schemas.microsoft.com/office/drawing/2016/5/10/chartex" xmlns:cx5="http://schemas.microsoft.com/office/drawing/2016/5/11/chartex" xmlns:cx6="http://schemas.microsoft.com/office/drawing/2016/5/12/chartex" xmlns:cx7="http://schemas.microsoft.com/office/drawing/2016/5/13/chartex" xmlns:cx8="http://schemas.microsoft.com/office/drawing/2016/5/14/chartex" xmlns:mc="http://schemas.openxmlformats.org/markup-compatibility/2006" xmlns:aink="http://schemas.microsoft.com/office/drawing/2016/ink" xmlns:am3d="http://schemas.microsoft.com/office/drawing/2017/model3d" xmlns:o="urn:schemas-microsoft-com:office:office" xmlns:r="http://schemas.openxmlformats.org/officeDocument/2006/relationships" xmlns:m="http://schemas.openxmlformats.org/officeDocument/2006/math" xmlns:v="urn:schemas-microsoft-com:vml" xmlns:wp14="http://schemas.microsoft.com/office/word/2010/wordprocessingDrawing" xmlns:wp="http://schemas.openxmlformats.org/drawingml/2006/wordprocessingDrawing" xmlns:w10="urn:schemas-microsoft-com:office:word" xmlns:w="http://schemas.openxmlformats.org/wordprocessingml/2006/main" xmlns:w14="http://schemas.microsoft.com/office/word/2010/wordml" xmlns:w15="http://schemas.microsoft.com/office/word/2012/wordml" xmlns:w16cid="http://schemas.microsoft.com/office/word/2016/wordml/cid" xmlns:w16se="http://schemas.microsoft.com/office/word/2015/wordml/symex" xmlns:wpg="http://schemas.microsoft.com/office/word/2010/wordprocessingGroup" xmlns:wpi="http://schemas.microsoft.com/office/word/2010/wordprocessingInk" xmlns:wne="http://schemas.microsoft.com/office/word/2006/wordml" xmlns:wps="http://schemas.microsoft.com/office/word/2010/wordprocessingShape" mc:Ignorable="w14 w15 w16se w16cid wp14">
   <w:body>
     <w:p>
       <w:pPr>
@@ -45,7 +45,7 @@
         <w:widowControl/>
         <w:jc w:val="center"/>
         <w:rPr>
-          <w:rFonts w:ascii="Verdana" w:eastAsia="黑体" w:hAnsi="Verdana" w:hint="eastAsia"/>
+          <w:rFonts w:ascii="Verdana" w:eastAsia="黑体" w:hAnsi="Verdana"/>
           <w:b/>
           <w:bCs/>
           <w:kern w:val="0"/>
@@ -254,7 +254,7 @@
         <w:widowControl/>
         <w:jc w:val="center"/>
         <w:rPr>
-          <w:rFonts w:ascii="Verdana" w:hAnsi="Verdana" w:hint="eastAsia"/>
+          <w:rFonts w:ascii="Verdana" w:hAnsi="Verdana"/>
           <w:b/>
           <w:bCs/>
           <w:kern w:val="0"/>
@@ -291,18 +291,25 @@
           <w:sz w:val="30"/>
           <w:szCs w:val="30"/>
         </w:rPr>
-        <w:t>组长：梁聪</w:t>
-      </w:r>
-      <w:proofErr w:type="gramStart"/>
-      <w:r>
-        <w:rPr>
-          <w:rFonts w:hint="eastAsia"/>
+        <w:t>组长：梁聪聪</w:t>
+      </w:r>
+    </w:p>
+    <w:p>
+      <w:pPr>
+        <w:jc w:val="center"/>
+        <w:rPr>
           <w:sz w:val="30"/>
           <w:szCs w:val="30"/>
         </w:rPr>
-        <w:t>聪</w:t>
-      </w:r>
-      <w:proofErr w:type="gramEnd"/>
+      </w:pPr>
+      <w:r>
+        <w:rPr>
+          <w:rFonts w:hint="eastAsia"/>
+          <w:sz w:val="30"/>
+          <w:szCs w:val="30"/>
+        </w:rPr>
+        <w:t>组员：梅意婕</w:t>
+      </w:r>
     </w:p>
     <w:p>
       <w:pPr>
@@ -318,46 +325,28 @@
           <w:sz w:val="30"/>
           <w:szCs w:val="30"/>
         </w:rPr>
-        <w:t>组员：梅意婕</w:t>
+        <w:t xml:space="preserve"> </w:t>
+      </w:r>
+      <w:r>
+        <w:rPr>
+          <w:sz w:val="30"/>
+          <w:szCs w:val="30"/>
+        </w:rPr>
+        <w:t xml:space="preserve">     </w:t>
+      </w:r>
+      <w:r>
+        <w:rPr>
+          <w:rFonts w:hint="eastAsia"/>
+          <w:sz w:val="30"/>
+          <w:szCs w:val="30"/>
+        </w:rPr>
+        <w:t>白伟婷</w:t>
       </w:r>
     </w:p>
     <w:p>
       <w:pPr>
         <w:jc w:val="center"/>
         <w:rPr>
-          <w:sz w:val="30"/>
-          <w:szCs w:val="30"/>
-        </w:rPr>
-      </w:pPr>
-      <w:r>
-        <w:rPr>
-          <w:rFonts w:hint="eastAsia"/>
-          <w:sz w:val="30"/>
-          <w:szCs w:val="30"/>
-        </w:rPr>
-        <w:t xml:space="preserve"> </w:t>
-      </w:r>
-      <w:r>
-        <w:rPr>
-          <w:sz w:val="30"/>
-          <w:szCs w:val="30"/>
-        </w:rPr>
-        <w:t xml:space="preserve">     </w:t>
-      </w:r>
-      <w:r>
-        <w:rPr>
-          <w:rFonts w:hint="eastAsia"/>
-          <w:sz w:val="30"/>
-          <w:szCs w:val="30"/>
-        </w:rPr>
-        <w:t>白伟婷</w:t>
-      </w:r>
-    </w:p>
-    <w:p>
-      <w:pPr>
-        <w:jc w:val="center"/>
-        <w:rPr>
-          <w:rFonts w:hint="eastAsia"/>
           <w:sz w:val="30"/>
           <w:szCs w:val="30"/>
         </w:rPr>
@@ -390,9 +379,6 @@
       <w:pPr>
         <w:widowControl/>
         <w:jc w:val="left"/>
-        <w:rPr>
-          <w:rFonts w:hint="eastAsia"/>
-        </w:rPr>
       </w:pPr>
       <w:r>
         <w:br w:type="page"/>
@@ -401,6 +387,11 @@
     <w:sdt>
       <w:sdtPr>
         <w:rPr>
+          <w:rFonts w:asciiTheme="minorHAnsi" w:eastAsia="楷体" w:hAnsiTheme="minorHAnsi" w:cstheme="minorBidi"/>
+          <w:color w:val="auto"/>
+          <w:kern w:val="2"/>
+          <w:sz w:val="24"/>
+          <w:szCs w:val="24"/>
           <w:lang w:val="zh-CN"/>
         </w:rPr>
         <w:id w:val="-1563634179"/>
@@ -411,13 +402,8 @@
       </w:sdtPr>
       <w:sdtEndPr>
         <w:rPr>
-          <w:rFonts w:asciiTheme="minorHAnsi" w:eastAsia="楷体" w:hAnsiTheme="minorHAnsi" w:cstheme="minorBidi"/>
           <w:b/>
           <w:bCs/>
-          <w:color w:val="auto"/>
-          <w:kern w:val="2"/>
-          <w:sz w:val="24"/>
-          <w:szCs w:val="24"/>
         </w:rPr>
       </w:sdtEndPr>
       <w:sdtContent>
@@ -434,7 +420,7 @@
         </w:p>
         <w:p>
           <w:pPr>
-            <w:pStyle w:val="21"/>
+            <w:pStyle w:val="TOC2"/>
             <w:tabs>
               <w:tab w:val="right" w:leader="dot" w:pos="8296"/>
             </w:tabs>
@@ -516,7 +502,7 @@
         </w:p>
         <w:p>
           <w:pPr>
-            <w:pStyle w:val="31"/>
+            <w:pStyle w:val="TOC3"/>
             <w:tabs>
               <w:tab w:val="right" w:leader="dot" w:pos="8296"/>
             </w:tabs>
@@ -596,7 +582,7 @@
         </w:p>
         <w:p>
           <w:pPr>
-            <w:pStyle w:val="31"/>
+            <w:pStyle w:val="TOC3"/>
             <w:tabs>
               <w:tab w:val="right" w:leader="dot" w:pos="8296"/>
             </w:tabs>
@@ -676,7 +662,7 @@
         </w:p>
         <w:p>
           <w:pPr>
-            <w:pStyle w:val="31"/>
+            <w:pStyle w:val="TOC3"/>
             <w:tabs>
               <w:tab w:val="right" w:leader="dot" w:pos="8296"/>
             </w:tabs>
@@ -756,7 +742,7 @@
         </w:p>
         <w:p>
           <w:pPr>
-            <w:pStyle w:val="31"/>
+            <w:pStyle w:val="TOC3"/>
             <w:tabs>
               <w:tab w:val="right" w:leader="dot" w:pos="8296"/>
             </w:tabs>
@@ -836,7 +822,7 @@
         </w:p>
         <w:p>
           <w:pPr>
-            <w:pStyle w:val="21"/>
+            <w:pStyle w:val="TOC2"/>
             <w:tabs>
               <w:tab w:val="right" w:leader="dot" w:pos="8296"/>
             </w:tabs>
@@ -923,7 +909,7 @@
         </w:p>
         <w:p>
           <w:pPr>
-            <w:pStyle w:val="31"/>
+            <w:pStyle w:val="TOC3"/>
             <w:tabs>
               <w:tab w:val="right" w:leader="dot" w:pos="8296"/>
             </w:tabs>
@@ -1002,7 +988,7 @@
         </w:p>
         <w:p>
           <w:pPr>
-            <w:pStyle w:val="31"/>
+            <w:pStyle w:val="TOC3"/>
             <w:tabs>
               <w:tab w:val="right" w:leader="dot" w:pos="8296"/>
             </w:tabs>
@@ -1081,7 +1067,7 @@
         </w:p>
         <w:p>
           <w:pPr>
-            <w:pStyle w:val="31"/>
+            <w:pStyle w:val="TOC3"/>
             <w:tabs>
               <w:tab w:val="right" w:leader="dot" w:pos="8296"/>
             </w:tabs>
@@ -1160,7 +1146,7 @@
         </w:p>
         <w:p>
           <w:pPr>
-            <w:pStyle w:val="21"/>
+            <w:pStyle w:val="TOC2"/>
             <w:tabs>
               <w:tab w:val="right" w:leader="dot" w:pos="8296"/>
             </w:tabs>
@@ -1239,7 +1225,7 @@
         </w:p>
         <w:p>
           <w:pPr>
-            <w:pStyle w:val="31"/>
+            <w:pStyle w:val="TOC3"/>
             <w:tabs>
               <w:tab w:val="right" w:leader="dot" w:pos="8296"/>
             </w:tabs>
@@ -1318,7 +1304,7 @@
         </w:p>
         <w:p>
           <w:pPr>
-            <w:pStyle w:val="31"/>
+            <w:pStyle w:val="TOC3"/>
             <w:tabs>
               <w:tab w:val="right" w:leader="dot" w:pos="8296"/>
             </w:tabs>
@@ -1397,7 +1383,7 @@
         </w:p>
         <w:p>
           <w:pPr>
-            <w:pStyle w:val="31"/>
+            <w:pStyle w:val="TOC3"/>
             <w:tabs>
               <w:tab w:val="right" w:leader="dot" w:pos="8296"/>
             </w:tabs>
@@ -1476,7 +1462,7 @@
         </w:p>
         <w:p>
           <w:pPr>
-            <w:pStyle w:val="21"/>
+            <w:pStyle w:val="TOC2"/>
             <w:tabs>
               <w:tab w:val="right" w:leader="dot" w:pos="8296"/>
             </w:tabs>
@@ -1555,7 +1541,7 @@
         </w:p>
         <w:p>
           <w:pPr>
-            <w:pStyle w:val="31"/>
+            <w:pStyle w:val="TOC3"/>
             <w:tabs>
               <w:tab w:val="right" w:leader="dot" w:pos="8296"/>
             </w:tabs>
@@ -1634,7 +1620,7 @@
         </w:p>
         <w:p>
           <w:pPr>
-            <w:pStyle w:val="31"/>
+            <w:pStyle w:val="TOC3"/>
             <w:tabs>
               <w:tab w:val="right" w:leader="dot" w:pos="8296"/>
             </w:tabs>
@@ -1713,7 +1699,7 @@
         </w:p>
         <w:p>
           <w:pPr>
-            <w:pStyle w:val="31"/>
+            <w:pStyle w:val="TOC3"/>
             <w:tabs>
               <w:tab w:val="right" w:leader="dot" w:pos="8296"/>
             </w:tabs>
@@ -1842,21 +1828,7 @@
         <w:rPr>
           <w:rFonts w:ascii="楷体" w:hAnsi="楷体" w:hint="eastAsia"/>
         </w:rPr>
-        <w:t>（梁聪</w:t>
-      </w:r>
-      <w:proofErr w:type="gramStart"/>
-      <w:r>
-        <w:rPr>
-          <w:rFonts w:ascii="楷体" w:hAnsi="楷体" w:hint="eastAsia"/>
-        </w:rPr>
-        <w:t>聪</w:t>
-      </w:r>
-      <w:proofErr w:type="gramEnd"/>
-      <w:r>
-        <w:rPr>
-          <w:rFonts w:ascii="楷体" w:hAnsi="楷体" w:hint="eastAsia"/>
-        </w:rPr>
-        <w:t>）</w:t>
+        <w:t>（梁聪聪）</w:t>
       </w:r>
       <w:bookmarkEnd w:id="0"/>
     </w:p>
@@ -1909,21 +1881,7 @@
         <w:rPr>
           <w:rFonts w:ascii="楷体" w:hAnsi="楷体" w:hint="eastAsia"/>
         </w:rPr>
-        <w:t>大部分高校，学生所修课程都是分为平时分+期末考试分数两部分。通常，老师们会选择利用上课实名点到，来计算给学生相应的平时分，同时点</w:t>
-      </w:r>
-      <w:proofErr w:type="gramStart"/>
-      <w:r>
-        <w:rPr>
-          <w:rFonts w:ascii="楷体" w:hAnsi="楷体" w:hint="eastAsia"/>
-        </w:rPr>
-        <w:t>到方式</w:t>
-      </w:r>
-      <w:proofErr w:type="gramEnd"/>
-      <w:r>
-        <w:rPr>
-          <w:rFonts w:ascii="楷体" w:hAnsi="楷体" w:hint="eastAsia"/>
-        </w:rPr>
-        <w:t>也可以计算到课率。</w:t>
+        <w:t>大部分高校，学生所修课程都是分为平时分+期末考试分数两部分。通常，老师们会选择利用上课实名点到，来计算给学生相应的平时分，同时点到方式也可以计算到课率。</w:t>
       </w:r>
       <w:r>
         <w:rPr>
@@ -2030,35 +1988,7 @@
         <w:rPr>
           <w:rFonts w:hint="eastAsia"/>
         </w:rPr>
-        <w:t>小程序的使用方便快捷，不需要下载软件，</w:t>
-      </w:r>
-      <w:proofErr w:type="gramStart"/>
-      <w:r>
-        <w:rPr>
-          <w:rFonts w:hint="eastAsia"/>
-        </w:rPr>
-        <w:t>直接微信搜索</w:t>
-      </w:r>
-      <w:proofErr w:type="gramEnd"/>
-      <w:r>
-        <w:rPr>
-          <w:rFonts w:hint="eastAsia"/>
-        </w:rPr>
-        <w:t>小程序就行，而且登录过使用后，信息保存，下</w:t>
-      </w:r>
-      <w:proofErr w:type="gramStart"/>
-      <w:r>
-        <w:rPr>
-          <w:rFonts w:hint="eastAsia"/>
-        </w:rPr>
-        <w:t>拉微信界面</w:t>
-      </w:r>
-      <w:proofErr w:type="gramEnd"/>
-      <w:r>
-        <w:rPr>
-          <w:rFonts w:hint="eastAsia"/>
-        </w:rPr>
-        <w:t>就可以直接看到我来上课不需重新寻找或是登录，很是方便。</w:t>
+        <w:t>小程序的使用方便快捷，不需要下载软件，直接微信搜索小程序就行，而且登录过使用后，信息保存，下拉微信界面就可以直接看到我来上课不需重新寻找或是登录，很是方便。</w:t>
       </w:r>
     </w:p>
     <w:p>
@@ -2092,21 +2022,7 @@
         <w:rPr>
           <w:rFonts w:hint="eastAsia"/>
         </w:rPr>
-        <w:t>还会随机设置代签学生，帮助其他没有携带手机</w:t>
-      </w:r>
-      <w:proofErr w:type="gramStart"/>
-      <w:r>
-        <w:rPr>
-          <w:rFonts w:hint="eastAsia"/>
-        </w:rPr>
-        <w:t>或则带</w:t>
-      </w:r>
-      <w:proofErr w:type="gramEnd"/>
-      <w:r>
-        <w:rPr>
-          <w:rFonts w:hint="eastAsia"/>
-        </w:rPr>
-        <w:t>了手机无法签到的同学进行签到，代签学生和</w:t>
+        <w:t>还会随机设置代签学生，帮助其他没有携带手机或则带了手机无法签到的同学进行签到，代签学生和</w:t>
       </w:r>
       <w:r>
         <w:rPr>
@@ -2365,93 +2281,203 @@
     </w:p>
     <w:p>
       <w:r>
-        <w:t>“</w:t>
-      </w:r>
-      <w:r>
-        <w:t>我来上课</w:t>
-      </w:r>
-      <w:r>
-        <w:t>”</w:t>
-      </w:r>
-      <w:r>
-        <w:t>小程序的推出，是物联网技术联合互联网</w:t>
-      </w:r>
-      <w:r>
-        <w:t>+</w:t>
-      </w:r>
-      <w:r>
-        <w:t>的一项重大创新，也是我校在教务管理、智慧课堂中的省内的率先创新</w:t>
-      </w:r>
-      <w:r>
-        <w:rPr>
-          <w:rFonts w:hint="eastAsia"/>
-        </w:rPr>
-        <w:t>。</w:t>
-      </w:r>
-      <w:r>
-        <w:t>通过系统支撑，既可以整顿学风、又能为大数据分析提供数据支撑，同时又能更好的为老师、管理层服务</w:t>
-      </w:r>
-      <w:r>
-        <w:t>,</w:t>
-      </w:r>
-      <w:r>
-        <w:t>运行一周以来得到校领导、管理层、师生的高度肯定与赞扬。网络信息管理中心积极创新，联合教务处在</w:t>
-      </w:r>
-      <w:r>
-        <w:t>182</w:t>
-      </w:r>
-      <w:r>
-        <w:t>学期大力推行</w:t>
-      </w:r>
-      <w:proofErr w:type="gramStart"/>
-      <w:r>
-        <w:t>“</w:t>
-      </w:r>
-      <w:r>
-        <w:t>我来上课</w:t>
-      </w:r>
-      <w:r>
-        <w:t>”</w:t>
-      </w:r>
-      <w:r>
-        <w:t>微信小</w:t>
-      </w:r>
-      <w:proofErr w:type="gramEnd"/>
-      <w:r>
-        <w:t>程序，通过系统，学生可以快速课堂签到，老师可以方便、快速的了解到课情况，为课程的平时</w:t>
-      </w:r>
-      <w:proofErr w:type="gramStart"/>
-      <w:r>
-        <w:t>分提供</w:t>
-      </w:r>
-      <w:proofErr w:type="gramEnd"/>
-      <w:r>
-        <w:t>数据支撑，教务处，学校可以</w:t>
-      </w:r>
-      <w:proofErr w:type="gramStart"/>
-      <w:r>
-        <w:t>借工具</w:t>
-      </w:r>
-      <w:proofErr w:type="gramEnd"/>
-      <w:r>
-        <w:t>改善学风，实时获取上课数据，最终形成决策。系统运行稳定，快速，学生可以在</w:t>
-      </w:r>
-      <w:r>
-        <w:t>30</w:t>
-      </w:r>
-      <w:r>
-        <w:t>秒内就完成签到，老师可以通过系统快速、实时的查看到本班的到课情况、同时可以随时导出签到数据，为所授课程的平时分</w:t>
-      </w:r>
-      <w:proofErr w:type="gramStart"/>
-      <w:r>
-        <w:t>打取提供</w:t>
-      </w:r>
-      <w:proofErr w:type="gramEnd"/>
-      <w:r>
-        <w:t>有力数据支撑，督导、管理人员可以实时查看各个教室的到课率情况，从过去的繁复的人工签到统计工作中脱离出来，提高工作效率。</w:t>
-      </w:r>
-    </w:p>
-    <w:p/>
+        <w:rPr>
+          <w:rFonts w:hint="eastAsia"/>
+        </w:rPr>
+        <w:t xml:space="preserve"> </w:t>
+      </w:r>
+      <w:r>
+        <w:t xml:space="preserve"> </w:t>
+      </w:r>
+      <w:r>
+        <w:rPr>
+          <w:rFonts w:hint="eastAsia"/>
+        </w:rPr>
+        <w:t>人脸识别及图像文字获取系统</w:t>
+      </w:r>
+      <w:r>
+        <w:rPr>
+          <w:rFonts w:hint="eastAsia"/>
+        </w:rPr>
+        <w:t>主要分为两个子系统，</w:t>
+      </w:r>
+      <w:r>
+        <w:rPr>
+          <w:rFonts w:hint="eastAsia"/>
+        </w:rPr>
+        <w:t>分别是人脸识别子系统和图像文字获取子系统。</w:t>
+      </w:r>
+      <w:r>
+        <w:rPr>
+          <w:rFonts w:hint="eastAsia"/>
+        </w:rPr>
+        <w:t>其中人脸识别子系统</w:t>
+      </w:r>
+      <w:r>
+        <w:rPr>
+          <w:rFonts w:hint="eastAsia"/>
+        </w:rPr>
+        <w:t>集成了</w:t>
+      </w:r>
+      <w:r>
+        <w:rPr>
+          <w:rFonts w:hint="eastAsia"/>
+        </w:rPr>
+        <w:t>人工智能、机器识别、机器学习、模型理论、专家系统、视频图像处理等多种专业技术</w:t>
+      </w:r>
+      <w:r>
+        <w:rPr>
+          <w:rFonts w:hint="eastAsia"/>
+        </w:rPr>
+        <w:t>，同时结合</w:t>
+      </w:r>
+      <w:r>
+        <w:rPr>
+          <w:rFonts w:hint="eastAsia"/>
+        </w:rPr>
+        <w:t>中间值处理的理论与实现</w:t>
+      </w:r>
+      <w:r>
+        <w:rPr>
+          <w:rFonts w:hint="eastAsia"/>
+        </w:rPr>
+        <w:t>，是</w:t>
+      </w:r>
+      <w:r>
+        <w:rPr>
+          <w:rFonts w:hint="eastAsia"/>
+        </w:rPr>
+        <w:t>生物特征识别的最新应用</w:t>
+      </w:r>
+      <w:r>
+        <w:rPr>
+          <w:rFonts w:hint="eastAsia"/>
+        </w:rPr>
+        <w:t>之一。而图像文字获取子系统则是人工智能的一个重要领域图像识别的应用，</w:t>
+      </w:r>
+      <w:r>
+        <w:rPr>
+          <w:rFonts w:hint="eastAsia"/>
+        </w:rPr>
+        <w:t>也是实现文字高速主动录入的一项关键技术。</w:t>
+      </w:r>
+    </w:p>
+    <w:p>
+      <w:r>
+        <w:rPr>
+          <w:rFonts w:hint="eastAsia"/>
+        </w:rPr>
+        <w:t xml:space="preserve"> </w:t>
+      </w:r>
+      <w:r>
+        <w:t xml:space="preserve"> </w:t>
+      </w:r>
+      <w:r>
+        <w:rPr>
+          <w:rFonts w:hint="eastAsia"/>
+        </w:rPr>
+        <w:t>人脸识别子系统</w:t>
+      </w:r>
+      <w:r>
+        <w:rPr>
+          <w:rFonts w:hint="eastAsia"/>
+        </w:rPr>
+        <w:t>随着现代计算机技术的发展，</w:t>
+      </w:r>
+      <w:r>
+        <w:rPr>
+          <w:rFonts w:hint="eastAsia"/>
+        </w:rPr>
+        <w:t>我国对人体生物特征识别的基础研究和应用开发工作进行了大量的研究。人脸识别技术可以在</w:t>
+      </w:r>
+      <w:r>
+        <w:rPr>
+          <w:rFonts w:hint="eastAsia"/>
+        </w:rPr>
+        <w:t>安全验证、人机交流、公安系统、医学医疗、档案管理等方面</w:t>
+      </w:r>
+      <w:r>
+        <w:rPr>
+          <w:rFonts w:hint="eastAsia"/>
+        </w:rPr>
+        <w:t>发挥巨大的作用</w:t>
+      </w:r>
+      <w:r>
+        <w:rPr>
+          <w:rFonts w:hint="eastAsia"/>
+        </w:rPr>
+        <w:t>。特别是现在，我国关于该项技术的研究</w:t>
+      </w:r>
+      <w:r>
+        <w:rPr>
+          <w:rFonts w:hint="eastAsia"/>
+        </w:rPr>
+        <w:t>虽然有了较多的成果</w:t>
+      </w:r>
+      <w:r>
+        <w:rPr>
+          <w:rFonts w:hint="eastAsia"/>
+        </w:rPr>
+        <w:t>，</w:t>
+      </w:r>
+      <w:r>
+        <w:rPr>
+          <w:rFonts w:hint="eastAsia"/>
+        </w:rPr>
+        <w:t>但距离真正应用到日常生产生活上，还有一段距离。</w:t>
+      </w:r>
+      <w:r>
+        <w:rPr>
+          <w:rFonts w:hint="eastAsia"/>
+        </w:rPr>
+        <w:t>所以人脸识别在国内还没有得到广泛的应用</w:t>
+      </w:r>
+      <w:r>
+        <w:rPr>
+          <w:rFonts w:hint="eastAsia"/>
+        </w:rPr>
+        <w:t>，这也意味着，在不久的将来，中国将会是普及人脸识别的巨大市场。</w:t>
+      </w:r>
+    </w:p>
+    <w:p>
+      <w:pPr>
+        <w:rPr>
+          <w:rFonts w:hint="eastAsia"/>
+        </w:rPr>
+      </w:pPr>
+      <w:r>
+        <w:rPr>
+          <w:rFonts w:hint="eastAsia"/>
+        </w:rPr>
+        <w:t xml:space="preserve"> </w:t>
+      </w:r>
+      <w:r>
+        <w:t xml:space="preserve"> </w:t>
+      </w:r>
+      <w:r>
+        <w:rPr>
+          <w:rFonts w:hint="eastAsia"/>
+        </w:rPr>
+        <w:t>图像文字获取子系统</w:t>
+      </w:r>
+      <w:r>
+        <w:rPr>
+          <w:rFonts w:hint="eastAsia"/>
+        </w:rPr>
+        <w:t>的应用前景也十分广泛。在现今的信息时代下，以计算机为核心的办公及业务处理已经非常普及，在信息被电子化后，它得到了更快速的处理和传递。而将信息电子化的最有效的手段之一就是图像识别技术，也就是说，图像文字获取子系统具有广泛的应用价值。因为该技术较传统方式将信息电子化，更加准确、也更加迅速，是高效正确的代表。现在该技术在国外已经得到普遍应用，国内也有很多大型邮局在使用。该项技术在国内的应用前景非常可观，因为其可以代替键盘输入，所以可以应用在需要大量人工填表的行业</w:t>
+      </w:r>
+      <w:r>
+        <w:rPr>
+          <w:rFonts w:hint="eastAsia"/>
+        </w:rPr>
+        <w:t>，像税务申报表、海关申报表、财务发票等等。</w:t>
+      </w:r>
+    </w:p>
+    <w:p>
+      <w:r>
+        <w:t xml:space="preserve"> </w:t>
+      </w:r>
+    </w:p>
     <w:p>
       <w:pPr>
         <w:pStyle w:val="3"/>
@@ -2485,7 +2511,21 @@
         <w:rPr>
           <w:rFonts w:hint="eastAsia"/>
         </w:rPr>
-        <w:t>：地点查找。部署物联网感知设备，对用户要求的地点精准定位。</w:t>
+        <w:t>：</w:t>
+      </w:r>
+      <w:r>
+        <w:rPr>
+          <w:rFonts w:hint="eastAsia"/>
+        </w:rPr>
+        <w:t>实现人脸图像采集及检测。不同的人脸图像可以通过摄像镜头采集，</w:t>
+      </w:r>
+      <w:r>
+        <w:rPr>
+          <w:rFonts w:ascii="Arial" w:hAnsi="Arial" w:cs="Arial"/>
+          <w:color w:val="191919"/>
+          <w:shd w:val="clear" w:color="auto" w:fill="FFFFFF"/>
+        </w:rPr>
+        <w:t>当用户在采集设备的拍摄范围内时，采集设备会自动搜索并拍摄用户的人脸图像。</w:t>
       </w:r>
     </w:p>
     <w:p>
@@ -2508,7 +2548,19 @@
         <w:rPr>
           <w:rFonts w:hint="eastAsia"/>
         </w:rPr>
-        <w:t>：显示用户的所有课程信息及课程教室安排。</w:t>
+        <w:t>：</w:t>
+      </w:r>
+      <w:r>
+        <w:rPr>
+          <w:rFonts w:hint="eastAsia"/>
+        </w:rPr>
+        <w:t>显示人脸图像匹配与识别的结果</w:t>
+      </w:r>
+      <w:r>
+        <w:rPr>
+          <w:rFonts w:hint="eastAsia"/>
+        </w:rPr>
+        <w:t>。</w:t>
       </w:r>
     </w:p>
     <w:p>
@@ -2531,14 +2583,33 @@
         <w:rPr>
           <w:rFonts w:hint="eastAsia"/>
         </w:rPr>
-        <w:t>：连接选课数据库，及时更新数据。</w:t>
-      </w:r>
-    </w:p>
-    <w:p>
-      <w:r>
-        <w:rPr>
-          <w:rFonts w:hint="eastAsia"/>
-        </w:rPr>
+        <w:t>：</w:t>
+      </w:r>
+      <w:r>
+        <w:rPr>
+          <w:rFonts w:hint="eastAsia"/>
+        </w:rPr>
+        <w:t>实现连接数据库接口</w:t>
+      </w:r>
+      <w:r>
+        <w:rPr>
+          <w:rFonts w:hint="eastAsia"/>
+        </w:rPr>
+        <w:t>。</w:t>
+      </w:r>
+      <w:r>
+        <w:rPr>
+          <w:rFonts w:hint="eastAsia"/>
+        </w:rPr>
+        <w:t>根据人脸识别匹配结果开启不同的功能模块（在人脸识别成功后开启全部功能，可以查询、更新对应数据库个人资料）</w:t>
+      </w:r>
+    </w:p>
+    <w:p>
+      <w:r>
+        <w:rPr>
+          <w:rFonts w:hint="eastAsia"/>
+        </w:rPr>
+        <w:lastRenderedPageBreak/>
         <w:t>F</w:t>
       </w:r>
       <w:r>
@@ -2554,7 +2625,22 @@
         <w:rPr>
           <w:rFonts w:hint="eastAsia"/>
         </w:rPr>
-        <w:t>：实现导出签到数据功能。</w:t>
+        <w:t>:</w:t>
+      </w:r>
+      <w:r>
+        <w:t xml:space="preserve"> </w:t>
+      </w:r>
+      <w:r>
+        <w:rPr>
+          <w:rFonts w:hint="eastAsia"/>
+        </w:rPr>
+        <w:t>实现文本文字图像采集功能</w:t>
+      </w:r>
+      <w:r>
+        <w:rPr>
+          <w:rFonts w:hint="eastAsia"/>
+        </w:rPr>
+        <w:t>。</w:t>
       </w:r>
     </w:p>
     <w:p>
@@ -2574,7 +2660,13 @@
         <w:rPr>
           <w:rFonts w:hint="eastAsia"/>
         </w:rPr>
-        <w:t>实现查看各班级课程学生人数及姓名。</w:t>
+        <w:t>实现图像文字获取并保存功能</w:t>
+      </w:r>
+      <w:r>
+        <w:rPr>
+          <w:rFonts w:hint="eastAsia"/>
+        </w:rPr>
+        <w:t>。</w:t>
       </w:r>
     </w:p>
     <w:p>
@@ -2585,7 +2677,19 @@
         <w:rPr>
           <w:rFonts w:hint="eastAsia"/>
         </w:rPr>
-        <w:t>实现查看整年校历。</w:t>
+        <w:t>实现</w:t>
+      </w:r>
+      <w:r>
+        <w:rPr>
+          <w:rFonts w:hint="eastAsia"/>
+        </w:rPr>
+        <w:t>对保存文字进行阅读、修改、上传等功能</w:t>
+      </w:r>
+      <w:r>
+        <w:rPr>
+          <w:rFonts w:hint="eastAsia"/>
+        </w:rPr>
+        <w:t>。</w:t>
       </w:r>
     </w:p>
     <w:p>
@@ -2602,7 +2706,13 @@
         <w:rPr>
           <w:rFonts w:hint="eastAsia"/>
         </w:rPr>
-        <w:t>实现我来图书馆小程序进入接口。</w:t>
+        <w:t>实现数据库实时保存更新数据功能</w:t>
+      </w:r>
+      <w:r>
+        <w:rPr>
+          <w:rFonts w:hint="eastAsia"/>
+        </w:rPr>
+        <w:t>。</w:t>
       </w:r>
     </w:p>
     <w:p>
@@ -2613,7 +2723,19 @@
         <w:rPr>
           <w:rFonts w:hint="eastAsia"/>
         </w:rPr>
-        <w:t>实现加入用户班级功能。</w:t>
+        <w:t>实现</w:t>
+      </w:r>
+      <w:r>
+        <w:rPr>
+          <w:rFonts w:hint="eastAsia"/>
+        </w:rPr>
+        <w:t>过渡时间后保护退出重新验证功能</w:t>
+      </w:r>
+      <w:r>
+        <w:rPr>
+          <w:rFonts w:hint="eastAsia"/>
+        </w:rPr>
+        <w:t>。</w:t>
       </w:r>
     </w:p>
     <w:p/>
@@ -2645,12 +2767,23 @@
         <w:rPr>
           <w:rFonts w:hint="eastAsia"/>
         </w:rPr>
-        <w:t>系统使用人员具备基本的手机软件使用常识。</w:t>
-      </w:r>
-    </w:p>
-    <w:p>
-      <w:r>
-        <w:lastRenderedPageBreak/>
+        <w:t>系统</w:t>
+      </w:r>
+      <w:r>
+        <w:rPr>
+          <w:rFonts w:hint="eastAsia"/>
+        </w:rPr>
+        <w:t>功能使用时需要确保具有摄像头等图像采集设备</w:t>
+      </w:r>
+      <w:r>
+        <w:rPr>
+          <w:rFonts w:hint="eastAsia"/>
+        </w:rPr>
+        <w:t>。</w:t>
+      </w:r>
+    </w:p>
+    <w:p>
+      <w:r>
         <w:t>AS</w:t>
       </w:r>
       <w:r>
@@ -2666,21 +2799,19 @@
         <w:rPr>
           <w:rFonts w:hint="eastAsia"/>
         </w:rPr>
-        <w:t>系统部分功能启动时需保证</w:t>
-      </w:r>
-      <w:proofErr w:type="gramStart"/>
-      <w:r>
-        <w:rPr>
-          <w:rFonts w:hint="eastAsia"/>
-        </w:rPr>
-        <w:t>蓝牙功能</w:t>
-      </w:r>
-      <w:proofErr w:type="gramEnd"/>
-      <w:r>
-        <w:rPr>
-          <w:rFonts w:hint="eastAsia"/>
-        </w:rPr>
-        <w:t>开启。</w:t>
+        <w:t>系统功能</w:t>
+      </w:r>
+      <w:r>
+        <w:rPr>
+          <w:rFonts w:hint="eastAsia"/>
+        </w:rPr>
+        <w:t>使用时要获取必要设备权限（图片权限、相机权限等必要权限）</w:t>
+      </w:r>
+      <w:r>
+        <w:rPr>
+          <w:rFonts w:hint="eastAsia"/>
+        </w:rPr>
+        <w:t>。</w:t>
       </w:r>
     </w:p>
     <w:p>
@@ -2700,24 +2831,37 @@
         <w:t>-3</w:t>
       </w:r>
       <w:r>
-        <w:rPr>
-          <w:rFonts w:hint="eastAsia"/>
-        </w:rPr>
-        <w:t>用户使用系统部分功能时处在能够上网的</w:t>
-      </w:r>
-      <w:proofErr w:type="gramStart"/>
-      <w:r>
-        <w:rPr>
-          <w:rFonts w:hint="eastAsia"/>
-        </w:rPr>
-        <w:t>的</w:t>
-      </w:r>
-      <w:proofErr w:type="gramEnd"/>
-      <w:r>
-        <w:rPr>
-          <w:rFonts w:hint="eastAsia"/>
-        </w:rPr>
-        <w:t>环境中。</w:t>
+        <w:t>:</w:t>
+      </w:r>
+      <w:r>
+        <w:rPr>
+          <w:rFonts w:hint="eastAsia"/>
+        </w:rPr>
+        <w:t>用户使用系统部分功能时</w:t>
+      </w:r>
+      <w:r>
+        <w:rPr>
+          <w:rFonts w:hint="eastAsia"/>
+        </w:rPr>
+        <w:t>处于能够连接网络的环境中</w:t>
+      </w:r>
+      <w:r>
+        <w:rPr>
+          <w:rFonts w:hint="eastAsia"/>
+        </w:rPr>
+        <w:t>。</w:t>
+      </w:r>
+      <w:r>
+        <w:rPr>
+          <w:rFonts w:hint="eastAsia"/>
+        </w:rPr>
+        <w:t>数据的更新</w:t>
+      </w:r>
+      <w:r>
+        <w:rPr>
+          <w:rFonts w:hint="eastAsia"/>
+        </w:rPr>
+        <w:t>，图像的转存或保存到后台等操作需要在网络环境下。</w:t>
       </w:r>
     </w:p>
     <w:p>
@@ -2734,7 +2878,7 @@
         <w:rPr>
           <w:rFonts w:hint="eastAsia"/>
         </w:rPr>
-        <w:t>用户使用系统部分功能时需处在特定的时间段</w:t>
+        <w:t>管理员需要在特殊时段对数据库数据进行维护。</w:t>
       </w:r>
       <w:bookmarkStart w:id="9" w:name="_GoBack"/>
       <w:bookmarkEnd w:id="9"/>
@@ -3135,7 +3279,15 @@
                 <w:rFonts w:hint="eastAsia"/>
                 <w:sz w:val="28"/>
               </w:rPr>
-              <w:t>连接选课数据库，及时更新数据。</w:t>
+              <w:t>连接选课数据</w:t>
+            </w:r>
+            <w:r>
+              <w:rPr>
+                <w:rFonts w:hint="eastAsia"/>
+                <w:sz w:val="28"/>
+              </w:rPr>
+              <w:lastRenderedPageBreak/>
+              <w:t>库，及时更新数据。</w:t>
             </w:r>
           </w:p>
         </w:tc>
@@ -3155,6 +3307,7 @@
                 <w:rFonts w:hint="eastAsia"/>
                 <w:sz w:val="28"/>
               </w:rPr>
+              <w:lastRenderedPageBreak/>
               <w:t>基本实现</w:t>
             </w:r>
           </w:p>
@@ -3320,15 +3473,7 @@
                 <w:rFonts w:hint="eastAsia"/>
                 <w:sz w:val="28"/>
               </w:rPr>
-              <w:t>实现查看各班级课程学生人</w:t>
-            </w:r>
-            <w:r>
-              <w:rPr>
-                <w:rFonts w:hint="eastAsia"/>
-                <w:sz w:val="28"/>
-              </w:rPr>
-              <w:lastRenderedPageBreak/>
-              <w:t>数及姓名。</w:t>
+              <w:t>实现查看各班级课程学生人数及姓名。</w:t>
             </w:r>
           </w:p>
         </w:tc>
@@ -3349,7 +3494,6 @@
                 <w:rFonts w:hint="eastAsia"/>
                 <w:sz w:val="28"/>
               </w:rPr>
-              <w:lastRenderedPageBreak/>
               <w:t>基本实现</w:t>
             </w:r>
           </w:p>
@@ -3393,7 +3537,6 @@
               <w:rPr>
                 <w:sz w:val="28"/>
               </w:rPr>
-              <w:lastRenderedPageBreak/>
               <w:t>FE-6</w:t>
             </w:r>
           </w:p>
@@ -3634,9 +3777,6 @@
     <w:p>
       <w:pPr>
         <w:pStyle w:val="3"/>
-        <w:rPr>
-          <w:rFonts w:hint="eastAsia"/>
-        </w:rPr>
       </w:pPr>
       <w:bookmarkStart w:id="12" w:name="_Toc34472329"/>
       <w:r>
@@ -3727,6 +3867,7 @@
         <w:rPr>
           <w:rFonts w:hint="eastAsia"/>
         </w:rPr>
+        <w:lastRenderedPageBreak/>
         <w:t>4</w:t>
       </w:r>
       <w:r>
@@ -4059,7 +4200,6 @@
               <w:rPr>
                 <w:rFonts w:hint="eastAsia"/>
               </w:rPr>
-              <w:lastRenderedPageBreak/>
               <w:t>数据类型</w:t>
             </w:r>
           </w:p>
@@ -4283,21 +4423,7 @@
         <w:rPr>
           <w:rFonts w:hint="eastAsia"/>
         </w:rPr>
-        <w:t>项目涉</w:t>
-      </w:r>
-      <w:proofErr w:type="gramStart"/>
-      <w:r>
-        <w:rPr>
-          <w:rFonts w:hint="eastAsia"/>
-        </w:rPr>
-        <w:t>众相关</w:t>
-      </w:r>
-      <w:proofErr w:type="gramEnd"/>
-      <w:r>
-        <w:rPr>
-          <w:rFonts w:hint="eastAsia"/>
-        </w:rPr>
-        <w:t>信息的具体说明：</w:t>
+        <w:t>项目涉众相关信息的具体说明：</w:t>
       </w:r>
     </w:p>
     <w:tbl>
@@ -4721,7 +4847,14 @@
               <w:rPr>
                 <w:rFonts w:hint="eastAsia"/>
               </w:rPr>
-              <w:t>随时能够查询某一堂课的到课情况</w:t>
+              <w:t>随时能够查询某一堂课的到</w:t>
+            </w:r>
+            <w:r>
+              <w:rPr>
+                <w:rFonts w:hint="eastAsia"/>
+              </w:rPr>
+              <w:lastRenderedPageBreak/>
+              <w:t>课情况</w:t>
             </w:r>
           </w:p>
         </w:tc>
@@ -4741,6 +4874,7 @@
               <w:rPr>
                 <w:rFonts w:hint="eastAsia"/>
               </w:rPr>
+              <w:lastRenderedPageBreak/>
               <w:t>监督老师及学生的本分</w:t>
             </w:r>
           </w:p>
@@ -5086,7 +5220,6 @@
         <w:rPr>
           <w:rFonts w:hint="eastAsia"/>
         </w:rPr>
-        <w:lastRenderedPageBreak/>
         <w:t>4.3</w:t>
       </w:r>
       <w:r>
@@ -5559,7 +5692,7 @@
 </file>
 
 <file path=word/endnotes.xml><?xml version="1.0" encoding="utf-8"?>
-<w:endnotes xmlns:wpc="http://schemas.microsoft.com/office/word/2010/wordprocessingCanvas" xmlns:cx="http://schemas.microsoft.com/office/drawing/2014/chartex" xmlns:mc="http://schemas.openxmlformats.org/markup-compatibility/2006" xmlns:o="urn:schemas-microsoft-com:office:office" xmlns:r="http://schemas.openxmlformats.org/officeDocument/2006/relationships" xmlns:m="http://schemas.openxmlformats.org/officeDocument/2006/math" xmlns:v="urn:schemas-microsoft-com:vml" xmlns:wp14="http://schemas.microsoft.com/office/word/2010/wordprocessingDrawing" xmlns:wp="http://schemas.openxmlformats.org/drawingml/2006/wordprocessingDrawing" xmlns:w10="urn:schemas-microsoft-com:office:word" xmlns:w="http://schemas.openxmlformats.org/wordprocessingml/2006/main" xmlns:w14="http://schemas.microsoft.com/office/word/2010/wordml" xmlns:w15="http://schemas.microsoft.com/office/word/2012/wordml" xmlns:w16se="http://schemas.microsoft.com/office/word/2015/wordml/symex" xmlns:wpg="http://schemas.microsoft.com/office/word/2010/wordprocessingGroup" xmlns:wpi="http://schemas.microsoft.com/office/word/2010/wordprocessingInk" xmlns:wne="http://schemas.microsoft.com/office/word/2006/wordml" xmlns:wps="http://schemas.microsoft.com/office/word/2010/wordprocessingShape" mc:Ignorable="w14 w15 w16se wp14">
+<w:endnotes xmlns:wpc="http://schemas.microsoft.com/office/word/2010/wordprocessingCanvas" xmlns:cx="http://schemas.microsoft.com/office/drawing/2014/chartex" xmlns:cx1="http://schemas.microsoft.com/office/drawing/2015/9/8/chartex" xmlns:cx2="http://schemas.microsoft.com/office/drawing/2015/10/21/chartex" xmlns:cx3="http://schemas.microsoft.com/office/drawing/2016/5/9/chartex" xmlns:cx4="http://schemas.microsoft.com/office/drawing/2016/5/10/chartex" xmlns:cx5="http://schemas.microsoft.com/office/drawing/2016/5/11/chartex" xmlns:cx6="http://schemas.microsoft.com/office/drawing/2016/5/12/chartex" xmlns:cx7="http://schemas.microsoft.com/office/drawing/2016/5/13/chartex" xmlns:cx8="http://schemas.microsoft.com/office/drawing/2016/5/14/chartex" xmlns:mc="http://schemas.openxmlformats.org/markup-compatibility/2006" xmlns:aink="http://schemas.microsoft.com/office/drawing/2016/ink" xmlns:am3d="http://schemas.microsoft.com/office/drawing/2017/model3d" xmlns:o="urn:schemas-microsoft-com:office:office" xmlns:r="http://schemas.openxmlformats.org/officeDocument/2006/relationships" xmlns:m="http://schemas.openxmlformats.org/officeDocument/2006/math" xmlns:v="urn:schemas-microsoft-com:vml" xmlns:wp14="http://schemas.microsoft.com/office/word/2010/wordprocessingDrawing" xmlns:wp="http://schemas.openxmlformats.org/drawingml/2006/wordprocessingDrawing" xmlns:w10="urn:schemas-microsoft-com:office:word" xmlns:w="http://schemas.openxmlformats.org/wordprocessingml/2006/main" xmlns:w14="http://schemas.microsoft.com/office/word/2010/wordml" xmlns:w15="http://schemas.microsoft.com/office/word/2012/wordml" xmlns:w16cid="http://schemas.microsoft.com/office/word/2016/wordml/cid" xmlns:w16se="http://schemas.microsoft.com/office/word/2015/wordml/symex" xmlns:wpg="http://schemas.microsoft.com/office/word/2010/wordprocessingGroup" xmlns:wpi="http://schemas.microsoft.com/office/word/2010/wordprocessingInk" xmlns:wne="http://schemas.microsoft.com/office/word/2006/wordml" xmlns:wps="http://schemas.microsoft.com/office/word/2010/wordprocessingShape" mc:Ignorable="w14 w15 w16se w16cid wp14">
   <w:endnote w:type="separator" w:id="-1">
     <w:p>
       <w:r>
@@ -5578,7 +5711,7 @@
 </file>
 
 <file path=word/footer1.xml><?xml version="1.0" encoding="utf-8"?>
-<w:ftr xmlns:wpc="http://schemas.microsoft.com/office/word/2010/wordprocessingCanvas" xmlns:cx="http://schemas.microsoft.com/office/drawing/2014/chartex" xmlns:mc="http://schemas.openxmlformats.org/markup-compatibility/2006" xmlns:o="urn:schemas-microsoft-com:office:office" xmlns:r="http://schemas.openxmlformats.org/officeDocument/2006/relationships" xmlns:m="http://schemas.openxmlformats.org/officeDocument/2006/math" xmlns:v="urn:schemas-microsoft-com:vml" xmlns:wp14="http://schemas.microsoft.com/office/word/2010/wordprocessingDrawing" xmlns:wp="http://schemas.openxmlformats.org/drawingml/2006/wordprocessingDrawing" xmlns:w10="urn:schemas-microsoft-com:office:word" xmlns:w="http://schemas.openxmlformats.org/wordprocessingml/2006/main" xmlns:w14="http://schemas.microsoft.com/office/word/2010/wordml" xmlns:w15="http://schemas.microsoft.com/office/word/2012/wordml" xmlns:w16se="http://schemas.microsoft.com/office/word/2015/wordml/symex" xmlns:wpg="http://schemas.microsoft.com/office/word/2010/wordprocessingGroup" xmlns:wpi="http://schemas.microsoft.com/office/word/2010/wordprocessingInk" xmlns:wne="http://schemas.microsoft.com/office/word/2006/wordml" xmlns:wps="http://schemas.microsoft.com/office/word/2010/wordprocessingShape" mc:Ignorable="w14 w15 w16se wp14">
+<w:ftr xmlns:wpc="http://schemas.microsoft.com/office/word/2010/wordprocessingCanvas" xmlns:cx="http://schemas.microsoft.com/office/drawing/2014/chartex" xmlns:cx1="http://schemas.microsoft.com/office/drawing/2015/9/8/chartex" xmlns:cx2="http://schemas.microsoft.com/office/drawing/2015/10/21/chartex" xmlns:cx3="http://schemas.microsoft.com/office/drawing/2016/5/9/chartex" xmlns:cx4="http://schemas.microsoft.com/office/drawing/2016/5/10/chartex" xmlns:cx5="http://schemas.microsoft.com/office/drawing/2016/5/11/chartex" xmlns:cx6="http://schemas.microsoft.com/office/drawing/2016/5/12/chartex" xmlns:cx7="http://schemas.microsoft.com/office/drawing/2016/5/13/chartex" xmlns:cx8="http://schemas.microsoft.com/office/drawing/2016/5/14/chartex" xmlns:mc="http://schemas.openxmlformats.org/markup-compatibility/2006" xmlns:aink="http://schemas.microsoft.com/office/drawing/2016/ink" xmlns:am3d="http://schemas.microsoft.com/office/drawing/2017/model3d" xmlns:o="urn:schemas-microsoft-com:office:office" xmlns:r="http://schemas.openxmlformats.org/officeDocument/2006/relationships" xmlns:m="http://schemas.openxmlformats.org/officeDocument/2006/math" xmlns:v="urn:schemas-microsoft-com:vml" xmlns:wp14="http://schemas.microsoft.com/office/word/2010/wordprocessingDrawing" xmlns:wp="http://schemas.openxmlformats.org/drawingml/2006/wordprocessingDrawing" xmlns:w10="urn:schemas-microsoft-com:office:word" xmlns:w="http://schemas.openxmlformats.org/wordprocessingml/2006/main" xmlns:w14="http://schemas.microsoft.com/office/word/2010/wordml" xmlns:w15="http://schemas.microsoft.com/office/word/2012/wordml" xmlns:w16cid="http://schemas.microsoft.com/office/word/2016/wordml/cid" xmlns:w16se="http://schemas.microsoft.com/office/word/2015/wordml/symex" xmlns:wpg="http://schemas.microsoft.com/office/word/2010/wordprocessingGroup" xmlns:wpi="http://schemas.microsoft.com/office/word/2010/wordprocessingInk" xmlns:wne="http://schemas.microsoft.com/office/word/2006/wordml" xmlns:wps="http://schemas.microsoft.com/office/word/2010/wordprocessingShape" mc:Ignorable="w14 w15 w16se w16cid wp14">
   <w:sdt>
     <w:sdtPr>
       <w:id w:val="-445772305"/>
@@ -5625,7 +5758,7 @@
 </file>
 
 <file path=word/footnotes.xml><?xml version="1.0" encoding="utf-8"?>
-<w:footnotes xmlns:wpc="http://schemas.microsoft.com/office/word/2010/wordprocessingCanvas" xmlns:cx="http://schemas.microsoft.com/office/drawing/2014/chartex" xmlns:mc="http://schemas.openxmlformats.org/markup-compatibility/2006" xmlns:o="urn:schemas-microsoft-com:office:office" xmlns:r="http://schemas.openxmlformats.org/officeDocument/2006/relationships" xmlns:m="http://schemas.openxmlformats.org/officeDocument/2006/math" xmlns:v="urn:schemas-microsoft-com:vml" xmlns:wp14="http://schemas.microsoft.com/office/word/2010/wordprocessingDrawing" xmlns:wp="http://schemas.openxmlformats.org/drawingml/2006/wordprocessingDrawing" xmlns:w10="urn:schemas-microsoft-com:office:word" xmlns:w="http://schemas.openxmlformats.org/wordprocessingml/2006/main" xmlns:w14="http://schemas.microsoft.com/office/word/2010/wordml" xmlns:w15="http://schemas.microsoft.com/office/word/2012/wordml" xmlns:w16se="http://schemas.microsoft.com/office/word/2015/wordml/symex" xmlns:wpg="http://schemas.microsoft.com/office/word/2010/wordprocessingGroup" xmlns:wpi="http://schemas.microsoft.com/office/word/2010/wordprocessingInk" xmlns:wne="http://schemas.microsoft.com/office/word/2006/wordml" xmlns:wps="http://schemas.microsoft.com/office/word/2010/wordprocessingShape" mc:Ignorable="w14 w15 w16se wp14">
+<w:footnotes xmlns:wpc="http://schemas.microsoft.com/office/word/2010/wordprocessingCanvas" xmlns:cx="http://schemas.microsoft.com/office/drawing/2014/chartex" xmlns:cx1="http://schemas.microsoft.com/office/drawing/2015/9/8/chartex" xmlns:cx2="http://schemas.microsoft.com/office/drawing/2015/10/21/chartex" xmlns:cx3="http://schemas.microsoft.com/office/drawing/2016/5/9/chartex" xmlns:cx4="http://schemas.microsoft.com/office/drawing/2016/5/10/chartex" xmlns:cx5="http://schemas.microsoft.com/office/drawing/2016/5/11/chartex" xmlns:cx6="http://schemas.microsoft.com/office/drawing/2016/5/12/chartex" xmlns:cx7="http://schemas.microsoft.com/office/drawing/2016/5/13/chartex" xmlns:cx8="http://schemas.microsoft.com/office/drawing/2016/5/14/chartex" xmlns:mc="http://schemas.openxmlformats.org/markup-compatibility/2006" xmlns:aink="http://schemas.microsoft.com/office/drawing/2016/ink" xmlns:am3d="http://schemas.microsoft.com/office/drawing/2017/model3d" xmlns:o="urn:schemas-microsoft-com:office:office" xmlns:r="http://schemas.openxmlformats.org/officeDocument/2006/relationships" xmlns:m="http://schemas.openxmlformats.org/officeDocument/2006/math" xmlns:v="urn:schemas-microsoft-com:vml" xmlns:wp14="http://schemas.microsoft.com/office/word/2010/wordprocessingDrawing" xmlns:wp="http://schemas.openxmlformats.org/drawingml/2006/wordprocessingDrawing" xmlns:w10="urn:schemas-microsoft-com:office:word" xmlns:w="http://schemas.openxmlformats.org/wordprocessingml/2006/main" xmlns:w14="http://schemas.microsoft.com/office/word/2010/wordml" xmlns:w15="http://schemas.microsoft.com/office/word/2012/wordml" xmlns:w16cid="http://schemas.microsoft.com/office/word/2016/wordml/cid" xmlns:w16se="http://schemas.microsoft.com/office/word/2015/wordml/symex" xmlns:wpg="http://schemas.microsoft.com/office/word/2010/wordprocessingGroup" xmlns:wpi="http://schemas.microsoft.com/office/word/2010/wordprocessingInk" xmlns:wne="http://schemas.microsoft.com/office/word/2006/wordml" xmlns:wps="http://schemas.microsoft.com/office/word/2010/wordprocessingShape" mc:Ignorable="w14 w15 w16se w16cid wp14">
   <w:footnote w:type="separator" w:id="-1">
     <w:p>
       <w:r>
@@ -5644,7 +5777,7 @@
 </file>
 
 <file path=word/header1.xml><?xml version="1.0" encoding="utf-8"?>
-<w:hdr xmlns:wpc="http://schemas.microsoft.com/office/word/2010/wordprocessingCanvas" xmlns:cx="http://schemas.microsoft.com/office/drawing/2014/chartex" xmlns:mc="http://schemas.openxmlformats.org/markup-compatibility/2006" xmlns:o="urn:schemas-microsoft-com:office:office" xmlns:r="http://schemas.openxmlformats.org/officeDocument/2006/relationships" xmlns:m="http://schemas.openxmlformats.org/officeDocument/2006/math" xmlns:v="urn:schemas-microsoft-com:vml" xmlns:wp14="http://schemas.microsoft.com/office/word/2010/wordprocessingDrawing" xmlns:wp="http://schemas.openxmlformats.org/drawingml/2006/wordprocessingDrawing" xmlns:w10="urn:schemas-microsoft-com:office:word" xmlns:w="http://schemas.openxmlformats.org/wordprocessingml/2006/main" xmlns:w14="http://schemas.microsoft.com/office/word/2010/wordml" xmlns:w15="http://schemas.microsoft.com/office/word/2012/wordml" xmlns:w16se="http://schemas.microsoft.com/office/word/2015/wordml/symex" xmlns:wpg="http://schemas.microsoft.com/office/word/2010/wordprocessingGroup" xmlns:wpi="http://schemas.microsoft.com/office/word/2010/wordprocessingInk" xmlns:wne="http://schemas.microsoft.com/office/word/2006/wordml" xmlns:wps="http://schemas.microsoft.com/office/word/2010/wordprocessingShape" mc:Ignorable="w14 w15 w16se wp14">
+<w:hdr xmlns:wpc="http://schemas.microsoft.com/office/word/2010/wordprocessingCanvas" xmlns:cx="http://schemas.microsoft.com/office/drawing/2014/chartex" xmlns:cx1="http://schemas.microsoft.com/office/drawing/2015/9/8/chartex" xmlns:cx2="http://schemas.microsoft.com/office/drawing/2015/10/21/chartex" xmlns:cx3="http://schemas.microsoft.com/office/drawing/2016/5/9/chartex" xmlns:cx4="http://schemas.microsoft.com/office/drawing/2016/5/10/chartex" xmlns:cx5="http://schemas.microsoft.com/office/drawing/2016/5/11/chartex" xmlns:cx6="http://schemas.microsoft.com/office/drawing/2016/5/12/chartex" xmlns:cx7="http://schemas.microsoft.com/office/drawing/2016/5/13/chartex" xmlns:cx8="http://schemas.microsoft.com/office/drawing/2016/5/14/chartex" xmlns:mc="http://schemas.openxmlformats.org/markup-compatibility/2006" xmlns:aink="http://schemas.microsoft.com/office/drawing/2016/ink" xmlns:am3d="http://schemas.microsoft.com/office/drawing/2017/model3d" xmlns:o="urn:schemas-microsoft-com:office:office" xmlns:r="http://schemas.openxmlformats.org/officeDocument/2006/relationships" xmlns:m="http://schemas.openxmlformats.org/officeDocument/2006/math" xmlns:v="urn:schemas-microsoft-com:vml" xmlns:wp14="http://schemas.microsoft.com/office/word/2010/wordprocessingDrawing" xmlns:wp="http://schemas.openxmlformats.org/drawingml/2006/wordprocessingDrawing" xmlns:w10="urn:schemas-microsoft-com:office:word" xmlns:w="http://schemas.openxmlformats.org/wordprocessingml/2006/main" xmlns:w14="http://schemas.microsoft.com/office/word/2010/wordml" xmlns:w15="http://schemas.microsoft.com/office/word/2012/wordml" xmlns:w16cid="http://schemas.microsoft.com/office/word/2016/wordml/cid" xmlns:w16se="http://schemas.microsoft.com/office/word/2015/wordml/symex" xmlns:wpg="http://schemas.microsoft.com/office/word/2010/wordprocessingGroup" xmlns:wpi="http://schemas.microsoft.com/office/word/2010/wordprocessingInk" xmlns:wne="http://schemas.microsoft.com/office/word/2006/wordml" xmlns:wps="http://schemas.microsoft.com/office/word/2010/wordprocessingShape" mc:Ignorable="w14 w15 w16se w16cid wp14">
   <w:p>
     <w:pPr>
       <w:pStyle w:val="a9"/>
@@ -5666,7 +5799,7 @@
 </file>
 
 <file path=word/numbering.xml><?xml version="1.0" encoding="utf-8"?>
-<w:numbering xmlns:wpc="http://schemas.microsoft.com/office/word/2010/wordprocessingCanvas" xmlns:cx="http://schemas.microsoft.com/office/drawing/2014/chartex" xmlns:mc="http://schemas.openxmlformats.org/markup-compatibility/2006" xmlns:o="urn:schemas-microsoft-com:office:office" xmlns:r="http://schemas.openxmlformats.org/officeDocument/2006/relationships" xmlns:m="http://schemas.openxmlformats.org/officeDocument/2006/math" xmlns:v="urn:schemas-microsoft-com:vml" xmlns:wp14="http://schemas.microsoft.com/office/word/2010/wordprocessingDrawing" xmlns:wp="http://schemas.openxmlformats.org/drawingml/2006/wordprocessingDrawing" xmlns:w10="urn:schemas-microsoft-com:office:word" xmlns:w="http://schemas.openxmlformats.org/wordprocessingml/2006/main" xmlns:w14="http://schemas.microsoft.com/office/word/2010/wordml" xmlns:w15="http://schemas.microsoft.com/office/word/2012/wordml" xmlns:w16se="http://schemas.microsoft.com/office/word/2015/wordml/symex" xmlns:wpg="http://schemas.microsoft.com/office/word/2010/wordprocessingGroup" xmlns:wpi="http://schemas.microsoft.com/office/word/2010/wordprocessingInk" xmlns:wne="http://schemas.microsoft.com/office/word/2006/wordml" xmlns:wps="http://schemas.microsoft.com/office/word/2010/wordprocessingShape" mc:Ignorable="w14 w15 w16se wp14">
+<w:numbering xmlns:wpc="http://schemas.microsoft.com/office/word/2010/wordprocessingCanvas" xmlns:cx="http://schemas.microsoft.com/office/drawing/2014/chartex" xmlns:cx1="http://schemas.microsoft.com/office/drawing/2015/9/8/chartex" xmlns:cx2="http://schemas.microsoft.com/office/drawing/2015/10/21/chartex" xmlns:cx3="http://schemas.microsoft.com/office/drawing/2016/5/9/chartex" xmlns:cx4="http://schemas.microsoft.com/office/drawing/2016/5/10/chartex" xmlns:cx5="http://schemas.microsoft.com/office/drawing/2016/5/11/chartex" xmlns:cx6="http://schemas.microsoft.com/office/drawing/2016/5/12/chartex" xmlns:cx7="http://schemas.microsoft.com/office/drawing/2016/5/13/chartex" xmlns:cx8="http://schemas.microsoft.com/office/drawing/2016/5/14/chartex" xmlns:mc="http://schemas.openxmlformats.org/markup-compatibility/2006" xmlns:aink="http://schemas.microsoft.com/office/drawing/2016/ink" xmlns:am3d="http://schemas.microsoft.com/office/drawing/2017/model3d" xmlns:o="urn:schemas-microsoft-com:office:office" xmlns:r="http://schemas.openxmlformats.org/officeDocument/2006/relationships" xmlns:m="http://schemas.openxmlformats.org/officeDocument/2006/math" xmlns:v="urn:schemas-microsoft-com:vml" xmlns:wp14="http://schemas.microsoft.com/office/word/2010/wordprocessingDrawing" xmlns:wp="http://schemas.openxmlformats.org/drawingml/2006/wordprocessingDrawing" xmlns:w10="urn:schemas-microsoft-com:office:word" xmlns:w="http://schemas.openxmlformats.org/wordprocessingml/2006/main" xmlns:w14="http://schemas.microsoft.com/office/word/2010/wordml" xmlns:w15="http://schemas.microsoft.com/office/word/2012/wordml" xmlns:w16cid="http://schemas.microsoft.com/office/word/2016/wordml/cid" xmlns:w16se="http://schemas.microsoft.com/office/word/2015/wordml/symex" xmlns:wpg="http://schemas.microsoft.com/office/word/2010/wordprocessingGroup" xmlns:wpi="http://schemas.microsoft.com/office/word/2010/wordprocessingInk" xmlns:wne="http://schemas.microsoft.com/office/word/2006/wordml" xmlns:wps="http://schemas.microsoft.com/office/word/2010/wordprocessingShape" mc:Ignorable="w14 w15 w16se w16cid wp14">
   <w:abstractNum w:abstractNumId="0" w15:restartNumberingAfterBreak="0">
     <w:nsid w:val="0BFF793E"/>
     <w:multiLevelType w:val="hybridMultilevel"/>
@@ -5855,7 +5988,7 @@
 </file>
 
 <file path=word/styles.xml><?xml version="1.0" encoding="utf-8"?>
-<w:styles xmlns:mc="http://schemas.openxmlformats.org/markup-compatibility/2006" xmlns:r="http://schemas.openxmlformats.org/officeDocument/2006/relationships" xmlns:w="http://schemas.openxmlformats.org/wordprocessingml/2006/main" xmlns:w14="http://schemas.microsoft.com/office/word/2010/wordml" xmlns:w15="http://schemas.microsoft.com/office/word/2012/wordml" xmlns:w16se="http://schemas.microsoft.com/office/word/2015/wordml/symex" mc:Ignorable="w14 w15 w16se">
+<w:styles xmlns:mc="http://schemas.openxmlformats.org/markup-compatibility/2006" xmlns:r="http://schemas.openxmlformats.org/officeDocument/2006/relationships" xmlns:w="http://schemas.openxmlformats.org/wordprocessingml/2006/main" xmlns:w14="http://schemas.microsoft.com/office/word/2010/wordml" xmlns:w15="http://schemas.microsoft.com/office/word/2012/wordml" xmlns:w16cid="http://schemas.microsoft.com/office/word/2016/wordml/cid" xmlns:w16se="http://schemas.microsoft.com/office/word/2015/wordml/symex" mc:Ignorable="w14 w15 w16se w16cid">
   <w:docDefaults>
     <w:rPrDefault>
       <w:rPr>
@@ -5865,7 +5998,7 @@
     </w:rPrDefault>
     <w:pPrDefault/>
   </w:docDefaults>
-  <w:latentStyles w:defLockedState="0" w:defUIPriority="99" w:defSemiHidden="0" w:defUnhideWhenUsed="0" w:defQFormat="0" w:count="371">
+  <w:latentStyles w:defLockedState="0" w:defUIPriority="99" w:defSemiHidden="0" w:defUnhideWhenUsed="0" w:defQFormat="0" w:count="376">
     <w:lsdException w:name="Normal" w:uiPriority="0" w:qFormat="1"/>
     <w:lsdException w:name="heading 1" w:uiPriority="0" w:qFormat="1"/>
     <w:lsdException w:name="heading 2" w:semiHidden="1" w:uiPriority="0" w:unhideWhenUsed="1" w:qFormat="1"/>
@@ -6237,6 +6370,11 @@
     <w:lsdException w:name="List Table 5 Dark Accent 6" w:uiPriority="50"/>
     <w:lsdException w:name="List Table 6 Colorful Accent 6" w:uiPriority="51"/>
     <w:lsdException w:name="List Table 7 Colorful Accent 6" w:uiPriority="52"/>
+    <w:lsdException w:name="Mention" w:semiHidden="1" w:unhideWhenUsed="1"/>
+    <w:lsdException w:name="Smart Hyperlink" w:semiHidden="1" w:unhideWhenUsed="1"/>
+    <w:lsdException w:name="Hashtag" w:semiHidden="1" w:unhideWhenUsed="1"/>
+    <w:lsdException w:name="Unresolved Mention" w:semiHidden="1" w:unhideWhenUsed="1"/>
+    <w:lsdException w:name="Smart Link" w:semiHidden="1" w:unhideWhenUsed="1"/>
   </w:latentStyles>
   <w:style w:type="paragraph" w:default="1" w:styleId="a">
     <w:name w:val="Normal"/>
@@ -6610,7 +6748,7 @@
       <w:szCs w:val="32"/>
     </w:rPr>
   </w:style>
-  <w:style w:type="paragraph" w:styleId="21">
+  <w:style w:type="paragraph" w:styleId="TOC2">
     <w:name w:val="toc 2"/>
     <w:basedOn w:val="a"/>
     <w:next w:val="a"/>
@@ -6622,7 +6760,7 @@
       <w:ind w:leftChars="200" w:left="420"/>
     </w:pPr>
   </w:style>
-  <w:style w:type="paragraph" w:styleId="31">
+  <w:style w:type="paragraph" w:styleId="TOC3">
     <w:name w:val="toc 3"/>
     <w:basedOn w:val="a"/>
     <w:next w:val="a"/>
@@ -6645,7 +6783,7 @@
       <w:u w:val="single"/>
     </w:rPr>
   </w:style>
-  <w:style w:type="paragraph" w:styleId="11">
+  <w:style w:type="paragraph" w:styleId="TOC1">
     <w:name w:val="toc 1"/>
     <w:basedOn w:val="a"/>
     <w:next w:val="a"/>
@@ -6666,587 +6804,6 @@
     </w:rPr>
   </w:style>
 </w:styles>
-</file>
-
-<file path=word/glossary/document.xml><?xml version="1.0" encoding="utf-8"?>
-<w:glossaryDocument xmlns:wpc="http://schemas.microsoft.com/office/word/2010/wordprocessingCanvas" xmlns:cx="http://schemas.microsoft.com/office/drawing/2014/chartex" xmlns:mc="http://schemas.openxmlformats.org/markup-compatibility/2006" xmlns:o="urn:schemas-microsoft-com:office:office" xmlns:r="http://schemas.openxmlformats.org/officeDocument/2006/relationships" xmlns:m="http://schemas.openxmlformats.org/officeDocument/2006/math" xmlns:v="urn:schemas-microsoft-com:vml" xmlns:wp14="http://schemas.microsoft.com/office/word/2010/wordprocessingDrawing" xmlns:wp="http://schemas.openxmlformats.org/drawingml/2006/wordprocessingDrawing" xmlns:w10="urn:schemas-microsoft-com:office:word" xmlns:w="http://schemas.openxmlformats.org/wordprocessingml/2006/main" xmlns:w14="http://schemas.microsoft.com/office/word/2010/wordml" xmlns:w15="http://schemas.microsoft.com/office/word/2012/wordml" xmlns:w16se="http://schemas.microsoft.com/office/word/2015/wordml/symex" xmlns:wpg="http://schemas.microsoft.com/office/word/2010/wordprocessingGroup" xmlns:wpi="http://schemas.microsoft.com/office/word/2010/wordprocessingInk" xmlns:wne="http://schemas.microsoft.com/office/word/2006/wordml" xmlns:wps="http://schemas.microsoft.com/office/word/2010/wordprocessingShape" mc:Ignorable="w14 w15 w16se wp14"/>
-</file>
-
-<file path=word/glossary/fontTable.xml><?xml version="1.0" encoding="utf-8"?>
-<w:fonts xmlns:mc="http://schemas.openxmlformats.org/markup-compatibility/2006" xmlns:r="http://schemas.openxmlformats.org/officeDocument/2006/relationships" xmlns:w="http://schemas.openxmlformats.org/wordprocessingml/2006/main" xmlns:w14="http://schemas.microsoft.com/office/word/2010/wordml" xmlns:w15="http://schemas.microsoft.com/office/word/2012/wordml" xmlns:w16se="http://schemas.microsoft.com/office/word/2015/wordml/symex" mc:Ignorable="w14 w15 w16se">
-  <w:font w:name="Times New Roman">
-    <w:panose1 w:val="02020603050405020304"/>
-    <w:charset w:val="00"/>
-    <w:family w:val="roman"/>
-    <w:pitch w:val="variable"/>
-    <w:sig w:usb0="E0002AFF" w:usb1="C0007841" w:usb2="00000009" w:usb3="00000000" w:csb0="000001FF" w:csb1="00000000"/>
-  </w:font>
-  <w:font w:name="楷体">
-    <w:panose1 w:val="02010609060101010101"/>
-    <w:charset w:val="86"/>
-    <w:family w:val="modern"/>
-    <w:pitch w:val="fixed"/>
-    <w:sig w:usb0="800002BF" w:usb1="38CF7CFA" w:usb2="00000016" w:usb3="00000000" w:csb0="00040001" w:csb1="00000000"/>
-  </w:font>
-  <w:font w:name="宋体">
-    <w:altName w:val="SimSun"/>
-    <w:panose1 w:val="02010600030101010101"/>
-    <w:charset w:val="86"/>
-    <w:family w:val="auto"/>
-    <w:pitch w:val="variable"/>
-    <w:sig w:usb0="00000003" w:usb1="288F0000" w:usb2="00000016" w:usb3="00000000" w:csb0="00040001" w:csb1="00000000"/>
-  </w:font>
-  <w:font w:name="Calibri">
-    <w:panose1 w:val="020F0502020204030204"/>
-    <w:charset w:val="00"/>
-    <w:family w:val="swiss"/>
-    <w:pitch w:val="variable"/>
-    <w:sig w:usb0="E00002FF" w:usb1="4000ACFF" w:usb2="00000001" w:usb3="00000000" w:csb0="0000019F" w:csb1="00000000"/>
-  </w:font>
-  <w:font w:name="Calibri Light">
-    <w:panose1 w:val="020F0302020204030204"/>
-    <w:charset w:val="00"/>
-    <w:family w:val="swiss"/>
-    <w:pitch w:val="variable"/>
-    <w:sig w:usb0="A00002EF" w:usb1="4000207B" w:usb2="00000000" w:usb3="00000000" w:csb0="0000009F" w:csb1="00000000"/>
-  </w:font>
-  <w:font w:name="Verdana">
-    <w:panose1 w:val="020B0604030504040204"/>
-    <w:charset w:val="00"/>
-    <w:family w:val="swiss"/>
-    <w:pitch w:val="variable"/>
-    <w:sig w:usb0="A00006FF" w:usb1="4000205B" w:usb2="00000010" w:usb3="00000000" w:csb0="0000019F" w:csb1="00000000"/>
-  </w:font>
-  <w:font w:name="黑体">
-    <w:altName w:val="SimHei"/>
-    <w:panose1 w:val="02010609060101010101"/>
-    <w:charset w:val="86"/>
-    <w:family w:val="modern"/>
-    <w:pitch w:val="fixed"/>
-    <w:sig w:usb0="800002BF" w:usb1="38CF7CFA" w:usb2="00000016" w:usb3="00000000" w:csb0="00040001" w:csb1="00000000"/>
-  </w:font>
-  <w:font w:name="等线">
-    <w:altName w:val="DengXian"/>
-    <w:panose1 w:val="02010600030101010101"/>
-    <w:charset w:val="86"/>
-    <w:family w:val="auto"/>
-    <w:pitch w:val="variable"/>
-    <w:sig w:usb0="A00002BF" w:usb1="38CF7CFA" w:usb2="00000016" w:usb3="00000000" w:csb0="0004000F" w:csb1="00000000"/>
-  </w:font>
-  <w:font w:name="等线 Light">
-    <w:panose1 w:val="02010600030101010101"/>
-    <w:charset w:val="86"/>
-    <w:family w:val="auto"/>
-    <w:pitch w:val="variable"/>
-    <w:sig w:usb0="A00002BF" w:usb1="38CF7CFA" w:usb2="00000016" w:usb3="00000000" w:csb0="0004000F" w:csb1="00000000"/>
-  </w:font>
-</w:fonts>
-</file>
-
-<file path=word/glossary/settings.xml><?xml version="1.0" encoding="utf-8"?>
-<w:settings xmlns:mc="http://schemas.openxmlformats.org/markup-compatibility/2006" xmlns:o="urn:schemas-microsoft-com:office:office" xmlns:r="http://schemas.openxmlformats.org/officeDocument/2006/relationships" xmlns:m="http://schemas.openxmlformats.org/officeDocument/2006/math" xmlns:v="urn:schemas-microsoft-com:vml" xmlns:w10="urn:schemas-microsoft-com:office:word" xmlns:w="http://schemas.openxmlformats.org/wordprocessingml/2006/main" xmlns:w14="http://schemas.microsoft.com/office/word/2010/wordml" xmlns:w15="http://schemas.microsoft.com/office/word/2012/wordml" xmlns:w16se="http://schemas.microsoft.com/office/word/2015/wordml/symex" xmlns:sl="http://schemas.openxmlformats.org/schemaLibrary/2006/main" mc:Ignorable="w14 w15 w16se">
-  <w:view w:val="normal"/>
-  <w:bordersDoNotSurroundHeader/>
-  <w:bordersDoNotSurroundFooter/>
-  <w:defaultTabStop w:val="420"/>
-  <w:drawingGridVerticalSpacing w:val="156"/>
-  <w:displayHorizontalDrawingGridEvery w:val="0"/>
-  <w:displayVerticalDrawingGridEvery w:val="2"/>
-  <w:characterSpacingControl w:val="compressPunctuation"/>
-  <w:compat>
-    <w:spaceForUL/>
-    <w:balanceSingleByteDoubleByteWidth/>
-    <w:doNotLeaveBackslashAlone/>
-    <w:ulTrailSpace/>
-    <w:doNotExpandShiftReturn/>
-    <w:adjustLineHeightInTable/>
-    <w:useFELayout/>
-    <w:compatSetting w:name="compatibilityMode" w:uri="http://schemas.microsoft.com/office/word" w:val="15"/>
-    <w:compatSetting w:name="overrideTableStyleFontSizeAndJustification" w:uri="http://schemas.microsoft.com/office/word" w:val="1"/>
-    <w:compatSetting w:name="enableOpenTypeFeatures" w:uri="http://schemas.microsoft.com/office/word" w:val="1"/>
-    <w:compatSetting w:name="doNotFlipMirrorIndents" w:uri="http://schemas.microsoft.com/office/word" w:val="1"/>
-    <w:compatSetting w:name="differentiateMultirowTableHeaders" w:uri="http://schemas.microsoft.com/office/word" w:val="1"/>
-  </w:compat>
-  <w:rsids>
-    <w:rsidRoot w:val="001B748A"/>
-    <w:rsid w:val="001B748A"/>
-    <w:rsid w:val="00FC778E"/>
-  </w:rsids>
-  <m:mathPr>
-    <m:mathFont m:val="Cambria Math"/>
-    <m:brkBin m:val="before"/>
-    <m:brkBinSub m:val="--"/>
-    <m:smallFrac m:val="0"/>
-    <m:dispDef/>
-    <m:lMargin m:val="0"/>
-    <m:rMargin m:val="0"/>
-    <m:defJc m:val="centerGroup"/>
-    <m:wrapIndent m:val="1440"/>
-    <m:intLim m:val="subSup"/>
-    <m:naryLim m:val="undOvr"/>
-  </m:mathPr>
-  <w:themeFontLang w:val="en-US" w:eastAsia="zh-CN"/>
-  <w:clrSchemeMapping w:bg1="light1" w:t1="dark1" w:bg2="light2" w:t2="dark2" w:accent1="accent1" w:accent2="accent2" w:accent3="accent3" w:accent4="accent4" w:accent5="accent5" w:accent6="accent6" w:hyperlink="hyperlink" w:followedHyperlink="followedHyperlink"/>
-  <w:decimalSymbol w:val="."/>
-  <w:listSeparator w:val=","/>
-  <w15:chartTrackingRefBased/>
-</w:settings>
-</file>
-
-<file path=word/glossary/styles.xml><?xml version="1.0" encoding="utf-8"?>
-<w:styles xmlns:mc="http://schemas.openxmlformats.org/markup-compatibility/2006" xmlns:r="http://schemas.openxmlformats.org/officeDocument/2006/relationships" xmlns:w="http://schemas.openxmlformats.org/wordprocessingml/2006/main" xmlns:w14="http://schemas.microsoft.com/office/word/2010/wordml" xmlns:w15="http://schemas.microsoft.com/office/word/2012/wordml" xmlns:w16se="http://schemas.microsoft.com/office/word/2015/wordml/symex" mc:Ignorable="w14 w15 w16se">
-  <w:docDefaults>
-    <w:rPrDefault>
-      <w:rPr>
-        <w:rFonts w:asciiTheme="minorHAnsi" w:eastAsiaTheme="minorEastAsia" w:hAnsiTheme="minorHAnsi" w:cstheme="minorBidi"/>
-        <w:kern w:val="2"/>
-        <w:sz w:val="21"/>
-        <w:szCs w:val="22"/>
-        <w:lang w:val="en-US" w:eastAsia="zh-CN" w:bidi="ar-SA"/>
-      </w:rPr>
-    </w:rPrDefault>
-    <w:pPrDefault/>
-  </w:docDefaults>
-  <w:latentStyles w:defLockedState="0" w:defUIPriority="99" w:defSemiHidden="0" w:defUnhideWhenUsed="0" w:defQFormat="0" w:count="371">
-    <w:lsdException w:name="Normal" w:uiPriority="0" w:qFormat="1"/>
-    <w:lsdException w:name="heading 1" w:uiPriority="9" w:qFormat="1"/>
-    <w:lsdException w:name="heading 2" w:semiHidden="1" w:uiPriority="9" w:unhideWhenUsed="1" w:qFormat="1"/>
-    <w:lsdException w:name="heading 3" w:semiHidden="1" w:uiPriority="9" w:unhideWhenUsed="1" w:qFormat="1"/>
-    <w:lsdException w:name="heading 4" w:semiHidden="1" w:uiPriority="9" w:unhideWhenUsed="1" w:qFormat="1"/>
-    <w:lsdException w:name="heading 5" w:semiHidden="1" w:uiPriority="9" w:unhideWhenUsed="1" w:qFormat="1"/>
-    <w:lsdException w:name="heading 6" w:semiHidden="1" w:uiPriority="9" w:unhideWhenUsed="1" w:qFormat="1"/>
-    <w:lsdException w:name="heading 7" w:semiHidden="1" w:uiPriority="9" w:unhideWhenUsed="1" w:qFormat="1"/>
-    <w:lsdException w:name="heading 8" w:semiHidden="1" w:uiPriority="9" w:unhideWhenUsed="1" w:qFormat="1"/>
-    <w:lsdException w:name="heading 9" w:semiHidden="1" w:uiPriority="9" w:unhideWhenUsed="1" w:qFormat="1"/>
-    <w:lsdException w:name="index 1" w:semiHidden="1" w:unhideWhenUsed="1"/>
-    <w:lsdException w:name="index 2" w:semiHidden="1" w:unhideWhenUsed="1"/>
-    <w:lsdException w:name="index 3" w:semiHidden="1" w:unhideWhenUsed="1"/>
-    <w:lsdException w:name="index 4" w:semiHidden="1" w:unhideWhenUsed="1"/>
-    <w:lsdException w:name="index 5" w:semiHidden="1" w:unhideWhenUsed="1"/>
-    <w:lsdException w:name="index 6" w:semiHidden="1" w:unhideWhenUsed="1"/>
-    <w:lsdException w:name="index 7" w:semiHidden="1" w:unhideWhenUsed="1"/>
-    <w:lsdException w:name="index 8" w:semiHidden="1" w:unhideWhenUsed="1"/>
-    <w:lsdException w:name="index 9" w:semiHidden="1" w:unhideWhenUsed="1"/>
-    <w:lsdException w:name="toc 1" w:semiHidden="1" w:uiPriority="39" w:unhideWhenUsed="1"/>
-    <w:lsdException w:name="toc 2" w:semiHidden="1" w:uiPriority="39" w:unhideWhenUsed="1"/>
-    <w:lsdException w:name="toc 3" w:semiHidden="1" w:uiPriority="39" w:unhideWhenUsed="1"/>
-    <w:lsdException w:name="toc 4" w:semiHidden="1" w:uiPriority="39" w:unhideWhenUsed="1"/>
-    <w:lsdException w:name="toc 5" w:semiHidden="1" w:uiPriority="39" w:unhideWhenUsed="1"/>
-    <w:lsdException w:name="toc 6" w:semiHidden="1" w:uiPriority="39" w:unhideWhenUsed="1"/>
-    <w:lsdException w:name="toc 7" w:semiHidden="1" w:uiPriority="39" w:unhideWhenUsed="1"/>
-    <w:lsdException w:name="toc 8" w:semiHidden="1" w:uiPriority="39" w:unhideWhenUsed="1"/>
-    <w:lsdException w:name="toc 9" w:semiHidden="1" w:uiPriority="39" w:unhideWhenUsed="1"/>
-    <w:lsdException w:name="Normal Indent" w:semiHidden="1" w:unhideWhenUsed="1"/>
-    <w:lsdException w:name="footnote text" w:semiHidden="1" w:unhideWhenUsed="1"/>
-    <w:lsdException w:name="annotation text" w:semiHidden="1" w:unhideWhenUsed="1"/>
-    <w:lsdException w:name="header" w:semiHidden="1" w:unhideWhenUsed="1"/>
-    <w:lsdException w:name="footer" w:semiHidden="1" w:unhideWhenUsed="1"/>
-    <w:lsdException w:name="index heading" w:semiHidden="1" w:unhideWhenUsed="1"/>
-    <w:lsdException w:name="caption" w:semiHidden="1" w:uiPriority="35" w:unhideWhenUsed="1" w:qFormat="1"/>
-    <w:lsdException w:name="table of figures" w:semiHidden="1" w:unhideWhenUsed="1"/>
-    <w:lsdException w:name="envelope address" w:semiHidden="1" w:unhideWhenUsed="1"/>
-    <w:lsdException w:name="envelope return" w:semiHidden="1" w:unhideWhenUsed="1"/>
-    <w:lsdException w:name="footnote reference" w:semiHidden="1" w:unhideWhenUsed="1"/>
-    <w:lsdException w:name="annotation reference" w:semiHidden="1" w:unhideWhenUsed="1"/>
-    <w:lsdException w:name="line number" w:semiHidden="1" w:unhideWhenUsed="1"/>
-    <w:lsdException w:name="page number" w:semiHidden="1" w:unhideWhenUsed="1"/>
-    <w:lsdException w:name="endnote reference" w:semiHidden="1" w:unhideWhenUsed="1"/>
-    <w:lsdException w:name="endnote text" w:semiHidden="1" w:unhideWhenUsed="1"/>
-    <w:lsdException w:name="table of authorities" w:semiHidden="1" w:unhideWhenUsed="1"/>
-    <w:lsdException w:name="macro" w:semiHidden="1" w:unhideWhenUsed="1"/>
-    <w:lsdException w:name="toa heading" w:semiHidden="1" w:unhideWhenUsed="1"/>
-    <w:lsdException w:name="List" w:semiHidden="1" w:unhideWhenUsed="1"/>
-    <w:lsdException w:name="List Bullet" w:semiHidden="1" w:unhideWhenUsed="1"/>
-    <w:lsdException w:name="List Number" w:semiHidden="1" w:unhideWhenUsed="1"/>
-    <w:lsdException w:name="List 2" w:semiHidden="1" w:unhideWhenUsed="1"/>
-    <w:lsdException w:name="List 3" w:semiHidden="1" w:unhideWhenUsed="1"/>
-    <w:lsdException w:name="List 4" w:semiHidden="1" w:unhideWhenUsed="1"/>
-    <w:lsdException w:name="List 5" w:semiHidden="1" w:unhideWhenUsed="1"/>
-    <w:lsdException w:name="List Bullet 2" w:semiHidden="1" w:unhideWhenUsed="1"/>
-    <w:lsdException w:name="List Bullet 3" w:semiHidden="1" w:unhideWhenUsed="1"/>
-    <w:lsdException w:name="List Bullet 4" w:semiHidden="1" w:unhideWhenUsed="1"/>
-    <w:lsdException w:name="List Bullet 5" w:semiHidden="1" w:unhideWhenUsed="1"/>
-    <w:lsdException w:name="List Number 2" w:semiHidden="1" w:unhideWhenUsed="1"/>
-    <w:lsdException w:name="List Number 3" w:semiHidden="1" w:unhideWhenUsed="1"/>
-    <w:lsdException w:name="List Number 4" w:semiHidden="1" w:unhideWhenUsed="1"/>
-    <w:lsdException w:name="List Number 5" w:semiHidden="1" w:unhideWhenUsed="1"/>
-    <w:lsdException w:name="Title" w:uiPriority="10" w:qFormat="1"/>
-    <w:lsdException w:name="Closing" w:semiHidden="1" w:unhideWhenUsed="1"/>
-    <w:lsdException w:name="Signature" w:semiHidden="1" w:unhideWhenUsed="1"/>
-    <w:lsdException w:name="Default Paragraph Font" w:semiHidden="1" w:uiPriority="1" w:unhideWhenUsed="1"/>
-    <w:lsdException w:name="Body Text" w:semiHidden="1" w:unhideWhenUsed="1"/>
-    <w:lsdException w:name="Body Text Indent" w:semiHidden="1" w:unhideWhenUsed="1"/>
-    <w:lsdException w:name="List Continue" w:semiHidden="1" w:unhideWhenUsed="1"/>
-    <w:lsdException w:name="List Continue 2" w:semiHidden="1" w:unhideWhenUsed="1"/>
-    <w:lsdException w:name="List Continue 3" w:semiHidden="1" w:unhideWhenUsed="1"/>
-    <w:lsdException w:name="List Continue 4" w:semiHidden="1" w:unhideWhenUsed="1"/>
-    <w:lsdException w:name="List Continue 5" w:semiHidden="1" w:unhideWhenUsed="1"/>
-    <w:lsdException w:name="Message Header" w:semiHidden="1" w:unhideWhenUsed="1"/>
-    <w:lsdException w:name="Subtitle" w:uiPriority="11" w:qFormat="1"/>
-    <w:lsdException w:name="Salutation" w:semiHidden="1" w:unhideWhenUsed="1"/>
-    <w:lsdException w:name="Date" w:semiHidden="1" w:unhideWhenUsed="1"/>
-    <w:lsdException w:name="Body Text First Indent" w:semiHidden="1" w:unhideWhenUsed="1"/>
-    <w:lsdException w:name="Body Text First Indent 2" w:semiHidden="1" w:unhideWhenUsed="1"/>
-    <w:lsdException w:name="Note Heading" w:semiHidden="1" w:unhideWhenUsed="1"/>
-    <w:lsdException w:name="Body Text 2" w:semiHidden="1" w:unhideWhenUsed="1"/>
-    <w:lsdException w:name="Body Text 3" w:semiHidden="1" w:unhideWhenUsed="1"/>
-    <w:lsdException w:name="Body Text Indent 2" w:semiHidden="1" w:unhideWhenUsed="1"/>
-    <w:lsdException w:name="Body Text Indent 3" w:semiHidden="1" w:unhideWhenUsed="1"/>
-    <w:lsdException w:name="Block Text" w:semiHidden="1" w:unhideWhenUsed="1"/>
-    <w:lsdException w:name="Hyperlink" w:semiHidden="1" w:unhideWhenUsed="1"/>
-    <w:lsdException w:name="FollowedHyperlink" w:semiHidden="1" w:unhideWhenUsed="1"/>
-    <w:lsdException w:name="Strong" w:uiPriority="22" w:qFormat="1"/>
-    <w:lsdException w:name="Emphasis" w:uiPriority="20" w:qFormat="1"/>
-    <w:lsdException w:name="Document Map" w:semiHidden="1" w:unhideWhenUsed="1"/>
-    <w:lsdException w:name="Plain Text" w:semiHidden="1" w:unhideWhenUsed="1"/>
-    <w:lsdException w:name="E-mail Signature" w:semiHidden="1" w:unhideWhenUsed="1"/>
-    <w:lsdException w:name="HTML Top of Form" w:semiHidden="1" w:unhideWhenUsed="1"/>
-    <w:lsdException w:name="HTML Bottom of Form" w:semiHidden="1" w:unhideWhenUsed="1"/>
-    <w:lsdException w:name="Normal (Web)" w:semiHidden="1" w:unhideWhenUsed="1"/>
-    <w:lsdException w:name="HTML Acronym" w:semiHidden="1" w:unhideWhenUsed="1"/>
-    <w:lsdException w:name="HTML Address" w:semiHidden="1" w:unhideWhenUsed="1"/>
-    <w:lsdException w:name="HTML Cite" w:semiHidden="1" w:unhideWhenUsed="1"/>
-    <w:lsdException w:name="HTML Code" w:semiHidden="1" w:unhideWhenUsed="1"/>
-    <w:lsdException w:name="HTML Definition" w:semiHidden="1" w:unhideWhenUsed="1"/>
-    <w:lsdException w:name="HTML Keyboard" w:semiHidden="1" w:unhideWhenUsed="1"/>
-    <w:lsdException w:name="HTML Preformatted" w:semiHidden="1" w:unhideWhenUsed="1"/>
-    <w:lsdException w:name="HTML Sample" w:semiHidden="1" w:unhideWhenUsed="1"/>
-    <w:lsdException w:name="HTML Typewriter" w:semiHidden="1" w:unhideWhenUsed="1"/>
-    <w:lsdException w:name="HTML Variable" w:semiHidden="1" w:unhideWhenUsed="1"/>
-    <w:lsdException w:name="Normal Table" w:semiHidden="1" w:unhideWhenUsed="1"/>
-    <w:lsdException w:name="annotation subject" w:semiHidden="1" w:unhideWhenUsed="1"/>
-    <w:lsdException w:name="No List" w:semiHidden="1" w:unhideWhenUsed="1"/>
-    <w:lsdException w:name="Outline List 1" w:semiHidden="1" w:unhideWhenUsed="1"/>
-    <w:lsdException w:name="Outline List 2" w:semiHidden="1" w:unhideWhenUsed="1"/>
-    <w:lsdException w:name="Outline List 3" w:semiHidden="1" w:unhideWhenUsed="1"/>
-    <w:lsdException w:name="Table Simple 1" w:semiHidden="1" w:unhideWhenUsed="1"/>
-    <w:lsdException w:name="Table Simple 2" w:semiHidden="1" w:unhideWhenUsed="1"/>
-    <w:lsdException w:name="Table Simple 3" w:semiHidden="1" w:unhideWhenUsed="1"/>
-    <w:lsdException w:name="Table Classic 1" w:semiHidden="1" w:unhideWhenUsed="1"/>
-    <w:lsdException w:name="Table Classic 2" w:semiHidden="1" w:unhideWhenUsed="1"/>
-    <w:lsdException w:name="Table Classic 3" w:semiHidden="1" w:unhideWhenUsed="1"/>
-    <w:lsdException w:name="Table Classic 4" w:semiHidden="1" w:unhideWhenUsed="1"/>
-    <w:lsdException w:name="Table Colorful 1" w:semiHidden="1" w:unhideWhenUsed="1"/>
-    <w:lsdException w:name="Table Colorful 2" w:semiHidden="1" w:unhideWhenUsed="1"/>
-    <w:lsdException w:name="Table Colorful 3" w:semiHidden="1" w:unhideWhenUsed="1"/>
-    <w:lsdException w:name="Table Columns 1" w:semiHidden="1" w:unhideWhenUsed="1"/>
-    <w:lsdException w:name="Table Columns 2" w:semiHidden="1" w:unhideWhenUsed="1"/>
-    <w:lsdException w:name="Table Columns 3" w:semiHidden="1" w:unhideWhenUsed="1"/>
-    <w:lsdException w:name="Table Columns 4" w:semiHidden="1" w:unhideWhenUsed="1"/>
-    <w:lsdException w:name="Table Columns 5" w:semiHidden="1" w:unhideWhenUsed="1"/>
-    <w:lsdException w:name="Table Grid 1" w:semiHidden="1" w:unhideWhenUsed="1"/>
-    <w:lsdException w:name="Table Grid 2" w:semiHidden="1" w:unhideWhenUsed="1"/>
-    <w:lsdException w:name="Table Grid 3" w:semiHidden="1" w:unhideWhenUsed="1"/>
-    <w:lsdException w:name="Table Grid 4" w:semiHidden="1" w:unhideWhenUsed="1"/>
-    <w:lsdException w:name="Table Grid 5" w:semiHidden="1" w:unhideWhenUsed="1"/>
-    <w:lsdException w:name="Table Grid 6" w:semiHidden="1" w:unhideWhenUsed="1"/>
-    <w:lsdException w:name="Table Grid 7" w:semiHidden="1" w:unhideWhenUsed="1"/>
-    <w:lsdException w:name="Table Grid 8" w:semiHidden="1" w:unhideWhenUsed="1"/>
-    <w:lsdException w:name="Table List 1" w:semiHidden="1" w:unhideWhenUsed="1"/>
-    <w:lsdException w:name="Table List 2" w:semiHidden="1" w:unhideWhenUsed="1"/>
-    <w:lsdException w:name="Table List 3" w:semiHidden="1" w:unhideWhenUsed="1"/>
-    <w:lsdException w:name="Table List 4" w:semiHidden="1" w:unhideWhenUsed="1"/>
-    <w:lsdException w:name="Table List 5" w:semiHidden="1" w:unhideWhenUsed="1"/>
-    <w:lsdException w:name="Table List 6" w:semiHidden="1" w:unhideWhenUsed="1"/>
-    <w:lsdException w:name="Table List 7" w:semiHidden="1" w:unhideWhenUsed="1"/>
-    <w:lsdException w:name="Table List 8" w:semiHidden="1" w:unhideWhenUsed="1"/>
-    <w:lsdException w:name="Table 3D effects 1" w:semiHidden="1" w:unhideWhenUsed="1"/>
-    <w:lsdException w:name="Table 3D effects 2" w:semiHidden="1" w:unhideWhenUsed="1"/>
-    <w:lsdException w:name="Table 3D effects 3" w:semiHidden="1" w:unhideWhenUsed="1"/>
-    <w:lsdException w:name="Table Contemporary" w:semiHidden="1" w:unhideWhenUsed="1"/>
-    <w:lsdException w:name="Table Elegant" w:semiHidden="1" w:unhideWhenUsed="1"/>
-    <w:lsdException w:name="Table Professional" w:semiHidden="1" w:unhideWhenUsed="1"/>
-    <w:lsdException w:name="Table Subtle 1" w:semiHidden="1" w:unhideWhenUsed="1"/>
-    <w:lsdException w:name="Table Subtle 2" w:semiHidden="1" w:unhideWhenUsed="1"/>
-    <w:lsdException w:name="Table Web 1" w:semiHidden="1" w:unhideWhenUsed="1"/>
-    <w:lsdException w:name="Table Web 2" w:semiHidden="1" w:unhideWhenUsed="1"/>
-    <w:lsdException w:name="Table Web 3" w:semiHidden="1" w:unhideWhenUsed="1"/>
-    <w:lsdException w:name="Balloon Text" w:semiHidden="1" w:unhideWhenUsed="1"/>
-    <w:lsdException w:name="Table Grid" w:uiPriority="39"/>
-    <w:lsdException w:name="Table Theme" w:semiHidden="1" w:unhideWhenUsed="1"/>
-    <w:lsdException w:name="Placeholder Text" w:semiHidden="1"/>
-    <w:lsdException w:name="No Spacing" w:uiPriority="1" w:qFormat="1"/>
-    <w:lsdException w:name="Light Shading" w:uiPriority="60"/>
-    <w:lsdException w:name="Light List" w:uiPriority="61"/>
-    <w:lsdException w:name="Light Grid" w:uiPriority="62"/>
-    <w:lsdException w:name="Medium Shading 1" w:uiPriority="63"/>
-    <w:lsdException w:name="Medium Shading 2" w:uiPriority="64"/>
-    <w:lsdException w:name="Medium List 1" w:uiPriority="65"/>
-    <w:lsdException w:name="Medium List 2" w:uiPriority="66"/>
-    <w:lsdException w:name="Medium Grid 1" w:uiPriority="67"/>
-    <w:lsdException w:name="Medium Grid 2" w:uiPriority="68"/>
-    <w:lsdException w:name="Medium Grid 3" w:uiPriority="69"/>
-    <w:lsdException w:name="Dark List" w:uiPriority="70"/>
-    <w:lsdException w:name="Colorful Shading" w:uiPriority="71"/>
-    <w:lsdException w:name="Colorful List" w:uiPriority="72"/>
-    <w:lsdException w:name="Colorful Grid" w:uiPriority="73"/>
-    <w:lsdException w:name="Light Shading Accent 1" w:uiPriority="60"/>
-    <w:lsdException w:name="Light List Accent 1" w:uiPriority="61"/>
-    <w:lsdException w:name="Light Grid Accent 1" w:uiPriority="62"/>
-    <w:lsdException w:name="Medium Shading 1 Accent 1" w:uiPriority="63"/>
-    <w:lsdException w:name="Medium Shading 2 Accent 1" w:uiPriority="64"/>
-    <w:lsdException w:name="Medium List 1 Accent 1" w:uiPriority="65"/>
-    <w:lsdException w:name="Revision" w:semiHidden="1"/>
-    <w:lsdException w:name="List Paragraph" w:uiPriority="34" w:qFormat="1"/>
-    <w:lsdException w:name="Quote" w:uiPriority="29" w:qFormat="1"/>
-    <w:lsdException w:name="Intense Quote" w:uiPriority="30" w:qFormat="1"/>
-    <w:lsdException w:name="Medium List 2 Accent 1" w:uiPriority="66"/>
-    <w:lsdException w:name="Medium Grid 1 Accent 1" w:uiPriority="67"/>
-    <w:lsdException w:name="Medium Grid 2 Accent 1" w:uiPriority="68"/>
-    <w:lsdException w:name="Medium Grid 3 Accent 1" w:uiPriority="69"/>
-    <w:lsdException w:name="Dark List Accent 1" w:uiPriority="70"/>
-    <w:lsdException w:name="Colorful Shading Accent 1" w:uiPriority="71"/>
-    <w:lsdException w:name="Colorful List Accent 1" w:uiPriority="72"/>
-    <w:lsdException w:name="Colorful Grid Accent 1" w:uiPriority="73"/>
-    <w:lsdException w:name="Light Shading Accent 2" w:uiPriority="60"/>
-    <w:lsdException w:name="Light List Accent 2" w:uiPriority="61"/>
-    <w:lsdException w:name="Light Grid Accent 2" w:uiPriority="62"/>
-    <w:lsdException w:name="Medium Shading 1 Accent 2" w:uiPriority="63"/>
-    <w:lsdException w:name="Medium Shading 2 Accent 2" w:uiPriority="64"/>
-    <w:lsdException w:name="Medium List 1 Accent 2" w:uiPriority="65"/>
-    <w:lsdException w:name="Medium List 2 Accent 2" w:uiPriority="66"/>
-    <w:lsdException w:name="Medium Grid 1 Accent 2" w:uiPriority="67"/>
-    <w:lsdException w:name="Medium Grid 2 Accent 2" w:uiPriority="68"/>
-    <w:lsdException w:name="Medium Grid 3 Accent 2" w:uiPriority="69"/>
-    <w:lsdException w:name="Dark List Accent 2" w:uiPriority="70"/>
-    <w:lsdException w:name="Colorful Shading Accent 2" w:uiPriority="71"/>
-    <w:lsdException w:name="Colorful List Accent 2" w:uiPriority="72"/>
-    <w:lsdException w:name="Colorful Grid Accent 2" w:uiPriority="73"/>
-    <w:lsdException w:name="Light Shading Accent 3" w:uiPriority="60"/>
-    <w:lsdException w:name="Light List Accent 3" w:uiPriority="61"/>
-    <w:lsdException w:name="Light Grid Accent 3" w:uiPriority="62"/>
-    <w:lsdException w:name="Medium Shading 1 Accent 3" w:uiPriority="63"/>
-    <w:lsdException w:name="Medium Shading 2 Accent 3" w:uiPriority="64"/>
-    <w:lsdException w:name="Medium List 1 Accent 3" w:uiPriority="65"/>
-    <w:lsdException w:name="Medium List 2 Accent 3" w:uiPriority="66"/>
-    <w:lsdException w:name="Medium Grid 1 Accent 3" w:uiPriority="67"/>
-    <w:lsdException w:name="Medium Grid 2 Accent 3" w:uiPriority="68"/>
-    <w:lsdException w:name="Medium Grid 3 Accent 3" w:uiPriority="69"/>
-    <w:lsdException w:name="Dark List Accent 3" w:uiPriority="70"/>
-    <w:lsdException w:name="Colorful Shading Accent 3" w:uiPriority="71"/>
-    <w:lsdException w:name="Colorful List Accent 3" w:uiPriority="72"/>
-    <w:lsdException w:name="Colorful Grid Accent 3" w:uiPriority="73"/>
-    <w:lsdException w:name="Light Shading Accent 4" w:uiPriority="60"/>
-    <w:lsdException w:name="Light List Accent 4" w:uiPriority="61"/>
-    <w:lsdException w:name="Light Grid Accent 4" w:uiPriority="62"/>
-    <w:lsdException w:name="Medium Shading 1 Accent 4" w:uiPriority="63"/>
-    <w:lsdException w:name="Medium Shading 2 Accent 4" w:uiPriority="64"/>
-    <w:lsdException w:name="Medium List 1 Accent 4" w:uiPriority="65"/>
-    <w:lsdException w:name="Medium List 2 Accent 4" w:uiPriority="66"/>
-    <w:lsdException w:name="Medium Grid 1 Accent 4" w:uiPriority="67"/>
-    <w:lsdException w:name="Medium Grid 2 Accent 4" w:uiPriority="68"/>
-    <w:lsdException w:name="Medium Grid 3 Accent 4" w:uiPriority="69"/>
-    <w:lsdException w:name="Dark List Accent 4" w:uiPriority="70"/>
-    <w:lsdException w:name="Colorful Shading Accent 4" w:uiPriority="71"/>
-    <w:lsdException w:name="Colorful List Accent 4" w:uiPriority="72"/>
-    <w:lsdException w:name="Colorful Grid Accent 4" w:uiPriority="73"/>
-    <w:lsdException w:name="Light Shading Accent 5" w:uiPriority="60"/>
-    <w:lsdException w:name="Light List Accent 5" w:uiPriority="61"/>
-    <w:lsdException w:name="Light Grid Accent 5" w:uiPriority="62"/>
-    <w:lsdException w:name="Medium Shading 1 Accent 5" w:uiPriority="63"/>
-    <w:lsdException w:name="Medium Shading 2 Accent 5" w:uiPriority="64"/>
-    <w:lsdException w:name="Medium List 1 Accent 5" w:uiPriority="65"/>
-    <w:lsdException w:name="Medium List 2 Accent 5" w:uiPriority="66"/>
-    <w:lsdException w:name="Medium Grid 1 Accent 5" w:uiPriority="67"/>
-    <w:lsdException w:name="Medium Grid 2 Accent 5" w:uiPriority="68"/>
-    <w:lsdException w:name="Medium Grid 3 Accent 5" w:uiPriority="69"/>
-    <w:lsdException w:name="Dark List Accent 5" w:uiPriority="70"/>
-    <w:lsdException w:name="Colorful Shading Accent 5" w:uiPriority="71"/>
-    <w:lsdException w:name="Colorful List Accent 5" w:uiPriority="72"/>
-    <w:lsdException w:name="Colorful Grid Accent 5" w:uiPriority="73"/>
-    <w:lsdException w:name="Light Shading Accent 6" w:uiPriority="60"/>
-    <w:lsdException w:name="Light List Accent 6" w:uiPriority="61"/>
-    <w:lsdException w:name="Light Grid Accent 6" w:uiPriority="62"/>
-    <w:lsdException w:name="Medium Shading 1 Accent 6" w:uiPriority="63"/>
-    <w:lsdException w:name="Medium Shading 2 Accent 6" w:uiPriority="64"/>
-    <w:lsdException w:name="Medium List 1 Accent 6" w:uiPriority="65"/>
-    <w:lsdException w:name="Medium List 2 Accent 6" w:uiPriority="66"/>
-    <w:lsdException w:name="Medium Grid 1 Accent 6" w:uiPriority="67"/>
-    <w:lsdException w:name="Medium Grid 2 Accent 6" w:uiPriority="68"/>
-    <w:lsdException w:name="Medium Grid 3 Accent 6" w:uiPriority="69"/>
-    <w:lsdException w:name="Dark List Accent 6" w:uiPriority="70"/>
-    <w:lsdException w:name="Colorful Shading Accent 6" w:uiPriority="71"/>
-    <w:lsdException w:name="Colorful List Accent 6" w:uiPriority="72"/>
-    <w:lsdException w:name="Colorful Grid Accent 6" w:uiPriority="73"/>
-    <w:lsdException w:name="Subtle Emphasis" w:uiPriority="19" w:qFormat="1"/>
-    <w:lsdException w:name="Intense Emphasis" w:uiPriority="21" w:qFormat="1"/>
-    <w:lsdException w:name="Subtle Reference" w:uiPriority="31" w:qFormat="1"/>
-    <w:lsdException w:name="Intense Reference" w:uiPriority="32" w:qFormat="1"/>
-    <w:lsdException w:name="Book Title" w:uiPriority="33" w:qFormat="1"/>
-    <w:lsdException w:name="Bibliography" w:semiHidden="1" w:uiPriority="37" w:unhideWhenUsed="1"/>
-    <w:lsdException w:name="TOC Heading" w:semiHidden="1" w:uiPriority="39" w:unhideWhenUsed="1" w:qFormat="1"/>
-    <w:lsdException w:name="Plain Table 1" w:uiPriority="41"/>
-    <w:lsdException w:name="Plain Table 2" w:uiPriority="42"/>
-    <w:lsdException w:name="Plain Table 3" w:uiPriority="43"/>
-    <w:lsdException w:name="Plain Table 4" w:uiPriority="44"/>
-    <w:lsdException w:name="Plain Table 5" w:uiPriority="45"/>
-    <w:lsdException w:name="Grid Table Light" w:uiPriority="40"/>
-    <w:lsdException w:name="Grid Table 1 Light" w:uiPriority="46"/>
-    <w:lsdException w:name="Grid Table 2" w:uiPriority="47"/>
-    <w:lsdException w:name="Grid Table 3" w:uiPriority="48"/>
-    <w:lsdException w:name="Grid Table 4" w:uiPriority="49"/>
-    <w:lsdException w:name="Grid Table 5 Dark" w:uiPriority="50"/>
-    <w:lsdException w:name="Grid Table 6 Colorful" w:uiPriority="51"/>
-    <w:lsdException w:name="Grid Table 7 Colorful" w:uiPriority="52"/>
-    <w:lsdException w:name="Grid Table 1 Light Accent 1" w:uiPriority="46"/>
-    <w:lsdException w:name="Grid Table 2 Accent 1" w:uiPriority="47"/>
-    <w:lsdException w:name="Grid Table 3 Accent 1" w:uiPriority="48"/>
-    <w:lsdException w:name="Grid Table 4 Accent 1" w:uiPriority="49"/>
-    <w:lsdException w:name="Grid Table 5 Dark Accent 1" w:uiPriority="50"/>
-    <w:lsdException w:name="Grid Table 6 Colorful Accent 1" w:uiPriority="51"/>
-    <w:lsdException w:name="Grid Table 7 Colorful Accent 1" w:uiPriority="52"/>
-    <w:lsdException w:name="Grid Table 1 Light Accent 2" w:uiPriority="46"/>
-    <w:lsdException w:name="Grid Table 2 Accent 2" w:uiPriority="47"/>
-    <w:lsdException w:name="Grid Table 3 Accent 2" w:uiPriority="48"/>
-    <w:lsdException w:name="Grid Table 4 Accent 2" w:uiPriority="49"/>
-    <w:lsdException w:name="Grid Table 5 Dark Accent 2" w:uiPriority="50"/>
-    <w:lsdException w:name="Grid Table 6 Colorful Accent 2" w:uiPriority="51"/>
-    <w:lsdException w:name="Grid Table 7 Colorful Accent 2" w:uiPriority="52"/>
-    <w:lsdException w:name="Grid Table 1 Light Accent 3" w:uiPriority="46"/>
-    <w:lsdException w:name="Grid Table 2 Accent 3" w:uiPriority="47"/>
-    <w:lsdException w:name="Grid Table 3 Accent 3" w:uiPriority="48"/>
-    <w:lsdException w:name="Grid Table 4 Accent 3" w:uiPriority="49"/>
-    <w:lsdException w:name="Grid Table 5 Dark Accent 3" w:uiPriority="50"/>
-    <w:lsdException w:name="Grid Table 6 Colorful Accent 3" w:uiPriority="51"/>
-    <w:lsdException w:name="Grid Table 7 Colorful Accent 3" w:uiPriority="52"/>
-    <w:lsdException w:name="Grid Table 1 Light Accent 4" w:uiPriority="46"/>
-    <w:lsdException w:name="Grid Table 2 Accent 4" w:uiPriority="47"/>
-    <w:lsdException w:name="Grid Table 3 Accent 4" w:uiPriority="48"/>
-    <w:lsdException w:name="Grid Table 4 Accent 4" w:uiPriority="49"/>
-    <w:lsdException w:name="Grid Table 5 Dark Accent 4" w:uiPriority="50"/>
-    <w:lsdException w:name="Grid Table 6 Colorful Accent 4" w:uiPriority="51"/>
-    <w:lsdException w:name="Grid Table 7 Colorful Accent 4" w:uiPriority="52"/>
-    <w:lsdException w:name="Grid Table 1 Light Accent 5" w:uiPriority="46"/>
-    <w:lsdException w:name="Grid Table 2 Accent 5" w:uiPriority="47"/>
-    <w:lsdException w:name="Grid Table 3 Accent 5" w:uiPriority="48"/>
-    <w:lsdException w:name="Grid Table 4 Accent 5" w:uiPriority="49"/>
-    <w:lsdException w:name="Grid Table 5 Dark Accent 5" w:uiPriority="50"/>
-    <w:lsdException w:name="Grid Table 6 Colorful Accent 5" w:uiPriority="51"/>
-    <w:lsdException w:name="Grid Table 7 Colorful Accent 5" w:uiPriority="52"/>
-    <w:lsdException w:name="Grid Table 1 Light Accent 6" w:uiPriority="46"/>
-    <w:lsdException w:name="Grid Table 2 Accent 6" w:uiPriority="47"/>
-    <w:lsdException w:name="Grid Table 3 Accent 6" w:uiPriority="48"/>
-    <w:lsdException w:name="Grid Table 4 Accent 6" w:uiPriority="49"/>
-    <w:lsdException w:name="Grid Table 5 Dark Accent 6" w:uiPriority="50"/>
-    <w:lsdException w:name="Grid Table 6 Colorful Accent 6" w:uiPriority="51"/>
-    <w:lsdException w:name="Grid Table 7 Colorful Accent 6" w:uiPriority="52"/>
-    <w:lsdException w:name="List Table 1 Light" w:uiPriority="46"/>
-    <w:lsdException w:name="List Table 2" w:uiPriority="47"/>
-    <w:lsdException w:name="List Table 3" w:uiPriority="48"/>
-    <w:lsdException w:name="List Table 4" w:uiPriority="49"/>
-    <w:lsdException w:name="List Table 5 Dark" w:uiPriority="50"/>
-    <w:lsdException w:name="List Table 6 Colorful" w:uiPriority="51"/>
-    <w:lsdException w:name="List Table 7 Colorful" w:uiPriority="52"/>
-    <w:lsdException w:name="List Table 1 Light Accent 1" w:uiPriority="46"/>
-    <w:lsdException w:name="List Table 2 Accent 1" w:uiPriority="47"/>
-    <w:lsdException w:name="List Table 3 Accent 1" w:uiPriority="48"/>
-    <w:lsdException w:name="List Table 4 Accent 1" w:uiPriority="49"/>
-    <w:lsdException w:name="List Table 5 Dark Accent 1" w:uiPriority="50"/>
-    <w:lsdException w:name="List Table 6 Colorful Accent 1" w:uiPriority="51"/>
-    <w:lsdException w:name="List Table 7 Colorful Accent 1" w:uiPriority="52"/>
-    <w:lsdException w:name="List Table 1 Light Accent 2" w:uiPriority="46"/>
-    <w:lsdException w:name="List Table 2 Accent 2" w:uiPriority="47"/>
-    <w:lsdException w:name="List Table 3 Accent 2" w:uiPriority="48"/>
-    <w:lsdException w:name="List Table 4 Accent 2" w:uiPriority="49"/>
-    <w:lsdException w:name="List Table 5 Dark Accent 2" w:uiPriority="50"/>
-    <w:lsdException w:name="List Table 6 Colorful Accent 2" w:uiPriority="51"/>
-    <w:lsdException w:name="List Table 7 Colorful Accent 2" w:uiPriority="52"/>
-    <w:lsdException w:name="List Table 1 Light Accent 3" w:uiPriority="46"/>
-    <w:lsdException w:name="List Table 2 Accent 3" w:uiPriority="47"/>
-    <w:lsdException w:name="List Table 3 Accent 3" w:uiPriority="48"/>
-    <w:lsdException w:name="List Table 4 Accent 3" w:uiPriority="49"/>
-    <w:lsdException w:name="List Table 5 Dark Accent 3" w:uiPriority="50"/>
-    <w:lsdException w:name="List Table 6 Colorful Accent 3" w:uiPriority="51"/>
-    <w:lsdException w:name="List Table 7 Colorful Accent 3" w:uiPriority="52"/>
-    <w:lsdException w:name="List Table 1 Light Accent 4" w:uiPriority="46"/>
-    <w:lsdException w:name="List Table 2 Accent 4" w:uiPriority="47"/>
-    <w:lsdException w:name="List Table 3 Accent 4" w:uiPriority="48"/>
-    <w:lsdException w:name="List Table 4 Accent 4" w:uiPriority="49"/>
-    <w:lsdException w:name="List Table 5 Dark Accent 4" w:uiPriority="50"/>
-    <w:lsdException w:name="List Table 6 Colorful Accent 4" w:uiPriority="51"/>
-    <w:lsdException w:name="List Table 7 Colorful Accent 4" w:uiPriority="52"/>
-    <w:lsdException w:name="List Table 1 Light Accent 5" w:uiPriority="46"/>
-    <w:lsdException w:name="List Table 2 Accent 5" w:uiPriority="47"/>
-    <w:lsdException w:name="List Table 3 Accent 5" w:uiPriority="48"/>
-    <w:lsdException w:name="List Table 4 Accent 5" w:uiPriority="49"/>
-    <w:lsdException w:name="List Table 5 Dark Accent 5" w:uiPriority="50"/>
-    <w:lsdException w:name="List Table 6 Colorful Accent 5" w:uiPriority="51"/>
-    <w:lsdException w:name="List Table 7 Colorful Accent 5" w:uiPriority="52"/>
-    <w:lsdException w:name="List Table 1 Light Accent 6" w:uiPriority="46"/>
-    <w:lsdException w:name="List Table 2 Accent 6" w:uiPriority="47"/>
-    <w:lsdException w:name="List Table 3 Accent 6" w:uiPriority="48"/>
-    <w:lsdException w:name="List Table 4 Accent 6" w:uiPriority="49"/>
-    <w:lsdException w:name="List Table 5 Dark Accent 6" w:uiPriority="50"/>
-    <w:lsdException w:name="List Table 6 Colorful Accent 6" w:uiPriority="51"/>
-    <w:lsdException w:name="List Table 7 Colorful Accent 6" w:uiPriority="52"/>
-  </w:latentStyles>
-  <w:style w:type="paragraph" w:default="1" w:styleId="a">
-    <w:name w:val="Normal"/>
-    <w:qFormat/>
-    <w:pPr>
-      <w:widowControl w:val="0"/>
-      <w:jc w:val="both"/>
-    </w:pPr>
-  </w:style>
-  <w:style w:type="character" w:default="1" w:styleId="a0">
-    <w:name w:val="Default Paragraph Font"/>
-    <w:uiPriority w:val="1"/>
-    <w:semiHidden/>
-    <w:unhideWhenUsed/>
-  </w:style>
-  <w:style w:type="table" w:default="1" w:styleId="a1">
-    <w:name w:val="Normal Table"/>
-    <w:uiPriority w:val="99"/>
-    <w:semiHidden/>
-    <w:unhideWhenUsed/>
-    <w:tblPr>
-      <w:tblInd w:w="0" w:type="dxa"/>
-      <w:tblCellMar>
-        <w:top w:w="0" w:type="dxa"/>
-        <w:left w:w="108" w:type="dxa"/>
-        <w:bottom w:w="0" w:type="dxa"/>
-        <w:right w:w="108" w:type="dxa"/>
-      </w:tblCellMar>
-    </w:tblPr>
-  </w:style>
-  <w:style w:type="numbering" w:default="1" w:styleId="a2">
-    <w:name w:val="No List"/>
-    <w:uiPriority w:val="99"/>
-    <w:semiHidden/>
-    <w:unhideWhenUsed/>
-  </w:style>
-  <w:style w:type="paragraph" w:customStyle="1" w:styleId="826853D9E90E4EE8A0AE7E3287EE962C">
-    <w:name w:val="826853D9E90E4EE8A0AE7E3287EE962C"/>
-    <w:rsid w:val="001B748A"/>
-    <w:pPr>
-      <w:widowControl w:val="0"/>
-      <w:jc w:val="both"/>
-    </w:pPr>
-  </w:style>
-  <w:style w:type="paragraph" w:customStyle="1" w:styleId="B13E3CD4851841D99153EECC7A1AF71A">
-    <w:name w:val="B13E3CD4851841D99153EECC7A1AF71A"/>
-    <w:rsid w:val="001B748A"/>
-    <w:pPr>
-      <w:widowControl w:val="0"/>
-      <w:jc w:val="both"/>
-    </w:pPr>
-  </w:style>
-  <w:style w:type="paragraph" w:customStyle="1" w:styleId="AF6BF75370AA4C24B3B022C2C39E3692">
-    <w:name w:val="AF6BF75370AA4C24B3B022C2C39E3692"/>
-    <w:rsid w:val="001B748A"/>
-    <w:pPr>
-      <w:widowControl w:val="0"/>
-      <w:jc w:val="both"/>
-    </w:pPr>
-  </w:style>
-</w:styles>
-</file>
-
-<file path=word/glossary/webSettings.xml><?xml version="1.0" encoding="utf-8"?>
-<w:webSettings xmlns:mc="http://schemas.openxmlformats.org/markup-compatibility/2006" xmlns:r="http://schemas.openxmlformats.org/officeDocument/2006/relationships" xmlns:w="http://schemas.openxmlformats.org/wordprocessingml/2006/main" xmlns:w14="http://schemas.microsoft.com/office/word/2010/wordml" xmlns:w15="http://schemas.microsoft.com/office/word/2012/wordml" xmlns:w16se="http://schemas.microsoft.com/office/word/2015/wordml/symex" mc:Ignorable="w14 w15 w16se">
-  <w:optimizeForBrowser/>
-  <w:allowPNG/>
-</w:webSettings>
 </file>
 
 <file path=word/theme/theme1.xml><?xml version="1.0" encoding="utf-8"?>
@@ -7510,7 +7067,7 @@
 </file>
 
 <file path=customXml/itemProps1.xml><?xml version="1.0" encoding="utf-8"?>
-<ds:datastoreItem xmlns:ds="http://schemas.openxmlformats.org/officeDocument/2006/customXml" ds:itemID="{A47C6241-84B8-474B-8268-3447520FBAC0}">
+<ds:datastoreItem xmlns:ds="http://schemas.openxmlformats.org/officeDocument/2006/customXml" ds:itemID="{EBD5455F-2C98-4F44-99CF-D1450ECCCE0B}">
   <ds:schemaRefs>
     <ds:schemaRef ds:uri="http://schemas.openxmlformats.org/officeDocument/2006/bibliography"/>
   </ds:schemaRefs>

--- a/项目前景与范围文档.docx
+++ b/项目前景与范围文档.docx
@@ -1,6 +1,6 @@
 
 <file path=word/document.xml><?xml version="1.0" encoding="utf-8"?>
-<w:document xmlns:wpc="http://schemas.microsoft.com/office/word/2010/wordprocessingCanvas" xmlns:cx="http://schemas.microsoft.com/office/drawing/2014/chartex" xmlns:cx1="http://schemas.microsoft.com/office/drawing/2015/9/8/chartex" xmlns:cx2="http://schemas.microsoft.com/office/drawing/2015/10/21/chartex" xmlns:cx3="http://schemas.microsoft.com/office/drawing/2016/5/9/chartex" xmlns:cx4="http://schemas.microsoft.com/office/drawing/2016/5/10/chartex" xmlns:cx5="http://schemas.microsoft.com/office/drawing/2016/5/11/chartex" xmlns:cx6="http://schemas.microsoft.com/office/drawing/2016/5/12/chartex" xmlns:cx7="http://schemas.microsoft.com/office/drawing/2016/5/13/chartex" xmlns:cx8="http://schemas.microsoft.com/office/drawing/2016/5/14/chartex" xmlns:mc="http://schemas.openxmlformats.org/markup-compatibility/2006" xmlns:aink="http://schemas.microsoft.com/office/drawing/2016/ink" xmlns:am3d="http://schemas.microsoft.com/office/drawing/2017/model3d" xmlns:o="urn:schemas-microsoft-com:office:office" xmlns:r="http://schemas.openxmlformats.org/officeDocument/2006/relationships" xmlns:m="http://schemas.openxmlformats.org/officeDocument/2006/math" xmlns:v="urn:schemas-microsoft-com:vml" xmlns:wp14="http://schemas.microsoft.com/office/word/2010/wordprocessingDrawing" xmlns:wp="http://schemas.openxmlformats.org/drawingml/2006/wordprocessingDrawing" xmlns:w10="urn:schemas-microsoft-com:office:word" xmlns:w="http://schemas.openxmlformats.org/wordprocessingml/2006/main" xmlns:w14="http://schemas.microsoft.com/office/word/2010/wordml" xmlns:w15="http://schemas.microsoft.com/office/word/2012/wordml" xmlns:w16cid="http://schemas.microsoft.com/office/word/2016/wordml/cid" xmlns:w16se="http://schemas.microsoft.com/office/word/2015/wordml/symex" xmlns:wpg="http://schemas.microsoft.com/office/word/2010/wordprocessingGroup" xmlns:wpi="http://schemas.microsoft.com/office/word/2010/wordprocessingInk" xmlns:wne="http://schemas.microsoft.com/office/word/2006/wordml" xmlns:wps="http://schemas.microsoft.com/office/word/2010/wordprocessingShape" mc:Ignorable="w14 w15 w16se w16cid wp14">
+<w:document xmlns:wpc="http://schemas.microsoft.com/office/word/2010/wordprocessingCanvas" xmlns:cx="http://schemas.microsoft.com/office/drawing/2014/chartex" xmlns:cx1="http://schemas.microsoft.com/office/drawing/2015/9/8/chartex" xmlns:cx2="http://schemas.microsoft.com/office/drawing/2015/10/21/chartex" xmlns:cx3="http://schemas.microsoft.com/office/drawing/2016/5/9/chartex" xmlns:cx4="http://schemas.microsoft.com/office/drawing/2016/5/10/chartex" xmlns:cx5="http://schemas.microsoft.com/office/drawing/2016/5/11/chartex" xmlns:cx6="http://schemas.microsoft.com/office/drawing/2016/5/12/chartex" xmlns:cx7="http://schemas.microsoft.com/office/drawing/2016/5/13/chartex" xmlns:cx8="http://schemas.microsoft.com/office/drawing/2016/5/14/chartex" xmlns:mc="http://schemas.openxmlformats.org/markup-compatibility/2006" xmlns:aink="http://schemas.microsoft.com/office/drawing/2016/ink" xmlns:am3d="http://schemas.microsoft.com/office/drawing/2017/model3d" xmlns:o="urn:schemas-microsoft-com:office:office" xmlns:r="http://schemas.openxmlformats.org/officeDocument/2006/relationships" xmlns:m="http://schemas.openxmlformats.org/officeDocument/2006/math" xmlns:v="urn:schemas-microsoft-com:vml" xmlns:wp14="http://schemas.microsoft.com/office/word/2010/wordprocessingDrawing" xmlns:wp="http://schemas.openxmlformats.org/drawingml/2006/wordprocessingDrawing" xmlns:w10="urn:schemas-microsoft-com:office:word" xmlns:w="http://schemas.openxmlformats.org/wordprocessingml/2006/main" xmlns:w14="http://schemas.microsoft.com/office/word/2010/wordml" xmlns:w15="http://schemas.microsoft.com/office/word/2012/wordml" xmlns:w16cex="http://schemas.microsoft.com/office/word/2018/wordml/cex" xmlns:w16cid="http://schemas.microsoft.com/office/word/2016/wordml/cid" xmlns:w16="http://schemas.microsoft.com/office/word/2018/wordml" xmlns:w16se="http://schemas.microsoft.com/office/word/2015/wordml/symex" xmlns:wpg="http://schemas.microsoft.com/office/word/2010/wordprocessingGroup" xmlns:wpi="http://schemas.microsoft.com/office/word/2010/wordprocessingInk" xmlns:wne="http://schemas.microsoft.com/office/word/2006/wordml" xmlns:wps="http://schemas.microsoft.com/office/word/2010/wordprocessingShape" mc:Ignorable="w14 w15 w16se w16cid w16 w16cex wp14">
   <w:body>
     <w:p>
       <w:pPr>
@@ -113,7 +113,7 @@
           </w14:shadow>
         </w:rPr>
         <w:drawing>
-          <wp:anchor distT="0" distB="0" distL="114300" distR="114300" simplePos="0" relativeHeight="251659264" behindDoc="0" locked="0" layoutInCell="1" allowOverlap="1" wp14:anchorId="1FDCBF71" wp14:editId="72A908AC">
+          <wp:anchor distT="0" distB="0" distL="114300" distR="114300" simplePos="0" relativeHeight="251659264" behindDoc="0" locked="0" layoutInCell="1" allowOverlap="1" wp14:anchorId="73A4F60F" wp14:editId="1A809749">
             <wp:simplePos x="0" y="0"/>
             <wp:positionH relativeFrom="column">
               <wp:posOffset>1257300</wp:posOffset>
@@ -291,8 +291,18 @@
           <w:sz w:val="30"/>
           <w:szCs w:val="30"/>
         </w:rPr>
-        <w:t>组长：梁聪聪</w:t>
-      </w:r>
+        <w:t>组长：梁聪</w:t>
+      </w:r>
+      <w:proofErr w:type="gramStart"/>
+      <w:r>
+        <w:rPr>
+          <w:rFonts w:hint="eastAsia"/>
+          <w:sz w:val="30"/>
+          <w:szCs w:val="30"/>
+        </w:rPr>
+        <w:t>聪</w:t>
+      </w:r>
+      <w:proofErr w:type="gramEnd"/>
     </w:p>
     <w:p>
       <w:pPr>
@@ -1828,7 +1838,21 @@
         <w:rPr>
           <w:rFonts w:ascii="楷体" w:hAnsi="楷体" w:hint="eastAsia"/>
         </w:rPr>
-        <w:t>（梁聪聪）</w:t>
+        <w:t>（梁聪</w:t>
+      </w:r>
+      <w:proofErr w:type="gramStart"/>
+      <w:r>
+        <w:rPr>
+          <w:rFonts w:ascii="楷体" w:hAnsi="楷体" w:hint="eastAsia"/>
+        </w:rPr>
+        <w:t>聪</w:t>
+      </w:r>
+      <w:proofErr w:type="gramEnd"/>
+      <w:r>
+        <w:rPr>
+          <w:rFonts w:ascii="楷体" w:hAnsi="楷体" w:hint="eastAsia"/>
+        </w:rPr>
+        <w:t>）</w:t>
       </w:r>
       <w:bookmarkEnd w:id="0"/>
     </w:p>
@@ -1881,7 +1905,21 @@
         <w:rPr>
           <w:rFonts w:ascii="楷体" w:hAnsi="楷体" w:hint="eastAsia"/>
         </w:rPr>
-        <w:t>大部分高校，学生所修课程都是分为平时分+期末考试分数两部分。通常，老师们会选择利用上课实名点到，来计算给学生相应的平时分，同时点到方式也可以计算到课率。</w:t>
+        <w:t>大部分高校，学生所修课程都是分为平时分+期末考试分数两部分。通常，老师们会选择利用上课实名点到，来计算给学生相应的平时分，同时点</w:t>
+      </w:r>
+      <w:proofErr w:type="gramStart"/>
+      <w:r>
+        <w:rPr>
+          <w:rFonts w:ascii="楷体" w:hAnsi="楷体" w:hint="eastAsia"/>
+        </w:rPr>
+        <w:t>到方式</w:t>
+      </w:r>
+      <w:proofErr w:type="gramEnd"/>
+      <w:r>
+        <w:rPr>
+          <w:rFonts w:ascii="楷体" w:hAnsi="楷体" w:hint="eastAsia"/>
+        </w:rPr>
+        <w:t>也可以计算到课率。</w:t>
       </w:r>
       <w:r>
         <w:rPr>
@@ -1988,7 +2026,35 @@
         <w:rPr>
           <w:rFonts w:hint="eastAsia"/>
         </w:rPr>
-        <w:t>小程序的使用方便快捷，不需要下载软件，直接微信搜索小程序就行，而且登录过使用后，信息保存，下拉微信界面就可以直接看到我来上课不需重新寻找或是登录，很是方便。</w:t>
+        <w:t>小程序的使用方便快捷，不需要下载软件，</w:t>
+      </w:r>
+      <w:proofErr w:type="gramStart"/>
+      <w:r>
+        <w:rPr>
+          <w:rFonts w:hint="eastAsia"/>
+        </w:rPr>
+        <w:t>直接微信搜索</w:t>
+      </w:r>
+      <w:proofErr w:type="gramEnd"/>
+      <w:r>
+        <w:rPr>
+          <w:rFonts w:hint="eastAsia"/>
+        </w:rPr>
+        <w:t>小程序就行，而且登录过使用后，信息保存，下</w:t>
+      </w:r>
+      <w:proofErr w:type="gramStart"/>
+      <w:r>
+        <w:rPr>
+          <w:rFonts w:hint="eastAsia"/>
+        </w:rPr>
+        <w:t>拉微信界面</w:t>
+      </w:r>
+      <w:proofErr w:type="gramEnd"/>
+      <w:r>
+        <w:rPr>
+          <w:rFonts w:hint="eastAsia"/>
+        </w:rPr>
+        <w:t>就可以直接看到我来上课不需重新寻找或是登录，很是方便。</w:t>
       </w:r>
     </w:p>
     <w:p>
@@ -2022,7 +2088,21 @@
         <w:rPr>
           <w:rFonts w:hint="eastAsia"/>
         </w:rPr>
-        <w:t>还会随机设置代签学生，帮助其他没有携带手机或则带了手机无法签到的同学进行签到，代签学生和</w:t>
+        <w:t>还会随机设置代签学生，帮助其他没有携带手机</w:t>
+      </w:r>
+      <w:proofErr w:type="gramStart"/>
+      <w:r>
+        <w:rPr>
+          <w:rFonts w:hint="eastAsia"/>
+        </w:rPr>
+        <w:t>或则带</w:t>
+      </w:r>
+      <w:proofErr w:type="gramEnd"/>
+      <w:r>
+        <w:rPr>
+          <w:rFonts w:hint="eastAsia"/>
+        </w:rPr>
+        <w:t>了手机无法签到的同学进行签到，代签学生和</w:t>
       </w:r>
       <w:r>
         <w:rPr>
@@ -2299,25 +2379,7 @@
         <w:rPr>
           <w:rFonts w:hint="eastAsia"/>
         </w:rPr>
-        <w:t>主要分为两个子系统，</w:t>
-      </w:r>
-      <w:r>
-        <w:rPr>
-          <w:rFonts w:hint="eastAsia"/>
-        </w:rPr>
-        <w:t>分别是人脸识别子系统和图像文字获取子系统。</w:t>
-      </w:r>
-      <w:r>
-        <w:rPr>
-          <w:rFonts w:hint="eastAsia"/>
-        </w:rPr>
-        <w:t>其中人脸识别子系统</w:t>
-      </w:r>
-      <w:r>
-        <w:rPr>
-          <w:rFonts w:hint="eastAsia"/>
-        </w:rPr>
-        <w:t>集成了</w:t>
+        <w:t>主要分为两个子系统，分别是人脸识别子系统和图像文字获取子系统。其中人脸识别子系统集成了</w:t>
       </w:r>
       <w:r>
         <w:rPr>
@@ -2440,11 +2502,6 @@
       </w:r>
     </w:p>
     <w:p>
-      <w:pPr>
-        <w:rPr>
-          <w:rFonts w:hint="eastAsia"/>
-        </w:rPr>
-      </w:pPr>
       <w:r>
         <w:rPr>
           <w:rFonts w:hint="eastAsia"/>
@@ -2458,13 +2515,7 @@
         <w:rPr>
           <w:rFonts w:hint="eastAsia"/>
         </w:rPr>
-        <w:t>图像文字获取子系统</w:t>
-      </w:r>
-      <w:r>
-        <w:rPr>
-          <w:rFonts w:hint="eastAsia"/>
-        </w:rPr>
-        <w:t>的应用前景也十分广泛。在现今的信息时代下，以计算机为核心的办公及业务处理已经非常普及，在信息被电子化后，它得到了更快速的处理和传递。而将信息电子化的最有效的手段之一就是图像识别技术，也就是说，图像文字获取子系统具有广泛的应用价值。因为该技术较传统方式将信息电子化，更加准确、也更加迅速，是高效正确的代表。现在该技术在国外已经得到普遍应用，国内也有很多大型邮局在使用。该项技术在国内的应用前景非常可观，因为其可以代替键盘输入，所以可以应用在需要大量人工填表的行业</w:t>
+        <w:t>图像文字获取子系统的应用前景也十分广泛。在现今的信息时代下，以计算机为核心的办公及业务处理已经非常普及，在信息被电子化后，它得到了更快速的处理和传递。而将信息电子化的最有效的手段之一就是图像识别技术，也就是说，图像文字获取子系统具有广泛的应用价值。因为该技术较传统方式将信息电子化，更加准确、也更加迅速，是高效正确的代表。现在该技术在国外已经得到普遍应用，国内也有很多大型邮局在使用。该项技术在国内的应用前景非常可观，因为其可以代替键盘输入，所以可以应用在需要大量人工填表的行业</w:t>
       </w:r>
       <w:r>
         <w:rPr>
@@ -2880,14 +2931,12 @@
         </w:rPr>
         <w:t>管理员需要在特殊时段对数据库数据进行维护。</w:t>
       </w:r>
-      <w:bookmarkStart w:id="9" w:name="_GoBack"/>
-      <w:bookmarkEnd w:id="9"/>
     </w:p>
     <w:p>
       <w:pPr>
         <w:pStyle w:val="2"/>
       </w:pPr>
-      <w:bookmarkStart w:id="10" w:name="_Toc34472327"/>
+      <w:bookmarkStart w:id="9" w:name="_Toc34472327"/>
       <w:r>
         <w:rPr>
           <w:rFonts w:hint="eastAsia"/>
@@ -2906,7 +2955,7 @@
         </w:rPr>
         <w:t>（白伟婷）</w:t>
       </w:r>
-      <w:bookmarkEnd w:id="10"/>
+      <w:bookmarkEnd w:id="9"/>
     </w:p>
     <w:p>
       <w:pPr>
@@ -2915,7 +2964,7 @@
           <w:rFonts w:ascii="楷体" w:hAnsi="楷体"/>
         </w:rPr>
       </w:pPr>
-      <w:bookmarkStart w:id="11" w:name="_Toc34472328"/>
+      <w:bookmarkStart w:id="10" w:name="_Toc34472328"/>
       <w:r>
         <w:rPr>
           <w:rFonts w:hint="eastAsia"/>
@@ -2928,7 +2977,7 @@
         </w:rPr>
         <w:t>第一版范围</w:t>
       </w:r>
-      <w:bookmarkEnd w:id="11"/>
+      <w:bookmarkEnd w:id="10"/>
     </w:p>
     <w:tbl>
       <w:tblPr>
@@ -3778,7 +3827,7 @@
       <w:pPr>
         <w:pStyle w:val="3"/>
       </w:pPr>
-      <w:bookmarkStart w:id="12" w:name="_Toc34472329"/>
+      <w:bookmarkStart w:id="11" w:name="_Toc34472329"/>
       <w:r>
         <w:rPr>
           <w:rFonts w:hint="eastAsia"/>
@@ -3794,13 +3843,13 @@
         </w:rPr>
         <w:t>后续版本范围</w:t>
       </w:r>
-      <w:bookmarkEnd w:id="12"/>
+      <w:bookmarkEnd w:id="11"/>
     </w:p>
     <w:p>
       <w:pPr>
         <w:pStyle w:val="3"/>
       </w:pPr>
-      <w:bookmarkStart w:id="13" w:name="_Toc34472330"/>
+      <w:bookmarkStart w:id="12" w:name="_Toc34472330"/>
       <w:r>
         <w:rPr>
           <w:rFonts w:hint="eastAsia"/>
@@ -3816,7 +3865,7 @@
         </w:rPr>
         <w:t>限制与排除</w:t>
       </w:r>
-      <w:bookmarkEnd w:id="13"/>
+      <w:bookmarkEnd w:id="12"/>
     </w:p>
     <w:p>
       <w:pPr>
@@ -3862,7 +3911,7 @@
       <w:pPr>
         <w:pStyle w:val="2"/>
       </w:pPr>
-      <w:bookmarkStart w:id="14" w:name="_Toc34472331"/>
+      <w:bookmarkStart w:id="13" w:name="_Toc34472331"/>
       <w:r>
         <w:rPr>
           <w:rFonts w:hint="eastAsia"/>
@@ -3882,13 +3931,13 @@
         </w:rPr>
         <w:t>（韩家乐）</w:t>
       </w:r>
-      <w:bookmarkEnd w:id="14"/>
+      <w:bookmarkEnd w:id="13"/>
     </w:p>
     <w:p>
       <w:pPr>
         <w:pStyle w:val="3"/>
       </w:pPr>
-      <w:bookmarkStart w:id="15" w:name="_Toc34472332"/>
+      <w:bookmarkStart w:id="14" w:name="_Toc34472332"/>
       <w:r>
         <w:rPr>
           <w:rFonts w:hint="eastAsia"/>
@@ -3901,7 +3950,7 @@
         </w:rPr>
         <w:t>操作环境</w:t>
       </w:r>
-      <w:bookmarkEnd w:id="15"/>
+      <w:bookmarkEnd w:id="14"/>
     </w:p>
     <w:p>
       <w:pPr>
@@ -4396,7 +4445,7 @@
       <w:pPr>
         <w:pStyle w:val="3"/>
       </w:pPr>
-      <w:bookmarkStart w:id="16" w:name="_Toc34472333"/>
+      <w:bookmarkStart w:id="15" w:name="_Toc34472333"/>
       <w:r>
         <w:rPr>
           <w:rFonts w:hint="eastAsia"/>
@@ -4409,7 +4458,7 @@
         </w:rPr>
         <w:t>涉众</w:t>
       </w:r>
-      <w:bookmarkEnd w:id="16"/>
+      <w:bookmarkEnd w:id="15"/>
     </w:p>
     <w:p>
       <w:pPr>
@@ -4423,7 +4472,21 @@
         <w:rPr>
           <w:rFonts w:hint="eastAsia"/>
         </w:rPr>
-        <w:t>项目涉众相关信息的具体说明：</w:t>
+        <w:t>项目涉</w:t>
+      </w:r>
+      <w:proofErr w:type="gramStart"/>
+      <w:r>
+        <w:rPr>
+          <w:rFonts w:hint="eastAsia"/>
+        </w:rPr>
+        <w:t>众相关</w:t>
+      </w:r>
+      <w:proofErr w:type="gramEnd"/>
+      <w:r>
+        <w:rPr>
+          <w:rFonts w:hint="eastAsia"/>
+        </w:rPr>
+        <w:t>信息的具体说明：</w:t>
       </w:r>
     </w:p>
     <w:tbl>
@@ -4963,7 +5026,7 @@
     <w:tbl>
       <w:tblPr>
         <w:tblStyle w:val="a8"/>
-        <w:tblpPr w:leftFromText="180" w:rightFromText="180" w:vertAnchor="text" w:horzAnchor="page" w:tblpX="2845" w:tblpY="97"/>
+        <w:tblpPr w:leftFromText="180" w:rightFromText="180" w:vertAnchor="text" w:horzAnchor="margin" w:tblpXSpec="right" w:tblpY="517"/>
         <w:tblOverlap w:val="never"/>
         <w:tblW w:w="0" w:type="auto"/>
         <w:tblInd w:w="0" w:type="dxa"/>
@@ -5215,7 +5278,7 @@
       <w:pPr>
         <w:pStyle w:val="3"/>
       </w:pPr>
-      <w:bookmarkStart w:id="17" w:name="_Toc34472334"/>
+      <w:bookmarkStart w:id="16" w:name="_Toc34472334"/>
       <w:r>
         <w:rPr>
           <w:rFonts w:hint="eastAsia"/>
@@ -5228,7 +5291,7 @@
         </w:rPr>
         <w:t>项目属性</w:t>
       </w:r>
-      <w:bookmarkEnd w:id="17"/>
+      <w:bookmarkEnd w:id="16"/>
     </w:p>
     <w:tbl>
       <w:tblPr>
@@ -5692,7 +5755,7 @@
 </file>
 
 <file path=word/endnotes.xml><?xml version="1.0" encoding="utf-8"?>
-<w:endnotes xmlns:wpc="http://schemas.microsoft.com/office/word/2010/wordprocessingCanvas" xmlns:cx="http://schemas.microsoft.com/office/drawing/2014/chartex" xmlns:cx1="http://schemas.microsoft.com/office/drawing/2015/9/8/chartex" xmlns:cx2="http://schemas.microsoft.com/office/drawing/2015/10/21/chartex" xmlns:cx3="http://schemas.microsoft.com/office/drawing/2016/5/9/chartex" xmlns:cx4="http://schemas.microsoft.com/office/drawing/2016/5/10/chartex" xmlns:cx5="http://schemas.microsoft.com/office/drawing/2016/5/11/chartex" xmlns:cx6="http://schemas.microsoft.com/office/drawing/2016/5/12/chartex" xmlns:cx7="http://schemas.microsoft.com/office/drawing/2016/5/13/chartex" xmlns:cx8="http://schemas.microsoft.com/office/drawing/2016/5/14/chartex" xmlns:mc="http://schemas.openxmlformats.org/markup-compatibility/2006" xmlns:aink="http://schemas.microsoft.com/office/drawing/2016/ink" xmlns:am3d="http://schemas.microsoft.com/office/drawing/2017/model3d" xmlns:o="urn:schemas-microsoft-com:office:office" xmlns:r="http://schemas.openxmlformats.org/officeDocument/2006/relationships" xmlns:m="http://schemas.openxmlformats.org/officeDocument/2006/math" xmlns:v="urn:schemas-microsoft-com:vml" xmlns:wp14="http://schemas.microsoft.com/office/word/2010/wordprocessingDrawing" xmlns:wp="http://schemas.openxmlformats.org/drawingml/2006/wordprocessingDrawing" xmlns:w10="urn:schemas-microsoft-com:office:word" xmlns:w="http://schemas.openxmlformats.org/wordprocessingml/2006/main" xmlns:w14="http://schemas.microsoft.com/office/word/2010/wordml" xmlns:w15="http://schemas.microsoft.com/office/word/2012/wordml" xmlns:w16cid="http://schemas.microsoft.com/office/word/2016/wordml/cid" xmlns:w16se="http://schemas.microsoft.com/office/word/2015/wordml/symex" xmlns:wpg="http://schemas.microsoft.com/office/word/2010/wordprocessingGroup" xmlns:wpi="http://schemas.microsoft.com/office/word/2010/wordprocessingInk" xmlns:wne="http://schemas.microsoft.com/office/word/2006/wordml" xmlns:wps="http://schemas.microsoft.com/office/word/2010/wordprocessingShape" mc:Ignorable="w14 w15 w16se w16cid wp14">
+<w:endnotes xmlns:wpc="http://schemas.microsoft.com/office/word/2010/wordprocessingCanvas" xmlns:cx="http://schemas.microsoft.com/office/drawing/2014/chartex" xmlns:cx1="http://schemas.microsoft.com/office/drawing/2015/9/8/chartex" xmlns:cx2="http://schemas.microsoft.com/office/drawing/2015/10/21/chartex" xmlns:cx3="http://schemas.microsoft.com/office/drawing/2016/5/9/chartex" xmlns:cx4="http://schemas.microsoft.com/office/drawing/2016/5/10/chartex" xmlns:cx5="http://schemas.microsoft.com/office/drawing/2016/5/11/chartex" xmlns:cx6="http://schemas.microsoft.com/office/drawing/2016/5/12/chartex" xmlns:cx7="http://schemas.microsoft.com/office/drawing/2016/5/13/chartex" xmlns:cx8="http://schemas.microsoft.com/office/drawing/2016/5/14/chartex" xmlns:mc="http://schemas.openxmlformats.org/markup-compatibility/2006" xmlns:aink="http://schemas.microsoft.com/office/drawing/2016/ink" xmlns:am3d="http://schemas.microsoft.com/office/drawing/2017/model3d" xmlns:o="urn:schemas-microsoft-com:office:office" xmlns:r="http://schemas.openxmlformats.org/officeDocument/2006/relationships" xmlns:m="http://schemas.openxmlformats.org/officeDocument/2006/math" xmlns:v="urn:schemas-microsoft-com:vml" xmlns:wp14="http://schemas.microsoft.com/office/word/2010/wordprocessingDrawing" xmlns:wp="http://schemas.openxmlformats.org/drawingml/2006/wordprocessingDrawing" xmlns:w10="urn:schemas-microsoft-com:office:word" xmlns:w="http://schemas.openxmlformats.org/wordprocessingml/2006/main" xmlns:w14="http://schemas.microsoft.com/office/word/2010/wordml" xmlns:w15="http://schemas.microsoft.com/office/word/2012/wordml" xmlns:w16cex="http://schemas.microsoft.com/office/word/2018/wordml/cex" xmlns:w16cid="http://schemas.microsoft.com/office/word/2016/wordml/cid" xmlns:w16="http://schemas.microsoft.com/office/word/2018/wordml" xmlns:w16se="http://schemas.microsoft.com/office/word/2015/wordml/symex" xmlns:wpg="http://schemas.microsoft.com/office/word/2010/wordprocessingGroup" xmlns:wpi="http://schemas.microsoft.com/office/word/2010/wordprocessingInk" xmlns:wne="http://schemas.microsoft.com/office/word/2006/wordml" xmlns:wps="http://schemas.microsoft.com/office/word/2010/wordprocessingShape" mc:Ignorable="w14 w15 w16se w16cid w16 w16cex wp14">
   <w:endnote w:type="separator" w:id="-1">
     <w:p>
       <w:r>
@@ -5711,7 +5774,7 @@
 </file>
 
 <file path=word/footer1.xml><?xml version="1.0" encoding="utf-8"?>
-<w:ftr xmlns:wpc="http://schemas.microsoft.com/office/word/2010/wordprocessingCanvas" xmlns:cx="http://schemas.microsoft.com/office/drawing/2014/chartex" xmlns:cx1="http://schemas.microsoft.com/office/drawing/2015/9/8/chartex" xmlns:cx2="http://schemas.microsoft.com/office/drawing/2015/10/21/chartex" xmlns:cx3="http://schemas.microsoft.com/office/drawing/2016/5/9/chartex" xmlns:cx4="http://schemas.microsoft.com/office/drawing/2016/5/10/chartex" xmlns:cx5="http://schemas.microsoft.com/office/drawing/2016/5/11/chartex" xmlns:cx6="http://schemas.microsoft.com/office/drawing/2016/5/12/chartex" xmlns:cx7="http://schemas.microsoft.com/office/drawing/2016/5/13/chartex" xmlns:cx8="http://schemas.microsoft.com/office/drawing/2016/5/14/chartex" xmlns:mc="http://schemas.openxmlformats.org/markup-compatibility/2006" xmlns:aink="http://schemas.microsoft.com/office/drawing/2016/ink" xmlns:am3d="http://schemas.microsoft.com/office/drawing/2017/model3d" xmlns:o="urn:schemas-microsoft-com:office:office" xmlns:r="http://schemas.openxmlformats.org/officeDocument/2006/relationships" xmlns:m="http://schemas.openxmlformats.org/officeDocument/2006/math" xmlns:v="urn:schemas-microsoft-com:vml" xmlns:wp14="http://schemas.microsoft.com/office/word/2010/wordprocessingDrawing" xmlns:wp="http://schemas.openxmlformats.org/drawingml/2006/wordprocessingDrawing" xmlns:w10="urn:schemas-microsoft-com:office:word" xmlns:w="http://schemas.openxmlformats.org/wordprocessingml/2006/main" xmlns:w14="http://schemas.microsoft.com/office/word/2010/wordml" xmlns:w15="http://schemas.microsoft.com/office/word/2012/wordml" xmlns:w16cid="http://schemas.microsoft.com/office/word/2016/wordml/cid" xmlns:w16se="http://schemas.microsoft.com/office/word/2015/wordml/symex" xmlns:wpg="http://schemas.microsoft.com/office/word/2010/wordprocessingGroup" xmlns:wpi="http://schemas.microsoft.com/office/word/2010/wordprocessingInk" xmlns:wne="http://schemas.microsoft.com/office/word/2006/wordml" xmlns:wps="http://schemas.microsoft.com/office/word/2010/wordprocessingShape" mc:Ignorable="w14 w15 w16se w16cid wp14">
+<w:ftr xmlns:wpc="http://schemas.microsoft.com/office/word/2010/wordprocessingCanvas" xmlns:cx="http://schemas.microsoft.com/office/drawing/2014/chartex" xmlns:cx1="http://schemas.microsoft.com/office/drawing/2015/9/8/chartex" xmlns:cx2="http://schemas.microsoft.com/office/drawing/2015/10/21/chartex" xmlns:cx3="http://schemas.microsoft.com/office/drawing/2016/5/9/chartex" xmlns:cx4="http://schemas.microsoft.com/office/drawing/2016/5/10/chartex" xmlns:cx5="http://schemas.microsoft.com/office/drawing/2016/5/11/chartex" xmlns:cx6="http://schemas.microsoft.com/office/drawing/2016/5/12/chartex" xmlns:cx7="http://schemas.microsoft.com/office/drawing/2016/5/13/chartex" xmlns:cx8="http://schemas.microsoft.com/office/drawing/2016/5/14/chartex" xmlns:mc="http://schemas.openxmlformats.org/markup-compatibility/2006" xmlns:aink="http://schemas.microsoft.com/office/drawing/2016/ink" xmlns:am3d="http://schemas.microsoft.com/office/drawing/2017/model3d" xmlns:o="urn:schemas-microsoft-com:office:office" xmlns:r="http://schemas.openxmlformats.org/officeDocument/2006/relationships" xmlns:m="http://schemas.openxmlformats.org/officeDocument/2006/math" xmlns:v="urn:schemas-microsoft-com:vml" xmlns:wp14="http://schemas.microsoft.com/office/word/2010/wordprocessingDrawing" xmlns:wp="http://schemas.openxmlformats.org/drawingml/2006/wordprocessingDrawing" xmlns:w10="urn:schemas-microsoft-com:office:word" xmlns:w="http://schemas.openxmlformats.org/wordprocessingml/2006/main" xmlns:w14="http://schemas.microsoft.com/office/word/2010/wordml" xmlns:w15="http://schemas.microsoft.com/office/word/2012/wordml" xmlns:w16cex="http://schemas.microsoft.com/office/word/2018/wordml/cex" xmlns:w16cid="http://schemas.microsoft.com/office/word/2016/wordml/cid" xmlns:w16="http://schemas.microsoft.com/office/word/2018/wordml" xmlns:w16se="http://schemas.microsoft.com/office/word/2015/wordml/symex" xmlns:wpg="http://schemas.microsoft.com/office/word/2010/wordprocessingGroup" xmlns:wpi="http://schemas.microsoft.com/office/word/2010/wordprocessingInk" xmlns:wne="http://schemas.microsoft.com/office/word/2006/wordml" xmlns:wps="http://schemas.microsoft.com/office/word/2010/wordprocessingShape" mc:Ignorable="w14 w15 w16se w16cid w16 w16cex wp14">
   <w:sdt>
     <w:sdtPr>
       <w:id w:val="-445772305"/>
@@ -5758,7 +5821,7 @@
 </file>
 
 <file path=word/footnotes.xml><?xml version="1.0" encoding="utf-8"?>
-<w:footnotes xmlns:wpc="http://schemas.microsoft.com/office/word/2010/wordprocessingCanvas" xmlns:cx="http://schemas.microsoft.com/office/drawing/2014/chartex" xmlns:cx1="http://schemas.microsoft.com/office/drawing/2015/9/8/chartex" xmlns:cx2="http://schemas.microsoft.com/office/drawing/2015/10/21/chartex" xmlns:cx3="http://schemas.microsoft.com/office/drawing/2016/5/9/chartex" xmlns:cx4="http://schemas.microsoft.com/office/drawing/2016/5/10/chartex" xmlns:cx5="http://schemas.microsoft.com/office/drawing/2016/5/11/chartex" xmlns:cx6="http://schemas.microsoft.com/office/drawing/2016/5/12/chartex" xmlns:cx7="http://schemas.microsoft.com/office/drawing/2016/5/13/chartex" xmlns:cx8="http://schemas.microsoft.com/office/drawing/2016/5/14/chartex" xmlns:mc="http://schemas.openxmlformats.org/markup-compatibility/2006" xmlns:aink="http://schemas.microsoft.com/office/drawing/2016/ink" xmlns:am3d="http://schemas.microsoft.com/office/drawing/2017/model3d" xmlns:o="urn:schemas-microsoft-com:office:office" xmlns:r="http://schemas.openxmlformats.org/officeDocument/2006/relationships" xmlns:m="http://schemas.openxmlformats.org/officeDocument/2006/math" xmlns:v="urn:schemas-microsoft-com:vml" xmlns:wp14="http://schemas.microsoft.com/office/word/2010/wordprocessingDrawing" xmlns:wp="http://schemas.openxmlformats.org/drawingml/2006/wordprocessingDrawing" xmlns:w10="urn:schemas-microsoft-com:office:word" xmlns:w="http://schemas.openxmlformats.org/wordprocessingml/2006/main" xmlns:w14="http://schemas.microsoft.com/office/word/2010/wordml" xmlns:w15="http://schemas.microsoft.com/office/word/2012/wordml" xmlns:w16cid="http://schemas.microsoft.com/office/word/2016/wordml/cid" xmlns:w16se="http://schemas.microsoft.com/office/word/2015/wordml/symex" xmlns:wpg="http://schemas.microsoft.com/office/word/2010/wordprocessingGroup" xmlns:wpi="http://schemas.microsoft.com/office/word/2010/wordprocessingInk" xmlns:wne="http://schemas.microsoft.com/office/word/2006/wordml" xmlns:wps="http://schemas.microsoft.com/office/word/2010/wordprocessingShape" mc:Ignorable="w14 w15 w16se w16cid wp14">
+<w:footnotes xmlns:wpc="http://schemas.microsoft.com/office/word/2010/wordprocessingCanvas" xmlns:cx="http://schemas.microsoft.com/office/drawing/2014/chartex" xmlns:cx1="http://schemas.microsoft.com/office/drawing/2015/9/8/chartex" xmlns:cx2="http://schemas.microsoft.com/office/drawing/2015/10/21/chartex" xmlns:cx3="http://schemas.microsoft.com/office/drawing/2016/5/9/chartex" xmlns:cx4="http://schemas.microsoft.com/office/drawing/2016/5/10/chartex" xmlns:cx5="http://schemas.microsoft.com/office/drawing/2016/5/11/chartex" xmlns:cx6="http://schemas.microsoft.com/office/drawing/2016/5/12/chartex" xmlns:cx7="http://schemas.microsoft.com/office/drawing/2016/5/13/chartex" xmlns:cx8="http://schemas.microsoft.com/office/drawing/2016/5/14/chartex" xmlns:mc="http://schemas.openxmlformats.org/markup-compatibility/2006" xmlns:aink="http://schemas.microsoft.com/office/drawing/2016/ink" xmlns:am3d="http://schemas.microsoft.com/office/drawing/2017/model3d" xmlns:o="urn:schemas-microsoft-com:office:office" xmlns:r="http://schemas.openxmlformats.org/officeDocument/2006/relationships" xmlns:m="http://schemas.openxmlformats.org/officeDocument/2006/math" xmlns:v="urn:schemas-microsoft-com:vml" xmlns:wp14="http://schemas.microsoft.com/office/word/2010/wordprocessingDrawing" xmlns:wp="http://schemas.openxmlformats.org/drawingml/2006/wordprocessingDrawing" xmlns:w10="urn:schemas-microsoft-com:office:word" xmlns:w="http://schemas.openxmlformats.org/wordprocessingml/2006/main" xmlns:w14="http://schemas.microsoft.com/office/word/2010/wordml" xmlns:w15="http://schemas.microsoft.com/office/word/2012/wordml" xmlns:w16cex="http://schemas.microsoft.com/office/word/2018/wordml/cex" xmlns:w16cid="http://schemas.microsoft.com/office/word/2016/wordml/cid" xmlns:w16="http://schemas.microsoft.com/office/word/2018/wordml" xmlns:w16se="http://schemas.microsoft.com/office/word/2015/wordml/symex" xmlns:wpg="http://schemas.microsoft.com/office/word/2010/wordprocessingGroup" xmlns:wpi="http://schemas.microsoft.com/office/word/2010/wordprocessingInk" xmlns:wne="http://schemas.microsoft.com/office/word/2006/wordml" xmlns:wps="http://schemas.microsoft.com/office/word/2010/wordprocessingShape" mc:Ignorable="w14 w15 w16se w16cid w16 w16cex wp14">
   <w:footnote w:type="separator" w:id="-1">
     <w:p>
       <w:r>
@@ -5777,7 +5840,7 @@
 </file>
 
 <file path=word/header1.xml><?xml version="1.0" encoding="utf-8"?>
-<w:hdr xmlns:wpc="http://schemas.microsoft.com/office/word/2010/wordprocessingCanvas" xmlns:cx="http://schemas.microsoft.com/office/drawing/2014/chartex" xmlns:cx1="http://schemas.microsoft.com/office/drawing/2015/9/8/chartex" xmlns:cx2="http://schemas.microsoft.com/office/drawing/2015/10/21/chartex" xmlns:cx3="http://schemas.microsoft.com/office/drawing/2016/5/9/chartex" xmlns:cx4="http://schemas.microsoft.com/office/drawing/2016/5/10/chartex" xmlns:cx5="http://schemas.microsoft.com/office/drawing/2016/5/11/chartex" xmlns:cx6="http://schemas.microsoft.com/office/drawing/2016/5/12/chartex" xmlns:cx7="http://schemas.microsoft.com/office/drawing/2016/5/13/chartex" xmlns:cx8="http://schemas.microsoft.com/office/drawing/2016/5/14/chartex" xmlns:mc="http://schemas.openxmlformats.org/markup-compatibility/2006" xmlns:aink="http://schemas.microsoft.com/office/drawing/2016/ink" xmlns:am3d="http://schemas.microsoft.com/office/drawing/2017/model3d" xmlns:o="urn:schemas-microsoft-com:office:office" xmlns:r="http://schemas.openxmlformats.org/officeDocument/2006/relationships" xmlns:m="http://schemas.openxmlformats.org/officeDocument/2006/math" xmlns:v="urn:schemas-microsoft-com:vml" xmlns:wp14="http://schemas.microsoft.com/office/word/2010/wordprocessingDrawing" xmlns:wp="http://schemas.openxmlformats.org/drawingml/2006/wordprocessingDrawing" xmlns:w10="urn:schemas-microsoft-com:office:word" xmlns:w="http://schemas.openxmlformats.org/wordprocessingml/2006/main" xmlns:w14="http://schemas.microsoft.com/office/word/2010/wordml" xmlns:w15="http://schemas.microsoft.com/office/word/2012/wordml" xmlns:w16cid="http://schemas.microsoft.com/office/word/2016/wordml/cid" xmlns:w16se="http://schemas.microsoft.com/office/word/2015/wordml/symex" xmlns:wpg="http://schemas.microsoft.com/office/word/2010/wordprocessingGroup" xmlns:wpi="http://schemas.microsoft.com/office/word/2010/wordprocessingInk" xmlns:wne="http://schemas.microsoft.com/office/word/2006/wordml" xmlns:wps="http://schemas.microsoft.com/office/word/2010/wordprocessingShape" mc:Ignorable="w14 w15 w16se w16cid wp14">
+<w:hdr xmlns:wpc="http://schemas.microsoft.com/office/word/2010/wordprocessingCanvas" xmlns:cx="http://schemas.microsoft.com/office/drawing/2014/chartex" xmlns:cx1="http://schemas.microsoft.com/office/drawing/2015/9/8/chartex" xmlns:cx2="http://schemas.microsoft.com/office/drawing/2015/10/21/chartex" xmlns:cx3="http://schemas.microsoft.com/office/drawing/2016/5/9/chartex" xmlns:cx4="http://schemas.microsoft.com/office/drawing/2016/5/10/chartex" xmlns:cx5="http://schemas.microsoft.com/office/drawing/2016/5/11/chartex" xmlns:cx6="http://schemas.microsoft.com/office/drawing/2016/5/12/chartex" xmlns:cx7="http://schemas.microsoft.com/office/drawing/2016/5/13/chartex" xmlns:cx8="http://schemas.microsoft.com/office/drawing/2016/5/14/chartex" xmlns:mc="http://schemas.openxmlformats.org/markup-compatibility/2006" xmlns:aink="http://schemas.microsoft.com/office/drawing/2016/ink" xmlns:am3d="http://schemas.microsoft.com/office/drawing/2017/model3d" xmlns:o="urn:schemas-microsoft-com:office:office" xmlns:r="http://schemas.openxmlformats.org/officeDocument/2006/relationships" xmlns:m="http://schemas.openxmlformats.org/officeDocument/2006/math" xmlns:v="urn:schemas-microsoft-com:vml" xmlns:wp14="http://schemas.microsoft.com/office/word/2010/wordprocessingDrawing" xmlns:wp="http://schemas.openxmlformats.org/drawingml/2006/wordprocessingDrawing" xmlns:w10="urn:schemas-microsoft-com:office:word" xmlns:w="http://schemas.openxmlformats.org/wordprocessingml/2006/main" xmlns:w14="http://schemas.microsoft.com/office/word/2010/wordml" xmlns:w15="http://schemas.microsoft.com/office/word/2012/wordml" xmlns:w16cex="http://schemas.microsoft.com/office/word/2018/wordml/cex" xmlns:w16cid="http://schemas.microsoft.com/office/word/2016/wordml/cid" xmlns:w16="http://schemas.microsoft.com/office/word/2018/wordml" xmlns:w16se="http://schemas.microsoft.com/office/word/2015/wordml/symex" xmlns:wpg="http://schemas.microsoft.com/office/word/2010/wordprocessingGroup" xmlns:wpi="http://schemas.microsoft.com/office/word/2010/wordprocessingInk" xmlns:wne="http://schemas.microsoft.com/office/word/2006/wordml" xmlns:wps="http://schemas.microsoft.com/office/word/2010/wordprocessingShape" mc:Ignorable="w14 w15 w16se w16cid w16 w16cex wp14">
   <w:p>
     <w:pPr>
       <w:pStyle w:val="a9"/>
@@ -5799,7 +5862,7 @@
 </file>
 
 <file path=word/numbering.xml><?xml version="1.0" encoding="utf-8"?>
-<w:numbering xmlns:wpc="http://schemas.microsoft.com/office/word/2010/wordprocessingCanvas" xmlns:cx="http://schemas.microsoft.com/office/drawing/2014/chartex" xmlns:cx1="http://schemas.microsoft.com/office/drawing/2015/9/8/chartex" xmlns:cx2="http://schemas.microsoft.com/office/drawing/2015/10/21/chartex" xmlns:cx3="http://schemas.microsoft.com/office/drawing/2016/5/9/chartex" xmlns:cx4="http://schemas.microsoft.com/office/drawing/2016/5/10/chartex" xmlns:cx5="http://schemas.microsoft.com/office/drawing/2016/5/11/chartex" xmlns:cx6="http://schemas.microsoft.com/office/drawing/2016/5/12/chartex" xmlns:cx7="http://schemas.microsoft.com/office/drawing/2016/5/13/chartex" xmlns:cx8="http://schemas.microsoft.com/office/drawing/2016/5/14/chartex" xmlns:mc="http://schemas.openxmlformats.org/markup-compatibility/2006" xmlns:aink="http://schemas.microsoft.com/office/drawing/2016/ink" xmlns:am3d="http://schemas.microsoft.com/office/drawing/2017/model3d" xmlns:o="urn:schemas-microsoft-com:office:office" xmlns:r="http://schemas.openxmlformats.org/officeDocument/2006/relationships" xmlns:m="http://schemas.openxmlformats.org/officeDocument/2006/math" xmlns:v="urn:schemas-microsoft-com:vml" xmlns:wp14="http://schemas.microsoft.com/office/word/2010/wordprocessingDrawing" xmlns:wp="http://schemas.openxmlformats.org/drawingml/2006/wordprocessingDrawing" xmlns:w10="urn:schemas-microsoft-com:office:word" xmlns:w="http://schemas.openxmlformats.org/wordprocessingml/2006/main" xmlns:w14="http://schemas.microsoft.com/office/word/2010/wordml" xmlns:w15="http://schemas.microsoft.com/office/word/2012/wordml" xmlns:w16cid="http://schemas.microsoft.com/office/word/2016/wordml/cid" xmlns:w16se="http://schemas.microsoft.com/office/word/2015/wordml/symex" xmlns:wpg="http://schemas.microsoft.com/office/word/2010/wordprocessingGroup" xmlns:wpi="http://schemas.microsoft.com/office/word/2010/wordprocessingInk" xmlns:wne="http://schemas.microsoft.com/office/word/2006/wordml" xmlns:wps="http://schemas.microsoft.com/office/word/2010/wordprocessingShape" mc:Ignorable="w14 w15 w16se w16cid wp14">
+<w:numbering xmlns:wpc="http://schemas.microsoft.com/office/word/2010/wordprocessingCanvas" xmlns:cx="http://schemas.microsoft.com/office/drawing/2014/chartex" xmlns:cx1="http://schemas.microsoft.com/office/drawing/2015/9/8/chartex" xmlns:cx2="http://schemas.microsoft.com/office/drawing/2015/10/21/chartex" xmlns:cx3="http://schemas.microsoft.com/office/drawing/2016/5/9/chartex" xmlns:cx4="http://schemas.microsoft.com/office/drawing/2016/5/10/chartex" xmlns:cx5="http://schemas.microsoft.com/office/drawing/2016/5/11/chartex" xmlns:cx6="http://schemas.microsoft.com/office/drawing/2016/5/12/chartex" xmlns:cx7="http://schemas.microsoft.com/office/drawing/2016/5/13/chartex" xmlns:cx8="http://schemas.microsoft.com/office/drawing/2016/5/14/chartex" xmlns:mc="http://schemas.openxmlformats.org/markup-compatibility/2006" xmlns:aink="http://schemas.microsoft.com/office/drawing/2016/ink" xmlns:am3d="http://schemas.microsoft.com/office/drawing/2017/model3d" xmlns:o="urn:schemas-microsoft-com:office:office" xmlns:r="http://schemas.openxmlformats.org/officeDocument/2006/relationships" xmlns:m="http://schemas.openxmlformats.org/officeDocument/2006/math" xmlns:v="urn:schemas-microsoft-com:vml" xmlns:wp14="http://schemas.microsoft.com/office/word/2010/wordprocessingDrawing" xmlns:wp="http://schemas.openxmlformats.org/drawingml/2006/wordprocessingDrawing" xmlns:w10="urn:schemas-microsoft-com:office:word" xmlns:w="http://schemas.openxmlformats.org/wordprocessingml/2006/main" xmlns:w14="http://schemas.microsoft.com/office/word/2010/wordml" xmlns:w15="http://schemas.microsoft.com/office/word/2012/wordml" xmlns:w16cex="http://schemas.microsoft.com/office/word/2018/wordml/cex" xmlns:w16cid="http://schemas.microsoft.com/office/word/2016/wordml/cid" xmlns:w16="http://schemas.microsoft.com/office/word/2018/wordml" xmlns:w16se="http://schemas.microsoft.com/office/word/2015/wordml/symex" xmlns:wpg="http://schemas.microsoft.com/office/word/2010/wordprocessingGroup" xmlns:wpi="http://schemas.microsoft.com/office/word/2010/wordprocessingInk" xmlns:wne="http://schemas.microsoft.com/office/word/2006/wordml" xmlns:wps="http://schemas.microsoft.com/office/word/2010/wordprocessingShape" mc:Ignorable="w14 w15 w16se w16cid w16 w16cex wp14">
   <w:abstractNum w:abstractNumId="0" w15:restartNumberingAfterBreak="0">
     <w:nsid w:val="0BFF793E"/>
     <w:multiLevelType w:val="hybridMultilevel"/>
@@ -5988,7 +6051,7 @@
 </file>
 
 <file path=word/styles.xml><?xml version="1.0" encoding="utf-8"?>
-<w:styles xmlns:mc="http://schemas.openxmlformats.org/markup-compatibility/2006" xmlns:r="http://schemas.openxmlformats.org/officeDocument/2006/relationships" xmlns:w="http://schemas.openxmlformats.org/wordprocessingml/2006/main" xmlns:w14="http://schemas.microsoft.com/office/word/2010/wordml" xmlns:w15="http://schemas.microsoft.com/office/word/2012/wordml" xmlns:w16cid="http://schemas.microsoft.com/office/word/2016/wordml/cid" xmlns:w16se="http://schemas.microsoft.com/office/word/2015/wordml/symex" mc:Ignorable="w14 w15 w16se w16cid">
+<w:styles xmlns:mc="http://schemas.openxmlformats.org/markup-compatibility/2006" xmlns:r="http://schemas.openxmlformats.org/officeDocument/2006/relationships" xmlns:w="http://schemas.openxmlformats.org/wordprocessingml/2006/main" xmlns:w14="http://schemas.microsoft.com/office/word/2010/wordml" xmlns:w15="http://schemas.microsoft.com/office/word/2012/wordml" xmlns:w16cex="http://schemas.microsoft.com/office/word/2018/wordml/cex" xmlns:w16cid="http://schemas.microsoft.com/office/word/2016/wordml/cid" xmlns:w16="http://schemas.microsoft.com/office/word/2018/wordml" xmlns:w16se="http://schemas.microsoft.com/office/word/2015/wordml/symex" mc:Ignorable="w14 w15 w16se w16cid w16 w16cex">
   <w:docDefaults>
     <w:rPrDefault>
       <w:rPr>
@@ -7067,7 +7130,7 @@
 </file>
 
 <file path=customXml/itemProps1.xml><?xml version="1.0" encoding="utf-8"?>
-<ds:datastoreItem xmlns:ds="http://schemas.openxmlformats.org/officeDocument/2006/customXml" ds:itemID="{EBD5455F-2C98-4F44-99CF-D1450ECCCE0B}">
+<ds:datastoreItem xmlns:ds="http://schemas.openxmlformats.org/officeDocument/2006/customXml" ds:itemID="{7F44ED87-9AD9-4582-9140-D1B8B74B575B}">
   <ds:schemaRefs>
     <ds:schemaRef ds:uri="http://schemas.openxmlformats.org/officeDocument/2006/bibliography"/>
   </ds:schemaRefs>

--- a/项目前景与范围文档.docx
+++ b/项目前景与范围文档.docx
@@ -1,6 +1,6 @@
 
 <file path=word/document.xml><?xml version="1.0" encoding="utf-8"?>
-<w:document xmlns:wpc="http://schemas.microsoft.com/office/word/2010/wordprocessingCanvas" xmlns:cx="http://schemas.microsoft.com/office/drawing/2014/chartex" xmlns:cx1="http://schemas.microsoft.com/office/drawing/2015/9/8/chartex" xmlns:cx2="http://schemas.microsoft.com/office/drawing/2015/10/21/chartex" xmlns:cx3="http://schemas.microsoft.com/office/drawing/2016/5/9/chartex" xmlns:cx4="http://schemas.microsoft.com/office/drawing/2016/5/10/chartex" xmlns:cx5="http://schemas.microsoft.com/office/drawing/2016/5/11/chartex" xmlns:cx6="http://schemas.microsoft.com/office/drawing/2016/5/12/chartex" xmlns:cx7="http://schemas.microsoft.com/office/drawing/2016/5/13/chartex" xmlns:cx8="http://schemas.microsoft.com/office/drawing/2016/5/14/chartex" xmlns:mc="http://schemas.openxmlformats.org/markup-compatibility/2006" xmlns:aink="http://schemas.microsoft.com/office/drawing/2016/ink" xmlns:am3d="http://schemas.microsoft.com/office/drawing/2017/model3d" xmlns:o="urn:schemas-microsoft-com:office:office" xmlns:r="http://schemas.openxmlformats.org/officeDocument/2006/relationships" xmlns:m="http://schemas.openxmlformats.org/officeDocument/2006/math" xmlns:v="urn:schemas-microsoft-com:vml" xmlns:wp14="http://schemas.microsoft.com/office/word/2010/wordprocessingDrawing" xmlns:wp="http://schemas.openxmlformats.org/drawingml/2006/wordprocessingDrawing" xmlns:w10="urn:schemas-microsoft-com:office:word" xmlns:w="http://schemas.openxmlformats.org/wordprocessingml/2006/main" xmlns:w14="http://schemas.microsoft.com/office/word/2010/wordml" xmlns:w15="http://schemas.microsoft.com/office/word/2012/wordml" xmlns:w16cex="http://schemas.microsoft.com/office/word/2018/wordml/cex" xmlns:w16cid="http://schemas.microsoft.com/office/word/2016/wordml/cid" xmlns:w16="http://schemas.microsoft.com/office/word/2018/wordml" xmlns:w16se="http://schemas.microsoft.com/office/word/2015/wordml/symex" xmlns:wpg="http://schemas.microsoft.com/office/word/2010/wordprocessingGroup" xmlns:wpi="http://schemas.microsoft.com/office/word/2010/wordprocessingInk" xmlns:wne="http://schemas.microsoft.com/office/word/2006/wordml" xmlns:wps="http://schemas.microsoft.com/office/word/2010/wordprocessingShape" mc:Ignorable="w14 w15 w16se w16cid w16 w16cex wp14">
+<w:document xmlns:wpc="http://schemas.microsoft.com/office/word/2010/wordprocessingCanvas" xmlns:cx="http://schemas.microsoft.com/office/drawing/2014/chartex" xmlns:cx1="http://schemas.microsoft.com/office/drawing/2015/9/8/chartex" xmlns:cx2="http://schemas.microsoft.com/office/drawing/2015/10/21/chartex" xmlns:cx3="http://schemas.microsoft.com/office/drawing/2016/5/9/chartex" xmlns:cx4="http://schemas.microsoft.com/office/drawing/2016/5/10/chartex" xmlns:cx5="http://schemas.microsoft.com/office/drawing/2016/5/11/chartex" xmlns:cx6="http://schemas.microsoft.com/office/drawing/2016/5/12/chartex" xmlns:cx7="http://schemas.microsoft.com/office/drawing/2016/5/13/chartex" xmlns:cx8="http://schemas.microsoft.com/office/drawing/2016/5/14/chartex" xmlns:mc="http://schemas.openxmlformats.org/markup-compatibility/2006" xmlns:aink="http://schemas.microsoft.com/office/drawing/2016/ink" xmlns:am3d="http://schemas.microsoft.com/office/drawing/2017/model3d" xmlns:o="urn:schemas-microsoft-com:office:office" xmlns:r="http://schemas.openxmlformats.org/officeDocument/2006/relationships" xmlns:m="http://schemas.openxmlformats.org/officeDocument/2006/math" xmlns:v="urn:schemas-microsoft-com:vml" xmlns:wp14="http://schemas.microsoft.com/office/word/2010/wordprocessingDrawing" xmlns:wp="http://schemas.openxmlformats.org/drawingml/2006/wordprocessingDrawing" xmlns:w10="urn:schemas-microsoft-com:office:word" xmlns:w="http://schemas.openxmlformats.org/wordprocessingml/2006/main" xmlns:w14="http://schemas.microsoft.com/office/word/2010/wordml" xmlns:w15="http://schemas.microsoft.com/office/word/2012/wordml" xmlns:w16cid="http://schemas.microsoft.com/office/word/2016/wordml/cid" xmlns:w16se="http://schemas.microsoft.com/office/word/2015/wordml/symex" xmlns:wpg="http://schemas.microsoft.com/office/word/2010/wordprocessingGroup" xmlns:wpi="http://schemas.microsoft.com/office/word/2010/wordprocessingInk" xmlns:wne="http://schemas.microsoft.com/office/word/2006/wordml" xmlns:wps="http://schemas.microsoft.com/office/word/2010/wordprocessingShape" mc:Ignorable="w14 w15 w16se w16cid wp14">
   <w:body>
     <w:p>
       <w:pPr>
@@ -113,7 +113,7 @@
           </w14:shadow>
         </w:rPr>
         <w:drawing>
-          <wp:anchor distT="0" distB="0" distL="114300" distR="114300" simplePos="0" relativeHeight="251659264" behindDoc="0" locked="0" layoutInCell="1" allowOverlap="1" wp14:anchorId="73A4F60F" wp14:editId="1A809749">
+          <wp:anchor distT="0" distB="0" distL="114300" distR="114300" simplePos="0" relativeHeight="251659264" behindDoc="0" locked="0" layoutInCell="1" allowOverlap="1" wp14:anchorId="1FDCBF71" wp14:editId="72A908AC">
             <wp:simplePos x="0" y="0"/>
             <wp:positionH relativeFrom="column">
               <wp:posOffset>1257300</wp:posOffset>
@@ -276,6 +276,7 @@
           <w:szCs w:val="30"/>
         </w:rPr>
       </w:pPr>
+      <w:bookmarkStart w:id="0" w:name="_Hlk34810938"/>
     </w:p>
     <w:p>
       <w:pPr>
@@ -385,6 +386,7 @@
         <w:t>韩家乐</w:t>
       </w:r>
     </w:p>
+    <w:bookmarkEnd w:id="0"/>
     <w:p>
       <w:pPr>
         <w:widowControl/>
@@ -451,7 +453,7 @@
           <w:r>
             <w:fldChar w:fldCharType="separate"/>
           </w:r>
-          <w:hyperlink w:anchor="_Toc34472318" w:history="1">
+          <w:hyperlink w:anchor="_Toc34499589" w:history="1">
             <w:r>
               <w:rPr>
                 <w:rStyle w:val="ad"/>
@@ -479,7 +481,7 @@
                 <w:noProof/>
                 <w:webHidden/>
               </w:rPr>
-              <w:instrText xml:space="preserve"> PAGEREF _Toc34472318 \h </w:instrText>
+              <w:instrText xml:space="preserve"> PAGEREF _Toc34499589 \h </w:instrText>
             </w:r>
             <w:r>
               <w:rPr>
@@ -524,7 +526,7 @@
               <w:szCs w:val="22"/>
             </w:rPr>
           </w:pPr>
-          <w:hyperlink w:anchor="_Toc34472319" w:history="1">
+          <w:hyperlink w:anchor="_Toc34499590" w:history="1">
             <w:r>
               <w:rPr>
                 <w:rStyle w:val="ad"/>
@@ -559,7 +561,7 @@
                 <w:noProof/>
                 <w:webHidden/>
               </w:rPr>
-              <w:instrText xml:space="preserve"> PAGEREF _Toc34472319 \h </w:instrText>
+              <w:instrText xml:space="preserve"> PAGEREF _Toc34499590 \h </w:instrText>
             </w:r>
             <w:r>
               <w:rPr>
@@ -604,7 +606,7 @@
               <w:szCs w:val="22"/>
             </w:rPr>
           </w:pPr>
-          <w:hyperlink w:anchor="_Toc34472320" w:history="1">
+          <w:hyperlink w:anchor="_Toc34499591" w:history="1">
             <w:r>
               <w:rPr>
                 <w:rStyle w:val="ad"/>
@@ -639,7 +641,7 @@
                 <w:noProof/>
                 <w:webHidden/>
               </w:rPr>
-              <w:instrText xml:space="preserve"> PAGEREF _Toc34472320 \h </w:instrText>
+              <w:instrText xml:space="preserve"> PAGEREF _Toc34499591 \h </w:instrText>
             </w:r>
             <w:r>
               <w:rPr>
@@ -684,7 +686,7 @@
               <w:szCs w:val="22"/>
             </w:rPr>
           </w:pPr>
-          <w:hyperlink w:anchor="_Toc34472321" w:history="1">
+          <w:hyperlink w:anchor="_Toc34499592" w:history="1">
             <w:r>
               <w:rPr>
                 <w:rStyle w:val="ad"/>
@@ -695,7 +697,6 @@
             <w:r>
               <w:rPr>
                 <w:rStyle w:val="ad"/>
-                <w:rFonts w:ascii="楷体" w:hAnsi="楷体"/>
                 <w:noProof/>
               </w:rPr>
               <w:t>业务目标</w:t>
@@ -719,7 +720,7 @@
                 <w:noProof/>
                 <w:webHidden/>
               </w:rPr>
-              <w:instrText xml:space="preserve"> PAGEREF _Toc34472321 \h </w:instrText>
+              <w:instrText xml:space="preserve"> PAGEREF _Toc34499592 \h </w:instrText>
             </w:r>
             <w:r>
               <w:rPr>
@@ -764,7 +765,7 @@
               <w:szCs w:val="22"/>
             </w:rPr>
           </w:pPr>
-          <w:hyperlink w:anchor="_Toc34472322" w:history="1">
+          <w:hyperlink w:anchor="_Toc34499593" w:history="1">
             <w:r>
               <w:rPr>
                 <w:rStyle w:val="ad"/>
@@ -775,7 +776,6 @@
             <w:r>
               <w:rPr>
                 <w:rStyle w:val="ad"/>
-                <w:rFonts w:ascii="楷体" w:hAnsi="楷体"/>
                 <w:noProof/>
               </w:rPr>
               <w:t>业务风险</w:t>
@@ -799,7 +799,7 @@
                 <w:noProof/>
                 <w:webHidden/>
               </w:rPr>
-              <w:instrText xml:space="preserve"> PAGEREF _Toc34472322 \h </w:instrText>
+              <w:instrText xml:space="preserve"> PAGEREF _Toc34499593 \h </w:instrText>
             </w:r>
             <w:r>
               <w:rPr>
@@ -844,7 +844,7 @@
               <w:szCs w:val="22"/>
             </w:rPr>
           </w:pPr>
-          <w:hyperlink w:anchor="_Toc34472323" w:history="1">
+          <w:hyperlink w:anchor="_Toc34499594" w:history="1">
             <w:r>
               <w:rPr>
                 <w:rStyle w:val="ad"/>
@@ -886,7 +886,7 @@
                 <w:noProof/>
                 <w:webHidden/>
               </w:rPr>
-              <w:instrText xml:space="preserve"> PAGEREF _Toc34472323 \h </w:instrText>
+              <w:instrText xml:space="preserve"> PAGEREF _Toc34499594 \h </w:instrText>
             </w:r>
             <w:r>
               <w:rPr>
@@ -931,7 +931,7 @@
               <w:szCs w:val="22"/>
             </w:rPr>
           </w:pPr>
-          <w:hyperlink w:anchor="_Toc34472324" w:history="1">
+          <w:hyperlink w:anchor="_Toc34499595" w:history="1">
             <w:r>
               <w:rPr>
                 <w:rStyle w:val="ad"/>
@@ -965,7 +965,7 @@
                 <w:noProof/>
                 <w:webHidden/>
               </w:rPr>
-              <w:instrText xml:space="preserve"> PAGEREF _Toc34472324 \h </w:instrText>
+              <w:instrText xml:space="preserve"> PAGEREF _Toc34499595 \h </w:instrText>
             </w:r>
             <w:r>
               <w:rPr>
@@ -1010,7 +1010,7 @@
               <w:szCs w:val="22"/>
             </w:rPr>
           </w:pPr>
-          <w:hyperlink w:anchor="_Toc34472325" w:history="1">
+          <w:hyperlink w:anchor="_Toc34499596" w:history="1">
             <w:r>
               <w:rPr>
                 <w:rStyle w:val="ad"/>
@@ -1044,7 +1044,7 @@
                 <w:noProof/>
                 <w:webHidden/>
               </w:rPr>
-              <w:instrText xml:space="preserve"> PAGEREF _Toc34472325 \h </w:instrText>
+              <w:instrText xml:space="preserve"> PAGEREF _Toc34499596 \h </w:instrText>
             </w:r>
             <w:r>
               <w:rPr>
@@ -1089,7 +1089,7 @@
               <w:szCs w:val="22"/>
             </w:rPr>
           </w:pPr>
-          <w:hyperlink w:anchor="_Toc34472326" w:history="1">
+          <w:hyperlink w:anchor="_Toc34499597" w:history="1">
             <w:r>
               <w:rPr>
                 <w:rStyle w:val="ad"/>
@@ -1123,7 +1123,7 @@
                 <w:noProof/>
                 <w:webHidden/>
               </w:rPr>
-              <w:instrText xml:space="preserve"> PAGEREF _Toc34472326 \h </w:instrText>
+              <w:instrText xml:space="preserve"> PAGEREF _Toc34499597 \h </w:instrText>
             </w:r>
             <w:r>
               <w:rPr>
@@ -1143,7 +1143,7 @@
                 <w:noProof/>
                 <w:webHidden/>
               </w:rPr>
-              <w:t>4</w:t>
+              <w:t>5</w:t>
             </w:r>
             <w:r>
               <w:rPr>
@@ -1168,7 +1168,7 @@
               <w:szCs w:val="22"/>
             </w:rPr>
           </w:pPr>
-          <w:hyperlink w:anchor="_Toc34472327" w:history="1">
+          <w:hyperlink w:anchor="_Toc34499598" w:history="1">
             <w:r>
               <w:rPr>
                 <w:rStyle w:val="ad"/>
@@ -1202,7 +1202,7 @@
                 <w:noProof/>
                 <w:webHidden/>
               </w:rPr>
-              <w:instrText xml:space="preserve"> PAGEREF _Toc34472327 \h </w:instrText>
+              <w:instrText xml:space="preserve"> PAGEREF _Toc34499598 \h </w:instrText>
             </w:r>
             <w:r>
               <w:rPr>
@@ -1247,7 +1247,7 @@
               <w:szCs w:val="22"/>
             </w:rPr>
           </w:pPr>
-          <w:hyperlink w:anchor="_Toc34472328" w:history="1">
+          <w:hyperlink w:anchor="_Toc34499599" w:history="1">
             <w:r>
               <w:rPr>
                 <w:rStyle w:val="ad"/>
@@ -1281,7 +1281,7 @@
                 <w:noProof/>
                 <w:webHidden/>
               </w:rPr>
-              <w:instrText xml:space="preserve"> PAGEREF _Toc34472328 \h </w:instrText>
+              <w:instrText xml:space="preserve"> PAGEREF _Toc34499599 \h </w:instrText>
             </w:r>
             <w:r>
               <w:rPr>
@@ -1326,7 +1326,7 @@
               <w:szCs w:val="22"/>
             </w:rPr>
           </w:pPr>
-          <w:hyperlink w:anchor="_Toc34472329" w:history="1">
+          <w:hyperlink w:anchor="_Toc34499600" w:history="1">
             <w:r>
               <w:rPr>
                 <w:rStyle w:val="ad"/>
@@ -1360,7 +1360,7 @@
                 <w:noProof/>
                 <w:webHidden/>
               </w:rPr>
-              <w:instrText xml:space="preserve"> PAGEREF _Toc34472329 \h </w:instrText>
+              <w:instrText xml:space="preserve"> PAGEREF _Toc34499600 \h </w:instrText>
             </w:r>
             <w:r>
               <w:rPr>
@@ -1405,7 +1405,7 @@
               <w:szCs w:val="22"/>
             </w:rPr>
           </w:pPr>
-          <w:hyperlink w:anchor="_Toc34472330" w:history="1">
+          <w:hyperlink w:anchor="_Toc34499601" w:history="1">
             <w:r>
               <w:rPr>
                 <w:rStyle w:val="ad"/>
@@ -1439,7 +1439,7 @@
                 <w:noProof/>
                 <w:webHidden/>
               </w:rPr>
-              <w:instrText xml:space="preserve"> PAGEREF _Toc34472330 \h </w:instrText>
+              <w:instrText xml:space="preserve"> PAGEREF _Toc34499601 \h </w:instrText>
             </w:r>
             <w:r>
               <w:rPr>
@@ -1484,7 +1484,7 @@
               <w:szCs w:val="22"/>
             </w:rPr>
           </w:pPr>
-          <w:hyperlink w:anchor="_Toc34472331" w:history="1">
+          <w:hyperlink w:anchor="_Toc34499602" w:history="1">
             <w:r>
               <w:rPr>
                 <w:rStyle w:val="ad"/>
@@ -1518,7 +1518,7 @@
                 <w:noProof/>
                 <w:webHidden/>
               </w:rPr>
-              <w:instrText xml:space="preserve"> PAGEREF _Toc34472331 \h </w:instrText>
+              <w:instrText xml:space="preserve"> PAGEREF _Toc34499602 \h </w:instrText>
             </w:r>
             <w:r>
               <w:rPr>
@@ -1563,7 +1563,7 @@
               <w:szCs w:val="22"/>
             </w:rPr>
           </w:pPr>
-          <w:hyperlink w:anchor="_Toc34472332" w:history="1">
+          <w:hyperlink w:anchor="_Toc34499603" w:history="1">
             <w:r>
               <w:rPr>
                 <w:rStyle w:val="ad"/>
@@ -1597,7 +1597,7 @@
                 <w:noProof/>
                 <w:webHidden/>
               </w:rPr>
-              <w:instrText xml:space="preserve"> PAGEREF _Toc34472332 \h </w:instrText>
+              <w:instrText xml:space="preserve"> PAGEREF _Toc34499603 \h </w:instrText>
             </w:r>
             <w:r>
               <w:rPr>
@@ -1642,7 +1642,7 @@
               <w:szCs w:val="22"/>
             </w:rPr>
           </w:pPr>
-          <w:hyperlink w:anchor="_Toc34472333" w:history="1">
+          <w:hyperlink w:anchor="_Toc34499604" w:history="1">
             <w:r>
               <w:rPr>
                 <w:rStyle w:val="ad"/>
@@ -1676,7 +1676,7 @@
                 <w:noProof/>
                 <w:webHidden/>
               </w:rPr>
-              <w:instrText xml:space="preserve"> PAGEREF _Toc34472333 \h </w:instrText>
+              <w:instrText xml:space="preserve"> PAGEREF _Toc34499604 \h </w:instrText>
             </w:r>
             <w:r>
               <w:rPr>
@@ -1721,7 +1721,7 @@
               <w:szCs w:val="22"/>
             </w:rPr>
           </w:pPr>
-          <w:hyperlink w:anchor="_Toc34472334" w:history="1">
+          <w:hyperlink w:anchor="_Toc34499605" w:history="1">
             <w:r>
               <w:rPr>
                 <w:rStyle w:val="ad"/>
@@ -1755,7 +1755,7 @@
                 <w:noProof/>
                 <w:webHidden/>
               </w:rPr>
-              <w:instrText xml:space="preserve"> PAGEREF _Toc34472334 \h </w:instrText>
+              <w:instrText xml:space="preserve"> PAGEREF _Toc34499605 \h </w:instrText>
             </w:r>
             <w:r>
               <w:rPr>
@@ -1815,7 +1815,7 @@
           <w:rFonts w:ascii="楷体" w:hAnsi="楷体"/>
         </w:rPr>
       </w:pPr>
-      <w:bookmarkStart w:id="0" w:name="_Toc34472318"/>
+      <w:bookmarkStart w:id="1" w:name="_Toc34499589"/>
       <w:r>
         <w:rPr>
           <w:rFonts w:ascii="楷体" w:hAnsi="楷体"/>
@@ -1854,7 +1854,7 @@
         </w:rPr>
         <w:t>）</w:t>
       </w:r>
-      <w:bookmarkEnd w:id="0"/>
+      <w:bookmarkEnd w:id="1"/>
     </w:p>
     <w:p>
       <w:pPr>
@@ -1865,7 +1865,7 @@
           <w:szCs w:val="30"/>
         </w:rPr>
       </w:pPr>
-      <w:bookmarkStart w:id="1" w:name="_Toc34472319"/>
+      <w:bookmarkStart w:id="2" w:name="_Toc34499590"/>
       <w:r>
         <w:rPr>
           <w:rFonts w:hint="eastAsia"/>
@@ -1880,10 +1880,11 @@
         </w:rPr>
         <w:t>应用背景</w:t>
       </w:r>
-      <w:bookmarkEnd w:id="1"/>
+      <w:bookmarkEnd w:id="2"/>
     </w:p>
     <w:p>
       <w:pPr>
+        <w:ind w:firstLineChars="200" w:firstLine="480"/>
         <w:rPr>
           <w:rFonts w:ascii="楷体" w:hAnsi="楷体"/>
         </w:rPr>
@@ -1892,11 +1893,126 @@
         <w:rPr>
           <w:rFonts w:ascii="楷体" w:hAnsi="楷体" w:hint="eastAsia"/>
         </w:rPr>
-        <w:t>我来上课小程序的应用背景如下：</w:t>
+        <w:t>随着社会的不断发展与人工智能等高科技的兴起，人脸</w:t>
+      </w:r>
+      <w:r>
+        <w:rPr>
+          <w:rFonts w:ascii="楷体" w:hAnsi="楷体" w:hint="eastAsia"/>
+        </w:rPr>
+        <w:t>和文字</w:t>
+      </w:r>
+      <w:r>
+        <w:rPr>
+          <w:rFonts w:ascii="楷体" w:hAnsi="楷体" w:hint="eastAsia"/>
+        </w:rPr>
+        <w:t>信息处理的研究也成为当前热点</w:t>
+      </w:r>
+      <w:r>
+        <w:rPr>
+          <w:rFonts w:ascii="楷体" w:hAnsi="楷体" w:hint="eastAsia"/>
+        </w:rPr>
+        <w:t>。</w:t>
+      </w:r>
+      <w:r>
+        <w:rPr>
+          <w:rFonts w:ascii="楷体" w:hAnsi="楷体" w:hint="eastAsia"/>
+        </w:rPr>
+        <w:t>人脸</w:t>
+      </w:r>
+      <w:r>
+        <w:rPr>
+          <w:rFonts w:ascii="楷体" w:hAnsi="楷体" w:hint="eastAsia"/>
+        </w:rPr>
+        <w:t>作为人的一种内在属性，</w:t>
+      </w:r>
+      <w:r>
+        <w:rPr>
+          <w:rFonts w:ascii="楷体" w:hAnsi="楷体" w:hint="eastAsia"/>
+        </w:rPr>
+        <w:t>具有很强的个体差异性和自身稳定性，</w:t>
+      </w:r>
+      <w:r>
+        <w:rPr>
+          <w:rFonts w:ascii="楷体" w:hAnsi="楷体" w:hint="eastAsia"/>
+        </w:rPr>
+        <w:t>就</w:t>
+      </w:r>
+      <w:r>
+        <w:rPr>
+          <w:rFonts w:ascii="楷体" w:hAnsi="楷体" w:hint="eastAsia"/>
+        </w:rPr>
+        <w:t>成了自动身份验证的理想依据</w:t>
+      </w:r>
+      <w:r>
+        <w:rPr>
+          <w:rFonts w:ascii="楷体" w:hAnsi="楷体" w:hint="eastAsia"/>
+        </w:rPr>
+        <w:t>，又由于</w:t>
+      </w:r>
+      <w:r>
+        <w:rPr>
+          <w:rFonts w:ascii="楷体" w:hAnsi="楷体" w:hint="eastAsia"/>
+        </w:rPr>
+        <w:t>人脸识别，具有直接，友好，方便的特点，便于被人们所接受</w:t>
+      </w:r>
+      <w:r>
+        <w:rPr>
+          <w:rFonts w:ascii="楷体" w:hAnsi="楷体" w:hint="eastAsia"/>
+        </w:rPr>
+        <w:t>，因此</w:t>
+      </w:r>
+      <w:r>
+        <w:rPr>
+          <w:rFonts w:ascii="楷体" w:hAnsi="楷体" w:hint="eastAsia"/>
+        </w:rPr>
+        <w:t>是生物特征识别、视频监控、人机交互、安防系统、内容检索以及电视会议等领域</w:t>
+      </w:r>
+      <w:r>
+        <w:rPr>
+          <w:rFonts w:ascii="楷体" w:hAnsi="楷体" w:hint="eastAsia"/>
+        </w:rPr>
+        <w:t>身份识别</w:t>
+      </w:r>
+      <w:r>
+        <w:rPr>
+          <w:rFonts w:ascii="楷体" w:hAnsi="楷体" w:hint="eastAsia"/>
+        </w:rPr>
+        <w:t>的研究基础</w:t>
+      </w:r>
+      <w:r>
+        <w:rPr>
+          <w:rFonts w:ascii="楷体" w:hAnsi="楷体" w:hint="eastAsia"/>
+        </w:rPr>
+        <w:t>；而</w:t>
+      </w:r>
+      <w:r>
+        <w:rPr>
+          <w:rFonts w:ascii="楷体" w:hAnsi="楷体"/>
+        </w:rPr>
+        <w:t>人们在生产和生活中，要处理大量的文字、报表和文本。为了减轻人们的劳动，提高处理效率</w:t>
+      </w:r>
+      <w:r>
+        <w:rPr>
+          <w:rFonts w:ascii="楷体" w:hAnsi="楷体" w:hint="eastAsia"/>
+        </w:rPr>
+        <w:t>，文字识别技术产生了，是</w:t>
+      </w:r>
+      <w:r>
+        <w:rPr>
+          <w:rFonts w:ascii="楷体" w:hAnsi="楷体"/>
+        </w:rPr>
+        <w:t>计算机自动识别字符的技术，是模式识别应用的一个重要领域</w:t>
+      </w:r>
+      <w:r>
+        <w:rPr>
+          <w:rFonts w:ascii="楷体" w:hAnsi="楷体" w:hint="eastAsia"/>
+        </w:rPr>
+        <w:t>。</w:t>
       </w:r>
     </w:p>
     <w:p>
       <w:pPr>
+        <w:ind w:firstLineChars="200" w:firstLine="480"/>
         <w:rPr>
           <w:rFonts w:ascii="楷体" w:hAnsi="楷体"/>
         </w:rPr>
@@ -1905,63 +2021,147 @@
         <w:rPr>
           <w:rFonts w:ascii="楷体" w:hAnsi="楷体" w:hint="eastAsia"/>
         </w:rPr>
-        <w:t>大部分高校，学生所修课程都是分为平时分+期末考试分数两部分。通常，老师们会选择利用上课实名点到，来计算给学生相应的平时分，同时点</w:t>
-      </w:r>
-      <w:proofErr w:type="gramStart"/>
-      <w:r>
-        <w:rPr>
-          <w:rFonts w:ascii="楷体" w:hAnsi="楷体" w:hint="eastAsia"/>
-        </w:rPr>
-        <w:t>到方式</w:t>
-      </w:r>
-      <w:proofErr w:type="gramEnd"/>
-      <w:r>
-        <w:rPr>
-          <w:rFonts w:ascii="楷体" w:hAnsi="楷体" w:hint="eastAsia"/>
-        </w:rPr>
-        <w:t>也可以计算到课率。</w:t>
-      </w:r>
-      <w:r>
-        <w:rPr>
-          <w:rFonts w:ascii="楷体" w:hAnsi="楷体" w:hint="eastAsia"/>
-        </w:rPr>
-        <w:t>而</w:t>
-      </w:r>
-      <w:r>
-        <w:rPr>
-          <w:rFonts w:ascii="楷体" w:hAnsi="楷体" w:hint="eastAsia"/>
-        </w:rPr>
-        <w:t>这种点到方式虽然可以</w:t>
-      </w:r>
-      <w:r>
-        <w:rPr>
-          <w:rFonts w:ascii="楷体" w:hAnsi="楷体" w:hint="eastAsia"/>
-        </w:rPr>
-        <w:t>提高到课率，</w:t>
-      </w:r>
-      <w:r>
-        <w:rPr>
-          <w:rFonts w:ascii="楷体" w:hAnsi="楷体" w:hint="eastAsia"/>
-        </w:rPr>
-        <w:t>方便老师给学生平时分，</w:t>
-      </w:r>
-      <w:r>
-        <w:rPr>
-          <w:rFonts w:ascii="楷体" w:hAnsi="楷体" w:hint="eastAsia"/>
-        </w:rPr>
-        <w:t>却会浪费大量的上课时间</w:t>
-      </w:r>
-      <w:r>
-        <w:rPr>
-          <w:rFonts w:ascii="楷体" w:hAnsi="楷体" w:hint="eastAsia"/>
-        </w:rPr>
-        <w:t>。再者，学校有些教师觉得日常这样实名点到，麻烦，且不喜欢利用这种方式强制学生来听课</w:t>
-      </w:r>
-      <w:r>
-        <w:rPr>
-          <w:rFonts w:ascii="楷体" w:hAnsi="楷体" w:hint="eastAsia"/>
-        </w:rPr>
-        <w:t>。学校，希望提高各门学科的到课率和加强上课效率，同时更好的记录每位学生的平时分，要求实行利用我来上课小程序，让学生上课前后20分钟自主进行签到。</w:t>
+        <w:t>大学校园属于开放式的，</w:t>
+      </w:r>
+      <w:r>
+        <w:rPr>
+          <w:rFonts w:ascii="楷体" w:hAnsi="楷体" w:hint="eastAsia"/>
+        </w:rPr>
+        <w:t>外来人员进校</w:t>
+      </w:r>
+      <w:r>
+        <w:rPr>
+          <w:rFonts w:ascii="楷体" w:hAnsi="楷体" w:hint="eastAsia"/>
+        </w:rPr>
+        <w:t>存在安全隐患，校园宿舍</w:t>
+      </w:r>
+      <w:r>
+        <w:rPr>
+          <w:rFonts w:ascii="楷体" w:hAnsi="楷体" w:hint="eastAsia"/>
+        </w:rPr>
+        <w:t>内外</w:t>
+      </w:r>
+      <w:r>
+        <w:rPr>
+          <w:rFonts w:ascii="楷体" w:hAnsi="楷体" w:hint="eastAsia"/>
+        </w:rPr>
+        <w:t>进出管理</w:t>
+      </w:r>
+      <w:r>
+        <w:rPr>
+          <w:rFonts w:ascii="楷体" w:hAnsi="楷体" w:hint="eastAsia"/>
+        </w:rPr>
+        <w:t>复杂，学生进出宿舍情况无法快速统计，</w:t>
+      </w:r>
+      <w:r>
+        <w:rPr>
+          <w:rFonts w:ascii="楷体" w:hAnsi="楷体" w:hint="eastAsia"/>
+        </w:rPr>
+        <w:t>学生宿舍门禁考勤情况无法快速统计，</w:t>
+      </w:r>
+      <w:r>
+        <w:rPr>
+          <w:rFonts w:ascii="楷体" w:hAnsi="楷体" w:hint="eastAsia"/>
+        </w:rPr>
+        <w:t>外来人员进入宿舍无法辨别，宿舍管理员工作效率低下。</w:t>
+      </w:r>
+    </w:p>
+    <w:p>
+      <w:pPr>
+        <w:ind w:firstLineChars="200" w:firstLine="480"/>
+        <w:rPr>
+          <w:rFonts w:ascii="楷体" w:hAnsi="楷体"/>
+        </w:rPr>
+      </w:pPr>
+      <w:r>
+        <w:rPr>
+          <w:rFonts w:ascii="楷体" w:hAnsi="楷体" w:hint="eastAsia"/>
+        </w:rPr>
+        <w:t>为了有效预防外来人员进宿舍，保障校园安全，</w:t>
+      </w:r>
+      <w:r>
+        <w:rPr>
+          <w:rFonts w:ascii="楷体" w:hAnsi="楷体" w:hint="eastAsia"/>
+        </w:rPr>
+        <w:t>减少老师工作量，提高学校管理效率</w:t>
+      </w:r>
+      <w:r>
+        <w:rPr>
+          <w:rFonts w:ascii="楷体" w:hAnsi="楷体" w:hint="eastAsia"/>
+        </w:rPr>
+        <w:t>。利用人脸识别技术实现学生身份认证</w:t>
+      </w:r>
+      <w:r>
+        <w:rPr>
+          <w:rFonts w:ascii="楷体" w:hAnsi="楷体" w:hint="eastAsia"/>
+        </w:rPr>
+        <w:t>和进出情况统计</w:t>
+      </w:r>
+      <w:r>
+        <w:rPr>
+          <w:rFonts w:ascii="楷体" w:hAnsi="楷体" w:hint="eastAsia"/>
+        </w:rPr>
+        <w:t>，</w:t>
+      </w:r>
+      <w:r>
+        <w:rPr>
+          <w:rFonts w:ascii="楷体" w:hAnsi="楷体" w:hint="eastAsia"/>
+        </w:rPr>
+        <w:t>来对学生进出宿舍情况进行管理；</w:t>
+      </w:r>
+      <w:r>
+        <w:rPr>
+          <w:rFonts w:ascii="楷体" w:hAnsi="楷体" w:hint="eastAsia"/>
+        </w:rPr>
+        <w:t>同时</w:t>
+      </w:r>
+      <w:r>
+        <w:rPr>
+          <w:rFonts w:ascii="楷体" w:hAnsi="楷体" w:hint="eastAsia"/>
+        </w:rPr>
+        <w:t>利用人脸扫描</w:t>
+      </w:r>
+      <w:r>
+        <w:rPr>
+          <w:rFonts w:ascii="楷体" w:hAnsi="楷体" w:hint="eastAsia"/>
+        </w:rPr>
+        <w:t>收集外来人员</w:t>
+      </w:r>
+      <w:r>
+        <w:rPr>
+          <w:rFonts w:ascii="楷体" w:hAnsi="楷体" w:hint="eastAsia"/>
+        </w:rPr>
+        <w:t>人脸</w:t>
+      </w:r>
+      <w:r>
+        <w:rPr>
+          <w:rFonts w:ascii="楷体" w:hAnsi="楷体" w:hint="eastAsia"/>
+        </w:rPr>
+        <w:t>信息，利用表格文字识别</w:t>
+      </w:r>
+      <w:r>
+        <w:rPr>
+          <w:rFonts w:ascii="楷体" w:hAnsi="楷体" w:hint="eastAsia"/>
+        </w:rPr>
+        <w:t>技术将外来人员进出信息录入系统，实现</w:t>
+      </w:r>
+      <w:r>
+        <w:rPr>
+          <w:rFonts w:ascii="楷体" w:hAnsi="楷体" w:hint="eastAsia"/>
+        </w:rPr>
+        <w:t>A</w:t>
+      </w:r>
+      <w:r>
+        <w:rPr>
+          <w:rFonts w:ascii="楷体" w:hAnsi="楷体"/>
+        </w:rPr>
+        <w:t>I</w:t>
+      </w:r>
+      <w:r>
+        <w:rPr>
+          <w:rFonts w:ascii="楷体" w:hAnsi="楷体" w:hint="eastAsia"/>
+        </w:rPr>
+        <w:t>宿舍安防系统。</w:t>
       </w:r>
     </w:p>
     <w:p>
@@ -1974,7 +2174,7 @@
           <w:szCs w:val="30"/>
         </w:rPr>
       </w:pPr>
-      <w:bookmarkStart w:id="2" w:name="_Toc34472320"/>
+      <w:bookmarkStart w:id="3" w:name="_Toc34499591"/>
       <w:r>
         <w:rPr>
           <w:rFonts w:hint="eastAsia"/>
@@ -1989,199 +2189,164 @@
         </w:rPr>
         <w:t>业务机遇</w:t>
       </w:r>
-      <w:bookmarkEnd w:id="2"/>
-    </w:p>
-    <w:p>
-      <w:r>
-        <w:rPr>
-          <w:rFonts w:hint="eastAsia"/>
-        </w:rPr>
-        <w:t>我来上课小程序，</w:t>
-      </w:r>
-      <w:r>
-        <w:rPr>
-          <w:rFonts w:hint="eastAsia"/>
-        </w:rPr>
-        <w:t>可以</w:t>
-      </w:r>
-      <w:r>
-        <w:rPr>
-          <w:rFonts w:hint="eastAsia"/>
-        </w:rPr>
-        <w:t>帮助教师对学生进行点到</w:t>
-      </w:r>
-      <w:r>
-        <w:rPr>
-          <w:rFonts w:hint="eastAsia"/>
-        </w:rPr>
-        <w:t>，还可以方便教师计算学生所得平时分，可以方便学生进行课程签到，同时方便学生查看本周需上课程，需签到课程，签到记录以及个人信息相关。</w:t>
-      </w:r>
-      <w:r>
-        <w:rPr>
-          <w:rFonts w:hint="eastAsia"/>
-        </w:rPr>
-        <w:t>利用小程序点到，实行严格的点到制度，一门课程超过三次没有签到，即没有期末考试的资格，本门课程获得学分为零，这种方式对到课率的提升很有帮助。</w:t>
-      </w:r>
-      <w:r>
-        <w:rPr>
-          <w:rFonts w:hint="eastAsia"/>
-        </w:rPr>
-        <w:t>小程序的使用方便快捷，不需要下载软件，</w:t>
-      </w:r>
-      <w:proofErr w:type="gramStart"/>
-      <w:r>
-        <w:rPr>
-          <w:rFonts w:hint="eastAsia"/>
-        </w:rPr>
-        <w:t>直接微信搜索</w:t>
-      </w:r>
-      <w:proofErr w:type="gramEnd"/>
-      <w:r>
-        <w:rPr>
-          <w:rFonts w:hint="eastAsia"/>
-        </w:rPr>
-        <w:t>小程序就行，而且登录过使用后，信息保存，下</w:t>
-      </w:r>
-      <w:proofErr w:type="gramStart"/>
-      <w:r>
-        <w:rPr>
-          <w:rFonts w:hint="eastAsia"/>
-        </w:rPr>
-        <w:t>拉微信界面</w:t>
-      </w:r>
-      <w:proofErr w:type="gramEnd"/>
-      <w:r>
-        <w:rPr>
-          <w:rFonts w:hint="eastAsia"/>
-        </w:rPr>
-        <w:t>就可以直接看到我来上课不需重新寻找或是登录，很是方便。</w:t>
-      </w:r>
-    </w:p>
-    <w:p>
-      <w:r>
-        <w:rPr>
-          <w:rFonts w:hint="eastAsia"/>
-        </w:rPr>
-        <w:t>具体实现流程：</w:t>
-      </w:r>
-    </w:p>
-    <w:p>
-      <w:r>
-        <w:rPr>
-          <w:rFonts w:hint="eastAsia"/>
-        </w:rPr>
-        <w:t>首先，学校每个教室安装定位设备，学生手机点开小程序，开启蓝牙，定位到所在教室，点击相关课程进行签到，在规定时间内签到成功，即为正常到课，不然早签</w:t>
-      </w:r>
-      <w:r>
-        <w:rPr>
-          <w:rFonts w:hint="eastAsia"/>
-        </w:rPr>
-        <w:t>一般不让签</w:t>
-      </w:r>
-      <w:r>
-        <w:rPr>
-          <w:rFonts w:hint="eastAsia"/>
-        </w:rPr>
-        <w:t>，晚签的话，则计算为迟到。</w:t>
-      </w:r>
-      <w:r>
-        <w:rPr>
-          <w:rFonts w:hint="eastAsia"/>
-        </w:rPr>
-        <w:t>还会随机设置代签学生，帮助其他没有携带手机</w:t>
-      </w:r>
-      <w:proofErr w:type="gramStart"/>
-      <w:r>
-        <w:rPr>
-          <w:rFonts w:hint="eastAsia"/>
-        </w:rPr>
-        <w:t>或则带</w:t>
-      </w:r>
-      <w:proofErr w:type="gramEnd"/>
-      <w:r>
-        <w:rPr>
-          <w:rFonts w:hint="eastAsia"/>
-        </w:rPr>
-        <w:t>了手机无法签到的同学进行签到，代签学生和</w:t>
-      </w:r>
-      <w:r>
-        <w:rPr>
-          <w:rFonts w:hint="eastAsia"/>
-        </w:rPr>
-        <w:t>老师可以看到</w:t>
-      </w:r>
-      <w:r>
-        <w:rPr>
-          <w:rFonts w:hint="eastAsia"/>
-        </w:rPr>
-        <w:t>签到情况，即已签人员和未签人员的相关信息。学生可以在课程功能界面，随时查看自己的签到记录，程序会生成学生签到记录表，方便教师打平时分。</w:t>
-      </w:r>
-    </w:p>
-    <w:p/>
+      <w:bookmarkEnd w:id="3"/>
+    </w:p>
     <w:p>
       <w:pPr>
-        <w:pStyle w:val="3"/>
+        <w:ind w:firstLineChars="200" w:firstLine="480"/>
         <w:rPr>
           <w:rFonts w:ascii="楷体" w:hAnsi="楷体"/>
-          <w:b/>
         </w:rPr>
       </w:pPr>
-      <w:bookmarkStart w:id="3" w:name="_Toc34472321"/>
-      <w:r>
-        <w:rPr>
-          <w:rFonts w:hint="eastAsia"/>
-        </w:rPr>
-        <w:t>1.3</w:t>
-      </w:r>
-      <w:r>
-        <w:rPr>
-          <w:rFonts w:ascii="楷体" w:hAnsi="楷体" w:hint="eastAsia"/>
-        </w:rPr>
-        <w:t>业务目标</w:t>
-      </w:r>
-      <w:bookmarkEnd w:id="3"/>
+      <w:r>
+        <w:rPr>
+          <w:rFonts w:ascii="楷体" w:hAnsi="楷体"/>
+        </w:rPr>
+        <w:t>人脸识别主要用于身份识别。</w:t>
+      </w:r>
+      <w:r>
+        <w:rPr>
+          <w:rFonts w:ascii="楷体" w:hAnsi="楷体"/>
+        </w:rPr>
+        <w:t>视频监控正在快速普及，众多的</w:t>
+      </w:r>
+      <w:hyperlink r:id="rId9" w:tgtFrame="_blank" w:history="1">
+        <w:r>
+          <w:rPr>
+            <w:rFonts w:ascii="楷体" w:hAnsi="楷体"/>
+          </w:rPr>
+          <w:t>视频</w:t>
+        </w:r>
+      </w:hyperlink>
+      <w:r>
+        <w:rPr>
+          <w:rFonts w:ascii="楷体" w:hAnsi="楷体"/>
+        </w:rPr>
+        <w:t>监控应用迫切需要一种远距离</w:t>
+      </w:r>
+      <w:r>
+        <w:rPr>
+          <w:rFonts w:ascii="楷体" w:hAnsi="楷体" w:hint="eastAsia"/>
+        </w:rPr>
+        <w:t>的</w:t>
+      </w:r>
+      <w:r>
+        <w:rPr>
+          <w:rFonts w:ascii="楷体" w:hAnsi="楷体"/>
+        </w:rPr>
+        <w:t>快速</w:t>
+      </w:r>
+      <w:hyperlink r:id="rId10" w:tgtFrame="_blank" w:history="1">
+        <w:r>
+          <w:rPr>
+            <w:rFonts w:ascii="楷体" w:hAnsi="楷体"/>
+          </w:rPr>
+          <w:t>身份识别技术</w:t>
+        </w:r>
+      </w:hyperlink>
+      <w:r>
+        <w:rPr>
+          <w:rFonts w:ascii="楷体" w:hAnsi="楷体"/>
+        </w:rPr>
+        <w:t>，以求远</w:t>
+      </w:r>
+      <w:hyperlink r:id="rId11" w:tgtFrame="_blank" w:history="1">
+        <w:r>
+          <w:rPr>
+            <w:rFonts w:ascii="楷体" w:hAnsi="楷体"/>
+          </w:rPr>
+          <w:t>距离</w:t>
+        </w:r>
+      </w:hyperlink>
+      <w:r>
+        <w:rPr>
+          <w:rFonts w:ascii="楷体" w:hAnsi="楷体"/>
+        </w:rPr>
+        <w:t>快速确认人员身份，实现智能</w:t>
+      </w:r>
+      <w:r>
+        <w:rPr>
+          <w:rFonts w:ascii="楷体" w:hAnsi="楷体" w:hint="eastAsia"/>
+        </w:rPr>
+        <w:t>安防。</w:t>
+      </w:r>
+      <w:r>
+        <w:rPr>
+          <w:rFonts w:ascii="楷体" w:hAnsi="楷体"/>
+        </w:rPr>
+        <w:t>人脸识别技术无疑是最佳的选择，采用快速</w:t>
+      </w:r>
+      <w:hyperlink r:id="rId12" w:tgtFrame="_blank" w:history="1">
+        <w:r>
+          <w:rPr>
+            <w:rFonts w:ascii="楷体" w:hAnsi="楷体"/>
+          </w:rPr>
+          <w:t>人脸检测技术</w:t>
+        </w:r>
+      </w:hyperlink>
+      <w:r>
+        <w:rPr>
+          <w:rFonts w:ascii="楷体" w:hAnsi="楷体"/>
+        </w:rPr>
+        <w:t>可以从</w:t>
+      </w:r>
+      <w:r>
+        <w:rPr>
+          <w:rFonts w:ascii="楷体" w:hAnsi="楷体" w:hint="eastAsia"/>
+        </w:rPr>
+        <w:t>扫描图像</w:t>
+      </w:r>
+      <w:r>
+        <w:rPr>
+          <w:rFonts w:ascii="楷体" w:hAnsi="楷体"/>
+        </w:rPr>
+        <w:t>中实时查找人脸，并与人脸</w:t>
+      </w:r>
+      <w:hyperlink r:id="rId13" w:tgtFrame="_blank" w:history="1">
+        <w:r>
+          <w:rPr>
+            <w:rFonts w:ascii="楷体" w:hAnsi="楷体"/>
+          </w:rPr>
+          <w:t>数据库</w:t>
+        </w:r>
+      </w:hyperlink>
+      <w:r>
+        <w:rPr>
+          <w:rFonts w:ascii="楷体" w:hAnsi="楷体"/>
+        </w:rPr>
+        <w:t>进行实时比对，从而实现快速身份识别。</w:t>
+      </w:r>
     </w:p>
     <w:p>
       <w:pPr>
+        <w:ind w:firstLineChars="200" w:firstLine="480"/>
         <w:rPr>
           <w:rFonts w:ascii="楷体" w:hAnsi="楷体"/>
         </w:rPr>
       </w:pPr>
       <w:r>
         <w:rPr>
-          <w:rFonts w:ascii="楷体" w:hAnsi="楷体" w:hint="eastAsia"/>
-        </w:rPr>
-        <w:t>B</w:t>
-      </w:r>
-      <w:r>
-        <w:rPr>
           <w:rFonts w:ascii="楷体" w:hAnsi="楷体"/>
         </w:rPr>
-        <w:t>O-1:</w:t>
+        <w:t>文字识别</w:t>
+      </w:r>
+      <w:r>
+        <w:rPr>
+          <w:rFonts w:ascii="楷体" w:hAnsi="楷体" w:hint="eastAsia"/>
+        </w:rPr>
+        <w:t>主要用于</w:t>
       </w:r>
       <w:r>
         <w:rPr>
           <w:rFonts w:ascii="楷体" w:hAnsi="楷体"/>
         </w:rPr>
-        <w:t xml:space="preserve"> </w:t>
-      </w:r>
-      <w:r>
-        <w:rPr>
-          <w:rFonts w:ascii="楷体" w:hAnsi="楷体" w:hint="eastAsia"/>
-        </w:rPr>
-        <w:t>在小程序应用一个月后，</w:t>
-      </w:r>
-      <w:r>
-        <w:rPr>
-          <w:rFonts w:ascii="楷体" w:hAnsi="楷体" w:hint="eastAsia"/>
-        </w:rPr>
-        <w:t>各个教室</w:t>
-      </w:r>
-      <w:r>
-        <w:rPr>
-          <w:rFonts w:ascii="楷体" w:hAnsi="楷体" w:hint="eastAsia"/>
-        </w:rPr>
-        <w:t>使用程序正常签到。</w:t>
+        <w:t>文字信息的采集、信息的分析与处理、信息的分类判别</w:t>
+      </w:r>
+      <w:r>
+        <w:rPr>
+          <w:rFonts w:ascii="楷体" w:hAnsi="楷体" w:hint="eastAsia"/>
+        </w:rPr>
+        <w:t>。</w:t>
       </w:r>
     </w:p>
     <w:p>
@@ -2194,11 +2359,24 @@
         <w:rPr>
           <w:rFonts w:ascii="楷体" w:hAnsi="楷体" w:hint="eastAsia"/>
         </w:rPr>
-        <w:t>度量标准：每个教室设备正常，同学都可以进行正常签到</w:t>
+        <w:t>用文字识别技术</w:t>
+      </w:r>
+      <w:r>
+        <w:rPr>
+          <w:rFonts w:ascii="楷体" w:hAnsi="楷体" w:hint="eastAsia"/>
+        </w:rPr>
+        <w:t>，可以方便用户提取文字信息，可以</w:t>
+      </w:r>
+      <w:r>
+        <w:rPr>
+          <w:rFonts w:ascii="楷体" w:hAnsi="楷体"/>
+        </w:rPr>
+        <w:t>方便用户快速录入信息，提高工作效率。</w:t>
       </w:r>
     </w:p>
     <w:p>
       <w:pPr>
+        <w:ind w:firstLineChars="200" w:firstLine="480"/>
         <w:rPr>
           <w:rFonts w:ascii="楷体" w:hAnsi="楷体"/>
         </w:rPr>
@@ -2207,405 +2385,682 @@
         <w:rPr>
           <w:rFonts w:ascii="楷体" w:hAnsi="楷体" w:hint="eastAsia"/>
         </w:rPr>
-        <w:t>B</w:t>
+        <w:t>A</w:t>
       </w:r>
       <w:r>
         <w:rPr>
           <w:rFonts w:ascii="楷体" w:hAnsi="楷体"/>
         </w:rPr>
-        <w:t>O-</w:t>
-      </w:r>
-      <w:r>
-        <w:rPr>
-          <w:rFonts w:ascii="楷体" w:hAnsi="楷体" w:hint="eastAsia"/>
-        </w:rPr>
-        <w:t>2：在小程序应用两个月后，</w:t>
-      </w:r>
-      <w:r>
-        <w:rPr>
-          <w:rFonts w:ascii="楷体" w:hAnsi="楷体" w:hint="eastAsia"/>
-        </w:rPr>
-        <w:t>小程序签到使用率100%</w:t>
-      </w:r>
-    </w:p>
-    <w:p>
-      <w:r>
-        <w:rPr>
-          <w:rFonts w:ascii="楷体" w:hAnsi="楷体" w:hint="eastAsia"/>
-        </w:rPr>
-        <w:t>B</w:t>
-      </w:r>
-      <w:r>
+        <w:t>I</w:t>
+      </w:r>
+      <w:r>
+        <w:rPr>
+          <w:rFonts w:ascii="楷体" w:hAnsi="楷体" w:hint="eastAsia"/>
+        </w:rPr>
+        <w:t>宿舍安防系统，</w:t>
+      </w:r>
+      <w:r>
+        <w:rPr>
+          <w:rFonts w:ascii="楷体" w:hAnsi="楷体" w:hint="eastAsia"/>
+        </w:rPr>
+        <w:t>适用于校园宿舍出入寝的管理场景。</w:t>
+      </w:r>
+      <w:r>
+        <w:rPr>
+          <w:rFonts w:ascii="楷体" w:hAnsi="楷体" w:hint="eastAsia"/>
+        </w:rPr>
+        <w:t>利用人脸识别</w:t>
+      </w:r>
+      <w:r>
+        <w:rPr>
+          <w:rFonts w:ascii="楷体" w:hAnsi="楷体" w:hint="eastAsia"/>
+        </w:rPr>
+        <w:t>和文字识别</w:t>
+      </w:r>
+      <w:r>
+        <w:rPr>
+          <w:rFonts w:ascii="楷体" w:hAnsi="楷体" w:hint="eastAsia"/>
+        </w:rPr>
+        <w:t>进行校园学生宿舍管理，</w:t>
+      </w:r>
+      <w:r>
+        <w:rPr>
+          <w:rFonts w:ascii="楷体" w:hAnsi="楷体" w:hint="eastAsia"/>
+        </w:rPr>
+        <w:t>具有</w:t>
+      </w:r>
+      <w:r>
+        <w:rPr>
+          <w:rFonts w:ascii="楷体" w:hAnsi="楷体" w:hint="eastAsia"/>
+        </w:rPr>
+        <w:t>直接，方便</w:t>
+      </w:r>
+      <w:r>
+        <w:rPr>
+          <w:rFonts w:ascii="楷体" w:hAnsi="楷体" w:hint="eastAsia"/>
+        </w:rPr>
+        <w:t>，减轻宿舍管理老师的工作量，快速统计学生</w:t>
+      </w:r>
+      <w:r>
+        <w:rPr>
+          <w:rFonts w:ascii="楷体" w:hAnsi="楷体" w:hint="eastAsia"/>
+        </w:rPr>
+        <w:t>和外来人员</w:t>
+      </w:r>
+      <w:r>
+        <w:rPr>
+          <w:rFonts w:ascii="楷体" w:hAnsi="楷体" w:hint="eastAsia"/>
+        </w:rPr>
+        <w:t>出入寝室情况的特点</w:t>
+      </w:r>
+      <w:bookmarkStart w:id="4" w:name="_GoBack"/>
+      <w:bookmarkEnd w:id="4"/>
+      <w:r>
+        <w:rPr>
+          <w:rFonts w:ascii="楷体" w:hAnsi="楷体" w:hint="eastAsia"/>
+        </w:rPr>
+        <w:t>。</w:t>
+      </w:r>
+    </w:p>
+    <w:p>
+      <w:pPr>
+        <w:ind w:firstLineChars="200" w:firstLine="480"/>
         <w:rPr>
           <w:rFonts w:ascii="楷体" w:hAnsi="楷体"/>
         </w:rPr>
-        <w:t>O-</w:t>
-      </w:r>
-      <w:r>
-        <w:rPr>
-          <w:rFonts w:ascii="楷体" w:hAnsi="楷体" w:hint="eastAsia"/>
-        </w:rPr>
-        <w:t>3：在小程序应用三个月后，课上学生到课率提高15%</w:t>
-      </w:r>
-    </w:p>
-    <w:p>
-      <w:pPr>
-        <w:pStyle w:val="3"/>
-        <w:rPr>
-          <w:rFonts w:ascii="楷体" w:hAnsi="楷体"/>
-          <w:b/>
-        </w:rPr>
       </w:pPr>
-      <w:bookmarkStart w:id="4" w:name="_Toc34472322"/>
-      <w:r>
-        <w:rPr>
-          <w:rFonts w:hint="eastAsia"/>
-        </w:rPr>
-        <w:lastRenderedPageBreak/>
-        <w:t>1.4</w:t>
-      </w:r>
-      <w:r>
-        <w:rPr>
-          <w:rFonts w:ascii="楷体" w:hAnsi="楷体" w:hint="eastAsia"/>
-        </w:rPr>
-        <w:t>业务风险</w:t>
-      </w:r>
-      <w:bookmarkEnd w:id="4"/>
-    </w:p>
-    <w:p>
-      <w:r>
-        <w:t>RI-1:</w:t>
-      </w:r>
-      <w:r>
-        <w:t xml:space="preserve"> </w:t>
-      </w:r>
-      <w:r>
-        <w:rPr>
-          <w:rFonts w:hint="eastAsia"/>
-        </w:rPr>
-        <w:t>刚开始实行小程序签到制度时，一些不愿意来上课的学生会有逆反心理，</w:t>
-      </w:r>
-      <w:r>
-        <w:rPr>
-          <w:rFonts w:hint="eastAsia"/>
-        </w:rPr>
-        <w:t>加之，学生没有还形成利用程序签到的习惯，会忘记签到，小程序使用率会偏低。</w:t>
-      </w:r>
-    </w:p>
-    <w:p>
-      <w:r>
-        <w:t>RI-2:</w:t>
-      </w:r>
-      <w:r>
-        <w:t xml:space="preserve"> </w:t>
-      </w:r>
-      <w:r>
-        <w:rPr>
-          <w:rFonts w:hint="eastAsia"/>
-        </w:rPr>
-        <w:t>实行小程序签到，也不能完全防止同学不来上课，代签同学的存在，及可以让其他同学携带其手机到教室，都可以进行代签，可以让其签到而又可以不去上课，想要提高到课率还是有一定的难度。</w:t>
-      </w:r>
-    </w:p>
-    <w:p>
-      <w:pPr>
-        <w:pStyle w:val="2"/>
-        <w:rPr>
-          <w:rFonts w:ascii="楷体" w:hAnsi="楷体"/>
-        </w:rPr>
-      </w:pPr>
-      <w:bookmarkStart w:id="5" w:name="_Toc34472323"/>
-      <w:r>
-        <w:rPr>
-          <w:rFonts w:hint="eastAsia"/>
-        </w:rPr>
-        <w:t>2</w:t>
-      </w:r>
-      <w:r>
-        <w:rPr>
-          <w:rFonts w:hint="eastAsia"/>
-        </w:rPr>
-        <w:t>、</w:t>
-      </w:r>
-      <w:r>
-        <w:rPr>
-          <w:rFonts w:ascii="楷体" w:hAnsi="楷体" w:hint="eastAsia"/>
-        </w:rPr>
-        <w:t>项目前景</w:t>
-      </w:r>
-      <w:r>
-        <w:rPr>
-          <w:rFonts w:ascii="楷体" w:hAnsi="楷体" w:hint="eastAsia"/>
-        </w:rPr>
-        <w:t>（梅意婕）</w:t>
-      </w:r>
-      <w:bookmarkEnd w:id="5"/>
+      <w:r>
+        <w:rPr>
+          <w:rFonts w:ascii="楷体" w:hAnsi="楷体" w:hint="eastAsia"/>
+        </w:rPr>
+        <w:t>学校管理员将学生分配好宿舍楼栋和寝室编号，同时录入学生人脸，在宿舍的进出口通道布</w:t>
+      </w:r>
+      <w:r>
+        <w:rPr>
+          <w:rFonts w:ascii="楷体" w:hAnsi="楷体" w:hint="eastAsia"/>
+        </w:rPr>
+        <w:t>摄像</w:t>
+      </w:r>
+      <w:r>
+        <w:rPr>
+          <w:rFonts w:ascii="楷体" w:hAnsi="楷体" w:hint="eastAsia"/>
+        </w:rPr>
+        <w:t>机器</w:t>
+      </w:r>
+      <w:r>
+        <w:rPr>
+          <w:rFonts w:ascii="楷体" w:hAnsi="楷体" w:hint="eastAsia"/>
+        </w:rPr>
+        <w:t>，当学生通过布控区域时抓拍图片，通过</w:t>
+      </w:r>
+      <w:r>
+        <w:rPr>
+          <w:rFonts w:ascii="楷体" w:hAnsi="楷体" w:hint="eastAsia"/>
+        </w:rPr>
+        <w:t>与</w:t>
+      </w:r>
+      <w:r>
+        <w:rPr>
+          <w:rFonts w:ascii="楷体" w:hAnsi="楷体" w:hint="eastAsia"/>
+        </w:rPr>
+        <w:t>信息库中的人脸进行对比，匹配成功生成学生的出入寝记录，同时统计宿舍出入寝数据，并在</w:t>
+      </w:r>
+      <w:r>
+        <w:rPr>
+          <w:rFonts w:ascii="楷体" w:hAnsi="楷体" w:hint="eastAsia"/>
+        </w:rPr>
+        <w:t>系统</w:t>
+      </w:r>
+      <w:r>
+        <w:rPr>
+          <w:rFonts w:ascii="楷体" w:hAnsi="楷体" w:hint="eastAsia"/>
+        </w:rPr>
+        <w:t>中展示，宿舍管理员可以查看宿舍的出入情况</w:t>
+      </w:r>
+      <w:r>
+        <w:rPr>
+          <w:rFonts w:ascii="楷体" w:hAnsi="楷体" w:hint="eastAsia"/>
+        </w:rPr>
+        <w:t>。</w:t>
+      </w:r>
+      <w:r>
+        <w:rPr>
+          <w:rFonts w:ascii="楷体" w:hAnsi="楷体" w:hint="eastAsia"/>
+        </w:rPr>
+        <w:t>外来人员进入宿舍也需要扫描，收集人脸信息，填写外来人员登记表，管理人员通过扫描表格，文字识别，将信息录入系统。</w:t>
+      </w:r>
     </w:p>
     <w:p>
       <w:pPr>
         <w:pStyle w:val="3"/>
       </w:pPr>
-      <w:bookmarkStart w:id="6" w:name="_Toc34472324"/>
-      <w:r>
-        <w:rPr>
-          <w:rFonts w:hint="eastAsia"/>
-        </w:rPr>
-        <w:t>2.1</w:t>
-      </w:r>
-      <w:r>
-        <w:rPr>
-          <w:rFonts w:hint="eastAsia"/>
-        </w:rPr>
-        <w:t>前景概述</w:t>
+      <w:bookmarkStart w:id="5" w:name="_Toc34499592"/>
+      <w:r>
+        <w:rPr>
+          <w:rFonts w:hint="eastAsia"/>
+        </w:rPr>
+        <w:lastRenderedPageBreak/>
+        <w:t>1.3</w:t>
+      </w:r>
+      <w:r>
+        <w:rPr>
+          <w:rFonts w:hint="eastAsia"/>
+        </w:rPr>
+        <w:t>业务目标</w:t>
+      </w:r>
+      <w:bookmarkEnd w:id="5"/>
+    </w:p>
+    <w:p>
+      <w:pPr>
+        <w:rPr>
+          <w:rFonts w:ascii="楷体" w:hAnsi="楷体"/>
+        </w:rPr>
+      </w:pPr>
+      <w:r>
+        <w:rPr>
+          <w:rFonts w:ascii="楷体" w:hAnsi="楷体" w:hint="eastAsia"/>
+        </w:rPr>
+        <w:t>B</w:t>
+      </w:r>
+      <w:r>
+        <w:rPr>
+          <w:rFonts w:ascii="楷体" w:hAnsi="楷体"/>
+        </w:rPr>
+        <w:t>O-1:</w:t>
+      </w:r>
+      <w:r>
+        <w:rPr>
+          <w:rFonts w:ascii="楷体" w:hAnsi="楷体"/>
+        </w:rPr>
+        <w:t xml:space="preserve"> </w:t>
+      </w:r>
+      <w:r>
+        <w:rPr>
+          <w:rFonts w:ascii="楷体" w:hAnsi="楷体" w:hint="eastAsia"/>
+        </w:rPr>
+        <w:t>在</w:t>
+      </w:r>
+      <w:r>
+        <w:rPr>
+          <w:rFonts w:ascii="楷体" w:hAnsi="楷体" w:hint="eastAsia"/>
+        </w:rPr>
+        <w:t>系统</w:t>
+      </w:r>
+      <w:r>
+        <w:rPr>
+          <w:rFonts w:ascii="楷体" w:hAnsi="楷体" w:hint="eastAsia"/>
+        </w:rPr>
+        <w:t>应用一个月后，各个</w:t>
+      </w:r>
+      <w:r>
+        <w:rPr>
+          <w:rFonts w:ascii="楷体" w:hAnsi="楷体" w:hint="eastAsia"/>
+        </w:rPr>
+        <w:t>楼栋</w:t>
+      </w:r>
+      <w:r>
+        <w:rPr>
+          <w:rFonts w:ascii="楷体" w:hAnsi="楷体" w:hint="eastAsia"/>
+        </w:rPr>
+        <w:t>学生使用系统正常进出</w:t>
+      </w:r>
+      <w:r>
+        <w:rPr>
+          <w:rFonts w:ascii="楷体" w:hAnsi="楷体" w:hint="eastAsia"/>
+        </w:rPr>
+        <w:t>。</w:t>
+      </w:r>
+    </w:p>
+    <w:p>
+      <w:pPr>
+        <w:rPr>
+          <w:rFonts w:ascii="楷体" w:hAnsi="楷体"/>
+        </w:rPr>
+      </w:pPr>
+      <w:r>
+        <w:rPr>
+          <w:rFonts w:ascii="楷体" w:hAnsi="楷体" w:hint="eastAsia"/>
+        </w:rPr>
+        <w:t>度量标准：每个</w:t>
+      </w:r>
+      <w:r>
+        <w:rPr>
+          <w:rFonts w:ascii="楷体" w:hAnsi="楷体" w:hint="eastAsia"/>
+        </w:rPr>
+        <w:t>楼栋</w:t>
+      </w:r>
+      <w:r>
+        <w:rPr>
+          <w:rFonts w:ascii="楷体" w:hAnsi="楷体" w:hint="eastAsia"/>
+        </w:rPr>
+        <w:t>设备正常，</w:t>
+      </w:r>
+      <w:r>
+        <w:rPr>
+          <w:rFonts w:ascii="楷体" w:hAnsi="楷体" w:hint="eastAsia"/>
+        </w:rPr>
+        <w:t>学生</w:t>
+      </w:r>
+      <w:r>
+        <w:rPr>
+          <w:rFonts w:ascii="楷体" w:hAnsi="楷体" w:hint="eastAsia"/>
+        </w:rPr>
+        <w:t>利用人脸识别，</w:t>
+      </w:r>
+      <w:r>
+        <w:rPr>
+          <w:rFonts w:ascii="楷体" w:hAnsi="楷体" w:hint="eastAsia"/>
+        </w:rPr>
+        <w:t>都可以</w:t>
+      </w:r>
+      <w:r>
+        <w:rPr>
+          <w:rFonts w:ascii="楷体" w:hAnsi="楷体" w:hint="eastAsia"/>
+        </w:rPr>
+        <w:t>正常进出</w:t>
+      </w:r>
+      <w:r>
+        <w:rPr>
+          <w:rFonts w:ascii="楷体" w:hAnsi="楷体" w:hint="eastAsia"/>
+        </w:rPr>
+        <w:t>；外来人员，没有匹配信息，不能随意进出</w:t>
+      </w:r>
+      <w:r>
+        <w:rPr>
+          <w:rFonts w:ascii="楷体" w:hAnsi="楷体" w:hint="eastAsia"/>
+        </w:rPr>
+        <w:t>。</w:t>
+      </w:r>
+    </w:p>
+    <w:p>
+      <w:pPr>
+        <w:rPr>
+          <w:rFonts w:ascii="楷体" w:hAnsi="楷体"/>
+        </w:rPr>
+      </w:pPr>
+      <w:r>
+        <w:rPr>
+          <w:rFonts w:ascii="楷体" w:hAnsi="楷体" w:hint="eastAsia"/>
+        </w:rPr>
+        <w:t>B</w:t>
+      </w:r>
+      <w:r>
+        <w:rPr>
+          <w:rFonts w:ascii="楷体" w:hAnsi="楷体"/>
+        </w:rPr>
+        <w:t>O-</w:t>
+      </w:r>
+      <w:r>
+        <w:rPr>
+          <w:rFonts w:ascii="楷体" w:hAnsi="楷体" w:hint="eastAsia"/>
+        </w:rPr>
+        <w:t>2</w:t>
+      </w:r>
+      <w:r>
+        <w:rPr>
+          <w:rFonts w:ascii="楷体" w:hAnsi="楷体" w:hint="eastAsia"/>
+        </w:rPr>
+        <w:t>：</w:t>
+      </w:r>
+      <w:r>
+        <w:rPr>
+          <w:rFonts w:ascii="楷体" w:hAnsi="楷体" w:hint="eastAsia"/>
+        </w:rPr>
+        <w:t>在</w:t>
+      </w:r>
+      <w:r>
+        <w:rPr>
+          <w:rFonts w:ascii="楷体" w:hAnsi="楷体" w:hint="eastAsia"/>
+        </w:rPr>
+        <w:t>系统</w:t>
+      </w:r>
+      <w:r>
+        <w:rPr>
+          <w:rFonts w:ascii="楷体" w:hAnsi="楷体" w:hint="eastAsia"/>
+        </w:rPr>
+        <w:t>应用</w:t>
+      </w:r>
+      <w:r>
+        <w:rPr>
+          <w:rFonts w:ascii="楷体" w:hAnsi="楷体" w:hint="eastAsia"/>
+        </w:rPr>
+        <w:t>两个</w:t>
+      </w:r>
+      <w:r>
+        <w:rPr>
+          <w:rFonts w:ascii="楷体" w:hAnsi="楷体" w:hint="eastAsia"/>
+        </w:rPr>
+        <w:t>月后，</w:t>
+      </w:r>
+      <w:r>
+        <w:rPr>
+          <w:rFonts w:ascii="楷体" w:hAnsi="楷体" w:hint="eastAsia"/>
+        </w:rPr>
+        <w:t>学校</w:t>
+      </w:r>
+      <w:r>
+        <w:rPr>
+          <w:rFonts w:ascii="楷体" w:hAnsi="楷体" w:hint="eastAsia"/>
+        </w:rPr>
+        <w:t>宿舍门禁，学生按时归</w:t>
+      </w:r>
+      <w:r>
+        <w:rPr>
+          <w:rFonts w:ascii="楷体" w:hAnsi="楷体" w:hint="eastAsia"/>
+        </w:rPr>
+        <w:t>宿</w:t>
+      </w:r>
+      <w:r>
+        <w:rPr>
+          <w:rFonts w:ascii="楷体" w:hAnsi="楷体" w:hint="eastAsia"/>
+        </w:rPr>
+        <w:t>率达9</w:t>
+      </w:r>
+      <w:r>
+        <w:rPr>
+          <w:rFonts w:ascii="楷体" w:hAnsi="楷体"/>
+        </w:rPr>
+        <w:t>5</w:t>
+      </w:r>
+      <w:r>
+        <w:rPr>
+          <w:rFonts w:ascii="楷体" w:hAnsi="楷体" w:hint="eastAsia"/>
+        </w:rPr>
+        <w:t>%；</w:t>
+      </w:r>
+      <w:r>
+        <w:rPr>
+          <w:rFonts w:ascii="楷体" w:hAnsi="楷体" w:hint="eastAsia"/>
+        </w:rPr>
+        <w:t>宿舍管理效率提高2</w:t>
+      </w:r>
+      <w:r>
+        <w:rPr>
+          <w:rFonts w:ascii="楷体" w:hAnsi="楷体"/>
+        </w:rPr>
+        <w:t>0</w:t>
+      </w:r>
+      <w:r>
+        <w:rPr>
+          <w:rFonts w:ascii="楷体" w:hAnsi="楷体" w:hint="eastAsia"/>
+        </w:rPr>
+        <w:t>%。</w:t>
+      </w:r>
+    </w:p>
+    <w:p>
+      <w:pPr>
+        <w:rPr>
+          <w:rFonts w:ascii="楷体" w:hAnsi="楷体"/>
+        </w:rPr>
+      </w:pPr>
+      <w:r>
+        <w:rPr>
+          <w:rFonts w:ascii="楷体" w:hAnsi="楷体" w:hint="eastAsia"/>
+        </w:rPr>
+        <w:t>B</w:t>
+      </w:r>
+      <w:r>
+        <w:rPr>
+          <w:rFonts w:ascii="楷体" w:hAnsi="楷体"/>
+        </w:rPr>
+        <w:t>O-</w:t>
+      </w:r>
+      <w:r>
+        <w:rPr>
+          <w:rFonts w:ascii="楷体" w:hAnsi="楷体" w:hint="eastAsia"/>
+        </w:rPr>
+        <w:t>3</w:t>
+      </w:r>
+      <w:r>
+        <w:rPr>
+          <w:rFonts w:ascii="楷体" w:hAnsi="楷体" w:hint="eastAsia"/>
+        </w:rPr>
+        <w:t>：</w:t>
+      </w:r>
+      <w:r>
+        <w:rPr>
+          <w:rFonts w:ascii="楷体" w:hAnsi="楷体" w:hint="eastAsia"/>
+        </w:rPr>
+        <w:t>在</w:t>
+      </w:r>
+      <w:r>
+        <w:rPr>
+          <w:rFonts w:ascii="楷体" w:hAnsi="楷体" w:hint="eastAsia"/>
+        </w:rPr>
+        <w:t>系统</w:t>
+      </w:r>
+      <w:r>
+        <w:rPr>
+          <w:rFonts w:ascii="楷体" w:hAnsi="楷体" w:hint="eastAsia"/>
+        </w:rPr>
+        <w:t>应用</w:t>
+      </w:r>
+      <w:r>
+        <w:rPr>
+          <w:rFonts w:ascii="楷体" w:hAnsi="楷体" w:hint="eastAsia"/>
+        </w:rPr>
+        <w:t>三个</w:t>
+      </w:r>
+      <w:r>
+        <w:rPr>
+          <w:rFonts w:ascii="楷体" w:hAnsi="楷体" w:hint="eastAsia"/>
+        </w:rPr>
+        <w:t>月后，</w:t>
+      </w:r>
+      <w:r>
+        <w:rPr>
+          <w:rFonts w:ascii="楷体" w:hAnsi="楷体" w:hint="eastAsia"/>
+        </w:rPr>
+        <w:t>学校宿舍门禁，学生按时归宿率达</w:t>
+      </w:r>
+      <w:r>
+        <w:rPr>
+          <w:rFonts w:ascii="楷体" w:hAnsi="楷体"/>
+        </w:rPr>
+        <w:t>100</w:t>
+      </w:r>
+      <w:r>
+        <w:rPr>
+          <w:rFonts w:ascii="楷体" w:hAnsi="楷体" w:hint="eastAsia"/>
+        </w:rPr>
+        <w:t>%；</w:t>
+      </w:r>
+      <w:r>
+        <w:rPr>
+          <w:rFonts w:ascii="楷体" w:hAnsi="楷体" w:hint="eastAsia"/>
+        </w:rPr>
+        <w:t>宿舍管理效率提高2</w:t>
+      </w:r>
+      <w:r>
+        <w:rPr>
+          <w:rFonts w:ascii="楷体" w:hAnsi="楷体"/>
+        </w:rPr>
+        <w:t>5</w:t>
+      </w:r>
+      <w:r>
+        <w:rPr>
+          <w:rFonts w:ascii="楷体" w:hAnsi="楷体" w:hint="eastAsia"/>
+        </w:rPr>
+        <w:t>%。</w:t>
+      </w:r>
+    </w:p>
+    <w:p>
+      <w:pPr>
+        <w:pStyle w:val="3"/>
+        <w:rPr>
+          <w:rFonts w:ascii="楷体" w:hAnsi="楷体"/>
+        </w:rPr>
+      </w:pPr>
+      <w:bookmarkStart w:id="6" w:name="_Toc34499593"/>
+      <w:r>
+        <w:rPr>
+          <w:rFonts w:hint="eastAsia"/>
+        </w:rPr>
+        <w:t>1.4</w:t>
+      </w:r>
+      <w:r>
+        <w:rPr>
+          <w:rFonts w:hint="eastAsia"/>
+        </w:rPr>
+        <w:t>业务风险</w:t>
       </w:r>
       <w:bookmarkEnd w:id="6"/>
     </w:p>
     <w:p>
       <w:r>
-        <w:rPr>
-          <w:rFonts w:hint="eastAsia"/>
-        </w:rPr>
+        <w:t>RI-1:</w:t>
+      </w:r>
+      <w:r>
         <w:t xml:space="preserve"> </w:t>
       </w:r>
       <w:r>
+        <w:rPr>
+          <w:rFonts w:hint="eastAsia"/>
+        </w:rPr>
+        <w:t>个体的相似性。</w:t>
+      </w:r>
+      <w:r>
+        <w:rPr>
+          <w:rFonts w:ascii="楷体" w:hAnsi="楷体"/>
+        </w:rPr>
+        <w:t>不同个体之间的区别不大，所有的人脸的结构都相似，甚至人脸器官的结构外形都很相似。这样的特点对于利用人脸进行定位是有利的，但是对于利用人脸区分人类个体是不利的。</w:t>
+      </w:r>
+    </w:p>
+    <w:p>
+      <w:r>
+        <w:t>RI-2:</w:t>
+      </w:r>
+      <w:r>
         <w:t xml:space="preserve"> </w:t>
       </w:r>
       <w:r>
         <w:rPr>
           <w:rFonts w:hint="eastAsia"/>
         </w:rPr>
-        <w:t>人脸识别及图像文字获取系统</w:t>
-      </w:r>
-      <w:r>
-        <w:rPr>
-          <w:rFonts w:hint="eastAsia"/>
-        </w:rPr>
-        <w:t>主要分为两个子系统，分别是人脸识别子系统和图像文字获取子系统。其中人脸识别子系统集成了</w:t>
-      </w:r>
-      <w:r>
-        <w:rPr>
-          <w:rFonts w:hint="eastAsia"/>
-        </w:rPr>
-        <w:t>人工智能、机器识别、机器学习、模型理论、专家系统、视频图像处理等多种专业技术</w:t>
-      </w:r>
-      <w:r>
-        <w:rPr>
-          <w:rFonts w:hint="eastAsia"/>
-        </w:rPr>
-        <w:t>，同时结合</w:t>
-      </w:r>
-      <w:r>
-        <w:rPr>
-          <w:rFonts w:hint="eastAsia"/>
-        </w:rPr>
-        <w:t>中间值处理的理论与实现</w:t>
-      </w:r>
-      <w:r>
-        <w:rPr>
-          <w:rFonts w:hint="eastAsia"/>
-        </w:rPr>
-        <w:t>，是</w:t>
-      </w:r>
-      <w:r>
-        <w:rPr>
-          <w:rFonts w:hint="eastAsia"/>
-        </w:rPr>
-        <w:t>生物特征识别的最新应用</w:t>
-      </w:r>
-      <w:r>
-        <w:rPr>
-          <w:rFonts w:hint="eastAsia"/>
-        </w:rPr>
-        <w:t>之一。而图像文字获取子系统则是人工智能的一个重要领域图像识别的应用，</w:t>
-      </w:r>
-      <w:r>
-        <w:rPr>
-          <w:rFonts w:hint="eastAsia"/>
-        </w:rPr>
-        <w:t>也是实现文字高速主动录入的一项关键技术。</w:t>
-      </w:r>
-    </w:p>
-    <w:p>
-      <w:r>
-        <w:rPr>
-          <w:rFonts w:hint="eastAsia"/>
-        </w:rPr>
-        <w:t xml:space="preserve"> </w:t>
-      </w:r>
-      <w:r>
-        <w:t xml:space="preserve"> </w:t>
-      </w:r>
-      <w:r>
-        <w:rPr>
-          <w:rFonts w:hint="eastAsia"/>
-        </w:rPr>
-        <w:t>人脸识别子系统</w:t>
-      </w:r>
-      <w:r>
-        <w:rPr>
-          <w:rFonts w:hint="eastAsia"/>
-        </w:rPr>
-        <w:t>随着现代计算机技术的发展，</w:t>
-      </w:r>
-      <w:r>
-        <w:rPr>
-          <w:rFonts w:hint="eastAsia"/>
-        </w:rPr>
-        <w:t>我国对人体生物特征识别的基础研究和应用开发工作进行了大量的研究。人脸识别技术可以在</w:t>
-      </w:r>
-      <w:r>
-        <w:rPr>
-          <w:rFonts w:hint="eastAsia"/>
-        </w:rPr>
-        <w:t>安全验证、人机交流、公安系统、医学医疗、档案管理等方面</w:t>
-      </w:r>
-      <w:r>
-        <w:rPr>
-          <w:rFonts w:hint="eastAsia"/>
-        </w:rPr>
-        <w:t>发挥巨大的作用</w:t>
-      </w:r>
-      <w:r>
-        <w:rPr>
-          <w:rFonts w:hint="eastAsia"/>
-        </w:rPr>
-        <w:t>。特别是现在，我国关于该项技术的研究</w:t>
-      </w:r>
-      <w:r>
-        <w:rPr>
-          <w:rFonts w:hint="eastAsia"/>
-        </w:rPr>
-        <w:t>虽然有了较多的成果</w:t>
-      </w:r>
-      <w:r>
-        <w:rPr>
-          <w:rFonts w:hint="eastAsia"/>
-        </w:rPr>
-        <w:t>，</w:t>
-      </w:r>
-      <w:r>
-        <w:rPr>
-          <w:rFonts w:hint="eastAsia"/>
-        </w:rPr>
-        <w:t>但距离真正应用到日常生产生活上，还有一段距离。</w:t>
-      </w:r>
-      <w:r>
-        <w:rPr>
-          <w:rFonts w:hint="eastAsia"/>
-        </w:rPr>
-        <w:t>所以人脸识别在国内还没有得到广泛的应用</w:t>
-      </w:r>
-      <w:r>
-        <w:rPr>
-          <w:rFonts w:hint="eastAsia"/>
-        </w:rPr>
-        <w:t>，这也意味着，在不久的将来，中国将会是普及人脸识别的巨大市场。</w:t>
-      </w:r>
-    </w:p>
-    <w:p>
-      <w:r>
-        <w:rPr>
-          <w:rFonts w:hint="eastAsia"/>
-        </w:rPr>
-        <w:t xml:space="preserve"> </w:t>
-      </w:r>
-      <w:r>
-        <w:t xml:space="preserve"> </w:t>
-      </w:r>
-      <w:r>
-        <w:rPr>
-          <w:rFonts w:hint="eastAsia"/>
-        </w:rPr>
-        <w:t>图像文字获取子系统的应用前景也十分广泛。在现今的信息时代下，以计算机为核心的办公及业务处理已经非常普及，在信息被电子化后，它得到了更快速的处理和传递。而将信息电子化的最有效的手段之一就是图像识别技术，也就是说，图像文字获取子系统具有广泛的应用价值。因为该技术较传统方式将信息电子化，更加准确、也更加迅速，是高效正确的代表。现在该技术在国外已经得到普遍应用，国内也有很多大型邮局在使用。该项技术在国内的应用前景非常可观，因为其可以代替键盘输入，所以可以应用在需要大量人工填表的行业</w:t>
-      </w:r>
-      <w:r>
-        <w:rPr>
-          <w:rFonts w:hint="eastAsia"/>
-        </w:rPr>
-        <w:t>，像税务申报表、海关申报表、财务发票等等。</w:t>
-      </w:r>
-    </w:p>
-    <w:p>
-      <w:r>
-        <w:t xml:space="preserve"> </w:t>
-      </w:r>
+        <w:t>人脸的易变性</w:t>
+      </w:r>
+      <w:r>
+        <w:rPr>
+          <w:rFonts w:hint="eastAsia"/>
+        </w:rPr>
+        <w:t>。</w:t>
+      </w:r>
+      <w:r>
+        <w:t>人脸的外形很不稳定，人可以通过脸部的变化产生很多表情，在不同观察角度，人脸的视觉图像也相差很大，</w:t>
+      </w:r>
+      <w:r>
+        <w:rPr>
+          <w:rFonts w:hint="eastAsia"/>
+        </w:rPr>
+        <w:t>增加了人脸识别个体的难度。</w:t>
+      </w:r>
+    </w:p>
+    <w:p>
+      <w:r>
+        <w:t>RI-3</w:t>
+      </w:r>
+      <w:r>
+        <w:rPr>
+          <w:rFonts w:hint="eastAsia"/>
+        </w:rPr>
+        <w:t>：</w:t>
+      </w:r>
+      <w:r>
+        <w:rPr>
+          <w:rFonts w:hint="eastAsia"/>
+        </w:rPr>
+        <w:t>手写体识别</w:t>
+      </w:r>
+      <w:r>
+        <w:rPr>
+          <w:rFonts w:hint="eastAsia"/>
+        </w:rPr>
+        <w:t>。</w:t>
+      </w:r>
+      <w:r>
+        <w:rPr>
+          <w:rFonts w:hint="eastAsia"/>
+        </w:rPr>
+        <w:t>人类手写的字往往带有个人特色，每个人写字的风格基本不一样，虽然人类可以读懂你写的文字，但是机器缺很难</w:t>
+      </w:r>
+      <w:r>
+        <w:rPr>
+          <w:rFonts w:hint="eastAsia"/>
+        </w:rPr>
+        <w:t>。机器学习训练数据规模加大，手体文字识别难度加大。</w:t>
+      </w:r>
+    </w:p>
+    <w:p>
+      <w:pPr>
+        <w:pStyle w:val="2"/>
+        <w:rPr>
+          <w:rFonts w:ascii="楷体" w:hAnsi="楷体"/>
+        </w:rPr>
+      </w:pPr>
+      <w:bookmarkStart w:id="7" w:name="_Toc34499594"/>
+      <w:r>
+        <w:rPr>
+          <w:rFonts w:hint="eastAsia"/>
+        </w:rPr>
+        <w:t>2</w:t>
+      </w:r>
+      <w:r>
+        <w:rPr>
+          <w:rFonts w:hint="eastAsia"/>
+        </w:rPr>
+        <w:t>、</w:t>
+      </w:r>
+      <w:r>
+        <w:rPr>
+          <w:rFonts w:ascii="楷体" w:hAnsi="楷体" w:hint="eastAsia"/>
+        </w:rPr>
+        <w:t>项目前景</w:t>
+      </w:r>
+      <w:r>
+        <w:rPr>
+          <w:rFonts w:ascii="楷体" w:hAnsi="楷体" w:hint="eastAsia"/>
+        </w:rPr>
+        <w:t>（梅意婕）</w:t>
+      </w:r>
+      <w:bookmarkEnd w:id="7"/>
     </w:p>
     <w:p>
       <w:pPr>
         <w:pStyle w:val="3"/>
       </w:pPr>
-      <w:bookmarkStart w:id="7" w:name="_Toc34472325"/>
-      <w:r>
-        <w:rPr>
-          <w:rFonts w:hint="eastAsia"/>
-        </w:rPr>
-        <w:t>2.2</w:t>
-      </w:r>
-      <w:r>
-        <w:rPr>
-          <w:rFonts w:hint="eastAsia"/>
-        </w:rPr>
-        <w:t>主要特性</w:t>
-      </w:r>
-      <w:bookmarkEnd w:id="7"/>
-    </w:p>
-    <w:p>
-      <w:r>
-        <w:rPr>
-          <w:rFonts w:hint="eastAsia"/>
-        </w:rPr>
-        <w:t>F</w:t>
-      </w:r>
-      <w:r>
-        <w:t>E-1</w:t>
-      </w:r>
-      <w:r>
-        <w:rPr>
-          <w:rFonts w:hint="eastAsia"/>
-        </w:rPr>
-        <w:t>：</w:t>
-      </w:r>
-      <w:r>
-        <w:rPr>
-          <w:rFonts w:hint="eastAsia"/>
-        </w:rPr>
-        <w:t>实现人脸图像采集及检测。不同的人脸图像可以通过摄像镜头采集，</w:t>
-      </w:r>
-      <w:r>
-        <w:rPr>
-          <w:rFonts w:ascii="Arial" w:hAnsi="Arial" w:cs="Arial"/>
-          <w:color w:val="191919"/>
-          <w:shd w:val="clear" w:color="auto" w:fill="FFFFFF"/>
-        </w:rPr>
-        <w:t>当用户在采集设备的拍摄范围内时，采集设备会自动搜索并拍摄用户的人脸图像。</w:t>
-      </w:r>
-    </w:p>
-    <w:p>
-      <w:r>
-        <w:rPr>
-          <w:rFonts w:hint="eastAsia"/>
-        </w:rPr>
-        <w:t>F</w:t>
-      </w:r>
-      <w:r>
-        <w:t>E-</w:t>
-      </w:r>
-      <w:r>
-        <w:rPr>
-          <w:rFonts w:hint="eastAsia"/>
-        </w:rPr>
-        <w:t>2</w:t>
-      </w:r>
-      <w:r>
-        <w:rPr>
-          <w:rFonts w:hint="eastAsia"/>
-        </w:rPr>
-        <w:t>：</w:t>
-      </w:r>
-      <w:r>
-        <w:rPr>
-          <w:rFonts w:hint="eastAsia"/>
-        </w:rPr>
-        <w:t>显示人脸图像匹配与识别的结果</w:t>
+      <w:bookmarkStart w:id="8" w:name="_Toc34499595"/>
+      <w:r>
+        <w:rPr>
+          <w:rFonts w:hint="eastAsia"/>
+        </w:rPr>
+        <w:t>2.1</w:t>
+      </w:r>
+      <w:r>
+        <w:rPr>
+          <w:rFonts w:hint="eastAsia"/>
+        </w:rPr>
+        <w:t>前景概述</w:t>
+      </w:r>
+      <w:bookmarkEnd w:id="8"/>
+    </w:p>
+    <w:p>
+      <w:r>
+        <w:t>“</w:t>
+      </w:r>
+      <w:r>
+        <w:t>我来上课</w:t>
+      </w:r>
+      <w:r>
+        <w:t>”</w:t>
+      </w:r>
+      <w:r>
+        <w:t>小程序的推出，是物联网技术联合互联网</w:t>
+      </w:r>
+      <w:r>
+        <w:t>+</w:t>
+      </w:r>
+      <w:r>
+        <w:t>的一项重大创新，也是我校在教务管理、智慧课堂中的省内的率先创新</w:t>
       </w:r>
       <w:r>
         <w:rPr>
@@ -2613,189 +3068,242 @@
         </w:rPr>
         <w:t>。</w:t>
       </w:r>
-    </w:p>
-    <w:p>
-      <w:r>
-        <w:rPr>
-          <w:rFonts w:hint="eastAsia"/>
-        </w:rPr>
-        <w:t>F</w:t>
-      </w:r>
-      <w:r>
-        <w:t>E-</w:t>
-      </w:r>
-      <w:r>
-        <w:rPr>
-          <w:rFonts w:hint="eastAsia"/>
-        </w:rPr>
-        <w:t>3</w:t>
-      </w:r>
-      <w:r>
-        <w:rPr>
-          <w:rFonts w:hint="eastAsia"/>
-        </w:rPr>
-        <w:t>：</w:t>
-      </w:r>
-      <w:r>
-        <w:rPr>
-          <w:rFonts w:hint="eastAsia"/>
-        </w:rPr>
-        <w:t>实现连接数据库接口</w:t>
-      </w:r>
-      <w:r>
-        <w:rPr>
-          <w:rFonts w:hint="eastAsia"/>
-        </w:rPr>
-        <w:t>。</w:t>
-      </w:r>
-      <w:r>
-        <w:rPr>
-          <w:rFonts w:hint="eastAsia"/>
-        </w:rPr>
-        <w:t>根据人脸识别匹配结果开启不同的功能模块（在人脸识别成功后开启全部功能，可以查询、更新对应数据库个人资料）</w:t>
-      </w:r>
-    </w:p>
-    <w:p>
-      <w:r>
-        <w:rPr>
-          <w:rFonts w:hint="eastAsia"/>
-        </w:rPr>
-        <w:lastRenderedPageBreak/>
-        <w:t>F</w:t>
-      </w:r>
-      <w:r>
-        <w:t>E</w:t>
-      </w:r>
-      <w:r>
-        <w:rPr>
-          <w:rFonts w:hint="eastAsia"/>
-        </w:rPr>
-        <w:t>-4</w:t>
-      </w:r>
-      <w:r>
-        <w:rPr>
-          <w:rFonts w:hint="eastAsia"/>
-        </w:rPr>
-        <w:t>:</w:t>
-      </w:r>
-      <w:r>
-        <w:t xml:space="preserve"> </w:t>
-      </w:r>
-      <w:r>
-        <w:rPr>
-          <w:rFonts w:hint="eastAsia"/>
-        </w:rPr>
-        <w:t>实现文本文字图像采集功能</w:t>
-      </w:r>
-      <w:r>
-        <w:rPr>
-          <w:rFonts w:hint="eastAsia"/>
-        </w:rPr>
-        <w:t>。</w:t>
-      </w:r>
-    </w:p>
-    <w:p>
-      <w:r>
-        <w:rPr>
-          <w:rFonts w:hint="eastAsia"/>
-        </w:rPr>
-        <w:t>F</w:t>
-      </w:r>
-      <w:r>
-        <w:t>E-5:</w:t>
-      </w:r>
-      <w:r>
-        <w:t xml:space="preserve"> </w:t>
-      </w:r>
-      <w:r>
-        <w:rPr>
-          <w:rFonts w:hint="eastAsia"/>
-        </w:rPr>
-        <w:t>实现图像文字获取并保存功能</w:t>
-      </w:r>
-      <w:r>
-        <w:rPr>
-          <w:rFonts w:hint="eastAsia"/>
-        </w:rPr>
-        <w:t>。</w:t>
-      </w:r>
-    </w:p>
-    <w:p>
-      <w:r>
-        <w:t xml:space="preserve">FE-6: </w:t>
-      </w:r>
-      <w:r>
-        <w:rPr>
-          <w:rFonts w:hint="eastAsia"/>
-        </w:rPr>
-        <w:t>实现</w:t>
-      </w:r>
-      <w:r>
-        <w:rPr>
-          <w:rFonts w:hint="eastAsia"/>
-        </w:rPr>
-        <w:t>对保存文字进行阅读、修改、上传等功能</w:t>
-      </w:r>
-      <w:r>
-        <w:rPr>
-          <w:rFonts w:hint="eastAsia"/>
-        </w:rPr>
-        <w:t>。</w:t>
-      </w:r>
-    </w:p>
-    <w:p>
-      <w:r>
-        <w:rPr>
-          <w:rFonts w:hint="eastAsia"/>
-        </w:rPr>
-        <w:t>F</w:t>
-      </w:r>
-      <w:r>
-        <w:t xml:space="preserve">E-7: </w:t>
-      </w:r>
-      <w:r>
-        <w:rPr>
-          <w:rFonts w:hint="eastAsia"/>
-        </w:rPr>
-        <w:t>实现数据库实时保存更新数据功能</w:t>
-      </w:r>
-      <w:r>
-        <w:rPr>
-          <w:rFonts w:hint="eastAsia"/>
-        </w:rPr>
-        <w:t>。</w:t>
-      </w:r>
-    </w:p>
-    <w:p>
-      <w:r>
-        <w:t xml:space="preserve">FE-8: </w:t>
-      </w:r>
-      <w:r>
-        <w:rPr>
-          <w:rFonts w:hint="eastAsia"/>
-        </w:rPr>
-        <w:t>实现</w:t>
-      </w:r>
-      <w:r>
-        <w:rPr>
-          <w:rFonts w:hint="eastAsia"/>
-        </w:rPr>
-        <w:t>过渡时间后保护退出重新验证功能</w:t>
-      </w:r>
-      <w:r>
-        <w:rPr>
-          <w:rFonts w:hint="eastAsia"/>
-        </w:rPr>
-        <w:t>。</w:t>
-      </w:r>
-    </w:p>
-    <w:p/>
+      <w:r>
+        <w:t>通过系统支撑，既可以整顿学风、又能为大数据分析提供数据支撑，同时又能更好的为老师、管理层服务</w:t>
+      </w:r>
+      <w:r>
+        <w:t>,</w:t>
+      </w:r>
+      <w:r>
+        <w:t>运行一周以来得到校领导、管理层、师生的高度肯定与赞扬。网络信息管理中心积极创新，联合教务处在</w:t>
+      </w:r>
+      <w:r>
+        <w:t>182</w:t>
+      </w:r>
+      <w:r>
+        <w:t>学期大力推行</w:t>
+      </w:r>
+      <w:proofErr w:type="gramStart"/>
+      <w:r>
+        <w:t>“</w:t>
+      </w:r>
+      <w:r>
+        <w:t>我来上课</w:t>
+      </w:r>
+      <w:r>
+        <w:t>”</w:t>
+      </w:r>
+      <w:r>
+        <w:t>微信小</w:t>
+      </w:r>
+      <w:proofErr w:type="gramEnd"/>
+      <w:r>
+        <w:t>程序，通过系统，学生可以快速课堂签到，老师可以方便、快速的了解到课情况，为课程的平时</w:t>
+      </w:r>
+      <w:proofErr w:type="gramStart"/>
+      <w:r>
+        <w:t>分提供</w:t>
+      </w:r>
+      <w:proofErr w:type="gramEnd"/>
+      <w:r>
+        <w:t>数据支撑，教务处，学校可以</w:t>
+      </w:r>
+      <w:proofErr w:type="gramStart"/>
+      <w:r>
+        <w:t>借工具</w:t>
+      </w:r>
+      <w:proofErr w:type="gramEnd"/>
+      <w:r>
+        <w:t>改善学风，实时获取上课数据，最终形成决策。系统运行稳定，快速，学生可以在</w:t>
+      </w:r>
+      <w:r>
+        <w:t>30</w:t>
+      </w:r>
+      <w:r>
+        <w:t>秒内就完成签到，老师可以通过系统快速、实时的查看到本班的到课情况、同时可以随时导出签到数据，为所授课程的平时分</w:t>
+      </w:r>
+      <w:proofErr w:type="gramStart"/>
+      <w:r>
+        <w:t>打取提供</w:t>
+      </w:r>
+      <w:proofErr w:type="gramEnd"/>
+      <w:r>
+        <w:t>有力数据支撑，督导、管理人员可以实时查看各个教室的到课率情况，从过去的繁复的人工签到统计工作中脱离出来，提高工作效率。</w:t>
+      </w:r>
+    </w:p>
     <w:p/>
     <w:p>
       <w:pPr>
         <w:pStyle w:val="3"/>
       </w:pPr>
-      <w:bookmarkStart w:id="8" w:name="_Toc34472326"/>
+      <w:bookmarkStart w:id="9" w:name="_Toc34499596"/>
+      <w:r>
+        <w:rPr>
+          <w:rFonts w:hint="eastAsia"/>
+        </w:rPr>
+        <w:t>2.2</w:t>
+      </w:r>
+      <w:r>
+        <w:rPr>
+          <w:rFonts w:hint="eastAsia"/>
+        </w:rPr>
+        <w:t>主要特性</w:t>
+      </w:r>
+      <w:bookmarkEnd w:id="9"/>
+    </w:p>
+    <w:p>
+      <w:r>
+        <w:rPr>
+          <w:rFonts w:hint="eastAsia"/>
+        </w:rPr>
+        <w:t>F</w:t>
+      </w:r>
+      <w:r>
+        <w:t>E-1</w:t>
+      </w:r>
+      <w:r>
+        <w:rPr>
+          <w:rFonts w:hint="eastAsia"/>
+        </w:rPr>
+        <w:t>：地点查找。部署物联网感知设备，对用户要求的地点精准定位。</w:t>
+      </w:r>
+    </w:p>
+    <w:p>
+      <w:r>
+        <w:rPr>
+          <w:rFonts w:hint="eastAsia"/>
+        </w:rPr>
+        <w:lastRenderedPageBreak/>
+        <w:t>F</w:t>
+      </w:r>
+      <w:r>
+        <w:t>E-</w:t>
+      </w:r>
+      <w:r>
+        <w:rPr>
+          <w:rFonts w:hint="eastAsia"/>
+        </w:rPr>
+        <w:t>2</w:t>
+      </w:r>
+      <w:r>
+        <w:rPr>
+          <w:rFonts w:hint="eastAsia"/>
+        </w:rPr>
+        <w:t>：显示用户的所有课程信息及课程教室安排。</w:t>
+      </w:r>
+    </w:p>
+    <w:p>
+      <w:r>
+        <w:rPr>
+          <w:rFonts w:hint="eastAsia"/>
+        </w:rPr>
+        <w:t>F</w:t>
+      </w:r>
+      <w:r>
+        <w:t>E-</w:t>
+      </w:r>
+      <w:r>
+        <w:rPr>
+          <w:rFonts w:hint="eastAsia"/>
+        </w:rPr>
+        <w:t>3</w:t>
+      </w:r>
+      <w:r>
+        <w:rPr>
+          <w:rFonts w:hint="eastAsia"/>
+        </w:rPr>
+        <w:t>：连接选课数据库，及时更新数据。</w:t>
+      </w:r>
+    </w:p>
+    <w:p>
+      <w:r>
+        <w:rPr>
+          <w:rFonts w:hint="eastAsia"/>
+        </w:rPr>
+        <w:t>F</w:t>
+      </w:r>
+      <w:r>
+        <w:t>E</w:t>
+      </w:r>
+      <w:r>
+        <w:rPr>
+          <w:rFonts w:hint="eastAsia"/>
+        </w:rPr>
+        <w:t>-4</w:t>
+      </w:r>
+      <w:r>
+        <w:rPr>
+          <w:rFonts w:hint="eastAsia"/>
+        </w:rPr>
+        <w:t>：实现导出签到数据功能。</w:t>
+      </w:r>
+    </w:p>
+    <w:p>
+      <w:r>
+        <w:rPr>
+          <w:rFonts w:hint="eastAsia"/>
+        </w:rPr>
+        <w:t>F</w:t>
+      </w:r>
+      <w:r>
+        <w:t>E-5:</w:t>
+      </w:r>
+      <w:r>
+        <w:t xml:space="preserve"> </w:t>
+      </w:r>
+      <w:r>
+        <w:rPr>
+          <w:rFonts w:hint="eastAsia"/>
+        </w:rPr>
+        <w:t>实现查看各班级课程学生人数及姓名。</w:t>
+      </w:r>
+    </w:p>
+    <w:p>
+      <w:r>
+        <w:t xml:space="preserve">FE-6: </w:t>
+      </w:r>
+      <w:r>
+        <w:rPr>
+          <w:rFonts w:hint="eastAsia"/>
+        </w:rPr>
+        <w:t>实现查看整年校历。</w:t>
+      </w:r>
+    </w:p>
+    <w:p>
+      <w:r>
+        <w:rPr>
+          <w:rFonts w:hint="eastAsia"/>
+        </w:rPr>
+        <w:t>F</w:t>
+      </w:r>
+      <w:r>
+        <w:t xml:space="preserve">E-7: </w:t>
+      </w:r>
+      <w:r>
+        <w:rPr>
+          <w:rFonts w:hint="eastAsia"/>
+        </w:rPr>
+        <w:t>实现我来图书馆小程序进入接口。</w:t>
+      </w:r>
+    </w:p>
+    <w:p>
+      <w:r>
+        <w:t xml:space="preserve">FE-8: </w:t>
+      </w:r>
+      <w:r>
+        <w:rPr>
+          <w:rFonts w:hint="eastAsia"/>
+        </w:rPr>
+        <w:t>实现加入用户班级功能。</w:t>
+      </w:r>
+    </w:p>
+    <w:p/>
+    <w:p/>
+    <w:p>
+      <w:pPr>
+        <w:pStyle w:val="3"/>
+      </w:pPr>
+      <w:bookmarkStart w:id="10" w:name="_Toc34499597"/>
       <w:r>
         <w:rPr>
           <w:rFonts w:hint="eastAsia"/>
@@ -2808,7 +3316,7 @@
         </w:rPr>
         <w:t>假设与依赖</w:t>
       </w:r>
-      <w:bookmarkEnd w:id="8"/>
+      <w:bookmarkEnd w:id="10"/>
     </w:p>
     <w:p>
       <w:r>
@@ -2818,19 +3326,7 @@
         <w:rPr>
           <w:rFonts w:hint="eastAsia"/>
         </w:rPr>
-        <w:t>系统</w:t>
-      </w:r>
-      <w:r>
-        <w:rPr>
-          <w:rFonts w:hint="eastAsia"/>
-        </w:rPr>
-        <w:t>功能使用时需要确保具有摄像头等图像采集设备</w:t>
-      </w:r>
-      <w:r>
-        <w:rPr>
-          <w:rFonts w:hint="eastAsia"/>
-        </w:rPr>
-        <w:t>。</w:t>
+        <w:t>系统使用人员具备基本的手机软件使用常识。</w:t>
       </w:r>
     </w:p>
     <w:p>
@@ -2850,19 +3346,21 @@
         <w:rPr>
           <w:rFonts w:hint="eastAsia"/>
         </w:rPr>
-        <w:t>系统功能</w:t>
-      </w:r>
-      <w:r>
-        <w:rPr>
-          <w:rFonts w:hint="eastAsia"/>
-        </w:rPr>
-        <w:t>使用时要获取必要设备权限（图片权限、相机权限等必要权限）</w:t>
-      </w:r>
-      <w:r>
-        <w:rPr>
-          <w:rFonts w:hint="eastAsia"/>
-        </w:rPr>
-        <w:t>。</w:t>
+        <w:t>系统部分功能启动时需保证</w:t>
+      </w:r>
+      <w:proofErr w:type="gramStart"/>
+      <w:r>
+        <w:rPr>
+          <w:rFonts w:hint="eastAsia"/>
+        </w:rPr>
+        <w:t>蓝牙功能</w:t>
+      </w:r>
+      <w:proofErr w:type="gramEnd"/>
+      <w:r>
+        <w:rPr>
+          <w:rFonts w:hint="eastAsia"/>
+        </w:rPr>
+        <w:t>开启。</w:t>
       </w:r>
     </w:p>
     <w:p>
@@ -2882,37 +3380,24 @@
         <w:t>-3</w:t>
       </w:r>
       <w:r>
-        <w:t>:</w:t>
-      </w:r>
-      <w:r>
-        <w:rPr>
-          <w:rFonts w:hint="eastAsia"/>
-        </w:rPr>
-        <w:t>用户使用系统部分功能时</w:t>
-      </w:r>
-      <w:r>
-        <w:rPr>
-          <w:rFonts w:hint="eastAsia"/>
-        </w:rPr>
-        <w:t>处于能够连接网络的环境中</w:t>
-      </w:r>
-      <w:r>
-        <w:rPr>
-          <w:rFonts w:hint="eastAsia"/>
-        </w:rPr>
-        <w:t>。</w:t>
-      </w:r>
-      <w:r>
-        <w:rPr>
-          <w:rFonts w:hint="eastAsia"/>
-        </w:rPr>
-        <w:t>数据的更新</w:t>
-      </w:r>
-      <w:r>
-        <w:rPr>
-          <w:rFonts w:hint="eastAsia"/>
-        </w:rPr>
-        <w:t>，图像的转存或保存到后台等操作需要在网络环境下。</w:t>
+        <w:rPr>
+          <w:rFonts w:hint="eastAsia"/>
+        </w:rPr>
+        <w:t>用户使用系统部分功能时处在能够上网的</w:t>
+      </w:r>
+      <w:proofErr w:type="gramStart"/>
+      <w:r>
+        <w:rPr>
+          <w:rFonts w:hint="eastAsia"/>
+        </w:rPr>
+        <w:t>的</w:t>
+      </w:r>
+      <w:proofErr w:type="gramEnd"/>
+      <w:r>
+        <w:rPr>
+          <w:rFonts w:hint="eastAsia"/>
+        </w:rPr>
+        <w:t>环境中。</w:t>
       </w:r>
     </w:p>
     <w:p>
@@ -2929,14 +3414,14 @@
         <w:rPr>
           <w:rFonts w:hint="eastAsia"/>
         </w:rPr>
-        <w:t>管理员需要在特殊时段对数据库数据进行维护。</w:t>
+        <w:t>用户使用系统部分功能时需处在特定的时间段</w:t>
       </w:r>
     </w:p>
     <w:p>
       <w:pPr>
         <w:pStyle w:val="2"/>
       </w:pPr>
-      <w:bookmarkStart w:id="9" w:name="_Toc34472327"/>
+      <w:bookmarkStart w:id="11" w:name="_Toc34499598"/>
       <w:r>
         <w:rPr>
           <w:rFonts w:hint="eastAsia"/>
@@ -2955,7 +3440,7 @@
         </w:rPr>
         <w:t>（白伟婷）</w:t>
       </w:r>
-      <w:bookmarkEnd w:id="9"/>
+      <w:bookmarkEnd w:id="11"/>
     </w:p>
     <w:p>
       <w:pPr>
@@ -2964,7 +3449,7 @@
           <w:rFonts w:ascii="楷体" w:hAnsi="楷体"/>
         </w:rPr>
       </w:pPr>
-      <w:bookmarkStart w:id="10" w:name="_Toc34472328"/>
+      <w:bookmarkStart w:id="12" w:name="_Toc34499599"/>
       <w:r>
         <w:rPr>
           <w:rFonts w:hint="eastAsia"/>
@@ -2977,7 +3462,7 @@
         </w:rPr>
         <w:t>第一版范围</w:t>
       </w:r>
-      <w:bookmarkEnd w:id="10"/>
+      <w:bookmarkEnd w:id="12"/>
     </w:p>
     <w:tbl>
       <w:tblPr>
@@ -3295,6 +3780,7 @@
                 <w:rFonts w:hint="eastAsia"/>
                 <w:sz w:val="28"/>
               </w:rPr>
+              <w:lastRenderedPageBreak/>
               <w:t>F</w:t>
             </w:r>
             <w:r>
@@ -3328,15 +3814,7 @@
                 <w:rFonts w:hint="eastAsia"/>
                 <w:sz w:val="28"/>
               </w:rPr>
-              <w:t>连接选课数据</w:t>
-            </w:r>
-            <w:r>
-              <w:rPr>
-                <w:rFonts w:hint="eastAsia"/>
-                <w:sz w:val="28"/>
-              </w:rPr>
-              <w:lastRenderedPageBreak/>
-              <w:t>库，及时更新数据。</w:t>
+              <w:t>连接选课数据库，及时更新数据。</w:t>
             </w:r>
           </w:p>
         </w:tc>
@@ -3356,7 +3834,6 @@
                 <w:rFonts w:hint="eastAsia"/>
                 <w:sz w:val="28"/>
               </w:rPr>
-              <w:lastRenderedPageBreak/>
               <w:t>基本实现</w:t>
             </w:r>
           </w:p>
@@ -3827,7 +4304,7 @@
       <w:pPr>
         <w:pStyle w:val="3"/>
       </w:pPr>
-      <w:bookmarkStart w:id="11" w:name="_Toc34472329"/>
+      <w:bookmarkStart w:id="13" w:name="_Toc34499600"/>
       <w:r>
         <w:rPr>
           <w:rFonts w:hint="eastAsia"/>
@@ -3843,13 +4320,13 @@
         </w:rPr>
         <w:t>后续版本范围</w:t>
       </w:r>
-      <w:bookmarkEnd w:id="11"/>
+      <w:bookmarkEnd w:id="13"/>
     </w:p>
     <w:p>
       <w:pPr>
         <w:pStyle w:val="3"/>
       </w:pPr>
-      <w:bookmarkStart w:id="12" w:name="_Toc34472330"/>
+      <w:bookmarkStart w:id="14" w:name="_Toc34499601"/>
       <w:r>
         <w:rPr>
           <w:rFonts w:hint="eastAsia"/>
@@ -3865,7 +4342,7 @@
         </w:rPr>
         <w:t>限制与排除</w:t>
       </w:r>
-      <w:bookmarkEnd w:id="12"/>
+      <w:bookmarkEnd w:id="14"/>
     </w:p>
     <w:p>
       <w:pPr>
@@ -3911,7 +4388,7 @@
       <w:pPr>
         <w:pStyle w:val="2"/>
       </w:pPr>
-      <w:bookmarkStart w:id="13" w:name="_Toc34472331"/>
+      <w:bookmarkStart w:id="15" w:name="_Toc34499602"/>
       <w:r>
         <w:rPr>
           <w:rFonts w:hint="eastAsia"/>
@@ -3931,13 +4408,13 @@
         </w:rPr>
         <w:t>（韩家乐）</w:t>
       </w:r>
-      <w:bookmarkEnd w:id="13"/>
+      <w:bookmarkEnd w:id="15"/>
     </w:p>
     <w:p>
       <w:pPr>
         <w:pStyle w:val="3"/>
       </w:pPr>
-      <w:bookmarkStart w:id="14" w:name="_Toc34472332"/>
+      <w:bookmarkStart w:id="16" w:name="_Toc34499603"/>
       <w:r>
         <w:rPr>
           <w:rFonts w:hint="eastAsia"/>
@@ -3950,7 +4427,7 @@
         </w:rPr>
         <w:t>操作环境</w:t>
       </w:r>
-      <w:bookmarkEnd w:id="14"/>
+      <w:bookmarkEnd w:id="16"/>
     </w:p>
     <w:p>
       <w:pPr>
@@ -4445,7 +4922,7 @@
       <w:pPr>
         <w:pStyle w:val="3"/>
       </w:pPr>
-      <w:bookmarkStart w:id="15" w:name="_Toc34472333"/>
+      <w:bookmarkStart w:id="17" w:name="_Toc34499604"/>
       <w:r>
         <w:rPr>
           <w:rFonts w:hint="eastAsia"/>
@@ -4458,7 +4935,7 @@
         </w:rPr>
         <w:t>涉众</w:t>
       </w:r>
-      <w:bookmarkEnd w:id="15"/>
+      <w:bookmarkEnd w:id="17"/>
     </w:p>
     <w:p>
       <w:pPr>
@@ -5026,7 +5503,7 @@
     <w:tbl>
       <w:tblPr>
         <w:tblStyle w:val="a8"/>
-        <w:tblpPr w:leftFromText="180" w:rightFromText="180" w:vertAnchor="text" w:horzAnchor="margin" w:tblpXSpec="right" w:tblpY="517"/>
+        <w:tblpPr w:leftFromText="180" w:rightFromText="180" w:vertAnchor="text" w:horzAnchor="page" w:tblpX="2845" w:tblpY="97"/>
         <w:tblOverlap w:val="never"/>
         <w:tblW w:w="0" w:type="auto"/>
         <w:tblInd w:w="0" w:type="dxa"/>
@@ -5278,7 +5755,7 @@
       <w:pPr>
         <w:pStyle w:val="3"/>
       </w:pPr>
-      <w:bookmarkStart w:id="16" w:name="_Toc34472334"/>
+      <w:bookmarkStart w:id="18" w:name="_Toc34499605"/>
       <w:r>
         <w:rPr>
           <w:rFonts w:hint="eastAsia"/>
@@ -5291,7 +5768,7 @@
         </w:rPr>
         <w:t>项目属性</w:t>
       </w:r>
-      <w:bookmarkEnd w:id="16"/>
+      <w:bookmarkEnd w:id="18"/>
     </w:p>
     <w:tbl>
       <w:tblPr>
@@ -5743,8 +6220,8 @@
     <w:p/>
     <w:p/>
     <w:sectPr>
-      <w:headerReference w:type="default" r:id="rId9"/>
-      <w:footerReference w:type="default" r:id="rId10"/>
+      <w:headerReference w:type="default" r:id="rId14"/>
+      <w:footerReference w:type="default" r:id="rId15"/>
       <w:pgSz w:w="11906" w:h="16838"/>
       <w:pgMar w:top="1440" w:right="1800" w:bottom="1440" w:left="1800" w:header="851" w:footer="992" w:gutter="0"/>
       <w:cols w:space="425"/>
@@ -5755,7 +6232,7 @@
 </file>
 
 <file path=word/endnotes.xml><?xml version="1.0" encoding="utf-8"?>
-<w:endnotes xmlns:wpc="http://schemas.microsoft.com/office/word/2010/wordprocessingCanvas" xmlns:cx="http://schemas.microsoft.com/office/drawing/2014/chartex" xmlns:cx1="http://schemas.microsoft.com/office/drawing/2015/9/8/chartex" xmlns:cx2="http://schemas.microsoft.com/office/drawing/2015/10/21/chartex" xmlns:cx3="http://schemas.microsoft.com/office/drawing/2016/5/9/chartex" xmlns:cx4="http://schemas.microsoft.com/office/drawing/2016/5/10/chartex" xmlns:cx5="http://schemas.microsoft.com/office/drawing/2016/5/11/chartex" xmlns:cx6="http://schemas.microsoft.com/office/drawing/2016/5/12/chartex" xmlns:cx7="http://schemas.microsoft.com/office/drawing/2016/5/13/chartex" xmlns:cx8="http://schemas.microsoft.com/office/drawing/2016/5/14/chartex" xmlns:mc="http://schemas.openxmlformats.org/markup-compatibility/2006" xmlns:aink="http://schemas.microsoft.com/office/drawing/2016/ink" xmlns:am3d="http://schemas.microsoft.com/office/drawing/2017/model3d" xmlns:o="urn:schemas-microsoft-com:office:office" xmlns:r="http://schemas.openxmlformats.org/officeDocument/2006/relationships" xmlns:m="http://schemas.openxmlformats.org/officeDocument/2006/math" xmlns:v="urn:schemas-microsoft-com:vml" xmlns:wp14="http://schemas.microsoft.com/office/word/2010/wordprocessingDrawing" xmlns:wp="http://schemas.openxmlformats.org/drawingml/2006/wordprocessingDrawing" xmlns:w10="urn:schemas-microsoft-com:office:word" xmlns:w="http://schemas.openxmlformats.org/wordprocessingml/2006/main" xmlns:w14="http://schemas.microsoft.com/office/word/2010/wordml" xmlns:w15="http://schemas.microsoft.com/office/word/2012/wordml" xmlns:w16cex="http://schemas.microsoft.com/office/word/2018/wordml/cex" xmlns:w16cid="http://schemas.microsoft.com/office/word/2016/wordml/cid" xmlns:w16="http://schemas.microsoft.com/office/word/2018/wordml" xmlns:w16se="http://schemas.microsoft.com/office/word/2015/wordml/symex" xmlns:wpg="http://schemas.microsoft.com/office/word/2010/wordprocessingGroup" xmlns:wpi="http://schemas.microsoft.com/office/word/2010/wordprocessingInk" xmlns:wne="http://schemas.microsoft.com/office/word/2006/wordml" xmlns:wps="http://schemas.microsoft.com/office/word/2010/wordprocessingShape" mc:Ignorable="w14 w15 w16se w16cid w16 w16cex wp14">
+<w:endnotes xmlns:wpc="http://schemas.microsoft.com/office/word/2010/wordprocessingCanvas" xmlns:cx="http://schemas.microsoft.com/office/drawing/2014/chartex" xmlns:cx1="http://schemas.microsoft.com/office/drawing/2015/9/8/chartex" xmlns:cx2="http://schemas.microsoft.com/office/drawing/2015/10/21/chartex" xmlns:cx3="http://schemas.microsoft.com/office/drawing/2016/5/9/chartex" xmlns:cx4="http://schemas.microsoft.com/office/drawing/2016/5/10/chartex" xmlns:cx5="http://schemas.microsoft.com/office/drawing/2016/5/11/chartex" xmlns:cx6="http://schemas.microsoft.com/office/drawing/2016/5/12/chartex" xmlns:cx7="http://schemas.microsoft.com/office/drawing/2016/5/13/chartex" xmlns:cx8="http://schemas.microsoft.com/office/drawing/2016/5/14/chartex" xmlns:mc="http://schemas.openxmlformats.org/markup-compatibility/2006" xmlns:aink="http://schemas.microsoft.com/office/drawing/2016/ink" xmlns:am3d="http://schemas.microsoft.com/office/drawing/2017/model3d" xmlns:o="urn:schemas-microsoft-com:office:office" xmlns:r="http://schemas.openxmlformats.org/officeDocument/2006/relationships" xmlns:m="http://schemas.openxmlformats.org/officeDocument/2006/math" xmlns:v="urn:schemas-microsoft-com:vml" xmlns:wp14="http://schemas.microsoft.com/office/word/2010/wordprocessingDrawing" xmlns:wp="http://schemas.openxmlformats.org/drawingml/2006/wordprocessingDrawing" xmlns:w10="urn:schemas-microsoft-com:office:word" xmlns:w="http://schemas.openxmlformats.org/wordprocessingml/2006/main" xmlns:w14="http://schemas.microsoft.com/office/word/2010/wordml" xmlns:w15="http://schemas.microsoft.com/office/word/2012/wordml" xmlns:w16cid="http://schemas.microsoft.com/office/word/2016/wordml/cid" xmlns:w16se="http://schemas.microsoft.com/office/word/2015/wordml/symex" xmlns:wpg="http://schemas.microsoft.com/office/word/2010/wordprocessingGroup" xmlns:wpi="http://schemas.microsoft.com/office/word/2010/wordprocessingInk" xmlns:wne="http://schemas.microsoft.com/office/word/2006/wordml" xmlns:wps="http://schemas.microsoft.com/office/word/2010/wordprocessingShape" mc:Ignorable="w14 w15 w16se w16cid wp14">
   <w:endnote w:type="separator" w:id="-1">
     <w:p>
       <w:r>
@@ -5774,7 +6251,7 @@
 </file>
 
 <file path=word/footer1.xml><?xml version="1.0" encoding="utf-8"?>
-<w:ftr xmlns:wpc="http://schemas.microsoft.com/office/word/2010/wordprocessingCanvas" xmlns:cx="http://schemas.microsoft.com/office/drawing/2014/chartex" xmlns:cx1="http://schemas.microsoft.com/office/drawing/2015/9/8/chartex" xmlns:cx2="http://schemas.microsoft.com/office/drawing/2015/10/21/chartex" xmlns:cx3="http://schemas.microsoft.com/office/drawing/2016/5/9/chartex" xmlns:cx4="http://schemas.microsoft.com/office/drawing/2016/5/10/chartex" xmlns:cx5="http://schemas.microsoft.com/office/drawing/2016/5/11/chartex" xmlns:cx6="http://schemas.microsoft.com/office/drawing/2016/5/12/chartex" xmlns:cx7="http://schemas.microsoft.com/office/drawing/2016/5/13/chartex" xmlns:cx8="http://schemas.microsoft.com/office/drawing/2016/5/14/chartex" xmlns:mc="http://schemas.openxmlformats.org/markup-compatibility/2006" xmlns:aink="http://schemas.microsoft.com/office/drawing/2016/ink" xmlns:am3d="http://schemas.microsoft.com/office/drawing/2017/model3d" xmlns:o="urn:schemas-microsoft-com:office:office" xmlns:r="http://schemas.openxmlformats.org/officeDocument/2006/relationships" xmlns:m="http://schemas.openxmlformats.org/officeDocument/2006/math" xmlns:v="urn:schemas-microsoft-com:vml" xmlns:wp14="http://schemas.microsoft.com/office/word/2010/wordprocessingDrawing" xmlns:wp="http://schemas.openxmlformats.org/drawingml/2006/wordprocessingDrawing" xmlns:w10="urn:schemas-microsoft-com:office:word" xmlns:w="http://schemas.openxmlformats.org/wordprocessingml/2006/main" xmlns:w14="http://schemas.microsoft.com/office/word/2010/wordml" xmlns:w15="http://schemas.microsoft.com/office/word/2012/wordml" xmlns:w16cex="http://schemas.microsoft.com/office/word/2018/wordml/cex" xmlns:w16cid="http://schemas.microsoft.com/office/word/2016/wordml/cid" xmlns:w16="http://schemas.microsoft.com/office/word/2018/wordml" xmlns:w16se="http://schemas.microsoft.com/office/word/2015/wordml/symex" xmlns:wpg="http://schemas.microsoft.com/office/word/2010/wordprocessingGroup" xmlns:wpi="http://schemas.microsoft.com/office/word/2010/wordprocessingInk" xmlns:wne="http://schemas.microsoft.com/office/word/2006/wordml" xmlns:wps="http://schemas.microsoft.com/office/word/2010/wordprocessingShape" mc:Ignorable="w14 w15 w16se w16cid w16 w16cex wp14">
+<w:ftr xmlns:wpc="http://schemas.microsoft.com/office/word/2010/wordprocessingCanvas" xmlns:cx="http://schemas.microsoft.com/office/drawing/2014/chartex" xmlns:cx1="http://schemas.microsoft.com/office/drawing/2015/9/8/chartex" xmlns:cx2="http://schemas.microsoft.com/office/drawing/2015/10/21/chartex" xmlns:cx3="http://schemas.microsoft.com/office/drawing/2016/5/9/chartex" xmlns:cx4="http://schemas.microsoft.com/office/drawing/2016/5/10/chartex" xmlns:cx5="http://schemas.microsoft.com/office/drawing/2016/5/11/chartex" xmlns:cx6="http://schemas.microsoft.com/office/drawing/2016/5/12/chartex" xmlns:cx7="http://schemas.microsoft.com/office/drawing/2016/5/13/chartex" xmlns:cx8="http://schemas.microsoft.com/office/drawing/2016/5/14/chartex" xmlns:mc="http://schemas.openxmlformats.org/markup-compatibility/2006" xmlns:aink="http://schemas.microsoft.com/office/drawing/2016/ink" xmlns:am3d="http://schemas.microsoft.com/office/drawing/2017/model3d" xmlns:o="urn:schemas-microsoft-com:office:office" xmlns:r="http://schemas.openxmlformats.org/officeDocument/2006/relationships" xmlns:m="http://schemas.openxmlformats.org/officeDocument/2006/math" xmlns:v="urn:schemas-microsoft-com:vml" xmlns:wp14="http://schemas.microsoft.com/office/word/2010/wordprocessingDrawing" xmlns:wp="http://schemas.openxmlformats.org/drawingml/2006/wordprocessingDrawing" xmlns:w10="urn:schemas-microsoft-com:office:word" xmlns:w="http://schemas.openxmlformats.org/wordprocessingml/2006/main" xmlns:w14="http://schemas.microsoft.com/office/word/2010/wordml" xmlns:w15="http://schemas.microsoft.com/office/word/2012/wordml" xmlns:w16cid="http://schemas.microsoft.com/office/word/2016/wordml/cid" xmlns:w16se="http://schemas.microsoft.com/office/word/2015/wordml/symex" xmlns:wpg="http://schemas.microsoft.com/office/word/2010/wordprocessingGroup" xmlns:wpi="http://schemas.microsoft.com/office/word/2010/wordprocessingInk" xmlns:wne="http://schemas.microsoft.com/office/word/2006/wordml" xmlns:wps="http://schemas.microsoft.com/office/word/2010/wordprocessingShape" mc:Ignorable="w14 w15 w16se w16cid wp14">
   <w:sdt>
     <w:sdtPr>
       <w:id w:val="-445772305"/>
@@ -5804,7 +6281,7 @@
             <w:noProof/>
             <w:lang w:val="zh-CN"/>
           </w:rPr>
-          <w:t>8</w:t>
+          <w:t>4</w:t>
         </w:r>
         <w:r>
           <w:fldChar w:fldCharType="end"/>
@@ -5821,7 +6298,7 @@
 </file>
 
 <file path=word/footnotes.xml><?xml version="1.0" encoding="utf-8"?>
-<w:footnotes xmlns:wpc="http://schemas.microsoft.com/office/word/2010/wordprocessingCanvas" xmlns:cx="http://schemas.microsoft.com/office/drawing/2014/chartex" xmlns:cx1="http://schemas.microsoft.com/office/drawing/2015/9/8/chartex" xmlns:cx2="http://schemas.microsoft.com/office/drawing/2015/10/21/chartex" xmlns:cx3="http://schemas.microsoft.com/office/drawing/2016/5/9/chartex" xmlns:cx4="http://schemas.microsoft.com/office/drawing/2016/5/10/chartex" xmlns:cx5="http://schemas.microsoft.com/office/drawing/2016/5/11/chartex" xmlns:cx6="http://schemas.microsoft.com/office/drawing/2016/5/12/chartex" xmlns:cx7="http://schemas.microsoft.com/office/drawing/2016/5/13/chartex" xmlns:cx8="http://schemas.microsoft.com/office/drawing/2016/5/14/chartex" xmlns:mc="http://schemas.openxmlformats.org/markup-compatibility/2006" xmlns:aink="http://schemas.microsoft.com/office/drawing/2016/ink" xmlns:am3d="http://schemas.microsoft.com/office/drawing/2017/model3d" xmlns:o="urn:schemas-microsoft-com:office:office" xmlns:r="http://schemas.openxmlformats.org/officeDocument/2006/relationships" xmlns:m="http://schemas.openxmlformats.org/officeDocument/2006/math" xmlns:v="urn:schemas-microsoft-com:vml" xmlns:wp14="http://schemas.microsoft.com/office/word/2010/wordprocessingDrawing" xmlns:wp="http://schemas.openxmlformats.org/drawingml/2006/wordprocessingDrawing" xmlns:w10="urn:schemas-microsoft-com:office:word" xmlns:w="http://schemas.openxmlformats.org/wordprocessingml/2006/main" xmlns:w14="http://schemas.microsoft.com/office/word/2010/wordml" xmlns:w15="http://schemas.microsoft.com/office/word/2012/wordml" xmlns:w16cex="http://schemas.microsoft.com/office/word/2018/wordml/cex" xmlns:w16cid="http://schemas.microsoft.com/office/word/2016/wordml/cid" xmlns:w16="http://schemas.microsoft.com/office/word/2018/wordml" xmlns:w16se="http://schemas.microsoft.com/office/word/2015/wordml/symex" xmlns:wpg="http://schemas.microsoft.com/office/word/2010/wordprocessingGroup" xmlns:wpi="http://schemas.microsoft.com/office/word/2010/wordprocessingInk" xmlns:wne="http://schemas.microsoft.com/office/word/2006/wordml" xmlns:wps="http://schemas.microsoft.com/office/word/2010/wordprocessingShape" mc:Ignorable="w14 w15 w16se w16cid w16 w16cex wp14">
+<w:footnotes xmlns:wpc="http://schemas.microsoft.com/office/word/2010/wordprocessingCanvas" xmlns:cx="http://schemas.microsoft.com/office/drawing/2014/chartex" xmlns:cx1="http://schemas.microsoft.com/office/drawing/2015/9/8/chartex" xmlns:cx2="http://schemas.microsoft.com/office/drawing/2015/10/21/chartex" xmlns:cx3="http://schemas.microsoft.com/office/drawing/2016/5/9/chartex" xmlns:cx4="http://schemas.microsoft.com/office/drawing/2016/5/10/chartex" xmlns:cx5="http://schemas.microsoft.com/office/drawing/2016/5/11/chartex" xmlns:cx6="http://schemas.microsoft.com/office/drawing/2016/5/12/chartex" xmlns:cx7="http://schemas.microsoft.com/office/drawing/2016/5/13/chartex" xmlns:cx8="http://schemas.microsoft.com/office/drawing/2016/5/14/chartex" xmlns:mc="http://schemas.openxmlformats.org/markup-compatibility/2006" xmlns:aink="http://schemas.microsoft.com/office/drawing/2016/ink" xmlns:am3d="http://schemas.microsoft.com/office/drawing/2017/model3d" xmlns:o="urn:schemas-microsoft-com:office:office" xmlns:r="http://schemas.openxmlformats.org/officeDocument/2006/relationships" xmlns:m="http://schemas.openxmlformats.org/officeDocument/2006/math" xmlns:v="urn:schemas-microsoft-com:vml" xmlns:wp14="http://schemas.microsoft.com/office/word/2010/wordprocessingDrawing" xmlns:wp="http://schemas.openxmlformats.org/drawingml/2006/wordprocessingDrawing" xmlns:w10="urn:schemas-microsoft-com:office:word" xmlns:w="http://schemas.openxmlformats.org/wordprocessingml/2006/main" xmlns:w14="http://schemas.microsoft.com/office/word/2010/wordml" xmlns:w15="http://schemas.microsoft.com/office/word/2012/wordml" xmlns:w16cid="http://schemas.microsoft.com/office/word/2016/wordml/cid" xmlns:w16se="http://schemas.microsoft.com/office/word/2015/wordml/symex" xmlns:wpg="http://schemas.microsoft.com/office/word/2010/wordprocessingGroup" xmlns:wpi="http://schemas.microsoft.com/office/word/2010/wordprocessingInk" xmlns:wne="http://schemas.microsoft.com/office/word/2006/wordml" xmlns:wps="http://schemas.microsoft.com/office/word/2010/wordprocessingShape" mc:Ignorable="w14 w15 w16se w16cid wp14">
   <w:footnote w:type="separator" w:id="-1">
     <w:p>
       <w:r>
@@ -5840,7 +6317,7 @@
 </file>
 
 <file path=word/header1.xml><?xml version="1.0" encoding="utf-8"?>
-<w:hdr xmlns:wpc="http://schemas.microsoft.com/office/word/2010/wordprocessingCanvas" xmlns:cx="http://schemas.microsoft.com/office/drawing/2014/chartex" xmlns:cx1="http://schemas.microsoft.com/office/drawing/2015/9/8/chartex" xmlns:cx2="http://schemas.microsoft.com/office/drawing/2015/10/21/chartex" xmlns:cx3="http://schemas.microsoft.com/office/drawing/2016/5/9/chartex" xmlns:cx4="http://schemas.microsoft.com/office/drawing/2016/5/10/chartex" xmlns:cx5="http://schemas.microsoft.com/office/drawing/2016/5/11/chartex" xmlns:cx6="http://schemas.microsoft.com/office/drawing/2016/5/12/chartex" xmlns:cx7="http://schemas.microsoft.com/office/drawing/2016/5/13/chartex" xmlns:cx8="http://schemas.microsoft.com/office/drawing/2016/5/14/chartex" xmlns:mc="http://schemas.openxmlformats.org/markup-compatibility/2006" xmlns:aink="http://schemas.microsoft.com/office/drawing/2016/ink" xmlns:am3d="http://schemas.microsoft.com/office/drawing/2017/model3d" xmlns:o="urn:schemas-microsoft-com:office:office" xmlns:r="http://schemas.openxmlformats.org/officeDocument/2006/relationships" xmlns:m="http://schemas.openxmlformats.org/officeDocument/2006/math" xmlns:v="urn:schemas-microsoft-com:vml" xmlns:wp14="http://schemas.microsoft.com/office/word/2010/wordprocessingDrawing" xmlns:wp="http://schemas.openxmlformats.org/drawingml/2006/wordprocessingDrawing" xmlns:w10="urn:schemas-microsoft-com:office:word" xmlns:w="http://schemas.openxmlformats.org/wordprocessingml/2006/main" xmlns:w14="http://schemas.microsoft.com/office/word/2010/wordml" xmlns:w15="http://schemas.microsoft.com/office/word/2012/wordml" xmlns:w16cex="http://schemas.microsoft.com/office/word/2018/wordml/cex" xmlns:w16cid="http://schemas.microsoft.com/office/word/2016/wordml/cid" xmlns:w16="http://schemas.microsoft.com/office/word/2018/wordml" xmlns:w16se="http://schemas.microsoft.com/office/word/2015/wordml/symex" xmlns:wpg="http://schemas.microsoft.com/office/word/2010/wordprocessingGroup" xmlns:wpi="http://schemas.microsoft.com/office/word/2010/wordprocessingInk" xmlns:wne="http://schemas.microsoft.com/office/word/2006/wordml" xmlns:wps="http://schemas.microsoft.com/office/word/2010/wordprocessingShape" mc:Ignorable="w14 w15 w16se w16cid w16 w16cex wp14">
+<w:hdr xmlns:wpc="http://schemas.microsoft.com/office/word/2010/wordprocessingCanvas" xmlns:cx="http://schemas.microsoft.com/office/drawing/2014/chartex" xmlns:cx1="http://schemas.microsoft.com/office/drawing/2015/9/8/chartex" xmlns:cx2="http://schemas.microsoft.com/office/drawing/2015/10/21/chartex" xmlns:cx3="http://schemas.microsoft.com/office/drawing/2016/5/9/chartex" xmlns:cx4="http://schemas.microsoft.com/office/drawing/2016/5/10/chartex" xmlns:cx5="http://schemas.microsoft.com/office/drawing/2016/5/11/chartex" xmlns:cx6="http://schemas.microsoft.com/office/drawing/2016/5/12/chartex" xmlns:cx7="http://schemas.microsoft.com/office/drawing/2016/5/13/chartex" xmlns:cx8="http://schemas.microsoft.com/office/drawing/2016/5/14/chartex" xmlns:mc="http://schemas.openxmlformats.org/markup-compatibility/2006" xmlns:aink="http://schemas.microsoft.com/office/drawing/2016/ink" xmlns:am3d="http://schemas.microsoft.com/office/drawing/2017/model3d" xmlns:o="urn:schemas-microsoft-com:office:office" xmlns:r="http://schemas.openxmlformats.org/officeDocument/2006/relationships" xmlns:m="http://schemas.openxmlformats.org/officeDocument/2006/math" xmlns:v="urn:schemas-microsoft-com:vml" xmlns:wp14="http://schemas.microsoft.com/office/word/2010/wordprocessingDrawing" xmlns:wp="http://schemas.openxmlformats.org/drawingml/2006/wordprocessingDrawing" xmlns:w10="urn:schemas-microsoft-com:office:word" xmlns:w="http://schemas.openxmlformats.org/wordprocessingml/2006/main" xmlns:w14="http://schemas.microsoft.com/office/word/2010/wordml" xmlns:w15="http://schemas.microsoft.com/office/word/2012/wordml" xmlns:w16cid="http://schemas.microsoft.com/office/word/2016/wordml/cid" xmlns:w16se="http://schemas.microsoft.com/office/word/2015/wordml/symex" xmlns:wpg="http://schemas.microsoft.com/office/word/2010/wordprocessingGroup" xmlns:wpi="http://schemas.microsoft.com/office/word/2010/wordprocessingInk" xmlns:wne="http://schemas.microsoft.com/office/word/2006/wordml" xmlns:wps="http://schemas.microsoft.com/office/word/2010/wordprocessingShape" mc:Ignorable="w14 w15 w16se w16cid wp14">
   <w:p>
     <w:pPr>
       <w:pStyle w:val="a9"/>
@@ -5849,7 +6326,16 @@
       <w:rPr>
         <w:rFonts w:hint="eastAsia"/>
       </w:rPr>
-      <w:t>人脸识别与图像文字获取</w:t>
+      <w:t>A</w:t>
+    </w:r>
+    <w:r>
+      <w:t>I</w:t>
+    </w:r>
+    <w:r>
+      <w:rPr>
+        <w:rFonts w:hint="eastAsia"/>
+      </w:rPr>
+      <w:t>宿舍安防系统</w:t>
     </w:r>
     <w:r>
       <w:rPr>
@@ -5862,7 +6348,7 @@
 </file>
 
 <file path=word/numbering.xml><?xml version="1.0" encoding="utf-8"?>
-<w:numbering xmlns:wpc="http://schemas.microsoft.com/office/word/2010/wordprocessingCanvas" xmlns:cx="http://schemas.microsoft.com/office/drawing/2014/chartex" xmlns:cx1="http://schemas.microsoft.com/office/drawing/2015/9/8/chartex" xmlns:cx2="http://schemas.microsoft.com/office/drawing/2015/10/21/chartex" xmlns:cx3="http://schemas.microsoft.com/office/drawing/2016/5/9/chartex" xmlns:cx4="http://schemas.microsoft.com/office/drawing/2016/5/10/chartex" xmlns:cx5="http://schemas.microsoft.com/office/drawing/2016/5/11/chartex" xmlns:cx6="http://schemas.microsoft.com/office/drawing/2016/5/12/chartex" xmlns:cx7="http://schemas.microsoft.com/office/drawing/2016/5/13/chartex" xmlns:cx8="http://schemas.microsoft.com/office/drawing/2016/5/14/chartex" xmlns:mc="http://schemas.openxmlformats.org/markup-compatibility/2006" xmlns:aink="http://schemas.microsoft.com/office/drawing/2016/ink" xmlns:am3d="http://schemas.microsoft.com/office/drawing/2017/model3d" xmlns:o="urn:schemas-microsoft-com:office:office" xmlns:r="http://schemas.openxmlformats.org/officeDocument/2006/relationships" xmlns:m="http://schemas.openxmlformats.org/officeDocument/2006/math" xmlns:v="urn:schemas-microsoft-com:vml" xmlns:wp14="http://schemas.microsoft.com/office/word/2010/wordprocessingDrawing" xmlns:wp="http://schemas.openxmlformats.org/drawingml/2006/wordprocessingDrawing" xmlns:w10="urn:schemas-microsoft-com:office:word" xmlns:w="http://schemas.openxmlformats.org/wordprocessingml/2006/main" xmlns:w14="http://schemas.microsoft.com/office/word/2010/wordml" xmlns:w15="http://schemas.microsoft.com/office/word/2012/wordml" xmlns:w16cex="http://schemas.microsoft.com/office/word/2018/wordml/cex" xmlns:w16cid="http://schemas.microsoft.com/office/word/2016/wordml/cid" xmlns:w16="http://schemas.microsoft.com/office/word/2018/wordml" xmlns:w16se="http://schemas.microsoft.com/office/word/2015/wordml/symex" xmlns:wpg="http://schemas.microsoft.com/office/word/2010/wordprocessingGroup" xmlns:wpi="http://schemas.microsoft.com/office/word/2010/wordprocessingInk" xmlns:wne="http://schemas.microsoft.com/office/word/2006/wordml" xmlns:wps="http://schemas.microsoft.com/office/word/2010/wordprocessingShape" mc:Ignorable="w14 w15 w16se w16cid w16 w16cex wp14">
+<w:numbering xmlns:wpc="http://schemas.microsoft.com/office/word/2010/wordprocessingCanvas" xmlns:cx="http://schemas.microsoft.com/office/drawing/2014/chartex" xmlns:cx1="http://schemas.microsoft.com/office/drawing/2015/9/8/chartex" xmlns:cx2="http://schemas.microsoft.com/office/drawing/2015/10/21/chartex" xmlns:cx3="http://schemas.microsoft.com/office/drawing/2016/5/9/chartex" xmlns:cx4="http://schemas.microsoft.com/office/drawing/2016/5/10/chartex" xmlns:cx5="http://schemas.microsoft.com/office/drawing/2016/5/11/chartex" xmlns:cx6="http://schemas.microsoft.com/office/drawing/2016/5/12/chartex" xmlns:cx7="http://schemas.microsoft.com/office/drawing/2016/5/13/chartex" xmlns:cx8="http://schemas.microsoft.com/office/drawing/2016/5/14/chartex" xmlns:mc="http://schemas.openxmlformats.org/markup-compatibility/2006" xmlns:aink="http://schemas.microsoft.com/office/drawing/2016/ink" xmlns:am3d="http://schemas.microsoft.com/office/drawing/2017/model3d" xmlns:o="urn:schemas-microsoft-com:office:office" xmlns:r="http://schemas.openxmlformats.org/officeDocument/2006/relationships" xmlns:m="http://schemas.openxmlformats.org/officeDocument/2006/math" xmlns:v="urn:schemas-microsoft-com:vml" xmlns:wp14="http://schemas.microsoft.com/office/word/2010/wordprocessingDrawing" xmlns:wp="http://schemas.openxmlformats.org/drawingml/2006/wordprocessingDrawing" xmlns:w10="urn:schemas-microsoft-com:office:word" xmlns:w="http://schemas.openxmlformats.org/wordprocessingml/2006/main" xmlns:w14="http://schemas.microsoft.com/office/word/2010/wordml" xmlns:w15="http://schemas.microsoft.com/office/word/2012/wordml" xmlns:w16cid="http://schemas.microsoft.com/office/word/2016/wordml/cid" xmlns:w16se="http://schemas.microsoft.com/office/word/2015/wordml/symex" xmlns:wpg="http://schemas.microsoft.com/office/word/2010/wordprocessingGroup" xmlns:wpi="http://schemas.microsoft.com/office/word/2010/wordprocessingInk" xmlns:wne="http://schemas.microsoft.com/office/word/2006/wordml" xmlns:wps="http://schemas.microsoft.com/office/word/2010/wordprocessingShape" mc:Ignorable="w14 w15 w16se w16cid wp14">
   <w:abstractNum w:abstractNumId="0" w15:restartNumberingAfterBreak="0">
     <w:nsid w:val="0BFF793E"/>
     <w:multiLevelType w:val="hybridMultilevel"/>
@@ -6051,7 +6537,7 @@
 </file>
 
 <file path=word/styles.xml><?xml version="1.0" encoding="utf-8"?>
-<w:styles xmlns:mc="http://schemas.openxmlformats.org/markup-compatibility/2006" xmlns:r="http://schemas.openxmlformats.org/officeDocument/2006/relationships" xmlns:w="http://schemas.openxmlformats.org/wordprocessingml/2006/main" xmlns:w14="http://schemas.microsoft.com/office/word/2010/wordml" xmlns:w15="http://schemas.microsoft.com/office/word/2012/wordml" xmlns:w16cex="http://schemas.microsoft.com/office/word/2018/wordml/cex" xmlns:w16cid="http://schemas.microsoft.com/office/word/2016/wordml/cid" xmlns:w16="http://schemas.microsoft.com/office/word/2018/wordml" xmlns:w16se="http://schemas.microsoft.com/office/word/2015/wordml/symex" mc:Ignorable="w14 w15 w16se w16cid w16 w16cex">
+<w:styles xmlns:mc="http://schemas.openxmlformats.org/markup-compatibility/2006" xmlns:r="http://schemas.openxmlformats.org/officeDocument/2006/relationships" xmlns:w="http://schemas.openxmlformats.org/wordprocessingml/2006/main" xmlns:w14="http://schemas.microsoft.com/office/word/2010/wordml" xmlns:w15="http://schemas.microsoft.com/office/word/2012/wordml" xmlns:w16cid="http://schemas.microsoft.com/office/word/2016/wordml/cid" xmlns:w16se="http://schemas.microsoft.com/office/word/2015/wordml/symex" mc:Ignorable="w14 w15 w16se w16cid">
   <w:docDefaults>
     <w:rPrDefault>
       <w:rPr>
@@ -7130,7 +7616,7 @@
 </file>
 
 <file path=customXml/itemProps1.xml><?xml version="1.0" encoding="utf-8"?>
-<ds:datastoreItem xmlns:ds="http://schemas.openxmlformats.org/officeDocument/2006/customXml" ds:itemID="{7F44ED87-9AD9-4582-9140-D1B8B74B575B}">
+<ds:datastoreItem xmlns:ds="http://schemas.openxmlformats.org/officeDocument/2006/customXml" ds:itemID="{6AC6CF11-67A4-4A9B-8B74-32C133AF5E18}">
   <ds:schemaRefs>
     <ds:schemaRef ds:uri="http://schemas.openxmlformats.org/officeDocument/2006/bibliography"/>
   </ds:schemaRefs>

--- a/项目前景与范围文档.docx
+++ b/项目前景与范围文档.docx
@@ -113,7 +113,7 @@
           </w14:shadow>
         </w:rPr>
         <w:drawing>
-          <wp:anchor distT="0" distB="0" distL="114300" distR="114300" simplePos="0" relativeHeight="251659264" behindDoc="0" locked="0" layoutInCell="1" allowOverlap="1" wp14:anchorId="1FDCBF71" wp14:editId="72A908AC">
+          <wp:anchor distT="0" distB="0" distL="114300" distR="114300" simplePos="0" relativeHeight="251659264" behindDoc="0" locked="0" layoutInCell="1" allowOverlap="1" wp14:anchorId="73A4F60F" wp14:editId="1A809749">
             <wp:simplePos x="0" y="0"/>
             <wp:positionH relativeFrom="column">
               <wp:posOffset>1257300</wp:posOffset>
@@ -276,7 +276,6 @@
           <w:szCs w:val="30"/>
         </w:rPr>
       </w:pPr>
-      <w:bookmarkStart w:id="0" w:name="_Hlk34810938"/>
     </w:p>
     <w:p>
       <w:pPr>
@@ -386,7 +385,6 @@
         <w:t>韩家乐</w:t>
       </w:r>
     </w:p>
-    <w:bookmarkEnd w:id="0"/>
     <w:p>
       <w:pPr>
         <w:widowControl/>
@@ -429,6 +427,8 @@
             </w:rPr>
             <w:t>目录</w:t>
           </w:r>
+          <w:bookmarkStart w:id="0" w:name="_GoBack"/>
+          <w:bookmarkEnd w:id="0"/>
         </w:p>
         <w:p>
           <w:pPr>
@@ -453,7 +453,7 @@
           <w:r>
             <w:fldChar w:fldCharType="separate"/>
           </w:r>
-          <w:hyperlink w:anchor="_Toc34499589" w:history="1">
+          <w:hyperlink w:anchor="_Toc34916334" w:history="1">
             <w:r>
               <w:rPr>
                 <w:rStyle w:val="ad"/>
@@ -481,7 +481,7 @@
                 <w:noProof/>
                 <w:webHidden/>
               </w:rPr>
-              <w:instrText xml:space="preserve"> PAGEREF _Toc34499589 \h </w:instrText>
+              <w:instrText xml:space="preserve"> PAGEREF _Toc34916334 \h </w:instrText>
             </w:r>
             <w:r>
               <w:rPr>
@@ -526,7 +526,7 @@
               <w:szCs w:val="22"/>
             </w:rPr>
           </w:pPr>
-          <w:hyperlink w:anchor="_Toc34499590" w:history="1">
+          <w:hyperlink w:anchor="_Toc34916335" w:history="1">
             <w:r>
               <w:rPr>
                 <w:rStyle w:val="ad"/>
@@ -561,7 +561,7 @@
                 <w:noProof/>
                 <w:webHidden/>
               </w:rPr>
-              <w:instrText xml:space="preserve"> PAGEREF _Toc34499590 \h </w:instrText>
+              <w:instrText xml:space="preserve"> PAGEREF _Toc34916335 \h </w:instrText>
             </w:r>
             <w:r>
               <w:rPr>
@@ -606,7 +606,7 @@
               <w:szCs w:val="22"/>
             </w:rPr>
           </w:pPr>
-          <w:hyperlink w:anchor="_Toc34499591" w:history="1">
+          <w:hyperlink w:anchor="_Toc34916336" w:history="1">
             <w:r>
               <w:rPr>
                 <w:rStyle w:val="ad"/>
@@ -641,7 +641,7 @@
                 <w:noProof/>
                 <w:webHidden/>
               </w:rPr>
-              <w:instrText xml:space="preserve"> PAGEREF _Toc34499591 \h </w:instrText>
+              <w:instrText xml:space="preserve"> PAGEREF _Toc34916336 \h </w:instrText>
             </w:r>
             <w:r>
               <w:rPr>
@@ -686,7 +686,7 @@
               <w:szCs w:val="22"/>
             </w:rPr>
           </w:pPr>
-          <w:hyperlink w:anchor="_Toc34499592" w:history="1">
+          <w:hyperlink w:anchor="_Toc34916337" w:history="1">
             <w:r>
               <w:rPr>
                 <w:rStyle w:val="ad"/>
@@ -720,7 +720,7 @@
                 <w:noProof/>
                 <w:webHidden/>
               </w:rPr>
-              <w:instrText xml:space="preserve"> PAGEREF _Toc34499592 \h </w:instrText>
+              <w:instrText xml:space="preserve"> PAGEREF _Toc34916337 \h </w:instrText>
             </w:r>
             <w:r>
               <w:rPr>
@@ -740,7 +740,7 @@
                 <w:noProof/>
                 <w:webHidden/>
               </w:rPr>
-              <w:t>3</w:t>
+              <w:t>4</w:t>
             </w:r>
             <w:r>
               <w:rPr>
@@ -765,7 +765,7 @@
               <w:szCs w:val="22"/>
             </w:rPr>
           </w:pPr>
-          <w:hyperlink w:anchor="_Toc34499593" w:history="1">
+          <w:hyperlink w:anchor="_Toc34916338" w:history="1">
             <w:r>
               <w:rPr>
                 <w:rStyle w:val="ad"/>
@@ -799,7 +799,7 @@
                 <w:noProof/>
                 <w:webHidden/>
               </w:rPr>
-              <w:instrText xml:space="preserve"> PAGEREF _Toc34499593 \h </w:instrText>
+              <w:instrText xml:space="preserve"> PAGEREF _Toc34916338 \h </w:instrText>
             </w:r>
             <w:r>
               <w:rPr>
@@ -844,7 +844,7 @@
               <w:szCs w:val="22"/>
             </w:rPr>
           </w:pPr>
-          <w:hyperlink w:anchor="_Toc34499594" w:history="1">
+          <w:hyperlink w:anchor="_Toc34916339" w:history="1">
             <w:r>
               <w:rPr>
                 <w:rStyle w:val="ad"/>
@@ -886,7 +886,7 @@
                 <w:noProof/>
                 <w:webHidden/>
               </w:rPr>
-              <w:instrText xml:space="preserve"> PAGEREF _Toc34499594 \h </w:instrText>
+              <w:instrText xml:space="preserve"> PAGEREF _Toc34916339 \h </w:instrText>
             </w:r>
             <w:r>
               <w:rPr>
@@ -931,7 +931,7 @@
               <w:szCs w:val="22"/>
             </w:rPr>
           </w:pPr>
-          <w:hyperlink w:anchor="_Toc34499595" w:history="1">
+          <w:hyperlink w:anchor="_Toc34916340" w:history="1">
             <w:r>
               <w:rPr>
                 <w:rStyle w:val="ad"/>
@@ -965,7 +965,7 @@
                 <w:noProof/>
                 <w:webHidden/>
               </w:rPr>
-              <w:instrText xml:space="preserve"> PAGEREF _Toc34499595 \h </w:instrText>
+              <w:instrText xml:space="preserve"> PAGEREF _Toc34916340 \h </w:instrText>
             </w:r>
             <w:r>
               <w:rPr>
@@ -1010,7 +1010,7 @@
               <w:szCs w:val="22"/>
             </w:rPr>
           </w:pPr>
-          <w:hyperlink w:anchor="_Toc34499596" w:history="1">
+          <w:hyperlink w:anchor="_Toc34916341" w:history="1">
             <w:r>
               <w:rPr>
                 <w:rStyle w:val="ad"/>
@@ -1044,7 +1044,7 @@
                 <w:noProof/>
                 <w:webHidden/>
               </w:rPr>
-              <w:instrText xml:space="preserve"> PAGEREF _Toc34499596 \h </w:instrText>
+              <w:instrText xml:space="preserve"> PAGEREF _Toc34916341 \h </w:instrText>
             </w:r>
             <w:r>
               <w:rPr>
@@ -1064,7 +1064,7 @@
                 <w:noProof/>
                 <w:webHidden/>
               </w:rPr>
-              <w:t>4</w:t>
+              <w:t>5</w:t>
             </w:r>
             <w:r>
               <w:rPr>
@@ -1089,7 +1089,7 @@
               <w:szCs w:val="22"/>
             </w:rPr>
           </w:pPr>
-          <w:hyperlink w:anchor="_Toc34499597" w:history="1">
+          <w:hyperlink w:anchor="_Toc34916342" w:history="1">
             <w:r>
               <w:rPr>
                 <w:rStyle w:val="ad"/>
@@ -1123,7 +1123,7 @@
                 <w:noProof/>
                 <w:webHidden/>
               </w:rPr>
-              <w:instrText xml:space="preserve"> PAGEREF _Toc34499597 \h </w:instrText>
+              <w:instrText xml:space="preserve"> PAGEREF _Toc34916342 \h </w:instrText>
             </w:r>
             <w:r>
               <w:rPr>
@@ -1168,7 +1168,7 @@
               <w:szCs w:val="22"/>
             </w:rPr>
           </w:pPr>
-          <w:hyperlink w:anchor="_Toc34499598" w:history="1">
+          <w:hyperlink w:anchor="_Toc34916343" w:history="1">
             <w:r>
               <w:rPr>
                 <w:rStyle w:val="ad"/>
@@ -1202,7 +1202,7 @@
                 <w:noProof/>
                 <w:webHidden/>
               </w:rPr>
-              <w:instrText xml:space="preserve"> PAGEREF _Toc34499598 \h </w:instrText>
+              <w:instrText xml:space="preserve"> PAGEREF _Toc34916343 \h </w:instrText>
             </w:r>
             <w:r>
               <w:rPr>
@@ -1247,7 +1247,7 @@
               <w:szCs w:val="22"/>
             </w:rPr>
           </w:pPr>
-          <w:hyperlink w:anchor="_Toc34499599" w:history="1">
+          <w:hyperlink w:anchor="_Toc34916344" w:history="1">
             <w:r>
               <w:rPr>
                 <w:rStyle w:val="ad"/>
@@ -1281,7 +1281,7 @@
                 <w:noProof/>
                 <w:webHidden/>
               </w:rPr>
-              <w:instrText xml:space="preserve"> PAGEREF _Toc34499599 \h </w:instrText>
+              <w:instrText xml:space="preserve"> PAGEREF _Toc34916344 \h </w:instrText>
             </w:r>
             <w:r>
               <w:rPr>
@@ -1326,7 +1326,7 @@
               <w:szCs w:val="22"/>
             </w:rPr>
           </w:pPr>
-          <w:hyperlink w:anchor="_Toc34499600" w:history="1">
+          <w:hyperlink w:anchor="_Toc34916345" w:history="1">
             <w:r>
               <w:rPr>
                 <w:rStyle w:val="ad"/>
@@ -1360,7 +1360,7 @@
                 <w:noProof/>
                 <w:webHidden/>
               </w:rPr>
-              <w:instrText xml:space="preserve"> PAGEREF _Toc34499600 \h </w:instrText>
+              <w:instrText xml:space="preserve"> PAGEREF _Toc34916345 \h </w:instrText>
             </w:r>
             <w:r>
               <w:rPr>
@@ -1380,7 +1380,7 @@
                 <w:noProof/>
                 <w:webHidden/>
               </w:rPr>
-              <w:t>6</w:t>
+              <w:t>7</w:t>
             </w:r>
             <w:r>
               <w:rPr>
@@ -1405,7 +1405,7 @@
               <w:szCs w:val="22"/>
             </w:rPr>
           </w:pPr>
-          <w:hyperlink w:anchor="_Toc34499601" w:history="1">
+          <w:hyperlink w:anchor="_Toc34916346" w:history="1">
             <w:r>
               <w:rPr>
                 <w:rStyle w:val="ad"/>
@@ -1439,7 +1439,7 @@
                 <w:noProof/>
                 <w:webHidden/>
               </w:rPr>
-              <w:instrText xml:space="preserve"> PAGEREF _Toc34499601 \h </w:instrText>
+              <w:instrText xml:space="preserve"> PAGEREF _Toc34916346 \h </w:instrText>
             </w:r>
             <w:r>
               <w:rPr>
@@ -1459,7 +1459,7 @@
                 <w:noProof/>
                 <w:webHidden/>
               </w:rPr>
-              <w:t>6</w:t>
+              <w:t>7</w:t>
             </w:r>
             <w:r>
               <w:rPr>
@@ -1484,7 +1484,7 @@
               <w:szCs w:val="22"/>
             </w:rPr>
           </w:pPr>
-          <w:hyperlink w:anchor="_Toc34499602" w:history="1">
+          <w:hyperlink w:anchor="_Toc34916347" w:history="1">
             <w:r>
               <w:rPr>
                 <w:rStyle w:val="ad"/>
@@ -1518,7 +1518,7 @@
                 <w:noProof/>
                 <w:webHidden/>
               </w:rPr>
-              <w:instrText xml:space="preserve"> PAGEREF _Toc34499602 \h </w:instrText>
+              <w:instrText xml:space="preserve"> PAGEREF _Toc34916347 \h </w:instrText>
             </w:r>
             <w:r>
               <w:rPr>
@@ -1538,7 +1538,7 @@
                 <w:noProof/>
                 <w:webHidden/>
               </w:rPr>
-              <w:t>6</w:t>
+              <w:t>7</w:t>
             </w:r>
             <w:r>
               <w:rPr>
@@ -1563,7 +1563,7 @@
               <w:szCs w:val="22"/>
             </w:rPr>
           </w:pPr>
-          <w:hyperlink w:anchor="_Toc34499603" w:history="1">
+          <w:hyperlink w:anchor="_Toc34916348" w:history="1">
             <w:r>
               <w:rPr>
                 <w:rStyle w:val="ad"/>
@@ -1597,7 +1597,7 @@
                 <w:noProof/>
                 <w:webHidden/>
               </w:rPr>
-              <w:instrText xml:space="preserve"> PAGEREF _Toc34499603 \h </w:instrText>
+              <w:instrText xml:space="preserve"> PAGEREF _Toc34916348 \h </w:instrText>
             </w:r>
             <w:r>
               <w:rPr>
@@ -1617,7 +1617,7 @@
                 <w:noProof/>
                 <w:webHidden/>
               </w:rPr>
-              <w:t>6</w:t>
+              <w:t>7</w:t>
             </w:r>
             <w:r>
               <w:rPr>
@@ -1642,7 +1642,7 @@
               <w:szCs w:val="22"/>
             </w:rPr>
           </w:pPr>
-          <w:hyperlink w:anchor="_Toc34499604" w:history="1">
+          <w:hyperlink w:anchor="_Toc34916349" w:history="1">
             <w:r>
               <w:rPr>
                 <w:rStyle w:val="ad"/>
@@ -1676,7 +1676,7 @@
                 <w:noProof/>
                 <w:webHidden/>
               </w:rPr>
-              <w:instrText xml:space="preserve"> PAGEREF _Toc34499604 \h </w:instrText>
+              <w:instrText xml:space="preserve"> PAGEREF _Toc34916349 \h </w:instrText>
             </w:r>
             <w:r>
               <w:rPr>
@@ -1721,7 +1721,7 @@
               <w:szCs w:val="22"/>
             </w:rPr>
           </w:pPr>
-          <w:hyperlink w:anchor="_Toc34499605" w:history="1">
+          <w:hyperlink w:anchor="_Toc34916350" w:history="1">
             <w:r>
               <w:rPr>
                 <w:rStyle w:val="ad"/>
@@ -1755,7 +1755,7 @@
                 <w:noProof/>
                 <w:webHidden/>
               </w:rPr>
-              <w:instrText xml:space="preserve"> PAGEREF _Toc34499605 \h </w:instrText>
+              <w:instrText xml:space="preserve"> PAGEREF _Toc34916350 \h </w:instrText>
             </w:r>
             <w:r>
               <w:rPr>
@@ -1816,6 +1816,7 @@
         </w:rPr>
       </w:pPr>
       <w:bookmarkStart w:id="1" w:name="_Toc34499589"/>
+      <w:bookmarkStart w:id="2" w:name="_Toc34916334"/>
       <w:r>
         <w:rPr>
           <w:rFonts w:ascii="楷体" w:hAnsi="楷体"/>
@@ -1855,6 +1856,7 @@
         <w:t>）</w:t>
       </w:r>
       <w:bookmarkEnd w:id="1"/>
+      <w:bookmarkEnd w:id="2"/>
     </w:p>
     <w:p>
       <w:pPr>
@@ -1865,7 +1867,8 @@
           <w:szCs w:val="30"/>
         </w:rPr>
       </w:pPr>
-      <w:bookmarkStart w:id="2" w:name="_Toc34499590"/>
+      <w:bookmarkStart w:id="3" w:name="_Toc34499590"/>
+      <w:bookmarkStart w:id="4" w:name="_Toc34916335"/>
       <w:r>
         <w:rPr>
           <w:rFonts w:hint="eastAsia"/>
@@ -1880,7 +1883,8 @@
         </w:rPr>
         <w:t>应用背景</w:t>
       </w:r>
-      <w:bookmarkEnd w:id="2"/>
+      <w:bookmarkEnd w:id="3"/>
+      <w:bookmarkEnd w:id="4"/>
     </w:p>
     <w:p>
       <w:pPr>
@@ -1893,73 +1897,19 @@
         <w:rPr>
           <w:rFonts w:ascii="楷体" w:hAnsi="楷体" w:hint="eastAsia"/>
         </w:rPr>
-        <w:t>随着社会的不断发展与人工智能等高科技的兴起，人脸</w:t>
+        <w:t>随着社会的不断发展与人工智能等高科技的兴起，人脸和文字信息处理的研究也成为当前热点。人脸</w:t>
       </w:r>
       <w:r>
         <w:rPr>
           <w:rFonts w:ascii="楷体" w:hAnsi="楷体" w:hint="eastAsia"/>
         </w:rPr>
-        <w:t>和文字</w:t>
+        <w:t>作为人的一种内在属性，</w:t>
       </w:r>
       <w:r>
         <w:rPr>
           <w:rFonts w:ascii="楷体" w:hAnsi="楷体" w:hint="eastAsia"/>
         </w:rPr>
-        <w:t>信息处理的研究也成为当前热点</w:t>
-      </w:r>
-      <w:r>
-        <w:rPr>
-          <w:rFonts w:ascii="楷体" w:hAnsi="楷体" w:hint="eastAsia"/>
-        </w:rPr>
-        <w:t>。</w:t>
-      </w:r>
-      <w:r>
-        <w:rPr>
-          <w:rFonts w:ascii="楷体" w:hAnsi="楷体" w:hint="eastAsia"/>
-        </w:rPr>
-        <w:t>人脸</w:t>
-      </w:r>
-      <w:r>
-        <w:rPr>
-          <w:rFonts w:ascii="楷体" w:hAnsi="楷体" w:hint="eastAsia"/>
-        </w:rPr>
-        <w:t>作为人的一种内在属性，</w:t>
-      </w:r>
-      <w:r>
-        <w:rPr>
-          <w:rFonts w:ascii="楷体" w:hAnsi="楷体" w:hint="eastAsia"/>
-        </w:rPr>
-        <w:t>具有很强的个体差异性和自身稳定性，</w:t>
-      </w:r>
-      <w:r>
-        <w:rPr>
-          <w:rFonts w:ascii="楷体" w:hAnsi="楷体" w:hint="eastAsia"/>
-        </w:rPr>
-        <w:t>就</w:t>
-      </w:r>
-      <w:r>
-        <w:rPr>
-          <w:rFonts w:ascii="楷体" w:hAnsi="楷体" w:hint="eastAsia"/>
-        </w:rPr>
-        <w:t>成了自动身份验证的理想依据</w:t>
-      </w:r>
-      <w:r>
-        <w:rPr>
-          <w:rFonts w:ascii="楷体" w:hAnsi="楷体" w:hint="eastAsia"/>
-        </w:rPr>
-        <w:t>，又由于</w:t>
-      </w:r>
-      <w:r>
-        <w:rPr>
-          <w:rFonts w:ascii="楷体" w:hAnsi="楷体" w:hint="eastAsia"/>
-        </w:rPr>
-        <w:t>人脸识别，具有直接，友好，方便的特点，便于被人们所接受</w:t>
-      </w:r>
-      <w:r>
-        <w:rPr>
-          <w:rFonts w:ascii="楷体" w:hAnsi="楷体" w:hint="eastAsia"/>
-        </w:rPr>
-        <w:t>，因此</w:t>
+        <w:t>具有很强的个体差异性和自身稳定性，就成了自动身份验证的理想依据，又由于人脸识别，具有直接，友好，方便的特点，便于被人们所接受，因此</w:t>
       </w:r>
       <w:r>
         <w:rPr>
@@ -2021,49 +1971,7 @@
         <w:rPr>
           <w:rFonts w:ascii="楷体" w:hAnsi="楷体" w:hint="eastAsia"/>
         </w:rPr>
-        <w:t>大学校园属于开放式的，</w:t>
-      </w:r>
-      <w:r>
-        <w:rPr>
-          <w:rFonts w:ascii="楷体" w:hAnsi="楷体" w:hint="eastAsia"/>
-        </w:rPr>
-        <w:t>外来人员进校</w:t>
-      </w:r>
-      <w:r>
-        <w:rPr>
-          <w:rFonts w:ascii="楷体" w:hAnsi="楷体" w:hint="eastAsia"/>
-        </w:rPr>
-        <w:t>存在安全隐患，校园宿舍</w:t>
-      </w:r>
-      <w:r>
-        <w:rPr>
-          <w:rFonts w:ascii="楷体" w:hAnsi="楷体" w:hint="eastAsia"/>
-        </w:rPr>
-        <w:t>内外</w:t>
-      </w:r>
-      <w:r>
-        <w:rPr>
-          <w:rFonts w:ascii="楷体" w:hAnsi="楷体" w:hint="eastAsia"/>
-        </w:rPr>
-        <w:t>进出管理</w:t>
-      </w:r>
-      <w:r>
-        <w:rPr>
-          <w:rFonts w:ascii="楷体" w:hAnsi="楷体" w:hint="eastAsia"/>
-        </w:rPr>
-        <w:t>复杂，学生进出宿舍情况无法快速统计，</w:t>
-      </w:r>
-      <w:r>
-        <w:rPr>
-          <w:rFonts w:ascii="楷体" w:hAnsi="楷体" w:hint="eastAsia"/>
-        </w:rPr>
-        <w:t>学生宿舍门禁考勤情况无法快速统计，</w:t>
-      </w:r>
-      <w:r>
-        <w:rPr>
-          <w:rFonts w:ascii="楷体" w:hAnsi="楷体" w:hint="eastAsia"/>
-        </w:rPr>
-        <w:t>外来人员进入宿舍无法辨别，宿舍管理员工作效率低下。</w:t>
+        <w:t>大学校园属于开放式的，外来人员进校存在安全隐患，校园宿舍内外进出管理复杂，学生进出宿舍情况无法快速统计，学生宿舍门禁考勤情况无法快速统计，外来人员进入宿舍无法辨别，宿舍管理员工作效率低下。</w:t>
       </w:r>
     </w:p>
     <w:p>
@@ -2089,67 +1997,7 @@
         <w:rPr>
           <w:rFonts w:ascii="楷体" w:hAnsi="楷体" w:hint="eastAsia"/>
         </w:rPr>
-        <w:t>。利用人脸识别技术实现学生身份认证</w:t>
-      </w:r>
-      <w:r>
-        <w:rPr>
-          <w:rFonts w:ascii="楷体" w:hAnsi="楷体" w:hint="eastAsia"/>
-        </w:rPr>
-        <w:t>和进出情况统计</w:t>
-      </w:r>
-      <w:r>
-        <w:rPr>
-          <w:rFonts w:ascii="楷体" w:hAnsi="楷体" w:hint="eastAsia"/>
-        </w:rPr>
-        <w:t>，</w:t>
-      </w:r>
-      <w:r>
-        <w:rPr>
-          <w:rFonts w:ascii="楷体" w:hAnsi="楷体" w:hint="eastAsia"/>
-        </w:rPr>
-        <w:t>来对学生进出宿舍情况进行管理；</w:t>
-      </w:r>
-      <w:r>
-        <w:rPr>
-          <w:rFonts w:ascii="楷体" w:hAnsi="楷体" w:hint="eastAsia"/>
-        </w:rPr>
-        <w:t>同时</w:t>
-      </w:r>
-      <w:r>
-        <w:rPr>
-          <w:rFonts w:ascii="楷体" w:hAnsi="楷体" w:hint="eastAsia"/>
-        </w:rPr>
-        <w:t>利用人脸扫描</w:t>
-      </w:r>
-      <w:r>
-        <w:rPr>
-          <w:rFonts w:ascii="楷体" w:hAnsi="楷体" w:hint="eastAsia"/>
-        </w:rPr>
-        <w:t>收集外来人员</w:t>
-      </w:r>
-      <w:r>
-        <w:rPr>
-          <w:rFonts w:ascii="楷体" w:hAnsi="楷体" w:hint="eastAsia"/>
-        </w:rPr>
-        <w:t>人脸</w:t>
-      </w:r>
-      <w:r>
-        <w:rPr>
-          <w:rFonts w:ascii="楷体" w:hAnsi="楷体" w:hint="eastAsia"/>
-        </w:rPr>
-        <w:t>信息，利用表格文字识别</w:t>
-      </w:r>
-      <w:r>
-        <w:rPr>
-          <w:rFonts w:ascii="楷体" w:hAnsi="楷体" w:hint="eastAsia"/>
-        </w:rPr>
-        <w:t>技术将外来人员进出信息录入系统，实现</w:t>
-      </w:r>
-      <w:r>
-        <w:rPr>
-          <w:rFonts w:ascii="楷体" w:hAnsi="楷体" w:hint="eastAsia"/>
-        </w:rPr>
-        <w:t>A</w:t>
+        <w:t>。利用人脸识别技术实现学生身份认证和进出情况统计，来对学生进出宿舍情况进行管理；同时利用人脸扫描收集外来人员人脸信息，利用表格文字识别技术将外来人员进出信息录入系统，实现A</w:t>
       </w:r>
       <w:r>
         <w:rPr>
@@ -2174,7 +2022,8 @@
           <w:szCs w:val="30"/>
         </w:rPr>
       </w:pPr>
-      <w:bookmarkStart w:id="3" w:name="_Toc34499591"/>
+      <w:bookmarkStart w:id="5" w:name="_Toc34499591"/>
+      <w:bookmarkStart w:id="6" w:name="_Toc34916336"/>
       <w:r>
         <w:rPr>
           <w:rFonts w:hint="eastAsia"/>
@@ -2189,7 +2038,8 @@
         </w:rPr>
         <w:t>业务机遇</w:t>
       </w:r>
-      <w:bookmarkEnd w:id="3"/>
+      <w:bookmarkEnd w:id="5"/>
+      <w:bookmarkEnd w:id="6"/>
     </w:p>
     <w:p>
       <w:pPr>
@@ -2397,69 +2247,7 @@
         <w:rPr>
           <w:rFonts w:ascii="楷体" w:hAnsi="楷体" w:hint="eastAsia"/>
         </w:rPr>
-        <w:t>宿舍安防系统，</w:t>
-      </w:r>
-      <w:r>
-        <w:rPr>
-          <w:rFonts w:ascii="楷体" w:hAnsi="楷体" w:hint="eastAsia"/>
-        </w:rPr>
-        <w:t>适用于校园宿舍出入寝的管理场景。</w:t>
-      </w:r>
-      <w:r>
-        <w:rPr>
-          <w:rFonts w:ascii="楷体" w:hAnsi="楷体" w:hint="eastAsia"/>
-        </w:rPr>
-        <w:t>利用人脸识别</w:t>
-      </w:r>
-      <w:r>
-        <w:rPr>
-          <w:rFonts w:ascii="楷体" w:hAnsi="楷体" w:hint="eastAsia"/>
-        </w:rPr>
-        <w:t>和文字识别</w:t>
-      </w:r>
-      <w:r>
-        <w:rPr>
-          <w:rFonts w:ascii="楷体" w:hAnsi="楷体" w:hint="eastAsia"/>
-        </w:rPr>
-        <w:t>进行校园学生宿舍管理，</w:t>
-      </w:r>
-      <w:r>
-        <w:rPr>
-          <w:rFonts w:ascii="楷体" w:hAnsi="楷体" w:hint="eastAsia"/>
-        </w:rPr>
-        <w:t>具有</w:t>
-      </w:r>
-      <w:r>
-        <w:rPr>
-          <w:rFonts w:ascii="楷体" w:hAnsi="楷体" w:hint="eastAsia"/>
-        </w:rPr>
-        <w:t>直接，方便</w:t>
-      </w:r>
-      <w:r>
-        <w:rPr>
-          <w:rFonts w:ascii="楷体" w:hAnsi="楷体" w:hint="eastAsia"/>
-        </w:rPr>
-        <w:t>，减轻宿舍管理老师的工作量，快速统计学生</w:t>
-      </w:r>
-      <w:r>
-        <w:rPr>
-          <w:rFonts w:ascii="楷体" w:hAnsi="楷体" w:hint="eastAsia"/>
-        </w:rPr>
-        <w:t>和外来人员</w:t>
-      </w:r>
-      <w:r>
-        <w:rPr>
-          <w:rFonts w:ascii="楷体" w:hAnsi="楷体" w:hint="eastAsia"/>
-        </w:rPr>
-        <w:t>出入寝室情况的特点</w:t>
-      </w:r>
-      <w:bookmarkStart w:id="4" w:name="_GoBack"/>
-      <w:bookmarkEnd w:id="4"/>
-      <w:r>
-        <w:rPr>
-          <w:rFonts w:ascii="楷体" w:hAnsi="楷体" w:hint="eastAsia"/>
-        </w:rPr>
-        <w:t>。</w:t>
+        <w:t>宿舍安防系统，适用于校园宿舍出入寝的管理场景。利用人脸识别和文字识别进行校园学生宿舍管理，具有直接，方便，减轻宿舍管理老师的工作量，快速统计学生和外来人员出入寝室情况的特点。</w:t>
       </w:r>
     </w:p>
     <w:p>
@@ -2479,62 +2267,51 @@
         <w:rPr>
           <w:rFonts w:ascii="楷体" w:hAnsi="楷体" w:hint="eastAsia"/>
         </w:rPr>
-        <w:t>摄像</w:t>
+        <w:t>摄像机器</w:t>
       </w:r>
       <w:r>
         <w:rPr>
           <w:rFonts w:ascii="楷体" w:hAnsi="楷体" w:hint="eastAsia"/>
         </w:rPr>
-        <w:t>机器</w:t>
+        <w:t>，当学生通过布控区域时抓拍图片，通过</w:t>
       </w:r>
       <w:r>
         <w:rPr>
           <w:rFonts w:ascii="楷体" w:hAnsi="楷体" w:hint="eastAsia"/>
         </w:rPr>
-        <w:t>，当学生通过布控区域时抓拍图片，通过</w:t>
+        <w:t>与</w:t>
       </w:r>
       <w:r>
         <w:rPr>
           <w:rFonts w:ascii="楷体" w:hAnsi="楷体" w:hint="eastAsia"/>
         </w:rPr>
-        <w:t>与</w:t>
+        <w:t>信息库中的人脸进行对比，匹配成功生成学生的出入寝记录，同时统计宿舍出入寝数据，并在</w:t>
       </w:r>
       <w:r>
         <w:rPr>
           <w:rFonts w:ascii="楷体" w:hAnsi="楷体" w:hint="eastAsia"/>
         </w:rPr>
-        <w:t>信息库中的人脸进行对比，匹配成功生成学生的出入寝记录，同时统计宿舍出入寝数据，并在</w:t>
+        <w:t>系统</w:t>
       </w:r>
       <w:r>
         <w:rPr>
           <w:rFonts w:ascii="楷体" w:hAnsi="楷体" w:hint="eastAsia"/>
         </w:rPr>
-        <w:t>系统</w:t>
+        <w:t>中展示，宿舍管理员可以查看宿舍的出入情况</w:t>
       </w:r>
       <w:r>
         <w:rPr>
           <w:rFonts w:ascii="楷体" w:hAnsi="楷体" w:hint="eastAsia"/>
         </w:rPr>
-        <w:t>中展示，宿舍管理员可以查看宿舍的出入情况</w:t>
-      </w:r>
-      <w:r>
-        <w:rPr>
-          <w:rFonts w:ascii="楷体" w:hAnsi="楷体" w:hint="eastAsia"/>
-        </w:rPr>
-        <w:t>。</w:t>
-      </w:r>
-      <w:r>
-        <w:rPr>
-          <w:rFonts w:ascii="楷体" w:hAnsi="楷体" w:hint="eastAsia"/>
-        </w:rPr>
-        <w:t>外来人员进入宿舍也需要扫描，收集人脸信息，填写外来人员登记表，管理人员通过扫描表格，文字识别，将信息录入系统。</w:t>
+        <w:t>。外来人员进入宿舍也需要扫描，收集人脸信息，填写外来人员登记表，管理人员通过扫描表格，文字识别，将信息录入系统。</w:t>
       </w:r>
     </w:p>
     <w:p>
       <w:pPr>
         <w:pStyle w:val="3"/>
       </w:pPr>
-      <w:bookmarkStart w:id="5" w:name="_Toc34499592"/>
+      <w:bookmarkStart w:id="7" w:name="_Toc34499592"/>
+      <w:bookmarkStart w:id="8" w:name="_Toc34916337"/>
       <w:r>
         <w:rPr>
           <w:rFonts w:hint="eastAsia"/>
@@ -2548,7 +2325,8 @@
         </w:rPr>
         <w:t>业务目标</w:t>
       </w:r>
-      <w:bookmarkEnd w:id="5"/>
+      <w:bookmarkEnd w:id="7"/>
+      <w:bookmarkEnd w:id="8"/>
     </w:p>
     <w:p>
       <w:pPr>
@@ -2596,19 +2374,56 @@
         <w:rPr>
           <w:rFonts w:ascii="楷体" w:hAnsi="楷体" w:hint="eastAsia"/>
         </w:rPr>
+        <w:t>楼栋学生使用系统正常进出</w:t>
+      </w:r>
+      <w:r>
+        <w:rPr>
+          <w:rFonts w:ascii="楷体" w:hAnsi="楷体" w:hint="eastAsia"/>
+        </w:rPr>
+        <w:t>。</w:t>
+      </w:r>
+    </w:p>
+    <w:p>
+      <w:pPr>
+        <w:rPr>
+          <w:rFonts w:ascii="楷体" w:hAnsi="楷体"/>
+        </w:rPr>
+      </w:pPr>
+      <w:r>
+        <w:rPr>
+          <w:rFonts w:ascii="楷体" w:hAnsi="楷体" w:hint="eastAsia"/>
+        </w:rPr>
+        <w:t>度量标准：每个</w:t>
+      </w:r>
+      <w:r>
+        <w:rPr>
+          <w:rFonts w:ascii="楷体" w:hAnsi="楷体" w:hint="eastAsia"/>
+        </w:rPr>
         <w:t>楼栋</w:t>
       </w:r>
       <w:r>
         <w:rPr>
           <w:rFonts w:ascii="楷体" w:hAnsi="楷体" w:hint="eastAsia"/>
         </w:rPr>
-        <w:t>学生使用系统正常进出</w:t>
+        <w:t>设备正常，</w:t>
       </w:r>
       <w:r>
         <w:rPr>
           <w:rFonts w:ascii="楷体" w:hAnsi="楷体" w:hint="eastAsia"/>
         </w:rPr>
-        <w:t>。</w:t>
+        <w:t>学生利用人脸识别，</w:t>
+      </w:r>
+      <w:r>
+        <w:rPr>
+          <w:rFonts w:ascii="楷体" w:hAnsi="楷体" w:hint="eastAsia"/>
+        </w:rPr>
+        <w:t>都可以</w:t>
+      </w:r>
+      <w:r>
+        <w:rPr>
+          <w:rFonts w:ascii="楷体" w:hAnsi="楷体" w:hint="eastAsia"/>
+        </w:rPr>
+        <w:t>正常进出；外来人员，没有匹配信息，不能随意进出。</w:t>
       </w:r>
     </w:p>
     <w:p>
@@ -2621,55 +2436,85 @@
         <w:rPr>
           <w:rFonts w:ascii="楷体" w:hAnsi="楷体" w:hint="eastAsia"/>
         </w:rPr>
-        <w:t>度量标准：每个</w:t>
+        <w:t>B</w:t>
+      </w:r>
+      <w:r>
+        <w:rPr>
+          <w:rFonts w:ascii="楷体" w:hAnsi="楷体"/>
+        </w:rPr>
+        <w:t>O-</w:t>
       </w:r>
       <w:r>
         <w:rPr>
           <w:rFonts w:ascii="楷体" w:hAnsi="楷体" w:hint="eastAsia"/>
         </w:rPr>
-        <w:t>楼栋</w:t>
+        <w:t>2</w:t>
       </w:r>
       <w:r>
         <w:rPr>
           <w:rFonts w:ascii="楷体" w:hAnsi="楷体" w:hint="eastAsia"/>
         </w:rPr>
-        <w:t>设备正常，</w:t>
+        <w:t>：</w:t>
       </w:r>
       <w:r>
         <w:rPr>
           <w:rFonts w:ascii="楷体" w:hAnsi="楷体" w:hint="eastAsia"/>
         </w:rPr>
-        <w:t>学生</w:t>
+        <w:t>在</w:t>
       </w:r>
       <w:r>
         <w:rPr>
           <w:rFonts w:ascii="楷体" w:hAnsi="楷体" w:hint="eastAsia"/>
         </w:rPr>
-        <w:t>利用人脸识别，</w:t>
+        <w:t>系统</w:t>
       </w:r>
       <w:r>
         <w:rPr>
           <w:rFonts w:ascii="楷体" w:hAnsi="楷体" w:hint="eastAsia"/>
         </w:rPr>
-        <w:t>都可以</w:t>
+        <w:t>应用</w:t>
       </w:r>
       <w:r>
         <w:rPr>
           <w:rFonts w:ascii="楷体" w:hAnsi="楷体" w:hint="eastAsia"/>
         </w:rPr>
-        <w:t>正常进出</w:t>
+        <w:t>两个</w:t>
       </w:r>
       <w:r>
         <w:rPr>
           <w:rFonts w:ascii="楷体" w:hAnsi="楷体" w:hint="eastAsia"/>
         </w:rPr>
-        <w:t>；外来人员，没有匹配信息，不能随意进出</w:t>
+        <w:t>月后，</w:t>
       </w:r>
       <w:r>
         <w:rPr>
           <w:rFonts w:ascii="楷体" w:hAnsi="楷体" w:hint="eastAsia"/>
         </w:rPr>
-        <w:t>。</w:t>
+        <w:t>学校宿舍门禁，学生按时归宿率达9</w:t>
+      </w:r>
+      <w:r>
+        <w:rPr>
+          <w:rFonts w:ascii="楷体" w:hAnsi="楷体"/>
+        </w:rPr>
+        <w:t>5</w:t>
+      </w:r>
+      <w:r>
+        <w:rPr>
+          <w:rFonts w:ascii="楷体" w:hAnsi="楷体" w:hint="eastAsia"/>
+        </w:rPr>
+        <w:t>%；宿舍管理效率提高2</w:t>
+      </w:r>
+      <w:r>
+        <w:rPr>
+          <w:rFonts w:ascii="楷体" w:hAnsi="楷体"/>
+        </w:rPr>
+        <w:t>0</w:t>
+      </w:r>
+      <w:r>
+        <w:rPr>
+          <w:rFonts w:ascii="楷体" w:hAnsi="楷体" w:hint="eastAsia"/>
+        </w:rPr>
+        <w:t>%。</w:t>
       </w:r>
     </w:p>
     <w:p>
@@ -2694,7 +2539,7 @@
         <w:rPr>
           <w:rFonts w:ascii="楷体" w:hAnsi="楷体" w:hint="eastAsia"/>
         </w:rPr>
-        <w:t>2</w:t>
+        <w:t>3</w:t>
       </w:r>
       <w:r>
         <w:rPr>
@@ -2724,7 +2569,7 @@
         <w:rPr>
           <w:rFonts w:ascii="楷体" w:hAnsi="楷体" w:hint="eastAsia"/>
         </w:rPr>
-        <w:t>两个</w:t>
+        <w:t>三个</w:t>
       </w:r>
       <w:r>
         <w:rPr>
@@ -2736,140 +2581,19 @@
         <w:rPr>
           <w:rFonts w:ascii="楷体" w:hAnsi="楷体" w:hint="eastAsia"/>
         </w:rPr>
-        <w:t>学校</w:t>
+        <w:t>学校宿舍门禁，学生按时归宿率达</w:t>
+      </w:r>
+      <w:r>
+        <w:rPr>
+          <w:rFonts w:ascii="楷体" w:hAnsi="楷体"/>
+        </w:rPr>
+        <w:t>100</w:t>
       </w:r>
       <w:r>
         <w:rPr>
           <w:rFonts w:ascii="楷体" w:hAnsi="楷体" w:hint="eastAsia"/>
         </w:rPr>
-        <w:t>宿舍门禁，学生按时归</w:t>
-      </w:r>
-      <w:r>
-        <w:rPr>
-          <w:rFonts w:ascii="楷体" w:hAnsi="楷体" w:hint="eastAsia"/>
-        </w:rPr>
-        <w:t>宿</w:t>
-      </w:r>
-      <w:r>
-        <w:rPr>
-          <w:rFonts w:ascii="楷体" w:hAnsi="楷体" w:hint="eastAsia"/>
-        </w:rPr>
-        <w:t>率达9</w:t>
-      </w:r>
-      <w:r>
-        <w:rPr>
-          <w:rFonts w:ascii="楷体" w:hAnsi="楷体"/>
-        </w:rPr>
-        <w:t>5</w:t>
-      </w:r>
-      <w:r>
-        <w:rPr>
-          <w:rFonts w:ascii="楷体" w:hAnsi="楷体" w:hint="eastAsia"/>
-        </w:rPr>
-        <w:t>%；</w:t>
-      </w:r>
-      <w:r>
-        <w:rPr>
-          <w:rFonts w:ascii="楷体" w:hAnsi="楷体" w:hint="eastAsia"/>
-        </w:rPr>
-        <w:t>宿舍管理效率提高2</w:t>
-      </w:r>
-      <w:r>
-        <w:rPr>
-          <w:rFonts w:ascii="楷体" w:hAnsi="楷体"/>
-        </w:rPr>
-        <w:t>0</w:t>
-      </w:r>
-      <w:r>
-        <w:rPr>
-          <w:rFonts w:ascii="楷体" w:hAnsi="楷体" w:hint="eastAsia"/>
-        </w:rPr>
-        <w:t>%。</w:t>
-      </w:r>
-    </w:p>
-    <w:p>
-      <w:pPr>
-        <w:rPr>
-          <w:rFonts w:ascii="楷体" w:hAnsi="楷体"/>
-        </w:rPr>
-      </w:pPr>
-      <w:r>
-        <w:rPr>
-          <w:rFonts w:ascii="楷体" w:hAnsi="楷体" w:hint="eastAsia"/>
-        </w:rPr>
-        <w:t>B</w:t>
-      </w:r>
-      <w:r>
-        <w:rPr>
-          <w:rFonts w:ascii="楷体" w:hAnsi="楷体"/>
-        </w:rPr>
-        <w:t>O-</w:t>
-      </w:r>
-      <w:r>
-        <w:rPr>
-          <w:rFonts w:ascii="楷体" w:hAnsi="楷体" w:hint="eastAsia"/>
-        </w:rPr>
-        <w:t>3</w:t>
-      </w:r>
-      <w:r>
-        <w:rPr>
-          <w:rFonts w:ascii="楷体" w:hAnsi="楷体" w:hint="eastAsia"/>
-        </w:rPr>
-        <w:t>：</w:t>
-      </w:r>
-      <w:r>
-        <w:rPr>
-          <w:rFonts w:ascii="楷体" w:hAnsi="楷体" w:hint="eastAsia"/>
-        </w:rPr>
-        <w:t>在</w:t>
-      </w:r>
-      <w:r>
-        <w:rPr>
-          <w:rFonts w:ascii="楷体" w:hAnsi="楷体" w:hint="eastAsia"/>
-        </w:rPr>
-        <w:t>系统</w:t>
-      </w:r>
-      <w:r>
-        <w:rPr>
-          <w:rFonts w:ascii="楷体" w:hAnsi="楷体" w:hint="eastAsia"/>
-        </w:rPr>
-        <w:t>应用</w:t>
-      </w:r>
-      <w:r>
-        <w:rPr>
-          <w:rFonts w:ascii="楷体" w:hAnsi="楷体" w:hint="eastAsia"/>
-        </w:rPr>
-        <w:t>三个</w:t>
-      </w:r>
-      <w:r>
-        <w:rPr>
-          <w:rFonts w:ascii="楷体" w:hAnsi="楷体" w:hint="eastAsia"/>
-        </w:rPr>
-        <w:t>月后，</w:t>
-      </w:r>
-      <w:r>
-        <w:rPr>
-          <w:rFonts w:ascii="楷体" w:hAnsi="楷体" w:hint="eastAsia"/>
-        </w:rPr>
-        <w:t>学校宿舍门禁，学生按时归宿率达</w:t>
-      </w:r>
-      <w:r>
-        <w:rPr>
-          <w:rFonts w:ascii="楷体" w:hAnsi="楷体"/>
-        </w:rPr>
-        <w:t>100</w:t>
-      </w:r>
-      <w:r>
-        <w:rPr>
-          <w:rFonts w:ascii="楷体" w:hAnsi="楷体" w:hint="eastAsia"/>
-        </w:rPr>
-        <w:t>%；</w:t>
-      </w:r>
-      <w:r>
-        <w:rPr>
-          <w:rFonts w:ascii="楷体" w:hAnsi="楷体" w:hint="eastAsia"/>
-        </w:rPr>
-        <w:t>宿舍管理效率提高2</w:t>
+        <w:t>%；宿舍管理效率提高2</w:t>
       </w:r>
       <w:r>
         <w:rPr>
@@ -2891,7 +2615,8 @@
           <w:rFonts w:ascii="楷体" w:hAnsi="楷体"/>
         </w:rPr>
       </w:pPr>
-      <w:bookmarkStart w:id="6" w:name="_Toc34499593"/>
+      <w:bookmarkStart w:id="9" w:name="_Toc34499593"/>
+      <w:bookmarkStart w:id="10" w:name="_Toc34916338"/>
       <w:r>
         <w:rPr>
           <w:rFonts w:hint="eastAsia"/>
@@ -2904,7 +2629,8 @@
         </w:rPr>
         <w:t>业务风险</w:t>
       </w:r>
-      <w:bookmarkEnd w:id="6"/>
+      <w:bookmarkEnd w:id="9"/>
+      <w:bookmarkEnd w:id="10"/>
     </w:p>
     <w:p>
       <w:r>
@@ -2937,13 +2663,7 @@
         <w:rPr>
           <w:rFonts w:hint="eastAsia"/>
         </w:rPr>
-        <w:t>人脸的易变性</w:t>
-      </w:r>
-      <w:r>
-        <w:rPr>
-          <w:rFonts w:hint="eastAsia"/>
-        </w:rPr>
-        <w:t>。</w:t>
+        <w:t>人脸的易变性。</w:t>
       </w:r>
       <w:r>
         <w:t>人脸的外形很不稳定，人可以通过脸部的变化产生很多表情，在不同观察角度，人脸的视觉图像也相差很大，</w:t>
@@ -2997,7 +2717,7 @@
           <w:rFonts w:ascii="楷体" w:hAnsi="楷体"/>
         </w:rPr>
       </w:pPr>
-      <w:bookmarkStart w:id="7" w:name="_Toc34499594"/>
+      <w:bookmarkStart w:id="11" w:name="_Toc34916339"/>
       <w:r>
         <w:rPr>
           <w:rFonts w:hint="eastAsia"/>
@@ -3022,13 +2742,13 @@
         </w:rPr>
         <w:t>（梅意婕）</w:t>
       </w:r>
-      <w:bookmarkEnd w:id="7"/>
+      <w:bookmarkEnd w:id="11"/>
     </w:p>
     <w:p>
       <w:pPr>
         <w:pStyle w:val="3"/>
       </w:pPr>
-      <w:bookmarkStart w:id="8" w:name="_Toc34499595"/>
+      <w:bookmarkStart w:id="12" w:name="_Toc34916340"/>
       <w:r>
         <w:rPr>
           <w:rFonts w:hint="eastAsia"/>
@@ -3041,102 +2761,190 @@
         </w:rPr>
         <w:t>前景概述</w:t>
       </w:r>
-      <w:bookmarkEnd w:id="8"/>
-    </w:p>
-    <w:p>
-      <w:r>
-        <w:t>“</w:t>
-      </w:r>
-      <w:r>
-        <w:t>我来上课</w:t>
-      </w:r>
-      <w:r>
-        <w:t>”</w:t>
-      </w:r>
-      <w:r>
-        <w:t>小程序的推出，是物联网技术联合互联网</w:t>
-      </w:r>
-      <w:r>
-        <w:t>+</w:t>
-      </w:r>
-      <w:r>
-        <w:t>的一项重大创新，也是我校在教务管理、智慧课堂中的省内的率先创新</w:t>
-      </w:r>
-      <w:r>
-        <w:rPr>
-          <w:rFonts w:hint="eastAsia"/>
-        </w:rPr>
-        <w:t>。</w:t>
-      </w:r>
-      <w:r>
-        <w:t>通过系统支撑，既可以整顿学风、又能为大数据分析提供数据支撑，同时又能更好的为老师、管理层服务</w:t>
-      </w:r>
-      <w:r>
-        <w:t>,</w:t>
-      </w:r>
-      <w:r>
-        <w:t>运行一周以来得到校领导、管理层、师生的高度肯定与赞扬。网络信息管理中心积极创新，联合教务处在</w:t>
-      </w:r>
-      <w:r>
-        <w:t>182</w:t>
-      </w:r>
-      <w:r>
-        <w:t>学期大力推行</w:t>
-      </w:r>
-      <w:proofErr w:type="gramStart"/>
-      <w:r>
-        <w:t>“</w:t>
-      </w:r>
-      <w:r>
-        <w:t>我来上课</w:t>
-      </w:r>
-      <w:r>
-        <w:t>”</w:t>
-      </w:r>
-      <w:r>
-        <w:t>微信小</w:t>
-      </w:r>
-      <w:proofErr w:type="gramEnd"/>
-      <w:r>
-        <w:t>程序，通过系统，学生可以快速课堂签到，老师可以方便、快速的了解到课情况，为课程的平时</w:t>
-      </w:r>
-      <w:proofErr w:type="gramStart"/>
-      <w:r>
-        <w:t>分提供</w:t>
-      </w:r>
-      <w:proofErr w:type="gramEnd"/>
-      <w:r>
-        <w:t>数据支撑，教务处，学校可以</w:t>
-      </w:r>
-      <w:proofErr w:type="gramStart"/>
-      <w:r>
-        <w:t>借工具</w:t>
-      </w:r>
-      <w:proofErr w:type="gramEnd"/>
-      <w:r>
-        <w:t>改善学风，实时获取上课数据，最终形成决策。系统运行稳定，快速，学生可以在</w:t>
-      </w:r>
-      <w:r>
-        <w:t>30</w:t>
-      </w:r>
-      <w:r>
-        <w:t>秒内就完成签到，老师可以通过系统快速、实时的查看到本班的到课情况、同时可以随时导出签到数据，为所授课程的平时分</w:t>
-      </w:r>
-      <w:proofErr w:type="gramStart"/>
-      <w:r>
-        <w:t>打取提供</w:t>
-      </w:r>
-      <w:proofErr w:type="gramEnd"/>
-      <w:r>
-        <w:t>有力数据支撑，督导、管理人员可以实时查看各个教室的到课率情况，从过去的繁复的人工签到统计工作中脱离出来，提高工作效率。</w:t>
-      </w:r>
-    </w:p>
-    <w:p/>
+      <w:bookmarkEnd w:id="12"/>
+    </w:p>
+    <w:p>
+      <w:r>
+        <w:rPr>
+          <w:rFonts w:hint="eastAsia"/>
+        </w:rPr>
+        <w:t xml:space="preserve"> </w:t>
+      </w:r>
+      <w:r>
+        <w:t xml:space="preserve"> </w:t>
+      </w:r>
+      <w:r>
+        <w:rPr>
+          <w:rFonts w:hint="eastAsia"/>
+        </w:rPr>
+        <w:t>人脸识别及图像文字获取系统</w:t>
+      </w:r>
+      <w:r>
+        <w:rPr>
+          <w:rFonts w:hint="eastAsia"/>
+        </w:rPr>
+        <w:t>主要分为两个子系统，分别是人脸识别子系统和图像文字获取子系统。其中人脸识别子系统集成了</w:t>
+      </w:r>
+      <w:r>
+        <w:rPr>
+          <w:rFonts w:hint="eastAsia"/>
+        </w:rPr>
+        <w:t>人工智能、机器识别、机器学习、模型理论、专家系统、视频图像处理等多种专业技术</w:t>
+      </w:r>
+      <w:r>
+        <w:rPr>
+          <w:rFonts w:hint="eastAsia"/>
+        </w:rPr>
+        <w:t>，同时结合</w:t>
+      </w:r>
+      <w:r>
+        <w:rPr>
+          <w:rFonts w:hint="eastAsia"/>
+        </w:rPr>
+        <w:t>中间值处理的理论与实现</w:t>
+      </w:r>
+      <w:r>
+        <w:rPr>
+          <w:rFonts w:hint="eastAsia"/>
+        </w:rPr>
+        <w:t>，是</w:t>
+      </w:r>
+      <w:r>
+        <w:rPr>
+          <w:rFonts w:hint="eastAsia"/>
+        </w:rPr>
+        <w:t>生物特征识别的最新应用</w:t>
+      </w:r>
+      <w:r>
+        <w:rPr>
+          <w:rFonts w:hint="eastAsia"/>
+        </w:rPr>
+        <w:t>之一。而图像文字获取子系统则是人工智能的一个重要领域图像识别的应用，</w:t>
+      </w:r>
+      <w:r>
+        <w:rPr>
+          <w:rFonts w:hint="eastAsia"/>
+        </w:rPr>
+        <w:t>也是实现文字高速主动录入的一项关键技术。</w:t>
+      </w:r>
+    </w:p>
+    <w:p>
+      <w:r>
+        <w:rPr>
+          <w:rFonts w:hint="eastAsia"/>
+        </w:rPr>
+        <w:t xml:space="preserve"> </w:t>
+      </w:r>
+      <w:r>
+        <w:t xml:space="preserve"> </w:t>
+      </w:r>
+      <w:r>
+        <w:rPr>
+          <w:rFonts w:hint="eastAsia"/>
+        </w:rPr>
+        <w:t>人脸识别子系统</w:t>
+      </w:r>
+      <w:r>
+        <w:rPr>
+          <w:rFonts w:hint="eastAsia"/>
+        </w:rPr>
+        <w:t>随着现代计算机技术的发展，</w:t>
+      </w:r>
+      <w:r>
+        <w:rPr>
+          <w:rFonts w:hint="eastAsia"/>
+        </w:rPr>
+        <w:t>我国对人体生物特征识别的基础研究和应用开发工作进行了大量的研究。人脸识别技术可以在</w:t>
+      </w:r>
+      <w:r>
+        <w:rPr>
+          <w:rFonts w:hint="eastAsia"/>
+        </w:rPr>
+        <w:t>安全验证、人机交流、公安系统、医学医疗、档案管理等方面</w:t>
+      </w:r>
+      <w:r>
+        <w:rPr>
+          <w:rFonts w:hint="eastAsia"/>
+        </w:rPr>
+        <w:t>发挥巨大的作用</w:t>
+      </w:r>
+      <w:r>
+        <w:rPr>
+          <w:rFonts w:hint="eastAsia"/>
+        </w:rPr>
+        <w:t>。特别是现在，我国关于该项技术的研究</w:t>
+      </w:r>
+      <w:r>
+        <w:rPr>
+          <w:rFonts w:hint="eastAsia"/>
+        </w:rPr>
+        <w:t>虽然有了较多的成果</w:t>
+      </w:r>
+      <w:r>
+        <w:rPr>
+          <w:rFonts w:hint="eastAsia"/>
+        </w:rPr>
+        <w:t>，</w:t>
+      </w:r>
+      <w:r>
+        <w:rPr>
+          <w:rFonts w:hint="eastAsia"/>
+        </w:rPr>
+        <w:t>但距离真正应用到日常生产生活上，还有一段距离。</w:t>
+      </w:r>
+      <w:r>
+        <w:rPr>
+          <w:rFonts w:hint="eastAsia"/>
+        </w:rPr>
+        <w:t>所以人脸识别在国内还没有得到广泛的应用</w:t>
+      </w:r>
+      <w:r>
+        <w:rPr>
+          <w:rFonts w:hint="eastAsia"/>
+        </w:rPr>
+        <w:t>，这也意味着，在不久的将来，中国将会是普及人脸识别的巨大市场。</w:t>
+      </w:r>
+    </w:p>
+    <w:p>
+      <w:r>
+        <w:rPr>
+          <w:rFonts w:hint="eastAsia"/>
+        </w:rPr>
+        <w:t xml:space="preserve"> </w:t>
+      </w:r>
+      <w:r>
+        <w:t xml:space="preserve"> </w:t>
+      </w:r>
+      <w:r>
+        <w:rPr>
+          <w:rFonts w:hint="eastAsia"/>
+        </w:rPr>
+        <w:t>图像文字获取子系统的应用前景也十分广泛。在现今的信息时代下，以计算机为核心的办公及业务处理已经非常普及，在信息被电子化后，它得到了更快速的处理和传递。而将信息电子化的最有效的手段之一就是图像识别技术，也就是说，图像文字获取子系统具有广泛的应用价值。因为该技术较传统方式将信息电子化，</w:t>
+      </w:r>
+      <w:r>
+        <w:rPr>
+          <w:rFonts w:hint="eastAsia"/>
+        </w:rPr>
+        <w:lastRenderedPageBreak/>
+        <w:t>更加准确、也更加迅速，是高效正确的代表。现在该技术在国外已经得到普遍应用，国内也有很多大型邮局在使用。该项技术在国内的应用前景非常可观，因为其可以代替键盘输入，所以可以应用在需要大量人工填表的行业</w:t>
+      </w:r>
+      <w:r>
+        <w:rPr>
+          <w:rFonts w:hint="eastAsia"/>
+        </w:rPr>
+        <w:t>，像税务申报表、海关申报表、财务发票等等。</w:t>
+      </w:r>
+    </w:p>
+    <w:p>
+      <w:r>
+        <w:t xml:space="preserve"> </w:t>
+      </w:r>
+    </w:p>
     <w:p>
       <w:pPr>
         <w:pStyle w:val="3"/>
       </w:pPr>
-      <w:bookmarkStart w:id="9" w:name="_Toc34499596"/>
+      <w:bookmarkStart w:id="13" w:name="_Toc34916341"/>
       <w:r>
         <w:rPr>
           <w:rFonts w:hint="eastAsia"/>
@@ -3149,7 +2957,7 @@
         </w:rPr>
         <w:t>主要特性</w:t>
       </w:r>
-      <w:bookmarkEnd w:id="9"/>
+      <w:bookmarkEnd w:id="13"/>
     </w:p>
     <w:p>
       <w:r>
@@ -3165,15 +2973,28 @@
         <w:rPr>
           <w:rFonts w:hint="eastAsia"/>
         </w:rPr>
-        <w:t>：地点查找。部署物联网感知设备，对用户要求的地点精准定位。</w:t>
-      </w:r>
-    </w:p>
-    <w:p>
-      <w:r>
-        <w:rPr>
-          <w:rFonts w:hint="eastAsia"/>
-        </w:rPr>
-        <w:lastRenderedPageBreak/>
+        <w:t>：</w:t>
+      </w:r>
+      <w:r>
+        <w:rPr>
+          <w:rFonts w:hint="eastAsia"/>
+        </w:rPr>
+        <w:t>实现人脸图像采集及检测。不同的人脸图像可以通过摄像镜头采集，</w:t>
+      </w:r>
+      <w:r>
+        <w:rPr>
+          <w:rFonts w:ascii="Arial" w:hAnsi="Arial" w:cs="Arial"/>
+          <w:color w:val="191919"/>
+          <w:shd w:val="clear" w:color="auto" w:fill="FFFFFF"/>
+        </w:rPr>
+        <w:t>当用户在采集设备的拍摄范围内时，采集设备会自动搜索并拍摄用户的人脸图像。</w:t>
+      </w:r>
+    </w:p>
+    <w:p>
+      <w:r>
+        <w:rPr>
+          <w:rFonts w:hint="eastAsia"/>
+        </w:rPr>
         <w:t>F</w:t>
       </w:r>
       <w:r>
@@ -3189,7 +3010,19 @@
         <w:rPr>
           <w:rFonts w:hint="eastAsia"/>
         </w:rPr>
-        <w:t>：显示用户的所有课程信息及课程教室安排。</w:t>
+        <w:t>：</w:t>
+      </w:r>
+      <w:r>
+        <w:rPr>
+          <w:rFonts w:hint="eastAsia"/>
+        </w:rPr>
+        <w:t>显示人脸图像匹配与识别的结果</w:t>
+      </w:r>
+      <w:r>
+        <w:rPr>
+          <w:rFonts w:hint="eastAsia"/>
+        </w:rPr>
+        <w:t>。</w:t>
       </w:r>
     </w:p>
     <w:p>
@@ -3212,7 +3045,25 @@
         <w:rPr>
           <w:rFonts w:hint="eastAsia"/>
         </w:rPr>
-        <w:t>：连接选课数据库，及时更新数据。</w:t>
+        <w:t>：</w:t>
+      </w:r>
+      <w:r>
+        <w:rPr>
+          <w:rFonts w:hint="eastAsia"/>
+        </w:rPr>
+        <w:t>实现连接数据库接口</w:t>
+      </w:r>
+      <w:r>
+        <w:rPr>
+          <w:rFonts w:hint="eastAsia"/>
+        </w:rPr>
+        <w:t>。</w:t>
+      </w:r>
+      <w:r>
+        <w:rPr>
+          <w:rFonts w:hint="eastAsia"/>
+        </w:rPr>
+        <w:t>根据人脸识别匹配结果开启不同的功能模块（在人脸识别成功后开启全部功能，可以查询、更新对应数据库个人资料）</w:t>
       </w:r>
     </w:p>
     <w:p>
@@ -3235,7 +3086,22 @@
         <w:rPr>
           <w:rFonts w:hint="eastAsia"/>
         </w:rPr>
-        <w:t>：实现导出签到数据功能。</w:t>
+        <w:t>:</w:t>
+      </w:r>
+      <w:r>
+        <w:t xml:space="preserve"> </w:t>
+      </w:r>
+      <w:r>
+        <w:rPr>
+          <w:rFonts w:hint="eastAsia"/>
+        </w:rPr>
+        <w:t>实现文本文字图像采集功能</w:t>
+      </w:r>
+      <w:r>
+        <w:rPr>
+          <w:rFonts w:hint="eastAsia"/>
+        </w:rPr>
+        <w:t>。</w:t>
       </w:r>
     </w:p>
     <w:p>
@@ -3255,7 +3121,13 @@
         <w:rPr>
           <w:rFonts w:hint="eastAsia"/>
         </w:rPr>
-        <w:t>实现查看各班级课程学生人数及姓名。</w:t>
+        <w:t>实现图像文字获取并保存功能</w:t>
+      </w:r>
+      <w:r>
+        <w:rPr>
+          <w:rFonts w:hint="eastAsia"/>
+        </w:rPr>
+        <w:t>。</w:t>
       </w:r>
     </w:p>
     <w:p>
@@ -3266,7 +3138,19 @@
         <w:rPr>
           <w:rFonts w:hint="eastAsia"/>
         </w:rPr>
-        <w:t>实现查看整年校历。</w:t>
+        <w:t>实现</w:t>
+      </w:r>
+      <w:r>
+        <w:rPr>
+          <w:rFonts w:hint="eastAsia"/>
+        </w:rPr>
+        <w:t>对保存文字进行阅读、修改、上传等功能</w:t>
+      </w:r>
+      <w:r>
+        <w:rPr>
+          <w:rFonts w:hint="eastAsia"/>
+        </w:rPr>
+        <w:t>。</w:t>
       </w:r>
     </w:p>
     <w:p>
@@ -3283,7 +3167,13 @@
         <w:rPr>
           <w:rFonts w:hint="eastAsia"/>
         </w:rPr>
-        <w:t>实现我来图书馆小程序进入接口。</w:t>
+        <w:t>实现数据库实时保存更新数据功能</w:t>
+      </w:r>
+      <w:r>
+        <w:rPr>
+          <w:rFonts w:hint="eastAsia"/>
+        </w:rPr>
+        <w:t>。</w:t>
       </w:r>
     </w:p>
     <w:p>
@@ -3294,7 +3184,19 @@
         <w:rPr>
           <w:rFonts w:hint="eastAsia"/>
         </w:rPr>
-        <w:t>实现加入用户班级功能。</w:t>
+        <w:t>实现</w:t>
+      </w:r>
+      <w:r>
+        <w:rPr>
+          <w:rFonts w:hint="eastAsia"/>
+        </w:rPr>
+        <w:t>过渡时间后保护退出重新验证功能</w:t>
+      </w:r>
+      <w:r>
+        <w:rPr>
+          <w:rFonts w:hint="eastAsia"/>
+        </w:rPr>
+        <w:t>。</w:t>
       </w:r>
     </w:p>
     <w:p/>
@@ -3303,7 +3205,7 @@
       <w:pPr>
         <w:pStyle w:val="3"/>
       </w:pPr>
-      <w:bookmarkStart w:id="10" w:name="_Toc34499597"/>
+      <w:bookmarkStart w:id="14" w:name="_Toc34916342"/>
       <w:r>
         <w:rPr>
           <w:rFonts w:hint="eastAsia"/>
@@ -3316,7 +3218,7 @@
         </w:rPr>
         <w:t>假设与依赖</w:t>
       </w:r>
-      <w:bookmarkEnd w:id="10"/>
+      <w:bookmarkEnd w:id="14"/>
     </w:p>
     <w:p>
       <w:r>
@@ -3326,7 +3228,19 @@
         <w:rPr>
           <w:rFonts w:hint="eastAsia"/>
         </w:rPr>
-        <w:t>系统使用人员具备基本的手机软件使用常识。</w:t>
+        <w:t>系统</w:t>
+      </w:r>
+      <w:r>
+        <w:rPr>
+          <w:rFonts w:hint="eastAsia"/>
+        </w:rPr>
+        <w:t>功能使用时需要确保具有摄像头等图像采集设备</w:t>
+      </w:r>
+      <w:r>
+        <w:rPr>
+          <w:rFonts w:hint="eastAsia"/>
+        </w:rPr>
+        <w:t>。</w:t>
       </w:r>
     </w:p>
     <w:p>
@@ -3346,21 +3260,19 @@
         <w:rPr>
           <w:rFonts w:hint="eastAsia"/>
         </w:rPr>
-        <w:t>系统部分功能启动时需保证</w:t>
-      </w:r>
-      <w:proofErr w:type="gramStart"/>
-      <w:r>
-        <w:rPr>
-          <w:rFonts w:hint="eastAsia"/>
-        </w:rPr>
-        <w:t>蓝牙功能</w:t>
-      </w:r>
-      <w:proofErr w:type="gramEnd"/>
-      <w:r>
-        <w:rPr>
-          <w:rFonts w:hint="eastAsia"/>
-        </w:rPr>
-        <w:t>开启。</w:t>
+        <w:t>系统功能</w:t>
+      </w:r>
+      <w:r>
+        <w:rPr>
+          <w:rFonts w:hint="eastAsia"/>
+        </w:rPr>
+        <w:t>使用时要获取必要设备权限（图片权限、相机权限等必要权限）</w:t>
+      </w:r>
+      <w:r>
+        <w:rPr>
+          <w:rFonts w:hint="eastAsia"/>
+        </w:rPr>
+        <w:t>。</w:t>
       </w:r>
     </w:p>
     <w:p>
@@ -3380,24 +3292,37 @@
         <w:t>-3</w:t>
       </w:r>
       <w:r>
-        <w:rPr>
-          <w:rFonts w:hint="eastAsia"/>
-        </w:rPr>
-        <w:t>用户使用系统部分功能时处在能够上网的</w:t>
-      </w:r>
-      <w:proofErr w:type="gramStart"/>
-      <w:r>
-        <w:rPr>
-          <w:rFonts w:hint="eastAsia"/>
-        </w:rPr>
-        <w:t>的</w:t>
-      </w:r>
-      <w:proofErr w:type="gramEnd"/>
-      <w:r>
-        <w:rPr>
-          <w:rFonts w:hint="eastAsia"/>
-        </w:rPr>
-        <w:t>环境中。</w:t>
+        <w:t>:</w:t>
+      </w:r>
+      <w:r>
+        <w:rPr>
+          <w:rFonts w:hint="eastAsia"/>
+        </w:rPr>
+        <w:t>用户使用系统部分功能时</w:t>
+      </w:r>
+      <w:r>
+        <w:rPr>
+          <w:rFonts w:hint="eastAsia"/>
+        </w:rPr>
+        <w:t>处于能够连接网络的环境中</w:t>
+      </w:r>
+      <w:r>
+        <w:rPr>
+          <w:rFonts w:hint="eastAsia"/>
+        </w:rPr>
+        <w:t>。</w:t>
+      </w:r>
+      <w:r>
+        <w:rPr>
+          <w:rFonts w:hint="eastAsia"/>
+        </w:rPr>
+        <w:t>数据的更新</w:t>
+      </w:r>
+      <w:r>
+        <w:rPr>
+          <w:rFonts w:hint="eastAsia"/>
+        </w:rPr>
+        <w:t>，图像的转存或保存到后台等操作需要在网络环境下。</w:t>
       </w:r>
     </w:p>
     <w:p>
@@ -3414,14 +3339,14 @@
         <w:rPr>
           <w:rFonts w:hint="eastAsia"/>
         </w:rPr>
-        <w:t>用户使用系统部分功能时需处在特定的时间段</w:t>
+        <w:t>管理员需要在特殊时段对数据库数据进行维护。</w:t>
       </w:r>
     </w:p>
     <w:p>
       <w:pPr>
         <w:pStyle w:val="2"/>
       </w:pPr>
-      <w:bookmarkStart w:id="11" w:name="_Toc34499598"/>
+      <w:bookmarkStart w:id="15" w:name="_Toc34916343"/>
       <w:r>
         <w:rPr>
           <w:rFonts w:hint="eastAsia"/>
@@ -3440,7 +3365,7 @@
         </w:rPr>
         <w:t>（白伟婷）</w:t>
       </w:r>
-      <w:bookmarkEnd w:id="11"/>
+      <w:bookmarkEnd w:id="15"/>
     </w:p>
     <w:p>
       <w:pPr>
@@ -3449,7 +3374,7 @@
           <w:rFonts w:ascii="楷体" w:hAnsi="楷体"/>
         </w:rPr>
       </w:pPr>
-      <w:bookmarkStart w:id="12" w:name="_Toc34499599"/>
+      <w:bookmarkStart w:id="16" w:name="_Toc34916344"/>
       <w:r>
         <w:rPr>
           <w:rFonts w:hint="eastAsia"/>
@@ -3462,7 +3387,7 @@
         </w:rPr>
         <w:t>第一版范围</w:t>
       </w:r>
-      <w:bookmarkEnd w:id="12"/>
+      <w:bookmarkEnd w:id="16"/>
     </w:p>
     <w:tbl>
       <w:tblPr>
@@ -3616,7 +3541,15 @@
                 <w:rFonts w:hint="eastAsia"/>
                 <w:sz w:val="28"/>
               </w:rPr>
-              <w:t>地点查找。部署物联网感知设备，对用户要求的地点精准定位。</w:t>
+              <w:t>地点查找。部署物联网感知设备，对用户</w:t>
+            </w:r>
+            <w:r>
+              <w:rPr>
+                <w:rFonts w:hint="eastAsia"/>
+                <w:sz w:val="28"/>
+              </w:rPr>
+              <w:lastRenderedPageBreak/>
+              <w:t>要求的地点精准定位。</w:t>
             </w:r>
           </w:p>
         </w:tc>
@@ -3637,6 +3570,7 @@
                 <w:rFonts w:hint="eastAsia"/>
                 <w:sz w:val="28"/>
               </w:rPr>
+              <w:lastRenderedPageBreak/>
               <w:t>基本实现</w:t>
             </w:r>
           </w:p>
@@ -3780,7 +3714,6 @@
                 <w:rFonts w:hint="eastAsia"/>
                 <w:sz w:val="28"/>
               </w:rPr>
-              <w:lastRenderedPageBreak/>
               <w:t>F</w:t>
             </w:r>
             <w:r>
@@ -4304,11 +4237,12 @@
       <w:pPr>
         <w:pStyle w:val="3"/>
       </w:pPr>
-      <w:bookmarkStart w:id="13" w:name="_Toc34499600"/>
-      <w:r>
-        <w:rPr>
-          <w:rFonts w:hint="eastAsia"/>
-        </w:rPr>
+      <w:bookmarkStart w:id="17" w:name="_Toc34916345"/>
+      <w:r>
+        <w:rPr>
+          <w:rFonts w:hint="eastAsia"/>
+        </w:rPr>
+        <w:lastRenderedPageBreak/>
         <w:t>3</w:t>
       </w:r>
       <w:r>
@@ -4320,13 +4254,13 @@
         </w:rPr>
         <w:t>后续版本范围</w:t>
       </w:r>
-      <w:bookmarkEnd w:id="13"/>
+      <w:bookmarkEnd w:id="17"/>
     </w:p>
     <w:p>
       <w:pPr>
         <w:pStyle w:val="3"/>
       </w:pPr>
-      <w:bookmarkStart w:id="14" w:name="_Toc34499601"/>
+      <w:bookmarkStart w:id="18" w:name="_Toc34916346"/>
       <w:r>
         <w:rPr>
           <w:rFonts w:hint="eastAsia"/>
@@ -4342,7 +4276,7 @@
         </w:rPr>
         <w:t>限制与排除</w:t>
       </w:r>
-      <w:bookmarkEnd w:id="14"/>
+      <w:bookmarkEnd w:id="18"/>
     </w:p>
     <w:p>
       <w:pPr>
@@ -4388,12 +4322,11 @@
       <w:pPr>
         <w:pStyle w:val="2"/>
       </w:pPr>
-      <w:bookmarkStart w:id="15" w:name="_Toc34499602"/>
-      <w:r>
-        <w:rPr>
-          <w:rFonts w:hint="eastAsia"/>
-        </w:rPr>
-        <w:lastRenderedPageBreak/>
+      <w:bookmarkStart w:id="19" w:name="_Toc34916347"/>
+      <w:r>
+        <w:rPr>
+          <w:rFonts w:hint="eastAsia"/>
+        </w:rPr>
         <w:t>4</w:t>
       </w:r>
       <w:r>
@@ -4408,13 +4341,13 @@
         </w:rPr>
         <w:t>（韩家乐）</w:t>
       </w:r>
-      <w:bookmarkEnd w:id="15"/>
+      <w:bookmarkEnd w:id="19"/>
     </w:p>
     <w:p>
       <w:pPr>
         <w:pStyle w:val="3"/>
       </w:pPr>
-      <w:bookmarkStart w:id="16" w:name="_Toc34499603"/>
+      <w:bookmarkStart w:id="20" w:name="_Toc34916348"/>
       <w:r>
         <w:rPr>
           <w:rFonts w:hint="eastAsia"/>
@@ -4427,7 +4360,7 @@
         </w:rPr>
         <w:t>操作环境</w:t>
       </w:r>
-      <w:bookmarkEnd w:id="16"/>
+      <w:bookmarkEnd w:id="20"/>
     </w:p>
     <w:p>
       <w:pPr>
@@ -4922,7 +4855,7 @@
       <w:pPr>
         <w:pStyle w:val="3"/>
       </w:pPr>
-      <w:bookmarkStart w:id="17" w:name="_Toc34499604"/>
+      <w:bookmarkStart w:id="21" w:name="_Toc34916349"/>
       <w:r>
         <w:rPr>
           <w:rFonts w:hint="eastAsia"/>
@@ -4935,7 +4868,7 @@
         </w:rPr>
         <w:t>涉众</w:t>
       </w:r>
-      <w:bookmarkEnd w:id="17"/>
+      <w:bookmarkEnd w:id="21"/>
     </w:p>
     <w:p>
       <w:pPr>
@@ -5203,7 +5136,14 @@
               <w:rPr>
                 <w:rFonts w:hint="eastAsia"/>
               </w:rPr>
-              <w:t>使用该系统能否节省时间，以及同学是否都来上课</w:t>
+              <w:t>使用该系统能否节省时间，以及同学是</w:t>
+            </w:r>
+            <w:r>
+              <w:rPr>
+                <w:rFonts w:hint="eastAsia"/>
+              </w:rPr>
+              <w:lastRenderedPageBreak/>
+              <w:t>否都来上课</w:t>
             </w:r>
           </w:p>
         </w:tc>
@@ -5223,6 +5163,7 @@
               <w:rPr>
                 <w:rFonts w:hint="eastAsia"/>
               </w:rPr>
+              <w:lastRenderedPageBreak/>
               <w:t>需要使用手机</w:t>
             </w:r>
           </w:p>
@@ -5387,14 +5328,7 @@
               <w:rPr>
                 <w:rFonts w:hint="eastAsia"/>
               </w:rPr>
-              <w:t>随时能够查询某一堂课的到</w:t>
-            </w:r>
-            <w:r>
-              <w:rPr>
-                <w:rFonts w:hint="eastAsia"/>
-              </w:rPr>
-              <w:lastRenderedPageBreak/>
-              <w:t>课情况</w:t>
+              <w:t>随时能够查询某一堂课的到课情况</w:t>
             </w:r>
           </w:p>
         </w:tc>
@@ -5414,7 +5348,6 @@
               <w:rPr>
                 <w:rFonts w:hint="eastAsia"/>
               </w:rPr>
-              <w:lastRenderedPageBreak/>
               <w:t>监督老师及学生的本分</w:t>
             </w:r>
           </w:p>
@@ -5503,7 +5436,7 @@
     <w:tbl>
       <w:tblPr>
         <w:tblStyle w:val="a8"/>
-        <w:tblpPr w:leftFromText="180" w:rightFromText="180" w:vertAnchor="text" w:horzAnchor="page" w:tblpX="2845" w:tblpY="97"/>
+        <w:tblpPr w:leftFromText="180" w:rightFromText="180" w:vertAnchor="text" w:horzAnchor="margin" w:tblpXSpec="right" w:tblpY="517"/>
         <w:tblOverlap w:val="never"/>
         <w:tblW w:w="0" w:type="auto"/>
         <w:tblInd w:w="0" w:type="dxa"/>
@@ -5755,7 +5688,7 @@
       <w:pPr>
         <w:pStyle w:val="3"/>
       </w:pPr>
-      <w:bookmarkStart w:id="18" w:name="_Toc34499605"/>
+      <w:bookmarkStart w:id="22" w:name="_Toc34916350"/>
       <w:r>
         <w:rPr>
           <w:rFonts w:hint="eastAsia"/>
@@ -5768,7 +5701,7 @@
         </w:rPr>
         <w:t>项目属性</w:t>
       </w:r>
-      <w:bookmarkEnd w:id="18"/>
+      <w:bookmarkEnd w:id="22"/>
     </w:p>
     <w:tbl>
       <w:tblPr>
@@ -6211,6 +6144,7 @@
               <w:t>在不包括责任人评审的情况下，财政预算最多可超支</w:t>
             </w:r>
             <w:r>
+              <w:lastRenderedPageBreak/>
               <w:t>15%</w:t>
             </w:r>
           </w:p>
@@ -6281,7 +6215,7 @@
             <w:noProof/>
             <w:lang w:val="zh-CN"/>
           </w:rPr>
-          <w:t>4</w:t>
+          <w:t>8</w:t>
         </w:r>
         <w:r>
           <w:fldChar w:fldCharType="end"/>
@@ -6326,16 +6260,7 @@
       <w:rPr>
         <w:rFonts w:hint="eastAsia"/>
       </w:rPr>
-      <w:t>A</w:t>
-    </w:r>
-    <w:r>
-      <w:t>I</w:t>
-    </w:r>
-    <w:r>
-      <w:rPr>
-        <w:rFonts w:hint="eastAsia"/>
-      </w:rPr>
-      <w:t>宿舍安防系统</w:t>
+      <w:t>人脸识别与图像文字获取</w:t>
     </w:r>
     <w:r>
       <w:rPr>
@@ -7616,7 +7541,7 @@
 </file>
 
 <file path=customXml/itemProps1.xml><?xml version="1.0" encoding="utf-8"?>
-<ds:datastoreItem xmlns:ds="http://schemas.openxmlformats.org/officeDocument/2006/customXml" ds:itemID="{6AC6CF11-67A4-4A9B-8B74-32C133AF5E18}">
+<ds:datastoreItem xmlns:ds="http://schemas.openxmlformats.org/officeDocument/2006/customXml" ds:itemID="{15A10C93-67C6-48B8-A037-6D5ED0E2F38C}">
   <ds:schemaRefs>
     <ds:schemaRef ds:uri="http://schemas.openxmlformats.org/officeDocument/2006/bibliography"/>
   </ds:schemaRefs>

--- a/项目前景与范围文档.docx
+++ b/项目前景与范围文档.docx
@@ -2262,489 +2262,411 @@
     </w:p>
     <w:p>
       <w:pPr>
-        <w:pStyle w:val="3"/>
+        <w:pStyle w:val="2"/>
+        <w:rPr>
+          <w:rFonts w:ascii="楷体" w:hAnsi="楷体"/>
+        </w:rPr>
       </w:pPr>
-      <w:bookmarkStart w:id="6" w:name="_Toc34472324"/>
-      <w:r>
-        <w:rPr>
-          <w:rFonts w:hint="eastAsia"/>
-        </w:rPr>
-        <w:t>2.1</w:t>
-      </w:r>
-      <w:r>
-        <w:rPr>
-          <w:rFonts w:hint="eastAsia"/>
-        </w:rPr>
-        <w:t>前景概述</w:t>
-      </w:r>
-      <w:bookmarkEnd w:id="6"/>
-    </w:p>
-    <w:p>
-      <w:r>
-        <w:rPr>
-          <w:rFonts w:hint="eastAsia"/>
-        </w:rPr>
-        <w:t xml:space="preserve"> </w:t>
-      </w:r>
-      <w:r>
-        <w:t xml:space="preserve"> </w:t>
-      </w:r>
-      <w:r>
-        <w:rPr>
-          <w:rFonts w:hint="eastAsia"/>
-        </w:rPr>
-        <w:t>人脸识别及图像文字获取系统</w:t>
-      </w:r>
-      <w:r>
-        <w:rPr>
-          <w:rFonts w:hint="eastAsia"/>
-        </w:rPr>
-        <w:t>主要分为两个子系统，</w:t>
-      </w:r>
-      <w:r>
-        <w:rPr>
-          <w:rFonts w:hint="eastAsia"/>
-        </w:rPr>
-        <w:t>分别是人脸识别子系统和图像文字获取子系统。</w:t>
-      </w:r>
-      <w:r>
-        <w:rPr>
-          <w:rFonts w:hint="eastAsia"/>
-        </w:rPr>
-        <w:t>其中人脸识别子系统</w:t>
-      </w:r>
-      <w:r>
-        <w:rPr>
-          <w:rFonts w:hint="eastAsia"/>
-        </w:rPr>
-        <w:t>集成了</w:t>
-      </w:r>
-      <w:r>
-        <w:rPr>
-          <w:rFonts w:hint="eastAsia"/>
-        </w:rPr>
-        <w:t>人工智能、机器识别、机器学习、模型理论、专家系统、视频图像处理等多种专业技术</w:t>
-      </w:r>
-      <w:r>
-        <w:rPr>
-          <w:rFonts w:hint="eastAsia"/>
-        </w:rPr>
-        <w:t>，同时结合</w:t>
-      </w:r>
-      <w:r>
-        <w:rPr>
-          <w:rFonts w:hint="eastAsia"/>
-        </w:rPr>
-        <w:t>中间值处理的理论与实现</w:t>
-      </w:r>
-      <w:r>
-        <w:rPr>
-          <w:rFonts w:hint="eastAsia"/>
-        </w:rPr>
-        <w:t>，是</w:t>
-      </w:r>
-      <w:r>
-        <w:rPr>
-          <w:rFonts w:hint="eastAsia"/>
-        </w:rPr>
-        <w:t>生物特征识别的最新应用</w:t>
-      </w:r>
-      <w:r>
-        <w:rPr>
-          <w:rFonts w:hint="eastAsia"/>
-        </w:rPr>
-        <w:t>之一。而图像文字获取子系统则是人工智能的一个重要领域图像识别的应用，</w:t>
-      </w:r>
-      <w:r>
-        <w:rPr>
-          <w:rFonts w:hint="eastAsia"/>
-        </w:rPr>
-        <w:t>也是实现文字高速主动录入的一项关键技术。</w:t>
-      </w:r>
-    </w:p>
-    <w:p>
-      <w:r>
-        <w:rPr>
-          <w:rFonts w:hint="eastAsia"/>
-        </w:rPr>
-        <w:t xml:space="preserve"> </w:t>
-      </w:r>
-      <w:r>
-        <w:t xml:space="preserve"> </w:t>
-      </w:r>
-      <w:r>
-        <w:rPr>
-          <w:rFonts w:hint="eastAsia"/>
-        </w:rPr>
-        <w:t>人脸识别子系统</w:t>
-      </w:r>
-      <w:r>
-        <w:rPr>
-          <w:rFonts w:hint="eastAsia"/>
-        </w:rPr>
-        <w:t>随着现代计算机技术的发展，</w:t>
-      </w:r>
-      <w:r>
-        <w:rPr>
-          <w:rFonts w:hint="eastAsia"/>
-        </w:rPr>
-        <w:t>我国对人体生物特征识别的基础研究和应用开发工作进行了大量的研究。人脸识别技术可以在</w:t>
-      </w:r>
-      <w:r>
-        <w:rPr>
-          <w:rFonts w:hint="eastAsia"/>
-        </w:rPr>
-        <w:t>安全验证、人机交流、公安系统、医学医疗、档案管理等方面</w:t>
-      </w:r>
-      <w:r>
-        <w:rPr>
-          <w:rFonts w:hint="eastAsia"/>
-        </w:rPr>
-        <w:t>发挥巨大的作用</w:t>
-      </w:r>
-      <w:r>
-        <w:rPr>
-          <w:rFonts w:hint="eastAsia"/>
-        </w:rPr>
-        <w:t>。特别是现在，我国关于该项技术的研究</w:t>
-      </w:r>
-      <w:r>
-        <w:rPr>
-          <w:rFonts w:hint="eastAsia"/>
-        </w:rPr>
-        <w:t>虽然有了较多的成果</w:t>
-      </w:r>
-      <w:r>
-        <w:rPr>
-          <w:rFonts w:hint="eastAsia"/>
-        </w:rPr>
-        <w:t>，</w:t>
-      </w:r>
-      <w:r>
-        <w:rPr>
-          <w:rFonts w:hint="eastAsia"/>
-        </w:rPr>
-        <w:t>但距离真正应用到日常生产生活上，还有一段距离。</w:t>
-      </w:r>
-      <w:r>
-        <w:rPr>
-          <w:rFonts w:hint="eastAsia"/>
-        </w:rPr>
-        <w:t>所以人脸识别在国内还没有得到广泛的应用</w:t>
-      </w:r>
-      <w:r>
-        <w:rPr>
-          <w:rFonts w:hint="eastAsia"/>
-        </w:rPr>
-        <w:t>，这也意味着，在不久的将来，中国将会是普及人脸识别的巨大市场。</w:t>
-      </w:r>
-    </w:p>
-    <w:p>
-      <w:pPr>
-        <w:rPr>
-          <w:rFonts w:hint="eastAsia"/>
-        </w:rPr>
-      </w:pPr>
-      <w:r>
-        <w:rPr>
-          <w:rFonts w:hint="eastAsia"/>
-        </w:rPr>
-        <w:t xml:space="preserve"> </w:t>
-      </w:r>
-      <w:r>
-        <w:t xml:space="preserve"> </w:t>
-      </w:r>
-      <w:r>
-        <w:rPr>
-          <w:rFonts w:hint="eastAsia"/>
-        </w:rPr>
-        <w:t>图像文字获取子系统</w:t>
-      </w:r>
-      <w:r>
-        <w:rPr>
-          <w:rFonts w:hint="eastAsia"/>
-        </w:rPr>
-        <w:t>的应用前景也十分广泛。在现今的信息时代下，以计算机为核心的办公及业务处理已经非常普及，在信息被电子化后，它得到了更快速的处理和传递。而将信息电子化的最有效的手段之一就是图像识别技术，也就是说，图像文字获取子系统具有广泛的应用价值。因为该技术较传统方式将信息电子化，更加准确、也更加迅速，是高效正确的代表。现在该技术在国外已经得到普遍应用，国内也有很多大型邮局在使用。该项技术在国内的应用前景非常可观，因为其可以代替键盘输入，所以可以应用在需要大量人工填表的行业</w:t>
-      </w:r>
-      <w:r>
-        <w:rPr>
-          <w:rFonts w:hint="eastAsia"/>
-        </w:rPr>
-        <w:t>，像税务申报表、海关申报表、财务发票等等。</w:t>
-      </w:r>
-    </w:p>
-    <w:p>
-      <w:r>
-        <w:t xml:space="preserve"> </w:t>
-      </w:r>
+      <w:bookmarkStart w:id="6" w:name="_Toc34472327"/>
+      <w:bookmarkStart w:id="7" w:name="_Toc34741637"/>
+      <w:r>
+        <w:rPr>
+          <w:rFonts w:hint="eastAsia"/>
+        </w:rPr>
+        <w:t>2</w:t>
+      </w:r>
+      <w:r>
+        <w:rPr>
+          <w:rFonts w:hint="eastAsia"/>
+        </w:rPr>
+        <w:t>、</w:t>
+      </w:r>
+      <w:r>
+        <w:rPr>
+          <w:rFonts w:ascii="楷体" w:hAnsi="楷体" w:hint="eastAsia"/>
+        </w:rPr>
+        <w:t>项目前景</w:t>
+      </w:r>
+      <w:bookmarkEnd w:id="7"/>
     </w:p>
     <w:p>
       <w:pPr>
         <w:pStyle w:val="3"/>
       </w:pPr>
-      <w:bookmarkStart w:id="7" w:name="_Toc34472325"/>
-      <w:r>
-        <w:rPr>
-          <w:rFonts w:hint="eastAsia"/>
-        </w:rPr>
-        <w:t>2.2</w:t>
-      </w:r>
-      <w:r>
-        <w:rPr>
-          <w:rFonts w:hint="eastAsia"/>
-        </w:rPr>
-        <w:t>主要特性</w:t>
-      </w:r>
-      <w:bookmarkEnd w:id="7"/>
-    </w:p>
-    <w:p>
-      <w:r>
-        <w:rPr>
-          <w:rFonts w:hint="eastAsia"/>
-        </w:rPr>
-        <w:t>F</w:t>
-      </w:r>
-      <w:r>
-        <w:t>E-1</w:t>
-      </w:r>
-      <w:r>
-        <w:rPr>
-          <w:rFonts w:hint="eastAsia"/>
-        </w:rPr>
-        <w:t>：</w:t>
-      </w:r>
-      <w:r>
-        <w:rPr>
-          <w:rFonts w:hint="eastAsia"/>
-        </w:rPr>
-        <w:t>实现人脸图像采集及检测。不同的人脸图像可以通过摄像镜头采集，</w:t>
-      </w:r>
-      <w:r>
-        <w:rPr>
-          <w:rFonts w:ascii="Arial" w:hAnsi="Arial" w:cs="Arial"/>
-          <w:color w:val="191919"/>
-          <w:shd w:val="clear" w:color="auto" w:fill="FFFFFF"/>
-        </w:rPr>
-        <w:t>当用户在采集设备的拍摄范围内时，采集设备会自动搜索并拍摄用户的人脸图像。</w:t>
-      </w:r>
-    </w:p>
-    <w:p>
-      <w:r>
-        <w:rPr>
-          <w:rFonts w:hint="eastAsia"/>
-        </w:rPr>
-        <w:t>F</w:t>
-      </w:r>
-      <w:r>
-        <w:t>E-</w:t>
-      </w:r>
-      <w:r>
-        <w:rPr>
-          <w:rFonts w:hint="eastAsia"/>
-        </w:rPr>
-        <w:t>2</w:t>
-      </w:r>
-      <w:r>
-        <w:rPr>
-          <w:rFonts w:hint="eastAsia"/>
-        </w:rPr>
-        <w:t>：</w:t>
-      </w:r>
-      <w:r>
-        <w:rPr>
-          <w:rFonts w:hint="eastAsia"/>
-        </w:rPr>
-        <w:t>显示人脸图像匹配与识别的结果</w:t>
-      </w:r>
-      <w:r>
-        <w:rPr>
-          <w:rFonts w:hint="eastAsia"/>
-        </w:rPr>
-        <w:t>。</w:t>
-      </w:r>
-    </w:p>
-    <w:p>
-      <w:r>
-        <w:rPr>
-          <w:rFonts w:hint="eastAsia"/>
-        </w:rPr>
-        <w:t>F</w:t>
-      </w:r>
-      <w:r>
-        <w:t>E-</w:t>
-      </w:r>
-      <w:r>
-        <w:rPr>
-          <w:rFonts w:hint="eastAsia"/>
-        </w:rPr>
-        <w:t>3</w:t>
-      </w:r>
-      <w:r>
-        <w:rPr>
-          <w:rFonts w:hint="eastAsia"/>
-        </w:rPr>
-        <w:t>：</w:t>
-      </w:r>
-      <w:r>
-        <w:rPr>
-          <w:rFonts w:hint="eastAsia"/>
-        </w:rPr>
-        <w:t>实现连接数据库接口</w:t>
-      </w:r>
-      <w:r>
-        <w:rPr>
-          <w:rFonts w:hint="eastAsia"/>
-        </w:rPr>
-        <w:t>。</w:t>
-      </w:r>
-      <w:r>
-        <w:rPr>
-          <w:rFonts w:hint="eastAsia"/>
-        </w:rPr>
-        <w:t>根据人脸识别匹配结果开启不同的功能模块（在人脸识别成功后开启全部功能，可以查询、更新对应数据库个人资料）</w:t>
-      </w:r>
-    </w:p>
-    <w:p>
-      <w:r>
-        <w:rPr>
-          <w:rFonts w:hint="eastAsia"/>
-        </w:rPr>
-        <w:lastRenderedPageBreak/>
-        <w:t>F</w:t>
-      </w:r>
-      <w:r>
-        <w:t>E</w:t>
-      </w:r>
-      <w:r>
-        <w:rPr>
-          <w:rFonts w:hint="eastAsia"/>
-        </w:rPr>
-        <w:t>-4</w:t>
-      </w:r>
-      <w:r>
-        <w:rPr>
-          <w:rFonts w:hint="eastAsia"/>
-        </w:rPr>
-        <w:t>:</w:t>
-      </w:r>
-      <w:r>
+      <w:bookmarkStart w:id="8" w:name="_Toc34741638"/>
+      <w:r>
+        <w:rPr>
+          <w:rFonts w:hint="eastAsia"/>
+        </w:rPr>
+        <w:t>2.1</w:t>
+      </w:r>
+      <w:r>
+        <w:rPr>
+          <w:rFonts w:hint="eastAsia"/>
+        </w:rPr>
+        <w:t>前景概述</w:t>
+      </w:r>
+      <w:bookmarkEnd w:id="8"/>
+    </w:p>
+    <w:p>
+      <w:r>
+        <w:rPr>
+          <w:rFonts w:hint="eastAsia"/>
+        </w:rPr>
         <w:t xml:space="preserve"> </w:t>
       </w:r>
       <w:r>
-        <w:rPr>
-          <w:rFonts w:hint="eastAsia"/>
-        </w:rPr>
-        <w:t>实现文本文字图像采集功能</w:t>
-      </w:r>
-      <w:r>
-        <w:rPr>
-          <w:rFonts w:hint="eastAsia"/>
-        </w:rPr>
-        <w:t>。</w:t>
-      </w:r>
-    </w:p>
-    <w:p>
-      <w:r>
-        <w:rPr>
-          <w:rFonts w:hint="eastAsia"/>
-        </w:rPr>
-        <w:t>F</w:t>
-      </w:r>
-      <w:r>
-        <w:t>E-5:</w:t>
-      </w:r>
-      <w:r>
         <w:t xml:space="preserve"> </w:t>
       </w:r>
       <w:r>
         <w:rPr>
           <w:rFonts w:hint="eastAsia"/>
         </w:rPr>
-        <w:t>实现图像文字获取并保存功能</w:t>
-      </w:r>
-      <w:r>
-        <w:rPr>
-          <w:rFonts w:hint="eastAsia"/>
-        </w:rPr>
-        <w:t>。</w:t>
-      </w:r>
-    </w:p>
-    <w:p>
-      <w:r>
-        <w:t xml:space="preserve">FE-6: </w:t>
-      </w:r>
-      <w:r>
-        <w:rPr>
-          <w:rFonts w:hint="eastAsia"/>
-        </w:rPr>
-        <w:t>实现</w:t>
-      </w:r>
-      <w:r>
-        <w:rPr>
-          <w:rFonts w:hint="eastAsia"/>
-        </w:rPr>
-        <w:t>对保存文字进行阅读、修改、上传等功能</w:t>
-      </w:r>
-      <w:r>
-        <w:rPr>
-          <w:rFonts w:hint="eastAsia"/>
-        </w:rPr>
-        <w:t>。</w:t>
-      </w:r>
-    </w:p>
-    <w:p>
-      <w:r>
-        <w:rPr>
-          <w:rFonts w:hint="eastAsia"/>
-        </w:rPr>
-        <w:t>F</w:t>
-      </w:r>
-      <w:r>
-        <w:t xml:space="preserve">E-7: </w:t>
-      </w:r>
-      <w:r>
-        <w:rPr>
-          <w:rFonts w:hint="eastAsia"/>
-        </w:rPr>
-        <w:t>实现数据库实时保存更新数据功能</w:t>
-      </w:r>
-      <w:r>
-        <w:rPr>
-          <w:rFonts w:hint="eastAsia"/>
-        </w:rPr>
-        <w:t>。</w:t>
-      </w:r>
-    </w:p>
-    <w:p>
-      <w:r>
-        <w:t xml:space="preserve">FE-8: </w:t>
-      </w:r>
-      <w:r>
-        <w:rPr>
-          <w:rFonts w:hint="eastAsia"/>
-        </w:rPr>
-        <w:t>实现</w:t>
-      </w:r>
-      <w:r>
-        <w:rPr>
-          <w:rFonts w:hint="eastAsia"/>
-        </w:rPr>
-        <w:t>过渡时间后保护退出重新验证功能</w:t>
-      </w:r>
-      <w:r>
-        <w:rPr>
-          <w:rFonts w:hint="eastAsia"/>
-        </w:rPr>
-        <w:t>。</w:t>
-      </w:r>
-    </w:p>
-    <w:p/>
-    <w:p/>
+        <w:t>“</w:t>
+      </w:r>
+      <w:r>
+        <w:rPr>
+          <w:rFonts w:hint="eastAsia"/>
+        </w:rPr>
+        <w:t>AI</w:t>
+      </w:r>
+      <w:r>
+        <w:rPr>
+          <w:rFonts w:hint="eastAsia"/>
+        </w:rPr>
+        <w:t>宿舍安防系统</w:t>
+      </w:r>
+      <w:r>
+        <w:rPr>
+          <w:rFonts w:hint="eastAsia"/>
+        </w:rPr>
+        <w:t>”是人脸识别技术与图像文字获取技术相结合的应用。大学宿舍作为一个相对开放的环境，导致经常有非本校学生进入宿舍分发广告、上门推销等等。特别是那些刚刚进入大学的新生们，非常容易被上门推销的人员所迷惑，一时冲动上当报名了很多不必要的课程甚至被骗取钱财。而</w:t>
+      </w:r>
+      <w:r>
+        <w:rPr>
+          <w:rFonts w:hint="eastAsia"/>
+        </w:rPr>
+        <w:t>“</w:t>
+      </w:r>
+      <w:r>
+        <w:rPr>
+          <w:rFonts w:hint="eastAsia"/>
+        </w:rPr>
+        <w:t>AI</w:t>
+      </w:r>
+      <w:r>
+        <w:rPr>
+          <w:rFonts w:hint="eastAsia"/>
+        </w:rPr>
+        <w:t>宿舍安防系统”</w:t>
+      </w:r>
+      <w:r>
+        <w:rPr>
+          <w:rFonts w:hint="eastAsia"/>
+        </w:rPr>
+        <w:t>则是针对这些情况所开发的，针对外来人员进入学生宿舍的行为，进行自动化管理与审核。</w:t>
+      </w:r>
+    </w:p>
+    <w:p>
+      <w:r>
+        <w:rPr>
+          <w:rFonts w:hint="eastAsia"/>
+        </w:rPr>
+        <w:t xml:space="preserve"> </w:t>
+      </w:r>
+      <w:r>
+        <w:t xml:space="preserve">  </w:t>
+      </w:r>
+      <w:r>
+        <w:rPr>
+          <w:rFonts w:hint="eastAsia"/>
+        </w:rPr>
+        <w:t>在学生宿舍门口通过相应设备对进出人员进行人脸识别，系统对识别到的人脸进行匹配，同时识别出不具有进入宿舍资格的人员，不开启进出阀门。成功识别并匹配的身份，才可以顺利进入宿舍，同时会记录相应的进入时间，并整合到个人信息栏中，供使用者查询个人数据</w:t>
+      </w:r>
+      <w:r>
+        <w:rPr>
+          <w:rFonts w:hint="eastAsia"/>
+        </w:rPr>
+        <w:t>。同时管理员也可以查询全体人员数据，并进行管理、导出等操作。</w:t>
+      </w:r>
+    </w:p>
+    <w:p>
+      <w:pPr>
+        <w:rPr>
+          <w:rFonts w:hint="eastAsia"/>
+        </w:rPr>
+      </w:pPr>
+      <w:r>
+        <w:rPr>
+          <w:rFonts w:hint="eastAsia"/>
+        </w:rPr>
+        <w:t xml:space="preserve"> </w:t>
+      </w:r>
+      <w:r>
+        <w:t xml:space="preserve">  </w:t>
+      </w:r>
+      <w:r>
+        <w:rPr>
+          <w:rFonts w:hint="eastAsia"/>
+        </w:rPr>
+        <w:t>至于其他校外人员想要进入宿舍，则需要使用相应的可证明身份的证件进行信息识别。使用图像文字识别技术对关键信息进行识别，并自动生成电子信息表。若是该进入宿舍的人员进入宿舍后有不良的行为，则会进入</w:t>
+      </w:r>
+      <w:r>
+        <w:rPr>
+          <w:rFonts w:hint="eastAsia"/>
+        </w:rPr>
+        <w:t>黑名单，在下一次进入宿舍时将会不予通过。</w:t>
+      </w:r>
+    </w:p>
+    <w:p>
+      <w:pPr>
+        <w:rPr>
+          <w:rFonts w:hint="eastAsia"/>
+        </w:rPr>
+      </w:pPr>
+      <w:r>
+        <w:t xml:space="preserve">   </w:t>
+      </w:r>
+      <w:r>
+        <w:rPr>
+          <w:rFonts w:hint="eastAsia"/>
+        </w:rPr>
+        <w:t>该系统通过最新的生物特征识别技术对进出宿舍人员进行筛选、核查，减少广告推销人员、不法人员等进入学生宿舍发生不正当的行为的概率，在一定程度上保障了学生的人身、财产安全。同时，学生本人可以查询自己的进入宿舍的时间，对自己的生活进行更好的管理；管理员也可以对学生的数据进行管理，对一些数据不正常的学生信息进行管理，发送给相应学生的班主任，对学生的身心健康给予关爱和爱护。</w:t>
+      </w:r>
+    </w:p>
     <w:p>
       <w:pPr>
         <w:pStyle w:val="3"/>
       </w:pPr>
-      <w:bookmarkStart w:id="8" w:name="_Toc34472326"/>
+      <w:bookmarkStart w:id="9" w:name="_Toc34741639"/>
+      <w:r>
+        <w:rPr>
+          <w:rFonts w:hint="eastAsia"/>
+        </w:rPr>
+        <w:t>2.2</w:t>
+      </w:r>
+      <w:r>
+        <w:rPr>
+          <w:rFonts w:hint="eastAsia"/>
+        </w:rPr>
+        <w:t>主要特性</w:t>
+      </w:r>
+      <w:bookmarkEnd w:id="9"/>
+    </w:p>
+    <w:p>
+      <w:r>
+        <w:rPr>
+          <w:rFonts w:hint="eastAsia"/>
+        </w:rPr>
+        <w:t>F</w:t>
+      </w:r>
+      <w:r>
+        <w:t>E-1</w:t>
+      </w:r>
+      <w:r>
+        <w:rPr>
+          <w:rFonts w:hint="eastAsia"/>
+        </w:rPr>
+        <w:t>：</w:t>
+      </w:r>
+      <w:r>
+        <w:rPr>
+          <w:rFonts w:hint="eastAsia"/>
+        </w:rPr>
+        <w:t>显示</w:t>
+      </w:r>
+      <w:r>
+        <w:rPr>
+          <w:rFonts w:hint="eastAsia"/>
+        </w:rPr>
+        <w:t>本用户的个人信息及相应个人信息数据</w:t>
+      </w:r>
+    </w:p>
+    <w:p>
+      <w:r>
+        <w:rPr>
+          <w:rFonts w:hint="eastAsia"/>
+        </w:rPr>
+        <w:t>F</w:t>
+      </w:r>
+      <w:r>
+        <w:t>E-</w:t>
+      </w:r>
+      <w:r>
+        <w:rPr>
+          <w:rFonts w:hint="eastAsia"/>
+        </w:rPr>
+        <w:t>2</w:t>
+      </w:r>
+      <w:r>
+        <w:rPr>
+          <w:rFonts w:hint="eastAsia"/>
+        </w:rPr>
+        <w:t>：</w:t>
+      </w:r>
+      <w:r>
+        <w:rPr>
+          <w:rFonts w:hint="eastAsia"/>
+        </w:rPr>
+        <w:t>连接</w:t>
+      </w:r>
+      <w:r>
+        <w:rPr>
+          <w:rFonts w:hint="eastAsia"/>
+        </w:rPr>
+        <w:t>学生信息</w:t>
+      </w:r>
+      <w:r>
+        <w:rPr>
+          <w:rFonts w:hint="eastAsia"/>
+        </w:rPr>
+        <w:t>数据库，及时更新</w:t>
+      </w:r>
+      <w:r>
+        <w:rPr>
+          <w:rFonts w:hint="eastAsia"/>
+        </w:rPr>
+        <w:t>学生</w:t>
+      </w:r>
+      <w:r>
+        <w:rPr>
+          <w:rFonts w:hint="eastAsia"/>
+        </w:rPr>
+        <w:t>数据。</w:t>
+      </w:r>
+    </w:p>
+    <w:p>
+      <w:r>
+        <w:rPr>
+          <w:rFonts w:hint="eastAsia"/>
+        </w:rPr>
+        <w:lastRenderedPageBreak/>
+        <w:t>F</w:t>
+      </w:r>
+      <w:r>
+        <w:t>E-</w:t>
+      </w:r>
+      <w:r>
+        <w:rPr>
+          <w:rFonts w:hint="eastAsia"/>
+        </w:rPr>
+        <w:t>3</w:t>
+      </w:r>
+      <w:r>
+        <w:rPr>
+          <w:rFonts w:hint="eastAsia"/>
+        </w:rPr>
+        <w:t>：</w:t>
+      </w:r>
+      <w:r>
+        <w:rPr>
+          <w:rFonts w:hint="eastAsia"/>
+        </w:rPr>
+        <w:t>实现导出</w:t>
+      </w:r>
+      <w:r>
+        <w:rPr>
+          <w:rFonts w:hint="eastAsia"/>
+        </w:rPr>
+        <w:t>相应时间</w:t>
+      </w:r>
+      <w:r>
+        <w:rPr>
+          <w:rFonts w:hint="eastAsia"/>
+        </w:rPr>
+        <w:t>信息</w:t>
+      </w:r>
+      <w:r>
+        <w:rPr>
+          <w:rFonts w:hint="eastAsia"/>
+        </w:rPr>
+        <w:t>数据功能</w:t>
+      </w:r>
+    </w:p>
+    <w:p>
+      <w:r>
+        <w:rPr>
+          <w:rFonts w:hint="eastAsia"/>
+        </w:rPr>
+        <w:t>F</w:t>
+      </w:r>
+      <w:r>
+        <w:t>E</w:t>
+      </w:r>
+      <w:r>
+        <w:rPr>
+          <w:rFonts w:hint="eastAsia"/>
+        </w:rPr>
+        <w:t>-4</w:t>
+      </w:r>
+      <w:r>
+        <w:rPr>
+          <w:rFonts w:hint="eastAsia"/>
+        </w:rPr>
+        <w:t>：实现</w:t>
+      </w:r>
+      <w:r>
+        <w:rPr>
+          <w:rFonts w:hint="eastAsia"/>
+        </w:rPr>
+        <w:t>导出外来人员信息</w:t>
+      </w:r>
+      <w:r>
+        <w:rPr>
+          <w:rFonts w:hint="eastAsia"/>
+        </w:rPr>
+        <w:t>电子化</w:t>
+      </w:r>
+      <w:r>
+        <w:rPr>
+          <w:rFonts w:hint="eastAsia"/>
+        </w:rPr>
+        <w:t>表格功能</w:t>
+      </w:r>
+      <w:r>
+        <w:rPr>
+          <w:rFonts w:hint="eastAsia"/>
+        </w:rPr>
+        <w:t>。</w:t>
+      </w:r>
+    </w:p>
+    <w:p>
+      <w:r>
+        <w:rPr>
+          <w:rFonts w:hint="eastAsia"/>
+        </w:rPr>
+        <w:t>F</w:t>
+      </w:r>
+      <w:r>
+        <w:t>E-5:</w:t>
+      </w:r>
+      <w:r>
+        <w:t xml:space="preserve"> </w:t>
+      </w:r>
+      <w:r>
+        <w:rPr>
+          <w:rFonts w:hint="eastAsia"/>
+        </w:rPr>
+        <w:t>实现查看</w:t>
+      </w:r>
+      <w:r>
+        <w:rPr>
+          <w:rFonts w:hint="eastAsia"/>
+        </w:rPr>
+        <w:t>不正常数据的学生信息功能</w:t>
+      </w:r>
+      <w:r>
+        <w:rPr>
+          <w:rFonts w:hint="eastAsia"/>
+        </w:rPr>
+        <w:t>。</w:t>
+      </w:r>
+    </w:p>
+    <w:p>
+      <w:pPr>
+        <w:pStyle w:val="3"/>
+      </w:pPr>
+      <w:bookmarkStart w:id="10" w:name="_Toc34741640"/>
       <w:r>
         <w:rPr>
           <w:rFonts w:hint="eastAsia"/>
@@ -2757,13 +2679,16 @@
         </w:rPr>
         <w:t>假设与依赖</w:t>
       </w:r>
-      <w:bookmarkEnd w:id="8"/>
+      <w:bookmarkEnd w:id="10"/>
     </w:p>
     <w:p>
       <w:r>
         <w:t>AS-1:</w:t>
       </w:r>
       <w:r>
+        <w:t xml:space="preserve"> </w:t>
+      </w:r>
+      <w:r>
         <w:rPr>
           <w:rFonts w:hint="eastAsia"/>
         </w:rPr>
@@ -2773,7 +2698,7 @@
         <w:rPr>
           <w:rFonts w:hint="eastAsia"/>
         </w:rPr>
-        <w:t>功能使用时需要确保具有摄像头等图像采集设备</w:t>
+        <w:t>功能使用时需要保证有相应的人脸识别设备</w:t>
       </w:r>
       <w:r>
         <w:rPr>
@@ -2799,13 +2724,25 @@
         <w:rPr>
           <w:rFonts w:hint="eastAsia"/>
         </w:rPr>
-        <w:t>系统功能</w:t>
-      </w:r>
-      <w:r>
-        <w:rPr>
-          <w:rFonts w:hint="eastAsia"/>
-        </w:rPr>
-        <w:t>使用时要获取必要设备权限（图片权限、相机权限等必要权限）</w:t>
+        <w:t xml:space="preserve"> </w:t>
+      </w:r>
+      <w:r>
+        <w:rPr>
+          <w:rFonts w:hint="eastAsia"/>
+        </w:rPr>
+        <w:t>系统</w:t>
+      </w:r>
+      <w:r>
+        <w:rPr>
+          <w:rFonts w:hint="eastAsia"/>
+        </w:rPr>
+        <w:t>功能使用时需要保证有相应的</w:t>
+      </w:r>
+      <w:r>
+        <w:rPr>
+          <w:rFonts w:hint="eastAsia"/>
+        </w:rPr>
+        <w:t>进出通行设备</w:t>
       </w:r>
       <w:r>
         <w:rPr>
@@ -2831,19 +2768,37 @@
         <w:t>-3</w:t>
       </w:r>
       <w:r>
+        <w:rPr>
+          <w:rFonts w:hint="eastAsia"/>
+        </w:rPr>
         <w:t>:</w:t>
       </w:r>
       <w:r>
-        <w:rPr>
-          <w:rFonts w:hint="eastAsia"/>
-        </w:rPr>
-        <w:t>用户使用系统部分功能时</w:t>
-      </w:r>
-      <w:r>
-        <w:rPr>
-          <w:rFonts w:hint="eastAsia"/>
-        </w:rPr>
-        <w:t>处于能够连接网络的环境中</w:t>
+        <w:t xml:space="preserve"> </w:t>
+      </w:r>
+      <w:r>
+        <w:rPr>
+          <w:rFonts w:hint="eastAsia"/>
+        </w:rPr>
+        <w:t>用户使用</w:t>
+      </w:r>
+      <w:r>
+        <w:rPr>
+          <w:rFonts w:hint="eastAsia"/>
+        </w:rPr>
+        <w:t>系统部分</w:t>
+      </w:r>
+      <w:r>
+        <w:rPr>
+          <w:rFonts w:hint="eastAsia"/>
+        </w:rPr>
+        <w:t>功能时</w:t>
+      </w:r>
+      <w:r>
+        <w:rPr>
+          <w:rFonts w:hint="eastAsia"/>
+        </w:rPr>
+        <w:t>需要在网络环境中</w:t>
       </w:r>
       <w:r>
         <w:rPr>
@@ -2851,18 +2806,6 @@
         </w:rPr>
         <w:t>。</w:t>
       </w:r>
-      <w:r>
-        <w:rPr>
-          <w:rFonts w:hint="eastAsia"/>
-        </w:rPr>
-        <w:t>数据的更新</w:t>
-      </w:r>
-      <w:r>
-        <w:rPr>
-          <w:rFonts w:hint="eastAsia"/>
-        </w:rPr>
-        <w:t>，图像的转存或保存到后台等操作需要在网络环境下。</w:t>
-      </w:r>
     </w:p>
     <w:p>
       <w:r>
@@ -2872,22 +2815,43 @@
         <w:t>A</w:t>
       </w:r>
       <w:r>
-        <w:t>S-4:</w:t>
-      </w:r>
-      <w:r>
-        <w:rPr>
-          <w:rFonts w:hint="eastAsia"/>
-        </w:rPr>
-        <w:t>管理员需要在特殊时段对数据库数据进行维护。</w:t>
-      </w:r>
-      <w:bookmarkStart w:id="9" w:name="_GoBack"/>
-      <w:bookmarkEnd w:id="9"/>
+        <w:t xml:space="preserve">S-4: </w:t>
+      </w:r>
+      <w:r>
+        <w:rPr>
+          <w:rFonts w:hint="eastAsia"/>
+        </w:rPr>
+        <w:t>管理员具备基本的表格管理、软件使用常识。</w:t>
+      </w:r>
+    </w:p>
+    <w:p>
+      <w:pPr>
+        <w:rPr>
+          <w:rFonts w:hint="eastAsia"/>
+        </w:rPr>
+      </w:pPr>
+      <w:r>
+        <w:rPr>
+          <w:rFonts w:hint="eastAsia"/>
+        </w:rPr>
+        <w:t>AS-</w:t>
+      </w:r>
+      <w:r>
+        <w:t xml:space="preserve">5: </w:t>
+      </w:r>
+      <w:r>
+        <w:rPr>
+          <w:rFonts w:hint="eastAsia"/>
+        </w:rPr>
+        <w:t>系统前期人脸数据录入要提前完成。</w:t>
+      </w:r>
+      <w:bookmarkStart w:id="11" w:name="_GoBack"/>
+      <w:bookmarkEnd w:id="11"/>
     </w:p>
     <w:p>
       <w:pPr>
         <w:pStyle w:val="2"/>
       </w:pPr>
-      <w:bookmarkStart w:id="10" w:name="_Toc34472327"/>
       <w:r>
         <w:rPr>
           <w:rFonts w:hint="eastAsia"/>
@@ -2906,7 +2870,7 @@
         </w:rPr>
         <w:t>（白伟婷）</w:t>
       </w:r>
-      <w:bookmarkEnd w:id="10"/>
+      <w:bookmarkEnd w:id="6"/>
     </w:p>
     <w:p>
       <w:pPr>
@@ -2915,7 +2879,7 @@
           <w:rFonts w:ascii="楷体" w:hAnsi="楷体"/>
         </w:rPr>
       </w:pPr>
-      <w:bookmarkStart w:id="11" w:name="_Toc34472328"/>
+      <w:bookmarkStart w:id="12" w:name="_Toc34472328"/>
       <w:r>
         <w:rPr>
           <w:rFonts w:hint="eastAsia"/>
@@ -2928,7 +2892,7 @@
         </w:rPr>
         <w:t>第一版范围</w:t>
       </w:r>
-      <w:bookmarkEnd w:id="11"/>
+      <w:bookmarkEnd w:id="12"/>
     </w:p>
     <w:tbl>
       <w:tblPr>
@@ -3279,15 +3243,7 @@
                 <w:rFonts w:hint="eastAsia"/>
                 <w:sz w:val="28"/>
               </w:rPr>
-              <w:t>连接选课数据</w:t>
-            </w:r>
-            <w:r>
-              <w:rPr>
-                <w:rFonts w:hint="eastAsia"/>
-                <w:sz w:val="28"/>
-              </w:rPr>
-              <w:lastRenderedPageBreak/>
-              <w:t>库，及时更新数据。</w:t>
+              <w:t>连接选课数据库，及时更新数据。</w:t>
             </w:r>
           </w:p>
         </w:tc>
@@ -3307,7 +3263,6 @@
                 <w:rFonts w:hint="eastAsia"/>
                 <w:sz w:val="28"/>
               </w:rPr>
-              <w:lastRenderedPageBreak/>
               <w:t>基本实现</w:t>
             </w:r>
           </w:p>
@@ -3351,6 +3306,7 @@
                 <w:rFonts w:hint="eastAsia"/>
                 <w:sz w:val="28"/>
               </w:rPr>
+              <w:lastRenderedPageBreak/>
               <w:t>F</w:t>
             </w:r>
             <w:r>
@@ -3778,7 +3734,7 @@
       <w:pPr>
         <w:pStyle w:val="3"/>
       </w:pPr>
-      <w:bookmarkStart w:id="12" w:name="_Toc34472329"/>
+      <w:bookmarkStart w:id="13" w:name="_Toc34472329"/>
       <w:r>
         <w:rPr>
           <w:rFonts w:hint="eastAsia"/>
@@ -3794,13 +3750,13 @@
         </w:rPr>
         <w:t>后续版本范围</w:t>
       </w:r>
-      <w:bookmarkEnd w:id="12"/>
+      <w:bookmarkEnd w:id="13"/>
     </w:p>
     <w:p>
       <w:pPr>
         <w:pStyle w:val="3"/>
       </w:pPr>
-      <w:bookmarkStart w:id="13" w:name="_Toc34472330"/>
+      <w:bookmarkStart w:id="14" w:name="_Toc34472330"/>
       <w:r>
         <w:rPr>
           <w:rFonts w:hint="eastAsia"/>
@@ -3816,7 +3772,7 @@
         </w:rPr>
         <w:t>限制与排除</w:t>
       </w:r>
-      <w:bookmarkEnd w:id="13"/>
+      <w:bookmarkEnd w:id="14"/>
     </w:p>
     <w:p>
       <w:pPr>
@@ -3862,12 +3818,11 @@
       <w:pPr>
         <w:pStyle w:val="2"/>
       </w:pPr>
-      <w:bookmarkStart w:id="14" w:name="_Toc34472331"/>
-      <w:r>
-        <w:rPr>
-          <w:rFonts w:hint="eastAsia"/>
-        </w:rPr>
-        <w:lastRenderedPageBreak/>
+      <w:bookmarkStart w:id="15" w:name="_Toc34472331"/>
+      <w:r>
+        <w:rPr>
+          <w:rFonts w:hint="eastAsia"/>
+        </w:rPr>
         <w:t>4</w:t>
       </w:r>
       <w:r>
@@ -3882,13 +3837,13 @@
         </w:rPr>
         <w:t>（韩家乐）</w:t>
       </w:r>
-      <w:bookmarkEnd w:id="14"/>
+      <w:bookmarkEnd w:id="15"/>
     </w:p>
     <w:p>
       <w:pPr>
         <w:pStyle w:val="3"/>
       </w:pPr>
-      <w:bookmarkStart w:id="15" w:name="_Toc34472332"/>
+      <w:bookmarkStart w:id="16" w:name="_Toc34472332"/>
       <w:r>
         <w:rPr>
           <w:rFonts w:hint="eastAsia"/>
@@ -3901,7 +3856,7 @@
         </w:rPr>
         <w:t>操作环境</w:t>
       </w:r>
-      <w:bookmarkEnd w:id="15"/>
+      <w:bookmarkEnd w:id="16"/>
     </w:p>
     <w:p>
       <w:pPr>
@@ -3926,6 +3881,7 @@
         <w:rPr>
           <w:rFonts w:hint="eastAsia"/>
         </w:rPr>
+        <w:lastRenderedPageBreak/>
         <w:t>各类用户使用系统的时间状况：</w:t>
       </w:r>
     </w:p>
@@ -4396,7 +4352,7 @@
       <w:pPr>
         <w:pStyle w:val="3"/>
       </w:pPr>
-      <w:bookmarkStart w:id="16" w:name="_Toc34472333"/>
+      <w:bookmarkStart w:id="17" w:name="_Toc34472333"/>
       <w:r>
         <w:rPr>
           <w:rFonts w:hint="eastAsia"/>
@@ -4409,7 +4365,7 @@
         </w:rPr>
         <w:t>涉众</w:t>
       </w:r>
-      <w:bookmarkEnd w:id="16"/>
+      <w:bookmarkEnd w:id="17"/>
     </w:p>
     <w:p>
       <w:pPr>
@@ -4847,14 +4803,7 @@
               <w:rPr>
                 <w:rFonts w:hint="eastAsia"/>
               </w:rPr>
-              <w:t>随时能够查询某一堂课的到</w:t>
-            </w:r>
-            <w:r>
-              <w:rPr>
-                <w:rFonts w:hint="eastAsia"/>
-              </w:rPr>
-              <w:lastRenderedPageBreak/>
-              <w:t>课情况</w:t>
+              <w:t>随时能够查询某一堂课的到课情况</w:t>
             </w:r>
           </w:p>
         </w:tc>
@@ -4874,7 +4823,6 @@
               <w:rPr>
                 <w:rFonts w:hint="eastAsia"/>
               </w:rPr>
-              <w:lastRenderedPageBreak/>
               <w:t>监督老师及学生的本分</w:t>
             </w:r>
           </w:p>
@@ -5095,7 +5043,14 @@
               <w:rPr>
                 <w:rFonts w:hint="eastAsia"/>
               </w:rPr>
-              <w:t>查询学生签到情况</w:t>
+              <w:t>查询学生签到情</w:t>
+            </w:r>
+            <w:r>
+              <w:rPr>
+                <w:rFonts w:hint="eastAsia"/>
+              </w:rPr>
+              <w:lastRenderedPageBreak/>
+              <w:t>况</w:t>
             </w:r>
           </w:p>
         </w:tc>
@@ -5112,6 +5067,7 @@
           </w:tcPr>
           <w:p>
             <w:r>
+              <w:lastRenderedPageBreak/>
               <w:t>1</w:t>
             </w:r>
           </w:p>
@@ -5215,7 +5171,7 @@
       <w:pPr>
         <w:pStyle w:val="3"/>
       </w:pPr>
-      <w:bookmarkStart w:id="17" w:name="_Toc34472334"/>
+      <w:bookmarkStart w:id="18" w:name="_Toc34472334"/>
       <w:r>
         <w:rPr>
           <w:rFonts w:hint="eastAsia"/>
@@ -5228,7 +5184,7 @@
         </w:rPr>
         <w:t>项目属性</w:t>
       </w:r>
-      <w:bookmarkEnd w:id="17"/>
+      <w:bookmarkEnd w:id="18"/>
     </w:p>
     <w:tbl>
       <w:tblPr>
@@ -7067,7 +7023,7 @@
 </file>
 
 <file path=customXml/itemProps1.xml><?xml version="1.0" encoding="utf-8"?>
-<ds:datastoreItem xmlns:ds="http://schemas.openxmlformats.org/officeDocument/2006/customXml" ds:itemID="{EBD5455F-2C98-4F44-99CF-D1450ECCCE0B}">
+<ds:datastoreItem xmlns:ds="http://schemas.openxmlformats.org/officeDocument/2006/customXml" ds:itemID="{43CBEF32-0E78-4628-A4C7-16D89C697871}">
   <ds:schemaRefs>
     <ds:schemaRef ds:uri="http://schemas.openxmlformats.org/officeDocument/2006/bibliography"/>
   </ds:schemaRefs>

--- a/项目前景与范围文档.docx
+++ b/项目前景与范围文档.docx
@@ -1,6 +1,6 @@
 
 <file path=word/document.xml><?xml version="1.0" encoding="utf-8"?>
-<w:document xmlns:wpc="http://schemas.microsoft.com/office/word/2010/wordprocessingCanvas" xmlns:cx="http://schemas.microsoft.com/office/drawing/2014/chartex" xmlns:cx1="http://schemas.microsoft.com/office/drawing/2015/9/8/chartex" xmlns:cx2="http://schemas.microsoft.com/office/drawing/2015/10/21/chartex" xmlns:cx3="http://schemas.microsoft.com/office/drawing/2016/5/9/chartex" xmlns:cx4="http://schemas.microsoft.com/office/drawing/2016/5/10/chartex" xmlns:cx5="http://schemas.microsoft.com/office/drawing/2016/5/11/chartex" xmlns:cx6="http://schemas.microsoft.com/office/drawing/2016/5/12/chartex" xmlns:cx7="http://schemas.microsoft.com/office/drawing/2016/5/13/chartex" xmlns:cx8="http://schemas.microsoft.com/office/drawing/2016/5/14/chartex" xmlns:mc="http://schemas.openxmlformats.org/markup-compatibility/2006" xmlns:aink="http://schemas.microsoft.com/office/drawing/2016/ink" xmlns:am3d="http://schemas.microsoft.com/office/drawing/2017/model3d" xmlns:o="urn:schemas-microsoft-com:office:office" xmlns:r="http://schemas.openxmlformats.org/officeDocument/2006/relationships" xmlns:m="http://schemas.openxmlformats.org/officeDocument/2006/math" xmlns:v="urn:schemas-microsoft-com:vml" xmlns:wp14="http://schemas.microsoft.com/office/word/2010/wordprocessingDrawing" xmlns:wp="http://schemas.openxmlformats.org/drawingml/2006/wordprocessingDrawing" xmlns:w10="urn:schemas-microsoft-com:office:word" xmlns:w="http://schemas.openxmlformats.org/wordprocessingml/2006/main" xmlns:w14="http://schemas.microsoft.com/office/word/2010/wordml" xmlns:w15="http://schemas.microsoft.com/office/word/2012/wordml" xmlns:w16cex="http://schemas.microsoft.com/office/word/2018/wordml/cex" xmlns:w16cid="http://schemas.microsoft.com/office/word/2016/wordml/cid" xmlns:w16="http://schemas.microsoft.com/office/word/2018/wordml" xmlns:w16se="http://schemas.microsoft.com/office/word/2015/wordml/symex" xmlns:wpg="http://schemas.microsoft.com/office/word/2010/wordprocessingGroup" xmlns:wpi="http://schemas.microsoft.com/office/word/2010/wordprocessingInk" xmlns:wne="http://schemas.microsoft.com/office/word/2006/wordml" xmlns:wps="http://schemas.microsoft.com/office/word/2010/wordprocessingShape" mc:Ignorable="w14 w15 w16se w16cid w16 w16cex wp14">
+<w:document xmlns:wpc="http://schemas.microsoft.com/office/word/2010/wordprocessingCanvas" xmlns:cx="http://schemas.microsoft.com/office/drawing/2014/chartex" xmlns:cx1="http://schemas.microsoft.com/office/drawing/2015/9/8/chartex" xmlns:cx2="http://schemas.microsoft.com/office/drawing/2015/10/21/chartex" xmlns:cx3="http://schemas.microsoft.com/office/drawing/2016/5/9/chartex" xmlns:cx4="http://schemas.microsoft.com/office/drawing/2016/5/10/chartex" xmlns:cx5="http://schemas.microsoft.com/office/drawing/2016/5/11/chartex" xmlns:cx6="http://schemas.microsoft.com/office/drawing/2016/5/12/chartex" xmlns:cx7="http://schemas.microsoft.com/office/drawing/2016/5/13/chartex" xmlns:cx8="http://schemas.microsoft.com/office/drawing/2016/5/14/chartex" xmlns:mc="http://schemas.openxmlformats.org/markup-compatibility/2006" xmlns:aink="http://schemas.microsoft.com/office/drawing/2016/ink" xmlns:am3d="http://schemas.microsoft.com/office/drawing/2017/model3d" xmlns:o="urn:schemas-microsoft-com:office:office" xmlns:r="http://schemas.openxmlformats.org/officeDocument/2006/relationships" xmlns:m="http://schemas.openxmlformats.org/officeDocument/2006/math" xmlns:v="urn:schemas-microsoft-com:vml" xmlns:wp14="http://schemas.microsoft.com/office/word/2010/wordprocessingDrawing" xmlns:wp="http://schemas.openxmlformats.org/drawingml/2006/wordprocessingDrawing" xmlns:w10="urn:schemas-microsoft-com:office:word" xmlns:w="http://schemas.openxmlformats.org/wordprocessingml/2006/main" xmlns:w14="http://schemas.microsoft.com/office/word/2010/wordml" xmlns:w15="http://schemas.microsoft.com/office/word/2012/wordml" xmlns:w16cid="http://schemas.microsoft.com/office/word/2016/wordml/cid" xmlns:w16se="http://schemas.microsoft.com/office/word/2015/wordml/symex" xmlns:wpg="http://schemas.microsoft.com/office/word/2010/wordprocessingGroup" xmlns:wpi="http://schemas.microsoft.com/office/word/2010/wordprocessingInk" xmlns:wne="http://schemas.microsoft.com/office/word/2006/wordml" xmlns:wps="http://schemas.microsoft.com/office/word/2010/wordprocessingShape" mc:Ignorable="w14 w15 w16se w16cid wp14">
   <w:body>
     <w:p>
       <w:pPr>
@@ -229,6 +229,31 @@
         <w:widowControl/>
         <w:jc w:val="center"/>
         <w:rPr>
+          <w:rFonts w:ascii="宋体" w:eastAsia="宋体" w:hAnsi="宋体"/>
+          <w:b/>
+          <w:bCs/>
+          <w:kern w:val="0"/>
+          <w:sz w:val="84"/>
+          <w:szCs w:val="84"/>
+        </w:rPr>
+      </w:pPr>
+      <w:r>
+        <w:rPr>
+          <w:rFonts w:ascii="宋体" w:eastAsia="宋体" w:hAnsi="宋体" w:hint="eastAsia"/>
+          <w:b/>
+          <w:bCs/>
+          <w:kern w:val="0"/>
+          <w:sz w:val="84"/>
+          <w:szCs w:val="84"/>
+        </w:rPr>
+        <w:t>前景与范围文档</w:t>
+      </w:r>
+    </w:p>
+    <w:p>
+      <w:pPr>
+        <w:widowControl/>
+        <w:jc w:val="center"/>
+        <w:rPr>
           <w:rFonts w:ascii="Verdana" w:hAnsi="Verdana"/>
           <w:b/>
           <w:bCs/>
@@ -237,31 +262,6 @@
           <w:szCs w:val="84"/>
         </w:rPr>
       </w:pPr>
-      <w:r>
-        <w:rPr>
-          <w:rFonts w:ascii="Verdana" w:hAnsi="Verdana" w:hint="eastAsia"/>
-          <w:b/>
-          <w:bCs/>
-          <w:kern w:val="0"/>
-          <w:sz w:val="84"/>
-          <w:szCs w:val="84"/>
-        </w:rPr>
-        <w:t>前景与范围文档</w:t>
-      </w:r>
-    </w:p>
-    <w:p>
-      <w:pPr>
-        <w:widowControl/>
-        <w:jc w:val="center"/>
-        <w:rPr>
-          <w:rFonts w:ascii="Verdana" w:hAnsi="Verdana"/>
-          <w:b/>
-          <w:bCs/>
-          <w:kern w:val="0"/>
-          <w:sz w:val="84"/>
-          <w:szCs w:val="84"/>
-        </w:rPr>
-      </w:pPr>
     </w:p>
     <w:p>
       <w:pPr>
@@ -281,13 +281,14 @@
       <w:pPr>
         <w:jc w:val="center"/>
         <w:rPr>
+          <w:rFonts w:ascii="宋体" w:eastAsia="宋体" w:hAnsi="宋体"/>
           <w:sz w:val="30"/>
           <w:szCs w:val="30"/>
         </w:rPr>
       </w:pPr>
       <w:r>
         <w:rPr>
-          <w:rFonts w:hint="eastAsia"/>
+          <w:rFonts w:ascii="宋体" w:eastAsia="宋体" w:hAnsi="宋体" w:hint="eastAsia"/>
           <w:sz w:val="30"/>
           <w:szCs w:val="30"/>
         </w:rPr>
@@ -296,25 +297,28 @@
       <w:proofErr w:type="gramStart"/>
       <w:r>
         <w:rPr>
-          <w:rFonts w:hint="eastAsia"/>
+          <w:rFonts w:ascii="宋体" w:eastAsia="宋体" w:hAnsi="宋体" w:hint="eastAsia"/>
           <w:sz w:val="30"/>
           <w:szCs w:val="30"/>
         </w:rPr>
         <w:t>聪</w:t>
       </w:r>
+      <w:bookmarkStart w:id="0" w:name="_GoBack"/>
+      <w:bookmarkEnd w:id="0"/>
       <w:proofErr w:type="gramEnd"/>
     </w:p>
     <w:p>
       <w:pPr>
         <w:jc w:val="center"/>
         <w:rPr>
+          <w:rFonts w:ascii="宋体" w:eastAsia="宋体" w:hAnsi="宋体"/>
           <w:sz w:val="30"/>
           <w:szCs w:val="30"/>
         </w:rPr>
       </w:pPr>
       <w:r>
         <w:rPr>
-          <w:rFonts w:hint="eastAsia"/>
+          <w:rFonts w:ascii="宋体" w:eastAsia="宋体" w:hAnsi="宋体" w:hint="eastAsia"/>
           <w:sz w:val="30"/>
           <w:szCs w:val="30"/>
         </w:rPr>
@@ -325,13 +329,14 @@
       <w:pPr>
         <w:jc w:val="center"/>
         <w:rPr>
+          <w:rFonts w:ascii="宋体" w:eastAsia="宋体" w:hAnsi="宋体"/>
           <w:sz w:val="30"/>
           <w:szCs w:val="30"/>
         </w:rPr>
       </w:pPr>
       <w:r>
         <w:rPr>
-          <w:rFonts w:hint="eastAsia"/>
+          <w:rFonts w:ascii="宋体" w:eastAsia="宋体" w:hAnsi="宋体" w:hint="eastAsia"/>
           <w:sz w:val="30"/>
           <w:szCs w:val="30"/>
         </w:rPr>
@@ -339,6 +344,7 @@
       </w:r>
       <w:r>
         <w:rPr>
+          <w:rFonts w:ascii="宋体" w:eastAsia="宋体" w:hAnsi="宋体"/>
           <w:sz w:val="30"/>
           <w:szCs w:val="30"/>
         </w:rPr>
@@ -346,7 +352,7 @@
       </w:r>
       <w:r>
         <w:rPr>
-          <w:rFonts w:hint="eastAsia"/>
+          <w:rFonts w:ascii="宋体" w:eastAsia="宋体" w:hAnsi="宋体" w:hint="eastAsia"/>
           <w:sz w:val="30"/>
           <w:szCs w:val="30"/>
         </w:rPr>
@@ -363,7 +369,7 @@
       </w:pPr>
       <w:r>
         <w:rPr>
-          <w:rFonts w:hint="eastAsia"/>
+          <w:rFonts w:ascii="宋体" w:eastAsia="宋体" w:hAnsi="宋体" w:hint="eastAsia"/>
           <w:sz w:val="30"/>
           <w:szCs w:val="30"/>
         </w:rPr>
@@ -371,6 +377,7 @@
       </w:r>
       <w:r>
         <w:rPr>
+          <w:rFonts w:ascii="宋体" w:eastAsia="宋体" w:hAnsi="宋体"/>
           <w:sz w:val="30"/>
           <w:szCs w:val="30"/>
         </w:rPr>
@@ -378,7 +385,7 @@
       </w:r>
       <w:r>
         <w:rPr>
-          <w:rFonts w:hint="eastAsia"/>
+          <w:rFonts w:ascii="宋体" w:eastAsia="宋体" w:hAnsi="宋体" w:hint="eastAsia"/>
           <w:sz w:val="30"/>
           <w:szCs w:val="30"/>
         </w:rPr>
@@ -397,6 +404,11 @@
     <w:sdt>
       <w:sdtPr>
         <w:rPr>
+          <w:rFonts w:asciiTheme="minorHAnsi" w:eastAsia="楷体" w:hAnsiTheme="minorHAnsi" w:cstheme="minorBidi"/>
+          <w:color w:val="auto"/>
+          <w:kern w:val="2"/>
+          <w:sz w:val="24"/>
+          <w:szCs w:val="24"/>
           <w:lang w:val="zh-CN"/>
         </w:rPr>
         <w:id w:val="1461834714"/>
@@ -407,13 +419,8 @@
       </w:sdtPr>
       <w:sdtEndPr>
         <w:rPr>
-          <w:rFonts w:asciiTheme="minorHAnsi" w:eastAsia="楷体" w:hAnsiTheme="minorHAnsi" w:cstheme="minorBidi"/>
           <w:b/>
           <w:bCs/>
-          <w:color w:val="auto"/>
-          <w:kern w:val="2"/>
-          <w:sz w:val="24"/>
-          <w:szCs w:val="24"/>
         </w:rPr>
       </w:sdtEndPr>
       <w:sdtContent>
@@ -459,22 +466,14 @@
           <w:r>
             <w:fldChar w:fldCharType="separate"/>
           </w:r>
-          <w:hyperlink w:anchor="_Toc35033230" w:history="1">
+          <w:hyperlink w:anchor="_Toc35076103" w:history="1">
             <w:r>
               <w:rPr>
                 <w:rStyle w:val="ad"/>
-                <w:rFonts w:ascii="楷体" w:hAnsi="楷体"/>
-                <w:noProof/>
-              </w:rPr>
-              <w:t xml:space="preserve">1 </w:t>
-            </w:r>
-            <w:r>
-              <w:rPr>
-                <w:rStyle w:val="ad"/>
-                <w:rFonts w:ascii="楷体" w:hAnsi="楷体"/>
-                <w:noProof/>
-              </w:rPr>
-              <w:t>业务需求（梁聪聪）</w:t>
+                <w:rFonts w:ascii="宋体" w:hAnsi="宋体"/>
+                <w:noProof/>
+              </w:rPr>
+              <w:t>1业务需求（梁聪聪）</w:t>
             </w:r>
             <w:r>
               <w:rPr>
@@ -495,7 +494,7 @@
                 <w:noProof/>
                 <w:webHidden/>
               </w:rPr>
-              <w:instrText xml:space="preserve"> PAGEREF _Toc35033230 \h </w:instrText>
+              <w:instrText xml:space="preserve"> PAGEREF _Toc35076103 \h </w:instrText>
             </w:r>
             <w:r>
               <w:rPr>
@@ -540,21 +539,15 @@
               <w:szCs w:val="22"/>
             </w:rPr>
           </w:pPr>
-          <w:hyperlink w:anchor="_Toc35033231" w:history="1">
+          <w:hyperlink w:anchor="_Toc35076104" w:history="1">
             <w:r>
               <w:rPr>
                 <w:rStyle w:val="ad"/>
-                <w:noProof/>
-              </w:rPr>
-              <w:t>1.1</w:t>
-            </w:r>
-            <w:r>
-              <w:rPr>
-                <w:rStyle w:val="ad"/>
-                <w:rFonts w:ascii="楷体" w:hAnsi="楷体"/>
-                <w:noProof/>
-              </w:rPr>
-              <w:t>应用背景</w:t>
+                <w:rFonts w:ascii="宋体" w:hAnsi="宋体"/>
+                <w:b/>
+                <w:noProof/>
+              </w:rPr>
+              <w:t>1.1应用背景</w:t>
             </w:r>
             <w:r>
               <w:rPr>
@@ -575,7 +568,7 @@
                 <w:noProof/>
                 <w:webHidden/>
               </w:rPr>
-              <w:instrText xml:space="preserve"> PAGEREF _Toc35033231 \h </w:instrText>
+              <w:instrText xml:space="preserve"> PAGEREF _Toc35076104 \h </w:instrText>
             </w:r>
             <w:r>
               <w:rPr>
@@ -620,21 +613,15 @@
               <w:szCs w:val="22"/>
             </w:rPr>
           </w:pPr>
-          <w:hyperlink w:anchor="_Toc35033232" w:history="1">
+          <w:hyperlink w:anchor="_Toc35076105" w:history="1">
             <w:r>
               <w:rPr>
                 <w:rStyle w:val="ad"/>
-                <w:noProof/>
-              </w:rPr>
-              <w:t>1.2</w:t>
-            </w:r>
-            <w:r>
-              <w:rPr>
-                <w:rStyle w:val="ad"/>
-                <w:rFonts w:ascii="楷体" w:hAnsi="楷体"/>
-                <w:noProof/>
-              </w:rPr>
-              <w:t>业务机遇</w:t>
+                <w:rFonts w:ascii="宋体" w:hAnsi="宋体"/>
+                <w:b/>
+                <w:noProof/>
+              </w:rPr>
+              <w:t>1.2业务机遇</w:t>
             </w:r>
             <w:r>
               <w:rPr>
@@ -655,7 +642,7 @@
                 <w:noProof/>
                 <w:webHidden/>
               </w:rPr>
-              <w:instrText xml:space="preserve"> PAGEREF _Toc35033232 \h </w:instrText>
+              <w:instrText xml:space="preserve"> PAGEREF _Toc35076105 \h </w:instrText>
             </w:r>
             <w:r>
               <w:rPr>
@@ -700,21 +687,15 @@
               <w:szCs w:val="22"/>
             </w:rPr>
           </w:pPr>
-          <w:hyperlink w:anchor="_Toc35033233" w:history="1">
+          <w:hyperlink w:anchor="_Toc35076106" w:history="1">
             <w:r>
               <w:rPr>
                 <w:rStyle w:val="ad"/>
-                <w:noProof/>
-              </w:rPr>
-              <w:t>1.3</w:t>
-            </w:r>
-            <w:r>
-              <w:rPr>
-                <w:rStyle w:val="ad"/>
-                <w:rFonts w:ascii="楷体" w:hAnsi="楷体"/>
-                <w:noProof/>
-              </w:rPr>
-              <w:t>业务目标</w:t>
+                <w:rFonts w:ascii="宋体" w:hAnsi="宋体"/>
+                <w:b/>
+                <w:noProof/>
+              </w:rPr>
+              <w:t>1.3业务目标</w:t>
             </w:r>
             <w:r>
               <w:rPr>
@@ -735,7 +716,7 @@
                 <w:noProof/>
                 <w:webHidden/>
               </w:rPr>
-              <w:instrText xml:space="preserve"> PAGEREF _Toc35033233 \h </w:instrText>
+              <w:instrText xml:space="preserve"> PAGEREF _Toc35076106 \h </w:instrText>
             </w:r>
             <w:r>
               <w:rPr>
@@ -780,21 +761,15 @@
               <w:szCs w:val="22"/>
             </w:rPr>
           </w:pPr>
-          <w:hyperlink w:anchor="_Toc35033234" w:history="1">
+          <w:hyperlink w:anchor="_Toc35076107" w:history="1">
             <w:r>
               <w:rPr>
                 <w:rStyle w:val="ad"/>
-                <w:noProof/>
-              </w:rPr>
-              <w:t>1.4</w:t>
-            </w:r>
-            <w:r>
-              <w:rPr>
-                <w:rStyle w:val="ad"/>
-                <w:rFonts w:ascii="楷体" w:hAnsi="楷体"/>
-                <w:noProof/>
-              </w:rPr>
-              <w:t>业务风险</w:t>
+                <w:rFonts w:ascii="宋体" w:hAnsi="宋体"/>
+                <w:b/>
+                <w:noProof/>
+              </w:rPr>
+              <w:t>1.4业务风险</w:t>
             </w:r>
             <w:r>
               <w:rPr>
@@ -815,7 +790,7 @@
                 <w:noProof/>
                 <w:webHidden/>
               </w:rPr>
-              <w:instrText xml:space="preserve"> PAGEREF _Toc35033234 \h </w:instrText>
+              <w:instrText xml:space="preserve"> PAGEREF _Toc35076107 \h </w:instrText>
             </w:r>
             <w:r>
               <w:rPr>
@@ -861,21 +836,14 @@
               <w:szCs w:val="22"/>
             </w:rPr>
           </w:pPr>
-          <w:hyperlink w:anchor="_Toc35033235" w:history="1">
+          <w:hyperlink w:anchor="_Toc35076108" w:history="1">
             <w:r>
               <w:rPr>
                 <w:rStyle w:val="ad"/>
-                <w:noProof/>
-              </w:rPr>
-              <w:t xml:space="preserve">2 </w:t>
-            </w:r>
-            <w:r>
-              <w:rPr>
-                <w:rStyle w:val="ad"/>
-                <w:rFonts w:ascii="楷体" w:hAnsi="楷体"/>
-                <w:noProof/>
-              </w:rPr>
-              <w:t>项目前景（梅意婕）</w:t>
+                <w:rFonts w:ascii="宋体" w:hAnsi="宋体"/>
+                <w:noProof/>
+              </w:rPr>
+              <w:t>2 项目前景（梅意婕）</w:t>
             </w:r>
             <w:r>
               <w:rPr>
@@ -896,7 +864,7 @@
                 <w:noProof/>
                 <w:webHidden/>
               </w:rPr>
-              <w:instrText xml:space="preserve"> PAGEREF _Toc35033235 \h </w:instrText>
+              <w:instrText xml:space="preserve"> PAGEREF _Toc35076108 \h </w:instrText>
             </w:r>
             <w:r>
               <w:rPr>
@@ -941,20 +909,15 @@
               <w:szCs w:val="22"/>
             </w:rPr>
           </w:pPr>
-          <w:hyperlink w:anchor="_Toc35033236" w:history="1">
+          <w:hyperlink w:anchor="_Toc35076109" w:history="1">
             <w:r>
               <w:rPr>
                 <w:rStyle w:val="ad"/>
-                <w:noProof/>
-              </w:rPr>
-              <w:t>2.1</w:t>
-            </w:r>
-            <w:r>
-              <w:rPr>
-                <w:rStyle w:val="ad"/>
-                <w:noProof/>
-              </w:rPr>
-              <w:t>前景概述</w:t>
+                <w:rFonts w:ascii="宋体" w:hAnsi="宋体"/>
+                <w:b/>
+                <w:noProof/>
+              </w:rPr>
+              <w:t>2.1前景概述</w:t>
             </w:r>
             <w:r>
               <w:rPr>
@@ -975,7 +938,7 @@
                 <w:noProof/>
                 <w:webHidden/>
               </w:rPr>
-              <w:instrText xml:space="preserve"> PAGEREF _Toc35033236 \h </w:instrText>
+              <w:instrText xml:space="preserve"> PAGEREF _Toc35076109 \h </w:instrText>
             </w:r>
             <w:r>
               <w:rPr>
@@ -1020,20 +983,15 @@
               <w:szCs w:val="22"/>
             </w:rPr>
           </w:pPr>
-          <w:hyperlink w:anchor="_Toc35033237" w:history="1">
+          <w:hyperlink w:anchor="_Toc35076110" w:history="1">
             <w:r>
               <w:rPr>
                 <w:rStyle w:val="ad"/>
-                <w:noProof/>
-              </w:rPr>
-              <w:t>2.2</w:t>
-            </w:r>
-            <w:r>
-              <w:rPr>
-                <w:rStyle w:val="ad"/>
-                <w:noProof/>
-              </w:rPr>
-              <w:t>主要特性</w:t>
+                <w:rFonts w:ascii="宋体" w:hAnsi="宋体"/>
+                <w:b/>
+                <w:noProof/>
+              </w:rPr>
+              <w:t>2.2主要特性</w:t>
             </w:r>
             <w:r>
               <w:rPr>
@@ -1054,7 +1012,7 @@
                 <w:noProof/>
                 <w:webHidden/>
               </w:rPr>
-              <w:instrText xml:space="preserve"> PAGEREF _Toc35033237 \h </w:instrText>
+              <w:instrText xml:space="preserve"> PAGEREF _Toc35076110 \h </w:instrText>
             </w:r>
             <w:r>
               <w:rPr>
@@ -1099,20 +1057,15 @@
               <w:szCs w:val="22"/>
             </w:rPr>
           </w:pPr>
-          <w:hyperlink w:anchor="_Toc35033238" w:history="1">
+          <w:hyperlink w:anchor="_Toc35076111" w:history="1">
             <w:r>
               <w:rPr>
                 <w:rStyle w:val="ad"/>
-                <w:noProof/>
-              </w:rPr>
-              <w:t>2.3</w:t>
-            </w:r>
-            <w:r>
-              <w:rPr>
-                <w:rStyle w:val="ad"/>
-                <w:noProof/>
-              </w:rPr>
-              <w:t>假设与依赖</w:t>
+                <w:rFonts w:ascii="宋体" w:hAnsi="宋体"/>
+                <w:b/>
+                <w:noProof/>
+              </w:rPr>
+              <w:t>2.3假设与依赖</w:t>
             </w:r>
             <w:r>
               <w:rPr>
@@ -1133,7 +1086,7 @@
                 <w:noProof/>
                 <w:webHidden/>
               </w:rPr>
-              <w:instrText xml:space="preserve"> PAGEREF _Toc35033238 \h </w:instrText>
+              <w:instrText xml:space="preserve"> PAGEREF _Toc35076111 \h </w:instrText>
             </w:r>
             <w:r>
               <w:rPr>
@@ -1179,7 +1132,7 @@
               <w:szCs w:val="22"/>
             </w:rPr>
           </w:pPr>
-          <w:hyperlink w:anchor="_Toc35033239" w:history="1">
+          <w:hyperlink w:anchor="_Toc35076112" w:history="1">
             <w:r>
               <w:rPr>
                 <w:rStyle w:val="ad"/>
@@ -1190,6 +1143,7 @@
             <w:r>
               <w:rPr>
                 <w:rStyle w:val="ad"/>
+                <w:rFonts w:ascii="宋体" w:hAnsi="宋体"/>
                 <w:noProof/>
               </w:rPr>
               <w:t>项目范围（白伟婷）</w:t>
@@ -1213,7 +1167,7 @@
                 <w:noProof/>
                 <w:webHidden/>
               </w:rPr>
-              <w:instrText xml:space="preserve"> PAGEREF _Toc35033239 \h </w:instrText>
+              <w:instrText xml:space="preserve"> PAGEREF _Toc35076112 \h </w:instrText>
             </w:r>
             <w:r>
               <w:rPr>
@@ -1258,20 +1212,15 @@
               <w:szCs w:val="22"/>
             </w:rPr>
           </w:pPr>
-          <w:hyperlink w:anchor="_Toc35033240" w:history="1">
+          <w:hyperlink w:anchor="_Toc35076113" w:history="1">
             <w:r>
               <w:rPr>
                 <w:rStyle w:val="ad"/>
-                <w:noProof/>
-              </w:rPr>
-              <w:t>3.1</w:t>
-            </w:r>
-            <w:r>
-              <w:rPr>
-                <w:rStyle w:val="ad"/>
-                <w:noProof/>
-              </w:rPr>
-              <w:t>第一版范围</w:t>
+                <w:rFonts w:ascii="宋体" w:hAnsi="宋体"/>
+                <w:b/>
+                <w:noProof/>
+              </w:rPr>
+              <w:t>3.1第一版范围</w:t>
             </w:r>
             <w:r>
               <w:rPr>
@@ -1292,7 +1241,7 @@
                 <w:noProof/>
                 <w:webHidden/>
               </w:rPr>
-              <w:instrText xml:space="preserve"> PAGEREF _Toc35033240 \h </w:instrText>
+              <w:instrText xml:space="preserve"> PAGEREF _Toc35076113 \h </w:instrText>
             </w:r>
             <w:r>
               <w:rPr>
@@ -1337,20 +1286,15 @@
               <w:szCs w:val="22"/>
             </w:rPr>
           </w:pPr>
-          <w:hyperlink w:anchor="_Toc35033241" w:history="1">
+          <w:hyperlink w:anchor="_Toc35076114" w:history="1">
             <w:r>
               <w:rPr>
                 <w:rStyle w:val="ad"/>
-                <w:noProof/>
-              </w:rPr>
-              <w:t>3.2</w:t>
-            </w:r>
-            <w:r>
-              <w:rPr>
-                <w:rStyle w:val="ad"/>
-                <w:noProof/>
-              </w:rPr>
-              <w:t>后续版本范围</w:t>
+                <w:rFonts w:ascii="宋体" w:hAnsi="宋体"/>
+                <w:b/>
+                <w:noProof/>
+              </w:rPr>
+              <w:t>3.2限制与排除</w:t>
             </w:r>
             <w:r>
               <w:rPr>
@@ -1371,86 +1315,7 @@
                 <w:noProof/>
                 <w:webHidden/>
               </w:rPr>
-              <w:instrText xml:space="preserve"> PAGEREF _Toc35033241 \h </w:instrText>
-            </w:r>
-            <w:r>
-              <w:rPr>
-                <w:noProof/>
-                <w:webHidden/>
-              </w:rPr>
-            </w:r>
-            <w:r>
-              <w:rPr>
-                <w:noProof/>
-                <w:webHidden/>
-              </w:rPr>
-              <w:fldChar w:fldCharType="separate"/>
-            </w:r>
-            <w:r>
-              <w:rPr>
-                <w:noProof/>
-                <w:webHidden/>
-              </w:rPr>
-              <w:t>4</w:t>
-            </w:r>
-            <w:r>
-              <w:rPr>
-                <w:noProof/>
-                <w:webHidden/>
-              </w:rPr>
-              <w:fldChar w:fldCharType="end"/>
-            </w:r>
-          </w:hyperlink>
-        </w:p>
-        <w:p>
-          <w:pPr>
-            <w:pStyle w:val="TOC3"/>
-            <w:tabs>
-              <w:tab w:val="right" w:leader="dot" w:pos="8296"/>
-            </w:tabs>
-            <w:ind w:left="960"/>
-            <w:rPr>
-              <w:rFonts w:eastAsiaTheme="minorEastAsia"/>
-              <w:noProof/>
-              <w:sz w:val="21"/>
-              <w:szCs w:val="22"/>
-            </w:rPr>
-          </w:pPr>
-          <w:hyperlink w:anchor="_Toc35033242" w:history="1">
-            <w:r>
-              <w:rPr>
-                <w:rStyle w:val="ad"/>
-                <w:noProof/>
-              </w:rPr>
-              <w:t>3.3</w:t>
-            </w:r>
-            <w:r>
-              <w:rPr>
-                <w:rStyle w:val="ad"/>
-                <w:noProof/>
-              </w:rPr>
-              <w:t>限制与排除</w:t>
-            </w:r>
-            <w:r>
-              <w:rPr>
-                <w:noProof/>
-                <w:webHidden/>
-              </w:rPr>
-              <w:tab/>
-            </w:r>
-            <w:r>
-              <w:rPr>
-                <w:noProof/>
-                <w:webHidden/>
-              </w:rPr>
-              <w:fldChar w:fldCharType="begin"/>
-            </w:r>
-            <w:r>
-              <w:rPr>
-                <w:noProof/>
-                <w:webHidden/>
-              </w:rPr>
-              <w:instrText xml:space="preserve"> PAGEREF _Toc35033242 \h </w:instrText>
+              <w:instrText xml:space="preserve"> PAGEREF _Toc35076114 \h </w:instrText>
             </w:r>
             <w:r>
               <w:rPr>
@@ -1496,7 +1361,7 @@
               <w:szCs w:val="22"/>
             </w:rPr>
           </w:pPr>
-          <w:hyperlink w:anchor="_Toc35033243" w:history="1">
+          <w:hyperlink w:anchor="_Toc35076115" w:history="1">
             <w:r>
               <w:rPr>
                 <w:rStyle w:val="ad"/>
@@ -1530,7 +1395,7 @@
                 <w:noProof/>
                 <w:webHidden/>
               </w:rPr>
-              <w:instrText xml:space="preserve"> PAGEREF _Toc35033243 \h </w:instrText>
+              <w:instrText xml:space="preserve"> PAGEREF _Toc35076115 \h </w:instrText>
             </w:r>
             <w:r>
               <w:rPr>
@@ -1550,7 +1415,7 @@
                 <w:noProof/>
                 <w:webHidden/>
               </w:rPr>
-              <w:t>5</w:t>
+              <w:t>4</w:t>
             </w:r>
             <w:r>
               <w:rPr>
@@ -1575,20 +1440,15 @@
               <w:szCs w:val="22"/>
             </w:rPr>
           </w:pPr>
-          <w:hyperlink w:anchor="_Toc35033244" w:history="1">
+          <w:hyperlink w:anchor="_Toc35076116" w:history="1">
             <w:r>
               <w:rPr>
                 <w:rStyle w:val="ad"/>
-                <w:noProof/>
-              </w:rPr>
-              <w:t>4.1</w:t>
-            </w:r>
-            <w:r>
-              <w:rPr>
-                <w:rStyle w:val="ad"/>
-                <w:noProof/>
-              </w:rPr>
-              <w:t>操作环境</w:t>
+                <w:rFonts w:ascii="宋体" w:hAnsi="宋体"/>
+                <w:b/>
+                <w:noProof/>
+              </w:rPr>
+              <w:t>4.1操作环境</w:t>
             </w:r>
             <w:r>
               <w:rPr>
@@ -1609,7 +1469,7 @@
                 <w:noProof/>
                 <w:webHidden/>
               </w:rPr>
-              <w:instrText xml:space="preserve"> PAGEREF _Toc35033244 \h </w:instrText>
+              <w:instrText xml:space="preserve"> PAGEREF _Toc35076116 \h </w:instrText>
             </w:r>
             <w:r>
               <w:rPr>
@@ -1629,7 +1489,7 @@
                 <w:noProof/>
                 <w:webHidden/>
               </w:rPr>
-              <w:t>5</w:t>
+              <w:t>4</w:t>
             </w:r>
             <w:r>
               <w:rPr>
@@ -1654,20 +1514,15 @@
               <w:szCs w:val="22"/>
             </w:rPr>
           </w:pPr>
-          <w:hyperlink w:anchor="_Toc35033245" w:history="1">
+          <w:hyperlink w:anchor="_Toc35076117" w:history="1">
             <w:r>
               <w:rPr>
                 <w:rStyle w:val="ad"/>
-                <w:noProof/>
-              </w:rPr>
-              <w:t>4.2</w:t>
-            </w:r>
-            <w:r>
-              <w:rPr>
-                <w:rStyle w:val="ad"/>
-                <w:noProof/>
-              </w:rPr>
-              <w:t>涉众</w:t>
+                <w:rFonts w:ascii="宋体" w:hAnsi="宋体"/>
+                <w:b/>
+                <w:noProof/>
+              </w:rPr>
+              <w:t>4.2涉众</w:t>
             </w:r>
             <w:r>
               <w:rPr>
@@ -1688,7 +1543,7 @@
                 <w:noProof/>
                 <w:webHidden/>
               </w:rPr>
-              <w:instrText xml:space="preserve"> PAGEREF _Toc35033245 \h </w:instrText>
+              <w:instrText xml:space="preserve"> PAGEREF _Toc35076117 \h </w:instrText>
             </w:r>
             <w:r>
               <w:rPr>
@@ -1733,20 +1588,15 @@
               <w:szCs w:val="22"/>
             </w:rPr>
           </w:pPr>
-          <w:hyperlink w:anchor="_Toc35033246" w:history="1">
+          <w:hyperlink w:anchor="_Toc35076118" w:history="1">
             <w:r>
               <w:rPr>
                 <w:rStyle w:val="ad"/>
-                <w:noProof/>
-              </w:rPr>
-              <w:t>4.3</w:t>
-            </w:r>
-            <w:r>
-              <w:rPr>
-                <w:rStyle w:val="ad"/>
-                <w:noProof/>
-              </w:rPr>
-              <w:t>项目属性</w:t>
+                <w:rFonts w:ascii="宋体" w:hAnsi="宋体"/>
+                <w:b/>
+                <w:noProof/>
+              </w:rPr>
+              <w:t>4.3项目属性</w:t>
             </w:r>
             <w:r>
               <w:rPr>
@@ -1767,7 +1617,7 @@
                 <w:noProof/>
                 <w:webHidden/>
               </w:rPr>
-              <w:instrText xml:space="preserve"> PAGEREF _Toc35033246 \h </w:instrText>
+              <w:instrText xml:space="preserve"> PAGEREF _Toc35076118 \h </w:instrText>
             </w:r>
             <w:r>
               <w:rPr>
@@ -1787,7 +1637,7 @@
                 <w:noProof/>
                 <w:webHidden/>
               </w:rPr>
-              <w:t>6</w:t>
+              <w:t>5</w:t>
             </w:r>
             <w:r>
               <w:rPr>
@@ -1831,23 +1681,15 @@
           <w:szCs w:val="30"/>
         </w:rPr>
       </w:pPr>
-      <w:bookmarkStart w:id="0" w:name="_Toc35033230"/>
-      <w:r>
-        <w:rPr>
-          <w:rFonts w:ascii="宋体" w:eastAsia="宋体" w:hAnsi="宋体"/>
-          <w:sz w:val="30"/>
-          <w:szCs w:val="30"/>
-        </w:rPr>
-        <w:lastRenderedPageBreak/>
-        <w:t>1</w:t>
-      </w:r>
+      <w:bookmarkStart w:id="1" w:name="_Toc35076103"/>
       <w:r>
         <w:rPr>
           <w:rFonts w:ascii="宋体" w:eastAsia="宋体" w:hAnsi="宋体" w:hint="eastAsia"/>
           <w:sz w:val="30"/>
           <w:szCs w:val="30"/>
         </w:rPr>
-        <w:t xml:space="preserve"> </w:t>
+        <w:lastRenderedPageBreak/>
+        <w:t>1</w:t>
       </w:r>
       <w:r>
         <w:rPr>
@@ -1883,7 +1725,7 @@
         </w:rPr>
         <w:t>）</w:t>
       </w:r>
-      <w:bookmarkEnd w:id="0"/>
+      <w:bookmarkEnd w:id="1"/>
     </w:p>
     <w:p>
       <w:pPr>
@@ -1895,7 +1737,7 @@
           <w:szCs w:val="28"/>
         </w:rPr>
       </w:pPr>
-      <w:bookmarkStart w:id="1" w:name="_Toc35033231"/>
+      <w:bookmarkStart w:id="2" w:name="_Toc35076104"/>
       <w:r>
         <w:rPr>
           <w:rFonts w:ascii="宋体" w:eastAsia="宋体" w:hAnsi="宋体" w:hint="eastAsia"/>
@@ -1903,7 +1745,7 @@
           <w:bCs w:val="0"/>
           <w:szCs w:val="28"/>
         </w:rPr>
-        <w:t>1.1</w:t>
+        <w:t>1</w:t>
       </w:r>
       <w:r>
         <w:rPr>
@@ -1912,7 +1754,7 @@
           <w:bCs w:val="0"/>
           <w:szCs w:val="28"/>
         </w:rPr>
-        <w:t xml:space="preserve"> </w:t>
+        <w:t>.1</w:t>
       </w:r>
       <w:r>
         <w:rPr>
@@ -1923,92 +1765,60 @@
         </w:rPr>
         <w:t>应用背景</w:t>
       </w:r>
-      <w:bookmarkEnd w:id="1"/>
+      <w:bookmarkEnd w:id="2"/>
     </w:p>
     <w:p>
       <w:pPr>
-        <w:spacing w:line="440" w:lineRule="exact"/>
         <w:ind w:firstLineChars="200" w:firstLine="480"/>
         <w:rPr>
-          <w:rFonts w:ascii="宋体" w:eastAsia="宋体" w:hAnsi="宋体"/>
-        </w:rPr>
-      </w:pPr>
-      <w:r>
-        <w:rPr>
-          <w:rFonts w:ascii="宋体" w:eastAsia="宋体" w:hAnsi="宋体" w:hint="eastAsia"/>
-        </w:rPr>
-        <w:t>我来上课小程序的应用背景如下：</w:t>
+          <w:rFonts w:ascii="宋体" w:eastAsia="宋体" w:hAnsi="宋体" w:cs="Times New Roman"/>
+        </w:rPr>
+      </w:pPr>
+      <w:r>
+        <w:rPr>
+          <w:rFonts w:ascii="宋体" w:eastAsia="宋体" w:hAnsi="宋体" w:cs="Times New Roman" w:hint="eastAsia"/>
+        </w:rPr>
+        <w:t>随着社会的不断发展与人工智能等高科技的兴起，人脸和文字信息处理的研究也成为当前热点。</w:t>
       </w:r>
     </w:p>
     <w:p>
       <w:pPr>
-        <w:spacing w:line="440" w:lineRule="exact"/>
         <w:ind w:firstLineChars="200" w:firstLine="480"/>
         <w:rPr>
-          <w:rFonts w:ascii="宋体" w:eastAsia="宋体" w:hAnsi="宋体"/>
-        </w:rPr>
-      </w:pPr>
-      <w:r>
-        <w:rPr>
-          <w:rFonts w:ascii="宋体" w:eastAsia="宋体" w:hAnsi="宋体" w:hint="eastAsia"/>
-        </w:rPr>
-        <w:t>大部分高校，学生所修课程都是分为平时分+期末考试分数两部分。通常，老师们会选择利用上课实名点到，来计算给学生相应的平时分，同时点</w:t>
-      </w:r>
-      <w:proofErr w:type="gramStart"/>
-      <w:r>
-        <w:rPr>
-          <w:rFonts w:ascii="宋体" w:eastAsia="宋体" w:hAnsi="宋体" w:hint="eastAsia"/>
-        </w:rPr>
-        <w:t>到方式</w:t>
-      </w:r>
-      <w:proofErr w:type="gramEnd"/>
-      <w:r>
-        <w:rPr>
-          <w:rFonts w:ascii="宋体" w:eastAsia="宋体" w:hAnsi="宋体" w:hint="eastAsia"/>
-        </w:rPr>
-        <w:t>也可以计算到课率。</w:t>
-      </w:r>
-      <w:r>
-        <w:rPr>
-          <w:rFonts w:ascii="宋体" w:eastAsia="宋体" w:hAnsi="宋体" w:hint="eastAsia"/>
-        </w:rPr>
-        <w:t>而</w:t>
-      </w:r>
-      <w:r>
-        <w:rPr>
-          <w:rFonts w:ascii="宋体" w:eastAsia="宋体" w:hAnsi="宋体" w:hint="eastAsia"/>
-        </w:rPr>
-        <w:t>这种点到方式虽然可以</w:t>
-      </w:r>
-      <w:r>
-        <w:rPr>
-          <w:rFonts w:ascii="宋体" w:eastAsia="宋体" w:hAnsi="宋体" w:hint="eastAsia"/>
-        </w:rPr>
-        <w:t>提高到课率，</w:t>
-      </w:r>
-      <w:r>
-        <w:rPr>
-          <w:rFonts w:ascii="宋体" w:eastAsia="宋体" w:hAnsi="宋体" w:hint="eastAsia"/>
-        </w:rPr>
-        <w:t>方便老师给学生平时分，</w:t>
-      </w:r>
-      <w:r>
-        <w:rPr>
-          <w:rFonts w:ascii="宋体" w:eastAsia="宋体" w:hAnsi="宋体" w:hint="eastAsia"/>
-        </w:rPr>
-        <w:t>却会浪费大量的上课时间</w:t>
-      </w:r>
-      <w:r>
-        <w:rPr>
-          <w:rFonts w:ascii="宋体" w:eastAsia="宋体" w:hAnsi="宋体" w:hint="eastAsia"/>
-        </w:rPr>
-        <w:t>。再者，学校有些教师觉得日常这样实名点到，麻烦，且不喜欢利用这种方式强制学生来听课</w:t>
-      </w:r>
-      <w:r>
-        <w:rPr>
-          <w:rFonts w:ascii="宋体" w:eastAsia="宋体" w:hAnsi="宋体" w:hint="eastAsia"/>
-        </w:rPr>
-        <w:t>。学校，希望提高各门学科的到课率和加强上课效率，同时更好的记录每位学生的平时分，要求实行利用我来上课小程序，让学生上课前后20分钟自主进行签到。</w:t>
+          <w:rFonts w:ascii="宋体" w:eastAsia="宋体" w:hAnsi="宋体" w:cs="Times New Roman"/>
+        </w:rPr>
+      </w:pPr>
+      <w:r>
+        <w:rPr>
+          <w:rFonts w:ascii="宋体" w:eastAsia="宋体" w:hAnsi="宋体" w:cs="Times New Roman" w:hint="eastAsia"/>
+        </w:rPr>
+        <w:t>大学校园属于开放式的，外来人员进校存在安全隐患，校园宿舍内外进出管理复杂，学生进出宿舍情况无法快速统计，学生宿舍门禁考勤情况无法快速统计，外来人员进入宿舍无法辨别，宿舍管理员工作效率低下。</w:t>
+      </w:r>
+    </w:p>
+    <w:p>
+      <w:pPr>
+        <w:ind w:firstLineChars="200" w:firstLine="480"/>
+        <w:rPr>
+          <w:rFonts w:ascii="宋体" w:eastAsia="宋体" w:hAnsi="宋体" w:cs="Times New Roman"/>
+        </w:rPr>
+      </w:pPr>
+      <w:r>
+        <w:rPr>
+          <w:rFonts w:ascii="宋体" w:eastAsia="宋体" w:hAnsi="宋体" w:cs="Times New Roman" w:hint="eastAsia"/>
+        </w:rPr>
+        <w:t>为了有效预防外来人员进宿舍，保障校园安全，减少老师工作量，提高学校管理效率。利用人脸识别技术实现学生身份认证和进出情况统计，来对学生进出宿舍情况进行管理；同时利用人脸扫描收集外来人员人脸信息，利用表格文字识别技术将外来人员进出信息录入系统，实现A</w:t>
+      </w:r>
+      <w:r>
+        <w:rPr>
+          <w:rFonts w:ascii="宋体" w:eastAsia="宋体" w:hAnsi="宋体" w:cs="Times New Roman"/>
+        </w:rPr>
+        <w:t>I</w:t>
+      </w:r>
+      <w:r>
+        <w:rPr>
+          <w:rFonts w:ascii="宋体" w:eastAsia="宋体" w:hAnsi="宋体" w:cs="Times New Roman" w:hint="eastAsia"/>
+        </w:rPr>
+        <w:t>宿舍安防系统。</w:t>
       </w:r>
     </w:p>
     <w:p>
@@ -2021,7 +1831,7 @@
           <w:szCs w:val="28"/>
         </w:rPr>
       </w:pPr>
-      <w:bookmarkStart w:id="2" w:name="_Toc35033232"/>
+      <w:bookmarkStart w:id="3" w:name="_Toc35076105"/>
       <w:r>
         <w:rPr>
           <w:rFonts w:ascii="宋体" w:eastAsia="宋体" w:hAnsi="宋体" w:hint="eastAsia"/>
@@ -2029,7 +1839,7 @@
           <w:bCs w:val="0"/>
           <w:szCs w:val="28"/>
         </w:rPr>
-        <w:t>1.2</w:t>
+        <w:t>1</w:t>
       </w:r>
       <w:r>
         <w:rPr>
@@ -2038,7 +1848,7 @@
           <w:bCs w:val="0"/>
           <w:szCs w:val="28"/>
         </w:rPr>
-        <w:t xml:space="preserve"> </w:t>
+        <w:t>.2</w:t>
       </w:r>
       <w:r>
         <w:rPr>
@@ -2049,11 +1859,10 @@
         </w:rPr>
         <w:t>业务机遇</w:t>
       </w:r>
-      <w:bookmarkEnd w:id="2"/>
+      <w:bookmarkEnd w:id="3"/>
     </w:p>
     <w:p>
       <w:pPr>
-        <w:spacing w:line="440" w:lineRule="exact"/>
         <w:ind w:firstLineChars="200" w:firstLine="480"/>
         <w:rPr>
           <w:rFonts w:ascii="宋体" w:eastAsia="宋体" w:hAnsi="宋体"/>
@@ -2061,72 +1870,119 @@
       </w:pPr>
       <w:r>
         <w:rPr>
+          <w:rFonts w:ascii="宋体" w:eastAsia="宋体" w:hAnsi="宋体"/>
+        </w:rPr>
+        <w:t>人脸识别主要用于身份识别。视频监控正在快速普及，众多的</w:t>
+      </w:r>
+      <w:hyperlink r:id="rId11" w:tgtFrame="_blank" w:history="1">
+        <w:r>
+          <w:rPr>
+            <w:rFonts w:ascii="宋体" w:eastAsia="宋体" w:hAnsi="宋体"/>
+          </w:rPr>
+          <w:t>视频</w:t>
+        </w:r>
+      </w:hyperlink>
+      <w:r>
+        <w:rPr>
+          <w:rFonts w:ascii="宋体" w:eastAsia="宋体" w:hAnsi="宋体"/>
+        </w:rPr>
+        <w:t>监控应用迫切需要一种远距离</w:t>
+      </w:r>
+      <w:r>
+        <w:rPr>
           <w:rFonts w:ascii="宋体" w:eastAsia="宋体" w:hAnsi="宋体" w:hint="eastAsia"/>
         </w:rPr>
-        <w:t>我来上课小程序，</w:t>
+        <w:t>的</w:t>
+      </w:r>
+      <w:r>
+        <w:rPr>
+          <w:rFonts w:ascii="宋体" w:eastAsia="宋体" w:hAnsi="宋体"/>
+        </w:rPr>
+        <w:t>快速</w:t>
+      </w:r>
+      <w:hyperlink r:id="rId12" w:tgtFrame="_blank" w:history="1">
+        <w:r>
+          <w:rPr>
+            <w:rFonts w:ascii="宋体" w:eastAsia="宋体" w:hAnsi="宋体"/>
+          </w:rPr>
+          <w:t>身份识别技术</w:t>
+        </w:r>
+      </w:hyperlink>
+      <w:r>
+        <w:rPr>
+          <w:rFonts w:ascii="宋体" w:eastAsia="宋体" w:hAnsi="宋体"/>
+        </w:rPr>
+        <w:t>，以求远</w:t>
+      </w:r>
+      <w:hyperlink r:id="rId13" w:tgtFrame="_blank" w:history="1">
+        <w:r>
+          <w:rPr>
+            <w:rFonts w:ascii="宋体" w:eastAsia="宋体" w:hAnsi="宋体"/>
+          </w:rPr>
+          <w:t>距离</w:t>
+        </w:r>
+      </w:hyperlink>
+      <w:r>
+        <w:rPr>
+          <w:rFonts w:ascii="宋体" w:eastAsia="宋体" w:hAnsi="宋体"/>
+        </w:rPr>
+        <w:t>快速确认人员身份，实现智能</w:t>
       </w:r>
       <w:r>
         <w:rPr>
           <w:rFonts w:ascii="宋体" w:eastAsia="宋体" w:hAnsi="宋体" w:hint="eastAsia"/>
         </w:rPr>
-        <w:t>可以</w:t>
+        <w:t>安防。</w:t>
+      </w:r>
+      <w:r>
+        <w:rPr>
+          <w:rFonts w:ascii="宋体" w:eastAsia="宋体" w:hAnsi="宋体"/>
+        </w:rPr>
+        <w:t>人脸识别技术无疑是最佳的选择，采用快速</w:t>
+      </w:r>
+      <w:hyperlink r:id="rId14" w:tgtFrame="_blank" w:history="1">
+        <w:r>
+          <w:rPr>
+            <w:rFonts w:ascii="宋体" w:eastAsia="宋体" w:hAnsi="宋体"/>
+          </w:rPr>
+          <w:t>人脸检测技术</w:t>
+        </w:r>
+      </w:hyperlink>
+      <w:r>
+        <w:rPr>
+          <w:rFonts w:ascii="宋体" w:eastAsia="宋体" w:hAnsi="宋体"/>
+        </w:rPr>
+        <w:t>可以从</w:t>
       </w:r>
       <w:r>
         <w:rPr>
           <w:rFonts w:ascii="宋体" w:eastAsia="宋体" w:hAnsi="宋体" w:hint="eastAsia"/>
         </w:rPr>
-        <w:t>帮助教师对学生进行点到</w:t>
-      </w:r>
-      <w:r>
-        <w:rPr>
-          <w:rFonts w:ascii="宋体" w:eastAsia="宋体" w:hAnsi="宋体" w:hint="eastAsia"/>
-        </w:rPr>
-        <w:t>，还可以方便教师计算学生所得平时分，可以方便学生进行课程签到，同时方便学生查看本周需上课程，需签到课程，签到记录以及个人信息相关。</w:t>
-      </w:r>
-      <w:r>
-        <w:rPr>
-          <w:rFonts w:ascii="宋体" w:eastAsia="宋体" w:hAnsi="宋体" w:hint="eastAsia"/>
-        </w:rPr>
-        <w:t>利用小程序点到，实行严格的点到制度，一门课程超过三次没有签到，即没有期末考试的资格，本门课程获得学分为零，这种方式对到课率的提升很有帮助。</w:t>
-      </w:r>
-      <w:r>
-        <w:rPr>
-          <w:rFonts w:ascii="宋体" w:eastAsia="宋体" w:hAnsi="宋体" w:hint="eastAsia"/>
-        </w:rPr>
-        <w:t>小程序的使用方便快捷，不需要下载软件，</w:t>
-      </w:r>
-      <w:proofErr w:type="gramStart"/>
-      <w:r>
-        <w:rPr>
-          <w:rFonts w:ascii="宋体" w:eastAsia="宋体" w:hAnsi="宋体" w:hint="eastAsia"/>
-        </w:rPr>
-        <w:t>直接微信搜索</w:t>
-      </w:r>
-      <w:proofErr w:type="gramEnd"/>
-      <w:r>
-        <w:rPr>
-          <w:rFonts w:ascii="宋体" w:eastAsia="宋体" w:hAnsi="宋体" w:hint="eastAsia"/>
-        </w:rPr>
-        <w:t>小程序就行，而且登录过使用后，信息保存，下</w:t>
-      </w:r>
-      <w:proofErr w:type="gramStart"/>
-      <w:r>
-        <w:rPr>
-          <w:rFonts w:ascii="宋体" w:eastAsia="宋体" w:hAnsi="宋体" w:hint="eastAsia"/>
-        </w:rPr>
-        <w:t>拉微信界面</w:t>
-      </w:r>
-      <w:proofErr w:type="gramEnd"/>
-      <w:r>
-        <w:rPr>
-          <w:rFonts w:ascii="宋体" w:eastAsia="宋体" w:hAnsi="宋体" w:hint="eastAsia"/>
-        </w:rPr>
-        <w:t>就可以直接看到我来上课不需重新寻找或是登录，很是方便。</w:t>
+        <w:t>扫描图像</w:t>
+      </w:r>
+      <w:r>
+        <w:rPr>
+          <w:rFonts w:ascii="宋体" w:eastAsia="宋体" w:hAnsi="宋体"/>
+        </w:rPr>
+        <w:t>中实时查找人脸，并与人脸</w:t>
+      </w:r>
+      <w:hyperlink r:id="rId15" w:tgtFrame="_blank" w:history="1">
+        <w:r>
+          <w:rPr>
+            <w:rFonts w:ascii="宋体" w:eastAsia="宋体" w:hAnsi="宋体"/>
+          </w:rPr>
+          <w:t>数据库</w:t>
+        </w:r>
+      </w:hyperlink>
+      <w:r>
+        <w:rPr>
+          <w:rFonts w:ascii="宋体" w:eastAsia="宋体" w:hAnsi="宋体"/>
+        </w:rPr>
+        <w:t>进行实时比对，从而实现快速身份识别。</w:t>
       </w:r>
     </w:p>
     <w:p>
       <w:pPr>
-        <w:spacing w:line="440" w:lineRule="exact"/>
         <w:ind w:firstLineChars="200" w:firstLine="480"/>
         <w:rPr>
           <w:rFonts w:ascii="宋体" w:eastAsia="宋体" w:hAnsi="宋体"/>
@@ -2134,14 +1990,37 @@
       </w:pPr>
       <w:r>
         <w:rPr>
+          <w:rFonts w:ascii="宋体" w:eastAsia="宋体" w:hAnsi="宋体"/>
+        </w:rPr>
+        <w:t>文字识别</w:t>
+      </w:r>
+      <w:r>
+        <w:rPr>
           <w:rFonts w:ascii="宋体" w:eastAsia="宋体" w:hAnsi="宋体" w:hint="eastAsia"/>
         </w:rPr>
-        <w:t>具体实现流程：</w:t>
+        <w:t>主要用于</w:t>
+      </w:r>
+      <w:r>
+        <w:rPr>
+          <w:rFonts w:ascii="宋体" w:eastAsia="宋体" w:hAnsi="宋体"/>
+        </w:rPr>
+        <w:t>文字信息的采集、信息的分析与处理、信息的分类判别</w:t>
+      </w:r>
+      <w:r>
+        <w:rPr>
+          <w:rFonts w:ascii="宋体" w:eastAsia="宋体" w:hAnsi="宋体" w:hint="eastAsia"/>
+        </w:rPr>
+        <w:t>。用文字识别技术，可以方便用户提取文字信息，可以</w:t>
+      </w:r>
+      <w:r>
+        <w:rPr>
+          <w:rFonts w:ascii="宋体" w:eastAsia="宋体" w:hAnsi="宋体"/>
+        </w:rPr>
+        <w:t>方便用户快速录入信息，提高工作效率。</w:t>
       </w:r>
     </w:p>
     <w:p>
       <w:pPr>
-        <w:spacing w:line="440" w:lineRule="exact"/>
         <w:ind w:firstLineChars="200" w:firstLine="480"/>
         <w:rPr>
           <w:rFonts w:ascii="宋体" w:eastAsia="宋体" w:hAnsi="宋体"/>
@@ -2151,51 +2030,33 @@
         <w:rPr>
           <w:rFonts w:ascii="宋体" w:eastAsia="宋体" w:hAnsi="宋体" w:hint="eastAsia"/>
         </w:rPr>
-        <w:t>首先，学校每个教室安装定位设备，学生手机点开小程序，开启蓝牙，定位到所在教室，点击相关课程进行签到，在规定时间内签到成功，即为正常到课，不然早签</w:t>
+        <w:t>A</w:t>
+      </w:r>
+      <w:r>
+        <w:rPr>
+          <w:rFonts w:ascii="宋体" w:eastAsia="宋体" w:hAnsi="宋体"/>
+        </w:rPr>
+        <w:t>I</w:t>
       </w:r>
       <w:r>
         <w:rPr>
           <w:rFonts w:ascii="宋体" w:eastAsia="宋体" w:hAnsi="宋体" w:hint="eastAsia"/>
         </w:rPr>
-        <w:t>一般不让签</w:t>
-      </w:r>
+        <w:t>宿舍安防系统，适用于校园宿舍出入寝的管理场景。利用人脸识别和文字识别进行校园学生宿舍管理，具有直接，方便，减轻宿舍管理老师的工作量，快速统计学生和外来人员出入寝室情况的特点。</w:t>
+      </w:r>
+    </w:p>
+    <w:p>
+      <w:pPr>
+        <w:ind w:firstLineChars="200" w:firstLine="480"/>
+        <w:rPr>
+          <w:rFonts w:ascii="宋体" w:eastAsia="宋体" w:hAnsi="宋体"/>
+        </w:rPr>
+      </w:pPr>
       <w:r>
         <w:rPr>
           <w:rFonts w:ascii="宋体" w:eastAsia="宋体" w:hAnsi="宋体" w:hint="eastAsia"/>
         </w:rPr>
-        <w:t>，晚签的话，则计算为迟到。</w:t>
-      </w:r>
-      <w:r>
-        <w:rPr>
-          <w:rFonts w:ascii="宋体" w:eastAsia="宋体" w:hAnsi="宋体" w:hint="eastAsia"/>
-        </w:rPr>
-        <w:t>还会随机设置代签学生，帮助其他没有携带手机</w:t>
-      </w:r>
-      <w:proofErr w:type="gramStart"/>
-      <w:r>
-        <w:rPr>
-          <w:rFonts w:ascii="宋体" w:eastAsia="宋体" w:hAnsi="宋体" w:hint="eastAsia"/>
-        </w:rPr>
-        <w:t>或则带</w:t>
-      </w:r>
-      <w:proofErr w:type="gramEnd"/>
-      <w:r>
-        <w:rPr>
-          <w:rFonts w:ascii="宋体" w:eastAsia="宋体" w:hAnsi="宋体" w:hint="eastAsia"/>
-        </w:rPr>
-        <w:t>了手机无法签到的同学进行签到，代签学生和</w:t>
-      </w:r>
-      <w:r>
-        <w:rPr>
-          <w:rFonts w:ascii="宋体" w:eastAsia="宋体" w:hAnsi="宋体" w:hint="eastAsia"/>
-        </w:rPr>
-        <w:t>老师可以看到</w:t>
-      </w:r>
-      <w:r>
-        <w:rPr>
-          <w:rFonts w:ascii="宋体" w:eastAsia="宋体" w:hAnsi="宋体" w:hint="eastAsia"/>
-        </w:rPr>
-        <w:t>签到情况，即已签人员和未签人员的相关信息。学生可以在课程功能界面，随时查看自己的签到记录，程序会生成学生签到记录表，方便教师打平时分。</w:t>
+        <w:t>学校管理员将学生分配好宿舍楼栋和寝室编号，同时录入学生人脸，在宿舍的进出口通道布摄像机器，当学生通过布控区域时抓拍图片，通过与信息库中的人脸进行对比，匹配成功生成学生的出入寝记录，同时统计宿舍出入寝数据，并在系统中展示，宿舍管理员可以查看宿舍的出入情况。外来人员进入宿舍也需要扫描，收集人脸信息，填写外来人员登记表，管理人员通过扫描表格，文字识别，将信息录入系统。</w:t>
       </w:r>
     </w:p>
     <w:p>
@@ -2208,7 +2069,7 @@
           <w:szCs w:val="28"/>
         </w:rPr>
       </w:pPr>
-      <w:bookmarkStart w:id="3" w:name="_Toc35033233"/>
+      <w:bookmarkStart w:id="4" w:name="_Toc35076106"/>
       <w:r>
         <w:rPr>
           <w:rFonts w:ascii="宋体" w:eastAsia="宋体" w:hAnsi="宋体" w:hint="eastAsia"/>
@@ -2216,8 +2077,7 @@
           <w:bCs w:val="0"/>
           <w:szCs w:val="28"/>
         </w:rPr>
-        <w:lastRenderedPageBreak/>
-        <w:t>1.3</w:t>
+        <w:t>1</w:t>
       </w:r>
       <w:r>
         <w:rPr>
@@ -2226,7 +2086,7 @@
           <w:bCs w:val="0"/>
           <w:szCs w:val="28"/>
         </w:rPr>
-        <w:t xml:space="preserve"> </w:t>
+        <w:t>.3</w:t>
       </w:r>
       <w:r>
         <w:rPr>
@@ -2237,11 +2097,10 @@
         </w:rPr>
         <w:t>业务目标</w:t>
       </w:r>
-      <w:bookmarkEnd w:id="3"/>
+      <w:bookmarkEnd w:id="4"/>
     </w:p>
     <w:p>
       <w:pPr>
-        <w:spacing w:line="440" w:lineRule="exact"/>
         <w:ind w:firstLineChars="200" w:firstLine="480"/>
         <w:rPr>
           <w:rFonts w:ascii="宋体" w:eastAsia="宋体" w:hAnsi="宋体"/>
@@ -2249,44 +2108,25 @@
       </w:pPr>
       <w:r>
         <w:rPr>
-          <w:rFonts w:ascii="Times New Roman" w:eastAsia="宋体" w:hAnsi="Times New Roman" w:cs="Times New Roman"/>
-        </w:rPr>
-        <w:t>BO</w:t>
+          <w:rFonts w:ascii="宋体" w:eastAsia="宋体" w:hAnsi="宋体" w:hint="eastAsia"/>
+        </w:rPr>
+        <w:t>B</w:t>
       </w:r>
       <w:r>
         <w:rPr>
           <w:rFonts w:ascii="宋体" w:eastAsia="宋体" w:hAnsi="宋体"/>
         </w:rPr>
-        <w:t>-1:</w:t>
-      </w:r>
-      <w:r>
-        <w:rPr>
-          <w:rFonts w:ascii="宋体" w:eastAsia="宋体" w:hAnsi="宋体"/>
-        </w:rPr>
-        <w:t xml:space="preserve"> </w:t>
+        <w:t xml:space="preserve">O-1: </w:t>
       </w:r>
       <w:r>
         <w:rPr>
           <w:rFonts w:ascii="宋体" w:eastAsia="宋体" w:hAnsi="宋体" w:hint="eastAsia"/>
         </w:rPr>
-        <w:t>在小程序应用一个月后，</w:t>
-      </w:r>
-      <w:r>
-        <w:rPr>
-          <w:rFonts w:ascii="宋体" w:eastAsia="宋体" w:hAnsi="宋体" w:hint="eastAsia"/>
-        </w:rPr>
-        <w:t>各个教室</w:t>
-      </w:r>
-      <w:r>
-        <w:rPr>
-          <w:rFonts w:ascii="宋体" w:eastAsia="宋体" w:hAnsi="宋体" w:hint="eastAsia"/>
-        </w:rPr>
-        <w:t>使用程序正常签到。</w:t>
+        <w:t>在系统应用一个月后，各个楼栋学生使用系统正常进出。</w:t>
       </w:r>
     </w:p>
     <w:p>
       <w:pPr>
-        <w:spacing w:line="440" w:lineRule="exact"/>
         <w:ind w:firstLineChars="200" w:firstLine="480"/>
         <w:rPr>
           <w:rFonts w:ascii="宋体" w:eastAsia="宋体" w:hAnsi="宋体"/>
@@ -2296,12 +2136,11 @@
         <w:rPr>
           <w:rFonts w:ascii="宋体" w:eastAsia="宋体" w:hAnsi="宋体" w:hint="eastAsia"/>
         </w:rPr>
-        <w:t>度量标准：每个教室设备正常，同学都可以进行正常签到</w:t>
+        <w:t>度量标准：每个楼栋设备正常，学生利用人脸识别，都可以正常进出；外来人员，没有匹配信息，不能随意进出。</w:t>
       </w:r>
     </w:p>
     <w:p>
       <w:pPr>
-        <w:spacing w:line="440" w:lineRule="exact"/>
         <w:ind w:firstLineChars="200" w:firstLine="480"/>
         <w:rPr>
           <w:rFonts w:ascii="宋体" w:eastAsia="宋体" w:hAnsi="宋体"/>
@@ -2309,38 +2148,61 @@
       </w:pPr>
       <w:r>
         <w:rPr>
-          <w:rFonts w:ascii="Times New Roman" w:eastAsia="宋体" w:hAnsi="Times New Roman" w:cs="Times New Roman" w:hint="eastAsia"/>
+          <w:rFonts w:ascii="宋体" w:eastAsia="宋体" w:hAnsi="宋体" w:hint="eastAsia"/>
         </w:rPr>
         <w:t>B</w:t>
       </w:r>
       <w:r>
         <w:rPr>
-          <w:rFonts w:ascii="Times New Roman" w:eastAsia="宋体" w:hAnsi="Times New Roman" w:cs="Times New Roman"/>
-        </w:rPr>
-        <w:t>O</w:t>
-      </w:r>
-      <w:r>
-        <w:rPr>
           <w:rFonts w:ascii="宋体" w:eastAsia="宋体" w:hAnsi="宋体"/>
         </w:rPr>
-        <w:t>-</w:t>
+        <w:t>O-</w:t>
       </w:r>
       <w:r>
         <w:rPr>
           <w:rFonts w:ascii="宋体" w:eastAsia="宋体" w:hAnsi="宋体" w:hint="eastAsia"/>
         </w:rPr>
-        <w:t>2：在小程序应用两个月后，</w:t>
+        <w:t>2：在系统应用两个月后，学校宿舍门禁，学生按时归宿率达9</w:t>
+      </w:r>
+      <w:r>
+        <w:rPr>
+          <w:rFonts w:ascii="宋体" w:eastAsia="宋体" w:hAnsi="宋体"/>
+        </w:rPr>
+        <w:t>5</w:t>
       </w:r>
       <w:r>
         <w:rPr>
           <w:rFonts w:ascii="宋体" w:eastAsia="宋体" w:hAnsi="宋体" w:hint="eastAsia"/>
         </w:rPr>
-        <w:t>小程序签到使用率100%</w:t>
+        <w:t>%；宿舍</w:t>
+      </w:r>
+      <w:r>
+        <w:rPr>
+          <w:rFonts w:ascii="宋体" w:eastAsia="宋体" w:hAnsi="宋体" w:hint="eastAsia"/>
+        </w:rPr>
+        <w:t>人员</w:t>
+      </w:r>
+      <w:r>
+        <w:rPr>
+          <w:rFonts w:ascii="宋体" w:eastAsia="宋体" w:hAnsi="宋体" w:hint="eastAsia"/>
+        </w:rPr>
+        <w:t>管理效率提高2</w:t>
+      </w:r>
+      <w:r>
+        <w:rPr>
+          <w:rFonts w:ascii="宋体" w:eastAsia="宋体" w:hAnsi="宋体"/>
+        </w:rPr>
+        <w:t>0</w:t>
+      </w:r>
+      <w:r>
+        <w:rPr>
+          <w:rFonts w:ascii="宋体" w:eastAsia="宋体" w:hAnsi="宋体" w:hint="eastAsia"/>
+        </w:rPr>
+        <w:t>%。</w:t>
       </w:r>
     </w:p>
     <w:p>
       <w:pPr>
-        <w:spacing w:line="440" w:lineRule="exact"/>
         <w:ind w:firstLineChars="200" w:firstLine="480"/>
         <w:rPr>
           <w:rFonts w:ascii="宋体" w:eastAsia="宋体" w:hAnsi="宋体"/>
@@ -2348,27 +2210,64 @@
       </w:pPr>
       <w:r>
         <w:rPr>
-          <w:rFonts w:ascii="Times New Roman" w:eastAsia="宋体" w:hAnsi="Times New Roman" w:cs="Times New Roman" w:hint="eastAsia"/>
-        </w:rPr>
+          <w:rFonts w:ascii="宋体" w:eastAsia="宋体" w:hAnsi="宋体" w:hint="eastAsia"/>
+        </w:rPr>
+        <w:lastRenderedPageBreak/>
         <w:t>B</w:t>
       </w:r>
       <w:r>
         <w:rPr>
-          <w:rFonts w:ascii="Times New Roman" w:eastAsia="宋体" w:hAnsi="Times New Roman" w:cs="Times New Roman"/>
-        </w:rPr>
-        <w:t>O</w:t>
-      </w:r>
-      <w:r>
-        <w:rPr>
           <w:rFonts w:ascii="宋体" w:eastAsia="宋体" w:hAnsi="宋体"/>
         </w:rPr>
-        <w:t>-</w:t>
+        <w:t>O-</w:t>
       </w:r>
       <w:r>
         <w:rPr>
           <w:rFonts w:ascii="宋体" w:eastAsia="宋体" w:hAnsi="宋体" w:hint="eastAsia"/>
         </w:rPr>
-        <w:t>3：在小程序应用三个月后，课上学生到课率提高15%</w:t>
+        <w:t>3：在系统应用三个月后，学校宿舍门禁，学生按时归宿率达</w:t>
+      </w:r>
+      <w:r>
+        <w:rPr>
+          <w:rFonts w:ascii="宋体" w:eastAsia="宋体" w:hAnsi="宋体"/>
+        </w:rPr>
+        <w:t>99</w:t>
+      </w:r>
+      <w:r>
+        <w:rPr>
+          <w:rFonts w:ascii="宋体" w:eastAsia="宋体" w:hAnsi="宋体" w:hint="eastAsia"/>
+        </w:rPr>
+        <w:t>%；宿舍</w:t>
+      </w:r>
+      <w:r>
+        <w:rPr>
+          <w:rFonts w:ascii="宋体" w:eastAsia="宋体" w:hAnsi="宋体" w:hint="eastAsia"/>
+        </w:rPr>
+        <w:t>人员</w:t>
+      </w:r>
+      <w:r>
+        <w:rPr>
+          <w:rFonts w:ascii="宋体" w:eastAsia="宋体" w:hAnsi="宋体" w:hint="eastAsia"/>
+        </w:rPr>
+        <w:t>管理效率提高2</w:t>
+      </w:r>
+      <w:r>
+        <w:rPr>
+          <w:rFonts w:ascii="宋体" w:eastAsia="宋体" w:hAnsi="宋体"/>
+        </w:rPr>
+        <w:t>5</w:t>
+      </w:r>
+      <w:r>
+        <w:rPr>
+          <w:rFonts w:ascii="宋体" w:eastAsia="宋体" w:hAnsi="宋体" w:hint="eastAsia"/>
+        </w:rPr>
+        <w:t>%</w:t>
+      </w:r>
+      <w:r>
+        <w:rPr>
+          <w:rFonts w:ascii="宋体" w:eastAsia="宋体" w:hAnsi="宋体" w:hint="eastAsia"/>
+        </w:rPr>
+        <w:t>。</w:t>
       </w:r>
     </w:p>
     <w:p>
@@ -2382,7 +2281,7 @@
           <w:szCs w:val="28"/>
         </w:rPr>
       </w:pPr>
-      <w:bookmarkStart w:id="4" w:name="_Toc35033234"/>
+      <w:bookmarkStart w:id="5" w:name="_Toc35076107"/>
       <w:r>
         <w:rPr>
           <w:rFonts w:ascii="宋体" w:eastAsia="宋体" w:hAnsi="宋体" w:hint="eastAsia"/>
@@ -2390,7 +2289,7 @@
           <w:bCs w:val="0"/>
           <w:szCs w:val="28"/>
         </w:rPr>
-        <w:t>1.4</w:t>
+        <w:t>1</w:t>
       </w:r>
       <w:r>
         <w:rPr>
@@ -2399,7 +2298,7 @@
           <w:bCs w:val="0"/>
           <w:szCs w:val="28"/>
         </w:rPr>
-        <w:t xml:space="preserve"> </w:t>
+        <w:t>.4</w:t>
       </w:r>
       <w:r>
         <w:rPr>
@@ -2410,90 +2309,64 @@
         </w:rPr>
         <w:t>业务风险</w:t>
       </w:r>
-      <w:bookmarkEnd w:id="4"/>
+      <w:bookmarkEnd w:id="5"/>
     </w:p>
     <w:p>
       <w:pPr>
-        <w:spacing w:line="440" w:lineRule="exact"/>
         <w:ind w:firstLineChars="200" w:firstLine="480"/>
         <w:rPr>
-          <w:rFonts w:ascii="Times New Roman" w:eastAsia="宋体" w:hAnsi="Times New Roman" w:cs="Times New Roman"/>
-        </w:rPr>
-      </w:pPr>
-      <w:r>
-        <w:rPr>
-          <w:rFonts w:ascii="Times New Roman" w:eastAsia="宋体" w:hAnsi="Times New Roman" w:cs="Times New Roman"/>
-        </w:rPr>
-        <w:t>RI</w:t>
-      </w:r>
-      <w:r>
-        <w:rPr>
           <w:rFonts w:ascii="宋体" w:eastAsia="宋体" w:hAnsi="宋体"/>
         </w:rPr>
-        <w:t>-1</w:t>
-      </w:r>
-      <w:r>
-        <w:rPr>
-          <w:rFonts w:ascii="Times New Roman" w:eastAsia="宋体" w:hAnsi="Times New Roman" w:cs="Times New Roman"/>
-        </w:rPr>
-        <w:t>:</w:t>
-      </w:r>
-      <w:r>
-        <w:rPr>
-          <w:rFonts w:ascii="Times New Roman" w:eastAsia="宋体" w:hAnsi="Times New Roman" w:cs="Times New Roman"/>
-        </w:rPr>
-        <w:t xml:space="preserve"> </w:t>
-      </w:r>
-      <w:r>
-        <w:rPr>
-          <w:rFonts w:ascii="Times New Roman" w:eastAsia="宋体" w:hAnsi="Times New Roman" w:cs="Times New Roman" w:hint="eastAsia"/>
-        </w:rPr>
-        <w:t>刚开始实行小程序签到制度时，一些不愿意来上课的学生会有逆反心理，</w:t>
-      </w:r>
-      <w:r>
-        <w:rPr>
-          <w:rFonts w:ascii="Times New Roman" w:eastAsia="宋体" w:hAnsi="Times New Roman" w:cs="Times New Roman" w:hint="eastAsia"/>
-        </w:rPr>
-        <w:t>加之，学生没有还形成利用程序签到的习惯，会忘记签到，小程序使用率会偏低。</w:t>
+      </w:pPr>
+      <w:r>
+        <w:rPr>
+          <w:rFonts w:ascii="宋体" w:eastAsia="宋体" w:hAnsi="宋体"/>
+        </w:rPr>
+        <w:t xml:space="preserve">RI-1: </w:t>
+      </w:r>
+      <w:r>
+        <w:rPr>
+          <w:rFonts w:ascii="宋体" w:eastAsia="宋体" w:hAnsi="宋体" w:hint="eastAsia"/>
+        </w:rPr>
+        <w:t>个体的相似性。</w:t>
+      </w:r>
+      <w:r>
+        <w:rPr>
+          <w:rFonts w:ascii="宋体" w:eastAsia="宋体" w:hAnsi="宋体"/>
+        </w:rPr>
+        <w:t>不同个体之间的区别不大，所有的人脸的结构都相似，甚至人脸器官的结构外形都很相似。这样的特点对于利用人脸进行定位是有利的，但是对于利用人脸区分人类个体是不利的。</w:t>
       </w:r>
     </w:p>
     <w:p>
       <w:pPr>
-        <w:spacing w:line="440" w:lineRule="exact"/>
         <w:ind w:firstLineChars="200" w:firstLine="480"/>
         <w:rPr>
-          <w:rFonts w:ascii="Times New Roman" w:eastAsia="宋体" w:hAnsi="Times New Roman" w:cs="Times New Roman"/>
-        </w:rPr>
-      </w:pPr>
-      <w:r>
-        <w:rPr>
-          <w:rFonts w:ascii="Times New Roman" w:eastAsia="宋体" w:hAnsi="Times New Roman" w:cs="Times New Roman"/>
-        </w:rPr>
-        <w:t>RI</w:t>
-      </w:r>
-      <w:r>
-        <w:rPr>
           <w:rFonts w:ascii="宋体" w:eastAsia="宋体" w:hAnsi="宋体"/>
         </w:rPr>
-        <w:t>-2</w:t>
-      </w:r>
-      <w:r>
-        <w:rPr>
-          <w:rFonts w:ascii="Times New Roman" w:eastAsia="宋体" w:hAnsi="Times New Roman" w:cs="Times New Roman"/>
-        </w:rPr>
-        <w:t>:</w:t>
-      </w:r>
-      <w:r>
-        <w:rPr>
-          <w:rFonts w:ascii="Times New Roman" w:eastAsia="宋体" w:hAnsi="Times New Roman" w:cs="Times New Roman"/>
-        </w:rPr>
-        <w:t xml:space="preserve"> </w:t>
-      </w:r>
-      <w:r>
-        <w:rPr>
-          <w:rFonts w:ascii="Times New Roman" w:eastAsia="宋体" w:hAnsi="Times New Roman" w:cs="Times New Roman" w:hint="eastAsia"/>
-        </w:rPr>
-        <w:t>实行小程序签到，也不能完全防止同学不来上课，代签同学的存在，及可以让其他同学携带其手机到教室，都可以进行代签，可以让其签到而又可以不去上课，想要提高到课率还是有一定的难度。</w:t>
+      </w:pPr>
+      <w:r>
+        <w:rPr>
+          <w:rFonts w:ascii="宋体" w:eastAsia="宋体" w:hAnsi="宋体"/>
+        </w:rPr>
+        <w:t xml:space="preserve">RI-2: </w:t>
+      </w:r>
+      <w:r>
+        <w:rPr>
+          <w:rFonts w:ascii="宋体" w:eastAsia="宋体" w:hAnsi="宋体" w:hint="eastAsia"/>
+        </w:rPr>
+        <w:t>人脸的易变性。</w:t>
+      </w:r>
+      <w:r>
+        <w:rPr>
+          <w:rFonts w:ascii="宋体" w:eastAsia="宋体" w:hAnsi="宋体"/>
+        </w:rPr>
+        <w:t>人脸的外形很不稳定，人可以通过脸部的变化产生很多表情，在不同观察角度，人脸的视觉图像也相差很大，</w:t>
+      </w:r>
+      <w:r>
+        <w:rPr>
+          <w:rFonts w:ascii="宋体" w:eastAsia="宋体" w:hAnsi="宋体" w:hint="eastAsia"/>
+        </w:rPr>
+        <w:t>增加了人脸识别个体的难度。</w:t>
       </w:r>
     </w:p>
     <w:p>
@@ -2506,7 +2379,7 @@
           <w:szCs w:val="30"/>
         </w:rPr>
       </w:pPr>
-      <w:bookmarkStart w:id="5" w:name="_Toc35033235"/>
+      <w:bookmarkStart w:id="6" w:name="_Toc35076108"/>
       <w:r>
         <w:rPr>
           <w:rFonts w:ascii="宋体" w:eastAsia="宋体" w:hAnsi="宋体" w:hint="eastAsia"/>
@@ -2539,7 +2412,7 @@
         </w:rPr>
         <w:t>（梅意婕）</w:t>
       </w:r>
-      <w:bookmarkEnd w:id="5"/>
+      <w:bookmarkEnd w:id="6"/>
     </w:p>
     <w:p>
       <w:pPr>
@@ -2552,8 +2425,8 @@
           <w:szCs w:val="28"/>
         </w:rPr>
       </w:pPr>
-      <w:bookmarkStart w:id="6" w:name="_Toc34741638"/>
-      <w:bookmarkStart w:id="7" w:name="_Toc35033236"/>
+      <w:bookmarkStart w:id="7" w:name="_Toc34741638"/>
+      <w:bookmarkStart w:id="8" w:name="_Toc35076109"/>
       <w:r>
         <w:rPr>
           <w:rFonts w:ascii="宋体" w:eastAsia="宋体" w:hAnsi="宋体" w:hint="eastAsia"/>
@@ -2561,17 +2434,100 @@
           <w:bCs w:val="0"/>
           <w:szCs w:val="28"/>
         </w:rPr>
-        <w:t>2.1</w:t>
-      </w:r>
-      <w:r>
+        <w:t>2.1前景概述</w:t>
+      </w:r>
+      <w:bookmarkEnd w:id="7"/>
+      <w:bookmarkEnd w:id="8"/>
+    </w:p>
+    <w:p>
+      <w:pPr>
+        <w:ind w:firstLineChars="200" w:firstLine="480"/>
+        <w:rPr>
+          <w:rFonts w:ascii="宋体" w:eastAsia="宋体" w:hAnsi="宋体" w:cs="Times New Roman"/>
+        </w:rPr>
+      </w:pPr>
+      <w:r>
+        <w:rPr>
+          <w:rFonts w:ascii="宋体" w:eastAsia="宋体" w:hAnsi="宋体" w:cs="Times New Roman" w:hint="eastAsia"/>
+        </w:rPr>
+        <w:t>“AI宿舍安防系统”是人脸识别技术与图像文字获取技术相结合的应用。大学宿舍作为一个相对开放的环境，导致经常有非本校学生进入宿舍分发广告、上门推销等等。特别是那些刚刚进入大学的新生们，非常容易被上门推销的人员所迷惑，一时冲动上当报名了很多不必要的课程甚至被骗取钱财。而“AI宿舍安防系统”则是针对这些情况所开发的，针对外来人员进入学生宿舍的行为，进行自动化管理与审核。</w:t>
+      </w:r>
+    </w:p>
+    <w:p>
+      <w:pPr>
+        <w:ind w:firstLineChars="200" w:firstLine="480"/>
+        <w:rPr>
+          <w:rFonts w:ascii="宋体" w:eastAsia="宋体" w:hAnsi="宋体" w:cs="Times New Roman"/>
+        </w:rPr>
+      </w:pPr>
+      <w:r>
+        <w:rPr>
+          <w:rFonts w:ascii="宋体" w:eastAsia="宋体" w:hAnsi="宋体" w:cs="Times New Roman" w:hint="eastAsia"/>
+        </w:rPr>
+        <w:t>在学生宿舍门口通过相应设备对进出人员进行人脸识别，系统对识别到的人脸进行匹配，同时识别出不具有进入宿舍资格的人员，不开启进出阀门。成功识别并匹配的身份，才可以顺利进入宿舍，同时会记录相应的进入时间，并整合到个人信息栏中，供使用者查询个人数据</w:t>
+      </w:r>
+      <w:r>
+        <w:rPr>
+          <w:rFonts w:ascii="宋体" w:eastAsia="宋体" w:hAnsi="宋体" w:cs="Times New Roman" w:hint="eastAsia"/>
+        </w:rPr>
+        <w:t>。同时管理员也可以查询全体人员数据，并进行管理、导出等操作。</w:t>
+      </w:r>
+    </w:p>
+    <w:p>
+      <w:pPr>
+        <w:ind w:firstLineChars="200" w:firstLine="480"/>
+        <w:rPr>
+          <w:rFonts w:ascii="宋体" w:eastAsia="宋体" w:hAnsi="宋体" w:cs="Times New Roman"/>
+        </w:rPr>
+      </w:pPr>
+      <w:r>
+        <w:rPr>
+          <w:rFonts w:ascii="宋体" w:eastAsia="宋体" w:hAnsi="宋体" w:cs="Times New Roman" w:hint="eastAsia"/>
+        </w:rPr>
+        <w:t>至于其他校外人员想要进入宿舍，则需要使用相应的可证明身份的证件进行信息识别。使用图像文字识别技术对关键信息进行识别，并自动生成电子信息表。若是该进入宿舍的人员进入宿舍后有不良的行为，则会进入</w:t>
+      </w:r>
+      <w:r>
+        <w:rPr>
+          <w:rFonts w:ascii="宋体" w:eastAsia="宋体" w:hAnsi="宋体" w:cs="Times New Roman" w:hint="eastAsia"/>
+        </w:rPr>
+        <w:t>黑名单，在下一次进入宿舍时将会不予通过。</w:t>
+      </w:r>
+    </w:p>
+    <w:p>
+      <w:pPr>
+        <w:ind w:firstLineChars="200" w:firstLine="480"/>
+        <w:rPr>
+          <w:rFonts w:ascii="宋体" w:eastAsia="宋体" w:hAnsi="宋体" w:cs="Times New Roman"/>
+        </w:rPr>
+      </w:pPr>
+      <w:r>
+        <w:rPr>
+          <w:rFonts w:ascii="宋体" w:eastAsia="宋体" w:hAnsi="宋体" w:cs="Times New Roman" w:hint="eastAsia"/>
+        </w:rPr>
+        <w:t>该系统通过最新的生物特征识别技术对进出宿舍人员进行筛选、核查，减少广告推销人员、不法人员等进入学生宿舍发生不正当的行为的概率，在一定程度上保障了学生的人身、财产安全。同时，学生本人可以查询自己的进入宿舍的时间，对自己的生活进行更好的管理；管理员也可以对学生的数据进行管理，对一些数据不正常的学生信息进行管理，发送给相应学生的班主任，对学生的身心健康给予关爱和爱护。</w:t>
+      </w:r>
+    </w:p>
+    <w:p>
+      <w:pPr>
+        <w:widowControl/>
+        <w:jc w:val="left"/>
+        <w:rPr>
+          <w:rFonts w:ascii="宋体" w:eastAsia="宋体" w:hAnsi="宋体" w:cs="Times New Roman"/>
+        </w:rPr>
+      </w:pPr>
+    </w:p>
+    <w:p>
+      <w:pPr>
+        <w:pStyle w:val="3"/>
         <w:rPr>
           <w:rFonts w:ascii="宋体" w:eastAsia="宋体" w:hAnsi="宋体"/>
           <w:b/>
           <w:bCs w:val="0"/>
           <w:szCs w:val="28"/>
         </w:rPr>
-        <w:t xml:space="preserve"> </w:t>
-      </w:r>
+      </w:pPr>
+      <w:bookmarkStart w:id="9" w:name="_Toc34741639"/>
+      <w:bookmarkStart w:id="10" w:name="_Toc35076110"/>
       <w:r>
         <w:rPr>
           <w:rFonts w:ascii="宋体" w:eastAsia="宋体" w:hAnsi="宋体" w:hint="eastAsia"/>
@@ -2579,112 +2535,206 @@
           <w:bCs w:val="0"/>
           <w:szCs w:val="28"/>
         </w:rPr>
-        <w:t>前景概述</w:t>
-      </w:r>
-      <w:bookmarkEnd w:id="6"/>
-      <w:bookmarkEnd w:id="7"/>
+        <w:lastRenderedPageBreak/>
+        <w:t>2.2主要特性</w:t>
+      </w:r>
+      <w:bookmarkEnd w:id="9"/>
+      <w:bookmarkEnd w:id="10"/>
     </w:p>
     <w:p>
       <w:pPr>
-        <w:spacing w:line="440" w:lineRule="exact"/>
         <w:ind w:firstLineChars="200" w:firstLine="480"/>
         <w:rPr>
-          <w:rFonts w:ascii="Times New Roman" w:eastAsia="宋体" w:hAnsi="Times New Roman" w:cs="Times New Roman"/>
-        </w:rPr>
-      </w:pPr>
-      <w:r>
-        <w:rPr>
-          <w:rFonts w:ascii="Times New Roman" w:eastAsia="宋体" w:hAnsi="Times New Roman" w:cs="Times New Roman" w:hint="eastAsia"/>
-        </w:rPr>
-        <w:t>“</w:t>
-      </w:r>
-      <w:r>
-        <w:rPr>
-          <w:rFonts w:ascii="Times New Roman" w:eastAsia="宋体" w:hAnsi="Times New Roman" w:cs="Times New Roman" w:hint="eastAsia"/>
-        </w:rPr>
-        <w:t>AI</w:t>
-      </w:r>
-      <w:r>
-        <w:rPr>
-          <w:rFonts w:ascii="Times New Roman" w:eastAsia="宋体" w:hAnsi="Times New Roman" w:cs="Times New Roman" w:hint="eastAsia"/>
-        </w:rPr>
-        <w:t>宿舍安防系统”是人脸识别技术与图像文字获取技术相结合的应用。大学宿舍作为一个相对开放的环境，导致经常有非本校学生进入宿舍分发广告、上门推销等等。特别是那些刚刚进入大学的新生们，非常容易被上门推销的人员所迷惑，一时冲动上当报名了很多不必要的课程甚至被骗取钱财。而“</w:t>
-      </w:r>
-      <w:r>
-        <w:rPr>
-          <w:rFonts w:ascii="Times New Roman" w:eastAsia="宋体" w:hAnsi="Times New Roman" w:cs="Times New Roman" w:hint="eastAsia"/>
-        </w:rPr>
-        <w:t>AI</w:t>
-      </w:r>
-      <w:r>
-        <w:rPr>
-          <w:rFonts w:ascii="Times New Roman" w:eastAsia="宋体" w:hAnsi="Times New Roman" w:cs="Times New Roman" w:hint="eastAsia"/>
-        </w:rPr>
-        <w:t>宿舍安防系统”则是针对这些情况所开发的，针对外来人员进入学生宿舍的行为，进行自动化管理与审核。</w:t>
+          <w:rFonts w:ascii="宋体" w:eastAsia="宋体" w:hAnsi="宋体" w:cs="Times New Roman"/>
+        </w:rPr>
+      </w:pPr>
+      <w:r>
+        <w:rPr>
+          <w:rFonts w:ascii="宋体" w:eastAsia="宋体" w:hAnsi="宋体" w:cs="Times New Roman" w:hint="eastAsia"/>
+        </w:rPr>
+        <w:t>F</w:t>
+      </w:r>
+      <w:r>
+        <w:rPr>
+          <w:rFonts w:ascii="宋体" w:eastAsia="宋体" w:hAnsi="宋体" w:cs="Times New Roman"/>
+        </w:rPr>
+        <w:t>E-1</w:t>
+      </w:r>
+      <w:r>
+        <w:rPr>
+          <w:rFonts w:ascii="宋体" w:eastAsia="宋体" w:hAnsi="宋体" w:cs="Times New Roman" w:hint="eastAsia"/>
+        </w:rPr>
+        <w:t>：</w:t>
+      </w:r>
+      <w:r>
+        <w:rPr>
+          <w:rFonts w:ascii="宋体" w:eastAsia="宋体" w:hAnsi="宋体" w:cs="Times New Roman" w:hint="eastAsia"/>
+        </w:rPr>
+        <w:t>显示本用户的个人信息及相应个人信息数据</w:t>
+      </w:r>
+      <w:r>
+        <w:rPr>
+          <w:rFonts w:ascii="宋体" w:eastAsia="宋体" w:hAnsi="宋体" w:cs="Times New Roman" w:hint="eastAsia"/>
+        </w:rPr>
+        <w:t>；</w:t>
       </w:r>
     </w:p>
     <w:p>
       <w:pPr>
-        <w:spacing w:line="440" w:lineRule="exact"/>
         <w:ind w:firstLineChars="200" w:firstLine="480"/>
         <w:rPr>
-          <w:rFonts w:ascii="Times New Roman" w:eastAsia="宋体" w:hAnsi="Times New Roman" w:cs="Times New Roman"/>
-        </w:rPr>
-      </w:pPr>
-      <w:r>
-        <w:rPr>
-          <w:rFonts w:ascii="Times New Roman" w:eastAsia="宋体" w:hAnsi="Times New Roman" w:cs="Times New Roman" w:hint="eastAsia"/>
-        </w:rPr>
-        <w:t>在学生宿舍门口通过相应设备对进出人员进行人脸识别，系统对识别到的人脸进行匹配，同时识别出不具有进入宿舍资格的人员，不开启进出阀门。成功识别并匹配的身份，才可以顺利进入宿舍，同时会记录相应的进入时间，并整合到个人信息栏中，供使用者查询个人数据</w:t>
-      </w:r>
-      <w:r>
-        <w:rPr>
-          <w:rFonts w:ascii="Times New Roman" w:eastAsia="宋体" w:hAnsi="Times New Roman" w:cs="Times New Roman" w:hint="eastAsia"/>
-        </w:rPr>
-        <w:t>。同时管理员也可以查询全体人员数据，并进行管理、导出等操作。</w:t>
+          <w:rFonts w:ascii="宋体" w:eastAsia="宋体" w:hAnsi="宋体" w:cs="Times New Roman"/>
+        </w:rPr>
+      </w:pPr>
+      <w:r>
+        <w:rPr>
+          <w:rFonts w:ascii="宋体" w:eastAsia="宋体" w:hAnsi="宋体" w:cs="Times New Roman" w:hint="eastAsia"/>
+        </w:rPr>
+        <w:t>F</w:t>
+      </w:r>
+      <w:r>
+        <w:rPr>
+          <w:rFonts w:ascii="宋体" w:eastAsia="宋体" w:hAnsi="宋体" w:cs="Times New Roman"/>
+        </w:rPr>
+        <w:t>E-</w:t>
+      </w:r>
+      <w:r>
+        <w:rPr>
+          <w:rFonts w:ascii="宋体" w:eastAsia="宋体" w:hAnsi="宋体" w:cs="Times New Roman" w:hint="eastAsia"/>
+        </w:rPr>
+        <w:t>2：</w:t>
+      </w:r>
+      <w:r>
+        <w:rPr>
+          <w:rFonts w:ascii="宋体" w:eastAsia="宋体" w:hAnsi="宋体" w:cs="Times New Roman" w:hint="eastAsia"/>
+        </w:rPr>
+        <w:t>连接学生信息数据库，及时更新学生数据</w:t>
+      </w:r>
+      <w:r>
+        <w:rPr>
+          <w:rFonts w:ascii="宋体" w:eastAsia="宋体" w:hAnsi="宋体" w:cs="Times New Roman" w:hint="eastAsia"/>
+        </w:rPr>
+        <w:t>；</w:t>
       </w:r>
     </w:p>
     <w:p>
       <w:pPr>
-        <w:spacing w:line="440" w:lineRule="exact"/>
         <w:ind w:firstLineChars="200" w:firstLine="480"/>
         <w:rPr>
-          <w:rFonts w:ascii="Times New Roman" w:eastAsia="宋体" w:hAnsi="Times New Roman" w:cs="Times New Roman"/>
-        </w:rPr>
-      </w:pPr>
-      <w:r>
-        <w:rPr>
-          <w:rFonts w:ascii="Times New Roman" w:eastAsia="宋体" w:hAnsi="Times New Roman" w:cs="Times New Roman" w:hint="eastAsia"/>
-        </w:rPr>
-        <w:t>至于其他校外人员想要进入宿舍，则需要使用相应的可证明身份的证件进行</w:t>
-      </w:r>
-      <w:r>
-        <w:rPr>
-          <w:rFonts w:ascii="Times New Roman" w:eastAsia="宋体" w:hAnsi="Times New Roman" w:cs="Times New Roman" w:hint="eastAsia"/>
-        </w:rPr>
-        <w:lastRenderedPageBreak/>
-        <w:t>信息识别。使用图像文字识别技术对关键信息进行识别，并自动生成电子信息表。若是该进入宿舍的人员进入宿舍后有不良的行为，则会进入</w:t>
-      </w:r>
-      <w:r>
-        <w:rPr>
-          <w:rFonts w:ascii="Times New Roman" w:eastAsia="宋体" w:hAnsi="Times New Roman" w:cs="Times New Roman" w:hint="eastAsia"/>
-        </w:rPr>
-        <w:t>黑名单，在下一次进入宿舍时将会不予通过。</w:t>
+          <w:rFonts w:ascii="宋体" w:eastAsia="宋体" w:hAnsi="宋体" w:cs="Times New Roman"/>
+        </w:rPr>
+      </w:pPr>
+      <w:r>
+        <w:rPr>
+          <w:rFonts w:ascii="宋体" w:eastAsia="宋体" w:hAnsi="宋体" w:cs="Times New Roman" w:hint="eastAsia"/>
+        </w:rPr>
+        <w:t>F</w:t>
+      </w:r>
+      <w:r>
+        <w:rPr>
+          <w:rFonts w:ascii="宋体" w:eastAsia="宋体" w:hAnsi="宋体" w:cs="Times New Roman"/>
+        </w:rPr>
+        <w:t>E-</w:t>
+      </w:r>
+      <w:r>
+        <w:rPr>
+          <w:rFonts w:ascii="宋体" w:eastAsia="宋体" w:hAnsi="宋体" w:cs="Times New Roman" w:hint="eastAsia"/>
+        </w:rPr>
+        <w:t>3：</w:t>
+      </w:r>
+      <w:r>
+        <w:rPr>
+          <w:rFonts w:ascii="宋体" w:eastAsia="宋体" w:hAnsi="宋体" w:cs="Times New Roman" w:hint="eastAsia"/>
+        </w:rPr>
+        <w:t>实现导出相应时间信息数据功能</w:t>
+      </w:r>
+      <w:r>
+        <w:rPr>
+          <w:rFonts w:ascii="宋体" w:eastAsia="宋体" w:hAnsi="宋体" w:cs="Times New Roman" w:hint="eastAsia"/>
+        </w:rPr>
+        <w:t>；</w:t>
       </w:r>
     </w:p>
     <w:p>
       <w:pPr>
-        <w:spacing w:line="440" w:lineRule="exact"/>
         <w:ind w:firstLineChars="200" w:firstLine="480"/>
         <w:rPr>
-          <w:rFonts w:ascii="Times New Roman" w:eastAsia="宋体" w:hAnsi="Times New Roman" w:cs="Times New Roman"/>
-        </w:rPr>
-      </w:pPr>
-      <w:r>
-        <w:rPr>
-          <w:rFonts w:ascii="Times New Roman" w:eastAsia="宋体" w:hAnsi="Times New Roman" w:cs="Times New Roman" w:hint="eastAsia"/>
-        </w:rPr>
-        <w:t>该系统通过最新的生物特征识别技术对进出宿舍人员进行筛选、核查，减少广告推销人员、不法人员等进入学生宿舍发生不正当的行为的概率，在一定程度上保障了学生的人身、财产安全。同时，学生本人可以查询自己的进入宿舍的时间，对自己的生活进行更好的管理；管理员也可以对学生的数据进行管理，对一些数据不正常的学生信息进行管理，发送给相应学生的班主任，对学生的身心健康给予关爱和爱护。</w:t>
+          <w:rFonts w:ascii="宋体" w:eastAsia="宋体" w:hAnsi="宋体" w:cs="Times New Roman"/>
+        </w:rPr>
+      </w:pPr>
+      <w:r>
+        <w:rPr>
+          <w:rFonts w:ascii="宋体" w:eastAsia="宋体" w:hAnsi="宋体" w:cs="Times New Roman" w:hint="eastAsia"/>
+        </w:rPr>
+        <w:t>F</w:t>
+      </w:r>
+      <w:r>
+        <w:rPr>
+          <w:rFonts w:ascii="宋体" w:eastAsia="宋体" w:hAnsi="宋体" w:cs="Times New Roman"/>
+        </w:rPr>
+        <w:t>E</w:t>
+      </w:r>
+      <w:r>
+        <w:rPr>
+          <w:rFonts w:ascii="宋体" w:eastAsia="宋体" w:hAnsi="宋体" w:cs="Times New Roman" w:hint="eastAsia"/>
+        </w:rPr>
+        <w:t>-4：实现</w:t>
+      </w:r>
+      <w:r>
+        <w:rPr>
+          <w:rFonts w:ascii="宋体" w:eastAsia="宋体" w:hAnsi="宋体" w:cs="Times New Roman" w:hint="eastAsia"/>
+        </w:rPr>
+        <w:t>导出外来人员信息电子化表格功能</w:t>
+      </w:r>
+      <w:r>
+        <w:rPr>
+          <w:rFonts w:ascii="宋体" w:eastAsia="宋体" w:hAnsi="宋体" w:cs="Times New Roman" w:hint="eastAsia"/>
+        </w:rPr>
+        <w:t>；</w:t>
+      </w:r>
+    </w:p>
+    <w:p>
+      <w:pPr>
+        <w:ind w:firstLineChars="200" w:firstLine="480"/>
+        <w:rPr>
+          <w:rFonts w:ascii="宋体" w:eastAsia="宋体" w:hAnsi="宋体" w:cs="Times New Roman"/>
+        </w:rPr>
+      </w:pPr>
+      <w:r>
+        <w:rPr>
+          <w:rFonts w:ascii="宋体" w:eastAsia="宋体" w:hAnsi="宋体" w:cs="Times New Roman" w:hint="eastAsia"/>
+        </w:rPr>
+        <w:t>F</w:t>
+      </w:r>
+      <w:r>
+        <w:rPr>
+          <w:rFonts w:ascii="宋体" w:eastAsia="宋体" w:hAnsi="宋体" w:cs="Times New Roman"/>
+        </w:rPr>
+        <w:t>E-5</w:t>
+      </w:r>
+      <w:r>
+        <w:rPr>
+          <w:rFonts w:ascii="宋体" w:eastAsia="宋体" w:hAnsi="宋体" w:cs="Times New Roman" w:hint="eastAsia"/>
+        </w:rPr>
+        <w:t>：</w:t>
+      </w:r>
+      <w:r>
+        <w:rPr>
+          <w:rFonts w:ascii="宋体" w:eastAsia="宋体" w:hAnsi="宋体" w:cs="Times New Roman" w:hint="eastAsia"/>
+        </w:rPr>
+        <w:t>实现查看</w:t>
+      </w:r>
+      <w:r>
+        <w:rPr>
+          <w:rFonts w:ascii="宋体" w:eastAsia="宋体" w:hAnsi="宋体" w:cs="Times New Roman" w:hint="eastAsia"/>
+        </w:rPr>
+        <w:t>不正常数据的学生信息功能</w:t>
+      </w:r>
+      <w:r>
+        <w:rPr>
+          <w:rFonts w:ascii="宋体" w:eastAsia="宋体" w:hAnsi="宋体" w:cs="Times New Roman" w:hint="eastAsia"/>
+        </w:rPr>
+        <w:t>。</w:t>
       </w:r>
     </w:p>
     <w:p>
@@ -2697,8 +2747,8 @@
           <w:szCs w:val="28"/>
         </w:rPr>
       </w:pPr>
-      <w:bookmarkStart w:id="8" w:name="_Toc34741639"/>
-      <w:bookmarkStart w:id="9" w:name="_Toc35033237"/>
+      <w:bookmarkStart w:id="11" w:name="_Toc34741640"/>
+      <w:bookmarkStart w:id="12" w:name="_Toc35076111"/>
       <w:r>
         <w:rPr>
           <w:rFonts w:ascii="宋体" w:eastAsia="宋体" w:hAnsi="宋体" w:hint="eastAsia"/>
@@ -2706,17 +2756,271 @@
           <w:bCs w:val="0"/>
           <w:szCs w:val="28"/>
         </w:rPr>
-        <w:t>2.2</w:t>
-      </w:r>
-      <w:r>
+        <w:t>2.3假设与依赖</w:t>
+      </w:r>
+      <w:bookmarkEnd w:id="11"/>
+      <w:bookmarkEnd w:id="12"/>
+    </w:p>
+    <w:p>
+      <w:pPr>
+        <w:ind w:firstLineChars="200" w:firstLine="480"/>
+        <w:rPr>
+          <w:rFonts w:ascii="宋体" w:eastAsia="宋体" w:hAnsi="宋体" w:cs="Times New Roman"/>
+        </w:rPr>
+      </w:pPr>
+      <w:r>
+        <w:rPr>
+          <w:rFonts w:ascii="宋体" w:eastAsia="宋体" w:hAnsi="宋体" w:cs="Times New Roman"/>
+        </w:rPr>
+        <w:t>AS-1</w:t>
+      </w:r>
+      <w:r>
+        <w:rPr>
+          <w:rFonts w:ascii="宋体" w:eastAsia="宋体" w:hAnsi="宋体" w:cs="Times New Roman" w:hint="eastAsia"/>
+        </w:rPr>
+        <w:t>：</w:t>
+      </w:r>
+      <w:r>
+        <w:rPr>
+          <w:rFonts w:ascii="宋体" w:eastAsia="宋体" w:hAnsi="宋体" w:cs="Times New Roman" w:hint="eastAsia"/>
+        </w:rPr>
+        <w:t>系统</w:t>
+      </w:r>
+      <w:r>
+        <w:rPr>
+          <w:rFonts w:ascii="宋体" w:eastAsia="宋体" w:hAnsi="宋体" w:cs="Times New Roman" w:hint="eastAsia"/>
+        </w:rPr>
+        <w:t>功能使用时需要保证有相应的人脸识别设备</w:t>
+      </w:r>
+      <w:r>
+        <w:rPr>
+          <w:rFonts w:ascii="宋体" w:eastAsia="宋体" w:hAnsi="宋体" w:cs="Times New Roman" w:hint="eastAsia"/>
+        </w:rPr>
+        <w:t>；</w:t>
+      </w:r>
+    </w:p>
+    <w:p>
+      <w:pPr>
+        <w:ind w:firstLineChars="200" w:firstLine="480"/>
+        <w:rPr>
+          <w:rFonts w:ascii="宋体" w:eastAsia="宋体" w:hAnsi="宋体" w:cs="Times New Roman"/>
+        </w:rPr>
+      </w:pPr>
+      <w:r>
+        <w:rPr>
+          <w:rFonts w:ascii="宋体" w:eastAsia="宋体" w:hAnsi="宋体" w:cs="Times New Roman"/>
+        </w:rPr>
+        <w:t>AS</w:t>
+      </w:r>
+      <w:r>
+        <w:rPr>
+          <w:rFonts w:ascii="宋体" w:eastAsia="宋体" w:hAnsi="宋体" w:cs="Times New Roman" w:hint="eastAsia"/>
+        </w:rPr>
+        <w:t>-2</w:t>
+      </w:r>
+      <w:r>
+        <w:rPr>
+          <w:rFonts w:ascii="宋体" w:eastAsia="宋体" w:hAnsi="宋体" w:cs="Times New Roman" w:hint="eastAsia"/>
+        </w:rPr>
+        <w:t>：</w:t>
+      </w:r>
+      <w:r>
+        <w:rPr>
+          <w:rFonts w:ascii="宋体" w:eastAsia="宋体" w:hAnsi="宋体" w:cs="Times New Roman" w:hint="eastAsia"/>
+        </w:rPr>
+        <w:t>系统功能使用时需要保证有相应的进出通行设备</w:t>
+      </w:r>
+      <w:r>
+        <w:rPr>
+          <w:rFonts w:ascii="宋体" w:eastAsia="宋体" w:hAnsi="宋体" w:cs="Times New Roman" w:hint="eastAsia"/>
+        </w:rPr>
+        <w:t>；</w:t>
+      </w:r>
+    </w:p>
+    <w:p>
+      <w:pPr>
+        <w:ind w:firstLineChars="200" w:firstLine="480"/>
+        <w:rPr>
+          <w:rFonts w:ascii="宋体" w:eastAsia="宋体" w:hAnsi="宋体" w:cs="Times New Roman"/>
+        </w:rPr>
+      </w:pPr>
+      <w:r>
+        <w:rPr>
+          <w:rFonts w:ascii="宋体" w:eastAsia="宋体" w:hAnsi="宋体" w:cs="Times New Roman" w:hint="eastAsia"/>
+        </w:rPr>
+        <w:t>A</w:t>
+      </w:r>
+      <w:r>
+        <w:rPr>
+          <w:rFonts w:ascii="宋体" w:eastAsia="宋体" w:hAnsi="宋体" w:cs="Times New Roman"/>
+        </w:rPr>
+        <w:t>S</w:t>
+      </w:r>
+      <w:r>
+        <w:rPr>
+          <w:rFonts w:ascii="宋体" w:eastAsia="宋体" w:hAnsi="宋体" w:cs="Times New Roman" w:hint="eastAsia"/>
+        </w:rPr>
+        <w:t>-3</w:t>
+      </w:r>
+      <w:r>
+        <w:rPr>
+          <w:rFonts w:ascii="宋体" w:eastAsia="宋体" w:hAnsi="宋体" w:cs="Times New Roman" w:hint="eastAsia"/>
+        </w:rPr>
+        <w:t>：</w:t>
+      </w:r>
+      <w:r>
+        <w:rPr>
+          <w:rFonts w:ascii="宋体" w:eastAsia="宋体" w:hAnsi="宋体" w:cs="Times New Roman" w:hint="eastAsia"/>
+        </w:rPr>
+        <w:t>用户使用</w:t>
+      </w:r>
+      <w:r>
+        <w:rPr>
+          <w:rFonts w:ascii="宋体" w:eastAsia="宋体" w:hAnsi="宋体" w:cs="Times New Roman" w:hint="eastAsia"/>
+        </w:rPr>
+        <w:t>系统部分</w:t>
+      </w:r>
+      <w:r>
+        <w:rPr>
+          <w:rFonts w:ascii="宋体" w:eastAsia="宋体" w:hAnsi="宋体" w:cs="Times New Roman" w:hint="eastAsia"/>
+        </w:rPr>
+        <w:t>功能时</w:t>
+      </w:r>
+      <w:r>
+        <w:rPr>
+          <w:rFonts w:ascii="宋体" w:eastAsia="宋体" w:hAnsi="宋体" w:cs="Times New Roman" w:hint="eastAsia"/>
+        </w:rPr>
+        <w:t>需要在网络环境中</w:t>
+      </w:r>
+      <w:r>
+        <w:rPr>
+          <w:rFonts w:ascii="宋体" w:eastAsia="宋体" w:hAnsi="宋体" w:cs="Times New Roman" w:hint="eastAsia"/>
+        </w:rPr>
+        <w:t>；</w:t>
+      </w:r>
+    </w:p>
+    <w:p>
+      <w:pPr>
+        <w:ind w:firstLineChars="200" w:firstLine="480"/>
+        <w:rPr>
+          <w:rFonts w:ascii="宋体" w:eastAsia="宋体" w:hAnsi="宋体" w:cs="Times New Roman"/>
+        </w:rPr>
+      </w:pPr>
+      <w:r>
+        <w:rPr>
+          <w:rFonts w:ascii="宋体" w:eastAsia="宋体" w:hAnsi="宋体" w:cs="Times New Roman" w:hint="eastAsia"/>
+        </w:rPr>
+        <w:t>A</w:t>
+      </w:r>
+      <w:r>
+        <w:rPr>
+          <w:rFonts w:ascii="宋体" w:eastAsia="宋体" w:hAnsi="宋体" w:cs="Times New Roman"/>
+        </w:rPr>
+        <w:t>S-4</w:t>
+      </w:r>
+      <w:r>
+        <w:rPr>
+          <w:rFonts w:ascii="宋体" w:eastAsia="宋体" w:hAnsi="宋体" w:cs="Times New Roman" w:hint="eastAsia"/>
+        </w:rPr>
+        <w:t>：</w:t>
+      </w:r>
+      <w:r>
+        <w:rPr>
+          <w:rFonts w:ascii="宋体" w:eastAsia="宋体" w:hAnsi="宋体" w:cs="Times New Roman" w:hint="eastAsia"/>
+        </w:rPr>
+        <w:t>管理员具备基本的表格管理、软件使用常识</w:t>
+      </w:r>
+      <w:r>
+        <w:rPr>
+          <w:rFonts w:ascii="宋体" w:eastAsia="宋体" w:hAnsi="宋体" w:cs="Times New Roman" w:hint="eastAsia"/>
+        </w:rPr>
+        <w:t>；</w:t>
+      </w:r>
+    </w:p>
+    <w:p>
+      <w:pPr>
+        <w:ind w:firstLineChars="200" w:firstLine="480"/>
+        <w:rPr>
+          <w:rFonts w:ascii="Times New Roman" w:eastAsia="宋体" w:hAnsi="Times New Roman" w:cs="Times New Roman"/>
+        </w:rPr>
+      </w:pPr>
+      <w:r>
+        <w:rPr>
+          <w:rFonts w:ascii="宋体" w:eastAsia="宋体" w:hAnsi="宋体" w:cs="Times New Roman" w:hint="eastAsia"/>
+        </w:rPr>
+        <w:t>AS-</w:t>
+      </w:r>
+      <w:r>
+        <w:rPr>
+          <w:rFonts w:ascii="宋体" w:eastAsia="宋体" w:hAnsi="宋体" w:cs="Times New Roman"/>
+        </w:rPr>
+        <w:t>5</w:t>
+      </w:r>
+      <w:r>
+        <w:rPr>
+          <w:rFonts w:ascii="宋体" w:eastAsia="宋体" w:hAnsi="宋体" w:cs="Times New Roman" w:hint="eastAsia"/>
+        </w:rPr>
+        <w:t>：</w:t>
+      </w:r>
+      <w:r>
+        <w:rPr>
+          <w:rFonts w:ascii="宋体" w:eastAsia="宋体" w:hAnsi="宋体" w:cs="Times New Roman" w:hint="eastAsia"/>
+        </w:rPr>
+        <w:t>系统前期人脸数据录入要提前完成。</w:t>
+      </w:r>
+    </w:p>
+    <w:p>
+      <w:pPr>
+        <w:pStyle w:val="2"/>
+        <w:rPr>
+          <w:rFonts w:ascii="Times New Roman" w:hAnsi="Times New Roman" w:cs="Times New Roman"/>
+          <w:sz w:val="24"/>
+          <w:szCs w:val="24"/>
+        </w:rPr>
+      </w:pPr>
+      <w:bookmarkStart w:id="13" w:name="_Toc35076112"/>
+      <w:r>
+        <w:rPr>
+          <w:rFonts w:hint="eastAsia"/>
+        </w:rPr>
+        <w:t>3</w:t>
+      </w:r>
+      <w:r>
+        <w:rPr>
+          <w:rFonts w:hint="eastAsia"/>
+        </w:rPr>
+        <w:t xml:space="preserve"> </w:t>
+      </w:r>
+      <w:r>
+        <w:rPr>
+          <w:rFonts w:ascii="宋体" w:eastAsia="宋体" w:hAnsi="宋体" w:hint="eastAsia"/>
+          <w:sz w:val="30"/>
+          <w:szCs w:val="30"/>
+        </w:rPr>
+        <w:t>项目范围</w:t>
+      </w:r>
+      <w:r>
+        <w:rPr>
+          <w:rFonts w:ascii="宋体" w:eastAsia="宋体" w:hAnsi="宋体" w:hint="eastAsia"/>
+          <w:sz w:val="30"/>
+          <w:szCs w:val="30"/>
+        </w:rPr>
+        <w:t>（白伟婷）</w:t>
+      </w:r>
+      <w:bookmarkEnd w:id="13"/>
+    </w:p>
+    <w:p>
+      <w:pPr>
+        <w:pStyle w:val="3"/>
         <w:rPr>
           <w:rFonts w:ascii="宋体" w:eastAsia="宋体" w:hAnsi="宋体"/>
           <w:b/>
           <w:bCs w:val="0"/>
           <w:szCs w:val="28"/>
         </w:rPr>
-        <w:t xml:space="preserve"> </w:t>
-      </w:r>
+      </w:pPr>
+      <w:bookmarkStart w:id="14" w:name="_Toc34472328"/>
+      <w:bookmarkStart w:id="15" w:name="_Toc35076113"/>
       <w:r>
         <w:rPr>
           <w:rFonts w:ascii="宋体" w:eastAsia="宋体" w:hAnsi="宋体" w:hint="eastAsia"/>
@@ -2724,242 +3028,8 @@
           <w:bCs w:val="0"/>
           <w:szCs w:val="28"/>
         </w:rPr>
-        <w:t>主要特性</w:t>
-      </w:r>
-      <w:bookmarkEnd w:id="8"/>
-      <w:bookmarkEnd w:id="9"/>
-    </w:p>
-    <w:p>
-      <w:pPr>
-        <w:spacing w:line="440" w:lineRule="exact"/>
-        <w:ind w:firstLineChars="200" w:firstLine="480"/>
-        <w:rPr>
-          <w:rFonts w:ascii="Times New Roman" w:eastAsia="宋体" w:hAnsi="Times New Roman" w:cs="Times New Roman"/>
-        </w:rPr>
-      </w:pPr>
-      <w:r>
-        <w:rPr>
-          <w:rFonts w:ascii="Times New Roman" w:eastAsia="宋体" w:hAnsi="Times New Roman" w:cs="Times New Roman" w:hint="eastAsia"/>
-        </w:rPr>
-        <w:t>F</w:t>
-      </w:r>
-      <w:r>
-        <w:rPr>
-          <w:rFonts w:ascii="Times New Roman" w:eastAsia="宋体" w:hAnsi="Times New Roman" w:cs="Times New Roman"/>
-        </w:rPr>
-        <w:t>E-1</w:t>
-      </w:r>
-      <w:r>
-        <w:rPr>
-          <w:rFonts w:ascii="Times New Roman" w:eastAsia="宋体" w:hAnsi="Times New Roman" w:cs="Times New Roman" w:hint="eastAsia"/>
-        </w:rPr>
-        <w:t>：</w:t>
-      </w:r>
-      <w:r>
-        <w:rPr>
-          <w:rFonts w:ascii="Times New Roman" w:eastAsia="宋体" w:hAnsi="Times New Roman" w:cs="Times New Roman" w:hint="eastAsia"/>
-        </w:rPr>
-        <w:t>显示本用户的个人信息及相应个人信息数据</w:t>
-      </w:r>
-      <w:r>
-        <w:rPr>
-          <w:rFonts w:ascii="Times New Roman" w:eastAsia="宋体" w:hAnsi="Times New Roman" w:cs="Times New Roman" w:hint="eastAsia"/>
-        </w:rPr>
-        <w:t>；</w:t>
-      </w:r>
-    </w:p>
-    <w:p>
-      <w:pPr>
-        <w:spacing w:line="440" w:lineRule="exact"/>
-        <w:ind w:firstLineChars="200" w:firstLine="480"/>
-        <w:rPr>
-          <w:rFonts w:ascii="Times New Roman" w:eastAsia="宋体" w:hAnsi="Times New Roman" w:cs="Times New Roman"/>
-        </w:rPr>
-      </w:pPr>
-      <w:r>
-        <w:rPr>
-          <w:rFonts w:ascii="Times New Roman" w:eastAsia="宋体" w:hAnsi="Times New Roman" w:cs="Times New Roman" w:hint="eastAsia"/>
-        </w:rPr>
-        <w:t>F</w:t>
-      </w:r>
-      <w:r>
-        <w:rPr>
-          <w:rFonts w:ascii="Times New Roman" w:eastAsia="宋体" w:hAnsi="Times New Roman" w:cs="Times New Roman"/>
-        </w:rPr>
-        <w:t>E-</w:t>
-      </w:r>
-      <w:r>
-        <w:rPr>
-          <w:rFonts w:ascii="Times New Roman" w:eastAsia="宋体" w:hAnsi="Times New Roman" w:cs="Times New Roman" w:hint="eastAsia"/>
-        </w:rPr>
-        <w:t>2</w:t>
-      </w:r>
-      <w:r>
-        <w:rPr>
-          <w:rFonts w:ascii="Times New Roman" w:eastAsia="宋体" w:hAnsi="Times New Roman" w:cs="Times New Roman" w:hint="eastAsia"/>
-        </w:rPr>
-        <w:t>：</w:t>
-      </w:r>
-      <w:r>
-        <w:rPr>
-          <w:rFonts w:ascii="Times New Roman" w:eastAsia="宋体" w:hAnsi="Times New Roman" w:cs="Times New Roman" w:hint="eastAsia"/>
-        </w:rPr>
-        <w:t>连接学生信息数据库，及时更新学生数据</w:t>
-      </w:r>
-      <w:r>
-        <w:rPr>
-          <w:rFonts w:ascii="Times New Roman" w:eastAsia="宋体" w:hAnsi="Times New Roman" w:cs="Times New Roman" w:hint="eastAsia"/>
-        </w:rPr>
-        <w:t>；</w:t>
-      </w:r>
-    </w:p>
-    <w:p>
-      <w:pPr>
-        <w:spacing w:line="440" w:lineRule="exact"/>
-        <w:ind w:firstLineChars="200" w:firstLine="480"/>
-        <w:rPr>
-          <w:rFonts w:ascii="Times New Roman" w:eastAsia="宋体" w:hAnsi="Times New Roman" w:cs="Times New Roman"/>
-        </w:rPr>
-      </w:pPr>
-      <w:r>
-        <w:rPr>
-          <w:rFonts w:ascii="Times New Roman" w:eastAsia="宋体" w:hAnsi="Times New Roman" w:cs="Times New Roman" w:hint="eastAsia"/>
-        </w:rPr>
-        <w:t>F</w:t>
-      </w:r>
-      <w:r>
-        <w:rPr>
-          <w:rFonts w:ascii="Times New Roman" w:eastAsia="宋体" w:hAnsi="Times New Roman" w:cs="Times New Roman"/>
-        </w:rPr>
-        <w:t>E-</w:t>
-      </w:r>
-      <w:r>
-        <w:rPr>
-          <w:rFonts w:ascii="Times New Roman" w:eastAsia="宋体" w:hAnsi="Times New Roman" w:cs="Times New Roman" w:hint="eastAsia"/>
-        </w:rPr>
-        <w:t>3</w:t>
-      </w:r>
-      <w:r>
-        <w:rPr>
-          <w:rFonts w:ascii="Times New Roman" w:eastAsia="宋体" w:hAnsi="Times New Roman" w:cs="Times New Roman" w:hint="eastAsia"/>
-        </w:rPr>
-        <w:t>：</w:t>
-      </w:r>
-      <w:r>
-        <w:rPr>
-          <w:rFonts w:ascii="Times New Roman" w:eastAsia="宋体" w:hAnsi="Times New Roman" w:cs="Times New Roman" w:hint="eastAsia"/>
-        </w:rPr>
-        <w:t>实现导出相应时间信息数据功能</w:t>
-      </w:r>
-      <w:r>
-        <w:rPr>
-          <w:rFonts w:ascii="Times New Roman" w:eastAsia="宋体" w:hAnsi="Times New Roman" w:cs="Times New Roman" w:hint="eastAsia"/>
-        </w:rPr>
-        <w:t>；</w:t>
-      </w:r>
-    </w:p>
-    <w:p>
-      <w:pPr>
-        <w:spacing w:line="440" w:lineRule="exact"/>
-        <w:ind w:firstLineChars="200" w:firstLine="480"/>
-        <w:rPr>
-          <w:rFonts w:ascii="Times New Roman" w:eastAsia="宋体" w:hAnsi="Times New Roman" w:cs="Times New Roman"/>
-        </w:rPr>
-      </w:pPr>
-      <w:r>
-        <w:rPr>
-          <w:rFonts w:ascii="Times New Roman" w:eastAsia="宋体" w:hAnsi="Times New Roman" w:cs="Times New Roman" w:hint="eastAsia"/>
-        </w:rPr>
-        <w:t>F</w:t>
-      </w:r>
-      <w:r>
-        <w:rPr>
-          <w:rFonts w:ascii="Times New Roman" w:eastAsia="宋体" w:hAnsi="Times New Roman" w:cs="Times New Roman"/>
-        </w:rPr>
-        <w:t>E</w:t>
-      </w:r>
-      <w:r>
-        <w:rPr>
-          <w:rFonts w:ascii="Times New Roman" w:eastAsia="宋体" w:hAnsi="Times New Roman" w:cs="Times New Roman" w:hint="eastAsia"/>
-        </w:rPr>
-        <w:t>-4</w:t>
-      </w:r>
-      <w:r>
-        <w:rPr>
-          <w:rFonts w:ascii="Times New Roman" w:eastAsia="宋体" w:hAnsi="Times New Roman" w:cs="Times New Roman" w:hint="eastAsia"/>
-        </w:rPr>
-        <w:t>：实现</w:t>
-      </w:r>
-      <w:r>
-        <w:rPr>
-          <w:rFonts w:ascii="Times New Roman" w:eastAsia="宋体" w:hAnsi="Times New Roman" w:cs="Times New Roman" w:hint="eastAsia"/>
-        </w:rPr>
-        <w:t>导出外来人员信息电子化表格功能</w:t>
-      </w:r>
-      <w:r>
-        <w:rPr>
-          <w:rFonts w:ascii="Times New Roman" w:eastAsia="宋体" w:hAnsi="Times New Roman" w:cs="Times New Roman" w:hint="eastAsia"/>
-        </w:rPr>
-        <w:t>；</w:t>
-      </w:r>
-    </w:p>
-    <w:p>
-      <w:pPr>
-        <w:spacing w:line="440" w:lineRule="exact"/>
-        <w:ind w:firstLineChars="200" w:firstLine="480"/>
-        <w:rPr>
-          <w:rFonts w:ascii="Times New Roman" w:eastAsia="宋体" w:hAnsi="Times New Roman" w:cs="Times New Roman"/>
-        </w:rPr>
-      </w:pPr>
-      <w:r>
-        <w:rPr>
-          <w:rFonts w:ascii="Times New Roman" w:eastAsia="宋体" w:hAnsi="Times New Roman" w:cs="Times New Roman" w:hint="eastAsia"/>
-        </w:rPr>
-        <w:t>F</w:t>
-      </w:r>
-      <w:r>
-        <w:rPr>
-          <w:rFonts w:ascii="Times New Roman" w:eastAsia="宋体" w:hAnsi="Times New Roman" w:cs="Times New Roman"/>
-        </w:rPr>
-        <w:t>E-5</w:t>
-      </w:r>
-      <w:r>
-        <w:rPr>
-          <w:rFonts w:ascii="Times New Roman" w:eastAsia="宋体" w:hAnsi="Times New Roman" w:cs="Times New Roman" w:hint="eastAsia"/>
-        </w:rPr>
-        <w:t>：</w:t>
-      </w:r>
-      <w:r>
-        <w:rPr>
-          <w:rFonts w:ascii="Times New Roman" w:eastAsia="宋体" w:hAnsi="Times New Roman" w:cs="Times New Roman" w:hint="eastAsia"/>
-        </w:rPr>
-        <w:t>实现查看</w:t>
-      </w:r>
-      <w:r>
-        <w:rPr>
-          <w:rFonts w:ascii="Times New Roman" w:eastAsia="宋体" w:hAnsi="Times New Roman" w:cs="Times New Roman" w:hint="eastAsia"/>
-        </w:rPr>
-        <w:t>不正常数据的学生信息功能</w:t>
-      </w:r>
-      <w:r>
-        <w:rPr>
-          <w:rFonts w:ascii="Times New Roman" w:eastAsia="宋体" w:hAnsi="Times New Roman" w:cs="Times New Roman" w:hint="eastAsia"/>
-        </w:rPr>
-        <w:t>。</w:t>
-      </w:r>
-    </w:p>
-    <w:p>
-      <w:pPr>
-        <w:pStyle w:val="3"/>
-        <w:rPr>
-          <w:rFonts w:ascii="宋体" w:eastAsia="宋体" w:hAnsi="宋体"/>
-          <w:b/>
-          <w:bCs w:val="0"/>
-          <w:szCs w:val="28"/>
-        </w:rPr>
-      </w:pPr>
-      <w:bookmarkStart w:id="10" w:name="_Toc34741640"/>
-      <w:bookmarkStart w:id="11" w:name="_Toc35033238"/>
+        <w:t>3.1</w:t>
+      </w:r>
       <w:r>
         <w:rPr>
           <w:rFonts w:ascii="宋体" w:eastAsia="宋体" w:hAnsi="宋体" w:hint="eastAsia"/>
@@ -2967,412 +3037,112 @@
           <w:bCs w:val="0"/>
           <w:szCs w:val="28"/>
         </w:rPr>
-        <w:t>2.3</w:t>
-      </w:r>
-      <w:r>
-        <w:rPr>
-          <w:rFonts w:ascii="宋体" w:eastAsia="宋体" w:hAnsi="宋体"/>
-          <w:b/>
-          <w:bCs w:val="0"/>
-          <w:szCs w:val="28"/>
-        </w:rPr>
-        <w:t xml:space="preserve"> </w:t>
-      </w:r>
-      <w:r>
-        <w:rPr>
-          <w:rFonts w:ascii="宋体" w:eastAsia="宋体" w:hAnsi="宋体" w:hint="eastAsia"/>
-          <w:b/>
-          <w:bCs w:val="0"/>
-          <w:szCs w:val="28"/>
-        </w:rPr>
-        <w:t>假设与依赖</w:t>
-      </w:r>
-      <w:bookmarkEnd w:id="10"/>
-      <w:bookmarkEnd w:id="11"/>
+        <w:t>第一版范围</w:t>
+      </w:r>
+      <w:bookmarkEnd w:id="14"/>
+      <w:bookmarkEnd w:id="15"/>
     </w:p>
     <w:p>
       <w:pPr>
-        <w:spacing w:line="440" w:lineRule="exact"/>
-        <w:ind w:firstLineChars="200" w:firstLine="480"/>
-        <w:rPr>
-          <w:rFonts w:ascii="Times New Roman" w:eastAsia="宋体" w:hAnsi="Times New Roman" w:cs="Times New Roman"/>
-        </w:rPr>
-      </w:pPr>
-      <w:r>
-        <w:rPr>
-          <w:rFonts w:ascii="Times New Roman" w:eastAsia="宋体" w:hAnsi="Times New Roman" w:cs="Times New Roman"/>
-        </w:rPr>
-        <w:t>AS-1</w:t>
-      </w:r>
-      <w:r>
-        <w:rPr>
-          <w:rFonts w:ascii="Times New Roman" w:eastAsia="宋体" w:hAnsi="Times New Roman" w:cs="Times New Roman" w:hint="eastAsia"/>
-        </w:rPr>
-        <w:t>：</w:t>
-      </w:r>
-      <w:r>
-        <w:rPr>
-          <w:rFonts w:ascii="Times New Roman" w:eastAsia="宋体" w:hAnsi="Times New Roman" w:cs="Times New Roman" w:hint="eastAsia"/>
-        </w:rPr>
-        <w:t>系统</w:t>
-      </w:r>
-      <w:r>
-        <w:rPr>
-          <w:rFonts w:ascii="Times New Roman" w:eastAsia="宋体" w:hAnsi="Times New Roman" w:cs="Times New Roman" w:hint="eastAsia"/>
-        </w:rPr>
-        <w:t>功能使用时需要保证有相应的人脸识别设备</w:t>
-      </w:r>
-      <w:r>
-        <w:rPr>
-          <w:rFonts w:ascii="Times New Roman" w:eastAsia="宋体" w:hAnsi="Times New Roman" w:cs="Times New Roman" w:hint="eastAsia"/>
-        </w:rPr>
-        <w:t>；</w:t>
+        <w:spacing w:before="100" w:beforeAutospacing="1" w:afterLines="50" w:after="156" w:line="440" w:lineRule="exact"/>
+        <w:jc w:val="center"/>
+        <w:rPr>
+          <w:rFonts w:ascii="宋体" w:eastAsia="宋体" w:hAnsi="宋体" w:cs="Times New Roman"/>
+        </w:rPr>
+      </w:pPr>
+      <w:r>
+        <w:rPr>
+          <w:rFonts w:ascii="宋体" w:eastAsia="宋体" w:hAnsi="宋体" w:cs="Times New Roman" w:hint="eastAsia"/>
+        </w:rPr>
+        <w:t>表</w:t>
+      </w:r>
+      <w:r>
+        <w:rPr>
+          <w:rFonts w:ascii="宋体" w:eastAsia="宋体" w:hAnsi="宋体" w:cs="Times New Roman"/>
+        </w:rPr>
+        <w:t>3</w:t>
+      </w:r>
+      <w:r>
+        <w:rPr>
+          <w:rFonts w:ascii="宋体" w:eastAsia="宋体" w:hAnsi="宋体" w:cs="Times New Roman" w:hint="eastAsia"/>
+        </w:rPr>
+        <w:t>.1</w:t>
+      </w:r>
+      <w:r>
+        <w:rPr>
+          <w:rFonts w:ascii="宋体" w:eastAsia="宋体" w:hAnsi="宋体" w:cs="Times New Roman"/>
+        </w:rPr>
+        <w:t xml:space="preserve">  </w:t>
+      </w:r>
+      <w:r>
+        <w:rPr>
+          <w:rFonts w:ascii="宋体" w:eastAsia="宋体" w:hAnsi="宋体" w:cs="Times New Roman" w:hint="eastAsia"/>
+        </w:rPr>
+        <w:t>系统版本范围</w:t>
       </w:r>
     </w:p>
     <w:p>
       <w:pPr>
-        <w:spacing w:line="440" w:lineRule="exact"/>
-        <w:ind w:firstLineChars="200" w:firstLine="480"/>
-        <w:rPr>
-          <w:rFonts w:ascii="Times New Roman" w:eastAsia="宋体" w:hAnsi="Times New Roman" w:cs="Times New Roman"/>
-        </w:rPr>
-      </w:pPr>
-      <w:r>
-        <w:rPr>
-          <w:rFonts w:ascii="Times New Roman" w:eastAsia="宋体" w:hAnsi="Times New Roman" w:cs="Times New Roman"/>
-        </w:rPr>
-        <w:t>AS</w:t>
-      </w:r>
-      <w:r>
-        <w:rPr>
-          <w:rFonts w:ascii="Times New Roman" w:eastAsia="宋体" w:hAnsi="Times New Roman" w:cs="Times New Roman" w:hint="eastAsia"/>
-        </w:rPr>
-        <w:t>-2</w:t>
-      </w:r>
-      <w:r>
-        <w:rPr>
-          <w:rFonts w:ascii="Times New Roman" w:eastAsia="宋体" w:hAnsi="Times New Roman" w:cs="Times New Roman" w:hint="eastAsia"/>
-        </w:rPr>
-        <w:t>：</w:t>
-      </w:r>
-      <w:r>
-        <w:rPr>
-          <w:rFonts w:ascii="Times New Roman" w:eastAsia="宋体" w:hAnsi="Times New Roman" w:cs="Times New Roman" w:hint="eastAsia"/>
-        </w:rPr>
-        <w:t>系统功能使用时需要保证有相应的进出通行设备</w:t>
-      </w:r>
-      <w:r>
-        <w:rPr>
-          <w:rFonts w:ascii="Times New Roman" w:eastAsia="宋体" w:hAnsi="Times New Roman" w:cs="Times New Roman" w:hint="eastAsia"/>
-        </w:rPr>
-        <w:t>；</w:t>
-      </w:r>
-    </w:p>
-    <w:p>
-      <w:pPr>
-        <w:spacing w:line="440" w:lineRule="exact"/>
-        <w:ind w:firstLineChars="200" w:firstLine="480"/>
-        <w:rPr>
-          <w:rFonts w:ascii="Times New Roman" w:eastAsia="宋体" w:hAnsi="Times New Roman" w:cs="Times New Roman"/>
-        </w:rPr>
-      </w:pPr>
-      <w:r>
-        <w:rPr>
-          <w:rFonts w:ascii="Times New Roman" w:eastAsia="宋体" w:hAnsi="Times New Roman" w:cs="Times New Roman" w:hint="eastAsia"/>
-        </w:rPr>
-        <w:t>A</w:t>
-      </w:r>
-      <w:r>
-        <w:rPr>
-          <w:rFonts w:ascii="Times New Roman" w:eastAsia="宋体" w:hAnsi="Times New Roman" w:cs="Times New Roman"/>
-        </w:rPr>
-        <w:t>S</w:t>
-      </w:r>
-      <w:r>
-        <w:rPr>
-          <w:rFonts w:ascii="Times New Roman" w:eastAsia="宋体" w:hAnsi="Times New Roman" w:cs="Times New Roman" w:hint="eastAsia"/>
-        </w:rPr>
-        <w:t>-3</w:t>
-      </w:r>
-      <w:r>
-        <w:rPr>
-          <w:rFonts w:ascii="Times New Roman" w:eastAsia="宋体" w:hAnsi="Times New Roman" w:cs="Times New Roman" w:hint="eastAsia"/>
-        </w:rPr>
-        <w:t>：</w:t>
-      </w:r>
-      <w:r>
-        <w:rPr>
-          <w:rFonts w:ascii="Times New Roman" w:eastAsia="宋体" w:hAnsi="Times New Roman" w:cs="Times New Roman" w:hint="eastAsia"/>
-        </w:rPr>
-        <w:t>用户使用</w:t>
-      </w:r>
-      <w:r>
-        <w:rPr>
-          <w:rFonts w:ascii="Times New Roman" w:eastAsia="宋体" w:hAnsi="Times New Roman" w:cs="Times New Roman" w:hint="eastAsia"/>
-        </w:rPr>
-        <w:t>系统部分</w:t>
-      </w:r>
-      <w:r>
-        <w:rPr>
-          <w:rFonts w:ascii="Times New Roman" w:eastAsia="宋体" w:hAnsi="Times New Roman" w:cs="Times New Roman" w:hint="eastAsia"/>
-        </w:rPr>
-        <w:t>功能时</w:t>
-      </w:r>
-      <w:r>
-        <w:rPr>
-          <w:rFonts w:ascii="Times New Roman" w:eastAsia="宋体" w:hAnsi="Times New Roman" w:cs="Times New Roman" w:hint="eastAsia"/>
-        </w:rPr>
-        <w:t>需要在网络环境中</w:t>
-      </w:r>
-      <w:r>
-        <w:rPr>
-          <w:rFonts w:ascii="Times New Roman" w:eastAsia="宋体" w:hAnsi="Times New Roman" w:cs="Times New Roman" w:hint="eastAsia"/>
-        </w:rPr>
-        <w:t>；</w:t>
-      </w:r>
-    </w:p>
-    <w:p>
-      <w:pPr>
-        <w:spacing w:line="440" w:lineRule="exact"/>
-        <w:ind w:firstLineChars="200" w:firstLine="480"/>
-        <w:rPr>
-          <w:rFonts w:ascii="Times New Roman" w:eastAsia="宋体" w:hAnsi="Times New Roman" w:cs="Times New Roman"/>
-        </w:rPr>
-      </w:pPr>
-      <w:r>
-        <w:rPr>
-          <w:rFonts w:ascii="Times New Roman" w:eastAsia="宋体" w:hAnsi="Times New Roman" w:cs="Times New Roman" w:hint="eastAsia"/>
-        </w:rPr>
-        <w:t>A</w:t>
-      </w:r>
-      <w:r>
-        <w:rPr>
-          <w:rFonts w:ascii="Times New Roman" w:eastAsia="宋体" w:hAnsi="Times New Roman" w:cs="Times New Roman"/>
-        </w:rPr>
-        <w:t>S-4</w:t>
-      </w:r>
-      <w:r>
-        <w:rPr>
-          <w:rFonts w:ascii="Times New Roman" w:eastAsia="宋体" w:hAnsi="Times New Roman" w:cs="Times New Roman" w:hint="eastAsia"/>
-        </w:rPr>
-        <w:t>：</w:t>
-      </w:r>
-      <w:r>
-        <w:rPr>
-          <w:rFonts w:ascii="Times New Roman" w:eastAsia="宋体" w:hAnsi="Times New Roman" w:cs="Times New Roman" w:hint="eastAsia"/>
-        </w:rPr>
-        <w:t>管理员具备基本的表格管理、软件使用常识</w:t>
-      </w:r>
-      <w:r>
-        <w:rPr>
-          <w:rFonts w:ascii="Times New Roman" w:eastAsia="宋体" w:hAnsi="Times New Roman" w:cs="Times New Roman" w:hint="eastAsia"/>
-        </w:rPr>
-        <w:t>；</w:t>
-      </w:r>
-    </w:p>
-    <w:p>
-      <w:pPr>
-        <w:spacing w:line="440" w:lineRule="exact"/>
-        <w:ind w:firstLineChars="200" w:firstLine="480"/>
-        <w:rPr>
-          <w:rFonts w:ascii="Times New Roman" w:eastAsia="宋体" w:hAnsi="Times New Roman" w:cs="Times New Roman"/>
-        </w:rPr>
-      </w:pPr>
-      <w:r>
-        <w:rPr>
-          <w:rFonts w:ascii="Times New Roman" w:eastAsia="宋体" w:hAnsi="Times New Roman" w:cs="Times New Roman" w:hint="eastAsia"/>
-        </w:rPr>
-        <w:t>AS-</w:t>
-      </w:r>
-      <w:r>
-        <w:rPr>
-          <w:rFonts w:ascii="Times New Roman" w:eastAsia="宋体" w:hAnsi="Times New Roman" w:cs="Times New Roman"/>
-        </w:rPr>
-        <w:t>5</w:t>
-      </w:r>
-      <w:r>
-        <w:rPr>
-          <w:rFonts w:ascii="Times New Roman" w:eastAsia="宋体" w:hAnsi="Times New Roman" w:cs="Times New Roman" w:hint="eastAsia"/>
-        </w:rPr>
-        <w:t>：</w:t>
-      </w:r>
-      <w:r>
-        <w:rPr>
-          <w:rFonts w:ascii="Times New Roman" w:eastAsia="宋体" w:hAnsi="Times New Roman" w:cs="Times New Roman" w:hint="eastAsia"/>
-        </w:rPr>
-        <w:t>系统前期人脸数据录入要提前完成。</w:t>
-      </w:r>
-      <w:r>
-        <w:rPr>
-          <w:rFonts w:ascii="Times New Roman" w:eastAsia="宋体" w:hAnsi="Times New Roman" w:cs="Times New Roman"/>
-        </w:rPr>
-        <w:br w:type="page"/>
-      </w:r>
-    </w:p>
-    <w:p>
-      <w:pPr>
-        <w:pStyle w:val="2"/>
         <w:rPr>
           <w:rFonts w:ascii="宋体" w:eastAsia="宋体" w:hAnsi="宋体"/>
-          <w:sz w:val="30"/>
-          <w:szCs w:val="30"/>
-        </w:rPr>
-      </w:pPr>
-      <w:bookmarkStart w:id="12" w:name="_Toc35033239"/>
-      <w:r>
-        <w:rPr>
-          <w:rFonts w:ascii="宋体" w:eastAsia="宋体" w:hAnsi="宋体" w:hint="eastAsia"/>
-          <w:sz w:val="30"/>
-          <w:szCs w:val="30"/>
-        </w:rPr>
-        <w:lastRenderedPageBreak/>
-        <w:t>3</w:t>
-      </w:r>
-      <w:r>
-        <w:rPr>
-          <w:rFonts w:ascii="宋体" w:eastAsia="宋体" w:hAnsi="宋体" w:hint="eastAsia"/>
-          <w:sz w:val="30"/>
-          <w:szCs w:val="30"/>
-        </w:rPr>
-        <w:t xml:space="preserve"> </w:t>
-      </w:r>
-      <w:r>
-        <w:rPr>
-          <w:rFonts w:ascii="宋体" w:eastAsia="宋体" w:hAnsi="宋体" w:hint="eastAsia"/>
-          <w:sz w:val="30"/>
-          <w:szCs w:val="30"/>
-        </w:rPr>
-        <w:t>项目范围</w:t>
-      </w:r>
-      <w:r>
-        <w:rPr>
-          <w:rFonts w:ascii="宋体" w:eastAsia="宋体" w:hAnsi="宋体" w:hint="eastAsia"/>
-          <w:sz w:val="30"/>
-          <w:szCs w:val="30"/>
-        </w:rPr>
-        <w:t>（白伟婷）</w:t>
-      </w:r>
-      <w:bookmarkEnd w:id="12"/>
-    </w:p>
-    <w:p>
-      <w:pPr>
-        <w:pStyle w:val="3"/>
-        <w:rPr>
-          <w:rFonts w:ascii="宋体" w:eastAsia="宋体" w:hAnsi="宋体"/>
-          <w:b/>
-          <w:bCs w:val="0"/>
-          <w:szCs w:val="28"/>
-        </w:rPr>
-      </w:pPr>
-      <w:bookmarkStart w:id="13" w:name="_Toc35033240"/>
-      <w:r>
-        <w:rPr>
-          <w:rFonts w:ascii="宋体" w:eastAsia="宋体" w:hAnsi="宋体" w:hint="eastAsia"/>
-          <w:b/>
-          <w:bCs w:val="0"/>
-          <w:szCs w:val="28"/>
-        </w:rPr>
-        <w:t>3.1</w:t>
-      </w:r>
-      <w:r>
-        <w:rPr>
-          <w:rFonts w:ascii="宋体" w:eastAsia="宋体" w:hAnsi="宋体"/>
-          <w:b/>
-          <w:bCs w:val="0"/>
-          <w:szCs w:val="28"/>
-        </w:rPr>
-        <w:t xml:space="preserve"> </w:t>
-      </w:r>
-      <w:r>
-        <w:rPr>
-          <w:rFonts w:ascii="宋体" w:eastAsia="宋体" w:hAnsi="宋体" w:hint="eastAsia"/>
-          <w:b/>
-          <w:bCs w:val="0"/>
-          <w:szCs w:val="28"/>
-        </w:rPr>
-        <w:t>第一版范围</w:t>
-      </w:r>
-      <w:bookmarkEnd w:id="13"/>
+        </w:rPr>
+      </w:pPr>
     </w:p>
     <w:tbl>
       <w:tblPr>
         <w:tblStyle w:val="a8"/>
         <w:tblW w:w="0" w:type="auto"/>
-        <w:jc w:val="center"/>
         <w:tblInd w:w="0" w:type="dxa"/>
         <w:tblLook w:val="04A0" w:firstRow="1" w:lastRow="0" w:firstColumn="1" w:lastColumn="0" w:noHBand="0" w:noVBand="1"/>
       </w:tblPr>
       <w:tblGrid>
-        <w:gridCol w:w="1271"/>
-        <w:gridCol w:w="3402"/>
-        <w:gridCol w:w="1593"/>
+        <w:gridCol w:w="2089"/>
+        <w:gridCol w:w="2088"/>
+        <w:gridCol w:w="2089"/>
         <w:gridCol w:w="2030"/>
       </w:tblGrid>
       <w:tr>
-        <w:trPr>
-          <w:jc w:val="center"/>
-        </w:trPr>
-        <w:tc>
-          <w:tcPr>
-            <w:tcW w:w="1271" w:type="dxa"/>
+        <w:tc>
+          <w:tcPr>
+            <w:tcW w:w="2089" w:type="dxa"/>
           </w:tcPr>
           <w:p>
             <w:pPr>
               <w:spacing w:line="440" w:lineRule="exact"/>
-              <w:jc w:val="center"/>
-              <w:rPr>
-                <w:rFonts w:ascii="宋体" w:eastAsia="宋体" w:hAnsi="宋体"/>
-                <w:b/>
-                <w:bCs/>
-                <w:sz w:val="21"/>
-                <w:szCs w:val="21"/>
-              </w:rPr>
-            </w:pPr>
-            <w:r>
-              <w:rPr>
-                <w:rFonts w:ascii="宋体" w:eastAsia="宋体" w:hAnsi="宋体" w:hint="eastAsia"/>
-                <w:b/>
-                <w:bCs/>
-                <w:sz w:val="21"/>
-                <w:szCs w:val="21"/>
-              </w:rPr>
-              <w:t>特性</w:t>
-            </w:r>
-            <w:r>
-              <w:rPr>
-                <w:rFonts w:ascii="Times New Roman" w:eastAsia="宋体" w:hAnsi="Times New Roman" w:cs="Times New Roman"/>
-                <w:b/>
-                <w:bCs/>
-                <w:sz w:val="21"/>
-                <w:szCs w:val="21"/>
-              </w:rPr>
-              <w:t>ID</w:t>
-            </w:r>
-          </w:p>
-        </w:tc>
-        <w:tc>
-          <w:tcPr>
-            <w:tcW w:w="3402" w:type="dxa"/>
+              <w:ind w:firstLineChars="200" w:firstLine="480"/>
+              <w:rPr>
+                <w:rFonts w:ascii="宋体" w:eastAsia="宋体" w:hAnsi="宋体" w:cs="Times New Roman"/>
+              </w:rPr>
+            </w:pPr>
+            <w:r>
+              <w:rPr>
+                <w:rFonts w:ascii="宋体" w:eastAsia="宋体" w:hAnsi="宋体" w:cs="Times New Roman" w:hint="eastAsia"/>
+              </w:rPr>
+              <w:t>特性I</w:t>
+            </w:r>
+            <w:r>
+              <w:rPr>
+                <w:rFonts w:ascii="宋体" w:eastAsia="宋体" w:hAnsi="宋体" w:cs="Times New Roman"/>
+              </w:rPr>
+              <w:t>D</w:t>
+            </w:r>
+          </w:p>
+        </w:tc>
+        <w:tc>
+          <w:tcPr>
+            <w:tcW w:w="2088" w:type="dxa"/>
           </w:tcPr>
           <w:p>
             <w:pPr>
               <w:spacing w:line="440" w:lineRule="exact"/>
-              <w:jc w:val="center"/>
-              <w:rPr>
-                <w:rFonts w:ascii="宋体" w:eastAsia="宋体" w:hAnsi="宋体"/>
-                <w:b/>
-                <w:bCs/>
-                <w:sz w:val="21"/>
-                <w:szCs w:val="21"/>
-              </w:rPr>
-            </w:pPr>
-            <w:r>
-              <w:rPr>
-                <w:rFonts w:ascii="宋体" w:eastAsia="宋体" w:hAnsi="宋体" w:hint="eastAsia"/>
-                <w:b/>
-                <w:bCs/>
-                <w:sz w:val="21"/>
-                <w:szCs w:val="21"/>
+              <w:ind w:firstLineChars="200" w:firstLine="480"/>
+              <w:rPr>
+                <w:rFonts w:ascii="宋体" w:eastAsia="宋体" w:hAnsi="宋体" w:cs="Times New Roman"/>
+              </w:rPr>
+            </w:pPr>
+            <w:r>
+              <w:rPr>
+                <w:rFonts w:ascii="宋体" w:eastAsia="宋体" w:hAnsi="宋体" w:cs="Times New Roman" w:hint="eastAsia"/>
               </w:rPr>
               <w:t>内容描述</w:t>
             </w:r>
@@ -3380,27 +3150,18 @@
         </w:tc>
         <w:tc>
           <w:tcPr>
-            <w:tcW w:w="1593" w:type="dxa"/>
+            <w:tcW w:w="2089" w:type="dxa"/>
           </w:tcPr>
           <w:p>
             <w:pPr>
               <w:spacing w:line="440" w:lineRule="exact"/>
-              <w:jc w:val="center"/>
-              <w:rPr>
-                <w:rFonts w:ascii="宋体" w:eastAsia="宋体" w:hAnsi="宋体"/>
-                <w:b/>
-                <w:bCs/>
-                <w:sz w:val="21"/>
-                <w:szCs w:val="21"/>
-              </w:rPr>
-            </w:pPr>
-            <w:r>
-              <w:rPr>
-                <w:rFonts w:ascii="宋体" w:eastAsia="宋体" w:hAnsi="宋体" w:hint="eastAsia"/>
-                <w:b/>
-                <w:bCs/>
-                <w:sz w:val="21"/>
-                <w:szCs w:val="21"/>
+              <w:rPr>
+                <w:rFonts w:ascii="宋体" w:eastAsia="宋体" w:hAnsi="宋体" w:cs="Times New Roman"/>
+              </w:rPr>
+            </w:pPr>
+            <w:r>
+              <w:rPr>
+                <w:rFonts w:ascii="宋体" w:eastAsia="宋体" w:hAnsi="宋体" w:cs="Times New Roman" w:hint="eastAsia"/>
               </w:rPr>
               <w:t>第一版本范围</w:t>
             </w:r>
@@ -3413,22 +3174,13 @@
           <w:p>
             <w:pPr>
               <w:spacing w:line="440" w:lineRule="exact"/>
-              <w:jc w:val="center"/>
-              <w:rPr>
-                <w:rFonts w:ascii="宋体" w:eastAsia="宋体" w:hAnsi="宋体"/>
-                <w:b/>
-                <w:bCs/>
-                <w:sz w:val="21"/>
-                <w:szCs w:val="21"/>
-              </w:rPr>
-            </w:pPr>
-            <w:r>
-              <w:rPr>
-                <w:rFonts w:ascii="宋体" w:eastAsia="宋体" w:hAnsi="宋体" w:hint="eastAsia"/>
-                <w:b/>
-                <w:bCs/>
-                <w:sz w:val="21"/>
-                <w:szCs w:val="21"/>
+              <w:rPr>
+                <w:rFonts w:ascii="宋体" w:eastAsia="宋体" w:hAnsi="宋体" w:cs="Times New Roman"/>
+              </w:rPr>
+            </w:pPr>
+            <w:r>
+              <w:rPr>
+                <w:rFonts w:ascii="宋体" w:eastAsia="宋体" w:hAnsi="宋体" w:cs="Times New Roman" w:hint="eastAsia"/>
               </w:rPr>
               <w:t>第二版本范围</w:t>
             </w:r>
@@ -3436,84 +3188,66 @@
         </w:tc>
       </w:tr>
       <w:tr>
-        <w:trPr>
-          <w:jc w:val="center"/>
-        </w:trPr>
-        <w:tc>
-          <w:tcPr>
-            <w:tcW w:w="1271" w:type="dxa"/>
+        <w:tc>
+          <w:tcPr>
+            <w:tcW w:w="2089" w:type="dxa"/>
           </w:tcPr>
           <w:p>
             <w:pPr>
               <w:spacing w:line="440" w:lineRule="exact"/>
-              <w:jc w:val="center"/>
-              <w:rPr>
-                <w:rFonts w:ascii="宋体" w:eastAsia="宋体" w:hAnsi="宋体"/>
-                <w:sz w:val="21"/>
-                <w:szCs w:val="21"/>
-              </w:rPr>
-            </w:pPr>
-            <w:r>
-              <w:rPr>
-                <w:rFonts w:ascii="Times New Roman" w:eastAsia="宋体" w:hAnsi="Times New Roman" w:cs="Times New Roman"/>
-                <w:sz w:val="21"/>
-                <w:szCs w:val="21"/>
-              </w:rPr>
-              <w:t>FE</w:t>
-            </w:r>
-            <w:r>
-              <w:rPr>
-                <w:rFonts w:ascii="宋体" w:eastAsia="宋体" w:hAnsi="宋体"/>
-                <w:sz w:val="21"/>
-                <w:szCs w:val="21"/>
-              </w:rPr>
-              <w:t>-1</w:t>
-            </w:r>
-          </w:p>
-        </w:tc>
-        <w:tc>
-          <w:tcPr>
-            <w:tcW w:w="3402" w:type="dxa"/>
+              <w:ind w:firstLineChars="200" w:firstLine="480"/>
+              <w:rPr>
+                <w:rFonts w:ascii="宋体" w:eastAsia="宋体" w:hAnsi="宋体" w:cs="Times New Roman"/>
+              </w:rPr>
+            </w:pPr>
+            <w:r>
+              <w:rPr>
+                <w:rFonts w:ascii="宋体" w:eastAsia="宋体" w:hAnsi="宋体" w:cs="Times New Roman" w:hint="eastAsia"/>
+              </w:rPr>
+              <w:t>F</w:t>
+            </w:r>
+            <w:r>
+              <w:rPr>
+                <w:rFonts w:ascii="宋体" w:eastAsia="宋体" w:hAnsi="宋体" w:cs="Times New Roman"/>
+              </w:rPr>
+              <w:t>E-1</w:t>
+            </w:r>
+          </w:p>
+        </w:tc>
+        <w:tc>
+          <w:tcPr>
+            <w:tcW w:w="2088" w:type="dxa"/>
           </w:tcPr>
           <w:p>
             <w:pPr>
               <w:spacing w:line="440" w:lineRule="exact"/>
-              <w:jc w:val="center"/>
-              <w:rPr>
-                <w:rFonts w:ascii="宋体" w:eastAsia="宋体" w:hAnsi="宋体"/>
-                <w:sz w:val="21"/>
-                <w:szCs w:val="21"/>
-              </w:rPr>
-            </w:pPr>
-            <w:r>
-              <w:rPr>
-                <w:rFonts w:ascii="宋体" w:eastAsia="宋体" w:hAnsi="宋体" w:hint="eastAsia"/>
-                <w:sz w:val="21"/>
-                <w:szCs w:val="21"/>
-              </w:rPr>
-              <w:t>地点查找。部署物联网感知设备，对用户要求的地点精准定位。</w:t>
-            </w:r>
-          </w:p>
-        </w:tc>
-        <w:tc>
-          <w:tcPr>
-            <w:tcW w:w="1593" w:type="dxa"/>
+              <w:rPr>
+                <w:rFonts w:ascii="宋体" w:eastAsia="宋体" w:hAnsi="宋体" w:cs="Times New Roman"/>
+              </w:rPr>
+            </w:pPr>
+            <w:r>
+              <w:rPr>
+                <w:rFonts w:ascii="宋体" w:eastAsia="宋体" w:hAnsi="宋体" w:cs="Times New Roman" w:hint="eastAsia"/>
+              </w:rPr>
+              <w:t>物联网感知设备开启摄像头权限，识别到访人员人脸。</w:t>
+            </w:r>
+          </w:p>
+        </w:tc>
+        <w:tc>
+          <w:tcPr>
+            <w:tcW w:w="2089" w:type="dxa"/>
           </w:tcPr>
           <w:p>
             <w:pPr>
               <w:spacing w:line="440" w:lineRule="exact"/>
-              <w:jc w:val="center"/>
-              <w:rPr>
-                <w:rFonts w:ascii="宋体" w:eastAsia="宋体" w:hAnsi="宋体"/>
-                <w:sz w:val="21"/>
-                <w:szCs w:val="21"/>
-              </w:rPr>
-            </w:pPr>
-            <w:r>
-              <w:rPr>
-                <w:rFonts w:ascii="宋体" w:eastAsia="宋体" w:hAnsi="宋体" w:hint="eastAsia"/>
-                <w:sz w:val="21"/>
-                <w:szCs w:val="21"/>
+              <w:ind w:firstLineChars="200" w:firstLine="480"/>
+              <w:rPr>
+                <w:rFonts w:ascii="宋体" w:eastAsia="宋体" w:hAnsi="宋体" w:cs="Times New Roman"/>
+              </w:rPr>
+            </w:pPr>
+            <w:r>
+              <w:rPr>
+                <w:rFonts w:ascii="宋体" w:eastAsia="宋体" w:hAnsi="宋体" w:cs="Times New Roman" w:hint="eastAsia"/>
               </w:rPr>
               <w:t>基本实现</w:t>
             </w:r>
@@ -3527,18 +3261,14 @@
           <w:p>
             <w:pPr>
               <w:spacing w:line="440" w:lineRule="exact"/>
-              <w:jc w:val="center"/>
-              <w:rPr>
-                <w:rFonts w:ascii="宋体" w:eastAsia="宋体" w:hAnsi="宋体"/>
-                <w:sz w:val="21"/>
-                <w:szCs w:val="21"/>
-              </w:rPr>
-            </w:pPr>
-            <w:r>
-              <w:rPr>
-                <w:rFonts w:ascii="宋体" w:eastAsia="宋体" w:hAnsi="宋体" w:hint="eastAsia"/>
-                <w:sz w:val="21"/>
-                <w:szCs w:val="21"/>
+              <w:ind w:firstLineChars="200" w:firstLine="480"/>
+              <w:rPr>
+                <w:rFonts w:ascii="宋体" w:eastAsia="宋体" w:hAnsi="宋体" w:cs="Times New Roman"/>
+              </w:rPr>
+            </w:pPr>
+            <w:r>
+              <w:rPr>
+                <w:rFonts w:ascii="宋体" w:eastAsia="宋体" w:hAnsi="宋体" w:cs="Times New Roman" w:hint="eastAsia"/>
               </w:rPr>
               <w:t>完整实现</w:t>
             </w:r>
@@ -3546,52 +3276,33 @@
         </w:tc>
       </w:tr>
       <w:tr>
-        <w:trPr>
-          <w:jc w:val="center"/>
-        </w:trPr>
-        <w:tc>
-          <w:tcPr>
-            <w:tcW w:w="1271" w:type="dxa"/>
+        <w:tc>
+          <w:tcPr>
+            <w:tcW w:w="2089" w:type="dxa"/>
           </w:tcPr>
           <w:p>
             <w:pPr>
               <w:spacing w:line="440" w:lineRule="exact"/>
-              <w:jc w:val="center"/>
-              <w:rPr>
-                <w:rFonts w:ascii="宋体" w:eastAsia="宋体" w:hAnsi="宋体"/>
-                <w:sz w:val="21"/>
-                <w:szCs w:val="21"/>
-              </w:rPr>
-            </w:pPr>
-            <w:r>
-              <w:rPr>
-                <w:rFonts w:ascii="Times New Roman" w:eastAsia="宋体" w:hAnsi="Times New Roman" w:cs="Times New Roman" w:hint="eastAsia"/>
-                <w:sz w:val="21"/>
-                <w:szCs w:val="21"/>
+              <w:ind w:firstLineChars="200" w:firstLine="480"/>
+              <w:rPr>
+                <w:rFonts w:ascii="宋体" w:eastAsia="宋体" w:hAnsi="宋体" w:cs="Times New Roman"/>
+              </w:rPr>
+            </w:pPr>
+            <w:r>
+              <w:rPr>
+                <w:rFonts w:ascii="宋体" w:eastAsia="宋体" w:hAnsi="宋体" w:cs="Times New Roman" w:hint="eastAsia"/>
               </w:rPr>
               <w:t>F</w:t>
             </w:r>
             <w:r>
               <w:rPr>
-                <w:rFonts w:ascii="Times New Roman" w:eastAsia="宋体" w:hAnsi="Times New Roman" w:cs="Times New Roman"/>
-                <w:sz w:val="21"/>
-                <w:szCs w:val="21"/>
-              </w:rPr>
-              <w:t>E</w:t>
-            </w:r>
-            <w:r>
-              <w:rPr>
-                <w:rFonts w:ascii="宋体" w:eastAsia="宋体" w:hAnsi="宋体"/>
-                <w:sz w:val="21"/>
-                <w:szCs w:val="21"/>
-              </w:rPr>
-              <w:t>-</w:t>
-            </w:r>
-            <w:r>
-              <w:rPr>
-                <w:rFonts w:ascii="宋体" w:eastAsia="宋体" w:hAnsi="宋体" w:hint="eastAsia"/>
-                <w:sz w:val="21"/>
-                <w:szCs w:val="21"/>
+                <w:rFonts w:ascii="宋体" w:eastAsia="宋体" w:hAnsi="宋体" w:cs="Times New Roman"/>
+              </w:rPr>
+              <w:t>E-</w:t>
+            </w:r>
+            <w:r>
+              <w:rPr>
+                <w:rFonts w:ascii="宋体" w:eastAsia="宋体" w:hAnsi="宋体" w:cs="Times New Roman" w:hint="eastAsia"/>
               </w:rPr>
               <w:t>2</w:t>
             </w:r>
@@ -3599,47 +3310,38 @@
         </w:tc>
         <w:tc>
           <w:tcPr>
-            <w:tcW w:w="3402" w:type="dxa"/>
+            <w:tcW w:w="2088" w:type="dxa"/>
           </w:tcPr>
           <w:p>
             <w:pPr>
               <w:spacing w:line="440" w:lineRule="exact"/>
-              <w:jc w:val="center"/>
-              <w:rPr>
-                <w:rFonts w:ascii="宋体" w:eastAsia="宋体" w:hAnsi="宋体"/>
-                <w:sz w:val="21"/>
-                <w:szCs w:val="21"/>
-              </w:rPr>
-            </w:pPr>
-            <w:r>
-              <w:rPr>
-                <w:rFonts w:ascii="宋体" w:eastAsia="宋体" w:hAnsi="宋体" w:hint="eastAsia"/>
-                <w:sz w:val="21"/>
-                <w:szCs w:val="21"/>
-              </w:rPr>
-              <w:t>显示用户的所有课程信息及课程教室安排。</w:t>
-            </w:r>
-          </w:p>
-        </w:tc>
-        <w:tc>
-          <w:tcPr>
-            <w:tcW w:w="1593" w:type="dxa"/>
+              <w:rPr>
+                <w:rFonts w:ascii="宋体" w:eastAsia="宋体" w:hAnsi="宋体" w:cs="Times New Roman"/>
+              </w:rPr>
+            </w:pPr>
+            <w:r>
+              <w:rPr>
+                <w:rFonts w:ascii="宋体" w:eastAsia="宋体" w:hAnsi="宋体" w:cs="Times New Roman" w:hint="eastAsia"/>
+              </w:rPr>
+              <w:t>到访人员录入相关信息，设备采集到访人员信息。</w:t>
+            </w:r>
+          </w:p>
+        </w:tc>
+        <w:tc>
+          <w:tcPr>
+            <w:tcW w:w="2089" w:type="dxa"/>
           </w:tcPr>
           <w:p>
             <w:pPr>
               <w:spacing w:line="440" w:lineRule="exact"/>
-              <w:jc w:val="center"/>
-              <w:rPr>
-                <w:rFonts w:ascii="宋体" w:eastAsia="宋体" w:hAnsi="宋体"/>
-                <w:sz w:val="21"/>
-                <w:szCs w:val="21"/>
-              </w:rPr>
-            </w:pPr>
-            <w:r>
-              <w:rPr>
-                <w:rFonts w:ascii="宋体" w:eastAsia="宋体" w:hAnsi="宋体" w:hint="eastAsia"/>
-                <w:sz w:val="21"/>
-                <w:szCs w:val="21"/>
+              <w:ind w:firstLineChars="200" w:firstLine="480"/>
+              <w:rPr>
+                <w:rFonts w:ascii="宋体" w:eastAsia="宋体" w:hAnsi="宋体" w:cs="Times New Roman"/>
+              </w:rPr>
+            </w:pPr>
+            <w:r>
+              <w:rPr>
+                <w:rFonts w:ascii="宋体" w:eastAsia="宋体" w:hAnsi="宋体" w:cs="Times New Roman" w:hint="eastAsia"/>
               </w:rPr>
               <w:t>基本实现</w:t>
             </w:r>
@@ -3652,18 +3354,14 @@
           <w:p>
             <w:pPr>
               <w:spacing w:line="440" w:lineRule="exact"/>
-              <w:jc w:val="center"/>
-              <w:rPr>
-                <w:rFonts w:ascii="宋体" w:eastAsia="宋体" w:hAnsi="宋体"/>
-                <w:sz w:val="21"/>
-                <w:szCs w:val="21"/>
-              </w:rPr>
-            </w:pPr>
-            <w:r>
-              <w:rPr>
-                <w:rFonts w:ascii="宋体" w:eastAsia="宋体" w:hAnsi="宋体" w:hint="eastAsia"/>
-                <w:sz w:val="21"/>
-                <w:szCs w:val="21"/>
+              <w:ind w:firstLineChars="200" w:firstLine="480"/>
+              <w:rPr>
+                <w:rFonts w:ascii="宋体" w:eastAsia="宋体" w:hAnsi="宋体" w:cs="Times New Roman"/>
+              </w:rPr>
+            </w:pPr>
+            <w:r>
+              <w:rPr>
+                <w:rFonts w:ascii="宋体" w:eastAsia="宋体" w:hAnsi="宋体" w:cs="Times New Roman" w:hint="eastAsia"/>
               </w:rPr>
               <w:t>完整实现</w:t>
             </w:r>
@@ -3671,52 +3369,33 @@
         </w:tc>
       </w:tr>
       <w:tr>
-        <w:trPr>
-          <w:jc w:val="center"/>
-        </w:trPr>
-        <w:tc>
-          <w:tcPr>
-            <w:tcW w:w="1271" w:type="dxa"/>
+        <w:tc>
+          <w:tcPr>
+            <w:tcW w:w="2089" w:type="dxa"/>
           </w:tcPr>
           <w:p>
             <w:pPr>
               <w:spacing w:line="440" w:lineRule="exact"/>
-              <w:jc w:val="center"/>
-              <w:rPr>
-                <w:rFonts w:ascii="宋体" w:eastAsia="宋体" w:hAnsi="宋体"/>
-                <w:sz w:val="21"/>
-                <w:szCs w:val="21"/>
-              </w:rPr>
-            </w:pPr>
-            <w:r>
-              <w:rPr>
-                <w:rFonts w:ascii="Times New Roman" w:eastAsia="宋体" w:hAnsi="Times New Roman" w:cs="Times New Roman" w:hint="eastAsia"/>
-                <w:sz w:val="21"/>
-                <w:szCs w:val="21"/>
+              <w:ind w:firstLineChars="200" w:firstLine="480"/>
+              <w:rPr>
+                <w:rFonts w:ascii="宋体" w:eastAsia="宋体" w:hAnsi="宋体" w:cs="Times New Roman"/>
+              </w:rPr>
+            </w:pPr>
+            <w:r>
+              <w:rPr>
+                <w:rFonts w:ascii="宋体" w:eastAsia="宋体" w:hAnsi="宋体" w:cs="Times New Roman" w:hint="eastAsia"/>
               </w:rPr>
               <w:t>F</w:t>
             </w:r>
             <w:r>
               <w:rPr>
-                <w:rFonts w:ascii="Times New Roman" w:eastAsia="宋体" w:hAnsi="Times New Roman" w:cs="Times New Roman"/>
-                <w:sz w:val="21"/>
-                <w:szCs w:val="21"/>
-              </w:rPr>
-              <w:t>E</w:t>
-            </w:r>
-            <w:r>
-              <w:rPr>
-                <w:rFonts w:ascii="宋体" w:eastAsia="宋体" w:hAnsi="宋体"/>
-                <w:sz w:val="21"/>
-                <w:szCs w:val="21"/>
-              </w:rPr>
-              <w:t>-</w:t>
-            </w:r>
-            <w:r>
-              <w:rPr>
-                <w:rFonts w:ascii="宋体" w:eastAsia="宋体" w:hAnsi="宋体" w:hint="eastAsia"/>
-                <w:sz w:val="21"/>
-                <w:szCs w:val="21"/>
+                <w:rFonts w:ascii="宋体" w:eastAsia="宋体" w:hAnsi="宋体" w:cs="Times New Roman"/>
+              </w:rPr>
+              <w:t>E-</w:t>
+            </w:r>
+            <w:r>
+              <w:rPr>
+                <w:rFonts w:ascii="宋体" w:eastAsia="宋体" w:hAnsi="宋体" w:cs="Times New Roman" w:hint="eastAsia"/>
               </w:rPr>
               <w:t>3</w:t>
             </w:r>
@@ -3724,47 +3403,38 @@
         </w:tc>
         <w:tc>
           <w:tcPr>
-            <w:tcW w:w="3402" w:type="dxa"/>
+            <w:tcW w:w="2088" w:type="dxa"/>
           </w:tcPr>
           <w:p>
             <w:pPr>
               <w:spacing w:line="440" w:lineRule="exact"/>
-              <w:jc w:val="center"/>
-              <w:rPr>
-                <w:rFonts w:ascii="宋体" w:eastAsia="宋体" w:hAnsi="宋体"/>
-                <w:sz w:val="21"/>
-                <w:szCs w:val="21"/>
-              </w:rPr>
-            </w:pPr>
-            <w:r>
-              <w:rPr>
-                <w:rFonts w:ascii="宋体" w:eastAsia="宋体" w:hAnsi="宋体" w:hint="eastAsia"/>
-                <w:sz w:val="21"/>
-                <w:szCs w:val="21"/>
-              </w:rPr>
-              <w:t>连接选课数据库，及时更新数据。</w:t>
-            </w:r>
-          </w:p>
-        </w:tc>
-        <w:tc>
-          <w:tcPr>
-            <w:tcW w:w="1593" w:type="dxa"/>
+              <w:rPr>
+                <w:rFonts w:ascii="宋体" w:eastAsia="宋体" w:hAnsi="宋体" w:cs="Times New Roman"/>
+              </w:rPr>
+            </w:pPr>
+            <w:r>
+              <w:rPr>
+                <w:rFonts w:ascii="宋体" w:eastAsia="宋体" w:hAnsi="宋体" w:cs="Times New Roman" w:hint="eastAsia"/>
+              </w:rPr>
+              <w:t>物联网设备记录到访人员进出时间。</w:t>
+            </w:r>
+          </w:p>
+        </w:tc>
+        <w:tc>
+          <w:tcPr>
+            <w:tcW w:w="2089" w:type="dxa"/>
           </w:tcPr>
           <w:p>
             <w:pPr>
               <w:spacing w:line="440" w:lineRule="exact"/>
-              <w:jc w:val="center"/>
-              <w:rPr>
-                <w:rFonts w:ascii="宋体" w:eastAsia="宋体" w:hAnsi="宋体"/>
-                <w:sz w:val="21"/>
-                <w:szCs w:val="21"/>
-              </w:rPr>
-            </w:pPr>
-            <w:r>
-              <w:rPr>
-                <w:rFonts w:ascii="宋体" w:eastAsia="宋体" w:hAnsi="宋体" w:hint="eastAsia"/>
-                <w:sz w:val="21"/>
-                <w:szCs w:val="21"/>
+              <w:ind w:firstLineChars="200" w:firstLine="480"/>
+              <w:rPr>
+                <w:rFonts w:ascii="宋体" w:eastAsia="宋体" w:hAnsi="宋体" w:cs="Times New Roman"/>
+              </w:rPr>
+            </w:pPr>
+            <w:r>
+              <w:rPr>
+                <w:rFonts w:ascii="宋体" w:eastAsia="宋体" w:hAnsi="宋体" w:cs="Times New Roman" w:hint="eastAsia"/>
               </w:rPr>
               <w:t>基本实现</w:t>
             </w:r>
@@ -3777,18 +3447,14 @@
           <w:p>
             <w:pPr>
               <w:spacing w:line="440" w:lineRule="exact"/>
-              <w:jc w:val="center"/>
-              <w:rPr>
-                <w:rFonts w:ascii="宋体" w:eastAsia="宋体" w:hAnsi="宋体"/>
-                <w:sz w:val="21"/>
-                <w:szCs w:val="21"/>
-              </w:rPr>
-            </w:pPr>
-            <w:r>
-              <w:rPr>
-                <w:rFonts w:ascii="宋体" w:eastAsia="宋体" w:hAnsi="宋体" w:hint="eastAsia"/>
-                <w:sz w:val="21"/>
-                <w:szCs w:val="21"/>
+              <w:ind w:firstLineChars="200" w:firstLine="480"/>
+              <w:rPr>
+                <w:rFonts w:ascii="宋体" w:eastAsia="宋体" w:hAnsi="宋体" w:cs="Times New Roman"/>
+              </w:rPr>
+            </w:pPr>
+            <w:r>
+              <w:rPr>
+                <w:rFonts w:ascii="宋体" w:eastAsia="宋体" w:hAnsi="宋体" w:cs="Times New Roman" w:hint="eastAsia"/>
               </w:rPr>
               <w:t>完整实现</w:t>
             </w:r>
@@ -3796,44 +3462,33 @@
         </w:tc>
       </w:tr>
       <w:tr>
-        <w:trPr>
-          <w:jc w:val="center"/>
-        </w:trPr>
-        <w:tc>
-          <w:tcPr>
-            <w:tcW w:w="1271" w:type="dxa"/>
+        <w:tc>
+          <w:tcPr>
+            <w:tcW w:w="2089" w:type="dxa"/>
           </w:tcPr>
           <w:p>
             <w:pPr>
               <w:spacing w:line="440" w:lineRule="exact"/>
-              <w:jc w:val="center"/>
-              <w:rPr>
-                <w:rFonts w:ascii="宋体" w:eastAsia="宋体" w:hAnsi="宋体"/>
-                <w:sz w:val="21"/>
-                <w:szCs w:val="21"/>
-              </w:rPr>
-            </w:pPr>
-            <w:r>
-              <w:rPr>
-                <w:rFonts w:ascii="Times New Roman" w:eastAsia="宋体" w:hAnsi="Times New Roman" w:cs="Times New Roman" w:hint="eastAsia"/>
-                <w:sz w:val="21"/>
-                <w:szCs w:val="21"/>
+              <w:ind w:firstLineChars="200" w:firstLine="480"/>
+              <w:rPr>
+                <w:rFonts w:ascii="宋体" w:eastAsia="宋体" w:hAnsi="宋体" w:cs="Times New Roman"/>
+              </w:rPr>
+            </w:pPr>
+            <w:r>
+              <w:rPr>
+                <w:rFonts w:ascii="宋体" w:eastAsia="宋体" w:hAnsi="宋体" w:cs="Times New Roman" w:hint="eastAsia"/>
               </w:rPr>
               <w:t>F</w:t>
             </w:r>
             <w:r>
               <w:rPr>
-                <w:rFonts w:ascii="Times New Roman" w:eastAsia="宋体" w:hAnsi="Times New Roman" w:cs="Times New Roman"/>
-                <w:sz w:val="21"/>
-                <w:szCs w:val="21"/>
+                <w:rFonts w:ascii="宋体" w:eastAsia="宋体" w:hAnsi="宋体" w:cs="Times New Roman"/>
               </w:rPr>
               <w:t>E</w:t>
             </w:r>
             <w:r>
               <w:rPr>
-                <w:rFonts w:ascii="宋体" w:eastAsia="宋体" w:hAnsi="宋体" w:hint="eastAsia"/>
-                <w:sz w:val="21"/>
-                <w:szCs w:val="21"/>
+                <w:rFonts w:ascii="宋体" w:eastAsia="宋体" w:hAnsi="宋体" w:cs="Times New Roman" w:hint="eastAsia"/>
               </w:rPr>
               <w:t>-4</w:t>
             </w:r>
@@ -3841,48 +3496,47 @@
         </w:tc>
         <w:tc>
           <w:tcPr>
-            <w:tcW w:w="3402" w:type="dxa"/>
+            <w:tcW w:w="2088" w:type="dxa"/>
           </w:tcPr>
           <w:p>
             <w:pPr>
               <w:spacing w:line="440" w:lineRule="exact"/>
-              <w:jc w:val="center"/>
-              <w:rPr>
-                <w:rFonts w:ascii="宋体" w:eastAsia="宋体" w:hAnsi="宋体"/>
-                <w:sz w:val="21"/>
-                <w:szCs w:val="21"/>
-              </w:rPr>
-            </w:pPr>
-            <w:r>
-              <w:rPr>
-                <w:rFonts w:ascii="宋体" w:eastAsia="宋体" w:hAnsi="宋体" w:hint="eastAsia"/>
-                <w:sz w:val="21"/>
-                <w:szCs w:val="21"/>
-              </w:rPr>
-              <w:t>实现导出签到数据功能。</w:t>
-            </w:r>
-          </w:p>
-        </w:tc>
-        <w:tc>
-          <w:tcPr>
-            <w:tcW w:w="1593" w:type="dxa"/>
+              <w:rPr>
+                <w:rFonts w:ascii="宋体" w:eastAsia="宋体" w:hAnsi="宋体" w:cs="Times New Roman"/>
+              </w:rPr>
+            </w:pPr>
+            <w:r>
+              <w:rPr>
+                <w:rFonts w:ascii="宋体" w:eastAsia="宋体" w:hAnsi="宋体" w:cs="Times New Roman" w:hint="eastAsia"/>
+              </w:rPr>
+              <w:t>设备收集外来人员相关信息，自动</w:t>
+            </w:r>
+            <w:r>
+              <w:rPr>
+                <w:rFonts w:ascii="宋体" w:eastAsia="宋体" w:hAnsi="宋体" w:cs="Times New Roman" w:hint="eastAsia"/>
+              </w:rPr>
+              <w:lastRenderedPageBreak/>
+              <w:t>生成电子化表格。</w:t>
+            </w:r>
+          </w:p>
+        </w:tc>
+        <w:tc>
+          <w:tcPr>
+            <w:tcW w:w="2089" w:type="dxa"/>
           </w:tcPr>
           <w:p>
             <w:pPr>
               <w:spacing w:line="440" w:lineRule="exact"/>
-              <w:jc w:val="center"/>
-              <w:rPr>
-                <w:rFonts w:ascii="宋体" w:eastAsia="宋体" w:hAnsi="宋体"/>
-                <w:sz w:val="21"/>
-                <w:szCs w:val="21"/>
-              </w:rPr>
-            </w:pPr>
-            <w:r>
-              <w:rPr>
-                <w:rFonts w:ascii="宋体" w:eastAsia="宋体" w:hAnsi="宋体" w:hint="eastAsia"/>
-                <w:sz w:val="21"/>
-                <w:szCs w:val="21"/>
-              </w:rPr>
+              <w:ind w:firstLineChars="200" w:firstLine="480"/>
+              <w:rPr>
+                <w:rFonts w:ascii="宋体" w:eastAsia="宋体" w:hAnsi="宋体" w:cs="Times New Roman"/>
+              </w:rPr>
+            </w:pPr>
+            <w:r>
+              <w:rPr>
+                <w:rFonts w:ascii="宋体" w:eastAsia="宋体" w:hAnsi="宋体" w:cs="Times New Roman" w:hint="eastAsia"/>
+              </w:rPr>
+              <w:lastRenderedPageBreak/>
               <w:t>基本实现</w:t>
             </w:r>
           </w:p>
@@ -3894,18 +3548,14 @@
           <w:p>
             <w:pPr>
               <w:spacing w:line="440" w:lineRule="exact"/>
-              <w:jc w:val="center"/>
-              <w:rPr>
-                <w:rFonts w:ascii="宋体" w:eastAsia="宋体" w:hAnsi="宋体"/>
-                <w:sz w:val="21"/>
-                <w:szCs w:val="21"/>
-              </w:rPr>
-            </w:pPr>
-            <w:r>
-              <w:rPr>
-                <w:rFonts w:ascii="宋体" w:eastAsia="宋体" w:hAnsi="宋体" w:hint="eastAsia"/>
-                <w:sz w:val="21"/>
-                <w:szCs w:val="21"/>
+              <w:ind w:firstLineChars="200" w:firstLine="480"/>
+              <w:rPr>
+                <w:rFonts w:ascii="宋体" w:eastAsia="宋体" w:hAnsi="宋体" w:cs="Times New Roman"/>
+              </w:rPr>
+            </w:pPr>
+            <w:r>
+              <w:rPr>
+                <w:rFonts w:ascii="宋体" w:eastAsia="宋体" w:hAnsi="宋体" w:cs="Times New Roman" w:hint="eastAsia"/>
               </w:rPr>
               <w:t>完整实现</w:t>
             </w:r>
@@ -3913,92 +3563,66 @@
         </w:tc>
       </w:tr>
       <w:tr>
-        <w:trPr>
-          <w:jc w:val="center"/>
-        </w:trPr>
-        <w:tc>
-          <w:tcPr>
-            <w:tcW w:w="1271" w:type="dxa"/>
+        <w:tc>
+          <w:tcPr>
+            <w:tcW w:w="2089" w:type="dxa"/>
           </w:tcPr>
           <w:p>
             <w:pPr>
               <w:spacing w:line="440" w:lineRule="exact"/>
-              <w:jc w:val="center"/>
-              <w:rPr>
-                <w:rFonts w:ascii="宋体" w:eastAsia="宋体" w:hAnsi="宋体"/>
-                <w:sz w:val="21"/>
-                <w:szCs w:val="21"/>
-              </w:rPr>
-            </w:pPr>
-            <w:r>
-              <w:rPr>
-                <w:rFonts w:ascii="Times New Roman" w:eastAsia="宋体" w:hAnsi="Times New Roman" w:cs="Times New Roman" w:hint="eastAsia"/>
-                <w:sz w:val="21"/>
-                <w:szCs w:val="21"/>
+              <w:ind w:firstLineChars="200" w:firstLine="480"/>
+              <w:rPr>
+                <w:rFonts w:ascii="宋体" w:eastAsia="宋体" w:hAnsi="宋体" w:cs="Times New Roman"/>
+              </w:rPr>
+            </w:pPr>
+            <w:r>
+              <w:rPr>
+                <w:rFonts w:ascii="宋体" w:eastAsia="宋体" w:hAnsi="宋体" w:cs="Times New Roman" w:hint="eastAsia"/>
               </w:rPr>
               <w:t>F</w:t>
             </w:r>
             <w:r>
               <w:rPr>
-                <w:rFonts w:ascii="Times New Roman" w:eastAsia="宋体" w:hAnsi="Times New Roman" w:cs="Times New Roman"/>
-                <w:sz w:val="21"/>
-                <w:szCs w:val="21"/>
-              </w:rPr>
-              <w:t>E</w:t>
-            </w:r>
-            <w:r>
-              <w:rPr>
-                <w:rFonts w:ascii="宋体" w:eastAsia="宋体" w:hAnsi="宋体"/>
-                <w:sz w:val="21"/>
-                <w:szCs w:val="21"/>
-              </w:rPr>
-              <w:t>-5</w:t>
-            </w:r>
-          </w:p>
-        </w:tc>
-        <w:tc>
-          <w:tcPr>
-            <w:tcW w:w="3402" w:type="dxa"/>
+                <w:rFonts w:ascii="宋体" w:eastAsia="宋体" w:hAnsi="宋体" w:cs="Times New Roman"/>
+              </w:rPr>
+              <w:t>E-5</w:t>
+            </w:r>
+          </w:p>
+        </w:tc>
+        <w:tc>
+          <w:tcPr>
+            <w:tcW w:w="2088" w:type="dxa"/>
           </w:tcPr>
           <w:p>
             <w:pPr>
               <w:spacing w:line="440" w:lineRule="exact"/>
-              <w:jc w:val="center"/>
-              <w:rPr>
-                <w:rFonts w:ascii="宋体" w:eastAsia="宋体" w:hAnsi="宋体"/>
-                <w:sz w:val="21"/>
-                <w:szCs w:val="21"/>
-              </w:rPr>
-            </w:pPr>
-            <w:r>
-              <w:rPr>
-                <w:rFonts w:ascii="宋体" w:eastAsia="宋体" w:hAnsi="宋体" w:hint="eastAsia"/>
-                <w:sz w:val="21"/>
-                <w:szCs w:val="21"/>
-              </w:rPr>
-              <w:t>实现查看各班级课程学生人数及姓名。</w:t>
-            </w:r>
-          </w:p>
-        </w:tc>
-        <w:tc>
-          <w:tcPr>
-            <w:tcW w:w="1593" w:type="dxa"/>
+              <w:rPr>
+                <w:rFonts w:ascii="宋体" w:eastAsia="宋体" w:hAnsi="宋体" w:cs="Times New Roman"/>
+              </w:rPr>
+            </w:pPr>
+            <w:r>
+              <w:rPr>
+                <w:rFonts w:ascii="宋体" w:eastAsia="宋体" w:hAnsi="宋体" w:cs="Times New Roman" w:hint="eastAsia"/>
+              </w:rPr>
+              <w:t>系统进行信息排查，查找学生不正常进出数据。</w:t>
+            </w:r>
+          </w:p>
+        </w:tc>
+        <w:tc>
+          <w:tcPr>
+            <w:tcW w:w="2089" w:type="dxa"/>
           </w:tcPr>
           <w:p>
             <w:pPr>
               <w:spacing w:line="440" w:lineRule="exact"/>
-              <w:jc w:val="center"/>
-              <w:rPr>
-                <w:rFonts w:ascii="宋体" w:eastAsia="宋体" w:hAnsi="宋体"/>
-                <w:sz w:val="21"/>
-                <w:szCs w:val="21"/>
-              </w:rPr>
-            </w:pPr>
-            <w:r>
-              <w:rPr>
-                <w:rFonts w:ascii="宋体" w:eastAsia="宋体" w:hAnsi="宋体" w:hint="eastAsia"/>
-                <w:sz w:val="21"/>
-                <w:szCs w:val="21"/>
+              <w:ind w:firstLineChars="200" w:firstLine="480"/>
+              <w:rPr>
+                <w:rFonts w:ascii="宋体" w:eastAsia="宋体" w:hAnsi="宋体" w:cs="Times New Roman"/>
+              </w:rPr>
+            </w:pPr>
+            <w:r>
+              <w:rPr>
+                <w:rFonts w:ascii="宋体" w:eastAsia="宋体" w:hAnsi="宋体" w:cs="Times New Roman" w:hint="eastAsia"/>
               </w:rPr>
               <w:t>基本实现</w:t>
             </w:r>
@@ -4011,353 +3635,14 @@
           <w:p>
             <w:pPr>
               <w:spacing w:line="440" w:lineRule="exact"/>
-              <w:jc w:val="center"/>
-              <w:rPr>
-                <w:rFonts w:ascii="宋体" w:eastAsia="宋体" w:hAnsi="宋体"/>
-                <w:sz w:val="21"/>
-                <w:szCs w:val="21"/>
-              </w:rPr>
-            </w:pPr>
-            <w:r>
-              <w:rPr>
-                <w:rFonts w:ascii="宋体" w:eastAsia="宋体" w:hAnsi="宋体" w:hint="eastAsia"/>
-                <w:sz w:val="21"/>
-                <w:szCs w:val="21"/>
-              </w:rPr>
-              <w:t>完整实现</w:t>
-            </w:r>
-          </w:p>
-        </w:tc>
-      </w:tr>
-      <w:tr>
-        <w:trPr>
-          <w:jc w:val="center"/>
-        </w:trPr>
-        <w:tc>
-          <w:tcPr>
-            <w:tcW w:w="1271" w:type="dxa"/>
-          </w:tcPr>
-          <w:p>
-            <w:pPr>
-              <w:spacing w:line="440" w:lineRule="exact"/>
-              <w:jc w:val="center"/>
-              <w:rPr>
-                <w:rFonts w:ascii="宋体" w:eastAsia="宋体" w:hAnsi="宋体"/>
-                <w:sz w:val="21"/>
-                <w:szCs w:val="21"/>
-              </w:rPr>
-            </w:pPr>
-            <w:r>
-              <w:rPr>
-                <w:rFonts w:ascii="Times New Roman" w:eastAsia="宋体" w:hAnsi="Times New Roman" w:cs="Times New Roman"/>
-                <w:sz w:val="21"/>
-                <w:szCs w:val="21"/>
-              </w:rPr>
-              <w:t>FE</w:t>
-            </w:r>
-            <w:r>
-              <w:rPr>
-                <w:rFonts w:ascii="宋体" w:eastAsia="宋体" w:hAnsi="宋体"/>
-                <w:sz w:val="21"/>
-                <w:szCs w:val="21"/>
-              </w:rPr>
-              <w:t>-6</w:t>
-            </w:r>
-          </w:p>
-        </w:tc>
-        <w:tc>
-          <w:tcPr>
-            <w:tcW w:w="3402" w:type="dxa"/>
-          </w:tcPr>
-          <w:p>
-            <w:pPr>
-              <w:spacing w:line="440" w:lineRule="exact"/>
-              <w:jc w:val="center"/>
-              <w:rPr>
-                <w:rFonts w:ascii="宋体" w:eastAsia="宋体" w:hAnsi="宋体"/>
-                <w:sz w:val="21"/>
-                <w:szCs w:val="21"/>
-              </w:rPr>
-            </w:pPr>
-            <w:r>
-              <w:rPr>
-                <w:rFonts w:ascii="宋体" w:eastAsia="宋体" w:hAnsi="宋体" w:hint="eastAsia"/>
-                <w:sz w:val="21"/>
-                <w:szCs w:val="21"/>
-              </w:rPr>
-              <w:t>实现查看整年校历。</w:t>
-            </w:r>
-          </w:p>
-        </w:tc>
-        <w:tc>
-          <w:tcPr>
-            <w:tcW w:w="1593" w:type="dxa"/>
-          </w:tcPr>
-          <w:p>
-            <w:pPr>
-              <w:spacing w:line="440" w:lineRule="exact"/>
-              <w:jc w:val="center"/>
-              <w:rPr>
-                <w:rFonts w:ascii="宋体" w:eastAsia="宋体" w:hAnsi="宋体"/>
-                <w:sz w:val="21"/>
-                <w:szCs w:val="21"/>
-              </w:rPr>
-            </w:pPr>
-            <w:r>
-              <w:rPr>
-                <w:rFonts w:ascii="宋体" w:eastAsia="宋体" w:hAnsi="宋体" w:hint="eastAsia"/>
-                <w:sz w:val="21"/>
-                <w:szCs w:val="21"/>
-              </w:rPr>
-              <w:t>基本实现</w:t>
-            </w:r>
-          </w:p>
-        </w:tc>
-        <w:tc>
-          <w:tcPr>
-            <w:tcW w:w="2030" w:type="dxa"/>
-          </w:tcPr>
-          <w:p>
-            <w:pPr>
-              <w:spacing w:line="440" w:lineRule="exact"/>
-              <w:jc w:val="center"/>
-              <w:rPr>
-                <w:rFonts w:ascii="宋体" w:eastAsia="宋体" w:hAnsi="宋体"/>
-                <w:sz w:val="21"/>
-                <w:szCs w:val="21"/>
-              </w:rPr>
-            </w:pPr>
-            <w:r>
-              <w:rPr>
-                <w:rFonts w:ascii="宋体" w:eastAsia="宋体" w:hAnsi="宋体" w:hint="eastAsia"/>
-                <w:sz w:val="21"/>
-                <w:szCs w:val="21"/>
-              </w:rPr>
-              <w:t>完整实现</w:t>
-            </w:r>
-          </w:p>
-        </w:tc>
-      </w:tr>
-      <w:tr>
-        <w:trPr>
-          <w:jc w:val="center"/>
-        </w:trPr>
-        <w:tc>
-          <w:tcPr>
-            <w:tcW w:w="1271" w:type="dxa"/>
-          </w:tcPr>
-          <w:p>
-            <w:pPr>
-              <w:spacing w:line="440" w:lineRule="exact"/>
-              <w:jc w:val="center"/>
-              <w:rPr>
-                <w:rFonts w:ascii="宋体" w:eastAsia="宋体" w:hAnsi="宋体"/>
-                <w:sz w:val="21"/>
-                <w:szCs w:val="21"/>
-              </w:rPr>
-            </w:pPr>
-            <w:r>
-              <w:rPr>
-                <w:rFonts w:ascii="Times New Roman" w:eastAsia="宋体" w:hAnsi="Times New Roman" w:cs="Times New Roman" w:hint="eastAsia"/>
-                <w:sz w:val="21"/>
-                <w:szCs w:val="21"/>
-              </w:rPr>
-              <w:t>F</w:t>
-            </w:r>
-            <w:r>
-              <w:rPr>
-                <w:rFonts w:ascii="Times New Roman" w:eastAsia="宋体" w:hAnsi="Times New Roman" w:cs="Times New Roman"/>
-                <w:sz w:val="21"/>
-                <w:szCs w:val="21"/>
-              </w:rPr>
-              <w:t>E</w:t>
-            </w:r>
-            <w:r>
-              <w:rPr>
-                <w:rFonts w:ascii="宋体" w:eastAsia="宋体" w:hAnsi="宋体"/>
-                <w:sz w:val="21"/>
-                <w:szCs w:val="21"/>
-              </w:rPr>
-              <w:t>-7</w:t>
-            </w:r>
-          </w:p>
-        </w:tc>
-        <w:tc>
-          <w:tcPr>
-            <w:tcW w:w="3402" w:type="dxa"/>
-          </w:tcPr>
-          <w:p>
-            <w:pPr>
-              <w:spacing w:line="440" w:lineRule="exact"/>
-              <w:jc w:val="center"/>
-              <w:rPr>
-                <w:rFonts w:ascii="宋体" w:eastAsia="宋体" w:hAnsi="宋体"/>
-                <w:sz w:val="21"/>
-                <w:szCs w:val="21"/>
-              </w:rPr>
-            </w:pPr>
-            <w:r>
-              <w:rPr>
-                <w:rFonts w:ascii="宋体" w:eastAsia="宋体" w:hAnsi="宋体" w:hint="eastAsia"/>
-                <w:sz w:val="21"/>
-                <w:szCs w:val="21"/>
-              </w:rPr>
-              <w:t>实现我来图书馆小程序进入接口。</w:t>
-            </w:r>
-          </w:p>
-        </w:tc>
-        <w:tc>
-          <w:tcPr>
-            <w:tcW w:w="1593" w:type="dxa"/>
-          </w:tcPr>
-          <w:p>
-            <w:pPr>
-              <w:spacing w:line="440" w:lineRule="exact"/>
-              <w:jc w:val="center"/>
-              <w:rPr>
-                <w:rFonts w:ascii="宋体" w:eastAsia="宋体" w:hAnsi="宋体"/>
-                <w:sz w:val="21"/>
-                <w:szCs w:val="21"/>
-              </w:rPr>
-            </w:pPr>
-            <w:r>
-              <w:rPr>
-                <w:rFonts w:ascii="宋体" w:eastAsia="宋体" w:hAnsi="宋体" w:hint="eastAsia"/>
-                <w:sz w:val="21"/>
-                <w:szCs w:val="21"/>
-              </w:rPr>
-              <w:t>基本实现</w:t>
-            </w:r>
-          </w:p>
-        </w:tc>
-        <w:tc>
-          <w:tcPr>
-            <w:tcW w:w="2030" w:type="dxa"/>
-          </w:tcPr>
-          <w:p>
-            <w:pPr>
-              <w:spacing w:line="440" w:lineRule="exact"/>
-              <w:jc w:val="center"/>
-              <w:rPr>
-                <w:rFonts w:ascii="宋体" w:eastAsia="宋体" w:hAnsi="宋体"/>
-                <w:sz w:val="21"/>
-                <w:szCs w:val="21"/>
-              </w:rPr>
-            </w:pPr>
-            <w:r>
-              <w:rPr>
-                <w:rFonts w:ascii="宋体" w:eastAsia="宋体" w:hAnsi="宋体" w:hint="eastAsia"/>
-                <w:sz w:val="21"/>
-                <w:szCs w:val="21"/>
-              </w:rPr>
-              <w:t>完整实现</w:t>
-            </w:r>
-          </w:p>
-        </w:tc>
-      </w:tr>
-      <w:tr>
-        <w:trPr>
-          <w:jc w:val="center"/>
-        </w:trPr>
-        <w:tc>
-          <w:tcPr>
-            <w:tcW w:w="1271" w:type="dxa"/>
-          </w:tcPr>
-          <w:p>
-            <w:pPr>
-              <w:spacing w:line="440" w:lineRule="exact"/>
-              <w:jc w:val="center"/>
-              <w:rPr>
-                <w:rFonts w:ascii="宋体" w:eastAsia="宋体" w:hAnsi="宋体"/>
-                <w:sz w:val="21"/>
-                <w:szCs w:val="21"/>
-              </w:rPr>
-            </w:pPr>
-            <w:r>
-              <w:rPr>
-                <w:rFonts w:ascii="Times New Roman" w:eastAsia="宋体" w:hAnsi="Times New Roman" w:cs="Times New Roman"/>
-                <w:sz w:val="21"/>
-                <w:szCs w:val="21"/>
-              </w:rPr>
-              <w:t>FE</w:t>
-            </w:r>
-            <w:r>
-              <w:rPr>
-                <w:rFonts w:ascii="宋体" w:eastAsia="宋体" w:hAnsi="宋体"/>
-                <w:sz w:val="21"/>
-                <w:szCs w:val="21"/>
-              </w:rPr>
-              <w:t>-8</w:t>
-            </w:r>
-          </w:p>
-        </w:tc>
-        <w:tc>
-          <w:tcPr>
-            <w:tcW w:w="3402" w:type="dxa"/>
-          </w:tcPr>
-          <w:p>
-            <w:pPr>
-              <w:spacing w:line="440" w:lineRule="exact"/>
-              <w:jc w:val="center"/>
-              <w:rPr>
-                <w:rFonts w:ascii="宋体" w:eastAsia="宋体" w:hAnsi="宋体"/>
-                <w:sz w:val="21"/>
-                <w:szCs w:val="21"/>
-              </w:rPr>
-            </w:pPr>
-            <w:r>
-              <w:rPr>
-                <w:rFonts w:ascii="宋体" w:eastAsia="宋体" w:hAnsi="宋体" w:hint="eastAsia"/>
-                <w:sz w:val="21"/>
-                <w:szCs w:val="21"/>
-              </w:rPr>
-              <w:t>实现我来图书馆小程序进入接口。</w:t>
-            </w:r>
-          </w:p>
-        </w:tc>
-        <w:tc>
-          <w:tcPr>
-            <w:tcW w:w="1593" w:type="dxa"/>
-          </w:tcPr>
-          <w:p>
-            <w:pPr>
-              <w:spacing w:line="440" w:lineRule="exact"/>
-              <w:jc w:val="center"/>
-              <w:rPr>
-                <w:rFonts w:ascii="宋体" w:eastAsia="宋体" w:hAnsi="宋体"/>
-                <w:sz w:val="21"/>
-                <w:szCs w:val="21"/>
-              </w:rPr>
-            </w:pPr>
-            <w:r>
-              <w:rPr>
-                <w:rFonts w:ascii="宋体" w:eastAsia="宋体" w:hAnsi="宋体" w:hint="eastAsia"/>
-                <w:sz w:val="21"/>
-                <w:szCs w:val="21"/>
-              </w:rPr>
-              <w:t>基本实现</w:t>
-            </w:r>
-          </w:p>
-        </w:tc>
-        <w:tc>
-          <w:tcPr>
-            <w:tcW w:w="2030" w:type="dxa"/>
-          </w:tcPr>
-          <w:p>
-            <w:pPr>
-              <w:spacing w:line="440" w:lineRule="exact"/>
-              <w:jc w:val="center"/>
-              <w:rPr>
-                <w:rFonts w:ascii="宋体" w:eastAsia="宋体" w:hAnsi="宋体"/>
-                <w:sz w:val="21"/>
-                <w:szCs w:val="21"/>
-              </w:rPr>
-            </w:pPr>
-            <w:r>
-              <w:rPr>
-                <w:rFonts w:ascii="宋体" w:eastAsia="宋体" w:hAnsi="宋体" w:hint="eastAsia"/>
-                <w:sz w:val="21"/>
-                <w:szCs w:val="21"/>
+              <w:ind w:firstLineChars="200" w:firstLine="480"/>
+              <w:rPr>
+                <w:rFonts w:ascii="宋体" w:eastAsia="宋体" w:hAnsi="宋体" w:cs="Times New Roman"/>
+              </w:rPr>
+            </w:pPr>
+            <w:r>
+              <w:rPr>
+                <w:rFonts w:ascii="宋体" w:eastAsia="宋体" w:hAnsi="宋体" w:cs="Times New Roman" w:hint="eastAsia"/>
               </w:rPr>
               <w:t>完整实现</w:t>
             </w:r>
@@ -4375,7 +3660,8 @@
           <w:szCs w:val="28"/>
         </w:rPr>
       </w:pPr>
-      <w:bookmarkStart w:id="14" w:name="_Toc35033241"/>
+      <w:bookmarkStart w:id="16" w:name="_Toc34472330"/>
+      <w:bookmarkStart w:id="17" w:name="_Toc35076114"/>
       <w:r>
         <w:rPr>
           <w:rFonts w:ascii="宋体" w:eastAsia="宋体" w:hAnsi="宋体" w:hint="eastAsia"/>
@@ -4383,7 +3669,7 @@
           <w:bCs w:val="0"/>
           <w:szCs w:val="28"/>
         </w:rPr>
-        <w:t>3</w:t>
+        <w:t>3.</w:t>
       </w:r>
       <w:r>
         <w:rPr>
@@ -4392,17 +3678,133 @@
           <w:bCs w:val="0"/>
           <w:szCs w:val="28"/>
         </w:rPr>
-        <w:t>.2</w:t>
-      </w:r>
-      <w:r>
+        <w:t>2</w:t>
+      </w:r>
+      <w:r>
+        <w:rPr>
+          <w:rFonts w:ascii="宋体" w:eastAsia="宋体" w:hAnsi="宋体" w:hint="eastAsia"/>
+          <w:b/>
+          <w:bCs w:val="0"/>
+          <w:szCs w:val="28"/>
+        </w:rPr>
+        <w:t>限制与排除</w:t>
+      </w:r>
+      <w:bookmarkEnd w:id="16"/>
+      <w:bookmarkEnd w:id="17"/>
+    </w:p>
+    <w:p>
+      <w:pPr>
+        <w:spacing w:line="440" w:lineRule="exact"/>
+        <w:ind w:firstLineChars="200" w:firstLine="480"/>
+        <w:rPr>
+          <w:rFonts w:ascii="宋体" w:eastAsia="宋体" w:hAnsi="宋体" w:cs="Times New Roman"/>
+        </w:rPr>
+      </w:pPr>
+      <w:r>
+        <w:rPr>
+          <w:rFonts w:ascii="宋体" w:eastAsia="宋体" w:hAnsi="宋体" w:cs="Times New Roman"/>
+        </w:rPr>
+        <w:t>LI-1</w:t>
+      </w:r>
+      <w:r>
+        <w:rPr>
+          <w:rFonts w:ascii="宋体" w:eastAsia="宋体" w:hAnsi="宋体" w:cs="Times New Roman" w:hint="eastAsia"/>
+        </w:rPr>
+        <w:t>：该系统适用在大学校园</w:t>
+      </w:r>
+      <w:r>
+        <w:rPr>
+          <w:rFonts w:ascii="宋体" w:eastAsia="宋体" w:hAnsi="宋体" w:cs="Times New Roman" w:hint="eastAsia"/>
+        </w:rPr>
+        <w:t>宿舍</w:t>
+      </w:r>
+      <w:r>
+        <w:rPr>
+          <w:rFonts w:ascii="宋体" w:eastAsia="宋体" w:hAnsi="宋体" w:cs="Times New Roman" w:hint="eastAsia"/>
+        </w:rPr>
+        <w:t>使用。</w:t>
+      </w:r>
+    </w:p>
+    <w:p>
+      <w:pPr>
+        <w:spacing w:line="440" w:lineRule="exact"/>
+        <w:ind w:firstLineChars="200" w:firstLine="480"/>
+        <w:rPr>
+          <w:rFonts w:ascii="宋体" w:eastAsia="宋体" w:hAnsi="宋体" w:cs="Times New Roman"/>
+        </w:rPr>
+      </w:pPr>
+      <w:r>
+        <w:rPr>
+          <w:rFonts w:ascii="宋体" w:eastAsia="宋体" w:hAnsi="宋体" w:cs="Times New Roman"/>
+        </w:rPr>
+        <w:t>LI-2</w:t>
+      </w:r>
+      <w:r>
+        <w:rPr>
+          <w:rFonts w:ascii="宋体" w:eastAsia="宋体" w:hAnsi="宋体" w:cs="Times New Roman" w:hint="eastAsia"/>
+        </w:rPr>
+        <w:t>：使用该系统需要绑定本人的</w:t>
+      </w:r>
+      <w:r>
+        <w:rPr>
+          <w:rFonts w:ascii="宋体" w:eastAsia="宋体" w:hAnsi="宋体" w:cs="Times New Roman" w:hint="eastAsia"/>
+        </w:rPr>
+        <w:t>人脸和</w:t>
+      </w:r>
+      <w:r>
+        <w:rPr>
+          <w:rFonts w:ascii="宋体" w:eastAsia="宋体" w:hAnsi="宋体" w:cs="Times New Roman" w:hint="eastAsia"/>
+        </w:rPr>
+        <w:t>身份信息。</w:t>
+      </w:r>
+    </w:p>
+    <w:p>
+      <w:pPr>
+        <w:pStyle w:val="2"/>
+        <w:rPr>
+          <w:rFonts w:ascii="Times New Roman" w:hAnsi="Times New Roman" w:cs="Times New Roman"/>
+          <w:sz w:val="24"/>
+          <w:szCs w:val="24"/>
+        </w:rPr>
+      </w:pPr>
+      <w:bookmarkStart w:id="18" w:name="_Toc35076115"/>
+      <w:r>
+        <w:rPr>
+          <w:rFonts w:hint="eastAsia"/>
+        </w:rPr>
+        <w:t>4</w:t>
+      </w:r>
+      <w:r>
+        <w:rPr>
+          <w:rFonts w:hint="eastAsia"/>
+        </w:rPr>
+        <w:t xml:space="preserve"> </w:t>
+      </w:r>
+      <w:r>
+        <w:rPr>
+          <w:rFonts w:hint="eastAsia"/>
+        </w:rPr>
+        <w:t>项目环境</w:t>
+      </w:r>
+      <w:r>
+        <w:rPr>
+          <w:rFonts w:hint="eastAsia"/>
+        </w:rPr>
+        <w:t>（韩家乐）</w:t>
+      </w:r>
+      <w:bookmarkEnd w:id="18"/>
+    </w:p>
+    <w:p>
+      <w:pPr>
+        <w:pStyle w:val="3"/>
         <w:rPr>
           <w:rFonts w:ascii="宋体" w:eastAsia="宋体" w:hAnsi="宋体"/>
           <w:b/>
           <w:bCs w:val="0"/>
           <w:szCs w:val="28"/>
         </w:rPr>
-        <w:t xml:space="preserve"> </w:t>
-      </w:r>
+      </w:pPr>
+      <w:bookmarkStart w:id="19" w:name="_Toc35076116"/>
       <w:r>
         <w:rPr>
           <w:rFonts w:ascii="宋体" w:eastAsia="宋体" w:hAnsi="宋体" w:hint="eastAsia"/>
@@ -4410,220 +3812,16 @@
           <w:bCs w:val="0"/>
           <w:szCs w:val="28"/>
         </w:rPr>
-        <w:t>后续版本范围</w:t>
-      </w:r>
-      <w:bookmarkEnd w:id="14"/>
+        <w:t>4.1操作环境</w:t>
+      </w:r>
+      <w:bookmarkEnd w:id="19"/>
     </w:p>
     <w:p>
       <w:pPr>
-        <w:pStyle w:val="3"/>
-        <w:rPr>
-          <w:rFonts w:ascii="宋体" w:eastAsia="宋体" w:hAnsi="宋体"/>
-          <w:b/>
-          <w:bCs w:val="0"/>
-          <w:szCs w:val="28"/>
-        </w:rPr>
-      </w:pPr>
-      <w:bookmarkStart w:id="15" w:name="_Toc35033242"/>
-      <w:r>
-        <w:rPr>
-          <w:rFonts w:ascii="宋体" w:eastAsia="宋体" w:hAnsi="宋体" w:hint="eastAsia"/>
-          <w:b/>
-          <w:bCs w:val="0"/>
-          <w:szCs w:val="28"/>
-        </w:rPr>
-        <w:t>3.</w:t>
-      </w:r>
-      <w:r>
-        <w:rPr>
-          <w:rFonts w:ascii="宋体" w:eastAsia="宋体" w:hAnsi="宋体"/>
-          <w:b/>
-          <w:bCs w:val="0"/>
-          <w:szCs w:val="28"/>
-        </w:rPr>
-        <w:t>3</w:t>
-      </w:r>
-      <w:r>
-        <w:rPr>
-          <w:rFonts w:ascii="宋体" w:eastAsia="宋体" w:hAnsi="宋体"/>
-          <w:b/>
-          <w:bCs w:val="0"/>
-          <w:szCs w:val="28"/>
-        </w:rPr>
-        <w:t xml:space="preserve"> </w:t>
-      </w:r>
-      <w:r>
-        <w:rPr>
-          <w:rFonts w:ascii="宋体" w:eastAsia="宋体" w:hAnsi="宋体" w:hint="eastAsia"/>
-          <w:b/>
-          <w:bCs w:val="0"/>
-          <w:szCs w:val="28"/>
-        </w:rPr>
-        <w:t>限制与排除</w:t>
-      </w:r>
-      <w:bookmarkEnd w:id="15"/>
-    </w:p>
-    <w:p>
-      <w:pPr>
-        <w:spacing w:line="440" w:lineRule="exact"/>
-        <w:ind w:firstLineChars="200" w:firstLine="480"/>
-        <w:rPr>
-          <w:rFonts w:ascii="Times New Roman" w:eastAsia="宋体" w:hAnsi="Times New Roman" w:cs="Times New Roman"/>
-        </w:rPr>
-      </w:pPr>
-      <w:r>
-        <w:rPr>
-          <w:rFonts w:ascii="Times New Roman" w:eastAsia="宋体" w:hAnsi="Times New Roman" w:cs="Times New Roman"/>
-        </w:rPr>
-        <w:t>LI-1</w:t>
-      </w:r>
-      <w:r>
-        <w:rPr>
-          <w:rFonts w:ascii="Times New Roman" w:eastAsia="宋体" w:hAnsi="Times New Roman" w:cs="Times New Roman" w:hint="eastAsia"/>
-        </w:rPr>
-        <w:t>：该系统仅适用在大学校园使用。</w:t>
-      </w:r>
-    </w:p>
-    <w:p>
-      <w:pPr>
-        <w:spacing w:line="440" w:lineRule="exact"/>
-        <w:ind w:firstLineChars="200" w:firstLine="480"/>
-        <w:rPr>
-          <w:rFonts w:ascii="Times New Roman" w:eastAsia="宋体" w:hAnsi="Times New Roman" w:cs="Times New Roman"/>
-        </w:rPr>
-      </w:pPr>
-      <w:r>
-        <w:rPr>
-          <w:rFonts w:ascii="Times New Roman" w:eastAsia="宋体" w:hAnsi="Times New Roman" w:cs="Times New Roman"/>
-        </w:rPr>
-        <w:t>LI-2</w:t>
-      </w:r>
-      <w:r>
-        <w:rPr>
-          <w:rFonts w:ascii="Times New Roman" w:eastAsia="宋体" w:hAnsi="Times New Roman" w:cs="Times New Roman" w:hint="eastAsia"/>
-        </w:rPr>
-        <w:t>：使用该系统时需要学生在自己课程的指定教室使用。</w:t>
-      </w:r>
-    </w:p>
-    <w:p>
-      <w:pPr>
-        <w:spacing w:line="440" w:lineRule="exact"/>
-        <w:ind w:firstLineChars="200" w:firstLine="480"/>
-        <w:rPr>
-          <w:rFonts w:ascii="Times New Roman" w:eastAsia="宋体" w:hAnsi="Times New Roman" w:cs="Times New Roman"/>
-        </w:rPr>
-      </w:pPr>
-      <w:r>
-        <w:rPr>
-          <w:rFonts w:ascii="Times New Roman" w:eastAsia="宋体" w:hAnsi="Times New Roman" w:cs="Times New Roman"/>
-        </w:rPr>
-        <w:t>LI-3</w:t>
-      </w:r>
-      <w:r>
-        <w:rPr>
-          <w:rFonts w:ascii="Times New Roman" w:eastAsia="宋体" w:hAnsi="Times New Roman" w:cs="Times New Roman" w:hint="eastAsia"/>
-        </w:rPr>
-        <w:t>：使用该系统需要绑定本人的身份信息。</w:t>
-      </w:r>
-      <w:r>
-        <w:rPr>
-          <w:rFonts w:ascii="Times New Roman" w:eastAsia="宋体" w:hAnsi="Times New Roman" w:cs="Times New Roman"/>
-        </w:rPr>
-        <w:br w:type="page"/>
-      </w:r>
-    </w:p>
-    <w:p>
-      <w:pPr>
-        <w:pStyle w:val="2"/>
-        <w:rPr>
-          <w:rFonts w:ascii="宋体" w:eastAsia="宋体" w:hAnsi="宋体"/>
-          <w:sz w:val="30"/>
-          <w:szCs w:val="30"/>
-        </w:rPr>
-      </w:pPr>
-      <w:bookmarkStart w:id="16" w:name="_Toc35033243"/>
-      <w:r>
-        <w:rPr>
-          <w:rFonts w:ascii="宋体" w:eastAsia="宋体" w:hAnsi="宋体" w:hint="eastAsia"/>
-          <w:sz w:val="30"/>
-          <w:szCs w:val="30"/>
-        </w:rPr>
-        <w:lastRenderedPageBreak/>
-        <w:t>4</w:t>
-      </w:r>
-      <w:r>
-        <w:rPr>
-          <w:rFonts w:ascii="宋体" w:eastAsia="宋体" w:hAnsi="宋体" w:hint="eastAsia"/>
-          <w:sz w:val="30"/>
-          <w:szCs w:val="30"/>
-        </w:rPr>
-        <w:t xml:space="preserve"> </w:t>
-      </w:r>
-      <w:r>
-        <w:rPr>
-          <w:rFonts w:ascii="宋体" w:eastAsia="宋体" w:hAnsi="宋体" w:hint="eastAsia"/>
-          <w:sz w:val="30"/>
-          <w:szCs w:val="30"/>
-        </w:rPr>
-        <w:t>项目环境</w:t>
-      </w:r>
-      <w:r>
-        <w:rPr>
-          <w:rFonts w:ascii="宋体" w:eastAsia="宋体" w:hAnsi="宋体" w:hint="eastAsia"/>
-          <w:sz w:val="30"/>
-          <w:szCs w:val="30"/>
-        </w:rPr>
-        <w:t>（韩家乐）</w:t>
-      </w:r>
-      <w:bookmarkEnd w:id="16"/>
-    </w:p>
-    <w:p>
-      <w:pPr>
-        <w:pStyle w:val="3"/>
-        <w:rPr>
-          <w:rFonts w:ascii="宋体" w:eastAsia="宋体" w:hAnsi="宋体"/>
-          <w:b/>
-          <w:bCs w:val="0"/>
-          <w:szCs w:val="28"/>
-        </w:rPr>
-      </w:pPr>
-      <w:bookmarkStart w:id="17" w:name="_Toc35033245"/>
-      <w:bookmarkStart w:id="18" w:name="_Toc35033244"/>
-      <w:r>
-        <w:rPr>
-          <w:rFonts w:ascii="宋体" w:eastAsia="宋体" w:hAnsi="宋体" w:hint="eastAsia"/>
-          <w:b/>
-          <w:bCs w:val="0"/>
-          <w:szCs w:val="28"/>
-        </w:rPr>
-        <w:t>4.1</w:t>
-      </w:r>
-      <w:r>
-        <w:rPr>
-          <w:rFonts w:ascii="宋体" w:eastAsia="宋体" w:hAnsi="宋体"/>
-          <w:b/>
-          <w:bCs w:val="0"/>
-          <w:szCs w:val="28"/>
-        </w:rPr>
-        <w:t xml:space="preserve"> </w:t>
-      </w:r>
-      <w:r>
-        <w:rPr>
-          <w:rFonts w:ascii="宋体" w:eastAsia="宋体" w:hAnsi="宋体" w:hint="eastAsia"/>
-          <w:b/>
-          <w:bCs w:val="0"/>
-          <w:szCs w:val="28"/>
-        </w:rPr>
-        <w:t>操作环境</w:t>
-      </w:r>
-      <w:bookmarkEnd w:id="18"/>
-    </w:p>
-    <w:p>
-      <w:pPr>
         <w:spacing w:line="440" w:lineRule="exact"/>
         <w:ind w:firstLineChars="200" w:firstLine="482"/>
         <w:rPr>
-          <w:rFonts w:ascii="Times New Roman" w:eastAsia="宋体" w:hAnsi="Times New Roman" w:cs="Times New Roman" w:hint="eastAsia"/>
+          <w:rFonts w:ascii="Times New Roman" w:eastAsia="宋体" w:hAnsi="Times New Roman" w:cs="Times New Roman"/>
         </w:rPr>
       </w:pPr>
       <w:r>
@@ -4748,7 +3946,7 @@
               <w:widowControl/>
               <w:jc w:val="center"/>
               <w:rPr>
-                <w:rFonts w:ascii="宋体" w:eastAsia="宋体" w:hAnsi="宋体" w:cs="宋体" w:hint="eastAsia"/>
+                <w:rFonts w:ascii="宋体" w:eastAsia="宋体" w:hAnsi="宋体" w:cs="宋体"/>
                 <w:b/>
                 <w:bCs/>
                 <w:color w:val="000000"/>
@@ -4795,7 +3993,7 @@
               <w:widowControl/>
               <w:jc w:val="center"/>
               <w:rPr>
-                <w:rFonts w:ascii="宋体" w:eastAsia="宋体" w:hAnsi="宋体" w:cs="宋体" w:hint="eastAsia"/>
+                <w:rFonts w:ascii="宋体" w:eastAsia="宋体" w:hAnsi="宋体" w:cs="宋体"/>
                 <w:color w:val="000000"/>
                 <w:kern w:val="0"/>
                 <w:sz w:val="21"/>
@@ -4832,7 +4030,7 @@
               <w:widowControl/>
               <w:jc w:val="center"/>
               <w:rPr>
-                <w:rFonts w:ascii="宋体" w:eastAsia="宋体" w:hAnsi="宋体" w:cs="宋体" w:hint="eastAsia"/>
+                <w:rFonts w:ascii="宋体" w:eastAsia="宋体" w:hAnsi="宋体" w:cs="宋体"/>
                 <w:color w:val="000000"/>
                 <w:kern w:val="0"/>
                 <w:sz w:val="21"/>
@@ -4875,7 +4073,7 @@
               <w:widowControl/>
               <w:jc w:val="center"/>
               <w:rPr>
-                <w:rFonts w:ascii="宋体" w:eastAsia="宋体" w:hAnsi="宋体" w:cs="宋体" w:hint="eastAsia"/>
+                <w:rFonts w:ascii="宋体" w:eastAsia="宋体" w:hAnsi="宋体" w:cs="宋体"/>
                 <w:color w:val="000000"/>
                 <w:kern w:val="0"/>
                 <w:sz w:val="21"/>
@@ -4912,7 +4110,7 @@
               <w:widowControl/>
               <w:jc w:val="center"/>
               <w:rPr>
-                <w:rFonts w:ascii="宋体" w:eastAsia="宋体" w:hAnsi="宋体" w:cs="宋体" w:hint="eastAsia"/>
+                <w:rFonts w:ascii="宋体" w:eastAsia="宋体" w:hAnsi="宋体" w:cs="宋体"/>
                 <w:color w:val="000000"/>
                 <w:kern w:val="0"/>
                 <w:sz w:val="21"/>
@@ -4955,7 +4153,7 @@
               <w:widowControl/>
               <w:jc w:val="center"/>
               <w:rPr>
-                <w:rFonts w:ascii="宋体" w:eastAsia="宋体" w:hAnsi="宋体" w:cs="宋体" w:hint="eastAsia"/>
+                <w:rFonts w:ascii="宋体" w:eastAsia="宋体" w:hAnsi="宋体" w:cs="宋体"/>
                 <w:color w:val="000000"/>
                 <w:kern w:val="0"/>
                 <w:sz w:val="21"/>
@@ -4992,7 +4190,7 @@
               <w:widowControl/>
               <w:jc w:val="center"/>
               <w:rPr>
-                <w:rFonts w:ascii="宋体" w:eastAsia="宋体" w:hAnsi="宋体" w:cs="宋体" w:hint="eastAsia"/>
+                <w:rFonts w:ascii="宋体" w:eastAsia="宋体" w:hAnsi="宋体" w:cs="宋体"/>
                 <w:color w:val="000000"/>
                 <w:kern w:val="0"/>
                 <w:sz w:val="21"/>
@@ -5127,7 +4325,7 @@
               <w:widowControl/>
               <w:jc w:val="center"/>
               <w:rPr>
-                <w:rFonts w:ascii="宋体" w:eastAsia="宋体" w:hAnsi="宋体" w:cs="宋体" w:hint="eastAsia"/>
+                <w:rFonts w:ascii="宋体" w:eastAsia="宋体" w:hAnsi="宋体" w:cs="宋体"/>
                 <w:b/>
                 <w:bCs/>
                 <w:color w:val="000000"/>
@@ -5168,7 +4366,7 @@
               <w:widowControl/>
               <w:jc w:val="center"/>
               <w:rPr>
-                <w:rFonts w:ascii="宋体" w:eastAsia="宋体" w:hAnsi="宋体" w:cs="宋体" w:hint="eastAsia"/>
+                <w:rFonts w:ascii="宋体" w:eastAsia="宋体" w:hAnsi="宋体" w:cs="宋体"/>
                 <w:b/>
                 <w:bCs/>
                 <w:color w:val="000000"/>
@@ -5215,7 +4413,7 @@
               <w:widowControl/>
               <w:jc w:val="center"/>
               <w:rPr>
-                <w:rFonts w:ascii="宋体" w:eastAsia="宋体" w:hAnsi="宋体" w:cs="宋体" w:hint="eastAsia"/>
+                <w:rFonts w:ascii="宋体" w:eastAsia="宋体" w:hAnsi="宋体" w:cs="宋体"/>
                 <w:color w:val="000000"/>
                 <w:kern w:val="0"/>
                 <w:sz w:val="21"/>
@@ -5252,7 +4450,7 @@
               <w:widowControl/>
               <w:jc w:val="center"/>
               <w:rPr>
-                <w:rFonts w:ascii="宋体" w:eastAsia="宋体" w:hAnsi="宋体" w:cs="宋体" w:hint="eastAsia"/>
+                <w:rFonts w:ascii="宋体" w:eastAsia="宋体" w:hAnsi="宋体" w:cs="宋体"/>
                 <w:color w:val="000000"/>
                 <w:kern w:val="0"/>
                 <w:sz w:val="21"/>
@@ -5301,7 +4499,7 @@
               <w:widowControl/>
               <w:jc w:val="center"/>
               <w:rPr>
-                <w:rFonts w:ascii="宋体" w:eastAsia="宋体" w:hAnsi="宋体" w:cs="宋体" w:hint="eastAsia"/>
+                <w:rFonts w:ascii="宋体" w:eastAsia="宋体" w:hAnsi="宋体" w:cs="宋体"/>
                 <w:color w:val="000000"/>
                 <w:kern w:val="0"/>
                 <w:sz w:val="21"/>
@@ -5343,7 +4541,7 @@
               <w:widowControl/>
               <w:jc w:val="center"/>
               <w:rPr>
-                <w:rFonts w:ascii="宋体" w:eastAsia="宋体" w:hAnsi="宋体" w:cs="宋体" w:hint="eastAsia"/>
+                <w:rFonts w:ascii="宋体" w:eastAsia="宋体" w:hAnsi="宋体" w:cs="宋体"/>
                 <w:color w:val="000000"/>
                 <w:kern w:val="0"/>
                 <w:sz w:val="21"/>
@@ -5379,7 +4577,7 @@
               <w:widowControl/>
               <w:jc w:val="center"/>
               <w:rPr>
-                <w:rFonts w:ascii="宋体" w:eastAsia="宋体" w:hAnsi="宋体" w:cs="宋体" w:hint="eastAsia"/>
+                <w:rFonts w:ascii="宋体" w:eastAsia="宋体" w:hAnsi="宋体" w:cs="宋体"/>
                 <w:color w:val="000000"/>
                 <w:kern w:val="0"/>
                 <w:sz w:val="21"/>
@@ -5415,7 +4613,7 @@
               <w:widowControl/>
               <w:jc w:val="center"/>
               <w:rPr>
-                <w:rFonts w:ascii="宋体" w:eastAsia="宋体" w:hAnsi="宋体" w:cs="宋体" w:hint="eastAsia"/>
+                <w:rFonts w:ascii="宋体" w:eastAsia="宋体" w:hAnsi="宋体" w:cs="宋体"/>
                 <w:color w:val="000000"/>
                 <w:kern w:val="0"/>
                 <w:sz w:val="21"/>
@@ -5457,7 +4655,7 @@
               <w:widowControl/>
               <w:jc w:val="center"/>
               <w:rPr>
-                <w:rFonts w:ascii="宋体" w:eastAsia="宋体" w:hAnsi="宋体" w:cs="宋体" w:hint="eastAsia"/>
+                <w:rFonts w:ascii="宋体" w:eastAsia="宋体" w:hAnsi="宋体" w:cs="宋体"/>
                 <w:color w:val="000000"/>
                 <w:kern w:val="0"/>
                 <w:sz w:val="21"/>
@@ -5513,7 +4711,7 @@
               <w:widowControl/>
               <w:jc w:val="center"/>
               <w:rPr>
-                <w:rFonts w:ascii="宋体" w:eastAsia="宋体" w:hAnsi="宋体" w:cs="宋体" w:hint="eastAsia"/>
+                <w:rFonts w:ascii="宋体" w:eastAsia="宋体" w:hAnsi="宋体" w:cs="宋体"/>
                 <w:color w:val="000000"/>
                 <w:kern w:val="0"/>
                 <w:sz w:val="21"/>
@@ -5559,7 +4757,7 @@
               <w:widowControl/>
               <w:jc w:val="center"/>
               <w:rPr>
-                <w:rFonts w:ascii="宋体" w:eastAsia="宋体" w:hAnsi="宋体" w:cs="宋体" w:hint="eastAsia"/>
+                <w:rFonts w:ascii="宋体" w:eastAsia="宋体" w:hAnsi="宋体" w:cs="宋体"/>
                 <w:color w:val="000000"/>
                 <w:kern w:val="0"/>
                 <w:sz w:val="21"/>
@@ -5601,21 +4799,22 @@
               <w:widowControl/>
               <w:jc w:val="center"/>
               <w:rPr>
-                <w:rFonts w:ascii="宋体" w:eastAsia="宋体" w:hAnsi="宋体" w:cs="宋体" w:hint="eastAsia"/>
-                <w:color w:val="000000"/>
-                <w:kern w:val="0"/>
-                <w:sz w:val="21"/>
-                <w:szCs w:val="21"/>
-              </w:rPr>
-            </w:pPr>
-            <w:r>
-              <w:rPr>
-                <w:rFonts w:ascii="宋体" w:eastAsia="宋体" w:hAnsi="宋体" w:cs="宋体" w:hint="eastAsia"/>
-                <w:color w:val="000000"/>
-                <w:kern w:val="0"/>
-                <w:sz w:val="21"/>
-                <w:szCs w:val="21"/>
-              </w:rPr>
+                <w:rFonts w:ascii="宋体" w:eastAsia="宋体" w:hAnsi="宋体" w:cs="宋体"/>
+                <w:color w:val="000000"/>
+                <w:kern w:val="0"/>
+                <w:sz w:val="21"/>
+                <w:szCs w:val="21"/>
+              </w:rPr>
+            </w:pPr>
+            <w:r>
+              <w:rPr>
+                <w:rFonts w:ascii="宋体" w:eastAsia="宋体" w:hAnsi="宋体" w:cs="宋体" w:hint="eastAsia"/>
+                <w:color w:val="000000"/>
+                <w:kern w:val="0"/>
+                <w:sz w:val="21"/>
+                <w:szCs w:val="21"/>
+              </w:rPr>
+              <w:lastRenderedPageBreak/>
               <w:t>非匹配人员信息</w:t>
             </w:r>
           </w:p>
@@ -5637,7 +4836,7 @@
               <w:widowControl/>
               <w:jc w:val="center"/>
               <w:rPr>
-                <w:rFonts w:ascii="宋体" w:eastAsia="宋体" w:hAnsi="宋体" w:cs="宋体" w:hint="eastAsia"/>
+                <w:rFonts w:ascii="宋体" w:eastAsia="宋体" w:hAnsi="宋体" w:cs="宋体"/>
                 <w:color w:val="000000"/>
                 <w:kern w:val="0"/>
                 <w:sz w:val="21"/>
@@ -5673,7 +4872,7 @@
               <w:widowControl/>
               <w:jc w:val="center"/>
               <w:rPr>
-                <w:rFonts w:ascii="宋体" w:eastAsia="宋体" w:hAnsi="宋体" w:cs="宋体" w:hint="eastAsia"/>
+                <w:rFonts w:ascii="宋体" w:eastAsia="宋体" w:hAnsi="宋体" w:cs="宋体"/>
                 <w:color w:val="000000"/>
                 <w:kern w:val="0"/>
                 <w:sz w:val="21"/>
@@ -5704,6 +4903,7 @@
           <w:szCs w:val="28"/>
         </w:rPr>
       </w:pPr>
+      <w:bookmarkStart w:id="20" w:name="_Toc35076117"/>
       <w:r>
         <w:rPr>
           <w:rFonts w:ascii="宋体" w:eastAsia="宋体" w:hAnsi="宋体" w:hint="eastAsia"/>
@@ -5711,27 +4911,9 @@
           <w:bCs w:val="0"/>
           <w:szCs w:val="28"/>
         </w:rPr>
-        <w:t>4.2</w:t>
-      </w:r>
-      <w:r>
-        <w:rPr>
-          <w:rFonts w:ascii="宋体" w:eastAsia="宋体" w:hAnsi="宋体"/>
-          <w:b/>
-          <w:bCs w:val="0"/>
-          <w:szCs w:val="28"/>
-        </w:rPr>
-        <w:t xml:space="preserve"> </w:t>
-      </w:r>
-      <w:r>
-        <w:rPr>
-          <w:rFonts w:ascii="宋体" w:eastAsia="宋体" w:hAnsi="宋体" w:hint="eastAsia"/>
-          <w:b/>
-          <w:bCs w:val="0"/>
-          <w:szCs w:val="28"/>
-        </w:rPr>
-        <w:t>涉众</w:t>
-      </w:r>
-      <w:bookmarkEnd w:id="17"/>
+        <w:t>4.2涉众</w:t>
+      </w:r>
+      <w:bookmarkEnd w:id="20"/>
     </w:p>
     <w:p>
       <w:pPr>
@@ -5751,13 +4933,7 @@
         <w:rPr>
           <w:rFonts w:ascii="Times New Roman" w:eastAsia="宋体" w:hAnsi="Times New Roman" w:cs="Times New Roman" w:hint="eastAsia"/>
         </w:rPr>
-        <w:t>4.</w:t>
-      </w:r>
-      <w:r>
-        <w:rPr>
-          <w:rFonts w:ascii="Times New Roman" w:eastAsia="宋体" w:hAnsi="Times New Roman" w:cs="Times New Roman" w:hint="eastAsia"/>
-        </w:rPr>
-        <w:t>3</w:t>
+        <w:t>4.3</w:t>
       </w:r>
       <w:r>
         <w:rPr>
@@ -5862,7 +5038,7 @@
               <w:widowControl/>
               <w:jc w:val="center"/>
               <w:rPr>
-                <w:rFonts w:ascii="宋体" w:eastAsia="宋体" w:hAnsi="宋体" w:cs="宋体" w:hint="eastAsia"/>
+                <w:rFonts w:ascii="宋体" w:eastAsia="宋体" w:hAnsi="宋体" w:cs="宋体"/>
                 <w:b/>
                 <w:bCs/>
                 <w:color w:val="000000"/>
@@ -5903,7 +5079,7 @@
               <w:widowControl/>
               <w:jc w:val="center"/>
               <w:rPr>
-                <w:rFonts w:ascii="宋体" w:eastAsia="宋体" w:hAnsi="宋体" w:cs="宋体" w:hint="eastAsia"/>
+                <w:rFonts w:ascii="宋体" w:eastAsia="宋体" w:hAnsi="宋体" w:cs="宋体"/>
                 <w:b/>
                 <w:bCs/>
                 <w:color w:val="000000"/>
@@ -5944,7 +5120,7 @@
               <w:widowControl/>
               <w:jc w:val="center"/>
               <w:rPr>
-                <w:rFonts w:ascii="宋体" w:eastAsia="宋体" w:hAnsi="宋体" w:cs="宋体" w:hint="eastAsia"/>
+                <w:rFonts w:ascii="宋体" w:eastAsia="宋体" w:hAnsi="宋体" w:cs="宋体"/>
                 <w:b/>
                 <w:bCs/>
                 <w:color w:val="000000"/>
@@ -5985,7 +5161,7 @@
               <w:widowControl/>
               <w:jc w:val="center"/>
               <w:rPr>
-                <w:rFonts w:ascii="宋体" w:eastAsia="宋体" w:hAnsi="宋体" w:cs="宋体" w:hint="eastAsia"/>
+                <w:rFonts w:ascii="宋体" w:eastAsia="宋体" w:hAnsi="宋体" w:cs="宋体"/>
                 <w:b/>
                 <w:bCs/>
                 <w:color w:val="000000"/>
@@ -6026,7 +5202,7 @@
               <w:widowControl/>
               <w:jc w:val="center"/>
               <w:rPr>
-                <w:rFonts w:ascii="宋体" w:eastAsia="宋体" w:hAnsi="宋体" w:cs="宋体" w:hint="eastAsia"/>
+                <w:rFonts w:ascii="宋体" w:eastAsia="宋体" w:hAnsi="宋体" w:cs="宋体"/>
                 <w:b/>
                 <w:bCs/>
                 <w:color w:val="000000"/>
@@ -6072,7 +5248,7 @@
               <w:widowControl/>
               <w:jc w:val="center"/>
               <w:rPr>
-                <w:rFonts w:ascii="宋体" w:eastAsia="宋体" w:hAnsi="宋体" w:cs="宋体" w:hint="eastAsia"/>
+                <w:rFonts w:ascii="宋体" w:eastAsia="宋体" w:hAnsi="宋体" w:cs="宋体"/>
                 <w:color w:val="000000"/>
                 <w:kern w:val="0"/>
                 <w:sz w:val="21"/>
@@ -6119,7 +5295,7 @@
               <w:widowControl/>
               <w:jc w:val="center"/>
               <w:rPr>
-                <w:rFonts w:ascii="宋体" w:eastAsia="宋体" w:hAnsi="宋体" w:cs="宋体" w:hint="eastAsia"/>
+                <w:rFonts w:ascii="宋体" w:eastAsia="宋体" w:hAnsi="宋体" w:cs="宋体"/>
                 <w:color w:val="000000"/>
                 <w:kern w:val="0"/>
                 <w:sz w:val="21"/>
@@ -6136,7 +5312,7 @@
               </w:rPr>
               <w:t>出入宿舍</w:t>
             </w:r>
-            <w:bookmarkStart w:id="19" w:name="OLE_LINK1"/>
+            <w:bookmarkStart w:id="21" w:name="OLE_LINK1"/>
             <w:r>
               <w:rPr>
                 <w:rFonts w:ascii="宋体" w:eastAsia="宋体" w:hAnsi="宋体" w:cs="宋体" w:hint="eastAsia"/>
@@ -6147,7 +5323,7 @@
               </w:rPr>
               <w:t>，能使用手机</w:t>
             </w:r>
-            <w:bookmarkEnd w:id="19"/>
+            <w:bookmarkEnd w:id="21"/>
           </w:p>
         </w:tc>
         <w:tc>
@@ -6168,7 +5344,7 @@
               <w:widowControl/>
               <w:jc w:val="center"/>
               <w:rPr>
-                <w:rFonts w:ascii="宋体" w:eastAsia="宋体" w:hAnsi="宋体" w:cs="宋体" w:hint="eastAsia"/>
+                <w:rFonts w:ascii="宋体" w:eastAsia="宋体" w:hAnsi="宋体" w:cs="宋体"/>
                 <w:color w:val="000000"/>
                 <w:kern w:val="0"/>
                 <w:sz w:val="21"/>
@@ -6215,7 +5391,7 @@
               <w:widowControl/>
               <w:jc w:val="center"/>
               <w:rPr>
-                <w:rFonts w:ascii="宋体" w:eastAsia="宋体" w:hAnsi="宋体" w:cs="宋体" w:hint="eastAsia"/>
+                <w:rFonts w:ascii="宋体" w:eastAsia="宋体" w:hAnsi="宋体" w:cs="宋体"/>
                 <w:color w:val="000000"/>
                 <w:kern w:val="0"/>
                 <w:sz w:val="21"/>
@@ -6292,7 +5468,7 @@
               <w:widowControl/>
               <w:jc w:val="center"/>
               <w:rPr>
-                <w:rFonts w:ascii="宋体" w:eastAsia="宋体" w:hAnsi="宋体" w:cs="宋体" w:hint="eastAsia"/>
+                <w:rFonts w:ascii="宋体" w:eastAsia="宋体" w:hAnsi="宋体" w:cs="宋体"/>
                 <w:color w:val="000000"/>
                 <w:kern w:val="0"/>
                 <w:sz w:val="21"/>
@@ -6339,7 +5515,7 @@
               <w:widowControl/>
               <w:jc w:val="center"/>
               <w:rPr>
-                <w:rFonts w:ascii="宋体" w:eastAsia="宋体" w:hAnsi="宋体" w:cs="宋体" w:hint="eastAsia"/>
+                <w:rFonts w:ascii="宋体" w:eastAsia="宋体" w:hAnsi="宋体" w:cs="宋体"/>
                 <w:color w:val="000000"/>
                 <w:kern w:val="0"/>
                 <w:sz w:val="21"/>
@@ -6391,22 +5567,21 @@
               <w:widowControl/>
               <w:jc w:val="center"/>
               <w:rPr>
-                <w:rFonts w:ascii="宋体" w:eastAsia="宋体" w:hAnsi="宋体" w:cs="宋体" w:hint="eastAsia"/>
-                <w:color w:val="000000"/>
-                <w:kern w:val="0"/>
-                <w:sz w:val="21"/>
-                <w:szCs w:val="21"/>
-              </w:rPr>
-            </w:pPr>
-            <w:r>
-              <w:rPr>
-                <w:rFonts w:ascii="宋体" w:eastAsia="宋体" w:hAnsi="宋体" w:cs="宋体" w:hint="eastAsia"/>
-                <w:color w:val="000000"/>
-                <w:kern w:val="0"/>
-                <w:sz w:val="21"/>
-                <w:szCs w:val="21"/>
-              </w:rPr>
-              <w:lastRenderedPageBreak/>
+                <w:rFonts w:ascii="宋体" w:eastAsia="宋体" w:hAnsi="宋体" w:cs="宋体"/>
+                <w:color w:val="000000"/>
+                <w:kern w:val="0"/>
+                <w:sz w:val="21"/>
+                <w:szCs w:val="21"/>
+              </w:rPr>
+            </w:pPr>
+            <w:r>
+              <w:rPr>
+                <w:rFonts w:ascii="宋体" w:eastAsia="宋体" w:hAnsi="宋体" w:cs="宋体" w:hint="eastAsia"/>
+                <w:color w:val="000000"/>
+                <w:kern w:val="0"/>
+                <w:sz w:val="21"/>
+                <w:szCs w:val="21"/>
+              </w:rPr>
               <w:t>学生</w:t>
             </w:r>
           </w:p>
@@ -6429,32 +5604,22 @@
               <w:widowControl/>
               <w:jc w:val="center"/>
               <w:rPr>
-                <w:rFonts w:ascii="宋体" w:eastAsia="宋体" w:hAnsi="宋体" w:cs="宋体" w:hint="eastAsia"/>
-                <w:color w:val="000000"/>
-                <w:kern w:val="0"/>
-                <w:sz w:val="21"/>
-                <w:szCs w:val="21"/>
-              </w:rPr>
-            </w:pPr>
-            <w:r>
-              <w:rPr>
-                <w:rFonts w:ascii="宋体" w:eastAsia="宋体" w:hAnsi="宋体" w:cs="宋体" w:hint="eastAsia"/>
-                <w:color w:val="000000"/>
-                <w:kern w:val="0"/>
-                <w:sz w:val="21"/>
-                <w:szCs w:val="21"/>
-              </w:rPr>
-              <w:t>出入宿舍</w:t>
-            </w:r>
-            <w:r>
-              <w:rPr>
-                <w:rFonts w:ascii="宋体" w:eastAsia="宋体" w:hAnsi="宋体" w:cs="宋体" w:hint="eastAsia"/>
-                <w:color w:val="000000"/>
-                <w:kern w:val="0"/>
-                <w:sz w:val="21"/>
-                <w:szCs w:val="21"/>
-              </w:rPr>
-              <w:t>，能使用手机</w:t>
+                <w:rFonts w:ascii="宋体" w:eastAsia="宋体" w:hAnsi="宋体" w:cs="宋体"/>
+                <w:color w:val="000000"/>
+                <w:kern w:val="0"/>
+                <w:sz w:val="21"/>
+                <w:szCs w:val="21"/>
+              </w:rPr>
+            </w:pPr>
+            <w:r>
+              <w:rPr>
+                <w:rFonts w:ascii="宋体" w:eastAsia="宋体" w:hAnsi="宋体" w:cs="宋体" w:hint="eastAsia"/>
+                <w:color w:val="000000"/>
+                <w:kern w:val="0"/>
+                <w:sz w:val="21"/>
+                <w:szCs w:val="21"/>
+              </w:rPr>
+              <w:t>出入宿舍，能使用手机</w:t>
             </w:r>
           </w:p>
         </w:tc>
@@ -6476,7 +5641,7 @@
               <w:widowControl/>
               <w:jc w:val="center"/>
               <w:rPr>
-                <w:rFonts w:ascii="宋体" w:eastAsia="宋体" w:hAnsi="宋体" w:cs="宋体" w:hint="eastAsia"/>
+                <w:rFonts w:ascii="宋体" w:eastAsia="宋体" w:hAnsi="宋体" w:cs="宋体"/>
                 <w:color w:val="000000"/>
                 <w:kern w:val="0"/>
                 <w:sz w:val="21"/>
@@ -6533,7 +5698,7 @@
               <w:widowControl/>
               <w:jc w:val="center"/>
               <w:rPr>
-                <w:rFonts w:ascii="宋体" w:eastAsia="宋体" w:hAnsi="宋体" w:cs="宋体" w:hint="eastAsia"/>
+                <w:rFonts w:ascii="宋体" w:eastAsia="宋体" w:hAnsi="宋体" w:cs="宋体"/>
                 <w:color w:val="000000"/>
                 <w:kern w:val="0"/>
                 <w:sz w:val="21"/>
@@ -6568,37 +5733,7 @@
                 <w:sz w:val="21"/>
                 <w:szCs w:val="21"/>
               </w:rPr>
-              <w:t>，有些</w:t>
-            </w:r>
-            <w:r>
-              <w:rPr>
-                <w:rFonts w:ascii="宋体" w:eastAsia="宋体" w:hAnsi="宋体" w:cs="宋体" w:hint="eastAsia"/>
-                <w:color w:val="000000"/>
-                <w:kern w:val="0"/>
-                <w:sz w:val="21"/>
-                <w:szCs w:val="21"/>
-              </w:rPr>
-              <w:t>学生</w:t>
-            </w:r>
-            <w:r>
-              <w:rPr>
-                <w:rFonts w:ascii="宋体" w:eastAsia="宋体" w:hAnsi="宋体" w:cs="宋体" w:hint="eastAsia"/>
-                <w:color w:val="000000"/>
-                <w:kern w:val="0"/>
-                <w:sz w:val="21"/>
-                <w:szCs w:val="21"/>
-              </w:rPr>
-              <w:t>觉得</w:t>
-            </w:r>
-            <w:r>
-              <w:rPr>
-                <w:rFonts w:ascii="宋体" w:eastAsia="宋体" w:hAnsi="宋体" w:cs="宋体" w:hint="eastAsia"/>
-                <w:color w:val="000000"/>
-                <w:kern w:val="0"/>
-                <w:sz w:val="21"/>
-                <w:szCs w:val="21"/>
-              </w:rPr>
-              <w:t>管理严格</w:t>
+              <w:t>，有些学生觉得管理严格</w:t>
             </w:r>
           </w:p>
         </w:tc>
@@ -6620,7 +5755,7 @@
               <w:widowControl/>
               <w:jc w:val="center"/>
               <w:rPr>
-                <w:rFonts w:ascii="宋体" w:eastAsia="宋体" w:hAnsi="宋体" w:cs="宋体" w:hint="eastAsia"/>
+                <w:rFonts w:ascii="宋体" w:eastAsia="宋体" w:hAnsi="宋体" w:cs="宋体"/>
                 <w:color w:val="000000"/>
                 <w:kern w:val="0"/>
                 <w:sz w:val="21"/>
@@ -6687,7 +5822,7 @@
               <w:widowControl/>
               <w:jc w:val="center"/>
               <w:rPr>
-                <w:rFonts w:ascii="宋体" w:eastAsia="宋体" w:hAnsi="宋体" w:cs="宋体" w:hint="eastAsia"/>
+                <w:rFonts w:ascii="宋体" w:eastAsia="宋体" w:hAnsi="宋体" w:cs="宋体"/>
                 <w:color w:val="000000"/>
                 <w:kern w:val="0"/>
                 <w:sz w:val="21"/>
@@ -6739,7 +5874,7 @@
               <w:widowControl/>
               <w:jc w:val="center"/>
               <w:rPr>
-                <w:rFonts w:ascii="宋体" w:eastAsia="宋体" w:hAnsi="宋体" w:cs="宋体" w:hint="eastAsia"/>
+                <w:rFonts w:ascii="宋体" w:eastAsia="宋体" w:hAnsi="宋体" w:cs="宋体"/>
                 <w:color w:val="000000"/>
                 <w:kern w:val="0"/>
                 <w:sz w:val="21"/>
@@ -6776,7 +5911,7 @@
               <w:widowControl/>
               <w:jc w:val="center"/>
               <w:rPr>
-                <w:rFonts w:ascii="宋体" w:eastAsia="宋体" w:hAnsi="宋体" w:cs="宋体" w:hint="eastAsia"/>
+                <w:rFonts w:ascii="宋体" w:eastAsia="宋体" w:hAnsi="宋体" w:cs="宋体"/>
                 <w:color w:val="000000"/>
                 <w:kern w:val="0"/>
                 <w:sz w:val="21"/>
@@ -6823,7 +5958,7 @@
               <w:widowControl/>
               <w:jc w:val="center"/>
               <w:rPr>
-                <w:rFonts w:ascii="宋体" w:eastAsia="宋体" w:hAnsi="宋体" w:cs="宋体" w:hint="eastAsia"/>
+                <w:rFonts w:ascii="宋体" w:eastAsia="宋体" w:hAnsi="宋体" w:cs="宋体"/>
                 <w:color w:val="000000"/>
                 <w:kern w:val="0"/>
                 <w:sz w:val="21"/>
@@ -6870,7 +6005,7 @@
               <w:widowControl/>
               <w:jc w:val="center"/>
               <w:rPr>
-                <w:rFonts w:ascii="宋体" w:eastAsia="宋体" w:hAnsi="宋体" w:cs="宋体" w:hint="eastAsia"/>
+                <w:rFonts w:ascii="宋体" w:eastAsia="宋体" w:hAnsi="宋体" w:cs="宋体"/>
                 <w:color w:val="000000"/>
                 <w:kern w:val="0"/>
                 <w:sz w:val="21"/>
@@ -6907,7 +6042,7 @@
               <w:widowControl/>
               <w:jc w:val="center"/>
               <w:rPr>
-                <w:rFonts w:ascii="宋体" w:eastAsia="宋体" w:hAnsi="宋体" w:cs="宋体" w:hint="eastAsia"/>
+                <w:rFonts w:ascii="宋体" w:eastAsia="宋体" w:hAnsi="宋体" w:cs="宋体"/>
                 <w:color w:val="000000"/>
                 <w:kern w:val="0"/>
                 <w:sz w:val="21"/>
@@ -6974,7 +6109,7 @@
               <w:widowControl/>
               <w:jc w:val="center"/>
               <w:rPr>
-                <w:rFonts w:ascii="宋体" w:eastAsia="宋体" w:hAnsi="宋体" w:cs="宋体" w:hint="eastAsia"/>
+                <w:rFonts w:ascii="宋体" w:eastAsia="宋体" w:hAnsi="宋体" w:cs="宋体"/>
                 <w:color w:val="000000"/>
                 <w:kern w:val="0"/>
                 <w:sz w:val="21"/>
@@ -7013,13 +6148,7 @@
         <w:rPr>
           <w:rFonts w:ascii="Times New Roman" w:eastAsia="宋体" w:hAnsi="Times New Roman" w:cs="Times New Roman" w:hint="eastAsia"/>
         </w:rPr>
-        <w:t>4.</w:t>
-      </w:r>
-      <w:r>
-        <w:rPr>
-          <w:rFonts w:ascii="Times New Roman" w:eastAsia="宋体" w:hAnsi="Times New Roman" w:cs="Times New Roman" w:hint="eastAsia"/>
-        </w:rPr>
-        <w:t>4</w:t>
+        <w:t>4.4</w:t>
       </w:r>
       <w:r>
         <w:rPr>
@@ -7110,7 +6239,7 @@
               <w:widowControl/>
               <w:jc w:val="center"/>
               <w:rPr>
-                <w:rFonts w:ascii="宋体" w:eastAsia="宋体" w:hAnsi="宋体" w:cs="宋体" w:hint="eastAsia"/>
+                <w:rFonts w:ascii="宋体" w:eastAsia="宋体" w:hAnsi="宋体" w:cs="宋体"/>
                 <w:b/>
                 <w:bCs/>
                 <w:color w:val="000000"/>
@@ -7151,7 +6280,7 @@
               <w:widowControl/>
               <w:jc w:val="center"/>
               <w:rPr>
-                <w:rFonts w:ascii="宋体" w:eastAsia="宋体" w:hAnsi="宋体" w:cs="宋体" w:hint="eastAsia"/>
+                <w:rFonts w:ascii="宋体" w:eastAsia="宋体" w:hAnsi="宋体" w:cs="宋体"/>
                 <w:b/>
                 <w:bCs/>
                 <w:color w:val="000000"/>
@@ -7192,7 +6321,7 @@
               <w:widowControl/>
               <w:jc w:val="center"/>
               <w:rPr>
-                <w:rFonts w:ascii="宋体" w:eastAsia="宋体" w:hAnsi="宋体" w:cs="宋体" w:hint="eastAsia"/>
+                <w:rFonts w:ascii="宋体" w:eastAsia="宋体" w:hAnsi="宋体" w:cs="宋体"/>
                 <w:b/>
                 <w:bCs/>
                 <w:color w:val="000000"/>
@@ -7239,7 +6368,7 @@
               <w:widowControl/>
               <w:jc w:val="center"/>
               <w:rPr>
-                <w:rFonts w:ascii="宋体" w:eastAsia="宋体" w:hAnsi="宋体" w:cs="宋体" w:hint="eastAsia"/>
+                <w:rFonts w:ascii="宋体" w:eastAsia="宋体" w:hAnsi="宋体" w:cs="宋体"/>
                 <w:color w:val="000000"/>
                 <w:kern w:val="0"/>
                 <w:sz w:val="21"/>
@@ -7276,7 +6405,7 @@
               <w:widowControl/>
               <w:jc w:val="center"/>
               <w:rPr>
-                <w:rFonts w:ascii="宋体" w:eastAsia="宋体" w:hAnsi="宋体" w:cs="宋体" w:hint="eastAsia"/>
+                <w:rFonts w:ascii="宋体" w:eastAsia="宋体" w:hAnsi="宋体" w:cs="宋体"/>
                 <w:color w:val="000000"/>
                 <w:kern w:val="0"/>
                 <w:sz w:val="21"/>
@@ -7313,7 +6442,7 @@
               <w:widowControl/>
               <w:jc w:val="center"/>
               <w:rPr>
-                <w:rFonts w:ascii="宋体" w:eastAsia="宋体" w:hAnsi="宋体" w:cs="宋体" w:hint="eastAsia"/>
+                <w:rFonts w:ascii="宋体" w:eastAsia="宋体" w:hAnsi="宋体" w:cs="宋体"/>
                 <w:color w:val="000000"/>
                 <w:kern w:val="0"/>
                 <w:sz w:val="21"/>
@@ -7430,7 +6559,7 @@
               <w:widowControl/>
               <w:jc w:val="center"/>
               <w:rPr>
-                <w:rFonts w:ascii="宋体" w:eastAsia="宋体" w:hAnsi="宋体" w:cs="宋体" w:hint="eastAsia"/>
+                <w:rFonts w:ascii="宋体" w:eastAsia="宋体" w:hAnsi="宋体" w:cs="宋体"/>
                 <w:color w:val="000000"/>
                 <w:kern w:val="0"/>
                 <w:sz w:val="21"/>
@@ -7467,7 +6596,7 @@
               <w:widowControl/>
               <w:jc w:val="center"/>
               <w:rPr>
-                <w:rFonts w:ascii="宋体" w:eastAsia="宋体" w:hAnsi="宋体" w:cs="宋体" w:hint="eastAsia"/>
+                <w:rFonts w:ascii="宋体" w:eastAsia="宋体" w:hAnsi="宋体" w:cs="宋体"/>
                 <w:color w:val="000000"/>
                 <w:kern w:val="0"/>
                 <w:sz w:val="21"/>
@@ -7592,7 +6721,7 @@
               <w:widowControl/>
               <w:jc w:val="center"/>
               <w:rPr>
-                <w:rFonts w:ascii="宋体" w:eastAsia="宋体" w:hAnsi="宋体" w:cs="宋体" w:hint="eastAsia"/>
+                <w:rFonts w:ascii="宋体" w:eastAsia="宋体" w:hAnsi="宋体" w:cs="宋体"/>
                 <w:color w:val="000000"/>
                 <w:kern w:val="0"/>
                 <w:sz w:val="21"/>
@@ -7650,7 +6779,7 @@
               <w:widowControl/>
               <w:jc w:val="center"/>
               <w:rPr>
-                <w:rFonts w:ascii="宋体" w:eastAsia="宋体" w:hAnsi="宋体" w:cs="宋体" w:hint="eastAsia"/>
+                <w:rFonts w:ascii="宋体" w:eastAsia="宋体" w:hAnsi="宋体" w:cs="宋体"/>
                 <w:color w:val="000000"/>
                 <w:kern w:val="0"/>
                 <w:sz w:val="21"/>
@@ -7717,7 +6846,7 @@
           <w:szCs w:val="28"/>
         </w:rPr>
       </w:pPr>
-      <w:bookmarkStart w:id="20" w:name="_Toc35033246"/>
+      <w:bookmarkStart w:id="22" w:name="_Toc35076118"/>
       <w:r>
         <w:rPr>
           <w:rFonts w:ascii="宋体" w:eastAsia="宋体" w:hAnsi="宋体" w:hint="eastAsia"/>
@@ -7725,27 +6854,9 @@
           <w:bCs w:val="0"/>
           <w:szCs w:val="28"/>
         </w:rPr>
-        <w:t>4.3</w:t>
-      </w:r>
-      <w:r>
-        <w:rPr>
-          <w:rFonts w:ascii="宋体" w:eastAsia="宋体" w:hAnsi="宋体"/>
-          <w:b/>
-          <w:bCs w:val="0"/>
-          <w:szCs w:val="28"/>
-        </w:rPr>
-        <w:t xml:space="preserve"> </w:t>
-      </w:r>
-      <w:r>
-        <w:rPr>
-          <w:rFonts w:ascii="宋体" w:eastAsia="宋体" w:hAnsi="宋体" w:hint="eastAsia"/>
-          <w:b/>
-          <w:bCs w:val="0"/>
-          <w:szCs w:val="28"/>
-        </w:rPr>
-        <w:t>项目属性</w:t>
-      </w:r>
-      <w:bookmarkEnd w:id="20"/>
+        <w:t>4.3项目属性</w:t>
+      </w:r>
+      <w:bookmarkEnd w:id="22"/>
     </w:p>
     <w:p>
       <w:pPr>
@@ -7854,7 +6965,7 @@
               <w:widowControl/>
               <w:jc w:val="center"/>
               <w:rPr>
-                <w:rFonts w:ascii="宋体" w:eastAsia="宋体" w:hAnsi="宋体" w:cs="宋体" w:hint="eastAsia"/>
+                <w:rFonts w:ascii="宋体" w:eastAsia="宋体" w:hAnsi="宋体" w:cs="宋体"/>
                 <w:b/>
                 <w:bCs/>
                 <w:color w:val="000000"/>
@@ -7895,7 +7006,7 @@
               <w:widowControl/>
               <w:jc w:val="center"/>
               <w:rPr>
-                <w:rFonts w:ascii="宋体" w:eastAsia="宋体" w:hAnsi="宋体" w:cs="宋体" w:hint="eastAsia"/>
+                <w:rFonts w:ascii="宋体" w:eastAsia="宋体" w:hAnsi="宋体" w:cs="宋体"/>
                 <w:b/>
                 <w:bCs/>
                 <w:color w:val="000000"/>
@@ -7936,7 +7047,7 @@
               <w:widowControl/>
               <w:jc w:val="center"/>
               <w:rPr>
-                <w:rFonts w:ascii="宋体" w:eastAsia="宋体" w:hAnsi="宋体" w:cs="宋体" w:hint="eastAsia"/>
+                <w:rFonts w:ascii="宋体" w:eastAsia="宋体" w:hAnsi="宋体" w:cs="宋体"/>
                 <w:b/>
                 <w:bCs/>
                 <w:color w:val="000000"/>
@@ -7982,7 +7093,7 @@
               <w:widowControl/>
               <w:jc w:val="center"/>
               <w:rPr>
-                <w:rFonts w:ascii="宋体" w:eastAsia="宋体" w:hAnsi="宋体" w:cs="宋体" w:hint="eastAsia"/>
+                <w:rFonts w:ascii="宋体" w:eastAsia="宋体" w:hAnsi="宋体" w:cs="宋体"/>
                 <w:color w:val="000000"/>
                 <w:kern w:val="0"/>
                 <w:sz w:val="21"/>
@@ -8019,7 +7130,7 @@
               <w:widowControl/>
               <w:jc w:val="left"/>
               <w:rPr>
-                <w:rFonts w:ascii="Times New Roman" w:eastAsia="等线" w:hAnsi="Times New Roman" w:cs="Times New Roman" w:hint="eastAsia"/>
+                <w:rFonts w:ascii="Times New Roman" w:eastAsia="等线" w:hAnsi="Times New Roman" w:cs="Times New Roman"/>
                 <w:color w:val="000000"/>
                 <w:kern w:val="0"/>
                 <w:sz w:val="20"/>
@@ -8046,7 +7157,7 @@
               <w:widowControl/>
               <w:jc w:val="left"/>
               <w:rPr>
-                <w:rFonts w:ascii="Times New Roman" w:eastAsia="等线" w:hAnsi="Times New Roman" w:cs="Times New Roman" w:hint="eastAsia"/>
+                <w:rFonts w:ascii="Times New Roman" w:eastAsia="等线" w:hAnsi="Times New Roman" w:cs="Times New Roman"/>
                 <w:color w:val="000000"/>
                 <w:kern w:val="0"/>
                 <w:sz w:val="20"/>
@@ -8115,21 +7226,22 @@
               <w:widowControl/>
               <w:jc w:val="center"/>
               <w:rPr>
-                <w:rFonts w:ascii="宋体" w:eastAsia="宋体" w:hAnsi="宋体" w:cs="宋体" w:hint="eastAsia"/>
-                <w:color w:val="000000"/>
-                <w:kern w:val="0"/>
-                <w:sz w:val="21"/>
-                <w:szCs w:val="21"/>
-              </w:rPr>
-            </w:pPr>
-            <w:r>
-              <w:rPr>
-                <w:rFonts w:ascii="宋体" w:eastAsia="宋体" w:hAnsi="宋体" w:cs="宋体" w:hint="eastAsia"/>
-                <w:color w:val="000000"/>
-                <w:kern w:val="0"/>
-                <w:sz w:val="21"/>
-                <w:szCs w:val="21"/>
-              </w:rPr>
+                <w:rFonts w:ascii="宋体" w:eastAsia="宋体" w:hAnsi="宋体" w:cs="宋体"/>
+                <w:color w:val="000000"/>
+                <w:kern w:val="0"/>
+                <w:sz w:val="21"/>
+                <w:szCs w:val="21"/>
+              </w:rPr>
+            </w:pPr>
+            <w:r>
+              <w:rPr>
+                <w:rFonts w:ascii="宋体" w:eastAsia="宋体" w:hAnsi="宋体" w:cs="宋体" w:hint="eastAsia"/>
+                <w:color w:val="000000"/>
+                <w:kern w:val="0"/>
+                <w:sz w:val="21"/>
+                <w:szCs w:val="21"/>
+              </w:rPr>
+              <w:lastRenderedPageBreak/>
               <w:t>特性</w:t>
             </w:r>
           </w:p>
@@ -8152,7 +7264,7 @@
               <w:widowControl/>
               <w:jc w:val="left"/>
               <w:rPr>
-                <w:rFonts w:ascii="Times New Roman" w:eastAsia="等线" w:hAnsi="Times New Roman" w:cs="Times New Roman" w:hint="eastAsia"/>
+                <w:rFonts w:ascii="Times New Roman" w:eastAsia="等线" w:hAnsi="Times New Roman" w:cs="Times New Roman"/>
                 <w:color w:val="000000"/>
                 <w:kern w:val="0"/>
                 <w:sz w:val="20"/>
@@ -8216,7 +7328,7 @@
               <w:widowControl/>
               <w:jc w:val="left"/>
               <w:rPr>
-                <w:rFonts w:ascii="Times New Roman" w:eastAsia="等线" w:hAnsi="Times New Roman" w:cs="Times New Roman" w:hint="eastAsia"/>
+                <w:rFonts w:ascii="Times New Roman" w:eastAsia="等线" w:hAnsi="Times New Roman" w:cs="Times New Roman"/>
                 <w:color w:val="000000"/>
                 <w:kern w:val="0"/>
                 <w:sz w:val="20"/>
@@ -8285,7 +7397,7 @@
               <w:widowControl/>
               <w:jc w:val="left"/>
               <w:rPr>
-                <w:rFonts w:ascii="Times New Roman" w:eastAsia="等线" w:hAnsi="Times New Roman" w:cs="Times New Roman" w:hint="eastAsia"/>
+                <w:rFonts w:ascii="Times New Roman" w:eastAsia="等线" w:hAnsi="Times New Roman" w:cs="Times New Roman"/>
                 <w:color w:val="000000"/>
                 <w:kern w:val="0"/>
                 <w:sz w:val="20"/>
@@ -8349,7 +7461,7 @@
               <w:widowControl/>
               <w:jc w:val="left"/>
               <w:rPr>
-                <w:rFonts w:ascii="Times New Roman" w:eastAsia="等线" w:hAnsi="Times New Roman" w:cs="Times New Roman" w:hint="eastAsia"/>
+                <w:rFonts w:ascii="Times New Roman" w:eastAsia="等线" w:hAnsi="Times New Roman" w:cs="Times New Roman"/>
                 <w:color w:val="000000"/>
                 <w:kern w:val="0"/>
                 <w:sz w:val="20"/>
@@ -8418,7 +7530,7 @@
               <w:widowControl/>
               <w:jc w:val="center"/>
               <w:rPr>
-                <w:rFonts w:ascii="宋体" w:eastAsia="宋体" w:hAnsi="宋体" w:cs="宋体" w:hint="eastAsia"/>
+                <w:rFonts w:ascii="宋体" w:eastAsia="宋体" w:hAnsi="宋体" w:cs="宋体"/>
                 <w:color w:val="000000"/>
                 <w:kern w:val="0"/>
                 <w:sz w:val="21"/>
@@ -8455,7 +7567,7 @@
               <w:widowControl/>
               <w:jc w:val="left"/>
               <w:rPr>
-                <w:rFonts w:ascii="Times New Roman" w:eastAsia="等线" w:hAnsi="Times New Roman" w:cs="Times New Roman" w:hint="eastAsia"/>
+                <w:rFonts w:ascii="Times New Roman" w:eastAsia="等线" w:hAnsi="Times New Roman" w:cs="Times New Roman"/>
                 <w:color w:val="000000"/>
                 <w:kern w:val="0"/>
                 <w:sz w:val="20"/>
@@ -8482,7 +7594,7 @@
               <w:widowControl/>
               <w:jc w:val="left"/>
               <w:rPr>
-                <w:rFonts w:ascii="Times New Roman" w:eastAsia="等线" w:hAnsi="Times New Roman" w:cs="Times New Roman" w:hint="eastAsia"/>
+                <w:rFonts w:ascii="Times New Roman" w:eastAsia="等线" w:hAnsi="Times New Roman" w:cs="Times New Roman"/>
                 <w:color w:val="000000"/>
                 <w:kern w:val="0"/>
                 <w:sz w:val="20"/>
@@ -8551,7 +7663,7 @@
               <w:widowControl/>
               <w:jc w:val="left"/>
               <w:rPr>
-                <w:rFonts w:ascii="Times New Roman" w:eastAsia="等线" w:hAnsi="Times New Roman" w:cs="Times New Roman" w:hint="eastAsia"/>
+                <w:rFonts w:ascii="Times New Roman" w:eastAsia="等线" w:hAnsi="Times New Roman" w:cs="Times New Roman"/>
                 <w:color w:val="000000"/>
                 <w:kern w:val="0"/>
                 <w:sz w:val="20"/>
@@ -8578,7 +7690,7 @@
               <w:widowControl/>
               <w:jc w:val="left"/>
               <w:rPr>
-                <w:rFonts w:ascii="Times New Roman" w:eastAsia="等线" w:hAnsi="Times New Roman" w:cs="Times New Roman" w:hint="eastAsia"/>
+                <w:rFonts w:ascii="Times New Roman" w:eastAsia="等线" w:hAnsi="Times New Roman" w:cs="Times New Roman"/>
                 <w:color w:val="000000"/>
                 <w:kern w:val="0"/>
                 <w:sz w:val="20"/>
@@ -8630,12 +7742,12 @@
       <w:pPr>
         <w:spacing w:before="100" w:beforeAutospacing="1" w:afterLines="50" w:after="156" w:line="440" w:lineRule="exact"/>
         <w:rPr>
-          <w:rFonts w:ascii="Times New Roman" w:eastAsia="宋体" w:hAnsi="Times New Roman" w:cs="Times New Roman" w:hint="eastAsia"/>
+          <w:rFonts w:ascii="Times New Roman" w:eastAsia="宋体" w:hAnsi="Times New Roman" w:cs="Times New Roman"/>
         </w:rPr>
       </w:pPr>
     </w:p>
     <w:sectPr>
-      <w:footerReference w:type="default" r:id="rId11"/>
+      <w:footerReference w:type="default" r:id="rId16"/>
       <w:pgSz w:w="11906" w:h="16838"/>
       <w:pgMar w:top="1440" w:right="1800" w:bottom="1440" w:left="1800" w:header="851" w:footer="992" w:gutter="0"/>
       <w:pgNumType w:start="1"/>
@@ -8647,7 +7759,7 @@
 </file>
 
 <file path=word/endnotes.xml><?xml version="1.0" encoding="utf-8"?>
-<w:endnotes xmlns:wpc="http://schemas.microsoft.com/office/word/2010/wordprocessingCanvas" xmlns:cx="http://schemas.microsoft.com/office/drawing/2014/chartex" xmlns:cx1="http://schemas.microsoft.com/office/drawing/2015/9/8/chartex" xmlns:cx2="http://schemas.microsoft.com/office/drawing/2015/10/21/chartex" xmlns:cx3="http://schemas.microsoft.com/office/drawing/2016/5/9/chartex" xmlns:cx4="http://schemas.microsoft.com/office/drawing/2016/5/10/chartex" xmlns:cx5="http://schemas.microsoft.com/office/drawing/2016/5/11/chartex" xmlns:cx6="http://schemas.microsoft.com/office/drawing/2016/5/12/chartex" xmlns:cx7="http://schemas.microsoft.com/office/drawing/2016/5/13/chartex" xmlns:cx8="http://schemas.microsoft.com/office/drawing/2016/5/14/chartex" xmlns:mc="http://schemas.openxmlformats.org/markup-compatibility/2006" xmlns:aink="http://schemas.microsoft.com/office/drawing/2016/ink" xmlns:am3d="http://schemas.microsoft.com/office/drawing/2017/model3d" xmlns:o="urn:schemas-microsoft-com:office:office" xmlns:r="http://schemas.openxmlformats.org/officeDocument/2006/relationships" xmlns:m="http://schemas.openxmlformats.org/officeDocument/2006/math" xmlns:v="urn:schemas-microsoft-com:vml" xmlns:wp14="http://schemas.microsoft.com/office/word/2010/wordprocessingDrawing" xmlns:wp="http://schemas.openxmlformats.org/drawingml/2006/wordprocessingDrawing" xmlns:w10="urn:schemas-microsoft-com:office:word" xmlns:w="http://schemas.openxmlformats.org/wordprocessingml/2006/main" xmlns:w14="http://schemas.microsoft.com/office/word/2010/wordml" xmlns:w15="http://schemas.microsoft.com/office/word/2012/wordml" xmlns:w16cex="http://schemas.microsoft.com/office/word/2018/wordml/cex" xmlns:w16cid="http://schemas.microsoft.com/office/word/2016/wordml/cid" xmlns:w16="http://schemas.microsoft.com/office/word/2018/wordml" xmlns:w16se="http://schemas.microsoft.com/office/word/2015/wordml/symex" xmlns:wpg="http://schemas.microsoft.com/office/word/2010/wordprocessingGroup" xmlns:wpi="http://schemas.microsoft.com/office/word/2010/wordprocessingInk" xmlns:wne="http://schemas.microsoft.com/office/word/2006/wordml" xmlns:wps="http://schemas.microsoft.com/office/word/2010/wordprocessingShape" mc:Ignorable="w14 w15 w16se w16cid w16 w16cex wp14">
+<w:endnotes xmlns:wpc="http://schemas.microsoft.com/office/word/2010/wordprocessingCanvas" xmlns:cx="http://schemas.microsoft.com/office/drawing/2014/chartex" xmlns:cx1="http://schemas.microsoft.com/office/drawing/2015/9/8/chartex" xmlns:cx2="http://schemas.microsoft.com/office/drawing/2015/10/21/chartex" xmlns:cx3="http://schemas.microsoft.com/office/drawing/2016/5/9/chartex" xmlns:cx4="http://schemas.microsoft.com/office/drawing/2016/5/10/chartex" xmlns:cx5="http://schemas.microsoft.com/office/drawing/2016/5/11/chartex" xmlns:cx6="http://schemas.microsoft.com/office/drawing/2016/5/12/chartex" xmlns:cx7="http://schemas.microsoft.com/office/drawing/2016/5/13/chartex" xmlns:cx8="http://schemas.microsoft.com/office/drawing/2016/5/14/chartex" xmlns:mc="http://schemas.openxmlformats.org/markup-compatibility/2006" xmlns:aink="http://schemas.microsoft.com/office/drawing/2016/ink" xmlns:am3d="http://schemas.microsoft.com/office/drawing/2017/model3d" xmlns:o="urn:schemas-microsoft-com:office:office" xmlns:r="http://schemas.openxmlformats.org/officeDocument/2006/relationships" xmlns:m="http://schemas.openxmlformats.org/officeDocument/2006/math" xmlns:v="urn:schemas-microsoft-com:vml" xmlns:wp14="http://schemas.microsoft.com/office/word/2010/wordprocessingDrawing" xmlns:wp="http://schemas.openxmlformats.org/drawingml/2006/wordprocessingDrawing" xmlns:w10="urn:schemas-microsoft-com:office:word" xmlns:w="http://schemas.openxmlformats.org/wordprocessingml/2006/main" xmlns:w14="http://schemas.microsoft.com/office/word/2010/wordml" xmlns:w15="http://schemas.microsoft.com/office/word/2012/wordml" xmlns:w16cid="http://schemas.microsoft.com/office/word/2016/wordml/cid" xmlns:w16se="http://schemas.microsoft.com/office/word/2015/wordml/symex" xmlns:wpg="http://schemas.microsoft.com/office/word/2010/wordprocessingGroup" xmlns:wpi="http://schemas.microsoft.com/office/word/2010/wordprocessingInk" xmlns:wne="http://schemas.microsoft.com/office/word/2006/wordml" xmlns:wps="http://schemas.microsoft.com/office/word/2010/wordprocessingShape" mc:Ignorable="w14 w15 w16se w16cid wp14">
   <w:endnote w:type="separator" w:id="-1">
     <w:p>
       <w:r>
@@ -8666,7 +7778,7 @@
 </file>
 
 <file path=word/footer1.xml><?xml version="1.0" encoding="utf-8"?>
-<w:ftr xmlns:wpc="http://schemas.microsoft.com/office/word/2010/wordprocessingCanvas" xmlns:cx="http://schemas.microsoft.com/office/drawing/2014/chartex" xmlns:cx1="http://schemas.microsoft.com/office/drawing/2015/9/8/chartex" xmlns:cx2="http://schemas.microsoft.com/office/drawing/2015/10/21/chartex" xmlns:cx3="http://schemas.microsoft.com/office/drawing/2016/5/9/chartex" xmlns:cx4="http://schemas.microsoft.com/office/drawing/2016/5/10/chartex" xmlns:cx5="http://schemas.microsoft.com/office/drawing/2016/5/11/chartex" xmlns:cx6="http://schemas.microsoft.com/office/drawing/2016/5/12/chartex" xmlns:cx7="http://schemas.microsoft.com/office/drawing/2016/5/13/chartex" xmlns:cx8="http://schemas.microsoft.com/office/drawing/2016/5/14/chartex" xmlns:mc="http://schemas.openxmlformats.org/markup-compatibility/2006" xmlns:aink="http://schemas.microsoft.com/office/drawing/2016/ink" xmlns:am3d="http://schemas.microsoft.com/office/drawing/2017/model3d" xmlns:o="urn:schemas-microsoft-com:office:office" xmlns:r="http://schemas.openxmlformats.org/officeDocument/2006/relationships" xmlns:m="http://schemas.openxmlformats.org/officeDocument/2006/math" xmlns:v="urn:schemas-microsoft-com:vml" xmlns:wp14="http://schemas.microsoft.com/office/word/2010/wordprocessingDrawing" xmlns:wp="http://schemas.openxmlformats.org/drawingml/2006/wordprocessingDrawing" xmlns:w10="urn:schemas-microsoft-com:office:word" xmlns:w="http://schemas.openxmlformats.org/wordprocessingml/2006/main" xmlns:w14="http://schemas.microsoft.com/office/word/2010/wordml" xmlns:w15="http://schemas.microsoft.com/office/word/2012/wordml" xmlns:w16cex="http://schemas.microsoft.com/office/word/2018/wordml/cex" xmlns:w16cid="http://schemas.microsoft.com/office/word/2016/wordml/cid" xmlns:w16="http://schemas.microsoft.com/office/word/2018/wordml" xmlns:w16se="http://schemas.microsoft.com/office/word/2015/wordml/symex" xmlns:wpg="http://schemas.microsoft.com/office/word/2010/wordprocessingGroup" xmlns:wpi="http://schemas.microsoft.com/office/word/2010/wordprocessingInk" xmlns:wne="http://schemas.microsoft.com/office/word/2006/wordml" xmlns:wps="http://schemas.microsoft.com/office/word/2010/wordprocessingShape" mc:Ignorable="w14 w15 w16se w16cid w16 w16cex wp14">
+<w:ftr xmlns:wpc="http://schemas.microsoft.com/office/word/2010/wordprocessingCanvas" xmlns:cx="http://schemas.microsoft.com/office/drawing/2014/chartex" xmlns:cx1="http://schemas.microsoft.com/office/drawing/2015/9/8/chartex" xmlns:cx2="http://schemas.microsoft.com/office/drawing/2015/10/21/chartex" xmlns:cx3="http://schemas.microsoft.com/office/drawing/2016/5/9/chartex" xmlns:cx4="http://schemas.microsoft.com/office/drawing/2016/5/10/chartex" xmlns:cx5="http://schemas.microsoft.com/office/drawing/2016/5/11/chartex" xmlns:cx6="http://schemas.microsoft.com/office/drawing/2016/5/12/chartex" xmlns:cx7="http://schemas.microsoft.com/office/drawing/2016/5/13/chartex" xmlns:cx8="http://schemas.microsoft.com/office/drawing/2016/5/14/chartex" xmlns:mc="http://schemas.openxmlformats.org/markup-compatibility/2006" xmlns:aink="http://schemas.microsoft.com/office/drawing/2016/ink" xmlns:am3d="http://schemas.microsoft.com/office/drawing/2017/model3d" xmlns:o="urn:schemas-microsoft-com:office:office" xmlns:r="http://schemas.openxmlformats.org/officeDocument/2006/relationships" xmlns:m="http://schemas.openxmlformats.org/officeDocument/2006/math" xmlns:v="urn:schemas-microsoft-com:vml" xmlns:wp14="http://schemas.microsoft.com/office/word/2010/wordprocessingDrawing" xmlns:wp="http://schemas.openxmlformats.org/drawingml/2006/wordprocessingDrawing" xmlns:w10="urn:schemas-microsoft-com:office:word" xmlns:w="http://schemas.openxmlformats.org/wordprocessingml/2006/main" xmlns:w14="http://schemas.microsoft.com/office/word/2010/wordml" xmlns:w15="http://schemas.microsoft.com/office/word/2012/wordml" xmlns:w16cid="http://schemas.microsoft.com/office/word/2016/wordml/cid" xmlns:w16se="http://schemas.microsoft.com/office/word/2015/wordml/symex" xmlns:wpg="http://schemas.microsoft.com/office/word/2010/wordprocessingGroup" xmlns:wpi="http://schemas.microsoft.com/office/word/2010/wordprocessingInk" xmlns:wne="http://schemas.microsoft.com/office/word/2006/wordml" xmlns:wps="http://schemas.microsoft.com/office/word/2010/wordprocessingShape" mc:Ignorable="w14 w15 w16se w16cid wp14">
   <w:p>
     <w:pPr>
       <w:pStyle w:val="ab"/>
@@ -8682,7 +7794,7 @@
 </file>
 
 <file path=word/footer2.xml><?xml version="1.0" encoding="utf-8"?>
-<w:ftr xmlns:wpc="http://schemas.microsoft.com/office/word/2010/wordprocessingCanvas" xmlns:cx="http://schemas.microsoft.com/office/drawing/2014/chartex" xmlns:cx1="http://schemas.microsoft.com/office/drawing/2015/9/8/chartex" xmlns:cx2="http://schemas.microsoft.com/office/drawing/2015/10/21/chartex" xmlns:cx3="http://schemas.microsoft.com/office/drawing/2016/5/9/chartex" xmlns:cx4="http://schemas.microsoft.com/office/drawing/2016/5/10/chartex" xmlns:cx5="http://schemas.microsoft.com/office/drawing/2016/5/11/chartex" xmlns:cx6="http://schemas.microsoft.com/office/drawing/2016/5/12/chartex" xmlns:cx7="http://schemas.microsoft.com/office/drawing/2016/5/13/chartex" xmlns:cx8="http://schemas.microsoft.com/office/drawing/2016/5/14/chartex" xmlns:mc="http://schemas.openxmlformats.org/markup-compatibility/2006" xmlns:aink="http://schemas.microsoft.com/office/drawing/2016/ink" xmlns:am3d="http://schemas.microsoft.com/office/drawing/2017/model3d" xmlns:o="urn:schemas-microsoft-com:office:office" xmlns:r="http://schemas.openxmlformats.org/officeDocument/2006/relationships" xmlns:m="http://schemas.openxmlformats.org/officeDocument/2006/math" xmlns:v="urn:schemas-microsoft-com:vml" xmlns:wp14="http://schemas.microsoft.com/office/word/2010/wordprocessingDrawing" xmlns:wp="http://schemas.openxmlformats.org/drawingml/2006/wordprocessingDrawing" xmlns:w10="urn:schemas-microsoft-com:office:word" xmlns:w="http://schemas.openxmlformats.org/wordprocessingml/2006/main" xmlns:w14="http://schemas.microsoft.com/office/word/2010/wordml" xmlns:w15="http://schemas.microsoft.com/office/word/2012/wordml" xmlns:w16cex="http://schemas.microsoft.com/office/word/2018/wordml/cex" xmlns:w16cid="http://schemas.microsoft.com/office/word/2016/wordml/cid" xmlns:w16="http://schemas.microsoft.com/office/word/2018/wordml" xmlns:w16se="http://schemas.microsoft.com/office/word/2015/wordml/symex" xmlns:wpg="http://schemas.microsoft.com/office/word/2010/wordprocessingGroup" xmlns:wpi="http://schemas.microsoft.com/office/word/2010/wordprocessingInk" xmlns:wne="http://schemas.microsoft.com/office/word/2006/wordml" xmlns:wps="http://schemas.microsoft.com/office/word/2010/wordprocessingShape" mc:Ignorable="w14 w15 w16se w16cid w16 w16cex wp14">
+<w:ftr xmlns:wpc="http://schemas.microsoft.com/office/word/2010/wordprocessingCanvas" xmlns:cx="http://schemas.microsoft.com/office/drawing/2014/chartex" xmlns:cx1="http://schemas.microsoft.com/office/drawing/2015/9/8/chartex" xmlns:cx2="http://schemas.microsoft.com/office/drawing/2015/10/21/chartex" xmlns:cx3="http://schemas.microsoft.com/office/drawing/2016/5/9/chartex" xmlns:cx4="http://schemas.microsoft.com/office/drawing/2016/5/10/chartex" xmlns:cx5="http://schemas.microsoft.com/office/drawing/2016/5/11/chartex" xmlns:cx6="http://schemas.microsoft.com/office/drawing/2016/5/12/chartex" xmlns:cx7="http://schemas.microsoft.com/office/drawing/2016/5/13/chartex" xmlns:cx8="http://schemas.microsoft.com/office/drawing/2016/5/14/chartex" xmlns:mc="http://schemas.openxmlformats.org/markup-compatibility/2006" xmlns:aink="http://schemas.microsoft.com/office/drawing/2016/ink" xmlns:am3d="http://schemas.microsoft.com/office/drawing/2017/model3d" xmlns:o="urn:schemas-microsoft-com:office:office" xmlns:r="http://schemas.openxmlformats.org/officeDocument/2006/relationships" xmlns:m="http://schemas.openxmlformats.org/officeDocument/2006/math" xmlns:v="urn:schemas-microsoft-com:vml" xmlns:wp14="http://schemas.microsoft.com/office/word/2010/wordprocessingDrawing" xmlns:wp="http://schemas.openxmlformats.org/drawingml/2006/wordprocessingDrawing" xmlns:w10="urn:schemas-microsoft-com:office:word" xmlns:w="http://schemas.openxmlformats.org/wordprocessingml/2006/main" xmlns:w14="http://schemas.microsoft.com/office/word/2010/wordml" xmlns:w15="http://schemas.microsoft.com/office/word/2012/wordml" xmlns:w16cid="http://schemas.microsoft.com/office/word/2016/wordml/cid" xmlns:w16se="http://schemas.microsoft.com/office/word/2015/wordml/symex" xmlns:wpg="http://schemas.microsoft.com/office/word/2010/wordprocessingGroup" xmlns:wpi="http://schemas.microsoft.com/office/word/2010/wordprocessingInk" xmlns:wne="http://schemas.microsoft.com/office/word/2006/wordml" xmlns:wps="http://schemas.microsoft.com/office/word/2010/wordprocessingShape" mc:Ignorable="w14 w15 w16se w16cid wp14">
   <w:sdt>
     <w:sdtPr>
       <w:id w:val="-1175952638"/>
@@ -8691,6 +7803,7 @@
         <w:docPartUnique/>
       </w:docPartObj>
     </w:sdtPr>
+    <w:sdtEndPr/>
     <w:sdtContent>
       <w:p>
         <w:pPr>
@@ -8728,7 +7841,7 @@
 </file>
 
 <file path=word/footnotes.xml><?xml version="1.0" encoding="utf-8"?>
-<w:footnotes xmlns:wpc="http://schemas.microsoft.com/office/word/2010/wordprocessingCanvas" xmlns:cx="http://schemas.microsoft.com/office/drawing/2014/chartex" xmlns:cx1="http://schemas.microsoft.com/office/drawing/2015/9/8/chartex" xmlns:cx2="http://schemas.microsoft.com/office/drawing/2015/10/21/chartex" xmlns:cx3="http://schemas.microsoft.com/office/drawing/2016/5/9/chartex" xmlns:cx4="http://schemas.microsoft.com/office/drawing/2016/5/10/chartex" xmlns:cx5="http://schemas.microsoft.com/office/drawing/2016/5/11/chartex" xmlns:cx6="http://schemas.microsoft.com/office/drawing/2016/5/12/chartex" xmlns:cx7="http://schemas.microsoft.com/office/drawing/2016/5/13/chartex" xmlns:cx8="http://schemas.microsoft.com/office/drawing/2016/5/14/chartex" xmlns:mc="http://schemas.openxmlformats.org/markup-compatibility/2006" xmlns:aink="http://schemas.microsoft.com/office/drawing/2016/ink" xmlns:am3d="http://schemas.microsoft.com/office/drawing/2017/model3d" xmlns:o="urn:schemas-microsoft-com:office:office" xmlns:r="http://schemas.openxmlformats.org/officeDocument/2006/relationships" xmlns:m="http://schemas.openxmlformats.org/officeDocument/2006/math" xmlns:v="urn:schemas-microsoft-com:vml" xmlns:wp14="http://schemas.microsoft.com/office/word/2010/wordprocessingDrawing" xmlns:wp="http://schemas.openxmlformats.org/drawingml/2006/wordprocessingDrawing" xmlns:w10="urn:schemas-microsoft-com:office:word" xmlns:w="http://schemas.openxmlformats.org/wordprocessingml/2006/main" xmlns:w14="http://schemas.microsoft.com/office/word/2010/wordml" xmlns:w15="http://schemas.microsoft.com/office/word/2012/wordml" xmlns:w16cex="http://schemas.microsoft.com/office/word/2018/wordml/cex" xmlns:w16cid="http://schemas.microsoft.com/office/word/2016/wordml/cid" xmlns:w16="http://schemas.microsoft.com/office/word/2018/wordml" xmlns:w16se="http://schemas.microsoft.com/office/word/2015/wordml/symex" xmlns:wpg="http://schemas.microsoft.com/office/word/2010/wordprocessingGroup" xmlns:wpi="http://schemas.microsoft.com/office/word/2010/wordprocessingInk" xmlns:wne="http://schemas.microsoft.com/office/word/2006/wordml" xmlns:wps="http://schemas.microsoft.com/office/word/2010/wordprocessingShape" mc:Ignorable="w14 w15 w16se w16cid w16 w16cex wp14">
+<w:footnotes xmlns:wpc="http://schemas.microsoft.com/office/word/2010/wordprocessingCanvas" xmlns:cx="http://schemas.microsoft.com/office/drawing/2014/chartex" xmlns:cx1="http://schemas.microsoft.com/office/drawing/2015/9/8/chartex" xmlns:cx2="http://schemas.microsoft.com/office/drawing/2015/10/21/chartex" xmlns:cx3="http://schemas.microsoft.com/office/drawing/2016/5/9/chartex" xmlns:cx4="http://schemas.microsoft.com/office/drawing/2016/5/10/chartex" xmlns:cx5="http://schemas.microsoft.com/office/drawing/2016/5/11/chartex" xmlns:cx6="http://schemas.microsoft.com/office/drawing/2016/5/12/chartex" xmlns:cx7="http://schemas.microsoft.com/office/drawing/2016/5/13/chartex" xmlns:cx8="http://schemas.microsoft.com/office/drawing/2016/5/14/chartex" xmlns:mc="http://schemas.openxmlformats.org/markup-compatibility/2006" xmlns:aink="http://schemas.microsoft.com/office/drawing/2016/ink" xmlns:am3d="http://schemas.microsoft.com/office/drawing/2017/model3d" xmlns:o="urn:schemas-microsoft-com:office:office" xmlns:r="http://schemas.openxmlformats.org/officeDocument/2006/relationships" xmlns:m="http://schemas.openxmlformats.org/officeDocument/2006/math" xmlns:v="urn:schemas-microsoft-com:vml" xmlns:wp14="http://schemas.microsoft.com/office/word/2010/wordprocessingDrawing" xmlns:wp="http://schemas.openxmlformats.org/drawingml/2006/wordprocessingDrawing" xmlns:w10="urn:schemas-microsoft-com:office:word" xmlns:w="http://schemas.openxmlformats.org/wordprocessingml/2006/main" xmlns:w14="http://schemas.microsoft.com/office/word/2010/wordml" xmlns:w15="http://schemas.microsoft.com/office/word/2012/wordml" xmlns:w16cid="http://schemas.microsoft.com/office/word/2016/wordml/cid" xmlns:w16se="http://schemas.microsoft.com/office/word/2015/wordml/symex" xmlns:wpg="http://schemas.microsoft.com/office/word/2010/wordprocessingGroup" xmlns:wpi="http://schemas.microsoft.com/office/word/2010/wordprocessingInk" xmlns:wne="http://schemas.microsoft.com/office/word/2006/wordml" xmlns:wps="http://schemas.microsoft.com/office/word/2010/wordprocessingShape" mc:Ignorable="w14 w15 w16se w16cid wp14">
   <w:footnote w:type="separator" w:id="-1">
     <w:p>
       <w:r>
@@ -8747,7 +7860,7 @@
 </file>
 
 <file path=word/header1.xml><?xml version="1.0" encoding="utf-8"?>
-<w:hdr xmlns:wpc="http://schemas.microsoft.com/office/word/2010/wordprocessingCanvas" xmlns:cx="http://schemas.microsoft.com/office/drawing/2014/chartex" xmlns:cx1="http://schemas.microsoft.com/office/drawing/2015/9/8/chartex" xmlns:cx2="http://schemas.microsoft.com/office/drawing/2015/10/21/chartex" xmlns:cx3="http://schemas.microsoft.com/office/drawing/2016/5/9/chartex" xmlns:cx4="http://schemas.microsoft.com/office/drawing/2016/5/10/chartex" xmlns:cx5="http://schemas.microsoft.com/office/drawing/2016/5/11/chartex" xmlns:cx6="http://schemas.microsoft.com/office/drawing/2016/5/12/chartex" xmlns:cx7="http://schemas.microsoft.com/office/drawing/2016/5/13/chartex" xmlns:cx8="http://schemas.microsoft.com/office/drawing/2016/5/14/chartex" xmlns:mc="http://schemas.openxmlformats.org/markup-compatibility/2006" xmlns:aink="http://schemas.microsoft.com/office/drawing/2016/ink" xmlns:am3d="http://schemas.microsoft.com/office/drawing/2017/model3d" xmlns:o="urn:schemas-microsoft-com:office:office" xmlns:r="http://schemas.openxmlformats.org/officeDocument/2006/relationships" xmlns:m="http://schemas.openxmlformats.org/officeDocument/2006/math" xmlns:v="urn:schemas-microsoft-com:vml" xmlns:wp14="http://schemas.microsoft.com/office/word/2010/wordprocessingDrawing" xmlns:wp="http://schemas.openxmlformats.org/drawingml/2006/wordprocessingDrawing" xmlns:w10="urn:schemas-microsoft-com:office:word" xmlns:w="http://schemas.openxmlformats.org/wordprocessingml/2006/main" xmlns:w14="http://schemas.microsoft.com/office/word/2010/wordml" xmlns:w15="http://schemas.microsoft.com/office/word/2012/wordml" xmlns:w16cex="http://schemas.microsoft.com/office/word/2018/wordml/cex" xmlns:w16cid="http://schemas.microsoft.com/office/word/2016/wordml/cid" xmlns:w16="http://schemas.microsoft.com/office/word/2018/wordml" xmlns:w16se="http://schemas.microsoft.com/office/word/2015/wordml/symex" xmlns:wpg="http://schemas.microsoft.com/office/word/2010/wordprocessingGroup" xmlns:wpi="http://schemas.microsoft.com/office/word/2010/wordprocessingInk" xmlns:wne="http://schemas.microsoft.com/office/word/2006/wordml" xmlns:wps="http://schemas.microsoft.com/office/word/2010/wordprocessingShape" mc:Ignorable="w14 w15 w16se w16cid w16 w16cex wp14">
+<w:hdr xmlns:wpc="http://schemas.microsoft.com/office/word/2010/wordprocessingCanvas" xmlns:cx="http://schemas.microsoft.com/office/drawing/2014/chartex" xmlns:cx1="http://schemas.microsoft.com/office/drawing/2015/9/8/chartex" xmlns:cx2="http://schemas.microsoft.com/office/drawing/2015/10/21/chartex" xmlns:cx3="http://schemas.microsoft.com/office/drawing/2016/5/9/chartex" xmlns:cx4="http://schemas.microsoft.com/office/drawing/2016/5/10/chartex" xmlns:cx5="http://schemas.microsoft.com/office/drawing/2016/5/11/chartex" xmlns:cx6="http://schemas.microsoft.com/office/drawing/2016/5/12/chartex" xmlns:cx7="http://schemas.microsoft.com/office/drawing/2016/5/13/chartex" xmlns:cx8="http://schemas.microsoft.com/office/drawing/2016/5/14/chartex" xmlns:mc="http://schemas.openxmlformats.org/markup-compatibility/2006" xmlns:aink="http://schemas.microsoft.com/office/drawing/2016/ink" xmlns:am3d="http://schemas.microsoft.com/office/drawing/2017/model3d" xmlns:o="urn:schemas-microsoft-com:office:office" xmlns:r="http://schemas.openxmlformats.org/officeDocument/2006/relationships" xmlns:m="http://schemas.openxmlformats.org/officeDocument/2006/math" xmlns:v="urn:schemas-microsoft-com:vml" xmlns:wp14="http://schemas.microsoft.com/office/word/2010/wordprocessingDrawing" xmlns:wp="http://schemas.openxmlformats.org/drawingml/2006/wordprocessingDrawing" xmlns:w10="urn:schemas-microsoft-com:office:word" xmlns:w="http://schemas.openxmlformats.org/wordprocessingml/2006/main" xmlns:w14="http://schemas.microsoft.com/office/word/2010/wordml" xmlns:w15="http://schemas.microsoft.com/office/word/2012/wordml" xmlns:w16cid="http://schemas.microsoft.com/office/word/2016/wordml/cid" xmlns:w16se="http://schemas.microsoft.com/office/word/2015/wordml/symex" xmlns:wpg="http://schemas.microsoft.com/office/word/2010/wordprocessingGroup" xmlns:wpi="http://schemas.microsoft.com/office/word/2010/wordprocessingInk" xmlns:wne="http://schemas.microsoft.com/office/word/2006/wordml" xmlns:wps="http://schemas.microsoft.com/office/word/2010/wordprocessingShape" mc:Ignorable="w14 w15 w16se w16cid wp14">
   <w:p>
     <w:pPr>
       <w:pStyle w:val="a9"/>
@@ -8756,7 +7869,16 @@
       <w:rPr>
         <w:rFonts w:hint="eastAsia"/>
       </w:rPr>
-      <w:t>人脸识别与图像文字获取</w:t>
+      <w:t>A</w:t>
+    </w:r>
+    <w:r>
+      <w:t>I</w:t>
+    </w:r>
+    <w:r>
+      <w:rPr>
+        <w:rFonts w:hint="eastAsia"/>
+      </w:rPr>
+      <w:t>宿舍管理系统</w:t>
     </w:r>
     <w:r>
       <w:rPr>
@@ -8769,18 +7891,18 @@
 </file>
 
 <file path=word/numbering.xml><?xml version="1.0" encoding="utf-8"?>
-<w:numbering xmlns:wpc="http://schemas.microsoft.com/office/word/2010/wordprocessingCanvas" xmlns:cx="http://schemas.microsoft.com/office/drawing/2014/chartex" xmlns:cx1="http://schemas.microsoft.com/office/drawing/2015/9/8/chartex" xmlns:cx2="http://schemas.microsoft.com/office/drawing/2015/10/21/chartex" xmlns:cx3="http://schemas.microsoft.com/office/drawing/2016/5/9/chartex" xmlns:cx4="http://schemas.microsoft.com/office/drawing/2016/5/10/chartex" xmlns:cx5="http://schemas.microsoft.com/office/drawing/2016/5/11/chartex" xmlns:cx6="http://schemas.microsoft.com/office/drawing/2016/5/12/chartex" xmlns:cx7="http://schemas.microsoft.com/office/drawing/2016/5/13/chartex" xmlns:cx8="http://schemas.microsoft.com/office/drawing/2016/5/14/chartex" xmlns:mc="http://schemas.openxmlformats.org/markup-compatibility/2006" xmlns:aink="http://schemas.microsoft.com/office/drawing/2016/ink" xmlns:am3d="http://schemas.microsoft.com/office/drawing/2017/model3d" xmlns:o="urn:schemas-microsoft-com:office:office" xmlns:r="http://schemas.openxmlformats.org/officeDocument/2006/relationships" xmlns:m="http://schemas.openxmlformats.org/officeDocument/2006/math" xmlns:v="urn:schemas-microsoft-com:vml" xmlns:wp14="http://schemas.microsoft.com/office/word/2010/wordprocessingDrawing" xmlns:wp="http://schemas.openxmlformats.org/drawingml/2006/wordprocessingDrawing" xmlns:w10="urn:schemas-microsoft-com:office:word" xmlns:w="http://schemas.openxmlformats.org/wordprocessingml/2006/main" xmlns:w14="http://schemas.microsoft.com/office/word/2010/wordml" xmlns:w15="http://schemas.microsoft.com/office/word/2012/wordml" xmlns:w16cex="http://schemas.microsoft.com/office/word/2018/wordml/cex" xmlns:w16cid="http://schemas.microsoft.com/office/word/2016/wordml/cid" xmlns:w16="http://schemas.microsoft.com/office/word/2018/wordml" xmlns:w16se="http://schemas.microsoft.com/office/word/2015/wordml/symex" xmlns:wpg="http://schemas.microsoft.com/office/word/2010/wordprocessingGroup" xmlns:wpi="http://schemas.microsoft.com/office/word/2010/wordprocessingInk" xmlns:wne="http://schemas.microsoft.com/office/word/2006/wordml" xmlns:wps="http://schemas.microsoft.com/office/word/2010/wordprocessingShape" mc:Ignorable="w14 w15 w16se w16cid w16 w16cex wp14">
+<w:numbering xmlns:wpc="http://schemas.microsoft.com/office/word/2010/wordprocessingCanvas" xmlns:cx="http://schemas.microsoft.com/office/drawing/2014/chartex" xmlns:cx1="http://schemas.microsoft.com/office/drawing/2015/9/8/chartex" xmlns:cx2="http://schemas.microsoft.com/office/drawing/2015/10/21/chartex" xmlns:cx3="http://schemas.microsoft.com/office/drawing/2016/5/9/chartex" xmlns:cx4="http://schemas.microsoft.com/office/drawing/2016/5/10/chartex" xmlns:cx5="http://schemas.microsoft.com/office/drawing/2016/5/11/chartex" xmlns:cx6="http://schemas.microsoft.com/office/drawing/2016/5/12/chartex" xmlns:cx7="http://schemas.microsoft.com/office/drawing/2016/5/13/chartex" xmlns:cx8="http://schemas.microsoft.com/office/drawing/2016/5/14/chartex" xmlns:mc="http://schemas.openxmlformats.org/markup-compatibility/2006" xmlns:aink="http://schemas.microsoft.com/office/drawing/2016/ink" xmlns:am3d="http://schemas.microsoft.com/office/drawing/2017/model3d" xmlns:o="urn:schemas-microsoft-com:office:office" xmlns:r="http://schemas.openxmlformats.org/officeDocument/2006/relationships" xmlns:m="http://schemas.openxmlformats.org/officeDocument/2006/math" xmlns:v="urn:schemas-microsoft-com:vml" xmlns:wp14="http://schemas.microsoft.com/office/word/2010/wordprocessingDrawing" xmlns:wp="http://schemas.openxmlformats.org/drawingml/2006/wordprocessingDrawing" xmlns:w10="urn:schemas-microsoft-com:office:word" xmlns:w="http://schemas.openxmlformats.org/wordprocessingml/2006/main" xmlns:w14="http://schemas.microsoft.com/office/word/2010/wordml" xmlns:w15="http://schemas.microsoft.com/office/word/2012/wordml" xmlns:w16cid="http://schemas.microsoft.com/office/word/2016/wordml/cid" xmlns:w16se="http://schemas.microsoft.com/office/word/2015/wordml/symex" xmlns:wpg="http://schemas.microsoft.com/office/word/2010/wordprocessingGroup" xmlns:wpi="http://schemas.microsoft.com/office/word/2010/wordprocessingInk" xmlns:wne="http://schemas.microsoft.com/office/word/2006/wordml" xmlns:wps="http://schemas.microsoft.com/office/word/2010/wordprocessingShape" mc:Ignorable="w14 w15 w16se w16cid wp14">
   <w:abstractNum w:abstractNumId="0" w15:restartNumberingAfterBreak="0">
-    <w:nsid w:val="0BFF793E"/>
+    <w:nsid w:val="06FA4C42"/>
     <w:multiLevelType w:val="hybridMultilevel"/>
-    <w:tmpl w:val="92762FC0"/>
-    <w:lvl w:ilvl="0" w:tplc="E0E67FB4">
+    <w:tmpl w:val="5B32FD0A"/>
+    <w:lvl w:ilvl="0" w:tplc="BD7CBCBE">
       <w:start w:val="1"/>
       <w:numFmt w:val="decimal"/>
-      <w:lvlText w:val="%1、"/>
+      <w:lvlText w:val="%1"/>
       <w:lvlJc w:val="left"/>
       <w:pPr>
-        <w:ind w:left="516" w:hanging="516"/>
+        <w:ind w:left="360" w:hanging="360"/>
       </w:pPr>
       <w:rPr>
         <w:rFonts w:hint="default"/>
@@ -8860,6 +7982,208 @@
     </w:lvl>
   </w:abstractNum>
   <w:abstractNum w:abstractNumId="1" w15:restartNumberingAfterBreak="0">
+    <w:nsid w:val="0BFF793E"/>
+    <w:multiLevelType w:val="hybridMultilevel"/>
+    <w:tmpl w:val="92762FC0"/>
+    <w:lvl w:ilvl="0" w:tplc="E0E67FB4">
+      <w:start w:val="1"/>
+      <w:numFmt w:val="decimal"/>
+      <w:lvlText w:val="%1、"/>
+      <w:lvlJc w:val="left"/>
+      <w:pPr>
+        <w:ind w:left="516" w:hanging="516"/>
+      </w:pPr>
+      <w:rPr>
+        <w:rFonts w:hint="default"/>
+      </w:rPr>
+    </w:lvl>
+    <w:lvl w:ilvl="1" w:tplc="04090019" w:tentative="1">
+      <w:start w:val="1"/>
+      <w:numFmt w:val="lowerLetter"/>
+      <w:lvlText w:val="%2)"/>
+      <w:lvlJc w:val="left"/>
+      <w:pPr>
+        <w:ind w:left="840" w:hanging="420"/>
+      </w:pPr>
+    </w:lvl>
+    <w:lvl w:ilvl="2" w:tplc="0409001B" w:tentative="1">
+      <w:start w:val="1"/>
+      <w:numFmt w:val="lowerRoman"/>
+      <w:lvlText w:val="%3."/>
+      <w:lvlJc w:val="right"/>
+      <w:pPr>
+        <w:ind w:left="1260" w:hanging="420"/>
+      </w:pPr>
+    </w:lvl>
+    <w:lvl w:ilvl="3" w:tplc="0409000F" w:tentative="1">
+      <w:start w:val="1"/>
+      <w:numFmt w:val="decimal"/>
+      <w:lvlText w:val="%4."/>
+      <w:lvlJc w:val="left"/>
+      <w:pPr>
+        <w:ind w:left="1680" w:hanging="420"/>
+      </w:pPr>
+    </w:lvl>
+    <w:lvl w:ilvl="4" w:tplc="04090019" w:tentative="1">
+      <w:start w:val="1"/>
+      <w:numFmt w:val="lowerLetter"/>
+      <w:lvlText w:val="%5)"/>
+      <w:lvlJc w:val="left"/>
+      <w:pPr>
+        <w:ind w:left="2100" w:hanging="420"/>
+      </w:pPr>
+    </w:lvl>
+    <w:lvl w:ilvl="5" w:tplc="0409001B" w:tentative="1">
+      <w:start w:val="1"/>
+      <w:numFmt w:val="lowerRoman"/>
+      <w:lvlText w:val="%6."/>
+      <w:lvlJc w:val="right"/>
+      <w:pPr>
+        <w:ind w:left="2520" w:hanging="420"/>
+      </w:pPr>
+    </w:lvl>
+    <w:lvl w:ilvl="6" w:tplc="0409000F" w:tentative="1">
+      <w:start w:val="1"/>
+      <w:numFmt w:val="decimal"/>
+      <w:lvlText w:val="%7."/>
+      <w:lvlJc w:val="left"/>
+      <w:pPr>
+        <w:ind w:left="2940" w:hanging="420"/>
+      </w:pPr>
+    </w:lvl>
+    <w:lvl w:ilvl="7" w:tplc="04090019" w:tentative="1">
+      <w:start w:val="1"/>
+      <w:numFmt w:val="lowerLetter"/>
+      <w:lvlText w:val="%8)"/>
+      <w:lvlJc w:val="left"/>
+      <w:pPr>
+        <w:ind w:left="3360" w:hanging="420"/>
+      </w:pPr>
+    </w:lvl>
+    <w:lvl w:ilvl="8" w:tplc="0409001B" w:tentative="1">
+      <w:start w:val="1"/>
+      <w:numFmt w:val="lowerRoman"/>
+      <w:lvlText w:val="%9."/>
+      <w:lvlJc w:val="right"/>
+      <w:pPr>
+        <w:ind w:left="3780" w:hanging="420"/>
+      </w:pPr>
+    </w:lvl>
+  </w:abstractNum>
+  <w:abstractNum w:abstractNumId="2" w15:restartNumberingAfterBreak="0">
+    <w:nsid w:val="18DD0E2F"/>
+    <w:multiLevelType w:val="multilevel"/>
+    <w:tmpl w:val="84F418D8"/>
+    <w:lvl w:ilvl="0">
+      <w:start w:val="1"/>
+      <w:numFmt w:val="decimal"/>
+      <w:lvlText w:val="%1"/>
+      <w:lvlJc w:val="left"/>
+      <w:pPr>
+        <w:ind w:left="564" w:hanging="564"/>
+      </w:pPr>
+      <w:rPr>
+        <w:rFonts w:hint="default"/>
+      </w:rPr>
+    </w:lvl>
+    <w:lvl w:ilvl="1">
+      <w:start w:val="1"/>
+      <w:numFmt w:val="decimal"/>
+      <w:lvlText w:val="%1.%2"/>
+      <w:lvlJc w:val="left"/>
+      <w:pPr>
+        <w:ind w:left="564" w:hanging="564"/>
+      </w:pPr>
+      <w:rPr>
+        <w:rFonts w:hint="default"/>
+      </w:rPr>
+    </w:lvl>
+    <w:lvl w:ilvl="2">
+      <w:start w:val="1"/>
+      <w:numFmt w:val="decimal"/>
+      <w:lvlText w:val="%1.%2.%3"/>
+      <w:lvlJc w:val="left"/>
+      <w:pPr>
+        <w:ind w:left="720" w:hanging="720"/>
+      </w:pPr>
+      <w:rPr>
+        <w:rFonts w:hint="default"/>
+      </w:rPr>
+    </w:lvl>
+    <w:lvl w:ilvl="3">
+      <w:start w:val="1"/>
+      <w:numFmt w:val="decimal"/>
+      <w:lvlText w:val="%1.%2.%3.%4"/>
+      <w:lvlJc w:val="left"/>
+      <w:pPr>
+        <w:ind w:left="720" w:hanging="720"/>
+      </w:pPr>
+      <w:rPr>
+        <w:rFonts w:hint="default"/>
+      </w:rPr>
+    </w:lvl>
+    <w:lvl w:ilvl="4">
+      <w:start w:val="1"/>
+      <w:numFmt w:val="decimal"/>
+      <w:lvlText w:val="%1.%2.%3.%4.%5"/>
+      <w:lvlJc w:val="left"/>
+      <w:pPr>
+        <w:ind w:left="1080" w:hanging="1080"/>
+      </w:pPr>
+      <w:rPr>
+        <w:rFonts w:hint="default"/>
+      </w:rPr>
+    </w:lvl>
+    <w:lvl w:ilvl="5">
+      <w:start w:val="1"/>
+      <w:numFmt w:val="decimal"/>
+      <w:lvlText w:val="%1.%2.%3.%4.%5.%6"/>
+      <w:lvlJc w:val="left"/>
+      <w:pPr>
+        <w:ind w:left="1080" w:hanging="1080"/>
+      </w:pPr>
+      <w:rPr>
+        <w:rFonts w:hint="default"/>
+      </w:rPr>
+    </w:lvl>
+    <w:lvl w:ilvl="6">
+      <w:start w:val="1"/>
+      <w:numFmt w:val="decimal"/>
+      <w:lvlText w:val="%1.%2.%3.%4.%5.%6.%7"/>
+      <w:lvlJc w:val="left"/>
+      <w:pPr>
+        <w:ind w:left="1440" w:hanging="1440"/>
+      </w:pPr>
+      <w:rPr>
+        <w:rFonts w:hint="default"/>
+      </w:rPr>
+    </w:lvl>
+    <w:lvl w:ilvl="7">
+      <w:start w:val="1"/>
+      <w:numFmt w:val="decimal"/>
+      <w:lvlText w:val="%1.%2.%3.%4.%5.%6.%7.%8"/>
+      <w:lvlJc w:val="left"/>
+      <w:pPr>
+        <w:ind w:left="1440" w:hanging="1440"/>
+      </w:pPr>
+      <w:rPr>
+        <w:rFonts w:hint="default"/>
+      </w:rPr>
+    </w:lvl>
+    <w:lvl w:ilvl="8">
+      <w:start w:val="1"/>
+      <w:numFmt w:val="decimal"/>
+      <w:lvlText w:val="%1.%2.%3.%4.%5.%6.%7.%8.%9"/>
+      <w:lvlJc w:val="left"/>
+      <w:pPr>
+        <w:ind w:left="1800" w:hanging="1800"/>
+      </w:pPr>
+      <w:rPr>
+        <w:rFonts w:hint="default"/>
+      </w:rPr>
+    </w:lvl>
+  </w:abstractNum>
+  <w:abstractNum w:abstractNumId="3" w15:restartNumberingAfterBreak="0">
     <w:nsid w:val="67753B5F"/>
     <w:multiLevelType w:val="hybridMultilevel"/>
     <w:tmpl w:val="D9E00B66"/>
@@ -8948,17 +8272,175 @@
       </w:pPr>
     </w:lvl>
   </w:abstractNum>
+  <w:abstractNum w:abstractNumId="4" w15:restartNumberingAfterBreak="0">
+    <w:nsid w:val="6EED45A1"/>
+    <w:multiLevelType w:val="multilevel"/>
+    <w:tmpl w:val="FD8EE548"/>
+    <w:lvl w:ilvl="0">
+      <w:start w:val="4"/>
+      <w:numFmt w:val="decimal"/>
+      <w:lvlText w:val="%1"/>
+      <w:lvlJc w:val="left"/>
+      <w:pPr>
+        <w:ind w:left="360" w:hanging="360"/>
+      </w:pPr>
+      <w:rPr>
+        <w:rFonts w:ascii="宋体" w:eastAsia="宋体" w:hAnsi="宋体" w:hint="default"/>
+        <w:b/>
+        <w:color w:val="0563C1" w:themeColor="hyperlink"/>
+        <w:sz w:val="24"/>
+        <w:u w:val="single"/>
+      </w:rPr>
+    </w:lvl>
+    <w:lvl w:ilvl="1">
+      <w:start w:val="3"/>
+      <w:numFmt w:val="decimal"/>
+      <w:lvlText w:val="%1.%2"/>
+      <w:lvlJc w:val="left"/>
+      <w:pPr>
+        <w:ind w:left="1680" w:hanging="720"/>
+      </w:pPr>
+      <w:rPr>
+        <w:rFonts w:ascii="宋体" w:eastAsia="宋体" w:hAnsi="宋体" w:hint="default"/>
+        <w:b/>
+        <w:color w:val="0563C1" w:themeColor="hyperlink"/>
+        <w:sz w:val="24"/>
+        <w:u w:val="single"/>
+      </w:rPr>
+    </w:lvl>
+    <w:lvl w:ilvl="2">
+      <w:start w:val="1"/>
+      <w:numFmt w:val="decimal"/>
+      <w:lvlText w:val="%1.%2.%3"/>
+      <w:lvlJc w:val="left"/>
+      <w:pPr>
+        <w:ind w:left="3000" w:hanging="1080"/>
+      </w:pPr>
+      <w:rPr>
+        <w:rFonts w:ascii="宋体" w:eastAsia="宋体" w:hAnsi="宋体" w:hint="default"/>
+        <w:b/>
+        <w:color w:val="0563C1" w:themeColor="hyperlink"/>
+        <w:sz w:val="24"/>
+        <w:u w:val="single"/>
+      </w:rPr>
+    </w:lvl>
+    <w:lvl w:ilvl="3">
+      <w:start w:val="1"/>
+      <w:numFmt w:val="decimal"/>
+      <w:lvlText w:val="%1.%2.%3.%4"/>
+      <w:lvlJc w:val="left"/>
+      <w:pPr>
+        <w:ind w:left="3960" w:hanging="1080"/>
+      </w:pPr>
+      <w:rPr>
+        <w:rFonts w:ascii="宋体" w:eastAsia="宋体" w:hAnsi="宋体" w:hint="default"/>
+        <w:b/>
+        <w:color w:val="0563C1" w:themeColor="hyperlink"/>
+        <w:sz w:val="24"/>
+        <w:u w:val="single"/>
+      </w:rPr>
+    </w:lvl>
+    <w:lvl w:ilvl="4">
+      <w:start w:val="1"/>
+      <w:numFmt w:val="decimal"/>
+      <w:lvlText w:val="%1.%2.%3.%4.%5"/>
+      <w:lvlJc w:val="left"/>
+      <w:pPr>
+        <w:ind w:left="5280" w:hanging="1440"/>
+      </w:pPr>
+      <w:rPr>
+        <w:rFonts w:ascii="宋体" w:eastAsia="宋体" w:hAnsi="宋体" w:hint="default"/>
+        <w:b/>
+        <w:color w:val="0563C1" w:themeColor="hyperlink"/>
+        <w:sz w:val="24"/>
+        <w:u w:val="single"/>
+      </w:rPr>
+    </w:lvl>
+    <w:lvl w:ilvl="5">
+      <w:start w:val="1"/>
+      <w:numFmt w:val="decimal"/>
+      <w:lvlText w:val="%1.%2.%3.%4.%5.%6"/>
+      <w:lvlJc w:val="left"/>
+      <w:pPr>
+        <w:ind w:left="6600" w:hanging="1800"/>
+      </w:pPr>
+      <w:rPr>
+        <w:rFonts w:ascii="宋体" w:eastAsia="宋体" w:hAnsi="宋体" w:hint="default"/>
+        <w:b/>
+        <w:color w:val="0563C1" w:themeColor="hyperlink"/>
+        <w:sz w:val="24"/>
+        <w:u w:val="single"/>
+      </w:rPr>
+    </w:lvl>
+    <w:lvl w:ilvl="6">
+      <w:start w:val="1"/>
+      <w:numFmt w:val="decimal"/>
+      <w:lvlText w:val="%1.%2.%3.%4.%5.%6.%7"/>
+      <w:lvlJc w:val="left"/>
+      <w:pPr>
+        <w:ind w:left="7920" w:hanging="2160"/>
+      </w:pPr>
+      <w:rPr>
+        <w:rFonts w:ascii="宋体" w:eastAsia="宋体" w:hAnsi="宋体" w:hint="default"/>
+        <w:b/>
+        <w:color w:val="0563C1" w:themeColor="hyperlink"/>
+        <w:sz w:val="24"/>
+        <w:u w:val="single"/>
+      </w:rPr>
+    </w:lvl>
+    <w:lvl w:ilvl="7">
+      <w:start w:val="1"/>
+      <w:numFmt w:val="decimal"/>
+      <w:lvlText w:val="%1.%2.%3.%4.%5.%6.%7.%8"/>
+      <w:lvlJc w:val="left"/>
+      <w:pPr>
+        <w:ind w:left="9240" w:hanging="2520"/>
+      </w:pPr>
+      <w:rPr>
+        <w:rFonts w:ascii="宋体" w:eastAsia="宋体" w:hAnsi="宋体" w:hint="default"/>
+        <w:b/>
+        <w:color w:val="0563C1" w:themeColor="hyperlink"/>
+        <w:sz w:val="24"/>
+        <w:u w:val="single"/>
+      </w:rPr>
+    </w:lvl>
+    <w:lvl w:ilvl="8">
+      <w:start w:val="1"/>
+      <w:numFmt w:val="decimal"/>
+      <w:lvlText w:val="%1.%2.%3.%4.%5.%6.%7.%8.%9"/>
+      <w:lvlJc w:val="left"/>
+      <w:pPr>
+        <w:ind w:left="10560" w:hanging="2880"/>
+      </w:pPr>
+      <w:rPr>
+        <w:rFonts w:ascii="宋体" w:eastAsia="宋体" w:hAnsi="宋体" w:hint="default"/>
+        <w:b/>
+        <w:color w:val="0563C1" w:themeColor="hyperlink"/>
+        <w:sz w:val="24"/>
+        <w:u w:val="single"/>
+      </w:rPr>
+    </w:lvl>
+  </w:abstractNum>
   <w:num w:numId="1">
+    <w:abstractNumId w:val="1"/>
+  </w:num>
+  <w:num w:numId="2">
+    <w:abstractNumId w:val="3"/>
+  </w:num>
+  <w:num w:numId="3">
+    <w:abstractNumId w:val="2"/>
+  </w:num>
+  <w:num w:numId="4">
     <w:abstractNumId w:val="0"/>
   </w:num>
-  <w:num w:numId="2">
-    <w:abstractNumId w:val="1"/>
+  <w:num w:numId="5">
+    <w:abstractNumId w:val="4"/>
   </w:num>
 </w:numbering>
 </file>
 
 <file path=word/styles.xml><?xml version="1.0" encoding="utf-8"?>
-<w:styles xmlns:mc="http://schemas.openxmlformats.org/markup-compatibility/2006" xmlns:r="http://schemas.openxmlformats.org/officeDocument/2006/relationships" xmlns:w="http://schemas.openxmlformats.org/wordprocessingml/2006/main" xmlns:w14="http://schemas.microsoft.com/office/word/2010/wordml" xmlns:w15="http://schemas.microsoft.com/office/word/2012/wordml" xmlns:w16cex="http://schemas.microsoft.com/office/word/2018/wordml/cex" xmlns:w16cid="http://schemas.microsoft.com/office/word/2016/wordml/cid" xmlns:w16="http://schemas.microsoft.com/office/word/2018/wordml" xmlns:w16se="http://schemas.microsoft.com/office/word/2015/wordml/symex" mc:Ignorable="w14 w15 w16se w16cid w16 w16cex">
+<w:styles xmlns:mc="http://schemas.openxmlformats.org/markup-compatibility/2006" xmlns:r="http://schemas.openxmlformats.org/officeDocument/2006/relationships" xmlns:w="http://schemas.openxmlformats.org/wordprocessingml/2006/main" xmlns:w14="http://schemas.microsoft.com/office/word/2010/wordml" xmlns:w15="http://schemas.microsoft.com/office/word/2012/wordml" xmlns:w16cid="http://schemas.microsoft.com/office/word/2016/wordml/cid" xmlns:w16se="http://schemas.microsoft.com/office/word/2015/wordml/symex" mc:Ignorable="w14 w15 w16se w16cid">
   <w:docDefaults>
     <w:rPrDefault>
       <w:rPr>
@@ -10045,7 +9527,7 @@
 </file>
 
 <file path=customXml/itemProps1.xml><?xml version="1.0" encoding="utf-8"?>
-<ds:datastoreItem xmlns:ds="http://schemas.openxmlformats.org/officeDocument/2006/customXml" ds:itemID="{342AFBDD-1013-4379-A296-8CA4C4DD69E1}">
+<ds:datastoreItem xmlns:ds="http://schemas.openxmlformats.org/officeDocument/2006/customXml" ds:itemID="{8E7EC707-7E3A-47B9-A221-11FB625734B7}">
   <ds:schemaRefs>
     <ds:schemaRef ds:uri="http://schemas.openxmlformats.org/officeDocument/2006/bibliography"/>
   </ds:schemaRefs>

--- a/项目前景与范围文档.docx
+++ b/项目前景与范围文档.docx
@@ -399,7 +399,7 @@
         <w:rPr>
           <w:lang w:val="zh-CN"/>
         </w:rPr>
-        <w:id w:val="1461834714"/>
+        <w:id w:val="-1965963143"/>
         <w:docPartObj>
           <w:docPartGallery w:val="Table of Contents"/>
           <w:docPartUnique/>
@@ -422,13 +422,11 @@
             <w:pStyle w:val="TOC"/>
             <w:jc w:val="center"/>
             <w:rPr>
-              <w:rFonts w:ascii="黑体" w:eastAsia="黑体" w:hAnsi="黑体"/>
               <w:color w:val="000000" w:themeColor="text1"/>
             </w:rPr>
           </w:pPr>
           <w:r>
             <w:rPr>
-              <w:rFonts w:ascii="黑体" w:eastAsia="黑体" w:hAnsi="黑体"/>
               <w:color w:val="000000" w:themeColor="text1"/>
               <w:lang w:val="zh-CN"/>
             </w:rPr>
@@ -459,22 +457,14 @@
           <w:r>
             <w:fldChar w:fldCharType="separate"/>
           </w:r>
-          <w:hyperlink w:anchor="_Toc35033230" w:history="1">
+          <w:hyperlink w:anchor="_Toc35045249" w:history="1">
             <w:r>
               <w:rPr>
                 <w:rStyle w:val="ad"/>
-                <w:rFonts w:ascii="楷体" w:hAnsi="楷体"/>
-                <w:noProof/>
-              </w:rPr>
-              <w:t xml:space="preserve">1 </w:t>
-            </w:r>
-            <w:r>
-              <w:rPr>
-                <w:rStyle w:val="ad"/>
-                <w:rFonts w:ascii="楷体" w:hAnsi="楷体"/>
-                <w:noProof/>
-              </w:rPr>
-              <w:t>业务需求（梁聪聪）</w:t>
+                <w:rFonts w:ascii="宋体" w:hAnsi="宋体"/>
+                <w:noProof/>
+              </w:rPr>
+              <w:t>1 业务需求（梁聪聪）</w:t>
             </w:r>
             <w:r>
               <w:rPr>
@@ -495,7 +485,7 @@
                 <w:noProof/>
                 <w:webHidden/>
               </w:rPr>
-              <w:instrText xml:space="preserve"> PAGEREF _Toc35033230 \h </w:instrText>
+              <w:instrText xml:space="preserve"> PAGEREF _Toc35045249 \h </w:instrText>
             </w:r>
             <w:r>
               <w:rPr>
@@ -540,21 +530,15 @@
               <w:szCs w:val="22"/>
             </w:rPr>
           </w:pPr>
-          <w:hyperlink w:anchor="_Toc35033231" w:history="1">
+          <w:hyperlink w:anchor="_Toc35045250" w:history="1">
             <w:r>
               <w:rPr>
                 <w:rStyle w:val="ad"/>
-                <w:noProof/>
-              </w:rPr>
-              <w:t>1.1</w:t>
-            </w:r>
-            <w:r>
-              <w:rPr>
-                <w:rStyle w:val="ad"/>
-                <w:rFonts w:ascii="楷体" w:hAnsi="楷体"/>
-                <w:noProof/>
-              </w:rPr>
-              <w:t>应用背景</w:t>
+                <w:rFonts w:ascii="宋体" w:hAnsi="宋体"/>
+                <w:b/>
+                <w:noProof/>
+              </w:rPr>
+              <w:t>1.1 应用背景</w:t>
             </w:r>
             <w:r>
               <w:rPr>
@@ -575,7 +559,7 @@
                 <w:noProof/>
                 <w:webHidden/>
               </w:rPr>
-              <w:instrText xml:space="preserve"> PAGEREF _Toc35033231 \h </w:instrText>
+              <w:instrText xml:space="preserve"> PAGEREF _Toc35045250 \h </w:instrText>
             </w:r>
             <w:r>
               <w:rPr>
@@ -620,21 +604,15 @@
               <w:szCs w:val="22"/>
             </w:rPr>
           </w:pPr>
-          <w:hyperlink w:anchor="_Toc35033232" w:history="1">
+          <w:hyperlink w:anchor="_Toc35045251" w:history="1">
             <w:r>
               <w:rPr>
                 <w:rStyle w:val="ad"/>
-                <w:noProof/>
-              </w:rPr>
-              <w:t>1.2</w:t>
-            </w:r>
-            <w:r>
-              <w:rPr>
-                <w:rStyle w:val="ad"/>
-                <w:rFonts w:ascii="楷体" w:hAnsi="楷体"/>
-                <w:noProof/>
-              </w:rPr>
-              <w:t>业务机遇</w:t>
+                <w:rFonts w:ascii="宋体" w:hAnsi="宋体"/>
+                <w:b/>
+                <w:noProof/>
+              </w:rPr>
+              <w:t>1.2 业务机遇</w:t>
             </w:r>
             <w:r>
               <w:rPr>
@@ -655,7 +633,7 @@
                 <w:noProof/>
                 <w:webHidden/>
               </w:rPr>
-              <w:instrText xml:space="preserve"> PAGEREF _Toc35033232 \h </w:instrText>
+              <w:instrText xml:space="preserve"> PAGEREF _Toc35045251 \h </w:instrText>
             </w:r>
             <w:r>
               <w:rPr>
@@ -700,21 +678,15 @@
               <w:szCs w:val="22"/>
             </w:rPr>
           </w:pPr>
-          <w:hyperlink w:anchor="_Toc35033233" w:history="1">
+          <w:hyperlink w:anchor="_Toc35045252" w:history="1">
             <w:r>
               <w:rPr>
                 <w:rStyle w:val="ad"/>
-                <w:noProof/>
-              </w:rPr>
-              <w:t>1.3</w:t>
-            </w:r>
-            <w:r>
-              <w:rPr>
-                <w:rStyle w:val="ad"/>
-                <w:rFonts w:ascii="楷体" w:hAnsi="楷体"/>
-                <w:noProof/>
-              </w:rPr>
-              <w:t>业务目标</w:t>
+                <w:rFonts w:ascii="宋体" w:hAnsi="宋体"/>
+                <w:b/>
+                <w:noProof/>
+              </w:rPr>
+              <w:t>1.3 业务目标</w:t>
             </w:r>
             <w:r>
               <w:rPr>
@@ -735,7 +707,7 @@
                 <w:noProof/>
                 <w:webHidden/>
               </w:rPr>
-              <w:instrText xml:space="preserve"> PAGEREF _Toc35033233 \h </w:instrText>
+              <w:instrText xml:space="preserve"> PAGEREF _Toc35045252 \h </w:instrText>
             </w:r>
             <w:r>
               <w:rPr>
@@ -755,7 +727,7 @@
                 <w:noProof/>
                 <w:webHidden/>
               </w:rPr>
-              <w:t>1</w:t>
+              <w:t>2</w:t>
             </w:r>
             <w:r>
               <w:rPr>
@@ -780,21 +752,15 @@
               <w:szCs w:val="22"/>
             </w:rPr>
           </w:pPr>
-          <w:hyperlink w:anchor="_Toc35033234" w:history="1">
+          <w:hyperlink w:anchor="_Toc35045253" w:history="1">
             <w:r>
               <w:rPr>
                 <w:rStyle w:val="ad"/>
-                <w:noProof/>
-              </w:rPr>
-              <w:t>1.4</w:t>
-            </w:r>
-            <w:r>
-              <w:rPr>
-                <w:rStyle w:val="ad"/>
-                <w:rFonts w:ascii="楷体" w:hAnsi="楷体"/>
-                <w:noProof/>
-              </w:rPr>
-              <w:t>业务风险</w:t>
+                <w:rFonts w:ascii="宋体" w:hAnsi="宋体"/>
+                <w:b/>
+                <w:noProof/>
+              </w:rPr>
+              <w:t>1.4 业务风险</w:t>
             </w:r>
             <w:r>
               <w:rPr>
@@ -815,7 +781,7 @@
                 <w:noProof/>
                 <w:webHidden/>
               </w:rPr>
-              <w:instrText xml:space="preserve"> PAGEREF _Toc35033234 \h </w:instrText>
+              <w:instrText xml:space="preserve"> PAGEREF _Toc35045253 \h </w:instrText>
             </w:r>
             <w:r>
               <w:rPr>
@@ -861,21 +827,14 @@
               <w:szCs w:val="22"/>
             </w:rPr>
           </w:pPr>
-          <w:hyperlink w:anchor="_Toc35033235" w:history="1">
+          <w:hyperlink w:anchor="_Toc35045254" w:history="1">
             <w:r>
               <w:rPr>
                 <w:rStyle w:val="ad"/>
-                <w:noProof/>
-              </w:rPr>
-              <w:t xml:space="preserve">2 </w:t>
-            </w:r>
-            <w:r>
-              <w:rPr>
-                <w:rStyle w:val="ad"/>
-                <w:rFonts w:ascii="楷体" w:hAnsi="楷体"/>
-                <w:noProof/>
-              </w:rPr>
-              <w:t>项目前景（梅意婕）</w:t>
+                <w:rFonts w:ascii="宋体" w:hAnsi="宋体"/>
+                <w:noProof/>
+              </w:rPr>
+              <w:t>2 项目前景（梅意婕）</w:t>
             </w:r>
             <w:r>
               <w:rPr>
@@ -896,7 +855,7 @@
                 <w:noProof/>
                 <w:webHidden/>
               </w:rPr>
-              <w:instrText xml:space="preserve"> PAGEREF _Toc35033235 \h </w:instrText>
+              <w:instrText xml:space="preserve"> PAGEREF _Toc35045254 \h </w:instrText>
             </w:r>
             <w:r>
               <w:rPr>
@@ -941,20 +900,15 @@
               <w:szCs w:val="22"/>
             </w:rPr>
           </w:pPr>
-          <w:hyperlink w:anchor="_Toc35033236" w:history="1">
+          <w:hyperlink w:anchor="_Toc35045255" w:history="1">
             <w:r>
               <w:rPr>
                 <w:rStyle w:val="ad"/>
-                <w:noProof/>
-              </w:rPr>
-              <w:t>2.1</w:t>
-            </w:r>
-            <w:r>
-              <w:rPr>
-                <w:rStyle w:val="ad"/>
-                <w:noProof/>
-              </w:rPr>
-              <w:t>前景概述</w:t>
+                <w:rFonts w:ascii="宋体" w:hAnsi="宋体"/>
+                <w:b/>
+                <w:noProof/>
+              </w:rPr>
+              <w:t>2.1 前景概述</w:t>
             </w:r>
             <w:r>
               <w:rPr>
@@ -975,7 +929,7 @@
                 <w:noProof/>
                 <w:webHidden/>
               </w:rPr>
-              <w:instrText xml:space="preserve"> PAGEREF _Toc35033236 \h </w:instrText>
+              <w:instrText xml:space="preserve"> PAGEREF _Toc35045255 \h </w:instrText>
             </w:r>
             <w:r>
               <w:rPr>
@@ -1020,20 +974,15 @@
               <w:szCs w:val="22"/>
             </w:rPr>
           </w:pPr>
-          <w:hyperlink w:anchor="_Toc35033237" w:history="1">
+          <w:hyperlink w:anchor="_Toc35045256" w:history="1">
             <w:r>
               <w:rPr>
                 <w:rStyle w:val="ad"/>
-                <w:noProof/>
-              </w:rPr>
-              <w:t>2.2</w:t>
-            </w:r>
-            <w:r>
-              <w:rPr>
-                <w:rStyle w:val="ad"/>
-                <w:noProof/>
-              </w:rPr>
-              <w:t>主要特性</w:t>
+                <w:rFonts w:ascii="宋体" w:hAnsi="宋体"/>
+                <w:b/>
+                <w:noProof/>
+              </w:rPr>
+              <w:t>2.2 主要特性</w:t>
             </w:r>
             <w:r>
               <w:rPr>
@@ -1054,7 +1003,7 @@
                 <w:noProof/>
                 <w:webHidden/>
               </w:rPr>
-              <w:instrText xml:space="preserve"> PAGEREF _Toc35033237 \h </w:instrText>
+              <w:instrText xml:space="preserve"> PAGEREF _Toc35045256 \h </w:instrText>
             </w:r>
             <w:r>
               <w:rPr>
@@ -1099,20 +1048,15 @@
               <w:szCs w:val="22"/>
             </w:rPr>
           </w:pPr>
-          <w:hyperlink w:anchor="_Toc35033238" w:history="1">
+          <w:hyperlink w:anchor="_Toc35045257" w:history="1">
             <w:r>
               <w:rPr>
                 <w:rStyle w:val="ad"/>
-                <w:noProof/>
-              </w:rPr>
-              <w:t>2.3</w:t>
-            </w:r>
-            <w:r>
-              <w:rPr>
-                <w:rStyle w:val="ad"/>
-                <w:noProof/>
-              </w:rPr>
-              <w:t>假设与依赖</w:t>
+                <w:rFonts w:ascii="宋体" w:hAnsi="宋体"/>
+                <w:b/>
+                <w:noProof/>
+              </w:rPr>
+              <w:t>2.3 假设与依赖</w:t>
             </w:r>
             <w:r>
               <w:rPr>
@@ -1133,7 +1077,7 @@
                 <w:noProof/>
                 <w:webHidden/>
               </w:rPr>
-              <w:instrText xml:space="preserve"> PAGEREF _Toc35033238 \h </w:instrText>
+              <w:instrText xml:space="preserve"> PAGEREF _Toc35045257 \h </w:instrText>
             </w:r>
             <w:r>
               <w:rPr>
@@ -1179,20 +1123,14 @@
               <w:szCs w:val="22"/>
             </w:rPr>
           </w:pPr>
-          <w:hyperlink w:anchor="_Toc35033239" w:history="1">
+          <w:hyperlink w:anchor="_Toc35045258" w:history="1">
             <w:r>
               <w:rPr>
                 <w:rStyle w:val="ad"/>
-                <w:noProof/>
-              </w:rPr>
-              <w:t xml:space="preserve">3 </w:t>
-            </w:r>
-            <w:r>
-              <w:rPr>
-                <w:rStyle w:val="ad"/>
-                <w:noProof/>
-              </w:rPr>
-              <w:t>项目范围（白伟婷）</w:t>
+                <w:rFonts w:ascii="宋体" w:hAnsi="宋体"/>
+                <w:noProof/>
+              </w:rPr>
+              <w:t>3 项目范围（白伟婷）</w:t>
             </w:r>
             <w:r>
               <w:rPr>
@@ -1213,7 +1151,7 @@
                 <w:noProof/>
                 <w:webHidden/>
               </w:rPr>
-              <w:instrText xml:space="preserve"> PAGEREF _Toc35033239 \h </w:instrText>
+              <w:instrText xml:space="preserve"> PAGEREF _Toc35045258 \h </w:instrText>
             </w:r>
             <w:r>
               <w:rPr>
@@ -1233,7 +1171,7 @@
                 <w:noProof/>
                 <w:webHidden/>
               </w:rPr>
-              <w:t>3</w:t>
+              <w:t>4</w:t>
             </w:r>
             <w:r>
               <w:rPr>
@@ -1258,20 +1196,15 @@
               <w:szCs w:val="22"/>
             </w:rPr>
           </w:pPr>
-          <w:hyperlink w:anchor="_Toc35033240" w:history="1">
+          <w:hyperlink w:anchor="_Toc35045259" w:history="1">
             <w:r>
               <w:rPr>
                 <w:rStyle w:val="ad"/>
-                <w:noProof/>
-              </w:rPr>
-              <w:t>3.1</w:t>
-            </w:r>
-            <w:r>
-              <w:rPr>
-                <w:rStyle w:val="ad"/>
-                <w:noProof/>
-              </w:rPr>
-              <w:t>第一版范围</w:t>
+                <w:rFonts w:ascii="宋体" w:hAnsi="宋体"/>
+                <w:b/>
+                <w:noProof/>
+              </w:rPr>
+              <w:t>3.1 第一版范围</w:t>
             </w:r>
             <w:r>
               <w:rPr>
@@ -1292,7 +1225,7 @@
                 <w:noProof/>
                 <w:webHidden/>
               </w:rPr>
-              <w:instrText xml:space="preserve"> PAGEREF _Toc35033240 \h </w:instrText>
+              <w:instrText xml:space="preserve"> PAGEREF _Toc35045259 \h </w:instrText>
             </w:r>
             <w:r>
               <w:rPr>
@@ -1312,7 +1245,7 @@
                 <w:noProof/>
                 <w:webHidden/>
               </w:rPr>
-              <w:t>3</w:t>
+              <w:t>4</w:t>
             </w:r>
             <w:r>
               <w:rPr>
@@ -1337,20 +1270,15 @@
               <w:szCs w:val="22"/>
             </w:rPr>
           </w:pPr>
-          <w:hyperlink w:anchor="_Toc35033241" w:history="1">
+          <w:hyperlink w:anchor="_Toc35045260" w:history="1">
             <w:r>
               <w:rPr>
                 <w:rStyle w:val="ad"/>
-                <w:noProof/>
-              </w:rPr>
-              <w:t>3.2</w:t>
-            </w:r>
-            <w:r>
-              <w:rPr>
-                <w:rStyle w:val="ad"/>
-                <w:noProof/>
-              </w:rPr>
-              <w:t>后续版本范围</w:t>
+                <w:rFonts w:ascii="宋体" w:hAnsi="宋体"/>
+                <w:b/>
+                <w:noProof/>
+              </w:rPr>
+              <w:t>3.2 后续版本范围</w:t>
             </w:r>
             <w:r>
               <w:rPr>
@@ -1371,7 +1299,7 @@
                 <w:noProof/>
                 <w:webHidden/>
               </w:rPr>
-              <w:instrText xml:space="preserve"> PAGEREF _Toc35033241 \h </w:instrText>
+              <w:instrText xml:space="preserve"> PAGEREF _Toc35045260 \h </w:instrText>
             </w:r>
             <w:r>
               <w:rPr>
@@ -1416,20 +1344,15 @@
               <w:szCs w:val="22"/>
             </w:rPr>
           </w:pPr>
-          <w:hyperlink w:anchor="_Toc35033242" w:history="1">
+          <w:hyperlink w:anchor="_Toc35045261" w:history="1">
             <w:r>
               <w:rPr>
                 <w:rStyle w:val="ad"/>
-                <w:noProof/>
-              </w:rPr>
-              <w:t>3.3</w:t>
-            </w:r>
-            <w:r>
-              <w:rPr>
-                <w:rStyle w:val="ad"/>
-                <w:noProof/>
-              </w:rPr>
-              <w:t>限制与排除</w:t>
+                <w:rFonts w:ascii="宋体" w:hAnsi="宋体"/>
+                <w:b/>
+                <w:noProof/>
+              </w:rPr>
+              <w:t>3.3 限制与排除</w:t>
             </w:r>
             <w:r>
               <w:rPr>
@@ -1450,7 +1373,7 @@
                 <w:noProof/>
                 <w:webHidden/>
               </w:rPr>
-              <w:instrText xml:space="preserve"> PAGEREF _Toc35033242 \h </w:instrText>
+              <w:instrText xml:space="preserve"> PAGEREF _Toc35045261 \h </w:instrText>
             </w:r>
             <w:r>
               <w:rPr>
@@ -1496,20 +1419,14 @@
               <w:szCs w:val="22"/>
             </w:rPr>
           </w:pPr>
-          <w:hyperlink w:anchor="_Toc35033243" w:history="1">
+          <w:hyperlink w:anchor="_Toc35045262" w:history="1">
             <w:r>
               <w:rPr>
                 <w:rStyle w:val="ad"/>
-                <w:noProof/>
-              </w:rPr>
-              <w:t xml:space="preserve">4 </w:t>
-            </w:r>
-            <w:r>
-              <w:rPr>
-                <w:rStyle w:val="ad"/>
-                <w:noProof/>
-              </w:rPr>
-              <w:t>项目环境（韩家乐）</w:t>
+                <w:rFonts w:ascii="宋体" w:hAnsi="宋体"/>
+                <w:noProof/>
+              </w:rPr>
+              <w:t>4 项目环境（韩家乐）</w:t>
             </w:r>
             <w:r>
               <w:rPr>
@@ -1530,7 +1447,7 @@
                 <w:noProof/>
                 <w:webHidden/>
               </w:rPr>
-              <w:instrText xml:space="preserve"> PAGEREF _Toc35033243 \h </w:instrText>
+              <w:instrText xml:space="preserve"> PAGEREF _Toc35045262 \h </w:instrText>
             </w:r>
             <w:r>
               <w:rPr>
@@ -1575,20 +1492,15 @@
               <w:szCs w:val="22"/>
             </w:rPr>
           </w:pPr>
-          <w:hyperlink w:anchor="_Toc35033244" w:history="1">
+          <w:hyperlink w:anchor="_Toc35045263" w:history="1">
             <w:r>
               <w:rPr>
                 <w:rStyle w:val="ad"/>
-                <w:noProof/>
-              </w:rPr>
-              <w:t>4.1</w:t>
-            </w:r>
-            <w:r>
-              <w:rPr>
-                <w:rStyle w:val="ad"/>
-                <w:noProof/>
-              </w:rPr>
-              <w:t>操作环境</w:t>
+                <w:rFonts w:ascii="宋体" w:hAnsi="宋体"/>
+                <w:b/>
+                <w:noProof/>
+              </w:rPr>
+              <w:t>4.1 操作环境</w:t>
             </w:r>
             <w:r>
               <w:rPr>
@@ -1609,7 +1521,7 @@
                 <w:noProof/>
                 <w:webHidden/>
               </w:rPr>
-              <w:instrText xml:space="preserve"> PAGEREF _Toc35033244 \h </w:instrText>
+              <w:instrText xml:space="preserve"> PAGEREF _Toc35045263 \h </w:instrText>
             </w:r>
             <w:r>
               <w:rPr>
@@ -1654,20 +1566,15 @@
               <w:szCs w:val="22"/>
             </w:rPr>
           </w:pPr>
-          <w:hyperlink w:anchor="_Toc35033245" w:history="1">
+          <w:hyperlink w:anchor="_Toc35045264" w:history="1">
             <w:r>
               <w:rPr>
                 <w:rStyle w:val="ad"/>
-                <w:noProof/>
-              </w:rPr>
-              <w:t>4.2</w:t>
-            </w:r>
-            <w:r>
-              <w:rPr>
-                <w:rStyle w:val="ad"/>
-                <w:noProof/>
-              </w:rPr>
-              <w:t>涉众</w:t>
+                <w:rFonts w:ascii="宋体" w:hAnsi="宋体"/>
+                <w:b/>
+                <w:noProof/>
+              </w:rPr>
+              <w:t>4.2 涉众</w:t>
             </w:r>
             <w:r>
               <w:rPr>
@@ -1688,7 +1595,7 @@
                 <w:noProof/>
                 <w:webHidden/>
               </w:rPr>
-              <w:instrText xml:space="preserve"> PAGEREF _Toc35033245 \h </w:instrText>
+              <w:instrText xml:space="preserve"> PAGEREF _Toc35045264 \h </w:instrText>
             </w:r>
             <w:r>
               <w:rPr>
@@ -1733,20 +1640,15 @@
               <w:szCs w:val="22"/>
             </w:rPr>
           </w:pPr>
-          <w:hyperlink w:anchor="_Toc35033246" w:history="1">
+          <w:hyperlink w:anchor="_Toc35045265" w:history="1">
             <w:r>
               <w:rPr>
                 <w:rStyle w:val="ad"/>
-                <w:noProof/>
-              </w:rPr>
-              <w:t>4.3</w:t>
-            </w:r>
-            <w:r>
-              <w:rPr>
-                <w:rStyle w:val="ad"/>
-                <w:noProof/>
-              </w:rPr>
-              <w:t>项目属性</w:t>
+                <w:rFonts w:ascii="宋体" w:hAnsi="宋体"/>
+                <w:b/>
+                <w:noProof/>
+              </w:rPr>
+              <w:t>4.3 项目属性</w:t>
             </w:r>
             <w:r>
               <w:rPr>
@@ -1767,7 +1669,7 @@
                 <w:noProof/>
                 <w:webHidden/>
               </w:rPr>
-              <w:instrText xml:space="preserve"> PAGEREF _Toc35033246 \h </w:instrText>
+              <w:instrText xml:space="preserve"> PAGEREF _Toc35045265 \h </w:instrText>
             </w:r>
             <w:r>
               <w:rPr>
@@ -1831,7 +1733,7 @@
           <w:szCs w:val="30"/>
         </w:rPr>
       </w:pPr>
-      <w:bookmarkStart w:id="0" w:name="_Toc35033230"/>
+      <w:bookmarkStart w:id="0" w:name="_Toc35045249"/>
       <w:r>
         <w:rPr>
           <w:rFonts w:ascii="宋体" w:eastAsia="宋体" w:hAnsi="宋体"/>
@@ -1895,7 +1797,7 @@
           <w:szCs w:val="28"/>
         </w:rPr>
       </w:pPr>
-      <w:bookmarkStart w:id="1" w:name="_Toc35033231"/>
+      <w:bookmarkStart w:id="1" w:name="_Toc35045250"/>
       <w:r>
         <w:rPr>
           <w:rFonts w:ascii="宋体" w:eastAsia="宋体" w:hAnsi="宋体" w:hint="eastAsia"/>
@@ -2021,7 +1923,7 @@
           <w:szCs w:val="28"/>
         </w:rPr>
       </w:pPr>
-      <w:bookmarkStart w:id="2" w:name="_Toc35033232"/>
+      <w:bookmarkStart w:id="2" w:name="_Toc35045251"/>
       <w:r>
         <w:rPr>
           <w:rFonts w:ascii="宋体" w:eastAsia="宋体" w:hAnsi="宋体" w:hint="eastAsia"/>
@@ -2208,7 +2110,7 @@
           <w:szCs w:val="28"/>
         </w:rPr>
       </w:pPr>
-      <w:bookmarkStart w:id="3" w:name="_Toc35033233"/>
+      <w:bookmarkStart w:id="3" w:name="_Toc35045252"/>
       <w:r>
         <w:rPr>
           <w:rFonts w:ascii="宋体" w:eastAsia="宋体" w:hAnsi="宋体" w:hint="eastAsia"/>
@@ -2382,7 +2284,7 @@
           <w:szCs w:val="28"/>
         </w:rPr>
       </w:pPr>
-      <w:bookmarkStart w:id="4" w:name="_Toc35033234"/>
+      <w:bookmarkStart w:id="4" w:name="_Toc35045253"/>
       <w:r>
         <w:rPr>
           <w:rFonts w:ascii="宋体" w:eastAsia="宋体" w:hAnsi="宋体" w:hint="eastAsia"/>
@@ -2506,7 +2408,7 @@
           <w:szCs w:val="30"/>
         </w:rPr>
       </w:pPr>
-      <w:bookmarkStart w:id="5" w:name="_Toc35033235"/>
+      <w:bookmarkStart w:id="5" w:name="_Toc35045254"/>
       <w:r>
         <w:rPr>
           <w:rFonts w:ascii="宋体" w:eastAsia="宋体" w:hAnsi="宋体" w:hint="eastAsia"/>
@@ -2553,7 +2455,7 @@
         </w:rPr>
       </w:pPr>
       <w:bookmarkStart w:id="6" w:name="_Toc34741638"/>
-      <w:bookmarkStart w:id="7" w:name="_Toc35033236"/>
+      <w:bookmarkStart w:id="7" w:name="_Toc35045255"/>
       <w:r>
         <w:rPr>
           <w:rFonts w:ascii="宋体" w:eastAsia="宋体" w:hAnsi="宋体" w:hint="eastAsia"/>
@@ -2698,7 +2600,7 @@
         </w:rPr>
       </w:pPr>
       <w:bookmarkStart w:id="8" w:name="_Toc34741639"/>
-      <w:bookmarkStart w:id="9" w:name="_Toc35033237"/>
+      <w:bookmarkStart w:id="9" w:name="_Toc35045256"/>
       <w:r>
         <w:rPr>
           <w:rFonts w:ascii="宋体" w:eastAsia="宋体" w:hAnsi="宋体" w:hint="eastAsia"/>
@@ -2959,7 +2861,7 @@
         </w:rPr>
       </w:pPr>
       <w:bookmarkStart w:id="10" w:name="_Toc34741640"/>
-      <w:bookmarkStart w:id="11" w:name="_Toc35033238"/>
+      <w:bookmarkStart w:id="11" w:name="_Toc35045257"/>
       <w:r>
         <w:rPr>
           <w:rFonts w:ascii="宋体" w:eastAsia="宋体" w:hAnsi="宋体" w:hint="eastAsia"/>
@@ -3218,7 +3120,7 @@
           <w:szCs w:val="30"/>
         </w:rPr>
       </w:pPr>
-      <w:bookmarkStart w:id="12" w:name="_Toc35033239"/>
+      <w:bookmarkStart w:id="12" w:name="_Toc35045258"/>
       <w:r>
         <w:rPr>
           <w:rFonts w:ascii="宋体" w:eastAsia="宋体" w:hAnsi="宋体" w:hint="eastAsia"/>
@@ -3264,7 +3166,7 @@
           <w:szCs w:val="28"/>
         </w:rPr>
       </w:pPr>
-      <w:bookmarkStart w:id="13" w:name="_Toc35033240"/>
+      <w:bookmarkStart w:id="13" w:name="_Toc35045259"/>
       <w:r>
         <w:rPr>
           <w:rFonts w:ascii="宋体" w:eastAsia="宋体" w:hAnsi="宋体" w:hint="eastAsia"/>
@@ -4375,7 +4277,7 @@
           <w:szCs w:val="28"/>
         </w:rPr>
       </w:pPr>
-      <w:bookmarkStart w:id="14" w:name="_Toc35033241"/>
+      <w:bookmarkStart w:id="14" w:name="_Toc35045260"/>
       <w:r>
         <w:rPr>
           <w:rFonts w:ascii="宋体" w:eastAsia="宋体" w:hAnsi="宋体" w:hint="eastAsia"/>
@@ -4424,7 +4326,7 @@
           <w:szCs w:val="28"/>
         </w:rPr>
       </w:pPr>
-      <w:bookmarkStart w:id="15" w:name="_Toc35033242"/>
+      <w:bookmarkStart w:id="15" w:name="_Toc35045261"/>
       <w:r>
         <w:rPr>
           <w:rFonts w:ascii="宋体" w:eastAsia="宋体" w:hAnsi="宋体" w:hint="eastAsia"/>
@@ -4541,7 +4443,7 @@
           <w:szCs w:val="30"/>
         </w:rPr>
       </w:pPr>
-      <w:bookmarkStart w:id="16" w:name="_Toc35033243"/>
+      <w:bookmarkStart w:id="16" w:name="_Toc35045262"/>
       <w:r>
         <w:rPr>
           <w:rFonts w:ascii="宋体" w:eastAsia="宋体" w:hAnsi="宋体" w:hint="eastAsia"/>
@@ -4587,8 +4489,7 @@
           <w:szCs w:val="28"/>
         </w:rPr>
       </w:pPr>
-      <w:bookmarkStart w:id="17" w:name="_Toc35033245"/>
-      <w:bookmarkStart w:id="18" w:name="_Toc35033244"/>
+      <w:bookmarkStart w:id="17" w:name="_Toc35045263"/>
       <w:r>
         <w:rPr>
           <w:rFonts w:ascii="宋体" w:eastAsia="宋体" w:hAnsi="宋体" w:hint="eastAsia"/>
@@ -4616,14 +4517,14 @@
         </w:rPr>
         <w:t>操作环境</w:t>
       </w:r>
-      <w:bookmarkEnd w:id="18"/>
+      <w:bookmarkEnd w:id="17"/>
     </w:p>
     <w:p>
       <w:pPr>
         <w:spacing w:line="440" w:lineRule="exact"/>
         <w:ind w:firstLineChars="200" w:firstLine="482"/>
         <w:rPr>
-          <w:rFonts w:ascii="Times New Roman" w:eastAsia="宋体" w:hAnsi="Times New Roman" w:cs="Times New Roman" w:hint="eastAsia"/>
+          <w:rFonts w:ascii="Times New Roman" w:eastAsia="宋体" w:hAnsi="Times New Roman" w:cs="Times New Roman"/>
         </w:rPr>
       </w:pPr>
       <w:r>
@@ -4748,7 +4649,7 @@
               <w:widowControl/>
               <w:jc w:val="center"/>
               <w:rPr>
-                <w:rFonts w:ascii="宋体" w:eastAsia="宋体" w:hAnsi="宋体" w:cs="宋体" w:hint="eastAsia"/>
+                <w:rFonts w:ascii="宋体" w:eastAsia="宋体" w:hAnsi="宋体" w:cs="宋体"/>
                 <w:b/>
                 <w:bCs/>
                 <w:color w:val="000000"/>
@@ -4795,7 +4696,7 @@
               <w:widowControl/>
               <w:jc w:val="center"/>
               <w:rPr>
-                <w:rFonts w:ascii="宋体" w:eastAsia="宋体" w:hAnsi="宋体" w:cs="宋体" w:hint="eastAsia"/>
+                <w:rFonts w:ascii="宋体" w:eastAsia="宋体" w:hAnsi="宋体" w:cs="宋体"/>
                 <w:color w:val="000000"/>
                 <w:kern w:val="0"/>
                 <w:sz w:val="21"/>
@@ -4832,7 +4733,7 @@
               <w:widowControl/>
               <w:jc w:val="center"/>
               <w:rPr>
-                <w:rFonts w:ascii="宋体" w:eastAsia="宋体" w:hAnsi="宋体" w:cs="宋体" w:hint="eastAsia"/>
+                <w:rFonts w:ascii="宋体" w:eastAsia="宋体" w:hAnsi="宋体" w:cs="宋体"/>
                 <w:color w:val="000000"/>
                 <w:kern w:val="0"/>
                 <w:sz w:val="21"/>
@@ -4875,7 +4776,7 @@
               <w:widowControl/>
               <w:jc w:val="center"/>
               <w:rPr>
-                <w:rFonts w:ascii="宋体" w:eastAsia="宋体" w:hAnsi="宋体" w:cs="宋体" w:hint="eastAsia"/>
+                <w:rFonts w:ascii="宋体" w:eastAsia="宋体" w:hAnsi="宋体" w:cs="宋体"/>
                 <w:color w:val="000000"/>
                 <w:kern w:val="0"/>
                 <w:sz w:val="21"/>
@@ -4912,7 +4813,7 @@
               <w:widowControl/>
               <w:jc w:val="center"/>
               <w:rPr>
-                <w:rFonts w:ascii="宋体" w:eastAsia="宋体" w:hAnsi="宋体" w:cs="宋体" w:hint="eastAsia"/>
+                <w:rFonts w:ascii="宋体" w:eastAsia="宋体" w:hAnsi="宋体" w:cs="宋体"/>
                 <w:color w:val="000000"/>
                 <w:kern w:val="0"/>
                 <w:sz w:val="21"/>
@@ -4955,7 +4856,7 @@
               <w:widowControl/>
               <w:jc w:val="center"/>
               <w:rPr>
-                <w:rFonts w:ascii="宋体" w:eastAsia="宋体" w:hAnsi="宋体" w:cs="宋体" w:hint="eastAsia"/>
+                <w:rFonts w:ascii="宋体" w:eastAsia="宋体" w:hAnsi="宋体" w:cs="宋体"/>
                 <w:color w:val="000000"/>
                 <w:kern w:val="0"/>
                 <w:sz w:val="21"/>
@@ -4992,7 +4893,7 @@
               <w:widowControl/>
               <w:jc w:val="center"/>
               <w:rPr>
-                <w:rFonts w:ascii="宋体" w:eastAsia="宋体" w:hAnsi="宋体" w:cs="宋体" w:hint="eastAsia"/>
+                <w:rFonts w:ascii="宋体" w:eastAsia="宋体" w:hAnsi="宋体" w:cs="宋体"/>
                 <w:color w:val="000000"/>
                 <w:kern w:val="0"/>
                 <w:sz w:val="21"/>
@@ -5127,7 +5028,7 @@
               <w:widowControl/>
               <w:jc w:val="center"/>
               <w:rPr>
-                <w:rFonts w:ascii="宋体" w:eastAsia="宋体" w:hAnsi="宋体" w:cs="宋体" w:hint="eastAsia"/>
+                <w:rFonts w:ascii="宋体" w:eastAsia="宋体" w:hAnsi="宋体" w:cs="宋体"/>
                 <w:b/>
                 <w:bCs/>
                 <w:color w:val="000000"/>
@@ -5168,7 +5069,7 @@
               <w:widowControl/>
               <w:jc w:val="center"/>
               <w:rPr>
-                <w:rFonts w:ascii="宋体" w:eastAsia="宋体" w:hAnsi="宋体" w:cs="宋体" w:hint="eastAsia"/>
+                <w:rFonts w:ascii="宋体" w:eastAsia="宋体" w:hAnsi="宋体" w:cs="宋体"/>
                 <w:b/>
                 <w:bCs/>
                 <w:color w:val="000000"/>
@@ -5215,7 +5116,7 @@
               <w:widowControl/>
               <w:jc w:val="center"/>
               <w:rPr>
-                <w:rFonts w:ascii="宋体" w:eastAsia="宋体" w:hAnsi="宋体" w:cs="宋体" w:hint="eastAsia"/>
+                <w:rFonts w:ascii="宋体" w:eastAsia="宋体" w:hAnsi="宋体" w:cs="宋体"/>
                 <w:color w:val="000000"/>
                 <w:kern w:val="0"/>
                 <w:sz w:val="21"/>
@@ -5252,7 +5153,7 @@
               <w:widowControl/>
               <w:jc w:val="center"/>
               <w:rPr>
-                <w:rFonts w:ascii="宋体" w:eastAsia="宋体" w:hAnsi="宋体" w:cs="宋体" w:hint="eastAsia"/>
+                <w:rFonts w:ascii="宋体" w:eastAsia="宋体" w:hAnsi="宋体" w:cs="宋体"/>
                 <w:color w:val="000000"/>
                 <w:kern w:val="0"/>
                 <w:sz w:val="21"/>
@@ -5301,7 +5202,7 @@
               <w:widowControl/>
               <w:jc w:val="center"/>
               <w:rPr>
-                <w:rFonts w:ascii="宋体" w:eastAsia="宋体" w:hAnsi="宋体" w:cs="宋体" w:hint="eastAsia"/>
+                <w:rFonts w:ascii="宋体" w:eastAsia="宋体" w:hAnsi="宋体" w:cs="宋体"/>
                 <w:color w:val="000000"/>
                 <w:kern w:val="0"/>
                 <w:sz w:val="21"/>
@@ -5343,7 +5244,7 @@
               <w:widowControl/>
               <w:jc w:val="center"/>
               <w:rPr>
-                <w:rFonts w:ascii="宋体" w:eastAsia="宋体" w:hAnsi="宋体" w:cs="宋体" w:hint="eastAsia"/>
+                <w:rFonts w:ascii="宋体" w:eastAsia="宋体" w:hAnsi="宋体" w:cs="宋体"/>
                 <w:color w:val="000000"/>
                 <w:kern w:val="0"/>
                 <w:sz w:val="21"/>
@@ -5379,7 +5280,7 @@
               <w:widowControl/>
               <w:jc w:val="center"/>
               <w:rPr>
-                <w:rFonts w:ascii="宋体" w:eastAsia="宋体" w:hAnsi="宋体" w:cs="宋体" w:hint="eastAsia"/>
+                <w:rFonts w:ascii="宋体" w:eastAsia="宋体" w:hAnsi="宋体" w:cs="宋体"/>
                 <w:color w:val="000000"/>
                 <w:kern w:val="0"/>
                 <w:sz w:val="21"/>
@@ -5415,7 +5316,7 @@
               <w:widowControl/>
               <w:jc w:val="center"/>
               <w:rPr>
-                <w:rFonts w:ascii="宋体" w:eastAsia="宋体" w:hAnsi="宋体" w:cs="宋体" w:hint="eastAsia"/>
+                <w:rFonts w:ascii="宋体" w:eastAsia="宋体" w:hAnsi="宋体" w:cs="宋体"/>
                 <w:color w:val="000000"/>
                 <w:kern w:val="0"/>
                 <w:sz w:val="21"/>
@@ -5457,7 +5358,7 @@
               <w:widowControl/>
               <w:jc w:val="center"/>
               <w:rPr>
-                <w:rFonts w:ascii="宋体" w:eastAsia="宋体" w:hAnsi="宋体" w:cs="宋体" w:hint="eastAsia"/>
+                <w:rFonts w:ascii="宋体" w:eastAsia="宋体" w:hAnsi="宋体" w:cs="宋体"/>
                 <w:color w:val="000000"/>
                 <w:kern w:val="0"/>
                 <w:sz w:val="21"/>
@@ -5513,7 +5414,7 @@
               <w:widowControl/>
               <w:jc w:val="center"/>
               <w:rPr>
-                <w:rFonts w:ascii="宋体" w:eastAsia="宋体" w:hAnsi="宋体" w:cs="宋体" w:hint="eastAsia"/>
+                <w:rFonts w:ascii="宋体" w:eastAsia="宋体" w:hAnsi="宋体" w:cs="宋体"/>
                 <w:color w:val="000000"/>
                 <w:kern w:val="0"/>
                 <w:sz w:val="21"/>
@@ -5559,7 +5460,7 @@
               <w:widowControl/>
               <w:jc w:val="center"/>
               <w:rPr>
-                <w:rFonts w:ascii="宋体" w:eastAsia="宋体" w:hAnsi="宋体" w:cs="宋体" w:hint="eastAsia"/>
+                <w:rFonts w:ascii="宋体" w:eastAsia="宋体" w:hAnsi="宋体" w:cs="宋体"/>
                 <w:color w:val="000000"/>
                 <w:kern w:val="0"/>
                 <w:sz w:val="21"/>
@@ -5601,7 +5502,7 @@
               <w:widowControl/>
               <w:jc w:val="center"/>
               <w:rPr>
-                <w:rFonts w:ascii="宋体" w:eastAsia="宋体" w:hAnsi="宋体" w:cs="宋体" w:hint="eastAsia"/>
+                <w:rFonts w:ascii="宋体" w:eastAsia="宋体" w:hAnsi="宋体" w:cs="宋体"/>
                 <w:color w:val="000000"/>
                 <w:kern w:val="0"/>
                 <w:sz w:val="21"/>
@@ -5637,7 +5538,7 @@
               <w:widowControl/>
               <w:jc w:val="center"/>
               <w:rPr>
-                <w:rFonts w:ascii="宋体" w:eastAsia="宋体" w:hAnsi="宋体" w:cs="宋体" w:hint="eastAsia"/>
+                <w:rFonts w:ascii="宋体" w:eastAsia="宋体" w:hAnsi="宋体" w:cs="宋体"/>
                 <w:color w:val="000000"/>
                 <w:kern w:val="0"/>
                 <w:sz w:val="21"/>
@@ -5673,7 +5574,7 @@
               <w:widowControl/>
               <w:jc w:val="center"/>
               <w:rPr>
-                <w:rFonts w:ascii="宋体" w:eastAsia="宋体" w:hAnsi="宋体" w:cs="宋体" w:hint="eastAsia"/>
+                <w:rFonts w:ascii="宋体" w:eastAsia="宋体" w:hAnsi="宋体" w:cs="宋体"/>
                 <w:color w:val="000000"/>
                 <w:kern w:val="0"/>
                 <w:sz w:val="21"/>
@@ -5704,6 +5605,7 @@
           <w:szCs w:val="28"/>
         </w:rPr>
       </w:pPr>
+      <w:bookmarkStart w:id="18" w:name="_Toc35045264"/>
       <w:r>
         <w:rPr>
           <w:rFonts w:ascii="宋体" w:eastAsia="宋体" w:hAnsi="宋体" w:hint="eastAsia"/>
@@ -5731,7 +5633,7 @@
         </w:rPr>
         <w:t>涉众</w:t>
       </w:r>
-      <w:bookmarkEnd w:id="17"/>
+      <w:bookmarkEnd w:id="18"/>
     </w:p>
     <w:p>
       <w:pPr>
@@ -5751,13 +5653,7 @@
         <w:rPr>
           <w:rFonts w:ascii="Times New Roman" w:eastAsia="宋体" w:hAnsi="Times New Roman" w:cs="Times New Roman" w:hint="eastAsia"/>
         </w:rPr>
-        <w:t>4.</w:t>
-      </w:r>
-      <w:r>
-        <w:rPr>
-          <w:rFonts w:ascii="Times New Roman" w:eastAsia="宋体" w:hAnsi="Times New Roman" w:cs="Times New Roman" w:hint="eastAsia"/>
-        </w:rPr>
-        <w:t>3</w:t>
+        <w:t>4.3</w:t>
       </w:r>
       <w:r>
         <w:rPr>
@@ -5862,7 +5758,7 @@
               <w:widowControl/>
               <w:jc w:val="center"/>
               <w:rPr>
-                <w:rFonts w:ascii="宋体" w:eastAsia="宋体" w:hAnsi="宋体" w:cs="宋体" w:hint="eastAsia"/>
+                <w:rFonts w:ascii="宋体" w:eastAsia="宋体" w:hAnsi="宋体" w:cs="宋体"/>
                 <w:b/>
                 <w:bCs/>
                 <w:color w:val="000000"/>
@@ -5903,7 +5799,7 @@
               <w:widowControl/>
               <w:jc w:val="center"/>
               <w:rPr>
-                <w:rFonts w:ascii="宋体" w:eastAsia="宋体" w:hAnsi="宋体" w:cs="宋体" w:hint="eastAsia"/>
+                <w:rFonts w:ascii="宋体" w:eastAsia="宋体" w:hAnsi="宋体" w:cs="宋体"/>
                 <w:b/>
                 <w:bCs/>
                 <w:color w:val="000000"/>
@@ -5944,7 +5840,7 @@
               <w:widowControl/>
               <w:jc w:val="center"/>
               <w:rPr>
-                <w:rFonts w:ascii="宋体" w:eastAsia="宋体" w:hAnsi="宋体" w:cs="宋体" w:hint="eastAsia"/>
+                <w:rFonts w:ascii="宋体" w:eastAsia="宋体" w:hAnsi="宋体" w:cs="宋体"/>
                 <w:b/>
                 <w:bCs/>
                 <w:color w:val="000000"/>
@@ -5985,7 +5881,7 @@
               <w:widowControl/>
               <w:jc w:val="center"/>
               <w:rPr>
-                <w:rFonts w:ascii="宋体" w:eastAsia="宋体" w:hAnsi="宋体" w:cs="宋体" w:hint="eastAsia"/>
+                <w:rFonts w:ascii="宋体" w:eastAsia="宋体" w:hAnsi="宋体" w:cs="宋体"/>
                 <w:b/>
                 <w:bCs/>
                 <w:color w:val="000000"/>
@@ -6026,7 +5922,7 @@
               <w:widowControl/>
               <w:jc w:val="center"/>
               <w:rPr>
-                <w:rFonts w:ascii="宋体" w:eastAsia="宋体" w:hAnsi="宋体" w:cs="宋体" w:hint="eastAsia"/>
+                <w:rFonts w:ascii="宋体" w:eastAsia="宋体" w:hAnsi="宋体" w:cs="宋体"/>
                 <w:b/>
                 <w:bCs/>
                 <w:color w:val="000000"/>
@@ -6072,7 +5968,7 @@
               <w:widowControl/>
               <w:jc w:val="center"/>
               <w:rPr>
-                <w:rFonts w:ascii="宋体" w:eastAsia="宋体" w:hAnsi="宋体" w:cs="宋体" w:hint="eastAsia"/>
+                <w:rFonts w:ascii="宋体" w:eastAsia="宋体" w:hAnsi="宋体" w:cs="宋体"/>
                 <w:color w:val="000000"/>
                 <w:kern w:val="0"/>
                 <w:sz w:val="21"/>
@@ -6119,7 +6015,7 @@
               <w:widowControl/>
               <w:jc w:val="center"/>
               <w:rPr>
-                <w:rFonts w:ascii="宋体" w:eastAsia="宋体" w:hAnsi="宋体" w:cs="宋体" w:hint="eastAsia"/>
+                <w:rFonts w:ascii="宋体" w:eastAsia="宋体" w:hAnsi="宋体" w:cs="宋体"/>
                 <w:color w:val="000000"/>
                 <w:kern w:val="0"/>
                 <w:sz w:val="21"/>
@@ -6168,7 +6064,7 @@
               <w:widowControl/>
               <w:jc w:val="center"/>
               <w:rPr>
-                <w:rFonts w:ascii="宋体" w:eastAsia="宋体" w:hAnsi="宋体" w:cs="宋体" w:hint="eastAsia"/>
+                <w:rFonts w:ascii="宋体" w:eastAsia="宋体" w:hAnsi="宋体" w:cs="宋体"/>
                 <w:color w:val="000000"/>
                 <w:kern w:val="0"/>
                 <w:sz w:val="21"/>
@@ -6215,7 +6111,7 @@
               <w:widowControl/>
               <w:jc w:val="center"/>
               <w:rPr>
-                <w:rFonts w:ascii="宋体" w:eastAsia="宋体" w:hAnsi="宋体" w:cs="宋体" w:hint="eastAsia"/>
+                <w:rFonts w:ascii="宋体" w:eastAsia="宋体" w:hAnsi="宋体" w:cs="宋体"/>
                 <w:color w:val="000000"/>
                 <w:kern w:val="0"/>
                 <w:sz w:val="21"/>
@@ -6292,7 +6188,7 @@
               <w:widowControl/>
               <w:jc w:val="center"/>
               <w:rPr>
-                <w:rFonts w:ascii="宋体" w:eastAsia="宋体" w:hAnsi="宋体" w:cs="宋体" w:hint="eastAsia"/>
+                <w:rFonts w:ascii="宋体" w:eastAsia="宋体" w:hAnsi="宋体" w:cs="宋体"/>
                 <w:color w:val="000000"/>
                 <w:kern w:val="0"/>
                 <w:sz w:val="21"/>
@@ -6339,7 +6235,7 @@
               <w:widowControl/>
               <w:jc w:val="center"/>
               <w:rPr>
-                <w:rFonts w:ascii="宋体" w:eastAsia="宋体" w:hAnsi="宋体" w:cs="宋体" w:hint="eastAsia"/>
+                <w:rFonts w:ascii="宋体" w:eastAsia="宋体" w:hAnsi="宋体" w:cs="宋体"/>
                 <w:color w:val="000000"/>
                 <w:kern w:val="0"/>
                 <w:sz w:val="21"/>
@@ -6391,7 +6287,7 @@
               <w:widowControl/>
               <w:jc w:val="center"/>
               <w:rPr>
-                <w:rFonts w:ascii="宋体" w:eastAsia="宋体" w:hAnsi="宋体" w:cs="宋体" w:hint="eastAsia"/>
+                <w:rFonts w:ascii="宋体" w:eastAsia="宋体" w:hAnsi="宋体" w:cs="宋体"/>
                 <w:color w:val="000000"/>
                 <w:kern w:val="0"/>
                 <w:sz w:val="21"/>
@@ -6429,32 +6325,22 @@
               <w:widowControl/>
               <w:jc w:val="center"/>
               <w:rPr>
-                <w:rFonts w:ascii="宋体" w:eastAsia="宋体" w:hAnsi="宋体" w:cs="宋体" w:hint="eastAsia"/>
-                <w:color w:val="000000"/>
-                <w:kern w:val="0"/>
-                <w:sz w:val="21"/>
-                <w:szCs w:val="21"/>
-              </w:rPr>
-            </w:pPr>
-            <w:r>
-              <w:rPr>
-                <w:rFonts w:ascii="宋体" w:eastAsia="宋体" w:hAnsi="宋体" w:cs="宋体" w:hint="eastAsia"/>
-                <w:color w:val="000000"/>
-                <w:kern w:val="0"/>
-                <w:sz w:val="21"/>
-                <w:szCs w:val="21"/>
-              </w:rPr>
-              <w:t>出入宿舍</w:t>
-            </w:r>
-            <w:r>
-              <w:rPr>
-                <w:rFonts w:ascii="宋体" w:eastAsia="宋体" w:hAnsi="宋体" w:cs="宋体" w:hint="eastAsia"/>
-                <w:color w:val="000000"/>
-                <w:kern w:val="0"/>
-                <w:sz w:val="21"/>
-                <w:szCs w:val="21"/>
-              </w:rPr>
-              <w:t>，能使用手机</w:t>
+                <w:rFonts w:ascii="宋体" w:eastAsia="宋体" w:hAnsi="宋体" w:cs="宋体"/>
+                <w:color w:val="000000"/>
+                <w:kern w:val="0"/>
+                <w:sz w:val="21"/>
+                <w:szCs w:val="21"/>
+              </w:rPr>
+            </w:pPr>
+            <w:r>
+              <w:rPr>
+                <w:rFonts w:ascii="宋体" w:eastAsia="宋体" w:hAnsi="宋体" w:cs="宋体" w:hint="eastAsia"/>
+                <w:color w:val="000000"/>
+                <w:kern w:val="0"/>
+                <w:sz w:val="21"/>
+                <w:szCs w:val="21"/>
+              </w:rPr>
+              <w:t>出入宿舍，能使用手机</w:t>
             </w:r>
           </w:p>
         </w:tc>
@@ -6476,7 +6362,7 @@
               <w:widowControl/>
               <w:jc w:val="center"/>
               <w:rPr>
-                <w:rFonts w:ascii="宋体" w:eastAsia="宋体" w:hAnsi="宋体" w:cs="宋体" w:hint="eastAsia"/>
+                <w:rFonts w:ascii="宋体" w:eastAsia="宋体" w:hAnsi="宋体" w:cs="宋体"/>
                 <w:color w:val="000000"/>
                 <w:kern w:val="0"/>
                 <w:sz w:val="21"/>
@@ -6533,7 +6419,7 @@
               <w:widowControl/>
               <w:jc w:val="center"/>
               <w:rPr>
-                <w:rFonts w:ascii="宋体" w:eastAsia="宋体" w:hAnsi="宋体" w:cs="宋体" w:hint="eastAsia"/>
+                <w:rFonts w:ascii="宋体" w:eastAsia="宋体" w:hAnsi="宋体" w:cs="宋体"/>
                 <w:color w:val="000000"/>
                 <w:kern w:val="0"/>
                 <w:sz w:val="21"/>
@@ -6568,37 +6454,7 @@
                 <w:sz w:val="21"/>
                 <w:szCs w:val="21"/>
               </w:rPr>
-              <w:t>，有些</w:t>
-            </w:r>
-            <w:r>
-              <w:rPr>
-                <w:rFonts w:ascii="宋体" w:eastAsia="宋体" w:hAnsi="宋体" w:cs="宋体" w:hint="eastAsia"/>
-                <w:color w:val="000000"/>
-                <w:kern w:val="0"/>
-                <w:sz w:val="21"/>
-                <w:szCs w:val="21"/>
-              </w:rPr>
-              <w:t>学生</w:t>
-            </w:r>
-            <w:r>
-              <w:rPr>
-                <w:rFonts w:ascii="宋体" w:eastAsia="宋体" w:hAnsi="宋体" w:cs="宋体" w:hint="eastAsia"/>
-                <w:color w:val="000000"/>
-                <w:kern w:val="0"/>
-                <w:sz w:val="21"/>
-                <w:szCs w:val="21"/>
-              </w:rPr>
-              <w:t>觉得</w:t>
-            </w:r>
-            <w:r>
-              <w:rPr>
-                <w:rFonts w:ascii="宋体" w:eastAsia="宋体" w:hAnsi="宋体" w:cs="宋体" w:hint="eastAsia"/>
-                <w:color w:val="000000"/>
-                <w:kern w:val="0"/>
-                <w:sz w:val="21"/>
-                <w:szCs w:val="21"/>
-              </w:rPr>
-              <w:t>管理严格</w:t>
+              <w:t>，有些学生觉得管理严格</w:t>
             </w:r>
           </w:p>
         </w:tc>
@@ -6620,7 +6476,7 @@
               <w:widowControl/>
               <w:jc w:val="center"/>
               <w:rPr>
-                <w:rFonts w:ascii="宋体" w:eastAsia="宋体" w:hAnsi="宋体" w:cs="宋体" w:hint="eastAsia"/>
+                <w:rFonts w:ascii="宋体" w:eastAsia="宋体" w:hAnsi="宋体" w:cs="宋体"/>
                 <w:color w:val="000000"/>
                 <w:kern w:val="0"/>
                 <w:sz w:val="21"/>
@@ -6687,7 +6543,7 @@
               <w:widowControl/>
               <w:jc w:val="center"/>
               <w:rPr>
-                <w:rFonts w:ascii="宋体" w:eastAsia="宋体" w:hAnsi="宋体" w:cs="宋体" w:hint="eastAsia"/>
+                <w:rFonts w:ascii="宋体" w:eastAsia="宋体" w:hAnsi="宋体" w:cs="宋体"/>
                 <w:color w:val="000000"/>
                 <w:kern w:val="0"/>
                 <w:sz w:val="21"/>
@@ -6739,7 +6595,7 @@
               <w:widowControl/>
               <w:jc w:val="center"/>
               <w:rPr>
-                <w:rFonts w:ascii="宋体" w:eastAsia="宋体" w:hAnsi="宋体" w:cs="宋体" w:hint="eastAsia"/>
+                <w:rFonts w:ascii="宋体" w:eastAsia="宋体" w:hAnsi="宋体" w:cs="宋体"/>
                 <w:color w:val="000000"/>
                 <w:kern w:val="0"/>
                 <w:sz w:val="21"/>
@@ -6776,7 +6632,7 @@
               <w:widowControl/>
               <w:jc w:val="center"/>
               <w:rPr>
-                <w:rFonts w:ascii="宋体" w:eastAsia="宋体" w:hAnsi="宋体" w:cs="宋体" w:hint="eastAsia"/>
+                <w:rFonts w:ascii="宋体" w:eastAsia="宋体" w:hAnsi="宋体" w:cs="宋体"/>
                 <w:color w:val="000000"/>
                 <w:kern w:val="0"/>
                 <w:sz w:val="21"/>
@@ -6823,7 +6679,7 @@
               <w:widowControl/>
               <w:jc w:val="center"/>
               <w:rPr>
-                <w:rFonts w:ascii="宋体" w:eastAsia="宋体" w:hAnsi="宋体" w:cs="宋体" w:hint="eastAsia"/>
+                <w:rFonts w:ascii="宋体" w:eastAsia="宋体" w:hAnsi="宋体" w:cs="宋体"/>
                 <w:color w:val="000000"/>
                 <w:kern w:val="0"/>
                 <w:sz w:val="21"/>
@@ -6870,7 +6726,7 @@
               <w:widowControl/>
               <w:jc w:val="center"/>
               <w:rPr>
-                <w:rFonts w:ascii="宋体" w:eastAsia="宋体" w:hAnsi="宋体" w:cs="宋体" w:hint="eastAsia"/>
+                <w:rFonts w:ascii="宋体" w:eastAsia="宋体" w:hAnsi="宋体" w:cs="宋体"/>
                 <w:color w:val="000000"/>
                 <w:kern w:val="0"/>
                 <w:sz w:val="21"/>
@@ -6907,7 +6763,7 @@
               <w:widowControl/>
               <w:jc w:val="center"/>
               <w:rPr>
-                <w:rFonts w:ascii="宋体" w:eastAsia="宋体" w:hAnsi="宋体" w:cs="宋体" w:hint="eastAsia"/>
+                <w:rFonts w:ascii="宋体" w:eastAsia="宋体" w:hAnsi="宋体" w:cs="宋体"/>
                 <w:color w:val="000000"/>
                 <w:kern w:val="0"/>
                 <w:sz w:val="21"/>
@@ -6974,7 +6830,7 @@
               <w:widowControl/>
               <w:jc w:val="center"/>
               <w:rPr>
-                <w:rFonts w:ascii="宋体" w:eastAsia="宋体" w:hAnsi="宋体" w:cs="宋体" w:hint="eastAsia"/>
+                <w:rFonts w:ascii="宋体" w:eastAsia="宋体" w:hAnsi="宋体" w:cs="宋体"/>
                 <w:color w:val="000000"/>
                 <w:kern w:val="0"/>
                 <w:sz w:val="21"/>
@@ -7013,13 +6869,7 @@
         <w:rPr>
           <w:rFonts w:ascii="Times New Roman" w:eastAsia="宋体" w:hAnsi="Times New Roman" w:cs="Times New Roman" w:hint="eastAsia"/>
         </w:rPr>
-        <w:t>4.</w:t>
-      </w:r>
-      <w:r>
-        <w:rPr>
-          <w:rFonts w:ascii="Times New Roman" w:eastAsia="宋体" w:hAnsi="Times New Roman" w:cs="Times New Roman" w:hint="eastAsia"/>
-        </w:rPr>
-        <w:t>4</w:t>
+        <w:t>4.4</w:t>
       </w:r>
       <w:r>
         <w:rPr>
@@ -7110,7 +6960,7 @@
               <w:widowControl/>
               <w:jc w:val="center"/>
               <w:rPr>
-                <w:rFonts w:ascii="宋体" w:eastAsia="宋体" w:hAnsi="宋体" w:cs="宋体" w:hint="eastAsia"/>
+                <w:rFonts w:ascii="宋体" w:eastAsia="宋体" w:hAnsi="宋体" w:cs="宋体"/>
                 <w:b/>
                 <w:bCs/>
                 <w:color w:val="000000"/>
@@ -7151,7 +7001,7 @@
               <w:widowControl/>
               <w:jc w:val="center"/>
               <w:rPr>
-                <w:rFonts w:ascii="宋体" w:eastAsia="宋体" w:hAnsi="宋体" w:cs="宋体" w:hint="eastAsia"/>
+                <w:rFonts w:ascii="宋体" w:eastAsia="宋体" w:hAnsi="宋体" w:cs="宋体"/>
                 <w:b/>
                 <w:bCs/>
                 <w:color w:val="000000"/>
@@ -7192,7 +7042,7 @@
               <w:widowControl/>
               <w:jc w:val="center"/>
               <w:rPr>
-                <w:rFonts w:ascii="宋体" w:eastAsia="宋体" w:hAnsi="宋体" w:cs="宋体" w:hint="eastAsia"/>
+                <w:rFonts w:ascii="宋体" w:eastAsia="宋体" w:hAnsi="宋体" w:cs="宋体"/>
                 <w:b/>
                 <w:bCs/>
                 <w:color w:val="000000"/>
@@ -7239,7 +7089,7 @@
               <w:widowControl/>
               <w:jc w:val="center"/>
               <w:rPr>
-                <w:rFonts w:ascii="宋体" w:eastAsia="宋体" w:hAnsi="宋体" w:cs="宋体" w:hint="eastAsia"/>
+                <w:rFonts w:ascii="宋体" w:eastAsia="宋体" w:hAnsi="宋体" w:cs="宋体"/>
                 <w:color w:val="000000"/>
                 <w:kern w:val="0"/>
                 <w:sz w:val="21"/>
@@ -7276,7 +7126,7 @@
               <w:widowControl/>
               <w:jc w:val="center"/>
               <w:rPr>
-                <w:rFonts w:ascii="宋体" w:eastAsia="宋体" w:hAnsi="宋体" w:cs="宋体" w:hint="eastAsia"/>
+                <w:rFonts w:ascii="宋体" w:eastAsia="宋体" w:hAnsi="宋体" w:cs="宋体"/>
                 <w:color w:val="000000"/>
                 <w:kern w:val="0"/>
                 <w:sz w:val="21"/>
@@ -7313,7 +7163,7 @@
               <w:widowControl/>
               <w:jc w:val="center"/>
               <w:rPr>
-                <w:rFonts w:ascii="宋体" w:eastAsia="宋体" w:hAnsi="宋体" w:cs="宋体" w:hint="eastAsia"/>
+                <w:rFonts w:ascii="宋体" w:eastAsia="宋体" w:hAnsi="宋体" w:cs="宋体"/>
                 <w:color w:val="000000"/>
                 <w:kern w:val="0"/>
                 <w:sz w:val="21"/>
@@ -7430,7 +7280,7 @@
               <w:widowControl/>
               <w:jc w:val="center"/>
               <w:rPr>
-                <w:rFonts w:ascii="宋体" w:eastAsia="宋体" w:hAnsi="宋体" w:cs="宋体" w:hint="eastAsia"/>
+                <w:rFonts w:ascii="宋体" w:eastAsia="宋体" w:hAnsi="宋体" w:cs="宋体"/>
                 <w:color w:val="000000"/>
                 <w:kern w:val="0"/>
                 <w:sz w:val="21"/>
@@ -7467,7 +7317,7 @@
               <w:widowControl/>
               <w:jc w:val="center"/>
               <w:rPr>
-                <w:rFonts w:ascii="宋体" w:eastAsia="宋体" w:hAnsi="宋体" w:cs="宋体" w:hint="eastAsia"/>
+                <w:rFonts w:ascii="宋体" w:eastAsia="宋体" w:hAnsi="宋体" w:cs="宋体"/>
                 <w:color w:val="000000"/>
                 <w:kern w:val="0"/>
                 <w:sz w:val="21"/>
@@ -7592,7 +7442,7 @@
               <w:widowControl/>
               <w:jc w:val="center"/>
               <w:rPr>
-                <w:rFonts w:ascii="宋体" w:eastAsia="宋体" w:hAnsi="宋体" w:cs="宋体" w:hint="eastAsia"/>
+                <w:rFonts w:ascii="宋体" w:eastAsia="宋体" w:hAnsi="宋体" w:cs="宋体"/>
                 <w:color w:val="000000"/>
                 <w:kern w:val="0"/>
                 <w:sz w:val="21"/>
@@ -7650,7 +7500,7 @@
               <w:widowControl/>
               <w:jc w:val="center"/>
               <w:rPr>
-                <w:rFonts w:ascii="宋体" w:eastAsia="宋体" w:hAnsi="宋体" w:cs="宋体" w:hint="eastAsia"/>
+                <w:rFonts w:ascii="宋体" w:eastAsia="宋体" w:hAnsi="宋体" w:cs="宋体"/>
                 <w:color w:val="000000"/>
                 <w:kern w:val="0"/>
                 <w:sz w:val="21"/>
@@ -7717,7 +7567,7 @@
           <w:szCs w:val="28"/>
         </w:rPr>
       </w:pPr>
-      <w:bookmarkStart w:id="20" w:name="_Toc35033246"/>
+      <w:bookmarkStart w:id="20" w:name="_Toc35045265"/>
       <w:r>
         <w:rPr>
           <w:rFonts w:ascii="宋体" w:eastAsia="宋体" w:hAnsi="宋体" w:hint="eastAsia"/>
@@ -7854,7 +7704,7 @@
               <w:widowControl/>
               <w:jc w:val="center"/>
               <w:rPr>
-                <w:rFonts w:ascii="宋体" w:eastAsia="宋体" w:hAnsi="宋体" w:cs="宋体" w:hint="eastAsia"/>
+                <w:rFonts w:ascii="宋体" w:eastAsia="宋体" w:hAnsi="宋体" w:cs="宋体"/>
                 <w:b/>
                 <w:bCs/>
                 <w:color w:val="000000"/>
@@ -7895,7 +7745,7 @@
               <w:widowControl/>
               <w:jc w:val="center"/>
               <w:rPr>
-                <w:rFonts w:ascii="宋体" w:eastAsia="宋体" w:hAnsi="宋体" w:cs="宋体" w:hint="eastAsia"/>
+                <w:rFonts w:ascii="宋体" w:eastAsia="宋体" w:hAnsi="宋体" w:cs="宋体"/>
                 <w:b/>
                 <w:bCs/>
                 <w:color w:val="000000"/>
@@ -7936,7 +7786,7 @@
               <w:widowControl/>
               <w:jc w:val="center"/>
               <w:rPr>
-                <w:rFonts w:ascii="宋体" w:eastAsia="宋体" w:hAnsi="宋体" w:cs="宋体" w:hint="eastAsia"/>
+                <w:rFonts w:ascii="宋体" w:eastAsia="宋体" w:hAnsi="宋体" w:cs="宋体"/>
                 <w:b/>
                 <w:bCs/>
                 <w:color w:val="000000"/>
@@ -7982,7 +7832,7 @@
               <w:widowControl/>
               <w:jc w:val="center"/>
               <w:rPr>
-                <w:rFonts w:ascii="宋体" w:eastAsia="宋体" w:hAnsi="宋体" w:cs="宋体" w:hint="eastAsia"/>
+                <w:rFonts w:ascii="宋体" w:eastAsia="宋体" w:hAnsi="宋体" w:cs="宋体"/>
                 <w:color w:val="000000"/>
                 <w:kern w:val="0"/>
                 <w:sz w:val="21"/>
@@ -8019,7 +7869,7 @@
               <w:widowControl/>
               <w:jc w:val="left"/>
               <w:rPr>
-                <w:rFonts w:ascii="Times New Roman" w:eastAsia="等线" w:hAnsi="Times New Roman" w:cs="Times New Roman" w:hint="eastAsia"/>
+                <w:rFonts w:ascii="Times New Roman" w:eastAsia="等线" w:hAnsi="Times New Roman" w:cs="Times New Roman"/>
                 <w:color w:val="000000"/>
                 <w:kern w:val="0"/>
                 <w:sz w:val="20"/>
@@ -8046,7 +7896,7 @@
               <w:widowControl/>
               <w:jc w:val="left"/>
               <w:rPr>
-                <w:rFonts w:ascii="Times New Roman" w:eastAsia="等线" w:hAnsi="Times New Roman" w:cs="Times New Roman" w:hint="eastAsia"/>
+                <w:rFonts w:ascii="Times New Roman" w:eastAsia="等线" w:hAnsi="Times New Roman" w:cs="Times New Roman"/>
                 <w:color w:val="000000"/>
                 <w:kern w:val="0"/>
                 <w:sz w:val="20"/>
@@ -8115,7 +7965,7 @@
               <w:widowControl/>
               <w:jc w:val="center"/>
               <w:rPr>
-                <w:rFonts w:ascii="宋体" w:eastAsia="宋体" w:hAnsi="宋体" w:cs="宋体" w:hint="eastAsia"/>
+                <w:rFonts w:ascii="宋体" w:eastAsia="宋体" w:hAnsi="宋体" w:cs="宋体"/>
                 <w:color w:val="000000"/>
                 <w:kern w:val="0"/>
                 <w:sz w:val="21"/>
@@ -8152,7 +8002,7 @@
               <w:widowControl/>
               <w:jc w:val="left"/>
               <w:rPr>
-                <w:rFonts w:ascii="Times New Roman" w:eastAsia="等线" w:hAnsi="Times New Roman" w:cs="Times New Roman" w:hint="eastAsia"/>
+                <w:rFonts w:ascii="Times New Roman" w:eastAsia="等线" w:hAnsi="Times New Roman" w:cs="Times New Roman"/>
                 <w:color w:val="000000"/>
                 <w:kern w:val="0"/>
                 <w:sz w:val="20"/>
@@ -8216,7 +8066,7 @@
               <w:widowControl/>
               <w:jc w:val="left"/>
               <w:rPr>
-                <w:rFonts w:ascii="Times New Roman" w:eastAsia="等线" w:hAnsi="Times New Roman" w:cs="Times New Roman" w:hint="eastAsia"/>
+                <w:rFonts w:ascii="Times New Roman" w:eastAsia="等线" w:hAnsi="Times New Roman" w:cs="Times New Roman"/>
                 <w:color w:val="000000"/>
                 <w:kern w:val="0"/>
                 <w:sz w:val="20"/>
@@ -8285,7 +8135,7 @@
               <w:widowControl/>
               <w:jc w:val="left"/>
               <w:rPr>
-                <w:rFonts w:ascii="Times New Roman" w:eastAsia="等线" w:hAnsi="Times New Roman" w:cs="Times New Roman" w:hint="eastAsia"/>
+                <w:rFonts w:ascii="Times New Roman" w:eastAsia="等线" w:hAnsi="Times New Roman" w:cs="Times New Roman"/>
                 <w:color w:val="000000"/>
                 <w:kern w:val="0"/>
                 <w:sz w:val="20"/>
@@ -8349,7 +8199,7 @@
               <w:widowControl/>
               <w:jc w:val="left"/>
               <w:rPr>
-                <w:rFonts w:ascii="Times New Roman" w:eastAsia="等线" w:hAnsi="Times New Roman" w:cs="Times New Roman" w:hint="eastAsia"/>
+                <w:rFonts w:ascii="Times New Roman" w:eastAsia="等线" w:hAnsi="Times New Roman" w:cs="Times New Roman"/>
                 <w:color w:val="000000"/>
                 <w:kern w:val="0"/>
                 <w:sz w:val="20"/>
@@ -8418,7 +8268,7 @@
               <w:widowControl/>
               <w:jc w:val="center"/>
               <w:rPr>
-                <w:rFonts w:ascii="宋体" w:eastAsia="宋体" w:hAnsi="宋体" w:cs="宋体" w:hint="eastAsia"/>
+                <w:rFonts w:ascii="宋体" w:eastAsia="宋体" w:hAnsi="宋体" w:cs="宋体"/>
                 <w:color w:val="000000"/>
                 <w:kern w:val="0"/>
                 <w:sz w:val="21"/>
@@ -8455,7 +8305,7 @@
               <w:widowControl/>
               <w:jc w:val="left"/>
               <w:rPr>
-                <w:rFonts w:ascii="Times New Roman" w:eastAsia="等线" w:hAnsi="Times New Roman" w:cs="Times New Roman" w:hint="eastAsia"/>
+                <w:rFonts w:ascii="Times New Roman" w:eastAsia="等线" w:hAnsi="Times New Roman" w:cs="Times New Roman"/>
                 <w:color w:val="000000"/>
                 <w:kern w:val="0"/>
                 <w:sz w:val="20"/>
@@ -8482,7 +8332,7 @@
               <w:widowControl/>
               <w:jc w:val="left"/>
               <w:rPr>
-                <w:rFonts w:ascii="Times New Roman" w:eastAsia="等线" w:hAnsi="Times New Roman" w:cs="Times New Roman" w:hint="eastAsia"/>
+                <w:rFonts w:ascii="Times New Roman" w:eastAsia="等线" w:hAnsi="Times New Roman" w:cs="Times New Roman"/>
                 <w:color w:val="000000"/>
                 <w:kern w:val="0"/>
                 <w:sz w:val="20"/>
@@ -8551,7 +8401,7 @@
               <w:widowControl/>
               <w:jc w:val="left"/>
               <w:rPr>
-                <w:rFonts w:ascii="Times New Roman" w:eastAsia="等线" w:hAnsi="Times New Roman" w:cs="Times New Roman" w:hint="eastAsia"/>
+                <w:rFonts w:ascii="Times New Roman" w:eastAsia="等线" w:hAnsi="Times New Roman" w:cs="Times New Roman"/>
                 <w:color w:val="000000"/>
                 <w:kern w:val="0"/>
                 <w:sz w:val="20"/>
@@ -8578,7 +8428,7 @@
               <w:widowControl/>
               <w:jc w:val="left"/>
               <w:rPr>
-                <w:rFonts w:ascii="Times New Roman" w:eastAsia="等线" w:hAnsi="Times New Roman" w:cs="Times New Roman" w:hint="eastAsia"/>
+                <w:rFonts w:ascii="Times New Roman" w:eastAsia="等线" w:hAnsi="Times New Roman" w:cs="Times New Roman"/>
                 <w:color w:val="000000"/>
                 <w:kern w:val="0"/>
                 <w:sz w:val="20"/>
@@ -8630,7 +8480,7 @@
       <w:pPr>
         <w:spacing w:before="100" w:beforeAutospacing="1" w:afterLines="50" w:after="156" w:line="440" w:lineRule="exact"/>
         <w:rPr>
-          <w:rFonts w:ascii="Times New Roman" w:eastAsia="宋体" w:hAnsi="Times New Roman" w:cs="Times New Roman" w:hint="eastAsia"/>
+          <w:rFonts w:ascii="Times New Roman" w:eastAsia="宋体" w:hAnsi="Times New Roman" w:cs="Times New Roman"/>
         </w:rPr>
       </w:pPr>
     </w:p>
@@ -8691,6 +8541,7 @@
         <w:docPartUnique/>
       </w:docPartObj>
     </w:sdtPr>
+    <w:sdtEndPr/>
     <w:sdtContent>
       <w:p>
         <w:pPr>
@@ -10045,7 +9896,7 @@
 </file>
 
 <file path=customXml/itemProps1.xml><?xml version="1.0" encoding="utf-8"?>
-<ds:datastoreItem xmlns:ds="http://schemas.openxmlformats.org/officeDocument/2006/customXml" ds:itemID="{342AFBDD-1013-4379-A296-8CA4C4DD69E1}">
+<ds:datastoreItem xmlns:ds="http://schemas.openxmlformats.org/officeDocument/2006/customXml" ds:itemID="{F4B323BE-E545-4D83-9C0E-B766B2D82287}">
   <ds:schemaRefs>
     <ds:schemaRef ds:uri="http://schemas.openxmlformats.org/officeDocument/2006/bibliography"/>
   </ds:schemaRefs>

--- a/项目前景与范围文档.docx
+++ b/项目前景与范围文档.docx
@@ -1,6 +1,6 @@
 
 <file path=word/document.xml><?xml version="1.0" encoding="utf-8"?>
-<w:document xmlns:wpc="http://schemas.microsoft.com/office/word/2010/wordprocessingCanvas" xmlns:cx="http://schemas.microsoft.com/office/drawing/2014/chartex" xmlns:cx1="http://schemas.microsoft.com/office/drawing/2015/9/8/chartex" xmlns:cx2="http://schemas.microsoft.com/office/drawing/2015/10/21/chartex" xmlns:cx3="http://schemas.microsoft.com/office/drawing/2016/5/9/chartex" xmlns:cx4="http://schemas.microsoft.com/office/drawing/2016/5/10/chartex" xmlns:cx5="http://schemas.microsoft.com/office/drawing/2016/5/11/chartex" xmlns:cx6="http://schemas.microsoft.com/office/drawing/2016/5/12/chartex" xmlns:cx7="http://schemas.microsoft.com/office/drawing/2016/5/13/chartex" xmlns:cx8="http://schemas.microsoft.com/office/drawing/2016/5/14/chartex" xmlns:mc="http://schemas.openxmlformats.org/markup-compatibility/2006" xmlns:aink="http://schemas.microsoft.com/office/drawing/2016/ink" xmlns:am3d="http://schemas.microsoft.com/office/drawing/2017/model3d" xmlns:o="urn:schemas-microsoft-com:office:office" xmlns:r="http://schemas.openxmlformats.org/officeDocument/2006/relationships" xmlns:m="http://schemas.openxmlformats.org/officeDocument/2006/math" xmlns:v="urn:schemas-microsoft-com:vml" xmlns:wp14="http://schemas.microsoft.com/office/word/2010/wordprocessingDrawing" xmlns:wp="http://schemas.openxmlformats.org/drawingml/2006/wordprocessingDrawing" xmlns:w10="urn:schemas-microsoft-com:office:word" xmlns:w="http://schemas.openxmlformats.org/wordprocessingml/2006/main" xmlns:w14="http://schemas.microsoft.com/office/word/2010/wordml" xmlns:w15="http://schemas.microsoft.com/office/word/2012/wordml" xmlns:w16cex="http://schemas.microsoft.com/office/word/2018/wordml/cex" xmlns:w16cid="http://schemas.microsoft.com/office/word/2016/wordml/cid" xmlns:w16="http://schemas.microsoft.com/office/word/2018/wordml" xmlns:w16se="http://schemas.microsoft.com/office/word/2015/wordml/symex" xmlns:wpg="http://schemas.microsoft.com/office/word/2010/wordprocessingGroup" xmlns:wpi="http://schemas.microsoft.com/office/word/2010/wordprocessingInk" xmlns:wne="http://schemas.microsoft.com/office/word/2006/wordml" xmlns:wps="http://schemas.microsoft.com/office/word/2010/wordprocessingShape" mc:Ignorable="w14 w15 w16se w16cid w16 w16cex wp14">
+<w:document xmlns:wpc="http://schemas.microsoft.com/office/word/2010/wordprocessingCanvas" xmlns:cx="http://schemas.microsoft.com/office/drawing/2014/chartex" xmlns:cx1="http://schemas.microsoft.com/office/drawing/2015/9/8/chartex" xmlns:cx2="http://schemas.microsoft.com/office/drawing/2015/10/21/chartex" xmlns:cx3="http://schemas.microsoft.com/office/drawing/2016/5/9/chartex" xmlns:cx4="http://schemas.microsoft.com/office/drawing/2016/5/10/chartex" xmlns:cx5="http://schemas.microsoft.com/office/drawing/2016/5/11/chartex" xmlns:cx6="http://schemas.microsoft.com/office/drawing/2016/5/12/chartex" xmlns:cx7="http://schemas.microsoft.com/office/drawing/2016/5/13/chartex" xmlns:cx8="http://schemas.microsoft.com/office/drawing/2016/5/14/chartex" xmlns:mc="http://schemas.openxmlformats.org/markup-compatibility/2006" xmlns:aink="http://schemas.microsoft.com/office/drawing/2016/ink" xmlns:am3d="http://schemas.microsoft.com/office/drawing/2017/model3d" xmlns:o="urn:schemas-microsoft-com:office:office" xmlns:r="http://schemas.openxmlformats.org/officeDocument/2006/relationships" xmlns:m="http://schemas.openxmlformats.org/officeDocument/2006/math" xmlns:v="urn:schemas-microsoft-com:vml" xmlns:wp14="http://schemas.microsoft.com/office/word/2010/wordprocessingDrawing" xmlns:wp="http://schemas.openxmlformats.org/drawingml/2006/wordprocessingDrawing" xmlns:w10="urn:schemas-microsoft-com:office:word" xmlns:w="http://schemas.openxmlformats.org/wordprocessingml/2006/main" xmlns:w14="http://schemas.microsoft.com/office/word/2010/wordml" xmlns:w15="http://schemas.microsoft.com/office/word/2012/wordml" xmlns:w16cid="http://schemas.microsoft.com/office/word/2016/wordml/cid" xmlns:w16se="http://schemas.microsoft.com/office/word/2015/wordml/symex" xmlns:wpg="http://schemas.microsoft.com/office/word/2010/wordprocessingGroup" xmlns:wpi="http://schemas.microsoft.com/office/word/2010/wordprocessingInk" xmlns:wne="http://schemas.microsoft.com/office/word/2006/wordml" xmlns:wps="http://schemas.microsoft.com/office/word/2010/wordprocessingShape" mc:Ignorable="w14 w15 w16se w16cid wp14">
   <w:body>
     <w:p>
       <w:pPr>
@@ -397,6 +397,11 @@
     <w:sdt>
       <w:sdtPr>
         <w:rPr>
+          <w:rFonts w:asciiTheme="minorHAnsi" w:eastAsia="楷体" w:hAnsiTheme="minorHAnsi" w:cstheme="minorBidi"/>
+          <w:color w:val="auto"/>
+          <w:kern w:val="2"/>
+          <w:sz w:val="24"/>
+          <w:szCs w:val="24"/>
           <w:lang w:val="zh-CN"/>
         </w:rPr>
         <w:id w:val="-1965963143"/>
@@ -407,13 +412,8 @@
       </w:sdtPr>
       <w:sdtEndPr>
         <w:rPr>
-          <w:rFonts w:asciiTheme="minorHAnsi" w:eastAsia="楷体" w:hAnsiTheme="minorHAnsi" w:cstheme="minorBidi"/>
           <w:b/>
           <w:bCs/>
-          <w:color w:val="auto"/>
-          <w:kern w:val="2"/>
-          <w:sz w:val="24"/>
-          <w:szCs w:val="24"/>
         </w:rPr>
       </w:sdtEndPr>
       <w:sdtContent>
@@ -1839,7 +1839,7 @@
         <w:rPr>
           <w:rFonts w:ascii="宋体" w:eastAsia="宋体" w:hAnsi="宋体" w:hint="eastAsia"/>
         </w:rPr>
-        <w:t>我来上课小程序的应用背景如下：</w:t>
+        <w:t>随着社会的不断发展与人工智能等高科技的兴起，人脸和文字信息处理的研究也成为当前热点。</w:t>
       </w:r>
     </w:p>
     <w:p>
@@ -1854,63 +1854,40 @@
         <w:rPr>
           <w:rFonts w:ascii="宋体" w:eastAsia="宋体" w:hAnsi="宋体" w:hint="eastAsia"/>
         </w:rPr>
-        <w:t>大部分高校，学生所修课程都是分为平时分+期末考试分数两部分。通常，老师们会选择利用上课实名点到，来计算给学生相应的平时分，同时点</w:t>
-      </w:r>
-      <w:proofErr w:type="gramStart"/>
+        <w:t>大学校园属于开放式的，外来人员进校存在安全隐患，校园宿舍内外进出管理复杂，学生进出宿舍情况无法快速统计，学生宿舍门禁考勤情况无法快速统计，外来人员进入宿舍无法辨别，宿舍管理员工作效率低下。</w:t>
+      </w:r>
+    </w:p>
+    <w:p>
+      <w:pPr>
+        <w:spacing w:line="440" w:lineRule="exact"/>
+        <w:ind w:firstLineChars="200" w:firstLine="480"/>
+        <w:rPr>
+          <w:rFonts w:ascii="宋体" w:eastAsia="宋体" w:hAnsi="宋体" w:cs="Times New Roman"/>
+        </w:rPr>
+      </w:pPr>
       <w:r>
         <w:rPr>
           <w:rFonts w:ascii="宋体" w:eastAsia="宋体" w:hAnsi="宋体" w:hint="eastAsia"/>
         </w:rPr>
-        <w:t>到方式</w:t>
-      </w:r>
-      <w:proofErr w:type="gramEnd"/>
+        <w:t>为了有效预防外来人员进宿舍，保障校园安全，减少老师工作量，提高学校管理效率。利用人脸识别技术实现学生身份认证和进出情况统计，来对学生进出宿舍情况进行管理；同时利用人脸扫描收集外来人员人脸信息，利用表格文字识别技术将外来人员进出信息录入系统，实现A</w:t>
+      </w:r>
+      <w:r>
+        <w:rPr>
+          <w:rFonts w:ascii="宋体" w:eastAsia="宋体" w:hAnsi="宋体"/>
+        </w:rPr>
+        <w:t>I</w:t>
+      </w:r>
       <w:r>
         <w:rPr>
           <w:rFonts w:ascii="宋体" w:eastAsia="宋体" w:hAnsi="宋体" w:hint="eastAsia"/>
         </w:rPr>
-        <w:t>也可以计算到课率。</w:t>
+        <w:t>宿舍安防系统</w:t>
       </w:r>
       <w:r>
         <w:rPr>
           <w:rFonts w:ascii="宋体" w:eastAsia="宋体" w:hAnsi="宋体" w:hint="eastAsia"/>
         </w:rPr>
-        <w:t>而</w:t>
-      </w:r>
-      <w:r>
-        <w:rPr>
-          <w:rFonts w:ascii="宋体" w:eastAsia="宋体" w:hAnsi="宋体" w:hint="eastAsia"/>
-        </w:rPr>
-        <w:t>这种点到方式虽然可以</w:t>
-      </w:r>
-      <w:r>
-        <w:rPr>
-          <w:rFonts w:ascii="宋体" w:eastAsia="宋体" w:hAnsi="宋体" w:hint="eastAsia"/>
-        </w:rPr>
-        <w:t>提高到课率，</w:t>
-      </w:r>
-      <w:r>
-        <w:rPr>
-          <w:rFonts w:ascii="宋体" w:eastAsia="宋体" w:hAnsi="宋体" w:hint="eastAsia"/>
-        </w:rPr>
-        <w:t>方便老师给学生平时分，</w:t>
-      </w:r>
-      <w:r>
-        <w:rPr>
-          <w:rFonts w:ascii="宋体" w:eastAsia="宋体" w:hAnsi="宋体" w:hint="eastAsia"/>
-        </w:rPr>
-        <w:t>却会浪费大量的上课时间</w:t>
-      </w:r>
-      <w:r>
-        <w:rPr>
-          <w:rFonts w:ascii="宋体" w:eastAsia="宋体" w:hAnsi="宋体" w:hint="eastAsia"/>
-        </w:rPr>
-        <w:t>。再者，学校有些教师觉得日常这样实名点到，麻烦，且不喜欢利用这种方式强制学生来听课</w:t>
-      </w:r>
-      <w:r>
-        <w:rPr>
-          <w:rFonts w:ascii="宋体" w:eastAsia="宋体" w:hAnsi="宋体" w:hint="eastAsia"/>
-        </w:rPr>
-        <w:t>。学校，希望提高各门学科的到课率和加强上课效率，同时更好的记录每位学生的平时分，要求实行利用我来上课小程序，让学生上课前后20分钟自主进行签到。</w:t>
+        <w:t>。</w:t>
       </w:r>
     </w:p>
     <w:p>
@@ -1963,67 +1940,115 @@
       </w:pPr>
       <w:r>
         <w:rPr>
+          <w:rFonts w:ascii="宋体" w:eastAsia="宋体" w:hAnsi="宋体"/>
+        </w:rPr>
+        <w:t>人脸识别主要用于身份识别。视频监控正在快速普及，众多的</w:t>
+      </w:r>
+      <w:hyperlink r:id="rId11" w:tgtFrame="_blank" w:history="1">
+        <w:r>
+          <w:rPr>
+            <w:rFonts w:ascii="宋体" w:eastAsia="宋体" w:hAnsi="宋体"/>
+          </w:rPr>
+          <w:t>视频</w:t>
+        </w:r>
+      </w:hyperlink>
+      <w:r>
+        <w:rPr>
+          <w:rFonts w:ascii="宋体" w:eastAsia="宋体" w:hAnsi="宋体"/>
+        </w:rPr>
+        <w:t>监控应用迫切需要一种远距离</w:t>
+      </w:r>
+      <w:r>
+        <w:rPr>
           <w:rFonts w:ascii="宋体" w:eastAsia="宋体" w:hAnsi="宋体" w:hint="eastAsia"/>
         </w:rPr>
-        <w:t>我来上课小程序，</w:t>
+        <w:t>的</w:t>
+      </w:r>
+      <w:r>
+        <w:rPr>
+          <w:rFonts w:ascii="宋体" w:eastAsia="宋体" w:hAnsi="宋体"/>
+        </w:rPr>
+        <w:t>快速</w:t>
+      </w:r>
+      <w:hyperlink r:id="rId12" w:tgtFrame="_blank" w:history="1">
+        <w:r>
+          <w:rPr>
+            <w:rFonts w:ascii="宋体" w:eastAsia="宋体" w:hAnsi="宋体"/>
+          </w:rPr>
+          <w:t>身份识别技术</w:t>
+        </w:r>
+      </w:hyperlink>
+      <w:r>
+        <w:rPr>
+          <w:rFonts w:ascii="宋体" w:eastAsia="宋体" w:hAnsi="宋体"/>
+        </w:rPr>
+        <w:t>，以求远</w:t>
+      </w:r>
+      <w:hyperlink r:id="rId13" w:tgtFrame="_blank" w:history="1">
+        <w:r>
+          <w:rPr>
+            <w:rFonts w:ascii="宋体" w:eastAsia="宋体" w:hAnsi="宋体"/>
+          </w:rPr>
+          <w:t>距离</w:t>
+        </w:r>
+      </w:hyperlink>
+      <w:r>
+        <w:rPr>
+          <w:rFonts w:ascii="宋体" w:eastAsia="宋体" w:hAnsi="宋体"/>
+        </w:rPr>
+        <w:t>快速确认人员身份，实现智能</w:t>
       </w:r>
       <w:r>
         <w:rPr>
           <w:rFonts w:ascii="宋体" w:eastAsia="宋体" w:hAnsi="宋体" w:hint="eastAsia"/>
         </w:rPr>
-        <w:t>可以</w:t>
+        <w:t>安防。</w:t>
+      </w:r>
+      <w:r>
+        <w:rPr>
+          <w:rFonts w:ascii="宋体" w:eastAsia="宋体" w:hAnsi="宋体"/>
+        </w:rPr>
+        <w:t>人脸识别技术无疑是最佳的选择，采用快速</w:t>
+      </w:r>
+      <w:hyperlink r:id="rId14" w:tgtFrame="_blank" w:history="1">
+        <w:r>
+          <w:rPr>
+            <w:rFonts w:ascii="宋体" w:eastAsia="宋体" w:hAnsi="宋体"/>
+          </w:rPr>
+          <w:t>人脸检测技术</w:t>
+        </w:r>
+      </w:hyperlink>
+      <w:r>
+        <w:rPr>
+          <w:rFonts w:ascii="宋体" w:eastAsia="宋体" w:hAnsi="宋体"/>
+        </w:rPr>
+        <w:t>可以从</w:t>
       </w:r>
       <w:r>
         <w:rPr>
           <w:rFonts w:ascii="宋体" w:eastAsia="宋体" w:hAnsi="宋体" w:hint="eastAsia"/>
         </w:rPr>
-        <w:t>帮助教师对学生进行点到</w:t>
-      </w:r>
-      <w:r>
-        <w:rPr>
-          <w:rFonts w:ascii="宋体" w:eastAsia="宋体" w:hAnsi="宋体" w:hint="eastAsia"/>
-        </w:rPr>
-        <w:t>，还可以方便教师计算学生所得平时分，可以方便学生进行课程签到，同时方便学生查看本周需上课程，需签到课程，签到记录以及个人信息相关。</w:t>
-      </w:r>
-      <w:r>
-        <w:rPr>
-          <w:rFonts w:ascii="宋体" w:eastAsia="宋体" w:hAnsi="宋体" w:hint="eastAsia"/>
-        </w:rPr>
-        <w:t>利用小程序点到，实行严格的点到制度，一门课程超过三次没有签到，即没有期末考试的资格，本门课程获得学分为零，这种方式对到课率的提升很有帮助。</w:t>
-      </w:r>
-      <w:r>
-        <w:rPr>
-          <w:rFonts w:ascii="宋体" w:eastAsia="宋体" w:hAnsi="宋体" w:hint="eastAsia"/>
-        </w:rPr>
-        <w:t>小程序的使用方便快捷，不需要下载软件，</w:t>
-      </w:r>
-      <w:proofErr w:type="gramStart"/>
-      <w:r>
-        <w:rPr>
-          <w:rFonts w:ascii="宋体" w:eastAsia="宋体" w:hAnsi="宋体" w:hint="eastAsia"/>
-        </w:rPr>
-        <w:t>直接微信搜索</w:t>
-      </w:r>
-      <w:proofErr w:type="gramEnd"/>
-      <w:r>
-        <w:rPr>
-          <w:rFonts w:ascii="宋体" w:eastAsia="宋体" w:hAnsi="宋体" w:hint="eastAsia"/>
-        </w:rPr>
-        <w:t>小程序就行，而且登录过使用后，信息保存，下</w:t>
-      </w:r>
-      <w:proofErr w:type="gramStart"/>
-      <w:r>
-        <w:rPr>
-          <w:rFonts w:ascii="宋体" w:eastAsia="宋体" w:hAnsi="宋体" w:hint="eastAsia"/>
-        </w:rPr>
-        <w:t>拉微信界面</w:t>
-      </w:r>
-      <w:proofErr w:type="gramEnd"/>
-      <w:r>
-        <w:rPr>
-          <w:rFonts w:ascii="宋体" w:eastAsia="宋体" w:hAnsi="宋体" w:hint="eastAsia"/>
-        </w:rPr>
-        <w:t>就可以直接看到我来上课不需重新寻找或是登录，很是方便。</w:t>
+        <w:t>扫描图像</w:t>
+      </w:r>
+      <w:r>
+        <w:rPr>
+          <w:rFonts w:ascii="宋体" w:eastAsia="宋体" w:hAnsi="宋体"/>
+        </w:rPr>
+        <w:t>中实时查找人脸，并与人脸</w:t>
+      </w:r>
+      <w:hyperlink r:id="rId15" w:tgtFrame="_blank" w:history="1">
+        <w:r>
+          <w:rPr>
+            <w:rFonts w:ascii="宋体" w:eastAsia="宋体" w:hAnsi="宋体"/>
+          </w:rPr>
+          <w:t>数据库</w:t>
+        </w:r>
+      </w:hyperlink>
+      <w:r>
+        <w:rPr>
+          <w:rFonts w:ascii="宋体" w:eastAsia="宋体" w:hAnsi="宋体"/>
+        </w:rPr>
+        <w:t>进行实时比对，从而实现快速身份识别。</w:t>
       </w:r>
     </w:p>
     <w:p>
@@ -2036,9 +2061,33 @@
       </w:pPr>
       <w:r>
         <w:rPr>
+          <w:rFonts w:ascii="宋体" w:eastAsia="宋体" w:hAnsi="宋体"/>
+        </w:rPr>
+        <w:t>文字识别</w:t>
+      </w:r>
+      <w:r>
+        <w:rPr>
           <w:rFonts w:ascii="宋体" w:eastAsia="宋体" w:hAnsi="宋体" w:hint="eastAsia"/>
         </w:rPr>
-        <w:t>具体实现流程：</w:t>
+        <w:t>主要用于</w:t>
+      </w:r>
+      <w:r>
+        <w:rPr>
+          <w:rFonts w:ascii="宋体" w:eastAsia="宋体" w:hAnsi="宋体"/>
+        </w:rPr>
+        <w:t>文字信息的采集、信息的分析与处理、信息的分类判别</w:t>
+      </w:r>
+      <w:r>
+        <w:rPr>
+          <w:rFonts w:ascii="宋体" w:eastAsia="宋体" w:hAnsi="宋体" w:hint="eastAsia"/>
+        </w:rPr>
+        <w:t>。用文字识别技术，可以方便用户提取文字信息，可以</w:t>
+      </w:r>
+      <w:r>
+        <w:rPr>
+          <w:rFonts w:ascii="宋体" w:eastAsia="宋体" w:hAnsi="宋体"/>
+        </w:rPr>
+        <w:t>方便用户快速录入信息，提高工作效率。</w:t>
       </w:r>
     </w:p>
     <w:p>
@@ -2053,51 +2102,41 @@
         <w:rPr>
           <w:rFonts w:ascii="宋体" w:eastAsia="宋体" w:hAnsi="宋体" w:hint="eastAsia"/>
         </w:rPr>
-        <w:t>首先，学校每个教室安装定位设备，学生手机点开小程序，开启蓝牙，定位到所在教室，点击相关课程进行签到，在规定时间内签到成功，即为正常到课，不然早签</w:t>
+        <w:t>A</w:t>
+      </w:r>
+      <w:r>
+        <w:rPr>
+          <w:rFonts w:ascii="宋体" w:eastAsia="宋体" w:hAnsi="宋体"/>
+        </w:rPr>
+        <w:t>I</w:t>
       </w:r>
       <w:r>
         <w:rPr>
           <w:rFonts w:ascii="宋体" w:eastAsia="宋体" w:hAnsi="宋体" w:hint="eastAsia"/>
         </w:rPr>
-        <w:t>一般不让签</w:t>
-      </w:r>
-      <w:r>
+        <w:t>宿舍安防系统，适用于校园宿舍出入寝的管理场景。利用人脸识别和文字识别进行校园学生宿舍管理，具有直接，方便，减轻宿舍管理老师的工作量，快速统计学生和外来人员出入寝室情况的特点。</w:t>
+      </w:r>
+    </w:p>
+    <w:p>
+      <w:pPr>
+        <w:spacing w:line="440" w:lineRule="exact"/>
+        <w:ind w:firstLineChars="200" w:firstLine="480"/>
         <w:rPr>
           <w:rFonts w:ascii="宋体" w:eastAsia="宋体" w:hAnsi="宋体" w:hint="eastAsia"/>
         </w:rPr>
-        <w:t>，晚签的话，则计算为迟到。</w:t>
-      </w:r>
+      </w:pPr>
       <w:r>
         <w:rPr>
           <w:rFonts w:ascii="宋体" w:eastAsia="宋体" w:hAnsi="宋体" w:hint="eastAsia"/>
         </w:rPr>
-        <w:t>还会随机设置代签学生，帮助其他没有携带手机</w:t>
-      </w:r>
-      <w:proofErr w:type="gramStart"/>
+        <w:t>学校管理员将学生分配好宿舍楼栋和寝室编号，同时录入学生人脸，在宿舍的进出口通道布摄像机器，当学生通过布控区域时抓拍图片，通过与信息库中的人脸进行对比，匹配成功生成学生的出入寝记录，同时统计宿舍出入寝数据，并在系统中展示，宿舍管理员可以查看宿舍的出入情况。外来人员进入宿舍也需要扫描，收集人脸信息，填写外来人员登记表，管理人员通过扫描表格，文字识别，</w:t>
+      </w:r>
       <w:r>
         <w:rPr>
           <w:rFonts w:ascii="宋体" w:eastAsia="宋体" w:hAnsi="宋体" w:hint="eastAsia"/>
         </w:rPr>
-        <w:t>或则带</w:t>
-      </w:r>
-      <w:proofErr w:type="gramEnd"/>
-      <w:r>
-        <w:rPr>
-          <w:rFonts w:ascii="宋体" w:eastAsia="宋体" w:hAnsi="宋体" w:hint="eastAsia"/>
-        </w:rPr>
-        <w:t>了手机无法签到的同学进行签到，代签学生和</w:t>
-      </w:r>
-      <w:r>
-        <w:rPr>
-          <w:rFonts w:ascii="宋体" w:eastAsia="宋体" w:hAnsi="宋体" w:hint="eastAsia"/>
-        </w:rPr>
-        <w:t>老师可以看到</w:t>
-      </w:r>
-      <w:r>
-        <w:rPr>
-          <w:rFonts w:ascii="宋体" w:eastAsia="宋体" w:hAnsi="宋体" w:hint="eastAsia"/>
-        </w:rPr>
-        <w:t>签到情况，即已签人员和未签人员的相关信息。学生可以在课程功能界面，随时查看自己的签到记录，程序会生成学生签到记录表，方便教师打平时分。</w:t>
+        <w:lastRenderedPageBreak/>
+        <w:t>将信息录入系统。</w:t>
       </w:r>
     </w:p>
     <w:p>
@@ -2118,7 +2157,6 @@
           <w:bCs w:val="0"/>
           <w:szCs w:val="28"/>
         </w:rPr>
-        <w:lastRenderedPageBreak/>
         <w:t>1.3</w:t>
       </w:r>
       <w:r>
@@ -2151,39 +2189,21 @@
       </w:pPr>
       <w:r>
         <w:rPr>
-          <w:rFonts w:ascii="Times New Roman" w:eastAsia="宋体" w:hAnsi="Times New Roman" w:cs="Times New Roman"/>
-        </w:rPr>
-        <w:t>BO</w:t>
+          <w:rFonts w:ascii="宋体" w:eastAsia="宋体" w:hAnsi="宋体" w:hint="eastAsia"/>
+        </w:rPr>
+        <w:t>B</w:t>
       </w:r>
       <w:r>
         <w:rPr>
           <w:rFonts w:ascii="宋体" w:eastAsia="宋体" w:hAnsi="宋体"/>
         </w:rPr>
-        <w:t>-1:</w:t>
-      </w:r>
-      <w:r>
-        <w:rPr>
-          <w:rFonts w:ascii="宋体" w:eastAsia="宋体" w:hAnsi="宋体"/>
-        </w:rPr>
-        <w:t xml:space="preserve"> </w:t>
+        <w:t xml:space="preserve">O-1: </w:t>
       </w:r>
       <w:r>
         <w:rPr>
           <w:rFonts w:ascii="宋体" w:eastAsia="宋体" w:hAnsi="宋体" w:hint="eastAsia"/>
         </w:rPr>
-        <w:t>在小程序应用一个月后，</w:t>
-      </w:r>
-      <w:r>
-        <w:rPr>
-          <w:rFonts w:ascii="宋体" w:eastAsia="宋体" w:hAnsi="宋体" w:hint="eastAsia"/>
-        </w:rPr>
-        <w:t>各个教室</w:t>
-      </w:r>
-      <w:r>
-        <w:rPr>
-          <w:rFonts w:ascii="宋体" w:eastAsia="宋体" w:hAnsi="宋体" w:hint="eastAsia"/>
-        </w:rPr>
-        <w:t>使用程序正常签到。</w:t>
+        <w:t>在系统应用一个月后，各个楼栋学生使用系统正常进出。</w:t>
       </w:r>
     </w:p>
     <w:p>
@@ -2198,7 +2218,7 @@
         <w:rPr>
           <w:rFonts w:ascii="宋体" w:eastAsia="宋体" w:hAnsi="宋体" w:hint="eastAsia"/>
         </w:rPr>
-        <w:t>度量标准：每个教室设备正常，同学都可以进行正常签到</w:t>
+        <w:t>度量标准：每个楼栋设备正常，学生利用人脸识别，都可以正常进出；外来人员，没有匹配信息，不能随意进出。</w:t>
       </w:r>
     </w:p>
     <w:p>
@@ -2211,33 +2231,57 @@
       </w:pPr>
       <w:r>
         <w:rPr>
-          <w:rFonts w:ascii="Times New Roman" w:eastAsia="宋体" w:hAnsi="Times New Roman" w:cs="Times New Roman" w:hint="eastAsia"/>
+          <w:rFonts w:ascii="宋体" w:eastAsia="宋体" w:hAnsi="宋体" w:hint="eastAsia"/>
         </w:rPr>
         <w:t>B</w:t>
       </w:r>
       <w:r>
         <w:rPr>
-          <w:rFonts w:ascii="Times New Roman" w:eastAsia="宋体" w:hAnsi="Times New Roman" w:cs="Times New Roman"/>
-        </w:rPr>
-        <w:t>O</w:t>
-      </w:r>
-      <w:r>
-        <w:rPr>
           <w:rFonts w:ascii="宋体" w:eastAsia="宋体" w:hAnsi="宋体"/>
         </w:rPr>
-        <w:t>-</w:t>
+        <w:t>O-</w:t>
       </w:r>
       <w:r>
         <w:rPr>
           <w:rFonts w:ascii="宋体" w:eastAsia="宋体" w:hAnsi="宋体" w:hint="eastAsia"/>
         </w:rPr>
-        <w:t>2：在小程序应用两个月后，</w:t>
+        <w:t>2：在系统应用两个月后，学校宿舍门禁，学生按时归宿率达9</w:t>
+      </w:r>
+      <w:r>
+        <w:rPr>
+          <w:rFonts w:ascii="宋体" w:eastAsia="宋体" w:hAnsi="宋体"/>
+        </w:rPr>
+        <w:t>5</w:t>
       </w:r>
       <w:r>
         <w:rPr>
           <w:rFonts w:ascii="宋体" w:eastAsia="宋体" w:hAnsi="宋体" w:hint="eastAsia"/>
         </w:rPr>
-        <w:t>小程序签到使用率100%</w:t>
+        <w:t>%；宿舍</w:t>
+      </w:r>
+      <w:r>
+        <w:rPr>
+          <w:rFonts w:ascii="宋体" w:eastAsia="宋体" w:hAnsi="宋体" w:hint="eastAsia"/>
+        </w:rPr>
+        <w:t>人员</w:t>
+      </w:r>
+      <w:r>
+        <w:rPr>
+          <w:rFonts w:ascii="宋体" w:eastAsia="宋体" w:hAnsi="宋体" w:hint="eastAsia"/>
+        </w:rPr>
+        <w:t>管理效率提高2</w:t>
+      </w:r>
+      <w:r>
+        <w:rPr>
+          <w:rFonts w:ascii="宋体" w:eastAsia="宋体" w:hAnsi="宋体"/>
+        </w:rPr>
+        <w:t>0</w:t>
+      </w:r>
+      <w:r>
+        <w:rPr>
+          <w:rFonts w:ascii="宋体" w:eastAsia="宋体" w:hAnsi="宋体" w:hint="eastAsia"/>
+        </w:rPr>
+        <w:t>%。</w:t>
       </w:r>
     </w:p>
     <w:p>
@@ -2245,32 +2289,68 @@
         <w:spacing w:line="440" w:lineRule="exact"/>
         <w:ind w:firstLineChars="200" w:firstLine="480"/>
         <w:rPr>
+          <w:rFonts w:ascii="宋体" w:eastAsia="宋体" w:hAnsi="宋体" w:hint="eastAsia"/>
+        </w:rPr>
+      </w:pPr>
+      <w:r>
+        <w:rPr>
+          <w:rFonts w:ascii="宋体" w:eastAsia="宋体" w:hAnsi="宋体" w:hint="eastAsia"/>
+        </w:rPr>
+        <w:t>B</w:t>
+      </w:r>
+      <w:r>
+        <w:rPr>
           <w:rFonts w:ascii="宋体" w:eastAsia="宋体" w:hAnsi="宋体"/>
         </w:rPr>
-      </w:pPr>
-      <w:r>
-        <w:rPr>
-          <w:rFonts w:ascii="Times New Roman" w:eastAsia="宋体" w:hAnsi="Times New Roman" w:cs="Times New Roman" w:hint="eastAsia"/>
-        </w:rPr>
-        <w:t>B</w:t>
-      </w:r>
-      <w:r>
-        <w:rPr>
-          <w:rFonts w:ascii="Times New Roman" w:eastAsia="宋体" w:hAnsi="Times New Roman" w:cs="Times New Roman"/>
-        </w:rPr>
-        <w:t>O</w:t>
+        <w:t>O-</w:t>
+      </w:r>
+      <w:r>
+        <w:rPr>
+          <w:rFonts w:ascii="宋体" w:eastAsia="宋体" w:hAnsi="宋体" w:hint="eastAsia"/>
+        </w:rPr>
+        <w:t>3：在系统应用三个月后，学校宿舍门禁，学生按时归宿率达</w:t>
       </w:r>
       <w:r>
         <w:rPr>
           <w:rFonts w:ascii="宋体" w:eastAsia="宋体" w:hAnsi="宋体"/>
         </w:rPr>
-        <w:t>-</w:t>
+        <w:t>99</w:t>
       </w:r>
       <w:r>
         <w:rPr>
           <w:rFonts w:ascii="宋体" w:eastAsia="宋体" w:hAnsi="宋体" w:hint="eastAsia"/>
         </w:rPr>
-        <w:t>3：在小程序应用三个月后，课上学生到课率提高15%</w:t>
+        <w:t>%；宿舍</w:t>
+      </w:r>
+      <w:r>
+        <w:rPr>
+          <w:rFonts w:ascii="宋体" w:eastAsia="宋体" w:hAnsi="宋体" w:hint="eastAsia"/>
+        </w:rPr>
+        <w:t>人员</w:t>
+      </w:r>
+      <w:r>
+        <w:rPr>
+          <w:rFonts w:ascii="宋体" w:eastAsia="宋体" w:hAnsi="宋体" w:hint="eastAsia"/>
+        </w:rPr>
+        <w:t>管理效率提高2</w:t>
+      </w:r>
+      <w:r>
+        <w:rPr>
+          <w:rFonts w:ascii="宋体" w:eastAsia="宋体" w:hAnsi="宋体"/>
+        </w:rPr>
+        <w:t>5</w:t>
+      </w:r>
+      <w:r>
+        <w:rPr>
+          <w:rFonts w:ascii="宋体" w:eastAsia="宋体" w:hAnsi="宋体" w:hint="eastAsia"/>
+        </w:rPr>
+        <w:t>%</w:t>
+      </w:r>
+      <w:r>
+        <w:rPr>
+          <w:rFonts w:ascii="宋体" w:eastAsia="宋体" w:hAnsi="宋体" w:hint="eastAsia"/>
+        </w:rPr>
+        <w:t>。</w:t>
       </w:r>
     </w:p>
     <w:p>
@@ -2319,44 +2399,26 @@
         <w:spacing w:line="440" w:lineRule="exact"/>
         <w:ind w:firstLineChars="200" w:firstLine="480"/>
         <w:rPr>
-          <w:rFonts w:ascii="Times New Roman" w:eastAsia="宋体" w:hAnsi="Times New Roman" w:cs="Times New Roman"/>
+          <w:rFonts w:ascii="宋体" w:eastAsia="宋体" w:hAnsi="宋体"/>
         </w:rPr>
       </w:pPr>
       <w:r>
         <w:rPr>
-          <w:rFonts w:ascii="Times New Roman" w:eastAsia="宋体" w:hAnsi="Times New Roman" w:cs="Times New Roman"/>
-        </w:rPr>
-        <w:t>RI</w:t>
-      </w:r>
-      <w:r>
-        <w:rPr>
           <w:rFonts w:ascii="宋体" w:eastAsia="宋体" w:hAnsi="宋体"/>
         </w:rPr>
-        <w:t>-1</w:t>
-      </w:r>
-      <w:r>
-        <w:rPr>
-          <w:rFonts w:ascii="Times New Roman" w:eastAsia="宋体" w:hAnsi="Times New Roman" w:cs="Times New Roman"/>
-        </w:rPr>
-        <w:t>:</w:t>
-      </w:r>
-      <w:r>
-        <w:rPr>
-          <w:rFonts w:ascii="Times New Roman" w:eastAsia="宋体" w:hAnsi="Times New Roman" w:cs="Times New Roman"/>
-        </w:rPr>
-        <w:t xml:space="preserve"> </w:t>
-      </w:r>
-      <w:r>
-        <w:rPr>
-          <w:rFonts w:ascii="Times New Roman" w:eastAsia="宋体" w:hAnsi="Times New Roman" w:cs="Times New Roman" w:hint="eastAsia"/>
-        </w:rPr>
-        <w:t>刚开始实行小程序签到制度时，一些不愿意来上课的学生会有逆反心理，</w:t>
-      </w:r>
-      <w:r>
-        <w:rPr>
-          <w:rFonts w:ascii="Times New Roman" w:eastAsia="宋体" w:hAnsi="Times New Roman" w:cs="Times New Roman" w:hint="eastAsia"/>
-        </w:rPr>
-        <w:t>加之，学生没有还形成利用程序签到的习惯，会忘记签到，小程序使用率会偏低。</w:t>
+        <w:t xml:space="preserve">RI-1: </w:t>
+      </w:r>
+      <w:r>
+        <w:rPr>
+          <w:rFonts w:ascii="宋体" w:eastAsia="宋体" w:hAnsi="宋体" w:hint="eastAsia"/>
+        </w:rPr>
+        <w:t>个体的相似性。</w:t>
+      </w:r>
+      <w:r>
+        <w:rPr>
+          <w:rFonts w:ascii="宋体" w:eastAsia="宋体" w:hAnsi="宋体"/>
+        </w:rPr>
+        <w:t>不同个体之间的区别不大，所有的人脸的结构都相似，甚至人脸器官的结构外形都很相似。这样的特点对于利用人脸进行定位是有利的，但是对于利用人脸区分人类个体是不利的。</w:t>
       </w:r>
     </w:p>
     <w:p>
@@ -2364,38 +2426,32 @@
         <w:spacing w:line="440" w:lineRule="exact"/>
         <w:ind w:firstLineChars="200" w:firstLine="480"/>
         <w:rPr>
-          <w:rFonts w:ascii="Times New Roman" w:eastAsia="宋体" w:hAnsi="Times New Roman" w:cs="Times New Roman"/>
+          <w:rFonts w:ascii="宋体" w:eastAsia="宋体" w:hAnsi="宋体" w:hint="eastAsia"/>
         </w:rPr>
       </w:pPr>
       <w:r>
         <w:rPr>
-          <w:rFonts w:ascii="Times New Roman" w:eastAsia="宋体" w:hAnsi="Times New Roman" w:cs="Times New Roman"/>
-        </w:rPr>
-        <w:t>RI</w:t>
-      </w:r>
-      <w:r>
-        <w:rPr>
           <w:rFonts w:ascii="宋体" w:eastAsia="宋体" w:hAnsi="宋体"/>
         </w:rPr>
-        <w:t>-2</w:t>
-      </w:r>
-      <w:r>
-        <w:rPr>
-          <w:rFonts w:ascii="Times New Roman" w:eastAsia="宋体" w:hAnsi="Times New Roman" w:cs="Times New Roman"/>
-        </w:rPr>
-        <w:t>:</w:t>
-      </w:r>
-      <w:r>
-        <w:rPr>
-          <w:rFonts w:ascii="Times New Roman" w:eastAsia="宋体" w:hAnsi="Times New Roman" w:cs="Times New Roman"/>
-        </w:rPr>
-        <w:t xml:space="preserve"> </w:t>
-      </w:r>
-      <w:r>
-        <w:rPr>
-          <w:rFonts w:ascii="Times New Roman" w:eastAsia="宋体" w:hAnsi="Times New Roman" w:cs="Times New Roman" w:hint="eastAsia"/>
-        </w:rPr>
-        <w:t>实行小程序签到，也不能完全防止同学不来上课，代签同学的存在，及可以让其他同学携带其手机到教室，都可以进行代签，可以让其签到而又可以不去上课，想要提高到课率还是有一定的难度。</w:t>
+        <w:t xml:space="preserve">RI-2: </w:t>
+      </w:r>
+      <w:r>
+        <w:rPr>
+          <w:rFonts w:ascii="宋体" w:eastAsia="宋体" w:hAnsi="宋体" w:hint="eastAsia"/>
+        </w:rPr>
+        <w:t>人脸的易变性。</w:t>
+      </w:r>
+      <w:r>
+        <w:rPr>
+          <w:rFonts w:ascii="宋体" w:eastAsia="宋体" w:hAnsi="宋体"/>
+        </w:rPr>
+        <w:t>人脸的外形很不稳定，人可以通过脸部的变化产生很多表情，在不同观察角度，人脸的视觉图像也相差很大，</w:t>
+      </w:r>
+      <w:r>
+        <w:rPr>
+          <w:rFonts w:ascii="宋体" w:eastAsia="宋体" w:hAnsi="宋体" w:hint="eastAsia"/>
+        </w:rPr>
+        <w:t>增加了人脸识别个体的难度。</w:t>
       </w:r>
     </w:p>
     <w:p>
@@ -2441,7 +2497,9 @@
         </w:rPr>
         <w:t>（梅意婕）</w:t>
       </w:r>
+      <w:bookmarkStart w:id="6" w:name="_GoBack"/>
       <w:bookmarkEnd w:id="5"/>
+      <w:bookmarkEnd w:id="6"/>
     </w:p>
     <w:p>
       <w:pPr>
@@ -2454,8 +2512,8 @@
           <w:szCs w:val="28"/>
         </w:rPr>
       </w:pPr>
-      <w:bookmarkStart w:id="6" w:name="_Toc34741638"/>
-      <w:bookmarkStart w:id="7" w:name="_Toc35045255"/>
+      <w:bookmarkStart w:id="7" w:name="_Toc34741638"/>
+      <w:bookmarkStart w:id="8" w:name="_Toc35045255"/>
       <w:r>
         <w:rPr>
           <w:rFonts w:ascii="宋体" w:eastAsia="宋体" w:hAnsi="宋体" w:hint="eastAsia"/>
@@ -2483,8 +2541,8 @@
         </w:rPr>
         <w:t>前景概述</w:t>
       </w:r>
-      <w:bookmarkEnd w:id="6"/>
       <w:bookmarkEnd w:id="7"/>
+      <w:bookmarkEnd w:id="8"/>
     </w:p>
     <w:p>
       <w:pPr>
@@ -2537,7 +2595,14 @@
         <w:rPr>
           <w:rFonts w:ascii="Times New Roman" w:eastAsia="宋体" w:hAnsi="Times New Roman" w:cs="Times New Roman" w:hint="eastAsia"/>
         </w:rPr>
-        <w:t>在学生宿舍门口通过相应设备对进出人员进行人脸识别，系统对识别到的人脸进行匹配，同时识别出不具有进入宿舍资格的人员，不开启进出阀门。成功识别并匹配的身份，才可以顺利进入宿舍，同时会记录相应的进入时间，并整合到个人信息栏中，供使用者查询个人数据</w:t>
+        <w:t>在学生宿舍门口通过相应设备对进出人员进行人脸识别，系统对识别到的人</w:t>
+      </w:r>
+      <w:r>
+        <w:rPr>
+          <w:rFonts w:ascii="Times New Roman" w:eastAsia="宋体" w:hAnsi="Times New Roman" w:cs="Times New Roman" w:hint="eastAsia"/>
+        </w:rPr>
+        <w:lastRenderedPageBreak/>
+        <w:t>脸进行匹配，同时识别出不具有进入宿舍资格的人员，不开启进出阀门。成功识别并匹配的身份，才可以顺利进入宿舍，同时会记录相应的进入时间，并整合到个人信息栏中，供使用者查询个人数据</w:t>
       </w:r>
       <w:r>
         <w:rPr>
@@ -2558,14 +2623,7 @@
         <w:rPr>
           <w:rFonts w:ascii="Times New Roman" w:eastAsia="宋体" w:hAnsi="Times New Roman" w:cs="Times New Roman" w:hint="eastAsia"/>
         </w:rPr>
-        <w:t>至于其他校外人员想要进入宿舍，则需要使用相应的可证明身份的证件进行</w:t>
-      </w:r>
-      <w:r>
-        <w:rPr>
-          <w:rFonts w:ascii="Times New Roman" w:eastAsia="宋体" w:hAnsi="Times New Roman" w:cs="Times New Roman" w:hint="eastAsia"/>
-        </w:rPr>
-        <w:lastRenderedPageBreak/>
-        <w:t>信息识别。使用图像文字识别技术对关键信息进行识别，并自动生成电子信息表。若是该进入宿舍的人员进入宿舍后有不良的行为，则会进入</w:t>
+        <w:t>至于其他校外人员想要进入宿舍，则需要使用相应的可证明身份的证件进行信息识别。使用图像文字识别技术对关键信息进行识别，并自动生成电子信息表。若是该进入宿舍的人员进入宿舍后有不良的行为，则会进入</w:t>
       </w:r>
       <w:r>
         <w:rPr>
@@ -2599,8 +2657,8 @@
           <w:szCs w:val="28"/>
         </w:rPr>
       </w:pPr>
-      <w:bookmarkStart w:id="8" w:name="_Toc34741639"/>
-      <w:bookmarkStart w:id="9" w:name="_Toc35045256"/>
+      <w:bookmarkStart w:id="9" w:name="_Toc34741639"/>
+      <w:bookmarkStart w:id="10" w:name="_Toc35045256"/>
       <w:r>
         <w:rPr>
           <w:rFonts w:ascii="宋体" w:eastAsia="宋体" w:hAnsi="宋体" w:hint="eastAsia"/>
@@ -2628,8 +2686,8 @@
         </w:rPr>
         <w:t>主要特性</w:t>
       </w:r>
-      <w:bookmarkEnd w:id="8"/>
       <w:bookmarkEnd w:id="9"/>
+      <w:bookmarkEnd w:id="10"/>
     </w:p>
     <w:p>
       <w:pPr>
@@ -2860,8 +2918,8 @@
           <w:szCs w:val="28"/>
         </w:rPr>
       </w:pPr>
-      <w:bookmarkStart w:id="10" w:name="_Toc34741640"/>
-      <w:bookmarkStart w:id="11" w:name="_Toc35045257"/>
+      <w:bookmarkStart w:id="11" w:name="_Toc34741640"/>
+      <w:bookmarkStart w:id="12" w:name="_Toc35045257"/>
       <w:r>
         <w:rPr>
           <w:rFonts w:ascii="宋体" w:eastAsia="宋体" w:hAnsi="宋体" w:hint="eastAsia"/>
@@ -2889,8 +2947,8 @@
         </w:rPr>
         <w:t>假设与依赖</w:t>
       </w:r>
-      <w:bookmarkEnd w:id="10"/>
       <w:bookmarkEnd w:id="11"/>
+      <w:bookmarkEnd w:id="12"/>
     </w:p>
     <w:p>
       <w:pPr>
@@ -3120,7 +3178,7 @@
           <w:szCs w:val="30"/>
         </w:rPr>
       </w:pPr>
-      <w:bookmarkStart w:id="12" w:name="_Toc35045258"/>
+      <w:bookmarkStart w:id="13" w:name="_Toc35045258"/>
       <w:r>
         <w:rPr>
           <w:rFonts w:ascii="宋体" w:eastAsia="宋体" w:hAnsi="宋体" w:hint="eastAsia"/>
@@ -3154,7 +3212,7 @@
         </w:rPr>
         <w:t>（白伟婷）</w:t>
       </w:r>
-      <w:bookmarkEnd w:id="12"/>
+      <w:bookmarkEnd w:id="13"/>
     </w:p>
     <w:p>
       <w:pPr>
@@ -3166,7 +3224,7 @@
           <w:szCs w:val="28"/>
         </w:rPr>
       </w:pPr>
-      <w:bookmarkStart w:id="13" w:name="_Toc35045259"/>
+      <w:bookmarkStart w:id="14" w:name="_Toc35045259"/>
       <w:r>
         <w:rPr>
           <w:rFonts w:ascii="宋体" w:eastAsia="宋体" w:hAnsi="宋体" w:hint="eastAsia"/>
@@ -3194,7 +3252,7 @@
         </w:rPr>
         <w:t>第一版范围</w:t>
       </w:r>
-      <w:bookmarkEnd w:id="13"/>
+      <w:bookmarkEnd w:id="14"/>
     </w:p>
     <w:tbl>
       <w:tblPr>
@@ -4277,7 +4335,7 @@
           <w:szCs w:val="28"/>
         </w:rPr>
       </w:pPr>
-      <w:bookmarkStart w:id="14" w:name="_Toc35045260"/>
+      <w:bookmarkStart w:id="15" w:name="_Toc35045260"/>
       <w:r>
         <w:rPr>
           <w:rFonts w:ascii="宋体" w:eastAsia="宋体" w:hAnsi="宋体" w:hint="eastAsia"/>
@@ -4314,7 +4372,7 @@
         </w:rPr>
         <w:t>后续版本范围</w:t>
       </w:r>
-      <w:bookmarkEnd w:id="14"/>
+      <w:bookmarkEnd w:id="15"/>
     </w:p>
     <w:p>
       <w:pPr>
@@ -4326,7 +4384,7 @@
           <w:szCs w:val="28"/>
         </w:rPr>
       </w:pPr>
-      <w:bookmarkStart w:id="15" w:name="_Toc35045261"/>
+      <w:bookmarkStart w:id="16" w:name="_Toc35045261"/>
       <w:r>
         <w:rPr>
           <w:rFonts w:ascii="宋体" w:eastAsia="宋体" w:hAnsi="宋体" w:hint="eastAsia"/>
@@ -4363,7 +4421,7 @@
         </w:rPr>
         <w:t>限制与排除</w:t>
       </w:r>
-      <w:bookmarkEnd w:id="15"/>
+      <w:bookmarkEnd w:id="16"/>
     </w:p>
     <w:p>
       <w:pPr>
@@ -4443,7 +4501,7 @@
           <w:szCs w:val="30"/>
         </w:rPr>
       </w:pPr>
-      <w:bookmarkStart w:id="16" w:name="_Toc35045262"/>
+      <w:bookmarkStart w:id="17" w:name="_Toc35045262"/>
       <w:r>
         <w:rPr>
           <w:rFonts w:ascii="宋体" w:eastAsia="宋体" w:hAnsi="宋体" w:hint="eastAsia"/>
@@ -4477,7 +4535,7 @@
         </w:rPr>
         <w:t>（韩家乐）</w:t>
       </w:r>
-      <w:bookmarkEnd w:id="16"/>
+      <w:bookmarkEnd w:id="17"/>
     </w:p>
     <w:p>
       <w:pPr>
@@ -4489,7 +4547,7 @@
           <w:szCs w:val="28"/>
         </w:rPr>
       </w:pPr>
-      <w:bookmarkStart w:id="17" w:name="_Toc35045263"/>
+      <w:bookmarkStart w:id="18" w:name="_Toc35045263"/>
       <w:r>
         <w:rPr>
           <w:rFonts w:ascii="宋体" w:eastAsia="宋体" w:hAnsi="宋体" w:hint="eastAsia"/>
@@ -4517,7 +4575,7 @@
         </w:rPr>
         <w:t>操作环境</w:t>
       </w:r>
-      <w:bookmarkEnd w:id="17"/>
+      <w:bookmarkEnd w:id="18"/>
     </w:p>
     <w:p>
       <w:pPr>
@@ -5605,7 +5663,7 @@
           <w:szCs w:val="28"/>
         </w:rPr>
       </w:pPr>
-      <w:bookmarkStart w:id="18" w:name="_Toc35045264"/>
+      <w:bookmarkStart w:id="19" w:name="_Toc35045264"/>
       <w:r>
         <w:rPr>
           <w:rFonts w:ascii="宋体" w:eastAsia="宋体" w:hAnsi="宋体" w:hint="eastAsia"/>
@@ -5633,7 +5691,7 @@
         </w:rPr>
         <w:t>涉众</w:t>
       </w:r>
-      <w:bookmarkEnd w:id="18"/>
+      <w:bookmarkEnd w:id="19"/>
     </w:p>
     <w:p>
       <w:pPr>
@@ -6032,7 +6090,7 @@
               </w:rPr>
               <w:t>出入宿舍</w:t>
             </w:r>
-            <w:bookmarkStart w:id="19" w:name="OLE_LINK1"/>
+            <w:bookmarkStart w:id="20" w:name="OLE_LINK1"/>
             <w:r>
               <w:rPr>
                 <w:rFonts w:ascii="宋体" w:eastAsia="宋体" w:hAnsi="宋体" w:cs="宋体" w:hint="eastAsia"/>
@@ -6043,7 +6101,7 @@
               </w:rPr>
               <w:t>，能使用手机</w:t>
             </w:r>
-            <w:bookmarkEnd w:id="19"/>
+            <w:bookmarkEnd w:id="20"/>
           </w:p>
         </w:tc>
         <w:tc>
@@ -7567,7 +7625,7 @@
           <w:szCs w:val="28"/>
         </w:rPr>
       </w:pPr>
-      <w:bookmarkStart w:id="20" w:name="_Toc35045265"/>
+      <w:bookmarkStart w:id="21" w:name="_Toc35045265"/>
       <w:r>
         <w:rPr>
           <w:rFonts w:ascii="宋体" w:eastAsia="宋体" w:hAnsi="宋体" w:hint="eastAsia"/>
@@ -7595,7 +7653,7 @@
         </w:rPr>
         <w:t>项目属性</w:t>
       </w:r>
-      <w:bookmarkEnd w:id="20"/>
+      <w:bookmarkEnd w:id="21"/>
     </w:p>
     <w:p>
       <w:pPr>
@@ -8485,7 +8543,7 @@
       </w:pPr>
     </w:p>
     <w:sectPr>
-      <w:footerReference w:type="default" r:id="rId11"/>
+      <w:footerReference w:type="default" r:id="rId16"/>
       <w:pgSz w:w="11906" w:h="16838"/>
       <w:pgMar w:top="1440" w:right="1800" w:bottom="1440" w:left="1800" w:header="851" w:footer="992" w:gutter="0"/>
       <w:pgNumType w:start="1"/>
@@ -8497,7 +8555,7 @@
 </file>
 
 <file path=word/endnotes.xml><?xml version="1.0" encoding="utf-8"?>
-<w:endnotes xmlns:wpc="http://schemas.microsoft.com/office/word/2010/wordprocessingCanvas" xmlns:cx="http://schemas.microsoft.com/office/drawing/2014/chartex" xmlns:cx1="http://schemas.microsoft.com/office/drawing/2015/9/8/chartex" xmlns:cx2="http://schemas.microsoft.com/office/drawing/2015/10/21/chartex" xmlns:cx3="http://schemas.microsoft.com/office/drawing/2016/5/9/chartex" xmlns:cx4="http://schemas.microsoft.com/office/drawing/2016/5/10/chartex" xmlns:cx5="http://schemas.microsoft.com/office/drawing/2016/5/11/chartex" xmlns:cx6="http://schemas.microsoft.com/office/drawing/2016/5/12/chartex" xmlns:cx7="http://schemas.microsoft.com/office/drawing/2016/5/13/chartex" xmlns:cx8="http://schemas.microsoft.com/office/drawing/2016/5/14/chartex" xmlns:mc="http://schemas.openxmlformats.org/markup-compatibility/2006" xmlns:aink="http://schemas.microsoft.com/office/drawing/2016/ink" xmlns:am3d="http://schemas.microsoft.com/office/drawing/2017/model3d" xmlns:o="urn:schemas-microsoft-com:office:office" xmlns:r="http://schemas.openxmlformats.org/officeDocument/2006/relationships" xmlns:m="http://schemas.openxmlformats.org/officeDocument/2006/math" xmlns:v="urn:schemas-microsoft-com:vml" xmlns:wp14="http://schemas.microsoft.com/office/word/2010/wordprocessingDrawing" xmlns:wp="http://schemas.openxmlformats.org/drawingml/2006/wordprocessingDrawing" xmlns:w10="urn:schemas-microsoft-com:office:word" xmlns:w="http://schemas.openxmlformats.org/wordprocessingml/2006/main" xmlns:w14="http://schemas.microsoft.com/office/word/2010/wordml" xmlns:w15="http://schemas.microsoft.com/office/word/2012/wordml" xmlns:w16cex="http://schemas.microsoft.com/office/word/2018/wordml/cex" xmlns:w16cid="http://schemas.microsoft.com/office/word/2016/wordml/cid" xmlns:w16="http://schemas.microsoft.com/office/word/2018/wordml" xmlns:w16se="http://schemas.microsoft.com/office/word/2015/wordml/symex" xmlns:wpg="http://schemas.microsoft.com/office/word/2010/wordprocessingGroup" xmlns:wpi="http://schemas.microsoft.com/office/word/2010/wordprocessingInk" xmlns:wne="http://schemas.microsoft.com/office/word/2006/wordml" xmlns:wps="http://schemas.microsoft.com/office/word/2010/wordprocessingShape" mc:Ignorable="w14 w15 w16se w16cid w16 w16cex wp14">
+<w:endnotes xmlns:wpc="http://schemas.microsoft.com/office/word/2010/wordprocessingCanvas" xmlns:cx="http://schemas.microsoft.com/office/drawing/2014/chartex" xmlns:cx1="http://schemas.microsoft.com/office/drawing/2015/9/8/chartex" xmlns:cx2="http://schemas.microsoft.com/office/drawing/2015/10/21/chartex" xmlns:cx3="http://schemas.microsoft.com/office/drawing/2016/5/9/chartex" xmlns:cx4="http://schemas.microsoft.com/office/drawing/2016/5/10/chartex" xmlns:cx5="http://schemas.microsoft.com/office/drawing/2016/5/11/chartex" xmlns:cx6="http://schemas.microsoft.com/office/drawing/2016/5/12/chartex" xmlns:cx7="http://schemas.microsoft.com/office/drawing/2016/5/13/chartex" xmlns:cx8="http://schemas.microsoft.com/office/drawing/2016/5/14/chartex" xmlns:mc="http://schemas.openxmlformats.org/markup-compatibility/2006" xmlns:aink="http://schemas.microsoft.com/office/drawing/2016/ink" xmlns:am3d="http://schemas.microsoft.com/office/drawing/2017/model3d" xmlns:o="urn:schemas-microsoft-com:office:office" xmlns:r="http://schemas.openxmlformats.org/officeDocument/2006/relationships" xmlns:m="http://schemas.openxmlformats.org/officeDocument/2006/math" xmlns:v="urn:schemas-microsoft-com:vml" xmlns:wp14="http://schemas.microsoft.com/office/word/2010/wordprocessingDrawing" xmlns:wp="http://schemas.openxmlformats.org/drawingml/2006/wordprocessingDrawing" xmlns:w10="urn:schemas-microsoft-com:office:word" xmlns:w="http://schemas.openxmlformats.org/wordprocessingml/2006/main" xmlns:w14="http://schemas.microsoft.com/office/word/2010/wordml" xmlns:w15="http://schemas.microsoft.com/office/word/2012/wordml" xmlns:w16cid="http://schemas.microsoft.com/office/word/2016/wordml/cid" xmlns:w16se="http://schemas.microsoft.com/office/word/2015/wordml/symex" xmlns:wpg="http://schemas.microsoft.com/office/word/2010/wordprocessingGroup" xmlns:wpi="http://schemas.microsoft.com/office/word/2010/wordprocessingInk" xmlns:wne="http://schemas.microsoft.com/office/word/2006/wordml" xmlns:wps="http://schemas.microsoft.com/office/word/2010/wordprocessingShape" mc:Ignorable="w14 w15 w16se w16cid wp14">
   <w:endnote w:type="separator" w:id="-1">
     <w:p>
       <w:r>
@@ -8516,7 +8574,7 @@
 </file>
 
 <file path=word/footer1.xml><?xml version="1.0" encoding="utf-8"?>
-<w:ftr xmlns:wpc="http://schemas.microsoft.com/office/word/2010/wordprocessingCanvas" xmlns:cx="http://schemas.microsoft.com/office/drawing/2014/chartex" xmlns:cx1="http://schemas.microsoft.com/office/drawing/2015/9/8/chartex" xmlns:cx2="http://schemas.microsoft.com/office/drawing/2015/10/21/chartex" xmlns:cx3="http://schemas.microsoft.com/office/drawing/2016/5/9/chartex" xmlns:cx4="http://schemas.microsoft.com/office/drawing/2016/5/10/chartex" xmlns:cx5="http://schemas.microsoft.com/office/drawing/2016/5/11/chartex" xmlns:cx6="http://schemas.microsoft.com/office/drawing/2016/5/12/chartex" xmlns:cx7="http://schemas.microsoft.com/office/drawing/2016/5/13/chartex" xmlns:cx8="http://schemas.microsoft.com/office/drawing/2016/5/14/chartex" xmlns:mc="http://schemas.openxmlformats.org/markup-compatibility/2006" xmlns:aink="http://schemas.microsoft.com/office/drawing/2016/ink" xmlns:am3d="http://schemas.microsoft.com/office/drawing/2017/model3d" xmlns:o="urn:schemas-microsoft-com:office:office" xmlns:r="http://schemas.openxmlformats.org/officeDocument/2006/relationships" xmlns:m="http://schemas.openxmlformats.org/officeDocument/2006/math" xmlns:v="urn:schemas-microsoft-com:vml" xmlns:wp14="http://schemas.microsoft.com/office/word/2010/wordprocessingDrawing" xmlns:wp="http://schemas.openxmlformats.org/drawingml/2006/wordprocessingDrawing" xmlns:w10="urn:schemas-microsoft-com:office:word" xmlns:w="http://schemas.openxmlformats.org/wordprocessingml/2006/main" xmlns:w14="http://schemas.microsoft.com/office/word/2010/wordml" xmlns:w15="http://schemas.microsoft.com/office/word/2012/wordml" xmlns:w16cex="http://schemas.microsoft.com/office/word/2018/wordml/cex" xmlns:w16cid="http://schemas.microsoft.com/office/word/2016/wordml/cid" xmlns:w16="http://schemas.microsoft.com/office/word/2018/wordml" xmlns:w16se="http://schemas.microsoft.com/office/word/2015/wordml/symex" xmlns:wpg="http://schemas.microsoft.com/office/word/2010/wordprocessingGroup" xmlns:wpi="http://schemas.microsoft.com/office/word/2010/wordprocessingInk" xmlns:wne="http://schemas.microsoft.com/office/word/2006/wordml" xmlns:wps="http://schemas.microsoft.com/office/word/2010/wordprocessingShape" mc:Ignorable="w14 w15 w16se w16cid w16 w16cex wp14">
+<w:ftr xmlns:wpc="http://schemas.microsoft.com/office/word/2010/wordprocessingCanvas" xmlns:cx="http://schemas.microsoft.com/office/drawing/2014/chartex" xmlns:cx1="http://schemas.microsoft.com/office/drawing/2015/9/8/chartex" xmlns:cx2="http://schemas.microsoft.com/office/drawing/2015/10/21/chartex" xmlns:cx3="http://schemas.microsoft.com/office/drawing/2016/5/9/chartex" xmlns:cx4="http://schemas.microsoft.com/office/drawing/2016/5/10/chartex" xmlns:cx5="http://schemas.microsoft.com/office/drawing/2016/5/11/chartex" xmlns:cx6="http://schemas.microsoft.com/office/drawing/2016/5/12/chartex" xmlns:cx7="http://schemas.microsoft.com/office/drawing/2016/5/13/chartex" xmlns:cx8="http://schemas.microsoft.com/office/drawing/2016/5/14/chartex" xmlns:mc="http://schemas.openxmlformats.org/markup-compatibility/2006" xmlns:aink="http://schemas.microsoft.com/office/drawing/2016/ink" xmlns:am3d="http://schemas.microsoft.com/office/drawing/2017/model3d" xmlns:o="urn:schemas-microsoft-com:office:office" xmlns:r="http://schemas.openxmlformats.org/officeDocument/2006/relationships" xmlns:m="http://schemas.openxmlformats.org/officeDocument/2006/math" xmlns:v="urn:schemas-microsoft-com:vml" xmlns:wp14="http://schemas.microsoft.com/office/word/2010/wordprocessingDrawing" xmlns:wp="http://schemas.openxmlformats.org/drawingml/2006/wordprocessingDrawing" xmlns:w10="urn:schemas-microsoft-com:office:word" xmlns:w="http://schemas.openxmlformats.org/wordprocessingml/2006/main" xmlns:w14="http://schemas.microsoft.com/office/word/2010/wordml" xmlns:w15="http://schemas.microsoft.com/office/word/2012/wordml" xmlns:w16cid="http://schemas.microsoft.com/office/word/2016/wordml/cid" xmlns:w16se="http://schemas.microsoft.com/office/word/2015/wordml/symex" xmlns:wpg="http://schemas.microsoft.com/office/word/2010/wordprocessingGroup" xmlns:wpi="http://schemas.microsoft.com/office/word/2010/wordprocessingInk" xmlns:wne="http://schemas.microsoft.com/office/word/2006/wordml" xmlns:wps="http://schemas.microsoft.com/office/word/2010/wordprocessingShape" mc:Ignorable="w14 w15 w16se w16cid wp14">
   <w:p>
     <w:pPr>
       <w:pStyle w:val="ab"/>
@@ -8532,7 +8590,7 @@
 </file>
 
 <file path=word/footer2.xml><?xml version="1.0" encoding="utf-8"?>
-<w:ftr xmlns:wpc="http://schemas.microsoft.com/office/word/2010/wordprocessingCanvas" xmlns:cx="http://schemas.microsoft.com/office/drawing/2014/chartex" xmlns:cx1="http://schemas.microsoft.com/office/drawing/2015/9/8/chartex" xmlns:cx2="http://schemas.microsoft.com/office/drawing/2015/10/21/chartex" xmlns:cx3="http://schemas.microsoft.com/office/drawing/2016/5/9/chartex" xmlns:cx4="http://schemas.microsoft.com/office/drawing/2016/5/10/chartex" xmlns:cx5="http://schemas.microsoft.com/office/drawing/2016/5/11/chartex" xmlns:cx6="http://schemas.microsoft.com/office/drawing/2016/5/12/chartex" xmlns:cx7="http://schemas.microsoft.com/office/drawing/2016/5/13/chartex" xmlns:cx8="http://schemas.microsoft.com/office/drawing/2016/5/14/chartex" xmlns:mc="http://schemas.openxmlformats.org/markup-compatibility/2006" xmlns:aink="http://schemas.microsoft.com/office/drawing/2016/ink" xmlns:am3d="http://schemas.microsoft.com/office/drawing/2017/model3d" xmlns:o="urn:schemas-microsoft-com:office:office" xmlns:r="http://schemas.openxmlformats.org/officeDocument/2006/relationships" xmlns:m="http://schemas.openxmlformats.org/officeDocument/2006/math" xmlns:v="urn:schemas-microsoft-com:vml" xmlns:wp14="http://schemas.microsoft.com/office/word/2010/wordprocessingDrawing" xmlns:wp="http://schemas.openxmlformats.org/drawingml/2006/wordprocessingDrawing" xmlns:w10="urn:schemas-microsoft-com:office:word" xmlns:w="http://schemas.openxmlformats.org/wordprocessingml/2006/main" xmlns:w14="http://schemas.microsoft.com/office/word/2010/wordml" xmlns:w15="http://schemas.microsoft.com/office/word/2012/wordml" xmlns:w16cex="http://schemas.microsoft.com/office/word/2018/wordml/cex" xmlns:w16cid="http://schemas.microsoft.com/office/word/2016/wordml/cid" xmlns:w16="http://schemas.microsoft.com/office/word/2018/wordml" xmlns:w16se="http://schemas.microsoft.com/office/word/2015/wordml/symex" xmlns:wpg="http://schemas.microsoft.com/office/word/2010/wordprocessingGroup" xmlns:wpi="http://schemas.microsoft.com/office/word/2010/wordprocessingInk" xmlns:wne="http://schemas.microsoft.com/office/word/2006/wordml" xmlns:wps="http://schemas.microsoft.com/office/word/2010/wordprocessingShape" mc:Ignorable="w14 w15 w16se w16cid w16 w16cex wp14">
+<w:ftr xmlns:wpc="http://schemas.microsoft.com/office/word/2010/wordprocessingCanvas" xmlns:cx="http://schemas.microsoft.com/office/drawing/2014/chartex" xmlns:cx1="http://schemas.microsoft.com/office/drawing/2015/9/8/chartex" xmlns:cx2="http://schemas.microsoft.com/office/drawing/2015/10/21/chartex" xmlns:cx3="http://schemas.microsoft.com/office/drawing/2016/5/9/chartex" xmlns:cx4="http://schemas.microsoft.com/office/drawing/2016/5/10/chartex" xmlns:cx5="http://schemas.microsoft.com/office/drawing/2016/5/11/chartex" xmlns:cx6="http://schemas.microsoft.com/office/drawing/2016/5/12/chartex" xmlns:cx7="http://schemas.microsoft.com/office/drawing/2016/5/13/chartex" xmlns:cx8="http://schemas.microsoft.com/office/drawing/2016/5/14/chartex" xmlns:mc="http://schemas.openxmlformats.org/markup-compatibility/2006" xmlns:aink="http://schemas.microsoft.com/office/drawing/2016/ink" xmlns:am3d="http://schemas.microsoft.com/office/drawing/2017/model3d" xmlns:o="urn:schemas-microsoft-com:office:office" xmlns:r="http://schemas.openxmlformats.org/officeDocument/2006/relationships" xmlns:m="http://schemas.openxmlformats.org/officeDocument/2006/math" xmlns:v="urn:schemas-microsoft-com:vml" xmlns:wp14="http://schemas.microsoft.com/office/word/2010/wordprocessingDrawing" xmlns:wp="http://schemas.openxmlformats.org/drawingml/2006/wordprocessingDrawing" xmlns:w10="urn:schemas-microsoft-com:office:word" xmlns:w="http://schemas.openxmlformats.org/wordprocessingml/2006/main" xmlns:w14="http://schemas.microsoft.com/office/word/2010/wordml" xmlns:w15="http://schemas.microsoft.com/office/word/2012/wordml" xmlns:w16cid="http://schemas.microsoft.com/office/word/2016/wordml/cid" xmlns:w16se="http://schemas.microsoft.com/office/word/2015/wordml/symex" xmlns:wpg="http://schemas.microsoft.com/office/word/2010/wordprocessingGroup" xmlns:wpi="http://schemas.microsoft.com/office/word/2010/wordprocessingInk" xmlns:wne="http://schemas.microsoft.com/office/word/2006/wordml" xmlns:wps="http://schemas.microsoft.com/office/word/2010/wordprocessingShape" mc:Ignorable="w14 w15 w16se w16cid wp14">
   <w:sdt>
     <w:sdtPr>
       <w:id w:val="-1175952638"/>
@@ -8579,7 +8637,7 @@
 </file>
 
 <file path=word/footnotes.xml><?xml version="1.0" encoding="utf-8"?>
-<w:footnotes xmlns:wpc="http://schemas.microsoft.com/office/word/2010/wordprocessingCanvas" xmlns:cx="http://schemas.microsoft.com/office/drawing/2014/chartex" xmlns:cx1="http://schemas.microsoft.com/office/drawing/2015/9/8/chartex" xmlns:cx2="http://schemas.microsoft.com/office/drawing/2015/10/21/chartex" xmlns:cx3="http://schemas.microsoft.com/office/drawing/2016/5/9/chartex" xmlns:cx4="http://schemas.microsoft.com/office/drawing/2016/5/10/chartex" xmlns:cx5="http://schemas.microsoft.com/office/drawing/2016/5/11/chartex" xmlns:cx6="http://schemas.microsoft.com/office/drawing/2016/5/12/chartex" xmlns:cx7="http://schemas.microsoft.com/office/drawing/2016/5/13/chartex" xmlns:cx8="http://schemas.microsoft.com/office/drawing/2016/5/14/chartex" xmlns:mc="http://schemas.openxmlformats.org/markup-compatibility/2006" xmlns:aink="http://schemas.microsoft.com/office/drawing/2016/ink" xmlns:am3d="http://schemas.microsoft.com/office/drawing/2017/model3d" xmlns:o="urn:schemas-microsoft-com:office:office" xmlns:r="http://schemas.openxmlformats.org/officeDocument/2006/relationships" xmlns:m="http://schemas.openxmlformats.org/officeDocument/2006/math" xmlns:v="urn:schemas-microsoft-com:vml" xmlns:wp14="http://schemas.microsoft.com/office/word/2010/wordprocessingDrawing" xmlns:wp="http://schemas.openxmlformats.org/drawingml/2006/wordprocessingDrawing" xmlns:w10="urn:schemas-microsoft-com:office:word" xmlns:w="http://schemas.openxmlformats.org/wordprocessingml/2006/main" xmlns:w14="http://schemas.microsoft.com/office/word/2010/wordml" xmlns:w15="http://schemas.microsoft.com/office/word/2012/wordml" xmlns:w16cex="http://schemas.microsoft.com/office/word/2018/wordml/cex" xmlns:w16cid="http://schemas.microsoft.com/office/word/2016/wordml/cid" xmlns:w16="http://schemas.microsoft.com/office/word/2018/wordml" xmlns:w16se="http://schemas.microsoft.com/office/word/2015/wordml/symex" xmlns:wpg="http://schemas.microsoft.com/office/word/2010/wordprocessingGroup" xmlns:wpi="http://schemas.microsoft.com/office/word/2010/wordprocessingInk" xmlns:wne="http://schemas.microsoft.com/office/word/2006/wordml" xmlns:wps="http://schemas.microsoft.com/office/word/2010/wordprocessingShape" mc:Ignorable="w14 w15 w16se w16cid w16 w16cex wp14">
+<w:footnotes xmlns:wpc="http://schemas.microsoft.com/office/word/2010/wordprocessingCanvas" xmlns:cx="http://schemas.microsoft.com/office/drawing/2014/chartex" xmlns:cx1="http://schemas.microsoft.com/office/drawing/2015/9/8/chartex" xmlns:cx2="http://schemas.microsoft.com/office/drawing/2015/10/21/chartex" xmlns:cx3="http://schemas.microsoft.com/office/drawing/2016/5/9/chartex" xmlns:cx4="http://schemas.microsoft.com/office/drawing/2016/5/10/chartex" xmlns:cx5="http://schemas.microsoft.com/office/drawing/2016/5/11/chartex" xmlns:cx6="http://schemas.microsoft.com/office/drawing/2016/5/12/chartex" xmlns:cx7="http://schemas.microsoft.com/office/drawing/2016/5/13/chartex" xmlns:cx8="http://schemas.microsoft.com/office/drawing/2016/5/14/chartex" xmlns:mc="http://schemas.openxmlformats.org/markup-compatibility/2006" xmlns:aink="http://schemas.microsoft.com/office/drawing/2016/ink" xmlns:am3d="http://schemas.microsoft.com/office/drawing/2017/model3d" xmlns:o="urn:schemas-microsoft-com:office:office" xmlns:r="http://schemas.openxmlformats.org/officeDocument/2006/relationships" xmlns:m="http://schemas.openxmlformats.org/officeDocument/2006/math" xmlns:v="urn:schemas-microsoft-com:vml" xmlns:wp14="http://schemas.microsoft.com/office/word/2010/wordprocessingDrawing" xmlns:wp="http://schemas.openxmlformats.org/drawingml/2006/wordprocessingDrawing" xmlns:w10="urn:schemas-microsoft-com:office:word" xmlns:w="http://schemas.openxmlformats.org/wordprocessingml/2006/main" xmlns:w14="http://schemas.microsoft.com/office/word/2010/wordml" xmlns:w15="http://schemas.microsoft.com/office/word/2012/wordml" xmlns:w16cid="http://schemas.microsoft.com/office/word/2016/wordml/cid" xmlns:w16se="http://schemas.microsoft.com/office/word/2015/wordml/symex" xmlns:wpg="http://schemas.microsoft.com/office/word/2010/wordprocessingGroup" xmlns:wpi="http://schemas.microsoft.com/office/word/2010/wordprocessingInk" xmlns:wne="http://schemas.microsoft.com/office/word/2006/wordml" xmlns:wps="http://schemas.microsoft.com/office/word/2010/wordprocessingShape" mc:Ignorable="w14 w15 w16se w16cid wp14">
   <w:footnote w:type="separator" w:id="-1">
     <w:p>
       <w:r>
@@ -8598,7 +8656,7 @@
 </file>
 
 <file path=word/header1.xml><?xml version="1.0" encoding="utf-8"?>
-<w:hdr xmlns:wpc="http://schemas.microsoft.com/office/word/2010/wordprocessingCanvas" xmlns:cx="http://schemas.microsoft.com/office/drawing/2014/chartex" xmlns:cx1="http://schemas.microsoft.com/office/drawing/2015/9/8/chartex" xmlns:cx2="http://schemas.microsoft.com/office/drawing/2015/10/21/chartex" xmlns:cx3="http://schemas.microsoft.com/office/drawing/2016/5/9/chartex" xmlns:cx4="http://schemas.microsoft.com/office/drawing/2016/5/10/chartex" xmlns:cx5="http://schemas.microsoft.com/office/drawing/2016/5/11/chartex" xmlns:cx6="http://schemas.microsoft.com/office/drawing/2016/5/12/chartex" xmlns:cx7="http://schemas.microsoft.com/office/drawing/2016/5/13/chartex" xmlns:cx8="http://schemas.microsoft.com/office/drawing/2016/5/14/chartex" xmlns:mc="http://schemas.openxmlformats.org/markup-compatibility/2006" xmlns:aink="http://schemas.microsoft.com/office/drawing/2016/ink" xmlns:am3d="http://schemas.microsoft.com/office/drawing/2017/model3d" xmlns:o="urn:schemas-microsoft-com:office:office" xmlns:r="http://schemas.openxmlformats.org/officeDocument/2006/relationships" xmlns:m="http://schemas.openxmlformats.org/officeDocument/2006/math" xmlns:v="urn:schemas-microsoft-com:vml" xmlns:wp14="http://schemas.microsoft.com/office/word/2010/wordprocessingDrawing" xmlns:wp="http://schemas.openxmlformats.org/drawingml/2006/wordprocessingDrawing" xmlns:w10="urn:schemas-microsoft-com:office:word" xmlns:w="http://schemas.openxmlformats.org/wordprocessingml/2006/main" xmlns:w14="http://schemas.microsoft.com/office/word/2010/wordml" xmlns:w15="http://schemas.microsoft.com/office/word/2012/wordml" xmlns:w16cex="http://schemas.microsoft.com/office/word/2018/wordml/cex" xmlns:w16cid="http://schemas.microsoft.com/office/word/2016/wordml/cid" xmlns:w16="http://schemas.microsoft.com/office/word/2018/wordml" xmlns:w16se="http://schemas.microsoft.com/office/word/2015/wordml/symex" xmlns:wpg="http://schemas.microsoft.com/office/word/2010/wordprocessingGroup" xmlns:wpi="http://schemas.microsoft.com/office/word/2010/wordprocessingInk" xmlns:wne="http://schemas.microsoft.com/office/word/2006/wordml" xmlns:wps="http://schemas.microsoft.com/office/word/2010/wordprocessingShape" mc:Ignorable="w14 w15 w16se w16cid w16 w16cex wp14">
+<w:hdr xmlns:wpc="http://schemas.microsoft.com/office/word/2010/wordprocessingCanvas" xmlns:cx="http://schemas.microsoft.com/office/drawing/2014/chartex" xmlns:cx1="http://schemas.microsoft.com/office/drawing/2015/9/8/chartex" xmlns:cx2="http://schemas.microsoft.com/office/drawing/2015/10/21/chartex" xmlns:cx3="http://schemas.microsoft.com/office/drawing/2016/5/9/chartex" xmlns:cx4="http://schemas.microsoft.com/office/drawing/2016/5/10/chartex" xmlns:cx5="http://schemas.microsoft.com/office/drawing/2016/5/11/chartex" xmlns:cx6="http://schemas.microsoft.com/office/drawing/2016/5/12/chartex" xmlns:cx7="http://schemas.microsoft.com/office/drawing/2016/5/13/chartex" xmlns:cx8="http://schemas.microsoft.com/office/drawing/2016/5/14/chartex" xmlns:mc="http://schemas.openxmlformats.org/markup-compatibility/2006" xmlns:aink="http://schemas.microsoft.com/office/drawing/2016/ink" xmlns:am3d="http://schemas.microsoft.com/office/drawing/2017/model3d" xmlns:o="urn:schemas-microsoft-com:office:office" xmlns:r="http://schemas.openxmlformats.org/officeDocument/2006/relationships" xmlns:m="http://schemas.openxmlformats.org/officeDocument/2006/math" xmlns:v="urn:schemas-microsoft-com:vml" xmlns:wp14="http://schemas.microsoft.com/office/word/2010/wordprocessingDrawing" xmlns:wp="http://schemas.openxmlformats.org/drawingml/2006/wordprocessingDrawing" xmlns:w10="urn:schemas-microsoft-com:office:word" xmlns:w="http://schemas.openxmlformats.org/wordprocessingml/2006/main" xmlns:w14="http://schemas.microsoft.com/office/word/2010/wordml" xmlns:w15="http://schemas.microsoft.com/office/word/2012/wordml" xmlns:w16cid="http://schemas.microsoft.com/office/word/2016/wordml/cid" xmlns:w16se="http://schemas.microsoft.com/office/word/2015/wordml/symex" xmlns:wpg="http://schemas.microsoft.com/office/word/2010/wordprocessingGroup" xmlns:wpi="http://schemas.microsoft.com/office/word/2010/wordprocessingInk" xmlns:wne="http://schemas.microsoft.com/office/word/2006/wordml" xmlns:wps="http://schemas.microsoft.com/office/word/2010/wordprocessingShape" mc:Ignorable="w14 w15 w16se w16cid wp14">
   <w:p>
     <w:pPr>
       <w:pStyle w:val="a9"/>
@@ -8607,7 +8665,16 @@
       <w:rPr>
         <w:rFonts w:hint="eastAsia"/>
       </w:rPr>
-      <w:t>人脸识别与图像文字获取</w:t>
+      <w:t>A</w:t>
+    </w:r>
+    <w:r>
+      <w:t>I</w:t>
+    </w:r>
+    <w:r>
+      <w:rPr>
+        <w:rFonts w:hint="eastAsia"/>
+      </w:rPr>
+      <w:t>宿舍安防系统</w:t>
     </w:r>
     <w:r>
       <w:rPr>
@@ -8620,7 +8687,7 @@
 </file>
 
 <file path=word/numbering.xml><?xml version="1.0" encoding="utf-8"?>
-<w:numbering xmlns:wpc="http://schemas.microsoft.com/office/word/2010/wordprocessingCanvas" xmlns:cx="http://schemas.microsoft.com/office/drawing/2014/chartex" xmlns:cx1="http://schemas.microsoft.com/office/drawing/2015/9/8/chartex" xmlns:cx2="http://schemas.microsoft.com/office/drawing/2015/10/21/chartex" xmlns:cx3="http://schemas.microsoft.com/office/drawing/2016/5/9/chartex" xmlns:cx4="http://schemas.microsoft.com/office/drawing/2016/5/10/chartex" xmlns:cx5="http://schemas.microsoft.com/office/drawing/2016/5/11/chartex" xmlns:cx6="http://schemas.microsoft.com/office/drawing/2016/5/12/chartex" xmlns:cx7="http://schemas.microsoft.com/office/drawing/2016/5/13/chartex" xmlns:cx8="http://schemas.microsoft.com/office/drawing/2016/5/14/chartex" xmlns:mc="http://schemas.openxmlformats.org/markup-compatibility/2006" xmlns:aink="http://schemas.microsoft.com/office/drawing/2016/ink" xmlns:am3d="http://schemas.microsoft.com/office/drawing/2017/model3d" xmlns:o="urn:schemas-microsoft-com:office:office" xmlns:r="http://schemas.openxmlformats.org/officeDocument/2006/relationships" xmlns:m="http://schemas.openxmlformats.org/officeDocument/2006/math" xmlns:v="urn:schemas-microsoft-com:vml" xmlns:wp14="http://schemas.microsoft.com/office/word/2010/wordprocessingDrawing" xmlns:wp="http://schemas.openxmlformats.org/drawingml/2006/wordprocessingDrawing" xmlns:w10="urn:schemas-microsoft-com:office:word" xmlns:w="http://schemas.openxmlformats.org/wordprocessingml/2006/main" xmlns:w14="http://schemas.microsoft.com/office/word/2010/wordml" xmlns:w15="http://schemas.microsoft.com/office/word/2012/wordml" xmlns:w16cex="http://schemas.microsoft.com/office/word/2018/wordml/cex" xmlns:w16cid="http://schemas.microsoft.com/office/word/2016/wordml/cid" xmlns:w16="http://schemas.microsoft.com/office/word/2018/wordml" xmlns:w16se="http://schemas.microsoft.com/office/word/2015/wordml/symex" xmlns:wpg="http://schemas.microsoft.com/office/word/2010/wordprocessingGroup" xmlns:wpi="http://schemas.microsoft.com/office/word/2010/wordprocessingInk" xmlns:wne="http://schemas.microsoft.com/office/word/2006/wordml" xmlns:wps="http://schemas.microsoft.com/office/word/2010/wordprocessingShape" mc:Ignorable="w14 w15 w16se w16cid w16 w16cex wp14">
+<w:numbering xmlns:wpc="http://schemas.microsoft.com/office/word/2010/wordprocessingCanvas" xmlns:cx="http://schemas.microsoft.com/office/drawing/2014/chartex" xmlns:cx1="http://schemas.microsoft.com/office/drawing/2015/9/8/chartex" xmlns:cx2="http://schemas.microsoft.com/office/drawing/2015/10/21/chartex" xmlns:cx3="http://schemas.microsoft.com/office/drawing/2016/5/9/chartex" xmlns:cx4="http://schemas.microsoft.com/office/drawing/2016/5/10/chartex" xmlns:cx5="http://schemas.microsoft.com/office/drawing/2016/5/11/chartex" xmlns:cx6="http://schemas.microsoft.com/office/drawing/2016/5/12/chartex" xmlns:cx7="http://schemas.microsoft.com/office/drawing/2016/5/13/chartex" xmlns:cx8="http://schemas.microsoft.com/office/drawing/2016/5/14/chartex" xmlns:mc="http://schemas.openxmlformats.org/markup-compatibility/2006" xmlns:aink="http://schemas.microsoft.com/office/drawing/2016/ink" xmlns:am3d="http://schemas.microsoft.com/office/drawing/2017/model3d" xmlns:o="urn:schemas-microsoft-com:office:office" xmlns:r="http://schemas.openxmlformats.org/officeDocument/2006/relationships" xmlns:m="http://schemas.openxmlformats.org/officeDocument/2006/math" xmlns:v="urn:schemas-microsoft-com:vml" xmlns:wp14="http://schemas.microsoft.com/office/word/2010/wordprocessingDrawing" xmlns:wp="http://schemas.openxmlformats.org/drawingml/2006/wordprocessingDrawing" xmlns:w10="urn:schemas-microsoft-com:office:word" xmlns:w="http://schemas.openxmlformats.org/wordprocessingml/2006/main" xmlns:w14="http://schemas.microsoft.com/office/word/2010/wordml" xmlns:w15="http://schemas.microsoft.com/office/word/2012/wordml" xmlns:w16cid="http://schemas.microsoft.com/office/word/2016/wordml/cid" xmlns:w16se="http://schemas.microsoft.com/office/word/2015/wordml/symex" xmlns:wpg="http://schemas.microsoft.com/office/word/2010/wordprocessingGroup" xmlns:wpi="http://schemas.microsoft.com/office/word/2010/wordprocessingInk" xmlns:wne="http://schemas.microsoft.com/office/word/2006/wordml" xmlns:wps="http://schemas.microsoft.com/office/word/2010/wordprocessingShape" mc:Ignorable="w14 w15 w16se w16cid wp14">
   <w:abstractNum w:abstractNumId="0" w15:restartNumberingAfterBreak="0">
     <w:nsid w:val="0BFF793E"/>
     <w:multiLevelType w:val="hybridMultilevel"/>
@@ -8809,7 +8876,7 @@
 </file>
 
 <file path=word/styles.xml><?xml version="1.0" encoding="utf-8"?>
-<w:styles xmlns:mc="http://schemas.openxmlformats.org/markup-compatibility/2006" xmlns:r="http://schemas.openxmlformats.org/officeDocument/2006/relationships" xmlns:w="http://schemas.openxmlformats.org/wordprocessingml/2006/main" xmlns:w14="http://schemas.microsoft.com/office/word/2010/wordml" xmlns:w15="http://schemas.microsoft.com/office/word/2012/wordml" xmlns:w16cex="http://schemas.microsoft.com/office/word/2018/wordml/cex" xmlns:w16cid="http://schemas.microsoft.com/office/word/2016/wordml/cid" xmlns:w16="http://schemas.microsoft.com/office/word/2018/wordml" xmlns:w16se="http://schemas.microsoft.com/office/word/2015/wordml/symex" mc:Ignorable="w14 w15 w16se w16cid w16 w16cex">
+<w:styles xmlns:mc="http://schemas.openxmlformats.org/markup-compatibility/2006" xmlns:r="http://schemas.openxmlformats.org/officeDocument/2006/relationships" xmlns:w="http://schemas.openxmlformats.org/wordprocessingml/2006/main" xmlns:w14="http://schemas.microsoft.com/office/word/2010/wordml" xmlns:w15="http://schemas.microsoft.com/office/word/2012/wordml" xmlns:w16cid="http://schemas.microsoft.com/office/word/2016/wordml/cid" xmlns:w16se="http://schemas.microsoft.com/office/word/2015/wordml/symex" mc:Ignorable="w14 w15 w16se w16cid">
   <w:docDefaults>
     <w:rPrDefault>
       <w:rPr>
@@ -9896,7 +9963,7 @@
 </file>
 
 <file path=customXml/itemProps1.xml><?xml version="1.0" encoding="utf-8"?>
-<ds:datastoreItem xmlns:ds="http://schemas.openxmlformats.org/officeDocument/2006/customXml" ds:itemID="{F4B323BE-E545-4D83-9C0E-B766B2D82287}">
+<ds:datastoreItem xmlns:ds="http://schemas.openxmlformats.org/officeDocument/2006/customXml" ds:itemID="{99123209-3523-41D5-8EE8-9D4769EEDD5D}">
   <ds:schemaRefs>
     <ds:schemaRef ds:uri="http://schemas.openxmlformats.org/officeDocument/2006/bibliography"/>
   </ds:schemaRefs>

--- a/项目前景与范围文档.docx
+++ b/项目前景与范围文档.docx
@@ -1,6 +1,6 @@
 
 <file path=word/document.xml><?xml version="1.0" encoding="utf-8"?>
-<w:document xmlns:wpc="http://schemas.microsoft.com/office/word/2010/wordprocessingCanvas" xmlns:cx="http://schemas.microsoft.com/office/drawing/2014/chartex" xmlns:cx1="http://schemas.microsoft.com/office/drawing/2015/9/8/chartex" xmlns:cx2="http://schemas.microsoft.com/office/drawing/2015/10/21/chartex" xmlns:cx3="http://schemas.microsoft.com/office/drawing/2016/5/9/chartex" xmlns:cx4="http://schemas.microsoft.com/office/drawing/2016/5/10/chartex" xmlns:cx5="http://schemas.microsoft.com/office/drawing/2016/5/11/chartex" xmlns:cx6="http://schemas.microsoft.com/office/drawing/2016/5/12/chartex" xmlns:cx7="http://schemas.microsoft.com/office/drawing/2016/5/13/chartex" xmlns:cx8="http://schemas.microsoft.com/office/drawing/2016/5/14/chartex" xmlns:mc="http://schemas.openxmlformats.org/markup-compatibility/2006" xmlns:aink="http://schemas.microsoft.com/office/drawing/2016/ink" xmlns:am3d="http://schemas.microsoft.com/office/drawing/2017/model3d" xmlns:o="urn:schemas-microsoft-com:office:office" xmlns:r="http://schemas.openxmlformats.org/officeDocument/2006/relationships" xmlns:m="http://schemas.openxmlformats.org/officeDocument/2006/math" xmlns:v="urn:schemas-microsoft-com:vml" xmlns:wp14="http://schemas.microsoft.com/office/word/2010/wordprocessingDrawing" xmlns:wp="http://schemas.openxmlformats.org/drawingml/2006/wordprocessingDrawing" xmlns:w10="urn:schemas-microsoft-com:office:word" xmlns:w="http://schemas.openxmlformats.org/wordprocessingml/2006/main" xmlns:w14="http://schemas.microsoft.com/office/word/2010/wordml" xmlns:w15="http://schemas.microsoft.com/office/word/2012/wordml" xmlns:w16cid="http://schemas.microsoft.com/office/word/2016/wordml/cid" xmlns:w16se="http://schemas.microsoft.com/office/word/2015/wordml/symex" xmlns:wpg="http://schemas.microsoft.com/office/word/2010/wordprocessingGroup" xmlns:wpi="http://schemas.microsoft.com/office/word/2010/wordprocessingInk" xmlns:wne="http://schemas.microsoft.com/office/word/2006/wordml" xmlns:wps="http://schemas.microsoft.com/office/word/2010/wordprocessingShape" mc:Ignorable="w14 w15 w16se w16cid wp14">
+<w:document xmlns:wpc="http://schemas.microsoft.com/office/word/2010/wordprocessingCanvas" xmlns:cx="http://schemas.microsoft.com/office/drawing/2014/chartex" xmlns:cx1="http://schemas.microsoft.com/office/drawing/2015/9/8/chartex" xmlns:cx2="http://schemas.microsoft.com/office/drawing/2015/10/21/chartex" xmlns:cx3="http://schemas.microsoft.com/office/drawing/2016/5/9/chartex" xmlns:cx4="http://schemas.microsoft.com/office/drawing/2016/5/10/chartex" xmlns:cx5="http://schemas.microsoft.com/office/drawing/2016/5/11/chartex" xmlns:cx6="http://schemas.microsoft.com/office/drawing/2016/5/12/chartex" xmlns:cx7="http://schemas.microsoft.com/office/drawing/2016/5/13/chartex" xmlns:cx8="http://schemas.microsoft.com/office/drawing/2016/5/14/chartex" xmlns:mc="http://schemas.openxmlformats.org/markup-compatibility/2006" xmlns:aink="http://schemas.microsoft.com/office/drawing/2016/ink" xmlns:am3d="http://schemas.microsoft.com/office/drawing/2017/model3d" xmlns:o="urn:schemas-microsoft-com:office:office" xmlns:r="http://schemas.openxmlformats.org/officeDocument/2006/relationships" xmlns:m="http://schemas.openxmlformats.org/officeDocument/2006/math" xmlns:v="urn:schemas-microsoft-com:vml" xmlns:wp14="http://schemas.microsoft.com/office/word/2010/wordprocessingDrawing" xmlns:wp="http://schemas.openxmlformats.org/drawingml/2006/wordprocessingDrawing" xmlns:w10="urn:schemas-microsoft-com:office:word" xmlns:w="http://schemas.openxmlformats.org/wordprocessingml/2006/main" xmlns:w14="http://schemas.microsoft.com/office/word/2010/wordml" xmlns:w15="http://schemas.microsoft.com/office/word/2012/wordml" xmlns:w16cex="http://schemas.microsoft.com/office/word/2018/wordml/cex" xmlns:w16cid="http://schemas.microsoft.com/office/word/2016/wordml/cid" xmlns:w16="http://schemas.microsoft.com/office/word/2018/wordml" xmlns:w16se="http://schemas.microsoft.com/office/word/2015/wordml/symex" xmlns:wpg="http://schemas.microsoft.com/office/word/2010/wordprocessingGroup" xmlns:wpi="http://schemas.microsoft.com/office/word/2010/wordprocessingInk" xmlns:wne="http://schemas.microsoft.com/office/word/2006/wordml" xmlns:wps="http://schemas.microsoft.com/office/word/2010/wordprocessingShape" mc:Ignorable="w14 w15 w16se w16cid w16 w16cex wp14">
   <w:body>
     <w:p>
       <w:pPr>
@@ -535,7 +535,6 @@
               <w:rPr>
                 <w:rStyle w:val="ad"/>
                 <w:rFonts w:ascii="宋体" w:hAnsi="宋体"/>
-                <w:b/>
                 <w:noProof/>
               </w:rPr>
               <w:t>1.1 应用背景</w:t>
@@ -609,7 +608,6 @@
               <w:rPr>
                 <w:rStyle w:val="ad"/>
                 <w:rFonts w:ascii="宋体" w:hAnsi="宋体"/>
-                <w:b/>
                 <w:noProof/>
               </w:rPr>
               <w:t>1.2 业务机遇</w:t>
@@ -683,7 +681,6 @@
               <w:rPr>
                 <w:rStyle w:val="ad"/>
                 <w:rFonts w:ascii="宋体" w:hAnsi="宋体"/>
-                <w:b/>
                 <w:noProof/>
               </w:rPr>
               <w:t>1.3 业务目标</w:t>
@@ -757,7 +754,6 @@
               <w:rPr>
                 <w:rStyle w:val="ad"/>
                 <w:rFonts w:ascii="宋体" w:hAnsi="宋体"/>
-                <w:b/>
                 <w:noProof/>
               </w:rPr>
               <w:t>1.4 业务风险</w:t>
@@ -905,7 +901,6 @@
               <w:rPr>
                 <w:rStyle w:val="ad"/>
                 <w:rFonts w:ascii="宋体" w:hAnsi="宋体"/>
-                <w:b/>
                 <w:noProof/>
               </w:rPr>
               <w:t>2.1 前景概述</w:t>
@@ -979,7 +974,6 @@
               <w:rPr>
                 <w:rStyle w:val="ad"/>
                 <w:rFonts w:ascii="宋体" w:hAnsi="宋体"/>
-                <w:b/>
                 <w:noProof/>
               </w:rPr>
               <w:t>2.2 主要特性</w:t>
@@ -1053,7 +1047,6 @@
               <w:rPr>
                 <w:rStyle w:val="ad"/>
                 <w:rFonts w:ascii="宋体" w:hAnsi="宋体"/>
-                <w:b/>
                 <w:noProof/>
               </w:rPr>
               <w:t>2.3 假设与依赖</w:t>
@@ -1201,7 +1194,6 @@
               <w:rPr>
                 <w:rStyle w:val="ad"/>
                 <w:rFonts w:ascii="宋体" w:hAnsi="宋体"/>
-                <w:b/>
                 <w:noProof/>
               </w:rPr>
               <w:t>3.1 第一版范围</w:t>
@@ -1275,7 +1267,6 @@
               <w:rPr>
                 <w:rStyle w:val="ad"/>
                 <w:rFonts w:ascii="宋体" w:hAnsi="宋体"/>
-                <w:b/>
                 <w:noProof/>
               </w:rPr>
               <w:t>3.2 后续版本范围</w:t>
@@ -1349,7 +1340,6 @@
               <w:rPr>
                 <w:rStyle w:val="ad"/>
                 <w:rFonts w:ascii="宋体" w:hAnsi="宋体"/>
-                <w:b/>
                 <w:noProof/>
               </w:rPr>
               <w:t>3.3 限制与排除</w:t>
@@ -1497,7 +1487,6 @@
               <w:rPr>
                 <w:rStyle w:val="ad"/>
                 <w:rFonts w:ascii="宋体" w:hAnsi="宋体"/>
-                <w:b/>
                 <w:noProof/>
               </w:rPr>
               <w:t>4.1 操作环境</w:t>
@@ -1571,7 +1560,6 @@
               <w:rPr>
                 <w:rStyle w:val="ad"/>
                 <w:rFonts w:ascii="宋体" w:hAnsi="宋体"/>
-                <w:b/>
                 <w:noProof/>
               </w:rPr>
               <w:t>4.2 涉众</w:t>
@@ -1645,7 +1633,6 @@
               <w:rPr>
                 <w:rStyle w:val="ad"/>
                 <w:rFonts w:ascii="宋体" w:hAnsi="宋体"/>
-                <w:b/>
                 <w:noProof/>
               </w:rPr>
               <w:t>4.3 项目属性</w:t>
@@ -2122,7 +2109,7 @@
         <w:spacing w:line="440" w:lineRule="exact"/>
         <w:ind w:firstLineChars="200" w:firstLine="480"/>
         <w:rPr>
-          <w:rFonts w:ascii="宋体" w:eastAsia="宋体" w:hAnsi="宋体" w:hint="eastAsia"/>
+          <w:rFonts w:ascii="宋体" w:eastAsia="宋体" w:hAnsi="宋体"/>
         </w:rPr>
       </w:pPr>
       <w:r>
@@ -2289,7 +2276,7 @@
         <w:spacing w:line="440" w:lineRule="exact"/>
         <w:ind w:firstLineChars="200" w:firstLine="480"/>
         <w:rPr>
-          <w:rFonts w:ascii="宋体" w:eastAsia="宋体" w:hAnsi="宋体" w:hint="eastAsia"/>
+          <w:rFonts w:ascii="宋体" w:eastAsia="宋体" w:hAnsi="宋体"/>
         </w:rPr>
       </w:pPr>
       <w:r>
@@ -2426,7 +2413,7 @@
         <w:spacing w:line="440" w:lineRule="exact"/>
         <w:ind w:firstLineChars="200" w:firstLine="480"/>
         <w:rPr>
-          <w:rFonts w:ascii="宋体" w:eastAsia="宋体" w:hAnsi="宋体" w:hint="eastAsia"/>
+          <w:rFonts w:ascii="宋体" w:eastAsia="宋体" w:hAnsi="宋体"/>
         </w:rPr>
       </w:pPr>
       <w:r>
@@ -2497,9 +2484,7 @@
         </w:rPr>
         <w:t>（梅意婕）</w:t>
       </w:r>
-      <w:bookmarkStart w:id="6" w:name="_GoBack"/>
       <w:bookmarkEnd w:id="5"/>
-      <w:bookmarkEnd w:id="6"/>
     </w:p>
     <w:p>
       <w:pPr>
@@ -2512,8 +2497,8 @@
           <w:szCs w:val="28"/>
         </w:rPr>
       </w:pPr>
-      <w:bookmarkStart w:id="7" w:name="_Toc34741638"/>
-      <w:bookmarkStart w:id="8" w:name="_Toc35045255"/>
+      <w:bookmarkStart w:id="6" w:name="_Toc34741638"/>
+      <w:bookmarkStart w:id="7" w:name="_Toc35045255"/>
       <w:r>
         <w:rPr>
           <w:rFonts w:ascii="宋体" w:eastAsia="宋体" w:hAnsi="宋体" w:hint="eastAsia"/>
@@ -2541,8 +2526,8 @@
         </w:rPr>
         <w:t>前景概述</w:t>
       </w:r>
+      <w:bookmarkEnd w:id="6"/>
       <w:bookmarkEnd w:id="7"/>
-      <w:bookmarkEnd w:id="8"/>
     </w:p>
     <w:p>
       <w:pPr>
@@ -2657,8 +2642,8 @@
           <w:szCs w:val="28"/>
         </w:rPr>
       </w:pPr>
-      <w:bookmarkStart w:id="9" w:name="_Toc34741639"/>
-      <w:bookmarkStart w:id="10" w:name="_Toc35045256"/>
+      <w:bookmarkStart w:id="8" w:name="_Toc34741639"/>
+      <w:bookmarkStart w:id="9" w:name="_Toc35045256"/>
       <w:r>
         <w:rPr>
           <w:rFonts w:ascii="宋体" w:eastAsia="宋体" w:hAnsi="宋体" w:hint="eastAsia"/>
@@ -2686,8 +2671,8 @@
         </w:rPr>
         <w:t>主要特性</w:t>
       </w:r>
+      <w:bookmarkEnd w:id="8"/>
       <w:bookmarkEnd w:id="9"/>
-      <w:bookmarkEnd w:id="10"/>
     </w:p>
     <w:p>
       <w:pPr>
@@ -2918,8 +2903,8 @@
           <w:szCs w:val="28"/>
         </w:rPr>
       </w:pPr>
-      <w:bookmarkStart w:id="11" w:name="_Toc34741640"/>
-      <w:bookmarkStart w:id="12" w:name="_Toc35045257"/>
+      <w:bookmarkStart w:id="10" w:name="_Toc34741640"/>
+      <w:bookmarkStart w:id="11" w:name="_Toc35045257"/>
       <w:r>
         <w:rPr>
           <w:rFonts w:ascii="宋体" w:eastAsia="宋体" w:hAnsi="宋体" w:hint="eastAsia"/>
@@ -2947,8 +2932,8 @@
         </w:rPr>
         <w:t>假设与依赖</w:t>
       </w:r>
+      <w:bookmarkEnd w:id="10"/>
       <w:bookmarkEnd w:id="11"/>
-      <w:bookmarkEnd w:id="12"/>
     </w:p>
     <w:p>
       <w:pPr>
@@ -3178,7 +3163,7 @@
           <w:szCs w:val="30"/>
         </w:rPr>
       </w:pPr>
-      <w:bookmarkStart w:id="13" w:name="_Toc35045258"/>
+      <w:bookmarkStart w:id="12" w:name="_Toc35045258"/>
       <w:r>
         <w:rPr>
           <w:rFonts w:ascii="宋体" w:eastAsia="宋体" w:hAnsi="宋体" w:hint="eastAsia"/>
@@ -3211,11 +3196,108 @@
           <w:szCs w:val="30"/>
         </w:rPr>
         <w:t>（白伟婷）</w:t>
+      </w:r>
+      <w:bookmarkEnd w:id="12"/>
+    </w:p>
+    <w:p>
+      <w:pPr>
+        <w:pStyle w:val="3"/>
+        <w:rPr>
+          <w:rFonts w:ascii="宋体" w:eastAsia="宋体" w:hAnsi="宋体"/>
+          <w:b/>
+          <w:bCs w:val="0"/>
+          <w:szCs w:val="28"/>
+        </w:rPr>
+      </w:pPr>
+      <w:bookmarkStart w:id="13" w:name="_Toc35045259"/>
+      <w:r>
+        <w:rPr>
+          <w:rFonts w:ascii="宋体" w:eastAsia="宋体" w:hAnsi="宋体" w:hint="eastAsia"/>
+          <w:b/>
+          <w:bCs w:val="0"/>
+          <w:szCs w:val="28"/>
+        </w:rPr>
+        <w:t>3.1</w:t>
+      </w:r>
+      <w:r>
+        <w:rPr>
+          <w:rFonts w:ascii="宋体" w:eastAsia="宋体" w:hAnsi="宋体"/>
+          <w:b/>
+          <w:bCs w:val="0"/>
+          <w:szCs w:val="28"/>
+        </w:rPr>
+        <w:t xml:space="preserve"> </w:t>
+      </w:r>
+      <w:r>
+        <w:rPr>
+          <w:rFonts w:ascii="宋体" w:eastAsia="宋体" w:hAnsi="宋体" w:hint="eastAsia"/>
+          <w:b/>
+          <w:bCs w:val="0"/>
+          <w:szCs w:val="28"/>
+        </w:rPr>
+        <w:t>版本</w:t>
+      </w:r>
+      <w:r>
+        <w:rPr>
+          <w:rFonts w:ascii="宋体" w:eastAsia="宋体" w:hAnsi="宋体" w:hint="eastAsia"/>
+          <w:b/>
+          <w:bCs w:val="0"/>
+          <w:szCs w:val="28"/>
+        </w:rPr>
+        <w:t>范围</w:t>
       </w:r>
       <w:bookmarkEnd w:id="13"/>
     </w:p>
     <w:p>
       <w:pPr>
+        <w:tabs>
+          <w:tab w:val="left" w:pos="6780"/>
+        </w:tabs>
+        <w:spacing w:line="440" w:lineRule="exact"/>
+        <w:ind w:firstLineChars="200" w:firstLine="480"/>
+        <w:rPr>
+          <w:rFonts w:ascii="Times New Roman" w:eastAsia="宋体" w:hAnsi="Times New Roman" w:cs="Times New Roman"/>
+        </w:rPr>
+      </w:pPr>
+      <w:r>
+        <w:rPr>
+          <w:rFonts w:ascii="Times New Roman" w:eastAsia="宋体" w:hAnsi="Times New Roman" w:cs="Times New Roman" w:hint="eastAsia"/>
+        </w:rPr>
+        <w:t>该系统的第一版本中将主要实现物联网设备、客户端与用户之间的交互功能，即物联网设备识别</w:t>
+      </w:r>
+      <w:r>
+        <w:rPr>
+          <w:rFonts w:ascii="Times New Roman" w:eastAsia="宋体" w:hAnsi="Times New Roman" w:cs="Times New Roman" w:hint="eastAsia"/>
+        </w:rPr>
+        <w:t>、匹配</w:t>
+      </w:r>
+      <w:r>
+        <w:rPr>
+          <w:rFonts w:ascii="Times New Roman" w:eastAsia="宋体" w:hAnsi="Times New Roman" w:cs="Times New Roman" w:hint="eastAsia"/>
+        </w:rPr>
+        <w:t>人脸</w:t>
+      </w:r>
+      <w:r>
+        <w:rPr>
+          <w:rFonts w:ascii="Times New Roman" w:eastAsia="宋体" w:hAnsi="Times New Roman" w:cs="Times New Roman" w:hint="eastAsia"/>
+        </w:rPr>
+        <w:t>信息，记录到访人员进出时间，自动识别外来人员信息生成电子化表格，以及客户端设备</w:t>
+      </w:r>
+      <w:r>
+        <w:rPr>
+          <w:rFonts w:ascii="Times New Roman" w:eastAsia="宋体" w:hAnsi="Times New Roman" w:cs="Times New Roman" w:hint="eastAsia"/>
+        </w:rPr>
+        <w:t>采</w:t>
+      </w:r>
+      <w:r>
+        <w:rPr>
+          <w:rFonts w:ascii="Times New Roman" w:eastAsia="宋体" w:hAnsi="Times New Roman" w:cs="Times New Roman" w:hint="eastAsia"/>
+        </w:rPr>
+        <w:t>集用户人脸信息等等。</w:t>
+      </w:r>
+    </w:p>
+    <w:p>
+      <w:pPr>
         <w:pStyle w:val="3"/>
         <w:rPr>
           <w:rFonts w:ascii="宋体" w:eastAsia="宋体" w:hAnsi="宋体"/>
@@ -3224,7 +3306,7 @@
           <w:szCs w:val="28"/>
         </w:rPr>
       </w:pPr>
-      <w:bookmarkStart w:id="14" w:name="_Toc35045259"/>
+      <w:bookmarkStart w:id="14" w:name="_Toc35045260"/>
       <w:r>
         <w:rPr>
           <w:rFonts w:ascii="宋体" w:eastAsia="宋体" w:hAnsi="宋体" w:hint="eastAsia"/>
@@ -3232,7 +3314,7 @@
           <w:bCs w:val="0"/>
           <w:szCs w:val="28"/>
         </w:rPr>
-        <w:t>3.1</w:t>
+        <w:t>3</w:t>
       </w:r>
       <w:r>
         <w:rPr>
@@ -3241,6 +3323,15 @@
           <w:bCs w:val="0"/>
           <w:szCs w:val="28"/>
         </w:rPr>
+        <w:t>.2</w:t>
+      </w:r>
+      <w:r>
+        <w:rPr>
+          <w:rFonts w:ascii="宋体" w:eastAsia="宋体" w:hAnsi="宋体"/>
+          <w:b/>
+          <w:bCs w:val="0"/>
+          <w:szCs w:val="28"/>
+        </w:rPr>
         <w:t xml:space="preserve"> </w:t>
       </w:r>
       <w:r>
@@ -3250,31 +3341,85 @@
           <w:bCs w:val="0"/>
           <w:szCs w:val="28"/>
         </w:rPr>
-        <w:t>第一版范围</w:t>
+        <w:t>后续版本范围</w:t>
       </w:r>
       <w:bookmarkEnd w:id="14"/>
+    </w:p>
+    <w:p>
+      <w:pPr>
+        <w:tabs>
+          <w:tab w:val="left" w:pos="6780"/>
+        </w:tabs>
+        <w:spacing w:line="440" w:lineRule="exact"/>
+        <w:ind w:firstLineChars="200" w:firstLine="480"/>
+        <w:rPr>
+          <w:rFonts w:ascii="Times New Roman" w:eastAsia="宋体" w:hAnsi="Times New Roman" w:cs="Times New Roman"/>
+        </w:rPr>
+      </w:pPr>
+      <w:r>
+        <w:rPr>
+          <w:rFonts w:ascii="Times New Roman" w:eastAsia="宋体" w:hAnsi="Times New Roman" w:cs="Times New Roman" w:hint="eastAsia"/>
+        </w:rPr>
+        <w:t>该系统的后续版本将主要实现</w:t>
+      </w:r>
+      <w:r>
+        <w:rPr>
+          <w:rFonts w:ascii="Times New Roman" w:eastAsia="宋体" w:hAnsi="Times New Roman" w:cs="Times New Roman" w:hint="eastAsia"/>
+        </w:rPr>
+        <w:t>系统对数据的操作，包括普通用户登陆账户查询个人进出记录，管理员进行信息排查等功能。</w:t>
+      </w:r>
+    </w:p>
+    <w:p>
+      <w:pPr>
+        <w:spacing w:before="100" w:beforeAutospacing="1" w:afterLines="50" w:after="156" w:line="440" w:lineRule="exact"/>
+        <w:jc w:val="center"/>
+        <w:rPr>
+          <w:rFonts w:ascii="Times New Roman" w:eastAsia="宋体" w:hAnsi="Times New Roman" w:cs="Times New Roman"/>
+        </w:rPr>
+      </w:pPr>
+      <w:r>
+        <w:rPr>
+          <w:rFonts w:ascii="Times New Roman" w:eastAsia="宋体" w:hAnsi="Times New Roman" w:cs="Times New Roman" w:hint="eastAsia"/>
+        </w:rPr>
+        <w:t>表</w:t>
+      </w:r>
+      <w:r>
+        <w:rPr>
+          <w:rFonts w:ascii="Times New Roman" w:eastAsia="宋体" w:hAnsi="Times New Roman" w:cs="Times New Roman" w:hint="eastAsia"/>
+        </w:rPr>
+        <w:t>3.1</w:t>
+      </w:r>
+      <w:r>
+        <w:rPr>
+          <w:rFonts w:ascii="Times New Roman" w:eastAsia="宋体" w:hAnsi="Times New Roman" w:cs="Times New Roman"/>
+        </w:rPr>
+        <w:t xml:space="preserve">  </w:t>
+      </w:r>
+      <w:r>
+        <w:rPr>
+          <w:rFonts w:ascii="Times New Roman" w:eastAsia="宋体" w:hAnsi="Times New Roman" w:cs="Times New Roman" w:hint="eastAsia"/>
+        </w:rPr>
+        <w:t>特性与版本范围</w:t>
+      </w:r>
     </w:p>
     <w:tbl>
       <w:tblPr>
         <w:tblStyle w:val="a8"/>
+        <w:tblpPr w:leftFromText="180" w:rightFromText="180" w:vertAnchor="text" w:horzAnchor="margin" w:tblpY="128"/>
         <w:tblW w:w="0" w:type="auto"/>
-        <w:jc w:val="center"/>
         <w:tblInd w:w="0" w:type="dxa"/>
         <w:tblLook w:val="04A0" w:firstRow="1" w:lastRow="0" w:firstColumn="1" w:lastColumn="0" w:noHBand="0" w:noVBand="1"/>
       </w:tblPr>
       <w:tblGrid>
-        <w:gridCol w:w="1271"/>
-        <w:gridCol w:w="3402"/>
-        <w:gridCol w:w="1593"/>
-        <w:gridCol w:w="2030"/>
+        <w:gridCol w:w="704"/>
+        <w:gridCol w:w="5387"/>
+        <w:gridCol w:w="1134"/>
+        <w:gridCol w:w="1071"/>
       </w:tblGrid>
       <w:tr>
-        <w:trPr>
-          <w:jc w:val="center"/>
-        </w:trPr>
-        <w:tc>
-          <w:tcPr>
-            <w:tcW w:w="1271" w:type="dxa"/>
+        <w:tc>
+          <w:tcPr>
+            <w:tcW w:w="704" w:type="dxa"/>
           </w:tcPr>
           <w:p>
             <w:pPr>
@@ -3288,6 +3433,7 @@
                 <w:szCs w:val="21"/>
               </w:rPr>
             </w:pPr>
+            <w:bookmarkStart w:id="15" w:name="_Toc35045261"/>
             <w:r>
               <w:rPr>
                 <w:rFonts w:ascii="宋体" w:eastAsia="宋体" w:hAnsi="宋体" w:hint="eastAsia"/>
@@ -3312,7 +3458,7 @@
         </w:tc>
         <w:tc>
           <w:tcPr>
-            <w:tcW w:w="3402" w:type="dxa"/>
+            <w:tcW w:w="5387" w:type="dxa"/>
           </w:tcPr>
           <w:p>
             <w:pPr>
@@ -3340,7 +3486,7 @@
         </w:tc>
         <w:tc>
           <w:tcPr>
-            <w:tcW w:w="1593" w:type="dxa"/>
+            <w:tcW w:w="1134" w:type="dxa"/>
           </w:tcPr>
           <w:p>
             <w:pPr>
@@ -3368,7 +3514,7 @@
         </w:tc>
         <w:tc>
           <w:tcPr>
-            <w:tcW w:w="2030" w:type="dxa"/>
+            <w:tcW w:w="1071" w:type="dxa"/>
           </w:tcPr>
           <w:p>
             <w:pPr>
@@ -3396,12 +3542,9 @@
         </w:tc>
       </w:tr>
       <w:tr>
-        <w:trPr>
-          <w:jc w:val="center"/>
-        </w:trPr>
-        <w:tc>
-          <w:tcPr>
-            <w:tcW w:w="1271" w:type="dxa"/>
+        <w:tc>
+          <w:tcPr>
+            <w:tcW w:w="704" w:type="dxa"/>
           </w:tcPr>
           <w:p>
             <w:pPr>
@@ -3415,11 +3558,19 @@
             </w:pPr>
             <w:r>
               <w:rPr>
+                <w:rFonts w:ascii="Times New Roman" w:eastAsia="宋体" w:hAnsi="Times New Roman" w:cs="Times New Roman" w:hint="eastAsia"/>
+                <w:sz w:val="21"/>
+                <w:szCs w:val="21"/>
+              </w:rPr>
+              <w:t>F</w:t>
+            </w:r>
+            <w:r>
+              <w:rPr>
                 <w:rFonts w:ascii="Times New Roman" w:eastAsia="宋体" w:hAnsi="Times New Roman" w:cs="Times New Roman"/>
                 <w:sz w:val="21"/>
                 <w:szCs w:val="21"/>
               </w:rPr>
-              <w:t>FE</w:t>
+              <w:t>E</w:t>
             </w:r>
             <w:r>
               <w:rPr>
@@ -3427,13 +3578,21 @@
                 <w:sz w:val="21"/>
                 <w:szCs w:val="21"/>
               </w:rPr>
-              <w:t>-1</w:t>
-            </w:r>
-          </w:p>
-        </w:tc>
-        <w:tc>
-          <w:tcPr>
-            <w:tcW w:w="3402" w:type="dxa"/>
+              <w:t>-</w:t>
+            </w:r>
+            <w:r>
+              <w:rPr>
+                <w:rFonts w:ascii="宋体" w:eastAsia="宋体" w:hAnsi="宋体" w:hint="eastAsia"/>
+                <w:sz w:val="21"/>
+                <w:szCs w:val="21"/>
+              </w:rPr>
+              <w:t>1</w:t>
+            </w:r>
+          </w:p>
+        </w:tc>
+        <w:tc>
+          <w:tcPr>
+            <w:tcW w:w="5387" w:type="dxa"/>
           </w:tcPr>
           <w:p>
             <w:pPr>
@@ -3451,13 +3610,21 @@
                 <w:sz w:val="21"/>
                 <w:szCs w:val="21"/>
               </w:rPr>
-              <w:t>地点查找。部署物联网感知设备，对用户要求的地点精准定位。</w:t>
-            </w:r>
-          </w:p>
-        </w:tc>
-        <w:tc>
-          <w:tcPr>
-            <w:tcW w:w="1593" w:type="dxa"/>
+              <w:t>物联网</w:t>
+            </w:r>
+            <w:r>
+              <w:rPr>
+                <w:rFonts w:ascii="宋体" w:eastAsia="宋体" w:hAnsi="宋体" w:hint="eastAsia"/>
+                <w:sz w:val="21"/>
+                <w:szCs w:val="21"/>
+              </w:rPr>
+              <w:t>对到访人员的脸部信息进行匹配</w:t>
+            </w:r>
+          </w:p>
+        </w:tc>
+        <w:tc>
+          <w:tcPr>
+            <w:tcW w:w="1134" w:type="dxa"/>
           </w:tcPr>
           <w:p>
             <w:pPr>
@@ -3481,8 +3648,7 @@
         </w:tc>
         <w:tc>
           <w:tcPr>
-            <w:tcW w:w="2030" w:type="dxa"/>
-            <w:shd w:val="clear" w:color="auto" w:fill="auto"/>
+            <w:tcW w:w="1071" w:type="dxa"/>
           </w:tcPr>
           <w:p>
             <w:pPr>
@@ -3506,12 +3672,9 @@
         </w:tc>
       </w:tr>
       <w:tr>
-        <w:trPr>
-          <w:jc w:val="center"/>
-        </w:trPr>
-        <w:tc>
-          <w:tcPr>
-            <w:tcW w:w="1271" w:type="dxa"/>
+        <w:tc>
+          <w:tcPr>
+            <w:tcW w:w="704" w:type="dxa"/>
           </w:tcPr>
           <w:p>
             <w:pPr>
@@ -3559,7 +3722,7 @@
         </w:tc>
         <w:tc>
           <w:tcPr>
-            <w:tcW w:w="3402" w:type="dxa"/>
+            <w:tcW w:w="5387" w:type="dxa"/>
           </w:tcPr>
           <w:p>
             <w:pPr>
@@ -3577,13 +3740,13 @@
                 <w:sz w:val="21"/>
                 <w:szCs w:val="21"/>
               </w:rPr>
-              <w:t>显示用户的所有课程信息及课程教室安排。</w:t>
-            </w:r>
-          </w:p>
-        </w:tc>
-        <w:tc>
-          <w:tcPr>
-            <w:tcW w:w="1593" w:type="dxa"/>
+              <w:t>物联网设备记录到访人员进出时间。</w:t>
+            </w:r>
+          </w:p>
+        </w:tc>
+        <w:tc>
+          <w:tcPr>
+            <w:tcW w:w="1134" w:type="dxa"/>
           </w:tcPr>
           <w:p>
             <w:pPr>
@@ -3607,7 +3770,7 @@
         </w:tc>
         <w:tc>
           <w:tcPr>
-            <w:tcW w:w="2030" w:type="dxa"/>
+            <w:tcW w:w="1071" w:type="dxa"/>
           </w:tcPr>
           <w:p>
             <w:pPr>
@@ -3631,12 +3794,9 @@
         </w:tc>
       </w:tr>
       <w:tr>
-        <w:trPr>
-          <w:jc w:val="center"/>
-        </w:trPr>
-        <w:tc>
-          <w:tcPr>
-            <w:tcW w:w="1271" w:type="dxa"/>
+        <w:tc>
+          <w:tcPr>
+            <w:tcW w:w="704" w:type="dxa"/>
           </w:tcPr>
           <w:p>
             <w:pPr>
@@ -3666,25 +3826,73 @@
             </w:r>
             <w:r>
               <w:rPr>
+                <w:rFonts w:ascii="宋体" w:eastAsia="宋体" w:hAnsi="宋体" w:hint="eastAsia"/>
+                <w:sz w:val="21"/>
+                <w:szCs w:val="21"/>
+              </w:rPr>
+              <w:t>-</w:t>
+            </w:r>
+            <w:r>
+              <w:rPr>
+                <w:rFonts w:ascii="宋体" w:eastAsia="宋体" w:hAnsi="宋体" w:hint="eastAsia"/>
+                <w:sz w:val="21"/>
+                <w:szCs w:val="21"/>
+              </w:rPr>
+              <w:t>3</w:t>
+            </w:r>
+          </w:p>
+        </w:tc>
+        <w:tc>
+          <w:tcPr>
+            <w:tcW w:w="5387" w:type="dxa"/>
+          </w:tcPr>
+          <w:p>
+            <w:pPr>
+              <w:spacing w:line="440" w:lineRule="exact"/>
+              <w:jc w:val="center"/>
+              <w:rPr>
                 <w:rFonts w:ascii="宋体" w:eastAsia="宋体" w:hAnsi="宋体"/>
                 <w:sz w:val="21"/>
                 <w:szCs w:val="21"/>
               </w:rPr>
-              <w:t>-</w:t>
-            </w:r>
+            </w:pPr>
             <w:r>
               <w:rPr>
                 <w:rFonts w:ascii="宋体" w:eastAsia="宋体" w:hAnsi="宋体" w:hint="eastAsia"/>
                 <w:sz w:val="21"/>
                 <w:szCs w:val="21"/>
               </w:rPr>
-              <w:t>3</w:t>
-            </w:r>
-          </w:p>
-        </w:tc>
-        <w:tc>
-          <w:tcPr>
-            <w:tcW w:w="3402" w:type="dxa"/>
+              <w:t>物联网</w:t>
+            </w:r>
+            <w:r>
+              <w:rPr>
+                <w:rFonts w:ascii="宋体" w:eastAsia="宋体" w:hAnsi="宋体" w:hint="eastAsia"/>
+                <w:sz w:val="21"/>
+                <w:szCs w:val="21"/>
+              </w:rPr>
+              <w:t>设备自动</w:t>
+            </w:r>
+            <w:r>
+              <w:rPr>
+                <w:rFonts w:ascii="宋体" w:eastAsia="宋体" w:hAnsi="宋体" w:hint="eastAsia"/>
+                <w:sz w:val="21"/>
+                <w:szCs w:val="21"/>
+              </w:rPr>
+              <w:t>识别外来人员信息</w:t>
+            </w:r>
+            <w:r>
+              <w:rPr>
+                <w:rFonts w:ascii="宋体" w:eastAsia="宋体" w:hAnsi="宋体" w:hint="eastAsia"/>
+                <w:sz w:val="21"/>
+                <w:szCs w:val="21"/>
+              </w:rPr>
+              <w:t>生成电子化表格。</w:t>
+            </w:r>
+          </w:p>
+        </w:tc>
+        <w:tc>
+          <w:tcPr>
+            <w:tcW w:w="1134" w:type="dxa"/>
           </w:tcPr>
           <w:p>
             <w:pPr>
@@ -3702,37 +3910,13 @@
                 <w:sz w:val="21"/>
                 <w:szCs w:val="21"/>
               </w:rPr>
-              <w:t>连接选课数据库，及时更新数据。</w:t>
-            </w:r>
-          </w:p>
-        </w:tc>
-        <w:tc>
-          <w:tcPr>
-            <w:tcW w:w="1593" w:type="dxa"/>
-          </w:tcPr>
-          <w:p>
-            <w:pPr>
-              <w:spacing w:line="440" w:lineRule="exact"/>
-              <w:jc w:val="center"/>
-              <w:rPr>
-                <w:rFonts w:ascii="宋体" w:eastAsia="宋体" w:hAnsi="宋体"/>
-                <w:sz w:val="21"/>
-                <w:szCs w:val="21"/>
-              </w:rPr>
-            </w:pPr>
-            <w:r>
-              <w:rPr>
-                <w:rFonts w:ascii="宋体" w:eastAsia="宋体" w:hAnsi="宋体" w:hint="eastAsia"/>
-                <w:sz w:val="21"/>
-                <w:szCs w:val="21"/>
-              </w:rPr>
               <w:t>基本实现</w:t>
             </w:r>
           </w:p>
         </w:tc>
         <w:tc>
           <w:tcPr>
-            <w:tcW w:w="2030" w:type="dxa"/>
+            <w:tcW w:w="1071" w:type="dxa"/>
           </w:tcPr>
           <w:p>
             <w:pPr>
@@ -3756,12 +3940,9 @@
         </w:tc>
       </w:tr>
       <w:tr>
-        <w:trPr>
-          <w:jc w:val="center"/>
-        </w:trPr>
-        <w:tc>
-          <w:tcPr>
-            <w:tcW w:w="1271" w:type="dxa"/>
+        <w:tc>
+          <w:tcPr>
+            <w:tcW w:w="704" w:type="dxa"/>
           </w:tcPr>
           <w:p>
             <w:pPr>
@@ -3791,17 +3972,25 @@
             </w:r>
             <w:r>
               <w:rPr>
+                <w:rFonts w:ascii="宋体" w:eastAsia="宋体" w:hAnsi="宋体"/>
+                <w:sz w:val="21"/>
+                <w:szCs w:val="21"/>
+              </w:rPr>
+              <w:t>-</w:t>
+            </w:r>
+            <w:r>
+              <w:rPr>
                 <w:rFonts w:ascii="宋体" w:eastAsia="宋体" w:hAnsi="宋体" w:hint="eastAsia"/>
                 <w:sz w:val="21"/>
                 <w:szCs w:val="21"/>
               </w:rPr>
-              <w:t>-4</w:t>
-            </w:r>
-          </w:p>
-        </w:tc>
-        <w:tc>
-          <w:tcPr>
-            <w:tcW w:w="3402" w:type="dxa"/>
+              <w:t>4</w:t>
+            </w:r>
+          </w:p>
+        </w:tc>
+        <w:tc>
+          <w:tcPr>
+            <w:tcW w:w="5387" w:type="dxa"/>
           </w:tcPr>
           <w:p>
             <w:pPr>
@@ -3819,13 +4008,13 @@
                 <w:sz w:val="21"/>
                 <w:szCs w:val="21"/>
               </w:rPr>
-              <w:t>实现导出签到数据功能。</w:t>
-            </w:r>
-          </w:p>
-        </w:tc>
-        <w:tc>
-          <w:tcPr>
-            <w:tcW w:w="1593" w:type="dxa"/>
+              <w:t>客户端设备采集用户人脸信息</w:t>
+            </w:r>
+          </w:p>
+        </w:tc>
+        <w:tc>
+          <w:tcPr>
+            <w:tcW w:w="1134" w:type="dxa"/>
           </w:tcPr>
           <w:p>
             <w:pPr>
@@ -3849,7 +4038,7 @@
         </w:tc>
         <w:tc>
           <w:tcPr>
-            <w:tcW w:w="2030" w:type="dxa"/>
+            <w:tcW w:w="1071" w:type="dxa"/>
           </w:tcPr>
           <w:p>
             <w:pPr>
@@ -3873,52 +4062,89 @@
         </w:tc>
       </w:tr>
       <w:tr>
-        <w:trPr>
-          <w:jc w:val="center"/>
-        </w:trPr>
-        <w:tc>
-          <w:tcPr>
-            <w:tcW w:w="1271" w:type="dxa"/>
+        <w:tc>
+          <w:tcPr>
+            <w:tcW w:w="704" w:type="dxa"/>
           </w:tcPr>
           <w:p>
             <w:pPr>
               <w:spacing w:line="440" w:lineRule="exact"/>
               <w:jc w:val="center"/>
               <w:rPr>
+                <w:rFonts w:ascii="Times New Roman" w:eastAsia="宋体" w:hAnsi="Times New Roman" w:cs="Times New Roman"/>
+                <w:sz w:val="21"/>
+                <w:szCs w:val="21"/>
+              </w:rPr>
+            </w:pPr>
+            <w:r>
+              <w:rPr>
+                <w:rFonts w:ascii="Times New Roman" w:eastAsia="宋体" w:hAnsi="Times New Roman" w:cs="Times New Roman" w:hint="eastAsia"/>
+                <w:sz w:val="21"/>
+                <w:szCs w:val="21"/>
+              </w:rPr>
+              <w:t>F</w:t>
+            </w:r>
+            <w:r>
+              <w:rPr>
+                <w:rFonts w:ascii="Times New Roman" w:eastAsia="宋体" w:hAnsi="Times New Roman" w:cs="Times New Roman"/>
+                <w:sz w:val="21"/>
+                <w:szCs w:val="21"/>
+              </w:rPr>
+              <w:t>E</w:t>
+            </w:r>
+            <w:r>
+              <w:rPr>
                 <w:rFonts w:ascii="宋体" w:eastAsia="宋体" w:hAnsi="宋体"/>
                 <w:sz w:val="21"/>
                 <w:szCs w:val="21"/>
               </w:rPr>
-            </w:pPr>
-            <w:r>
-              <w:rPr>
-                <w:rFonts w:ascii="Times New Roman" w:eastAsia="宋体" w:hAnsi="Times New Roman" w:cs="Times New Roman" w:hint="eastAsia"/>
-                <w:sz w:val="21"/>
-                <w:szCs w:val="21"/>
-              </w:rPr>
-              <w:t>F</w:t>
-            </w:r>
-            <w:r>
-              <w:rPr>
-                <w:rFonts w:ascii="Times New Roman" w:eastAsia="宋体" w:hAnsi="Times New Roman" w:cs="Times New Roman"/>
-                <w:sz w:val="21"/>
-                <w:szCs w:val="21"/>
-              </w:rPr>
-              <w:t>E</w:t>
-            </w:r>
-            <w:r>
+              <w:t>-</w:t>
+            </w:r>
+            <w:r>
+              <w:rPr>
+                <w:rFonts w:ascii="宋体" w:eastAsia="宋体" w:hAnsi="宋体" w:hint="eastAsia"/>
+                <w:sz w:val="21"/>
+                <w:szCs w:val="21"/>
+              </w:rPr>
+              <w:t>5</w:t>
+            </w:r>
+          </w:p>
+        </w:tc>
+        <w:tc>
+          <w:tcPr>
+            <w:tcW w:w="5387" w:type="dxa"/>
+          </w:tcPr>
+          <w:p>
+            <w:pPr>
+              <w:spacing w:line="440" w:lineRule="exact"/>
+              <w:jc w:val="center"/>
               <w:rPr>
                 <w:rFonts w:ascii="宋体" w:eastAsia="宋体" w:hAnsi="宋体"/>
                 <w:sz w:val="21"/>
                 <w:szCs w:val="21"/>
               </w:rPr>
-              <w:t>-5</w:t>
-            </w:r>
-          </w:p>
-        </w:tc>
-        <w:tc>
-          <w:tcPr>
-            <w:tcW w:w="3402" w:type="dxa"/>
+            </w:pPr>
+            <w:r>
+              <w:rPr>
+                <w:rFonts w:ascii="宋体" w:eastAsia="宋体" w:hAnsi="宋体" w:hint="eastAsia"/>
+                <w:sz w:val="21"/>
+                <w:szCs w:val="21"/>
+              </w:rPr>
+              <w:t>普通用户登录账户，查询个人</w:t>
+            </w:r>
+            <w:r>
+              <w:rPr>
+                <w:rFonts w:ascii="宋体" w:eastAsia="宋体" w:hAnsi="宋体" w:hint="eastAsia"/>
+                <w:sz w:val="21"/>
+                <w:szCs w:val="21"/>
+              </w:rPr>
+              <w:t>信息</w:t>
+            </w:r>
+          </w:p>
+        </w:tc>
+        <w:tc>
+          <w:tcPr>
+            <w:tcW w:w="1134" w:type="dxa"/>
           </w:tcPr>
           <w:p>
             <w:pPr>
@@ -3936,37 +4162,13 @@
                 <w:sz w:val="21"/>
                 <w:szCs w:val="21"/>
               </w:rPr>
-              <w:t>实现查看各班级课程学生人数及姓名。</w:t>
-            </w:r>
-          </w:p>
-        </w:tc>
-        <w:tc>
-          <w:tcPr>
-            <w:tcW w:w="1593" w:type="dxa"/>
-          </w:tcPr>
-          <w:p>
-            <w:pPr>
-              <w:spacing w:line="440" w:lineRule="exact"/>
-              <w:jc w:val="center"/>
-              <w:rPr>
-                <w:rFonts w:ascii="宋体" w:eastAsia="宋体" w:hAnsi="宋体"/>
-                <w:sz w:val="21"/>
-                <w:szCs w:val="21"/>
-              </w:rPr>
-            </w:pPr>
-            <w:r>
-              <w:rPr>
-                <w:rFonts w:ascii="宋体" w:eastAsia="宋体" w:hAnsi="宋体" w:hint="eastAsia"/>
-                <w:sz w:val="21"/>
-                <w:szCs w:val="21"/>
-              </w:rPr>
-              <w:t>基本实现</w:t>
-            </w:r>
-          </w:p>
-        </w:tc>
-        <w:tc>
-          <w:tcPr>
-            <w:tcW w:w="2030" w:type="dxa"/>
+              <w:t>推迟实现</w:t>
+            </w:r>
+          </w:p>
+        </w:tc>
+        <w:tc>
+          <w:tcPr>
+            <w:tcW w:w="1071" w:type="dxa"/>
           </w:tcPr>
           <w:p>
             <w:pPr>
@@ -3990,44 +4192,105 @@
         </w:tc>
       </w:tr>
       <w:tr>
-        <w:trPr>
-          <w:jc w:val="center"/>
-        </w:trPr>
-        <w:tc>
-          <w:tcPr>
-            <w:tcW w:w="1271" w:type="dxa"/>
+        <w:tc>
+          <w:tcPr>
+            <w:tcW w:w="704" w:type="dxa"/>
           </w:tcPr>
           <w:p>
             <w:pPr>
               <w:spacing w:line="440" w:lineRule="exact"/>
               <w:jc w:val="center"/>
               <w:rPr>
+                <w:rFonts w:ascii="Times New Roman" w:eastAsia="宋体" w:hAnsi="Times New Roman" w:cs="Times New Roman"/>
+                <w:sz w:val="21"/>
+                <w:szCs w:val="21"/>
+              </w:rPr>
+            </w:pPr>
+            <w:r>
+              <w:rPr>
+                <w:rFonts w:ascii="Times New Roman" w:eastAsia="宋体" w:hAnsi="Times New Roman" w:cs="Times New Roman" w:hint="eastAsia"/>
+                <w:sz w:val="21"/>
+                <w:szCs w:val="21"/>
+              </w:rPr>
+              <w:t>F</w:t>
+            </w:r>
+            <w:r>
+              <w:rPr>
+                <w:rFonts w:ascii="Times New Roman" w:eastAsia="宋体" w:hAnsi="Times New Roman" w:cs="Times New Roman"/>
+                <w:sz w:val="21"/>
+                <w:szCs w:val="21"/>
+              </w:rPr>
+              <w:t>E</w:t>
+            </w:r>
+            <w:r>
+              <w:rPr>
                 <w:rFonts w:ascii="宋体" w:eastAsia="宋体" w:hAnsi="宋体"/>
                 <w:sz w:val="21"/>
                 <w:szCs w:val="21"/>
               </w:rPr>
-            </w:pPr>
-            <w:r>
-              <w:rPr>
-                <w:rFonts w:ascii="Times New Roman" w:eastAsia="宋体" w:hAnsi="Times New Roman" w:cs="Times New Roman"/>
-                <w:sz w:val="21"/>
-                <w:szCs w:val="21"/>
-              </w:rPr>
-              <w:t>FE</w:t>
-            </w:r>
-            <w:r>
+              <w:t>-</w:t>
+            </w:r>
+            <w:r>
+              <w:rPr>
+                <w:rFonts w:ascii="宋体" w:eastAsia="宋体" w:hAnsi="宋体" w:hint="eastAsia"/>
+                <w:sz w:val="21"/>
+                <w:szCs w:val="21"/>
+              </w:rPr>
+              <w:t>6</w:t>
+            </w:r>
+          </w:p>
+        </w:tc>
+        <w:tc>
+          <w:tcPr>
+            <w:tcW w:w="5387" w:type="dxa"/>
+          </w:tcPr>
+          <w:p>
+            <w:pPr>
+              <w:spacing w:line="440" w:lineRule="exact"/>
+              <w:jc w:val="center"/>
               <w:rPr>
                 <w:rFonts w:ascii="宋体" w:eastAsia="宋体" w:hAnsi="宋体"/>
                 <w:sz w:val="21"/>
                 <w:szCs w:val="21"/>
               </w:rPr>
-              <w:t>-6</w:t>
-            </w:r>
-          </w:p>
-        </w:tc>
-        <w:tc>
-          <w:tcPr>
-            <w:tcW w:w="3402" w:type="dxa"/>
+            </w:pPr>
+            <w:r>
+              <w:rPr>
+                <w:rFonts w:ascii="宋体" w:eastAsia="宋体" w:hAnsi="宋体" w:hint="eastAsia"/>
+                <w:sz w:val="21"/>
+                <w:szCs w:val="21"/>
+              </w:rPr>
+              <w:t>管理员</w:t>
+            </w:r>
+            <w:r>
+              <w:rPr>
+                <w:rFonts w:ascii="宋体" w:eastAsia="宋体" w:hAnsi="宋体" w:hint="eastAsia"/>
+                <w:sz w:val="21"/>
+                <w:szCs w:val="21"/>
+              </w:rPr>
+              <w:t>进行信息排查，查</w:t>
+            </w:r>
+            <w:r>
+              <w:rPr>
+                <w:rFonts w:ascii="宋体" w:eastAsia="宋体" w:hAnsi="宋体" w:hint="eastAsia"/>
+                <w:sz w:val="21"/>
+                <w:szCs w:val="21"/>
+              </w:rPr>
+              <w:t>看</w:t>
+            </w:r>
+            <w:r>
+              <w:rPr>
+                <w:rFonts w:ascii="宋体" w:eastAsia="宋体" w:hAnsi="宋体" w:hint="eastAsia"/>
+                <w:sz w:val="21"/>
+                <w:szCs w:val="21"/>
+              </w:rPr>
+              <w:t>学生不正常进出数据。</w:t>
+            </w:r>
+          </w:p>
+        </w:tc>
+        <w:tc>
+          <w:tcPr>
+            <w:tcW w:w="1134" w:type="dxa"/>
           </w:tcPr>
           <w:p>
             <w:pPr>
@@ -4045,263 +4308,21 @@
                 <w:sz w:val="21"/>
                 <w:szCs w:val="21"/>
               </w:rPr>
-              <w:t>实现查看整年校历。</w:t>
-            </w:r>
-          </w:p>
-        </w:tc>
-        <w:tc>
-          <w:tcPr>
-            <w:tcW w:w="1593" w:type="dxa"/>
-          </w:tcPr>
-          <w:p>
-            <w:pPr>
-              <w:spacing w:line="440" w:lineRule="exact"/>
-              <w:jc w:val="center"/>
-              <w:rPr>
-                <w:rFonts w:ascii="宋体" w:eastAsia="宋体" w:hAnsi="宋体"/>
-                <w:sz w:val="21"/>
-                <w:szCs w:val="21"/>
-              </w:rPr>
-            </w:pPr>
+              <w:t>推迟</w:t>
+            </w:r>
             <w:r>
               <w:rPr>
                 <w:rFonts w:ascii="宋体" w:eastAsia="宋体" w:hAnsi="宋体" w:hint="eastAsia"/>
                 <w:sz w:val="21"/>
                 <w:szCs w:val="21"/>
               </w:rPr>
-              <w:t>基本实现</w:t>
-            </w:r>
-          </w:p>
-        </w:tc>
-        <w:tc>
-          <w:tcPr>
-            <w:tcW w:w="2030" w:type="dxa"/>
-          </w:tcPr>
-          <w:p>
-            <w:pPr>
-              <w:spacing w:line="440" w:lineRule="exact"/>
-              <w:jc w:val="center"/>
-              <w:rPr>
-                <w:rFonts w:ascii="宋体" w:eastAsia="宋体" w:hAnsi="宋体"/>
-                <w:sz w:val="21"/>
-                <w:szCs w:val="21"/>
-              </w:rPr>
-            </w:pPr>
-            <w:r>
-              <w:rPr>
-                <w:rFonts w:ascii="宋体" w:eastAsia="宋体" w:hAnsi="宋体" w:hint="eastAsia"/>
-                <w:sz w:val="21"/>
-                <w:szCs w:val="21"/>
-              </w:rPr>
-              <w:t>完整实现</w:t>
-            </w:r>
-          </w:p>
-        </w:tc>
-      </w:tr>
-      <w:tr>
-        <w:trPr>
-          <w:jc w:val="center"/>
-        </w:trPr>
-        <w:tc>
-          <w:tcPr>
-            <w:tcW w:w="1271" w:type="dxa"/>
-          </w:tcPr>
-          <w:p>
-            <w:pPr>
-              <w:spacing w:line="440" w:lineRule="exact"/>
-              <w:jc w:val="center"/>
-              <w:rPr>
-                <w:rFonts w:ascii="宋体" w:eastAsia="宋体" w:hAnsi="宋体"/>
-                <w:sz w:val="21"/>
-                <w:szCs w:val="21"/>
-              </w:rPr>
-            </w:pPr>
-            <w:r>
-              <w:rPr>
-                <w:rFonts w:ascii="Times New Roman" w:eastAsia="宋体" w:hAnsi="Times New Roman" w:cs="Times New Roman" w:hint="eastAsia"/>
-                <w:sz w:val="21"/>
-                <w:szCs w:val="21"/>
-              </w:rPr>
-              <w:t>F</w:t>
-            </w:r>
-            <w:r>
-              <w:rPr>
-                <w:rFonts w:ascii="Times New Roman" w:eastAsia="宋体" w:hAnsi="Times New Roman" w:cs="Times New Roman"/>
-                <w:sz w:val="21"/>
-                <w:szCs w:val="21"/>
-              </w:rPr>
-              <w:t>E</w:t>
-            </w:r>
-            <w:r>
-              <w:rPr>
-                <w:rFonts w:ascii="宋体" w:eastAsia="宋体" w:hAnsi="宋体"/>
-                <w:sz w:val="21"/>
-                <w:szCs w:val="21"/>
-              </w:rPr>
-              <w:t>-7</w:t>
-            </w:r>
-          </w:p>
-        </w:tc>
-        <w:tc>
-          <w:tcPr>
-            <w:tcW w:w="3402" w:type="dxa"/>
-          </w:tcPr>
-          <w:p>
-            <w:pPr>
-              <w:spacing w:line="440" w:lineRule="exact"/>
-              <w:jc w:val="center"/>
-              <w:rPr>
-                <w:rFonts w:ascii="宋体" w:eastAsia="宋体" w:hAnsi="宋体"/>
-                <w:sz w:val="21"/>
-                <w:szCs w:val="21"/>
-              </w:rPr>
-            </w:pPr>
-            <w:r>
-              <w:rPr>
-                <w:rFonts w:ascii="宋体" w:eastAsia="宋体" w:hAnsi="宋体" w:hint="eastAsia"/>
-                <w:sz w:val="21"/>
-                <w:szCs w:val="21"/>
-              </w:rPr>
-              <w:t>实现我来图书馆小程序进入接口。</w:t>
-            </w:r>
-          </w:p>
-        </w:tc>
-        <w:tc>
-          <w:tcPr>
-            <w:tcW w:w="1593" w:type="dxa"/>
-          </w:tcPr>
-          <w:p>
-            <w:pPr>
-              <w:spacing w:line="440" w:lineRule="exact"/>
-              <w:jc w:val="center"/>
-              <w:rPr>
-                <w:rFonts w:ascii="宋体" w:eastAsia="宋体" w:hAnsi="宋体"/>
-                <w:sz w:val="21"/>
-                <w:szCs w:val="21"/>
-              </w:rPr>
-            </w:pPr>
-            <w:r>
-              <w:rPr>
-                <w:rFonts w:ascii="宋体" w:eastAsia="宋体" w:hAnsi="宋体" w:hint="eastAsia"/>
-                <w:sz w:val="21"/>
-                <w:szCs w:val="21"/>
-              </w:rPr>
-              <w:t>基本实现</w:t>
-            </w:r>
-          </w:p>
-        </w:tc>
-        <w:tc>
-          <w:tcPr>
-            <w:tcW w:w="2030" w:type="dxa"/>
-          </w:tcPr>
-          <w:p>
-            <w:pPr>
-              <w:spacing w:line="440" w:lineRule="exact"/>
-              <w:jc w:val="center"/>
-              <w:rPr>
-                <w:rFonts w:ascii="宋体" w:eastAsia="宋体" w:hAnsi="宋体"/>
-                <w:sz w:val="21"/>
-                <w:szCs w:val="21"/>
-              </w:rPr>
-            </w:pPr>
-            <w:r>
-              <w:rPr>
-                <w:rFonts w:ascii="宋体" w:eastAsia="宋体" w:hAnsi="宋体" w:hint="eastAsia"/>
-                <w:sz w:val="21"/>
-                <w:szCs w:val="21"/>
-              </w:rPr>
-              <w:t>完整实现</w:t>
-            </w:r>
-          </w:p>
-        </w:tc>
-      </w:tr>
-      <w:tr>
-        <w:trPr>
-          <w:jc w:val="center"/>
-        </w:trPr>
-        <w:tc>
-          <w:tcPr>
-            <w:tcW w:w="1271" w:type="dxa"/>
-          </w:tcPr>
-          <w:p>
-            <w:pPr>
-              <w:spacing w:line="440" w:lineRule="exact"/>
-              <w:jc w:val="center"/>
-              <w:rPr>
-                <w:rFonts w:ascii="宋体" w:eastAsia="宋体" w:hAnsi="宋体"/>
-                <w:sz w:val="21"/>
-                <w:szCs w:val="21"/>
-              </w:rPr>
-            </w:pPr>
-            <w:r>
-              <w:rPr>
-                <w:rFonts w:ascii="Times New Roman" w:eastAsia="宋体" w:hAnsi="Times New Roman" w:cs="Times New Roman"/>
-                <w:sz w:val="21"/>
-                <w:szCs w:val="21"/>
-              </w:rPr>
-              <w:t>FE</w:t>
-            </w:r>
-            <w:r>
-              <w:rPr>
-                <w:rFonts w:ascii="宋体" w:eastAsia="宋体" w:hAnsi="宋体"/>
-                <w:sz w:val="21"/>
-                <w:szCs w:val="21"/>
-              </w:rPr>
-              <w:t>-8</w:t>
-            </w:r>
-          </w:p>
-        </w:tc>
-        <w:tc>
-          <w:tcPr>
-            <w:tcW w:w="3402" w:type="dxa"/>
-          </w:tcPr>
-          <w:p>
-            <w:pPr>
-              <w:spacing w:line="440" w:lineRule="exact"/>
-              <w:jc w:val="center"/>
-              <w:rPr>
-                <w:rFonts w:ascii="宋体" w:eastAsia="宋体" w:hAnsi="宋体"/>
-                <w:sz w:val="21"/>
-                <w:szCs w:val="21"/>
-              </w:rPr>
-            </w:pPr>
-            <w:r>
-              <w:rPr>
-                <w:rFonts w:ascii="宋体" w:eastAsia="宋体" w:hAnsi="宋体" w:hint="eastAsia"/>
-                <w:sz w:val="21"/>
-                <w:szCs w:val="21"/>
-              </w:rPr>
-              <w:t>实现我来图书馆小程序进入接口。</w:t>
-            </w:r>
-          </w:p>
-        </w:tc>
-        <w:tc>
-          <w:tcPr>
-            <w:tcW w:w="1593" w:type="dxa"/>
-          </w:tcPr>
-          <w:p>
-            <w:pPr>
-              <w:spacing w:line="440" w:lineRule="exact"/>
-              <w:jc w:val="center"/>
-              <w:rPr>
-                <w:rFonts w:ascii="宋体" w:eastAsia="宋体" w:hAnsi="宋体"/>
-                <w:sz w:val="21"/>
-                <w:szCs w:val="21"/>
-              </w:rPr>
-            </w:pPr>
-            <w:r>
-              <w:rPr>
-                <w:rFonts w:ascii="宋体" w:eastAsia="宋体" w:hAnsi="宋体" w:hint="eastAsia"/>
-                <w:sz w:val="21"/>
-                <w:szCs w:val="21"/>
-              </w:rPr>
-              <w:t>基本实现</w:t>
-            </w:r>
-          </w:p>
-        </w:tc>
-        <w:tc>
-          <w:tcPr>
-            <w:tcW w:w="2030" w:type="dxa"/>
+              <w:t>实现</w:t>
+            </w:r>
+          </w:p>
+        </w:tc>
+        <w:tc>
+          <w:tcPr>
+            <w:tcW w:w="1071" w:type="dxa"/>
           </w:tcPr>
           <w:p>
             <w:pPr>
@@ -4335,7 +4356,6 @@
           <w:szCs w:val="28"/>
         </w:rPr>
       </w:pPr>
-      <w:bookmarkStart w:id="15" w:name="_Toc35045260"/>
       <w:r>
         <w:rPr>
           <w:rFonts w:ascii="宋体" w:eastAsia="宋体" w:hAnsi="宋体" w:hint="eastAsia"/>
@@ -4343,7 +4363,7 @@
           <w:bCs w:val="0"/>
           <w:szCs w:val="28"/>
         </w:rPr>
-        <w:t>3</w:t>
+        <w:t>3.</w:t>
       </w:r>
       <w:r>
         <w:rPr>
@@ -4352,7 +4372,7 @@
           <w:bCs w:val="0"/>
           <w:szCs w:val="28"/>
         </w:rPr>
-        <w:t>.2</w:t>
+        <w:t>3</w:t>
       </w:r>
       <w:r>
         <w:rPr>
@@ -4370,58 +4390,33 @@
           <w:bCs w:val="0"/>
           <w:szCs w:val="28"/>
         </w:rPr>
-        <w:t>后续版本范围</w:t>
+        <w:t>限制与排除</w:t>
       </w:r>
       <w:bookmarkEnd w:id="15"/>
     </w:p>
     <w:p>
       <w:pPr>
-        <w:pStyle w:val="3"/>
-        <w:rPr>
-          <w:rFonts w:ascii="宋体" w:eastAsia="宋体" w:hAnsi="宋体"/>
-          <w:b/>
-          <w:bCs w:val="0"/>
-          <w:szCs w:val="28"/>
+        <w:tabs>
+          <w:tab w:val="left" w:pos="6780"/>
+        </w:tabs>
+        <w:spacing w:line="440" w:lineRule="exact"/>
+        <w:ind w:firstLineChars="200" w:firstLine="480"/>
+        <w:rPr>
+          <w:rFonts w:ascii="Times New Roman" w:eastAsia="宋体" w:hAnsi="Times New Roman" w:cs="Times New Roman"/>
         </w:rPr>
       </w:pPr>
-      <w:bookmarkStart w:id="16" w:name="_Toc35045261"/>
-      <w:r>
-        <w:rPr>
-          <w:rFonts w:ascii="宋体" w:eastAsia="宋体" w:hAnsi="宋体" w:hint="eastAsia"/>
-          <w:b/>
-          <w:bCs w:val="0"/>
-          <w:szCs w:val="28"/>
-        </w:rPr>
-        <w:t>3.</w:t>
-      </w:r>
-      <w:r>
-        <w:rPr>
-          <w:rFonts w:ascii="宋体" w:eastAsia="宋体" w:hAnsi="宋体"/>
-          <w:b/>
-          <w:bCs w:val="0"/>
-          <w:szCs w:val="28"/>
-        </w:rPr>
-        <w:t>3</w:t>
-      </w:r>
-      <w:r>
-        <w:rPr>
-          <w:rFonts w:ascii="宋体" w:eastAsia="宋体" w:hAnsi="宋体"/>
-          <w:b/>
-          <w:bCs w:val="0"/>
-          <w:szCs w:val="28"/>
-        </w:rPr>
-        <w:t xml:space="preserve"> </w:t>
-      </w:r>
-      <w:r>
-        <w:rPr>
-          <w:rFonts w:ascii="宋体" w:eastAsia="宋体" w:hAnsi="宋体" w:hint="eastAsia"/>
-          <w:b/>
-          <w:bCs w:val="0"/>
-          <w:szCs w:val="28"/>
-        </w:rPr>
-        <w:t>限制与排除</w:t>
-      </w:r>
-      <w:bookmarkEnd w:id="16"/>
+      <w:r>
+        <w:rPr>
+          <w:rFonts w:ascii="Times New Roman" w:eastAsia="宋体" w:hAnsi="Times New Roman" w:cs="Times New Roman"/>
+        </w:rPr>
+        <w:t>LI-1</w:t>
+      </w:r>
+      <w:r>
+        <w:rPr>
+          <w:rFonts w:ascii="Times New Roman" w:eastAsia="宋体" w:hAnsi="Times New Roman" w:cs="Times New Roman" w:hint="eastAsia"/>
+        </w:rPr>
+        <w:t>：该系统仅适用在大学校园使用。</w:t>
+      </w:r>
     </w:p>
     <w:p>
       <w:pPr>
@@ -4435,61 +4430,19 @@
         <w:rPr>
           <w:rFonts w:ascii="Times New Roman" w:eastAsia="宋体" w:hAnsi="Times New Roman" w:cs="Times New Roman"/>
         </w:rPr>
-        <w:t>LI-1</w:t>
+        <w:t>LI-</w:t>
       </w:r>
       <w:r>
         <w:rPr>
           <w:rFonts w:ascii="Times New Roman" w:eastAsia="宋体" w:hAnsi="Times New Roman" w:cs="Times New Roman" w:hint="eastAsia"/>
         </w:rPr>
-        <w:t>：该系统仅适用在大学校园使用。</w:t>
-      </w:r>
-    </w:p>
-    <w:p>
-      <w:pPr>
-        <w:spacing w:line="440" w:lineRule="exact"/>
-        <w:ind w:firstLineChars="200" w:firstLine="480"/>
-        <w:rPr>
-          <w:rFonts w:ascii="Times New Roman" w:eastAsia="宋体" w:hAnsi="Times New Roman" w:cs="Times New Roman"/>
-        </w:rPr>
-      </w:pPr>
-      <w:r>
-        <w:rPr>
-          <w:rFonts w:ascii="Times New Roman" w:eastAsia="宋体" w:hAnsi="Times New Roman" w:cs="Times New Roman"/>
-        </w:rPr>
-        <w:t>LI-2</w:t>
+        <w:t>2</w:t>
       </w:r>
       <w:r>
         <w:rPr>
           <w:rFonts w:ascii="Times New Roman" w:eastAsia="宋体" w:hAnsi="Times New Roman" w:cs="Times New Roman" w:hint="eastAsia"/>
         </w:rPr>
-        <w:t>：使用该系统时需要学生在自己课程的指定教室使用。</w:t>
-      </w:r>
-    </w:p>
-    <w:p>
-      <w:pPr>
-        <w:spacing w:line="440" w:lineRule="exact"/>
-        <w:ind w:firstLineChars="200" w:firstLine="480"/>
-        <w:rPr>
-          <w:rFonts w:ascii="Times New Roman" w:eastAsia="宋体" w:hAnsi="Times New Roman" w:cs="Times New Roman"/>
-        </w:rPr>
-      </w:pPr>
-      <w:r>
-        <w:rPr>
-          <w:rFonts w:ascii="Times New Roman" w:eastAsia="宋体" w:hAnsi="Times New Roman" w:cs="Times New Roman"/>
-        </w:rPr>
-        <w:t>LI-3</w:t>
-      </w:r>
-      <w:r>
-        <w:rPr>
-          <w:rFonts w:ascii="Times New Roman" w:eastAsia="宋体" w:hAnsi="Times New Roman" w:cs="Times New Roman" w:hint="eastAsia"/>
-        </w:rPr>
         <w:t>：使用该系统需要绑定本人的身份信息。</w:t>
-      </w:r>
-      <w:r>
-        <w:rPr>
-          <w:rFonts w:ascii="Times New Roman" w:eastAsia="宋体" w:hAnsi="Times New Roman" w:cs="Times New Roman"/>
-        </w:rPr>
-        <w:br w:type="page"/>
       </w:r>
     </w:p>
     <w:p>
@@ -4501,7 +4454,7 @@
           <w:szCs w:val="30"/>
         </w:rPr>
       </w:pPr>
-      <w:bookmarkStart w:id="17" w:name="_Toc35045262"/>
+      <w:bookmarkStart w:id="16" w:name="_Toc35045262"/>
       <w:r>
         <w:rPr>
           <w:rFonts w:ascii="宋体" w:eastAsia="宋体" w:hAnsi="宋体" w:hint="eastAsia"/>
@@ -4535,7 +4488,7 @@
         </w:rPr>
         <w:t>（韩家乐）</w:t>
       </w:r>
-      <w:bookmarkEnd w:id="17"/>
+      <w:bookmarkEnd w:id="16"/>
     </w:p>
     <w:p>
       <w:pPr>
@@ -4547,7 +4500,7 @@
           <w:szCs w:val="28"/>
         </w:rPr>
       </w:pPr>
-      <w:bookmarkStart w:id="18" w:name="_Toc35045263"/>
+      <w:bookmarkStart w:id="17" w:name="_Toc35045263"/>
       <w:r>
         <w:rPr>
           <w:rFonts w:ascii="宋体" w:eastAsia="宋体" w:hAnsi="宋体" w:hint="eastAsia"/>
@@ -4575,7 +4528,7 @@
         </w:rPr>
         <w:t>操作环境</w:t>
       </w:r>
-      <w:bookmarkEnd w:id="18"/>
+      <w:bookmarkEnd w:id="17"/>
     </w:p>
     <w:p>
       <w:pPr>
@@ -5663,7 +5616,7 @@
           <w:szCs w:val="28"/>
         </w:rPr>
       </w:pPr>
-      <w:bookmarkStart w:id="19" w:name="_Toc35045264"/>
+      <w:bookmarkStart w:id="18" w:name="_Toc35045264"/>
       <w:r>
         <w:rPr>
           <w:rFonts w:ascii="宋体" w:eastAsia="宋体" w:hAnsi="宋体" w:hint="eastAsia"/>
@@ -5691,7 +5644,7 @@
         </w:rPr>
         <w:t>涉众</w:t>
       </w:r>
-      <w:bookmarkEnd w:id="19"/>
+      <w:bookmarkEnd w:id="18"/>
     </w:p>
     <w:p>
       <w:pPr>
@@ -6090,7 +6043,7 @@
               </w:rPr>
               <w:t>出入宿舍</w:t>
             </w:r>
-            <w:bookmarkStart w:id="20" w:name="OLE_LINK1"/>
+            <w:bookmarkStart w:id="19" w:name="OLE_LINK1"/>
             <w:r>
               <w:rPr>
                 <w:rFonts w:ascii="宋体" w:eastAsia="宋体" w:hAnsi="宋体" w:cs="宋体" w:hint="eastAsia"/>
@@ -6101,7 +6054,7 @@
               </w:rPr>
               <w:t>，能使用手机</w:t>
             </w:r>
-            <w:bookmarkEnd w:id="20"/>
+            <w:bookmarkEnd w:id="19"/>
           </w:p>
         </w:tc>
         <w:tc>
@@ -7384,23 +7337,33 @@
             </w:pPr>
             <w:r>
               <w:rPr>
+                <w:rFonts w:ascii="宋体" w:eastAsia="宋体" w:hAnsi="宋体" w:cs="宋体" w:hint="eastAsia"/>
+                <w:color w:val="000000"/>
+                <w:kern w:val="0"/>
+                <w:sz w:val="21"/>
+                <w:szCs w:val="21"/>
+              </w:rPr>
+              <w:t>20</w:t>
+            </w:r>
+            <w:r>
+              <w:rPr>
                 <w:rFonts w:ascii="宋体" w:eastAsia="宋体" w:hAnsi="宋体" w:cs="宋体"/>
                 <w:color w:val="000000"/>
                 <w:kern w:val="0"/>
                 <w:sz w:val="21"/>
                 <w:szCs w:val="21"/>
               </w:rPr>
-              <w:t>50</w:t>
-            </w:r>
-            <w:r>
-              <w:rPr>
-                <w:rFonts w:ascii="宋体" w:eastAsia="宋体" w:hAnsi="宋体" w:cs="宋体" w:hint="eastAsia"/>
-                <w:color w:val="000000"/>
-                <w:kern w:val="0"/>
-                <w:sz w:val="21"/>
-                <w:szCs w:val="21"/>
-              </w:rPr>
-              <w:t>0000</w:t>
+              <w:t>0</w:t>
+            </w:r>
+            <w:r>
+              <w:rPr>
+                <w:rFonts w:ascii="宋体" w:eastAsia="宋体" w:hAnsi="宋体" w:cs="宋体" w:hint="eastAsia"/>
+                <w:color w:val="000000"/>
+                <w:kern w:val="0"/>
+                <w:sz w:val="21"/>
+                <w:szCs w:val="21"/>
+              </w:rPr>
+              <w:t>00</w:t>
             </w:r>
           </w:p>
         </w:tc>
@@ -7625,7 +7588,7 @@
           <w:szCs w:val="28"/>
         </w:rPr>
       </w:pPr>
-      <w:bookmarkStart w:id="21" w:name="_Toc35045265"/>
+      <w:bookmarkStart w:id="20" w:name="_Toc35045265"/>
       <w:r>
         <w:rPr>
           <w:rFonts w:ascii="宋体" w:eastAsia="宋体" w:hAnsi="宋体" w:hint="eastAsia"/>
@@ -7653,7 +7616,7 @@
         </w:rPr>
         <w:t>项目属性</w:t>
       </w:r>
-      <w:bookmarkEnd w:id="21"/>
+      <w:bookmarkEnd w:id="20"/>
     </w:p>
     <w:p>
       <w:pPr>
@@ -8555,7 +8518,7 @@
 </file>
 
 <file path=word/endnotes.xml><?xml version="1.0" encoding="utf-8"?>
-<w:endnotes xmlns:wpc="http://schemas.microsoft.com/office/word/2010/wordprocessingCanvas" xmlns:cx="http://schemas.microsoft.com/office/drawing/2014/chartex" xmlns:cx1="http://schemas.microsoft.com/office/drawing/2015/9/8/chartex" xmlns:cx2="http://schemas.microsoft.com/office/drawing/2015/10/21/chartex" xmlns:cx3="http://schemas.microsoft.com/office/drawing/2016/5/9/chartex" xmlns:cx4="http://schemas.microsoft.com/office/drawing/2016/5/10/chartex" xmlns:cx5="http://schemas.microsoft.com/office/drawing/2016/5/11/chartex" xmlns:cx6="http://schemas.microsoft.com/office/drawing/2016/5/12/chartex" xmlns:cx7="http://schemas.microsoft.com/office/drawing/2016/5/13/chartex" xmlns:cx8="http://schemas.microsoft.com/office/drawing/2016/5/14/chartex" xmlns:mc="http://schemas.openxmlformats.org/markup-compatibility/2006" xmlns:aink="http://schemas.microsoft.com/office/drawing/2016/ink" xmlns:am3d="http://schemas.microsoft.com/office/drawing/2017/model3d" xmlns:o="urn:schemas-microsoft-com:office:office" xmlns:r="http://schemas.openxmlformats.org/officeDocument/2006/relationships" xmlns:m="http://schemas.openxmlformats.org/officeDocument/2006/math" xmlns:v="urn:schemas-microsoft-com:vml" xmlns:wp14="http://schemas.microsoft.com/office/word/2010/wordprocessingDrawing" xmlns:wp="http://schemas.openxmlformats.org/drawingml/2006/wordprocessingDrawing" xmlns:w10="urn:schemas-microsoft-com:office:word" xmlns:w="http://schemas.openxmlformats.org/wordprocessingml/2006/main" xmlns:w14="http://schemas.microsoft.com/office/word/2010/wordml" xmlns:w15="http://schemas.microsoft.com/office/word/2012/wordml" xmlns:w16cid="http://schemas.microsoft.com/office/word/2016/wordml/cid" xmlns:w16se="http://schemas.microsoft.com/office/word/2015/wordml/symex" xmlns:wpg="http://schemas.microsoft.com/office/word/2010/wordprocessingGroup" xmlns:wpi="http://schemas.microsoft.com/office/word/2010/wordprocessingInk" xmlns:wne="http://schemas.microsoft.com/office/word/2006/wordml" xmlns:wps="http://schemas.microsoft.com/office/word/2010/wordprocessingShape" mc:Ignorable="w14 w15 w16se w16cid wp14">
+<w:endnotes xmlns:wpc="http://schemas.microsoft.com/office/word/2010/wordprocessingCanvas" xmlns:cx="http://schemas.microsoft.com/office/drawing/2014/chartex" xmlns:cx1="http://schemas.microsoft.com/office/drawing/2015/9/8/chartex" xmlns:cx2="http://schemas.microsoft.com/office/drawing/2015/10/21/chartex" xmlns:cx3="http://schemas.microsoft.com/office/drawing/2016/5/9/chartex" xmlns:cx4="http://schemas.microsoft.com/office/drawing/2016/5/10/chartex" xmlns:cx5="http://schemas.microsoft.com/office/drawing/2016/5/11/chartex" xmlns:cx6="http://schemas.microsoft.com/office/drawing/2016/5/12/chartex" xmlns:cx7="http://schemas.microsoft.com/office/drawing/2016/5/13/chartex" xmlns:cx8="http://schemas.microsoft.com/office/drawing/2016/5/14/chartex" xmlns:mc="http://schemas.openxmlformats.org/markup-compatibility/2006" xmlns:aink="http://schemas.microsoft.com/office/drawing/2016/ink" xmlns:am3d="http://schemas.microsoft.com/office/drawing/2017/model3d" xmlns:o="urn:schemas-microsoft-com:office:office" xmlns:r="http://schemas.openxmlformats.org/officeDocument/2006/relationships" xmlns:m="http://schemas.openxmlformats.org/officeDocument/2006/math" xmlns:v="urn:schemas-microsoft-com:vml" xmlns:wp14="http://schemas.microsoft.com/office/word/2010/wordprocessingDrawing" xmlns:wp="http://schemas.openxmlformats.org/drawingml/2006/wordprocessingDrawing" xmlns:w10="urn:schemas-microsoft-com:office:word" xmlns:w="http://schemas.openxmlformats.org/wordprocessingml/2006/main" xmlns:w14="http://schemas.microsoft.com/office/word/2010/wordml" xmlns:w15="http://schemas.microsoft.com/office/word/2012/wordml" xmlns:w16cex="http://schemas.microsoft.com/office/word/2018/wordml/cex" xmlns:w16cid="http://schemas.microsoft.com/office/word/2016/wordml/cid" xmlns:w16="http://schemas.microsoft.com/office/word/2018/wordml" xmlns:w16se="http://schemas.microsoft.com/office/word/2015/wordml/symex" xmlns:wpg="http://schemas.microsoft.com/office/word/2010/wordprocessingGroup" xmlns:wpi="http://schemas.microsoft.com/office/word/2010/wordprocessingInk" xmlns:wne="http://schemas.microsoft.com/office/word/2006/wordml" xmlns:wps="http://schemas.microsoft.com/office/word/2010/wordprocessingShape" mc:Ignorable="w14 w15 w16se w16cid w16 w16cex wp14">
   <w:endnote w:type="separator" w:id="-1">
     <w:p>
       <w:r>
@@ -8574,7 +8537,7 @@
 </file>
 
 <file path=word/footer1.xml><?xml version="1.0" encoding="utf-8"?>
-<w:ftr xmlns:wpc="http://schemas.microsoft.com/office/word/2010/wordprocessingCanvas" xmlns:cx="http://schemas.microsoft.com/office/drawing/2014/chartex" xmlns:cx1="http://schemas.microsoft.com/office/drawing/2015/9/8/chartex" xmlns:cx2="http://schemas.microsoft.com/office/drawing/2015/10/21/chartex" xmlns:cx3="http://schemas.microsoft.com/office/drawing/2016/5/9/chartex" xmlns:cx4="http://schemas.microsoft.com/office/drawing/2016/5/10/chartex" xmlns:cx5="http://schemas.microsoft.com/office/drawing/2016/5/11/chartex" xmlns:cx6="http://schemas.microsoft.com/office/drawing/2016/5/12/chartex" xmlns:cx7="http://schemas.microsoft.com/office/drawing/2016/5/13/chartex" xmlns:cx8="http://schemas.microsoft.com/office/drawing/2016/5/14/chartex" xmlns:mc="http://schemas.openxmlformats.org/markup-compatibility/2006" xmlns:aink="http://schemas.microsoft.com/office/drawing/2016/ink" xmlns:am3d="http://schemas.microsoft.com/office/drawing/2017/model3d" xmlns:o="urn:schemas-microsoft-com:office:office" xmlns:r="http://schemas.openxmlformats.org/officeDocument/2006/relationships" xmlns:m="http://schemas.openxmlformats.org/officeDocument/2006/math" xmlns:v="urn:schemas-microsoft-com:vml" xmlns:wp14="http://schemas.microsoft.com/office/word/2010/wordprocessingDrawing" xmlns:wp="http://schemas.openxmlformats.org/drawingml/2006/wordprocessingDrawing" xmlns:w10="urn:schemas-microsoft-com:office:word" xmlns:w="http://schemas.openxmlformats.org/wordprocessingml/2006/main" xmlns:w14="http://schemas.microsoft.com/office/word/2010/wordml" xmlns:w15="http://schemas.microsoft.com/office/word/2012/wordml" xmlns:w16cid="http://schemas.microsoft.com/office/word/2016/wordml/cid" xmlns:w16se="http://schemas.microsoft.com/office/word/2015/wordml/symex" xmlns:wpg="http://schemas.microsoft.com/office/word/2010/wordprocessingGroup" xmlns:wpi="http://schemas.microsoft.com/office/word/2010/wordprocessingInk" xmlns:wne="http://schemas.microsoft.com/office/word/2006/wordml" xmlns:wps="http://schemas.microsoft.com/office/word/2010/wordprocessingShape" mc:Ignorable="w14 w15 w16se w16cid wp14">
+<w:ftr xmlns:wpc="http://schemas.microsoft.com/office/word/2010/wordprocessingCanvas" xmlns:cx="http://schemas.microsoft.com/office/drawing/2014/chartex" xmlns:cx1="http://schemas.microsoft.com/office/drawing/2015/9/8/chartex" xmlns:cx2="http://schemas.microsoft.com/office/drawing/2015/10/21/chartex" xmlns:cx3="http://schemas.microsoft.com/office/drawing/2016/5/9/chartex" xmlns:cx4="http://schemas.microsoft.com/office/drawing/2016/5/10/chartex" xmlns:cx5="http://schemas.microsoft.com/office/drawing/2016/5/11/chartex" xmlns:cx6="http://schemas.microsoft.com/office/drawing/2016/5/12/chartex" xmlns:cx7="http://schemas.microsoft.com/office/drawing/2016/5/13/chartex" xmlns:cx8="http://schemas.microsoft.com/office/drawing/2016/5/14/chartex" xmlns:mc="http://schemas.openxmlformats.org/markup-compatibility/2006" xmlns:aink="http://schemas.microsoft.com/office/drawing/2016/ink" xmlns:am3d="http://schemas.microsoft.com/office/drawing/2017/model3d" xmlns:o="urn:schemas-microsoft-com:office:office" xmlns:r="http://schemas.openxmlformats.org/officeDocument/2006/relationships" xmlns:m="http://schemas.openxmlformats.org/officeDocument/2006/math" xmlns:v="urn:schemas-microsoft-com:vml" xmlns:wp14="http://schemas.microsoft.com/office/word/2010/wordprocessingDrawing" xmlns:wp="http://schemas.openxmlformats.org/drawingml/2006/wordprocessingDrawing" xmlns:w10="urn:schemas-microsoft-com:office:word" xmlns:w="http://schemas.openxmlformats.org/wordprocessingml/2006/main" xmlns:w14="http://schemas.microsoft.com/office/word/2010/wordml" xmlns:w15="http://schemas.microsoft.com/office/word/2012/wordml" xmlns:w16cex="http://schemas.microsoft.com/office/word/2018/wordml/cex" xmlns:w16cid="http://schemas.microsoft.com/office/word/2016/wordml/cid" xmlns:w16="http://schemas.microsoft.com/office/word/2018/wordml" xmlns:w16se="http://schemas.microsoft.com/office/word/2015/wordml/symex" xmlns:wpg="http://schemas.microsoft.com/office/word/2010/wordprocessingGroup" xmlns:wpi="http://schemas.microsoft.com/office/word/2010/wordprocessingInk" xmlns:wne="http://schemas.microsoft.com/office/word/2006/wordml" xmlns:wps="http://schemas.microsoft.com/office/word/2010/wordprocessingShape" mc:Ignorable="w14 w15 w16se w16cid w16 w16cex wp14">
   <w:p>
     <w:pPr>
       <w:pStyle w:val="ab"/>
@@ -8590,7 +8553,7 @@
 </file>
 
 <file path=word/footer2.xml><?xml version="1.0" encoding="utf-8"?>
-<w:ftr xmlns:wpc="http://schemas.microsoft.com/office/word/2010/wordprocessingCanvas" xmlns:cx="http://schemas.microsoft.com/office/drawing/2014/chartex" xmlns:cx1="http://schemas.microsoft.com/office/drawing/2015/9/8/chartex" xmlns:cx2="http://schemas.microsoft.com/office/drawing/2015/10/21/chartex" xmlns:cx3="http://schemas.microsoft.com/office/drawing/2016/5/9/chartex" xmlns:cx4="http://schemas.microsoft.com/office/drawing/2016/5/10/chartex" xmlns:cx5="http://schemas.microsoft.com/office/drawing/2016/5/11/chartex" xmlns:cx6="http://schemas.microsoft.com/office/drawing/2016/5/12/chartex" xmlns:cx7="http://schemas.microsoft.com/office/drawing/2016/5/13/chartex" xmlns:cx8="http://schemas.microsoft.com/office/drawing/2016/5/14/chartex" xmlns:mc="http://schemas.openxmlformats.org/markup-compatibility/2006" xmlns:aink="http://schemas.microsoft.com/office/drawing/2016/ink" xmlns:am3d="http://schemas.microsoft.com/office/drawing/2017/model3d" xmlns:o="urn:schemas-microsoft-com:office:office" xmlns:r="http://schemas.openxmlformats.org/officeDocument/2006/relationships" xmlns:m="http://schemas.openxmlformats.org/officeDocument/2006/math" xmlns:v="urn:schemas-microsoft-com:vml" xmlns:wp14="http://schemas.microsoft.com/office/word/2010/wordprocessingDrawing" xmlns:wp="http://schemas.openxmlformats.org/drawingml/2006/wordprocessingDrawing" xmlns:w10="urn:schemas-microsoft-com:office:word" xmlns:w="http://schemas.openxmlformats.org/wordprocessingml/2006/main" xmlns:w14="http://schemas.microsoft.com/office/word/2010/wordml" xmlns:w15="http://schemas.microsoft.com/office/word/2012/wordml" xmlns:w16cid="http://schemas.microsoft.com/office/word/2016/wordml/cid" xmlns:w16se="http://schemas.microsoft.com/office/word/2015/wordml/symex" xmlns:wpg="http://schemas.microsoft.com/office/word/2010/wordprocessingGroup" xmlns:wpi="http://schemas.microsoft.com/office/word/2010/wordprocessingInk" xmlns:wne="http://schemas.microsoft.com/office/word/2006/wordml" xmlns:wps="http://schemas.microsoft.com/office/word/2010/wordprocessingShape" mc:Ignorable="w14 w15 w16se w16cid wp14">
+<w:ftr xmlns:wpc="http://schemas.microsoft.com/office/word/2010/wordprocessingCanvas" xmlns:cx="http://schemas.microsoft.com/office/drawing/2014/chartex" xmlns:cx1="http://schemas.microsoft.com/office/drawing/2015/9/8/chartex" xmlns:cx2="http://schemas.microsoft.com/office/drawing/2015/10/21/chartex" xmlns:cx3="http://schemas.microsoft.com/office/drawing/2016/5/9/chartex" xmlns:cx4="http://schemas.microsoft.com/office/drawing/2016/5/10/chartex" xmlns:cx5="http://schemas.microsoft.com/office/drawing/2016/5/11/chartex" xmlns:cx6="http://schemas.microsoft.com/office/drawing/2016/5/12/chartex" xmlns:cx7="http://schemas.microsoft.com/office/drawing/2016/5/13/chartex" xmlns:cx8="http://schemas.microsoft.com/office/drawing/2016/5/14/chartex" xmlns:mc="http://schemas.openxmlformats.org/markup-compatibility/2006" xmlns:aink="http://schemas.microsoft.com/office/drawing/2016/ink" xmlns:am3d="http://schemas.microsoft.com/office/drawing/2017/model3d" xmlns:o="urn:schemas-microsoft-com:office:office" xmlns:r="http://schemas.openxmlformats.org/officeDocument/2006/relationships" xmlns:m="http://schemas.openxmlformats.org/officeDocument/2006/math" xmlns:v="urn:schemas-microsoft-com:vml" xmlns:wp14="http://schemas.microsoft.com/office/word/2010/wordprocessingDrawing" xmlns:wp="http://schemas.openxmlformats.org/drawingml/2006/wordprocessingDrawing" xmlns:w10="urn:schemas-microsoft-com:office:word" xmlns:w="http://schemas.openxmlformats.org/wordprocessingml/2006/main" xmlns:w14="http://schemas.microsoft.com/office/word/2010/wordml" xmlns:w15="http://schemas.microsoft.com/office/word/2012/wordml" xmlns:w16cex="http://schemas.microsoft.com/office/word/2018/wordml/cex" xmlns:w16cid="http://schemas.microsoft.com/office/word/2016/wordml/cid" xmlns:w16="http://schemas.microsoft.com/office/word/2018/wordml" xmlns:w16se="http://schemas.microsoft.com/office/word/2015/wordml/symex" xmlns:wpg="http://schemas.microsoft.com/office/word/2010/wordprocessingGroup" xmlns:wpi="http://schemas.microsoft.com/office/word/2010/wordprocessingInk" xmlns:wne="http://schemas.microsoft.com/office/word/2006/wordml" xmlns:wps="http://schemas.microsoft.com/office/word/2010/wordprocessingShape" mc:Ignorable="w14 w15 w16se w16cid w16 w16cex wp14">
   <w:sdt>
     <w:sdtPr>
       <w:id w:val="-1175952638"/>
@@ -8637,7 +8600,7 @@
 </file>
 
 <file path=word/footnotes.xml><?xml version="1.0" encoding="utf-8"?>
-<w:footnotes xmlns:wpc="http://schemas.microsoft.com/office/word/2010/wordprocessingCanvas" xmlns:cx="http://schemas.microsoft.com/office/drawing/2014/chartex" xmlns:cx1="http://schemas.microsoft.com/office/drawing/2015/9/8/chartex" xmlns:cx2="http://schemas.microsoft.com/office/drawing/2015/10/21/chartex" xmlns:cx3="http://schemas.microsoft.com/office/drawing/2016/5/9/chartex" xmlns:cx4="http://schemas.microsoft.com/office/drawing/2016/5/10/chartex" xmlns:cx5="http://schemas.microsoft.com/office/drawing/2016/5/11/chartex" xmlns:cx6="http://schemas.microsoft.com/office/drawing/2016/5/12/chartex" xmlns:cx7="http://schemas.microsoft.com/office/drawing/2016/5/13/chartex" xmlns:cx8="http://schemas.microsoft.com/office/drawing/2016/5/14/chartex" xmlns:mc="http://schemas.openxmlformats.org/markup-compatibility/2006" xmlns:aink="http://schemas.microsoft.com/office/drawing/2016/ink" xmlns:am3d="http://schemas.microsoft.com/office/drawing/2017/model3d" xmlns:o="urn:schemas-microsoft-com:office:office" xmlns:r="http://schemas.openxmlformats.org/officeDocument/2006/relationships" xmlns:m="http://schemas.openxmlformats.org/officeDocument/2006/math" xmlns:v="urn:schemas-microsoft-com:vml" xmlns:wp14="http://schemas.microsoft.com/office/word/2010/wordprocessingDrawing" xmlns:wp="http://schemas.openxmlformats.org/drawingml/2006/wordprocessingDrawing" xmlns:w10="urn:schemas-microsoft-com:office:word" xmlns:w="http://schemas.openxmlformats.org/wordprocessingml/2006/main" xmlns:w14="http://schemas.microsoft.com/office/word/2010/wordml" xmlns:w15="http://schemas.microsoft.com/office/word/2012/wordml" xmlns:w16cid="http://schemas.microsoft.com/office/word/2016/wordml/cid" xmlns:w16se="http://schemas.microsoft.com/office/word/2015/wordml/symex" xmlns:wpg="http://schemas.microsoft.com/office/word/2010/wordprocessingGroup" xmlns:wpi="http://schemas.microsoft.com/office/word/2010/wordprocessingInk" xmlns:wne="http://schemas.microsoft.com/office/word/2006/wordml" xmlns:wps="http://schemas.microsoft.com/office/word/2010/wordprocessingShape" mc:Ignorable="w14 w15 w16se w16cid wp14">
+<w:footnotes xmlns:wpc="http://schemas.microsoft.com/office/word/2010/wordprocessingCanvas" xmlns:cx="http://schemas.microsoft.com/office/drawing/2014/chartex" xmlns:cx1="http://schemas.microsoft.com/office/drawing/2015/9/8/chartex" xmlns:cx2="http://schemas.microsoft.com/office/drawing/2015/10/21/chartex" xmlns:cx3="http://schemas.microsoft.com/office/drawing/2016/5/9/chartex" xmlns:cx4="http://schemas.microsoft.com/office/drawing/2016/5/10/chartex" xmlns:cx5="http://schemas.microsoft.com/office/drawing/2016/5/11/chartex" xmlns:cx6="http://schemas.microsoft.com/office/drawing/2016/5/12/chartex" xmlns:cx7="http://schemas.microsoft.com/office/drawing/2016/5/13/chartex" xmlns:cx8="http://schemas.microsoft.com/office/drawing/2016/5/14/chartex" xmlns:mc="http://schemas.openxmlformats.org/markup-compatibility/2006" xmlns:aink="http://schemas.microsoft.com/office/drawing/2016/ink" xmlns:am3d="http://schemas.microsoft.com/office/drawing/2017/model3d" xmlns:o="urn:schemas-microsoft-com:office:office" xmlns:r="http://schemas.openxmlformats.org/officeDocument/2006/relationships" xmlns:m="http://schemas.openxmlformats.org/officeDocument/2006/math" xmlns:v="urn:schemas-microsoft-com:vml" xmlns:wp14="http://schemas.microsoft.com/office/word/2010/wordprocessingDrawing" xmlns:wp="http://schemas.openxmlformats.org/drawingml/2006/wordprocessingDrawing" xmlns:w10="urn:schemas-microsoft-com:office:word" xmlns:w="http://schemas.openxmlformats.org/wordprocessingml/2006/main" xmlns:w14="http://schemas.microsoft.com/office/word/2010/wordml" xmlns:w15="http://schemas.microsoft.com/office/word/2012/wordml" xmlns:w16cex="http://schemas.microsoft.com/office/word/2018/wordml/cex" xmlns:w16cid="http://schemas.microsoft.com/office/word/2016/wordml/cid" xmlns:w16="http://schemas.microsoft.com/office/word/2018/wordml" xmlns:w16se="http://schemas.microsoft.com/office/word/2015/wordml/symex" xmlns:wpg="http://schemas.microsoft.com/office/word/2010/wordprocessingGroup" xmlns:wpi="http://schemas.microsoft.com/office/word/2010/wordprocessingInk" xmlns:wne="http://schemas.microsoft.com/office/word/2006/wordml" xmlns:wps="http://schemas.microsoft.com/office/word/2010/wordprocessingShape" mc:Ignorable="w14 w15 w16se w16cid w16 w16cex wp14">
   <w:footnote w:type="separator" w:id="-1">
     <w:p>
       <w:r>
@@ -8656,7 +8619,7 @@
 </file>
 
 <file path=word/header1.xml><?xml version="1.0" encoding="utf-8"?>
-<w:hdr xmlns:wpc="http://schemas.microsoft.com/office/word/2010/wordprocessingCanvas" xmlns:cx="http://schemas.microsoft.com/office/drawing/2014/chartex" xmlns:cx1="http://schemas.microsoft.com/office/drawing/2015/9/8/chartex" xmlns:cx2="http://schemas.microsoft.com/office/drawing/2015/10/21/chartex" xmlns:cx3="http://schemas.microsoft.com/office/drawing/2016/5/9/chartex" xmlns:cx4="http://schemas.microsoft.com/office/drawing/2016/5/10/chartex" xmlns:cx5="http://schemas.microsoft.com/office/drawing/2016/5/11/chartex" xmlns:cx6="http://schemas.microsoft.com/office/drawing/2016/5/12/chartex" xmlns:cx7="http://schemas.microsoft.com/office/drawing/2016/5/13/chartex" xmlns:cx8="http://schemas.microsoft.com/office/drawing/2016/5/14/chartex" xmlns:mc="http://schemas.openxmlformats.org/markup-compatibility/2006" xmlns:aink="http://schemas.microsoft.com/office/drawing/2016/ink" xmlns:am3d="http://schemas.microsoft.com/office/drawing/2017/model3d" xmlns:o="urn:schemas-microsoft-com:office:office" xmlns:r="http://schemas.openxmlformats.org/officeDocument/2006/relationships" xmlns:m="http://schemas.openxmlformats.org/officeDocument/2006/math" xmlns:v="urn:schemas-microsoft-com:vml" xmlns:wp14="http://schemas.microsoft.com/office/word/2010/wordprocessingDrawing" xmlns:wp="http://schemas.openxmlformats.org/drawingml/2006/wordprocessingDrawing" xmlns:w10="urn:schemas-microsoft-com:office:word" xmlns:w="http://schemas.openxmlformats.org/wordprocessingml/2006/main" xmlns:w14="http://schemas.microsoft.com/office/word/2010/wordml" xmlns:w15="http://schemas.microsoft.com/office/word/2012/wordml" xmlns:w16cid="http://schemas.microsoft.com/office/word/2016/wordml/cid" xmlns:w16se="http://schemas.microsoft.com/office/word/2015/wordml/symex" xmlns:wpg="http://schemas.microsoft.com/office/word/2010/wordprocessingGroup" xmlns:wpi="http://schemas.microsoft.com/office/word/2010/wordprocessingInk" xmlns:wne="http://schemas.microsoft.com/office/word/2006/wordml" xmlns:wps="http://schemas.microsoft.com/office/word/2010/wordprocessingShape" mc:Ignorable="w14 w15 w16se w16cid wp14">
+<w:hdr xmlns:wpc="http://schemas.microsoft.com/office/word/2010/wordprocessingCanvas" xmlns:cx="http://schemas.microsoft.com/office/drawing/2014/chartex" xmlns:cx1="http://schemas.microsoft.com/office/drawing/2015/9/8/chartex" xmlns:cx2="http://schemas.microsoft.com/office/drawing/2015/10/21/chartex" xmlns:cx3="http://schemas.microsoft.com/office/drawing/2016/5/9/chartex" xmlns:cx4="http://schemas.microsoft.com/office/drawing/2016/5/10/chartex" xmlns:cx5="http://schemas.microsoft.com/office/drawing/2016/5/11/chartex" xmlns:cx6="http://schemas.microsoft.com/office/drawing/2016/5/12/chartex" xmlns:cx7="http://schemas.microsoft.com/office/drawing/2016/5/13/chartex" xmlns:cx8="http://schemas.microsoft.com/office/drawing/2016/5/14/chartex" xmlns:mc="http://schemas.openxmlformats.org/markup-compatibility/2006" xmlns:aink="http://schemas.microsoft.com/office/drawing/2016/ink" xmlns:am3d="http://schemas.microsoft.com/office/drawing/2017/model3d" xmlns:o="urn:schemas-microsoft-com:office:office" xmlns:r="http://schemas.openxmlformats.org/officeDocument/2006/relationships" xmlns:m="http://schemas.openxmlformats.org/officeDocument/2006/math" xmlns:v="urn:schemas-microsoft-com:vml" xmlns:wp14="http://schemas.microsoft.com/office/word/2010/wordprocessingDrawing" xmlns:wp="http://schemas.openxmlformats.org/drawingml/2006/wordprocessingDrawing" xmlns:w10="urn:schemas-microsoft-com:office:word" xmlns:w="http://schemas.openxmlformats.org/wordprocessingml/2006/main" xmlns:w14="http://schemas.microsoft.com/office/word/2010/wordml" xmlns:w15="http://schemas.microsoft.com/office/word/2012/wordml" xmlns:w16cex="http://schemas.microsoft.com/office/word/2018/wordml/cex" xmlns:w16cid="http://schemas.microsoft.com/office/word/2016/wordml/cid" xmlns:w16="http://schemas.microsoft.com/office/word/2018/wordml" xmlns:w16se="http://schemas.microsoft.com/office/word/2015/wordml/symex" xmlns:wpg="http://schemas.microsoft.com/office/word/2010/wordprocessingGroup" xmlns:wpi="http://schemas.microsoft.com/office/word/2010/wordprocessingInk" xmlns:wne="http://schemas.microsoft.com/office/word/2006/wordml" xmlns:wps="http://schemas.microsoft.com/office/word/2010/wordprocessingShape" mc:Ignorable="w14 w15 w16se w16cid w16 w16cex wp14">
   <w:p>
     <w:pPr>
       <w:pStyle w:val="a9"/>
@@ -8687,7 +8650,7 @@
 </file>
 
 <file path=word/numbering.xml><?xml version="1.0" encoding="utf-8"?>
-<w:numbering xmlns:wpc="http://schemas.microsoft.com/office/word/2010/wordprocessingCanvas" xmlns:cx="http://schemas.microsoft.com/office/drawing/2014/chartex" xmlns:cx1="http://schemas.microsoft.com/office/drawing/2015/9/8/chartex" xmlns:cx2="http://schemas.microsoft.com/office/drawing/2015/10/21/chartex" xmlns:cx3="http://schemas.microsoft.com/office/drawing/2016/5/9/chartex" xmlns:cx4="http://schemas.microsoft.com/office/drawing/2016/5/10/chartex" xmlns:cx5="http://schemas.microsoft.com/office/drawing/2016/5/11/chartex" xmlns:cx6="http://schemas.microsoft.com/office/drawing/2016/5/12/chartex" xmlns:cx7="http://schemas.microsoft.com/office/drawing/2016/5/13/chartex" xmlns:cx8="http://schemas.microsoft.com/office/drawing/2016/5/14/chartex" xmlns:mc="http://schemas.openxmlformats.org/markup-compatibility/2006" xmlns:aink="http://schemas.microsoft.com/office/drawing/2016/ink" xmlns:am3d="http://schemas.microsoft.com/office/drawing/2017/model3d" xmlns:o="urn:schemas-microsoft-com:office:office" xmlns:r="http://schemas.openxmlformats.org/officeDocument/2006/relationships" xmlns:m="http://schemas.openxmlformats.org/officeDocument/2006/math" xmlns:v="urn:schemas-microsoft-com:vml" xmlns:wp14="http://schemas.microsoft.com/office/word/2010/wordprocessingDrawing" xmlns:wp="http://schemas.openxmlformats.org/drawingml/2006/wordprocessingDrawing" xmlns:w10="urn:schemas-microsoft-com:office:word" xmlns:w="http://schemas.openxmlformats.org/wordprocessingml/2006/main" xmlns:w14="http://schemas.microsoft.com/office/word/2010/wordml" xmlns:w15="http://schemas.microsoft.com/office/word/2012/wordml" xmlns:w16cid="http://schemas.microsoft.com/office/word/2016/wordml/cid" xmlns:w16se="http://schemas.microsoft.com/office/word/2015/wordml/symex" xmlns:wpg="http://schemas.microsoft.com/office/word/2010/wordprocessingGroup" xmlns:wpi="http://schemas.microsoft.com/office/word/2010/wordprocessingInk" xmlns:wne="http://schemas.microsoft.com/office/word/2006/wordml" xmlns:wps="http://schemas.microsoft.com/office/word/2010/wordprocessingShape" mc:Ignorable="w14 w15 w16se w16cid wp14">
+<w:numbering xmlns:wpc="http://schemas.microsoft.com/office/word/2010/wordprocessingCanvas" xmlns:cx="http://schemas.microsoft.com/office/drawing/2014/chartex" xmlns:cx1="http://schemas.microsoft.com/office/drawing/2015/9/8/chartex" xmlns:cx2="http://schemas.microsoft.com/office/drawing/2015/10/21/chartex" xmlns:cx3="http://schemas.microsoft.com/office/drawing/2016/5/9/chartex" xmlns:cx4="http://schemas.microsoft.com/office/drawing/2016/5/10/chartex" xmlns:cx5="http://schemas.microsoft.com/office/drawing/2016/5/11/chartex" xmlns:cx6="http://schemas.microsoft.com/office/drawing/2016/5/12/chartex" xmlns:cx7="http://schemas.microsoft.com/office/drawing/2016/5/13/chartex" xmlns:cx8="http://schemas.microsoft.com/office/drawing/2016/5/14/chartex" xmlns:mc="http://schemas.openxmlformats.org/markup-compatibility/2006" xmlns:aink="http://schemas.microsoft.com/office/drawing/2016/ink" xmlns:am3d="http://schemas.microsoft.com/office/drawing/2017/model3d" xmlns:o="urn:schemas-microsoft-com:office:office" xmlns:r="http://schemas.openxmlformats.org/officeDocument/2006/relationships" xmlns:m="http://schemas.openxmlformats.org/officeDocument/2006/math" xmlns:v="urn:schemas-microsoft-com:vml" xmlns:wp14="http://schemas.microsoft.com/office/word/2010/wordprocessingDrawing" xmlns:wp="http://schemas.openxmlformats.org/drawingml/2006/wordprocessingDrawing" xmlns:w10="urn:schemas-microsoft-com:office:word" xmlns:w="http://schemas.openxmlformats.org/wordprocessingml/2006/main" xmlns:w14="http://schemas.microsoft.com/office/word/2010/wordml" xmlns:w15="http://schemas.microsoft.com/office/word/2012/wordml" xmlns:w16cex="http://schemas.microsoft.com/office/word/2018/wordml/cex" xmlns:w16cid="http://schemas.microsoft.com/office/word/2016/wordml/cid" xmlns:w16="http://schemas.microsoft.com/office/word/2018/wordml" xmlns:w16se="http://schemas.microsoft.com/office/word/2015/wordml/symex" xmlns:wpg="http://schemas.microsoft.com/office/word/2010/wordprocessingGroup" xmlns:wpi="http://schemas.microsoft.com/office/word/2010/wordprocessingInk" xmlns:wne="http://schemas.microsoft.com/office/word/2006/wordml" xmlns:wps="http://schemas.microsoft.com/office/word/2010/wordprocessingShape" mc:Ignorable="w14 w15 w16se w16cid w16 w16cex wp14">
   <w:abstractNum w:abstractNumId="0" w15:restartNumberingAfterBreak="0">
     <w:nsid w:val="0BFF793E"/>
     <w:multiLevelType w:val="hybridMultilevel"/>
@@ -8876,7 +8839,7 @@
 </file>
 
 <file path=word/styles.xml><?xml version="1.0" encoding="utf-8"?>
-<w:styles xmlns:mc="http://schemas.openxmlformats.org/markup-compatibility/2006" xmlns:r="http://schemas.openxmlformats.org/officeDocument/2006/relationships" xmlns:w="http://schemas.openxmlformats.org/wordprocessingml/2006/main" xmlns:w14="http://schemas.microsoft.com/office/word/2010/wordml" xmlns:w15="http://schemas.microsoft.com/office/word/2012/wordml" xmlns:w16cid="http://schemas.microsoft.com/office/word/2016/wordml/cid" xmlns:w16se="http://schemas.microsoft.com/office/word/2015/wordml/symex" mc:Ignorable="w14 w15 w16se w16cid">
+<w:styles xmlns:mc="http://schemas.openxmlformats.org/markup-compatibility/2006" xmlns:r="http://schemas.openxmlformats.org/officeDocument/2006/relationships" xmlns:w="http://schemas.openxmlformats.org/wordprocessingml/2006/main" xmlns:w14="http://schemas.microsoft.com/office/word/2010/wordml" xmlns:w15="http://schemas.microsoft.com/office/word/2012/wordml" xmlns:w16cex="http://schemas.microsoft.com/office/word/2018/wordml/cex" xmlns:w16cid="http://schemas.microsoft.com/office/word/2016/wordml/cid" xmlns:w16="http://schemas.microsoft.com/office/word/2018/wordml" xmlns:w16se="http://schemas.microsoft.com/office/word/2015/wordml/symex" mc:Ignorable="w14 w15 w16se w16cid w16 w16cex">
   <w:docDefaults>
     <w:rPrDefault>
       <w:rPr>
@@ -9267,7 +9230,7 @@
   <w:style w:type="paragraph" w:default="1" w:styleId="a">
     <w:name w:val="Normal"/>
     <w:qFormat/>
-    <w:rsid w:val="00B716F3"/>
+    <w:rsid w:val="00F97BD8"/>
     <w:pPr>
       <w:widowControl w:val="0"/>
       <w:jc w:val="both"/>
@@ -9963,7 +9926,7 @@
 </file>
 
 <file path=customXml/itemProps1.xml><?xml version="1.0" encoding="utf-8"?>
-<ds:datastoreItem xmlns:ds="http://schemas.openxmlformats.org/officeDocument/2006/customXml" ds:itemID="{99123209-3523-41D5-8EE8-9D4769EEDD5D}">
+<ds:datastoreItem xmlns:ds="http://schemas.openxmlformats.org/officeDocument/2006/customXml" ds:itemID="{D97F3560-C2C0-4643-9E30-BA811811913D}">
   <ds:schemaRefs>
     <ds:schemaRef ds:uri="http://schemas.openxmlformats.org/officeDocument/2006/bibliography"/>
   </ds:schemaRefs>

--- a/项目前景与范围文档.docx
+++ b/项目前景与范围文档.docx
@@ -1,6 +1,6 @@
 
 <file path=word/document.xml><?xml version="1.0" encoding="utf-8"?>
-<w:document xmlns:wpc="http://schemas.microsoft.com/office/word/2010/wordprocessingCanvas" xmlns:cx="http://schemas.microsoft.com/office/drawing/2014/chartex" xmlns:cx1="http://schemas.microsoft.com/office/drawing/2015/9/8/chartex" xmlns:cx2="http://schemas.microsoft.com/office/drawing/2015/10/21/chartex" xmlns:cx3="http://schemas.microsoft.com/office/drawing/2016/5/9/chartex" xmlns:cx4="http://schemas.microsoft.com/office/drawing/2016/5/10/chartex" xmlns:cx5="http://schemas.microsoft.com/office/drawing/2016/5/11/chartex" xmlns:cx6="http://schemas.microsoft.com/office/drawing/2016/5/12/chartex" xmlns:cx7="http://schemas.microsoft.com/office/drawing/2016/5/13/chartex" xmlns:cx8="http://schemas.microsoft.com/office/drawing/2016/5/14/chartex" xmlns:mc="http://schemas.openxmlformats.org/markup-compatibility/2006" xmlns:aink="http://schemas.microsoft.com/office/drawing/2016/ink" xmlns:am3d="http://schemas.microsoft.com/office/drawing/2017/model3d" xmlns:o="urn:schemas-microsoft-com:office:office" xmlns:r="http://schemas.openxmlformats.org/officeDocument/2006/relationships" xmlns:m="http://schemas.openxmlformats.org/officeDocument/2006/math" xmlns:v="urn:schemas-microsoft-com:vml" xmlns:wp14="http://schemas.microsoft.com/office/word/2010/wordprocessingDrawing" xmlns:wp="http://schemas.openxmlformats.org/drawingml/2006/wordprocessingDrawing" xmlns:w10="urn:schemas-microsoft-com:office:word" xmlns:w="http://schemas.openxmlformats.org/wordprocessingml/2006/main" xmlns:w14="http://schemas.microsoft.com/office/word/2010/wordml" xmlns:w15="http://schemas.microsoft.com/office/word/2012/wordml" xmlns:w16cex="http://schemas.microsoft.com/office/word/2018/wordml/cex" xmlns:w16cid="http://schemas.microsoft.com/office/word/2016/wordml/cid" xmlns:w16="http://schemas.microsoft.com/office/word/2018/wordml" xmlns:w16se="http://schemas.microsoft.com/office/word/2015/wordml/symex" xmlns:wpg="http://schemas.microsoft.com/office/word/2010/wordprocessingGroup" xmlns:wpi="http://schemas.microsoft.com/office/word/2010/wordprocessingInk" xmlns:wne="http://schemas.microsoft.com/office/word/2006/wordml" xmlns:wps="http://schemas.microsoft.com/office/word/2010/wordprocessingShape" mc:Ignorable="w14 w15 w16se w16cid w16 w16cex wp14">
+<w:document xmlns:wpc="http://schemas.microsoft.com/office/word/2010/wordprocessingCanvas" xmlns:cx="http://schemas.microsoft.com/office/drawing/2014/chartex" xmlns:cx1="http://schemas.microsoft.com/office/drawing/2015/9/8/chartex" xmlns:cx2="http://schemas.microsoft.com/office/drawing/2015/10/21/chartex" xmlns:cx3="http://schemas.microsoft.com/office/drawing/2016/5/9/chartex" xmlns:cx4="http://schemas.microsoft.com/office/drawing/2016/5/10/chartex" xmlns:cx5="http://schemas.microsoft.com/office/drawing/2016/5/11/chartex" xmlns:cx6="http://schemas.microsoft.com/office/drawing/2016/5/12/chartex" xmlns:cx7="http://schemas.microsoft.com/office/drawing/2016/5/13/chartex" xmlns:cx8="http://schemas.microsoft.com/office/drawing/2016/5/14/chartex" xmlns:mc="http://schemas.openxmlformats.org/markup-compatibility/2006" xmlns:aink="http://schemas.microsoft.com/office/drawing/2016/ink" xmlns:am3d="http://schemas.microsoft.com/office/drawing/2017/model3d" xmlns:o="urn:schemas-microsoft-com:office:office" xmlns:r="http://schemas.openxmlformats.org/officeDocument/2006/relationships" xmlns:m="http://schemas.openxmlformats.org/officeDocument/2006/math" xmlns:v="urn:schemas-microsoft-com:vml" xmlns:wp14="http://schemas.microsoft.com/office/word/2010/wordprocessingDrawing" xmlns:wp="http://schemas.openxmlformats.org/drawingml/2006/wordprocessingDrawing" xmlns:w10="urn:schemas-microsoft-com:office:word" xmlns:w="http://schemas.openxmlformats.org/wordprocessingml/2006/main" xmlns:w14="http://schemas.microsoft.com/office/word/2010/wordml" xmlns:w15="http://schemas.microsoft.com/office/word/2012/wordml" xmlns:w16cid="http://schemas.microsoft.com/office/word/2016/wordml/cid" xmlns:w16se="http://schemas.microsoft.com/office/word/2015/wordml/symex" xmlns:wpg="http://schemas.microsoft.com/office/word/2010/wordprocessingGroup" xmlns:wpi="http://schemas.microsoft.com/office/word/2010/wordprocessingInk" xmlns:wne="http://schemas.microsoft.com/office/word/2006/wordml" xmlns:wps="http://schemas.microsoft.com/office/word/2010/wordprocessingShape" mc:Ignorable="w14 w15 w16se w16cid wp14">
   <w:body>
     <w:p>
       <w:pPr>
@@ -2704,7 +2704,7 @@
         <w:rPr>
           <w:rFonts w:ascii="Times New Roman" w:eastAsia="宋体" w:hAnsi="Times New Roman" w:cs="Times New Roman" w:hint="eastAsia"/>
         </w:rPr>
-        <w:t>显示本用户的个人信息及相应个人信息数据</w:t>
+        <w:t>物联网对到访人员的脸部信息进行匹配</w:t>
       </w:r>
       <w:r>
         <w:rPr>
@@ -2749,7 +2749,7 @@
         <w:rPr>
           <w:rFonts w:ascii="Times New Roman" w:eastAsia="宋体" w:hAnsi="Times New Roman" w:cs="Times New Roman" w:hint="eastAsia"/>
         </w:rPr>
-        <w:t>连接学生信息数据库，及时更新学生数据</w:t>
+        <w:t>物联网设备记录到访人员进出时间</w:t>
       </w:r>
       <w:r>
         <w:rPr>
@@ -2794,7 +2794,7 @@
         <w:rPr>
           <w:rFonts w:ascii="Times New Roman" w:eastAsia="宋体" w:hAnsi="Times New Roman" w:cs="Times New Roman" w:hint="eastAsia"/>
         </w:rPr>
-        <w:t>实现导出相应时间信息数据功能</w:t>
+        <w:t>物联网设备自动识别外来人员信息生成电子化表格</w:t>
       </w:r>
       <w:r>
         <w:rPr>
@@ -2833,13 +2833,13 @@
         <w:rPr>
           <w:rFonts w:ascii="Times New Roman" w:eastAsia="宋体" w:hAnsi="Times New Roman" w:cs="Times New Roman" w:hint="eastAsia"/>
         </w:rPr>
-        <w:t>：实现</w:t>
+        <w:t>：</w:t>
       </w:r>
       <w:r>
         <w:rPr>
           <w:rFonts w:ascii="Times New Roman" w:eastAsia="宋体" w:hAnsi="Times New Roman" w:cs="Times New Roman" w:hint="eastAsia"/>
         </w:rPr>
-        <w:t>导出外来人员信息电子化表格功能</w:t>
+        <w:t>客户端设备采集用户人脸信息</w:t>
       </w:r>
       <w:r>
         <w:rPr>
@@ -2878,101 +2878,91 @@
         <w:rPr>
           <w:rFonts w:ascii="Times New Roman" w:eastAsia="宋体" w:hAnsi="Times New Roman" w:cs="Times New Roman" w:hint="eastAsia"/>
         </w:rPr>
-        <w:t>实现查看</w:t>
+        <w:t>普通用户登录账户，查询个人信息</w:t>
       </w:r>
       <w:r>
         <w:rPr>
           <w:rFonts w:ascii="Times New Roman" w:eastAsia="宋体" w:hAnsi="Times New Roman" w:cs="Times New Roman" w:hint="eastAsia"/>
         </w:rPr>
-        <w:t>不正常数据的学生信息功能</w:t>
-      </w:r>
-      <w:r>
-        <w:rPr>
-          <w:rFonts w:ascii="Times New Roman" w:eastAsia="宋体" w:hAnsi="Times New Roman" w:cs="Times New Roman" w:hint="eastAsia"/>
-        </w:rPr>
-        <w:t>。</w:t>
-      </w:r>
-    </w:p>
-    <w:p>
-      <w:pPr>
-        <w:pStyle w:val="3"/>
-        <w:rPr>
-          <w:rFonts w:ascii="宋体" w:eastAsia="宋体" w:hAnsi="宋体"/>
-          <w:b/>
-          <w:bCs w:val="0"/>
-          <w:szCs w:val="28"/>
-        </w:rPr>
-      </w:pPr>
-      <w:bookmarkStart w:id="10" w:name="_Toc34741640"/>
-      <w:bookmarkStart w:id="11" w:name="_Toc35045257"/>
-      <w:r>
-        <w:rPr>
-          <w:rFonts w:ascii="宋体" w:eastAsia="宋体" w:hAnsi="宋体" w:hint="eastAsia"/>
-          <w:b/>
-          <w:bCs w:val="0"/>
-          <w:szCs w:val="28"/>
-        </w:rPr>
-        <w:t>2.3</w:t>
-      </w:r>
-      <w:r>
-        <w:rPr>
-          <w:rFonts w:ascii="宋体" w:eastAsia="宋体" w:hAnsi="宋体"/>
-          <w:b/>
-          <w:bCs w:val="0"/>
-          <w:szCs w:val="28"/>
-        </w:rPr>
-        <w:t xml:space="preserve"> </w:t>
-      </w:r>
-      <w:r>
-        <w:rPr>
-          <w:rFonts w:ascii="宋体" w:eastAsia="宋体" w:hAnsi="宋体" w:hint="eastAsia"/>
-          <w:b/>
-          <w:bCs w:val="0"/>
-          <w:szCs w:val="28"/>
-        </w:rPr>
-        <w:t>假设与依赖</w:t>
-      </w:r>
-      <w:bookmarkEnd w:id="10"/>
-      <w:bookmarkEnd w:id="11"/>
+        <w:t>；</w:t>
+      </w:r>
     </w:p>
     <w:p>
       <w:pPr>
         <w:spacing w:line="440" w:lineRule="exact"/>
         <w:ind w:firstLineChars="200" w:firstLine="480"/>
         <w:rPr>
+          <w:rFonts w:ascii="Times New Roman" w:eastAsia="宋体" w:hAnsi="Times New Roman" w:cs="Times New Roman" w:hint="eastAsia"/>
+        </w:rPr>
+      </w:pPr>
+      <w:r>
+        <w:rPr>
+          <w:rFonts w:ascii="Times New Roman" w:eastAsia="宋体" w:hAnsi="Times New Roman" w:cs="Times New Roman" w:hint="eastAsia"/>
+        </w:rPr>
+        <w:t>F</w:t>
+      </w:r>
+      <w:r>
+        <w:rPr>
           <w:rFonts w:ascii="Times New Roman" w:eastAsia="宋体" w:hAnsi="Times New Roman" w:cs="Times New Roman"/>
         </w:rPr>
+        <w:t>E-6</w:t>
+      </w:r>
+      <w:r>
+        <w:rPr>
+          <w:rFonts w:ascii="Times New Roman" w:eastAsia="宋体" w:hAnsi="Times New Roman" w:cs="Times New Roman" w:hint="eastAsia"/>
+        </w:rPr>
+        <w:t>：</w:t>
+      </w:r>
+      <w:r>
+        <w:rPr>
+          <w:rFonts w:ascii="Times New Roman" w:eastAsia="宋体" w:hAnsi="Times New Roman" w:cs="Times New Roman" w:hint="eastAsia"/>
+        </w:rPr>
+        <w:t>管理员进行信息排查，查看学生不正常进出数据</w:t>
+      </w:r>
+    </w:p>
+    <w:p>
+      <w:pPr>
+        <w:pStyle w:val="3"/>
+        <w:rPr>
+          <w:rFonts w:ascii="宋体" w:eastAsia="宋体" w:hAnsi="宋体"/>
+          <w:b/>
+          <w:bCs w:val="0"/>
+          <w:szCs w:val="28"/>
+        </w:rPr>
       </w:pPr>
-      <w:r>
-        <w:rPr>
-          <w:rFonts w:ascii="Times New Roman" w:eastAsia="宋体" w:hAnsi="Times New Roman" w:cs="Times New Roman"/>
-        </w:rPr>
-        <w:t>AS-1</w:t>
-      </w:r>
-      <w:r>
-        <w:rPr>
-          <w:rFonts w:ascii="Times New Roman" w:eastAsia="宋体" w:hAnsi="Times New Roman" w:cs="Times New Roman" w:hint="eastAsia"/>
-        </w:rPr>
-        <w:t>：</w:t>
-      </w:r>
-      <w:r>
-        <w:rPr>
-          <w:rFonts w:ascii="Times New Roman" w:eastAsia="宋体" w:hAnsi="Times New Roman" w:cs="Times New Roman" w:hint="eastAsia"/>
-        </w:rPr>
-        <w:t>系统</w:t>
-      </w:r>
-      <w:r>
-        <w:rPr>
-          <w:rFonts w:ascii="Times New Roman" w:eastAsia="宋体" w:hAnsi="Times New Roman" w:cs="Times New Roman" w:hint="eastAsia"/>
-        </w:rPr>
-        <w:t>功能使用时需要保证有相应的人脸识别设备</w:t>
-      </w:r>
-      <w:r>
-        <w:rPr>
-          <w:rFonts w:ascii="Times New Roman" w:eastAsia="宋体" w:hAnsi="Times New Roman" w:cs="Times New Roman" w:hint="eastAsia"/>
-        </w:rPr>
-        <w:t>；</w:t>
-      </w:r>
+      <w:bookmarkStart w:id="10" w:name="_Toc34741640"/>
+      <w:bookmarkStart w:id="11" w:name="_Toc35045257"/>
+      <w:r>
+        <w:rPr>
+          <w:rFonts w:ascii="宋体" w:eastAsia="宋体" w:hAnsi="宋体" w:hint="eastAsia"/>
+          <w:b/>
+          <w:bCs w:val="0"/>
+          <w:szCs w:val="28"/>
+        </w:rPr>
+        <w:t>2.3</w:t>
+      </w:r>
+      <w:r>
+        <w:rPr>
+          <w:rFonts w:ascii="宋体" w:eastAsia="宋体" w:hAnsi="宋体"/>
+          <w:b/>
+          <w:bCs w:val="0"/>
+          <w:szCs w:val="28"/>
+        </w:rPr>
+        <w:t xml:space="preserve"> </w:t>
+      </w:r>
+      <w:r>
+        <w:rPr>
+          <w:rFonts w:ascii="宋体" w:eastAsia="宋体" w:hAnsi="宋体" w:hint="eastAsia"/>
+          <w:b/>
+          <w:bCs w:val="0"/>
+          <w:szCs w:val="28"/>
+        </w:rPr>
+        <w:t>假设与依赖</w:t>
+      </w:r>
+      <w:bookmarkStart w:id="12" w:name="_GoBack"/>
+      <w:bookmarkEnd w:id="10"/>
+      <w:bookmarkEnd w:id="11"/>
+      <w:bookmarkEnd w:id="12"/>
     </w:p>
     <w:p>
       <w:pPr>
@@ -2986,25 +2976,25 @@
         <w:rPr>
           <w:rFonts w:ascii="Times New Roman" w:eastAsia="宋体" w:hAnsi="Times New Roman" w:cs="Times New Roman"/>
         </w:rPr>
-        <w:t>AS</w:t>
+        <w:t>AS-1</w:t>
       </w:r>
       <w:r>
         <w:rPr>
           <w:rFonts w:ascii="Times New Roman" w:eastAsia="宋体" w:hAnsi="Times New Roman" w:cs="Times New Roman" w:hint="eastAsia"/>
         </w:rPr>
-        <w:t>-2</w:t>
+        <w:t>：</w:t>
       </w:r>
       <w:r>
         <w:rPr>
           <w:rFonts w:ascii="Times New Roman" w:eastAsia="宋体" w:hAnsi="Times New Roman" w:cs="Times New Roman" w:hint="eastAsia"/>
         </w:rPr>
-        <w:t>：</w:t>
+        <w:t>系统</w:t>
       </w:r>
       <w:r>
         <w:rPr>
           <w:rFonts w:ascii="Times New Roman" w:eastAsia="宋体" w:hAnsi="Times New Roman" w:cs="Times New Roman" w:hint="eastAsia"/>
         </w:rPr>
-        <w:t>系统功能使用时需要保证有相应的进出通行设备</w:t>
+        <w:t>功能使用时需要保证有相应的人脸识别设备</w:t>
       </w:r>
       <w:r>
         <w:rPr>
@@ -3023,51 +3013,27 @@
       </w:pPr>
       <w:r>
         <w:rPr>
+          <w:rFonts w:ascii="Times New Roman" w:eastAsia="宋体" w:hAnsi="Times New Roman" w:cs="Times New Roman"/>
+        </w:rPr>
+        <w:t>AS</w:t>
+      </w:r>
+      <w:r>
+        <w:rPr>
           <w:rFonts w:ascii="Times New Roman" w:eastAsia="宋体" w:hAnsi="Times New Roman" w:cs="Times New Roman" w:hint="eastAsia"/>
         </w:rPr>
-        <w:t>A</w:t>
-      </w:r>
-      <w:r>
-        <w:rPr>
-          <w:rFonts w:ascii="Times New Roman" w:eastAsia="宋体" w:hAnsi="Times New Roman" w:cs="Times New Roman"/>
-        </w:rPr>
-        <w:t>S</w:t>
+        <w:t>-2</w:t>
       </w:r>
       <w:r>
         <w:rPr>
           <w:rFonts w:ascii="Times New Roman" w:eastAsia="宋体" w:hAnsi="Times New Roman" w:cs="Times New Roman" w:hint="eastAsia"/>
         </w:rPr>
-        <w:t>-3</w:t>
+        <w:t>：</w:t>
       </w:r>
       <w:r>
         <w:rPr>
           <w:rFonts w:ascii="Times New Roman" w:eastAsia="宋体" w:hAnsi="Times New Roman" w:cs="Times New Roman" w:hint="eastAsia"/>
         </w:rPr>
-        <w:t>：</w:t>
-      </w:r>
-      <w:r>
-        <w:rPr>
-          <w:rFonts w:ascii="Times New Roman" w:eastAsia="宋体" w:hAnsi="Times New Roman" w:cs="Times New Roman" w:hint="eastAsia"/>
-        </w:rPr>
-        <w:t>用户使用</w:t>
-      </w:r>
-      <w:r>
-        <w:rPr>
-          <w:rFonts w:ascii="Times New Roman" w:eastAsia="宋体" w:hAnsi="Times New Roman" w:cs="Times New Roman" w:hint="eastAsia"/>
-        </w:rPr>
-        <w:t>系统部分</w:t>
-      </w:r>
-      <w:r>
-        <w:rPr>
-          <w:rFonts w:ascii="Times New Roman" w:eastAsia="宋体" w:hAnsi="Times New Roman" w:cs="Times New Roman" w:hint="eastAsia"/>
-        </w:rPr>
-        <w:t>功能时</w:t>
-      </w:r>
-      <w:r>
-        <w:rPr>
-          <w:rFonts w:ascii="Times New Roman" w:eastAsia="宋体" w:hAnsi="Times New Roman" w:cs="Times New Roman" w:hint="eastAsia"/>
-        </w:rPr>
-        <w:t>需要在网络环境中</w:t>
+        <w:t>系统功能使用时需要保证有相应的进出通行设备</w:t>
       </w:r>
       <w:r>
         <w:rPr>
@@ -3094,19 +3060,43 @@
         <w:rPr>
           <w:rFonts w:ascii="Times New Roman" w:eastAsia="宋体" w:hAnsi="Times New Roman" w:cs="Times New Roman"/>
         </w:rPr>
-        <w:t>S-4</w:t>
+        <w:t>S</w:t>
       </w:r>
       <w:r>
         <w:rPr>
           <w:rFonts w:ascii="Times New Roman" w:eastAsia="宋体" w:hAnsi="Times New Roman" w:cs="Times New Roman" w:hint="eastAsia"/>
         </w:rPr>
+        <w:t>-3</w:t>
+      </w:r>
+      <w:r>
+        <w:rPr>
+          <w:rFonts w:ascii="Times New Roman" w:eastAsia="宋体" w:hAnsi="Times New Roman" w:cs="Times New Roman" w:hint="eastAsia"/>
+        </w:rPr>
         <w:t>：</w:t>
       </w:r>
       <w:r>
         <w:rPr>
           <w:rFonts w:ascii="Times New Roman" w:eastAsia="宋体" w:hAnsi="Times New Roman" w:cs="Times New Roman" w:hint="eastAsia"/>
         </w:rPr>
-        <w:t>管理员具备基本的表格管理、软件使用常识</w:t>
+        <w:t>用户使用</w:t>
+      </w:r>
+      <w:r>
+        <w:rPr>
+          <w:rFonts w:ascii="Times New Roman" w:eastAsia="宋体" w:hAnsi="Times New Roman" w:cs="Times New Roman" w:hint="eastAsia"/>
+        </w:rPr>
+        <w:t>系统部分</w:t>
+      </w:r>
+      <w:r>
+        <w:rPr>
+          <w:rFonts w:ascii="Times New Roman" w:eastAsia="宋体" w:hAnsi="Times New Roman" w:cs="Times New Roman" w:hint="eastAsia"/>
+        </w:rPr>
+        <w:t>功能时</w:t>
+      </w:r>
+      <w:r>
+        <w:rPr>
+          <w:rFonts w:ascii="Times New Roman" w:eastAsia="宋体" w:hAnsi="Times New Roman" w:cs="Times New Roman" w:hint="eastAsia"/>
+        </w:rPr>
+        <w:t>需要在网络环境中</w:t>
       </w:r>
       <w:r>
         <w:rPr>
@@ -3127,6 +3117,45 @@
         <w:rPr>
           <w:rFonts w:ascii="Times New Roman" w:eastAsia="宋体" w:hAnsi="Times New Roman" w:cs="Times New Roman" w:hint="eastAsia"/>
         </w:rPr>
+        <w:t>A</w:t>
+      </w:r>
+      <w:r>
+        <w:rPr>
+          <w:rFonts w:ascii="Times New Roman" w:eastAsia="宋体" w:hAnsi="Times New Roman" w:cs="Times New Roman"/>
+        </w:rPr>
+        <w:t>S-4</w:t>
+      </w:r>
+      <w:r>
+        <w:rPr>
+          <w:rFonts w:ascii="Times New Roman" w:eastAsia="宋体" w:hAnsi="Times New Roman" w:cs="Times New Roman" w:hint="eastAsia"/>
+        </w:rPr>
+        <w:t>：</w:t>
+      </w:r>
+      <w:r>
+        <w:rPr>
+          <w:rFonts w:ascii="Times New Roman" w:eastAsia="宋体" w:hAnsi="Times New Roman" w:cs="Times New Roman" w:hint="eastAsia"/>
+        </w:rPr>
+        <w:t>管理员具备基本的表格管理、软件使用常识</w:t>
+      </w:r>
+      <w:r>
+        <w:rPr>
+          <w:rFonts w:ascii="Times New Roman" w:eastAsia="宋体" w:hAnsi="Times New Roman" w:cs="Times New Roman" w:hint="eastAsia"/>
+        </w:rPr>
+        <w:t>；</w:t>
+      </w:r>
+    </w:p>
+    <w:p>
+      <w:pPr>
+        <w:spacing w:line="440" w:lineRule="exact"/>
+        <w:ind w:firstLineChars="200" w:firstLine="480"/>
+        <w:rPr>
+          <w:rFonts w:ascii="Times New Roman" w:eastAsia="宋体" w:hAnsi="Times New Roman" w:cs="Times New Roman"/>
+        </w:rPr>
+      </w:pPr>
+      <w:r>
+        <w:rPr>
+          <w:rFonts w:ascii="Times New Roman" w:eastAsia="宋体" w:hAnsi="Times New Roman" w:cs="Times New Roman" w:hint="eastAsia"/>
+        </w:rPr>
         <w:t>AS-</w:t>
       </w:r>
       <w:r>
@@ -3163,7 +3192,7 @@
           <w:szCs w:val="30"/>
         </w:rPr>
       </w:pPr>
-      <w:bookmarkStart w:id="12" w:name="_Toc35045258"/>
+      <w:bookmarkStart w:id="13" w:name="_Toc35045258"/>
       <w:r>
         <w:rPr>
           <w:rFonts w:ascii="宋体" w:eastAsia="宋体" w:hAnsi="宋体" w:hint="eastAsia"/>
@@ -3197,7 +3226,7 @@
         </w:rPr>
         <w:t>（白伟婷）</w:t>
       </w:r>
-      <w:bookmarkEnd w:id="12"/>
+      <w:bookmarkEnd w:id="13"/>
     </w:p>
     <w:p>
       <w:pPr>
@@ -3209,7 +3238,7 @@
           <w:szCs w:val="28"/>
         </w:rPr>
       </w:pPr>
-      <w:bookmarkStart w:id="13" w:name="_Toc35045259"/>
+      <w:bookmarkStart w:id="14" w:name="_Toc35045259"/>
       <w:r>
         <w:rPr>
           <w:rFonts w:ascii="宋体" w:eastAsia="宋体" w:hAnsi="宋体" w:hint="eastAsia"/>
@@ -3246,7 +3275,7 @@
         </w:rPr>
         <w:t>范围</w:t>
       </w:r>
-      <w:bookmarkEnd w:id="13"/>
+      <w:bookmarkEnd w:id="14"/>
     </w:p>
     <w:p>
       <w:pPr>
@@ -3306,7 +3335,7 @@
           <w:szCs w:val="28"/>
         </w:rPr>
       </w:pPr>
-      <w:bookmarkStart w:id="14" w:name="_Toc35045260"/>
+      <w:bookmarkStart w:id="15" w:name="_Toc35045260"/>
       <w:r>
         <w:rPr>
           <w:rFonts w:ascii="宋体" w:eastAsia="宋体" w:hAnsi="宋体" w:hint="eastAsia"/>
@@ -3343,7 +3372,7 @@
         </w:rPr>
         <w:t>后续版本范围</w:t>
       </w:r>
-      <w:bookmarkEnd w:id="14"/>
+      <w:bookmarkEnd w:id="15"/>
     </w:p>
     <w:p>
       <w:pPr>
@@ -3433,7 +3462,7 @@
                 <w:szCs w:val="21"/>
               </w:rPr>
             </w:pPr>
-            <w:bookmarkStart w:id="15" w:name="_Toc35045261"/>
+            <w:bookmarkStart w:id="16" w:name="_Toc35045261"/>
             <w:r>
               <w:rPr>
                 <w:rFonts w:ascii="宋体" w:eastAsia="宋体" w:hAnsi="宋体" w:hint="eastAsia"/>
@@ -4392,7 +4421,7 @@
         </w:rPr>
         <w:t>限制与排除</w:t>
       </w:r>
-      <w:bookmarkEnd w:id="15"/>
+      <w:bookmarkEnd w:id="16"/>
     </w:p>
     <w:p>
       <w:pPr>
@@ -4454,7 +4483,7 @@
           <w:szCs w:val="30"/>
         </w:rPr>
       </w:pPr>
-      <w:bookmarkStart w:id="16" w:name="_Toc35045262"/>
+      <w:bookmarkStart w:id="17" w:name="_Toc35045262"/>
       <w:r>
         <w:rPr>
           <w:rFonts w:ascii="宋体" w:eastAsia="宋体" w:hAnsi="宋体" w:hint="eastAsia"/>
@@ -4488,7 +4517,7 @@
         </w:rPr>
         <w:t>（韩家乐）</w:t>
       </w:r>
-      <w:bookmarkEnd w:id="16"/>
+      <w:bookmarkEnd w:id="17"/>
     </w:p>
     <w:p>
       <w:pPr>
@@ -4500,7 +4529,7 @@
           <w:szCs w:val="28"/>
         </w:rPr>
       </w:pPr>
-      <w:bookmarkStart w:id="17" w:name="_Toc35045263"/>
+      <w:bookmarkStart w:id="18" w:name="_Toc35045263"/>
       <w:r>
         <w:rPr>
           <w:rFonts w:ascii="宋体" w:eastAsia="宋体" w:hAnsi="宋体" w:hint="eastAsia"/>
@@ -4528,7 +4557,7 @@
         </w:rPr>
         <w:t>操作环境</w:t>
       </w:r>
-      <w:bookmarkEnd w:id="17"/>
+      <w:bookmarkEnd w:id="18"/>
     </w:p>
     <w:p>
       <w:pPr>
@@ -5616,7 +5645,7 @@
           <w:szCs w:val="28"/>
         </w:rPr>
       </w:pPr>
-      <w:bookmarkStart w:id="18" w:name="_Toc35045264"/>
+      <w:bookmarkStart w:id="19" w:name="_Toc35045264"/>
       <w:r>
         <w:rPr>
           <w:rFonts w:ascii="宋体" w:eastAsia="宋体" w:hAnsi="宋体" w:hint="eastAsia"/>
@@ -5644,7 +5673,7 @@
         </w:rPr>
         <w:t>涉众</w:t>
       </w:r>
-      <w:bookmarkEnd w:id="18"/>
+      <w:bookmarkEnd w:id="19"/>
     </w:p>
     <w:p>
       <w:pPr>
@@ -6043,7 +6072,7 @@
               </w:rPr>
               <w:t>出入宿舍</w:t>
             </w:r>
-            <w:bookmarkStart w:id="19" w:name="OLE_LINK1"/>
+            <w:bookmarkStart w:id="20" w:name="OLE_LINK1"/>
             <w:r>
               <w:rPr>
                 <w:rFonts w:ascii="宋体" w:eastAsia="宋体" w:hAnsi="宋体" w:cs="宋体" w:hint="eastAsia"/>
@@ -6054,7 +6083,7 @@
               </w:rPr>
               <w:t>，能使用手机</w:t>
             </w:r>
-            <w:bookmarkEnd w:id="19"/>
+            <w:bookmarkEnd w:id="20"/>
           </w:p>
         </w:tc>
         <w:tc>
@@ -7588,7 +7617,7 @@
           <w:szCs w:val="28"/>
         </w:rPr>
       </w:pPr>
-      <w:bookmarkStart w:id="20" w:name="_Toc35045265"/>
+      <w:bookmarkStart w:id="21" w:name="_Toc35045265"/>
       <w:r>
         <w:rPr>
           <w:rFonts w:ascii="宋体" w:eastAsia="宋体" w:hAnsi="宋体" w:hint="eastAsia"/>
@@ -7616,7 +7645,7 @@
         </w:rPr>
         <w:t>项目属性</w:t>
       </w:r>
-      <w:bookmarkEnd w:id="20"/>
+      <w:bookmarkEnd w:id="21"/>
     </w:p>
     <w:p>
       <w:pPr>
@@ -8518,7 +8547,7 @@
 </file>
 
 <file path=word/endnotes.xml><?xml version="1.0" encoding="utf-8"?>
-<w:endnotes xmlns:wpc="http://schemas.microsoft.com/office/word/2010/wordprocessingCanvas" xmlns:cx="http://schemas.microsoft.com/office/drawing/2014/chartex" xmlns:cx1="http://schemas.microsoft.com/office/drawing/2015/9/8/chartex" xmlns:cx2="http://schemas.microsoft.com/office/drawing/2015/10/21/chartex" xmlns:cx3="http://schemas.microsoft.com/office/drawing/2016/5/9/chartex" xmlns:cx4="http://schemas.microsoft.com/office/drawing/2016/5/10/chartex" xmlns:cx5="http://schemas.microsoft.com/office/drawing/2016/5/11/chartex" xmlns:cx6="http://schemas.microsoft.com/office/drawing/2016/5/12/chartex" xmlns:cx7="http://schemas.microsoft.com/office/drawing/2016/5/13/chartex" xmlns:cx8="http://schemas.microsoft.com/office/drawing/2016/5/14/chartex" xmlns:mc="http://schemas.openxmlformats.org/markup-compatibility/2006" xmlns:aink="http://schemas.microsoft.com/office/drawing/2016/ink" xmlns:am3d="http://schemas.microsoft.com/office/drawing/2017/model3d" xmlns:o="urn:schemas-microsoft-com:office:office" xmlns:r="http://schemas.openxmlformats.org/officeDocument/2006/relationships" xmlns:m="http://schemas.openxmlformats.org/officeDocument/2006/math" xmlns:v="urn:schemas-microsoft-com:vml" xmlns:wp14="http://schemas.microsoft.com/office/word/2010/wordprocessingDrawing" xmlns:wp="http://schemas.openxmlformats.org/drawingml/2006/wordprocessingDrawing" xmlns:w10="urn:schemas-microsoft-com:office:word" xmlns:w="http://schemas.openxmlformats.org/wordprocessingml/2006/main" xmlns:w14="http://schemas.microsoft.com/office/word/2010/wordml" xmlns:w15="http://schemas.microsoft.com/office/word/2012/wordml" xmlns:w16cex="http://schemas.microsoft.com/office/word/2018/wordml/cex" xmlns:w16cid="http://schemas.microsoft.com/office/word/2016/wordml/cid" xmlns:w16="http://schemas.microsoft.com/office/word/2018/wordml" xmlns:w16se="http://schemas.microsoft.com/office/word/2015/wordml/symex" xmlns:wpg="http://schemas.microsoft.com/office/word/2010/wordprocessingGroup" xmlns:wpi="http://schemas.microsoft.com/office/word/2010/wordprocessingInk" xmlns:wne="http://schemas.microsoft.com/office/word/2006/wordml" xmlns:wps="http://schemas.microsoft.com/office/word/2010/wordprocessingShape" mc:Ignorable="w14 w15 w16se w16cid w16 w16cex wp14">
+<w:endnotes xmlns:wpc="http://schemas.microsoft.com/office/word/2010/wordprocessingCanvas" xmlns:cx="http://schemas.microsoft.com/office/drawing/2014/chartex" xmlns:cx1="http://schemas.microsoft.com/office/drawing/2015/9/8/chartex" xmlns:cx2="http://schemas.microsoft.com/office/drawing/2015/10/21/chartex" xmlns:cx3="http://schemas.microsoft.com/office/drawing/2016/5/9/chartex" xmlns:cx4="http://schemas.microsoft.com/office/drawing/2016/5/10/chartex" xmlns:cx5="http://schemas.microsoft.com/office/drawing/2016/5/11/chartex" xmlns:cx6="http://schemas.microsoft.com/office/drawing/2016/5/12/chartex" xmlns:cx7="http://schemas.microsoft.com/office/drawing/2016/5/13/chartex" xmlns:cx8="http://schemas.microsoft.com/office/drawing/2016/5/14/chartex" xmlns:mc="http://schemas.openxmlformats.org/markup-compatibility/2006" xmlns:aink="http://schemas.microsoft.com/office/drawing/2016/ink" xmlns:am3d="http://schemas.microsoft.com/office/drawing/2017/model3d" xmlns:o="urn:schemas-microsoft-com:office:office" xmlns:r="http://schemas.openxmlformats.org/officeDocument/2006/relationships" xmlns:m="http://schemas.openxmlformats.org/officeDocument/2006/math" xmlns:v="urn:schemas-microsoft-com:vml" xmlns:wp14="http://schemas.microsoft.com/office/word/2010/wordprocessingDrawing" xmlns:wp="http://schemas.openxmlformats.org/drawingml/2006/wordprocessingDrawing" xmlns:w10="urn:schemas-microsoft-com:office:word" xmlns:w="http://schemas.openxmlformats.org/wordprocessingml/2006/main" xmlns:w14="http://schemas.microsoft.com/office/word/2010/wordml" xmlns:w15="http://schemas.microsoft.com/office/word/2012/wordml" xmlns:w16cid="http://schemas.microsoft.com/office/word/2016/wordml/cid" xmlns:w16se="http://schemas.microsoft.com/office/word/2015/wordml/symex" xmlns:wpg="http://schemas.microsoft.com/office/word/2010/wordprocessingGroup" xmlns:wpi="http://schemas.microsoft.com/office/word/2010/wordprocessingInk" xmlns:wne="http://schemas.microsoft.com/office/word/2006/wordml" xmlns:wps="http://schemas.microsoft.com/office/word/2010/wordprocessingShape" mc:Ignorable="w14 w15 w16se w16cid wp14">
   <w:endnote w:type="separator" w:id="-1">
     <w:p>
       <w:r>
@@ -8537,7 +8566,7 @@
 </file>
 
 <file path=word/footer1.xml><?xml version="1.0" encoding="utf-8"?>
-<w:ftr xmlns:wpc="http://schemas.microsoft.com/office/word/2010/wordprocessingCanvas" xmlns:cx="http://schemas.microsoft.com/office/drawing/2014/chartex" xmlns:cx1="http://schemas.microsoft.com/office/drawing/2015/9/8/chartex" xmlns:cx2="http://schemas.microsoft.com/office/drawing/2015/10/21/chartex" xmlns:cx3="http://schemas.microsoft.com/office/drawing/2016/5/9/chartex" xmlns:cx4="http://schemas.microsoft.com/office/drawing/2016/5/10/chartex" xmlns:cx5="http://schemas.microsoft.com/office/drawing/2016/5/11/chartex" xmlns:cx6="http://schemas.microsoft.com/office/drawing/2016/5/12/chartex" xmlns:cx7="http://schemas.microsoft.com/office/drawing/2016/5/13/chartex" xmlns:cx8="http://schemas.microsoft.com/office/drawing/2016/5/14/chartex" xmlns:mc="http://schemas.openxmlformats.org/markup-compatibility/2006" xmlns:aink="http://schemas.microsoft.com/office/drawing/2016/ink" xmlns:am3d="http://schemas.microsoft.com/office/drawing/2017/model3d" xmlns:o="urn:schemas-microsoft-com:office:office" xmlns:r="http://schemas.openxmlformats.org/officeDocument/2006/relationships" xmlns:m="http://schemas.openxmlformats.org/officeDocument/2006/math" xmlns:v="urn:schemas-microsoft-com:vml" xmlns:wp14="http://schemas.microsoft.com/office/word/2010/wordprocessingDrawing" xmlns:wp="http://schemas.openxmlformats.org/drawingml/2006/wordprocessingDrawing" xmlns:w10="urn:schemas-microsoft-com:office:word" xmlns:w="http://schemas.openxmlformats.org/wordprocessingml/2006/main" xmlns:w14="http://schemas.microsoft.com/office/word/2010/wordml" xmlns:w15="http://schemas.microsoft.com/office/word/2012/wordml" xmlns:w16cex="http://schemas.microsoft.com/office/word/2018/wordml/cex" xmlns:w16cid="http://schemas.microsoft.com/office/word/2016/wordml/cid" xmlns:w16="http://schemas.microsoft.com/office/word/2018/wordml" xmlns:w16se="http://schemas.microsoft.com/office/word/2015/wordml/symex" xmlns:wpg="http://schemas.microsoft.com/office/word/2010/wordprocessingGroup" xmlns:wpi="http://schemas.microsoft.com/office/word/2010/wordprocessingInk" xmlns:wne="http://schemas.microsoft.com/office/word/2006/wordml" xmlns:wps="http://schemas.microsoft.com/office/word/2010/wordprocessingShape" mc:Ignorable="w14 w15 w16se w16cid w16 w16cex wp14">
+<w:ftr xmlns:wpc="http://schemas.microsoft.com/office/word/2010/wordprocessingCanvas" xmlns:cx="http://schemas.microsoft.com/office/drawing/2014/chartex" xmlns:cx1="http://schemas.microsoft.com/office/drawing/2015/9/8/chartex" xmlns:cx2="http://schemas.microsoft.com/office/drawing/2015/10/21/chartex" xmlns:cx3="http://schemas.microsoft.com/office/drawing/2016/5/9/chartex" xmlns:cx4="http://schemas.microsoft.com/office/drawing/2016/5/10/chartex" xmlns:cx5="http://schemas.microsoft.com/office/drawing/2016/5/11/chartex" xmlns:cx6="http://schemas.microsoft.com/office/drawing/2016/5/12/chartex" xmlns:cx7="http://schemas.microsoft.com/office/drawing/2016/5/13/chartex" xmlns:cx8="http://schemas.microsoft.com/office/drawing/2016/5/14/chartex" xmlns:mc="http://schemas.openxmlformats.org/markup-compatibility/2006" xmlns:aink="http://schemas.microsoft.com/office/drawing/2016/ink" xmlns:am3d="http://schemas.microsoft.com/office/drawing/2017/model3d" xmlns:o="urn:schemas-microsoft-com:office:office" xmlns:r="http://schemas.openxmlformats.org/officeDocument/2006/relationships" xmlns:m="http://schemas.openxmlformats.org/officeDocument/2006/math" xmlns:v="urn:schemas-microsoft-com:vml" xmlns:wp14="http://schemas.microsoft.com/office/word/2010/wordprocessingDrawing" xmlns:wp="http://schemas.openxmlformats.org/drawingml/2006/wordprocessingDrawing" xmlns:w10="urn:schemas-microsoft-com:office:word" xmlns:w="http://schemas.openxmlformats.org/wordprocessingml/2006/main" xmlns:w14="http://schemas.microsoft.com/office/word/2010/wordml" xmlns:w15="http://schemas.microsoft.com/office/word/2012/wordml" xmlns:w16cid="http://schemas.microsoft.com/office/word/2016/wordml/cid" xmlns:w16se="http://schemas.microsoft.com/office/word/2015/wordml/symex" xmlns:wpg="http://schemas.microsoft.com/office/word/2010/wordprocessingGroup" xmlns:wpi="http://schemas.microsoft.com/office/word/2010/wordprocessingInk" xmlns:wne="http://schemas.microsoft.com/office/word/2006/wordml" xmlns:wps="http://schemas.microsoft.com/office/word/2010/wordprocessingShape" mc:Ignorable="w14 w15 w16se w16cid wp14">
   <w:p>
     <w:pPr>
       <w:pStyle w:val="ab"/>
@@ -8553,7 +8582,7 @@
 </file>
 
 <file path=word/footer2.xml><?xml version="1.0" encoding="utf-8"?>
-<w:ftr xmlns:wpc="http://schemas.microsoft.com/office/word/2010/wordprocessingCanvas" xmlns:cx="http://schemas.microsoft.com/office/drawing/2014/chartex" xmlns:cx1="http://schemas.microsoft.com/office/drawing/2015/9/8/chartex" xmlns:cx2="http://schemas.microsoft.com/office/drawing/2015/10/21/chartex" xmlns:cx3="http://schemas.microsoft.com/office/drawing/2016/5/9/chartex" xmlns:cx4="http://schemas.microsoft.com/office/drawing/2016/5/10/chartex" xmlns:cx5="http://schemas.microsoft.com/office/drawing/2016/5/11/chartex" xmlns:cx6="http://schemas.microsoft.com/office/drawing/2016/5/12/chartex" xmlns:cx7="http://schemas.microsoft.com/office/drawing/2016/5/13/chartex" xmlns:cx8="http://schemas.microsoft.com/office/drawing/2016/5/14/chartex" xmlns:mc="http://schemas.openxmlformats.org/markup-compatibility/2006" xmlns:aink="http://schemas.microsoft.com/office/drawing/2016/ink" xmlns:am3d="http://schemas.microsoft.com/office/drawing/2017/model3d" xmlns:o="urn:schemas-microsoft-com:office:office" xmlns:r="http://schemas.openxmlformats.org/officeDocument/2006/relationships" xmlns:m="http://schemas.openxmlformats.org/officeDocument/2006/math" xmlns:v="urn:schemas-microsoft-com:vml" xmlns:wp14="http://schemas.microsoft.com/office/word/2010/wordprocessingDrawing" xmlns:wp="http://schemas.openxmlformats.org/drawingml/2006/wordprocessingDrawing" xmlns:w10="urn:schemas-microsoft-com:office:word" xmlns:w="http://schemas.openxmlformats.org/wordprocessingml/2006/main" xmlns:w14="http://schemas.microsoft.com/office/word/2010/wordml" xmlns:w15="http://schemas.microsoft.com/office/word/2012/wordml" xmlns:w16cex="http://schemas.microsoft.com/office/word/2018/wordml/cex" xmlns:w16cid="http://schemas.microsoft.com/office/word/2016/wordml/cid" xmlns:w16="http://schemas.microsoft.com/office/word/2018/wordml" xmlns:w16se="http://schemas.microsoft.com/office/word/2015/wordml/symex" xmlns:wpg="http://schemas.microsoft.com/office/word/2010/wordprocessingGroup" xmlns:wpi="http://schemas.microsoft.com/office/word/2010/wordprocessingInk" xmlns:wne="http://schemas.microsoft.com/office/word/2006/wordml" xmlns:wps="http://schemas.microsoft.com/office/word/2010/wordprocessingShape" mc:Ignorable="w14 w15 w16se w16cid w16 w16cex wp14">
+<w:ftr xmlns:wpc="http://schemas.microsoft.com/office/word/2010/wordprocessingCanvas" xmlns:cx="http://schemas.microsoft.com/office/drawing/2014/chartex" xmlns:cx1="http://schemas.microsoft.com/office/drawing/2015/9/8/chartex" xmlns:cx2="http://schemas.microsoft.com/office/drawing/2015/10/21/chartex" xmlns:cx3="http://schemas.microsoft.com/office/drawing/2016/5/9/chartex" xmlns:cx4="http://schemas.microsoft.com/office/drawing/2016/5/10/chartex" xmlns:cx5="http://schemas.microsoft.com/office/drawing/2016/5/11/chartex" xmlns:cx6="http://schemas.microsoft.com/office/drawing/2016/5/12/chartex" xmlns:cx7="http://schemas.microsoft.com/office/drawing/2016/5/13/chartex" xmlns:cx8="http://schemas.microsoft.com/office/drawing/2016/5/14/chartex" xmlns:mc="http://schemas.openxmlformats.org/markup-compatibility/2006" xmlns:aink="http://schemas.microsoft.com/office/drawing/2016/ink" xmlns:am3d="http://schemas.microsoft.com/office/drawing/2017/model3d" xmlns:o="urn:schemas-microsoft-com:office:office" xmlns:r="http://schemas.openxmlformats.org/officeDocument/2006/relationships" xmlns:m="http://schemas.openxmlformats.org/officeDocument/2006/math" xmlns:v="urn:schemas-microsoft-com:vml" xmlns:wp14="http://schemas.microsoft.com/office/word/2010/wordprocessingDrawing" xmlns:wp="http://schemas.openxmlformats.org/drawingml/2006/wordprocessingDrawing" xmlns:w10="urn:schemas-microsoft-com:office:word" xmlns:w="http://schemas.openxmlformats.org/wordprocessingml/2006/main" xmlns:w14="http://schemas.microsoft.com/office/word/2010/wordml" xmlns:w15="http://schemas.microsoft.com/office/word/2012/wordml" xmlns:w16cid="http://schemas.microsoft.com/office/word/2016/wordml/cid" xmlns:w16se="http://schemas.microsoft.com/office/word/2015/wordml/symex" xmlns:wpg="http://schemas.microsoft.com/office/word/2010/wordprocessingGroup" xmlns:wpi="http://schemas.microsoft.com/office/word/2010/wordprocessingInk" xmlns:wne="http://schemas.microsoft.com/office/word/2006/wordml" xmlns:wps="http://schemas.microsoft.com/office/word/2010/wordprocessingShape" mc:Ignorable="w14 w15 w16se w16cid wp14">
   <w:sdt>
     <w:sdtPr>
       <w:id w:val="-1175952638"/>
@@ -8600,7 +8629,7 @@
 </file>
 
 <file path=word/footnotes.xml><?xml version="1.0" encoding="utf-8"?>
-<w:footnotes xmlns:wpc="http://schemas.microsoft.com/office/word/2010/wordprocessingCanvas" xmlns:cx="http://schemas.microsoft.com/office/drawing/2014/chartex" xmlns:cx1="http://schemas.microsoft.com/office/drawing/2015/9/8/chartex" xmlns:cx2="http://schemas.microsoft.com/office/drawing/2015/10/21/chartex" xmlns:cx3="http://schemas.microsoft.com/office/drawing/2016/5/9/chartex" xmlns:cx4="http://schemas.microsoft.com/office/drawing/2016/5/10/chartex" xmlns:cx5="http://schemas.microsoft.com/office/drawing/2016/5/11/chartex" xmlns:cx6="http://schemas.microsoft.com/office/drawing/2016/5/12/chartex" xmlns:cx7="http://schemas.microsoft.com/office/drawing/2016/5/13/chartex" xmlns:cx8="http://schemas.microsoft.com/office/drawing/2016/5/14/chartex" xmlns:mc="http://schemas.openxmlformats.org/markup-compatibility/2006" xmlns:aink="http://schemas.microsoft.com/office/drawing/2016/ink" xmlns:am3d="http://schemas.microsoft.com/office/drawing/2017/model3d" xmlns:o="urn:schemas-microsoft-com:office:office" xmlns:r="http://schemas.openxmlformats.org/officeDocument/2006/relationships" xmlns:m="http://schemas.openxmlformats.org/officeDocument/2006/math" xmlns:v="urn:schemas-microsoft-com:vml" xmlns:wp14="http://schemas.microsoft.com/office/word/2010/wordprocessingDrawing" xmlns:wp="http://schemas.openxmlformats.org/drawingml/2006/wordprocessingDrawing" xmlns:w10="urn:schemas-microsoft-com:office:word" xmlns:w="http://schemas.openxmlformats.org/wordprocessingml/2006/main" xmlns:w14="http://schemas.microsoft.com/office/word/2010/wordml" xmlns:w15="http://schemas.microsoft.com/office/word/2012/wordml" xmlns:w16cex="http://schemas.microsoft.com/office/word/2018/wordml/cex" xmlns:w16cid="http://schemas.microsoft.com/office/word/2016/wordml/cid" xmlns:w16="http://schemas.microsoft.com/office/word/2018/wordml" xmlns:w16se="http://schemas.microsoft.com/office/word/2015/wordml/symex" xmlns:wpg="http://schemas.microsoft.com/office/word/2010/wordprocessingGroup" xmlns:wpi="http://schemas.microsoft.com/office/word/2010/wordprocessingInk" xmlns:wne="http://schemas.microsoft.com/office/word/2006/wordml" xmlns:wps="http://schemas.microsoft.com/office/word/2010/wordprocessingShape" mc:Ignorable="w14 w15 w16se w16cid w16 w16cex wp14">
+<w:footnotes xmlns:wpc="http://schemas.microsoft.com/office/word/2010/wordprocessingCanvas" xmlns:cx="http://schemas.microsoft.com/office/drawing/2014/chartex" xmlns:cx1="http://schemas.microsoft.com/office/drawing/2015/9/8/chartex" xmlns:cx2="http://schemas.microsoft.com/office/drawing/2015/10/21/chartex" xmlns:cx3="http://schemas.microsoft.com/office/drawing/2016/5/9/chartex" xmlns:cx4="http://schemas.microsoft.com/office/drawing/2016/5/10/chartex" xmlns:cx5="http://schemas.microsoft.com/office/drawing/2016/5/11/chartex" xmlns:cx6="http://schemas.microsoft.com/office/drawing/2016/5/12/chartex" xmlns:cx7="http://schemas.microsoft.com/office/drawing/2016/5/13/chartex" xmlns:cx8="http://schemas.microsoft.com/office/drawing/2016/5/14/chartex" xmlns:mc="http://schemas.openxmlformats.org/markup-compatibility/2006" xmlns:aink="http://schemas.microsoft.com/office/drawing/2016/ink" xmlns:am3d="http://schemas.microsoft.com/office/drawing/2017/model3d" xmlns:o="urn:schemas-microsoft-com:office:office" xmlns:r="http://schemas.openxmlformats.org/officeDocument/2006/relationships" xmlns:m="http://schemas.openxmlformats.org/officeDocument/2006/math" xmlns:v="urn:schemas-microsoft-com:vml" xmlns:wp14="http://schemas.microsoft.com/office/word/2010/wordprocessingDrawing" xmlns:wp="http://schemas.openxmlformats.org/drawingml/2006/wordprocessingDrawing" xmlns:w10="urn:schemas-microsoft-com:office:word" xmlns:w="http://schemas.openxmlformats.org/wordprocessingml/2006/main" xmlns:w14="http://schemas.microsoft.com/office/word/2010/wordml" xmlns:w15="http://schemas.microsoft.com/office/word/2012/wordml" xmlns:w16cid="http://schemas.microsoft.com/office/word/2016/wordml/cid" xmlns:w16se="http://schemas.microsoft.com/office/word/2015/wordml/symex" xmlns:wpg="http://schemas.microsoft.com/office/word/2010/wordprocessingGroup" xmlns:wpi="http://schemas.microsoft.com/office/word/2010/wordprocessingInk" xmlns:wne="http://schemas.microsoft.com/office/word/2006/wordml" xmlns:wps="http://schemas.microsoft.com/office/word/2010/wordprocessingShape" mc:Ignorable="w14 w15 w16se w16cid wp14">
   <w:footnote w:type="separator" w:id="-1">
     <w:p>
       <w:r>
@@ -8619,7 +8648,7 @@
 </file>
 
 <file path=word/header1.xml><?xml version="1.0" encoding="utf-8"?>
-<w:hdr xmlns:wpc="http://schemas.microsoft.com/office/word/2010/wordprocessingCanvas" xmlns:cx="http://schemas.microsoft.com/office/drawing/2014/chartex" xmlns:cx1="http://schemas.microsoft.com/office/drawing/2015/9/8/chartex" xmlns:cx2="http://schemas.microsoft.com/office/drawing/2015/10/21/chartex" xmlns:cx3="http://schemas.microsoft.com/office/drawing/2016/5/9/chartex" xmlns:cx4="http://schemas.microsoft.com/office/drawing/2016/5/10/chartex" xmlns:cx5="http://schemas.microsoft.com/office/drawing/2016/5/11/chartex" xmlns:cx6="http://schemas.microsoft.com/office/drawing/2016/5/12/chartex" xmlns:cx7="http://schemas.microsoft.com/office/drawing/2016/5/13/chartex" xmlns:cx8="http://schemas.microsoft.com/office/drawing/2016/5/14/chartex" xmlns:mc="http://schemas.openxmlformats.org/markup-compatibility/2006" xmlns:aink="http://schemas.microsoft.com/office/drawing/2016/ink" xmlns:am3d="http://schemas.microsoft.com/office/drawing/2017/model3d" xmlns:o="urn:schemas-microsoft-com:office:office" xmlns:r="http://schemas.openxmlformats.org/officeDocument/2006/relationships" xmlns:m="http://schemas.openxmlformats.org/officeDocument/2006/math" xmlns:v="urn:schemas-microsoft-com:vml" xmlns:wp14="http://schemas.microsoft.com/office/word/2010/wordprocessingDrawing" xmlns:wp="http://schemas.openxmlformats.org/drawingml/2006/wordprocessingDrawing" xmlns:w10="urn:schemas-microsoft-com:office:word" xmlns:w="http://schemas.openxmlformats.org/wordprocessingml/2006/main" xmlns:w14="http://schemas.microsoft.com/office/word/2010/wordml" xmlns:w15="http://schemas.microsoft.com/office/word/2012/wordml" xmlns:w16cex="http://schemas.microsoft.com/office/word/2018/wordml/cex" xmlns:w16cid="http://schemas.microsoft.com/office/word/2016/wordml/cid" xmlns:w16="http://schemas.microsoft.com/office/word/2018/wordml" xmlns:w16se="http://schemas.microsoft.com/office/word/2015/wordml/symex" xmlns:wpg="http://schemas.microsoft.com/office/word/2010/wordprocessingGroup" xmlns:wpi="http://schemas.microsoft.com/office/word/2010/wordprocessingInk" xmlns:wne="http://schemas.microsoft.com/office/word/2006/wordml" xmlns:wps="http://schemas.microsoft.com/office/word/2010/wordprocessingShape" mc:Ignorable="w14 w15 w16se w16cid w16 w16cex wp14">
+<w:hdr xmlns:wpc="http://schemas.microsoft.com/office/word/2010/wordprocessingCanvas" xmlns:cx="http://schemas.microsoft.com/office/drawing/2014/chartex" xmlns:cx1="http://schemas.microsoft.com/office/drawing/2015/9/8/chartex" xmlns:cx2="http://schemas.microsoft.com/office/drawing/2015/10/21/chartex" xmlns:cx3="http://schemas.microsoft.com/office/drawing/2016/5/9/chartex" xmlns:cx4="http://schemas.microsoft.com/office/drawing/2016/5/10/chartex" xmlns:cx5="http://schemas.microsoft.com/office/drawing/2016/5/11/chartex" xmlns:cx6="http://schemas.microsoft.com/office/drawing/2016/5/12/chartex" xmlns:cx7="http://schemas.microsoft.com/office/drawing/2016/5/13/chartex" xmlns:cx8="http://schemas.microsoft.com/office/drawing/2016/5/14/chartex" xmlns:mc="http://schemas.openxmlformats.org/markup-compatibility/2006" xmlns:aink="http://schemas.microsoft.com/office/drawing/2016/ink" xmlns:am3d="http://schemas.microsoft.com/office/drawing/2017/model3d" xmlns:o="urn:schemas-microsoft-com:office:office" xmlns:r="http://schemas.openxmlformats.org/officeDocument/2006/relationships" xmlns:m="http://schemas.openxmlformats.org/officeDocument/2006/math" xmlns:v="urn:schemas-microsoft-com:vml" xmlns:wp14="http://schemas.microsoft.com/office/word/2010/wordprocessingDrawing" xmlns:wp="http://schemas.openxmlformats.org/drawingml/2006/wordprocessingDrawing" xmlns:w10="urn:schemas-microsoft-com:office:word" xmlns:w="http://schemas.openxmlformats.org/wordprocessingml/2006/main" xmlns:w14="http://schemas.microsoft.com/office/word/2010/wordml" xmlns:w15="http://schemas.microsoft.com/office/word/2012/wordml" xmlns:w16cid="http://schemas.microsoft.com/office/word/2016/wordml/cid" xmlns:w16se="http://schemas.microsoft.com/office/word/2015/wordml/symex" xmlns:wpg="http://schemas.microsoft.com/office/word/2010/wordprocessingGroup" xmlns:wpi="http://schemas.microsoft.com/office/word/2010/wordprocessingInk" xmlns:wne="http://schemas.microsoft.com/office/word/2006/wordml" xmlns:wps="http://schemas.microsoft.com/office/word/2010/wordprocessingShape" mc:Ignorable="w14 w15 w16se w16cid wp14">
   <w:p>
     <w:pPr>
       <w:pStyle w:val="a9"/>
@@ -8650,7 +8679,7 @@
 </file>
 
 <file path=word/numbering.xml><?xml version="1.0" encoding="utf-8"?>
-<w:numbering xmlns:wpc="http://schemas.microsoft.com/office/word/2010/wordprocessingCanvas" xmlns:cx="http://schemas.microsoft.com/office/drawing/2014/chartex" xmlns:cx1="http://schemas.microsoft.com/office/drawing/2015/9/8/chartex" xmlns:cx2="http://schemas.microsoft.com/office/drawing/2015/10/21/chartex" xmlns:cx3="http://schemas.microsoft.com/office/drawing/2016/5/9/chartex" xmlns:cx4="http://schemas.microsoft.com/office/drawing/2016/5/10/chartex" xmlns:cx5="http://schemas.microsoft.com/office/drawing/2016/5/11/chartex" xmlns:cx6="http://schemas.microsoft.com/office/drawing/2016/5/12/chartex" xmlns:cx7="http://schemas.microsoft.com/office/drawing/2016/5/13/chartex" xmlns:cx8="http://schemas.microsoft.com/office/drawing/2016/5/14/chartex" xmlns:mc="http://schemas.openxmlformats.org/markup-compatibility/2006" xmlns:aink="http://schemas.microsoft.com/office/drawing/2016/ink" xmlns:am3d="http://schemas.microsoft.com/office/drawing/2017/model3d" xmlns:o="urn:schemas-microsoft-com:office:office" xmlns:r="http://schemas.openxmlformats.org/officeDocument/2006/relationships" xmlns:m="http://schemas.openxmlformats.org/officeDocument/2006/math" xmlns:v="urn:schemas-microsoft-com:vml" xmlns:wp14="http://schemas.microsoft.com/office/word/2010/wordprocessingDrawing" xmlns:wp="http://schemas.openxmlformats.org/drawingml/2006/wordprocessingDrawing" xmlns:w10="urn:schemas-microsoft-com:office:word" xmlns:w="http://schemas.openxmlformats.org/wordprocessingml/2006/main" xmlns:w14="http://schemas.microsoft.com/office/word/2010/wordml" xmlns:w15="http://schemas.microsoft.com/office/word/2012/wordml" xmlns:w16cex="http://schemas.microsoft.com/office/word/2018/wordml/cex" xmlns:w16cid="http://schemas.microsoft.com/office/word/2016/wordml/cid" xmlns:w16="http://schemas.microsoft.com/office/word/2018/wordml" xmlns:w16se="http://schemas.microsoft.com/office/word/2015/wordml/symex" xmlns:wpg="http://schemas.microsoft.com/office/word/2010/wordprocessingGroup" xmlns:wpi="http://schemas.microsoft.com/office/word/2010/wordprocessingInk" xmlns:wne="http://schemas.microsoft.com/office/word/2006/wordml" xmlns:wps="http://schemas.microsoft.com/office/word/2010/wordprocessingShape" mc:Ignorable="w14 w15 w16se w16cid w16 w16cex wp14">
+<w:numbering xmlns:wpc="http://schemas.microsoft.com/office/word/2010/wordprocessingCanvas" xmlns:cx="http://schemas.microsoft.com/office/drawing/2014/chartex" xmlns:cx1="http://schemas.microsoft.com/office/drawing/2015/9/8/chartex" xmlns:cx2="http://schemas.microsoft.com/office/drawing/2015/10/21/chartex" xmlns:cx3="http://schemas.microsoft.com/office/drawing/2016/5/9/chartex" xmlns:cx4="http://schemas.microsoft.com/office/drawing/2016/5/10/chartex" xmlns:cx5="http://schemas.microsoft.com/office/drawing/2016/5/11/chartex" xmlns:cx6="http://schemas.microsoft.com/office/drawing/2016/5/12/chartex" xmlns:cx7="http://schemas.microsoft.com/office/drawing/2016/5/13/chartex" xmlns:cx8="http://schemas.microsoft.com/office/drawing/2016/5/14/chartex" xmlns:mc="http://schemas.openxmlformats.org/markup-compatibility/2006" xmlns:aink="http://schemas.microsoft.com/office/drawing/2016/ink" xmlns:am3d="http://schemas.microsoft.com/office/drawing/2017/model3d" xmlns:o="urn:schemas-microsoft-com:office:office" xmlns:r="http://schemas.openxmlformats.org/officeDocument/2006/relationships" xmlns:m="http://schemas.openxmlformats.org/officeDocument/2006/math" xmlns:v="urn:schemas-microsoft-com:vml" xmlns:wp14="http://schemas.microsoft.com/office/word/2010/wordprocessingDrawing" xmlns:wp="http://schemas.openxmlformats.org/drawingml/2006/wordprocessingDrawing" xmlns:w10="urn:schemas-microsoft-com:office:word" xmlns:w="http://schemas.openxmlformats.org/wordprocessingml/2006/main" xmlns:w14="http://schemas.microsoft.com/office/word/2010/wordml" xmlns:w15="http://schemas.microsoft.com/office/word/2012/wordml" xmlns:w16cid="http://schemas.microsoft.com/office/word/2016/wordml/cid" xmlns:w16se="http://schemas.microsoft.com/office/word/2015/wordml/symex" xmlns:wpg="http://schemas.microsoft.com/office/word/2010/wordprocessingGroup" xmlns:wpi="http://schemas.microsoft.com/office/word/2010/wordprocessingInk" xmlns:wne="http://schemas.microsoft.com/office/word/2006/wordml" xmlns:wps="http://schemas.microsoft.com/office/word/2010/wordprocessingShape" mc:Ignorable="w14 w15 w16se w16cid wp14">
   <w:abstractNum w:abstractNumId="0" w15:restartNumberingAfterBreak="0">
     <w:nsid w:val="0BFF793E"/>
     <w:multiLevelType w:val="hybridMultilevel"/>
@@ -8839,7 +8868,7 @@
 </file>
 
 <file path=word/styles.xml><?xml version="1.0" encoding="utf-8"?>
-<w:styles xmlns:mc="http://schemas.openxmlformats.org/markup-compatibility/2006" xmlns:r="http://schemas.openxmlformats.org/officeDocument/2006/relationships" xmlns:w="http://schemas.openxmlformats.org/wordprocessingml/2006/main" xmlns:w14="http://schemas.microsoft.com/office/word/2010/wordml" xmlns:w15="http://schemas.microsoft.com/office/word/2012/wordml" xmlns:w16cex="http://schemas.microsoft.com/office/word/2018/wordml/cex" xmlns:w16cid="http://schemas.microsoft.com/office/word/2016/wordml/cid" xmlns:w16="http://schemas.microsoft.com/office/word/2018/wordml" xmlns:w16se="http://schemas.microsoft.com/office/word/2015/wordml/symex" mc:Ignorable="w14 w15 w16se w16cid w16 w16cex">
+<w:styles xmlns:mc="http://schemas.openxmlformats.org/markup-compatibility/2006" xmlns:r="http://schemas.openxmlformats.org/officeDocument/2006/relationships" xmlns:w="http://schemas.openxmlformats.org/wordprocessingml/2006/main" xmlns:w14="http://schemas.microsoft.com/office/word/2010/wordml" xmlns:w15="http://schemas.microsoft.com/office/word/2012/wordml" xmlns:w16cid="http://schemas.microsoft.com/office/word/2016/wordml/cid" xmlns:w16se="http://schemas.microsoft.com/office/word/2015/wordml/symex" mc:Ignorable="w14 w15 w16se w16cid">
   <w:docDefaults>
     <w:rPrDefault>
       <w:rPr>
@@ -9926,7 +9955,7 @@
 </file>
 
 <file path=customXml/itemProps1.xml><?xml version="1.0" encoding="utf-8"?>
-<ds:datastoreItem xmlns:ds="http://schemas.openxmlformats.org/officeDocument/2006/customXml" ds:itemID="{D97F3560-C2C0-4643-9E30-BA811811913D}">
+<ds:datastoreItem xmlns:ds="http://schemas.openxmlformats.org/officeDocument/2006/customXml" ds:itemID="{47F1A7F8-6407-4210-837B-EE77F6EC94E0}">
   <ds:schemaRefs>
     <ds:schemaRef ds:uri="http://schemas.openxmlformats.org/officeDocument/2006/bibliography"/>
   </ds:schemaRefs>

--- a/项目前景与范围文档.docx
+++ b/项目前景与范围文档.docx
@@ -1,6 +1,6 @@
 
 <file path=word/document.xml><?xml version="1.0" encoding="utf-8"?>
-<w:document xmlns:wpc="http://schemas.microsoft.com/office/word/2010/wordprocessingCanvas" xmlns:cx="http://schemas.microsoft.com/office/drawing/2014/chartex" xmlns:cx1="http://schemas.microsoft.com/office/drawing/2015/9/8/chartex" xmlns:cx2="http://schemas.microsoft.com/office/drawing/2015/10/21/chartex" xmlns:cx3="http://schemas.microsoft.com/office/drawing/2016/5/9/chartex" xmlns:cx4="http://schemas.microsoft.com/office/drawing/2016/5/10/chartex" xmlns:cx5="http://schemas.microsoft.com/office/drawing/2016/5/11/chartex" xmlns:cx6="http://schemas.microsoft.com/office/drawing/2016/5/12/chartex" xmlns:cx7="http://schemas.microsoft.com/office/drawing/2016/5/13/chartex" xmlns:cx8="http://schemas.microsoft.com/office/drawing/2016/5/14/chartex" xmlns:mc="http://schemas.openxmlformats.org/markup-compatibility/2006" xmlns:aink="http://schemas.microsoft.com/office/drawing/2016/ink" xmlns:am3d="http://schemas.microsoft.com/office/drawing/2017/model3d" xmlns:o="urn:schemas-microsoft-com:office:office" xmlns:r="http://schemas.openxmlformats.org/officeDocument/2006/relationships" xmlns:m="http://schemas.openxmlformats.org/officeDocument/2006/math" xmlns:v="urn:schemas-microsoft-com:vml" xmlns:wp14="http://schemas.microsoft.com/office/word/2010/wordprocessingDrawing" xmlns:wp="http://schemas.openxmlformats.org/drawingml/2006/wordprocessingDrawing" xmlns:w10="urn:schemas-microsoft-com:office:word" xmlns:w="http://schemas.openxmlformats.org/wordprocessingml/2006/main" xmlns:w14="http://schemas.microsoft.com/office/word/2010/wordml" xmlns:w15="http://schemas.microsoft.com/office/word/2012/wordml" xmlns:w16cid="http://schemas.microsoft.com/office/word/2016/wordml/cid" xmlns:w16se="http://schemas.microsoft.com/office/word/2015/wordml/symex" xmlns:wpg="http://schemas.microsoft.com/office/word/2010/wordprocessingGroup" xmlns:wpi="http://schemas.microsoft.com/office/word/2010/wordprocessingInk" xmlns:wne="http://schemas.microsoft.com/office/word/2006/wordml" xmlns:wps="http://schemas.microsoft.com/office/word/2010/wordprocessingShape" mc:Ignorable="w14 w15 w16se w16cid wp14">
+<w:document xmlns:wpc="http://schemas.microsoft.com/office/word/2010/wordprocessingCanvas" xmlns:cx="http://schemas.microsoft.com/office/drawing/2014/chartex" xmlns:cx1="http://schemas.microsoft.com/office/drawing/2015/9/8/chartex" xmlns:cx2="http://schemas.microsoft.com/office/drawing/2015/10/21/chartex" xmlns:cx3="http://schemas.microsoft.com/office/drawing/2016/5/9/chartex" xmlns:cx4="http://schemas.microsoft.com/office/drawing/2016/5/10/chartex" xmlns:cx5="http://schemas.microsoft.com/office/drawing/2016/5/11/chartex" xmlns:cx6="http://schemas.microsoft.com/office/drawing/2016/5/12/chartex" xmlns:cx7="http://schemas.microsoft.com/office/drawing/2016/5/13/chartex" xmlns:cx8="http://schemas.microsoft.com/office/drawing/2016/5/14/chartex" xmlns:mc="http://schemas.openxmlformats.org/markup-compatibility/2006" xmlns:aink="http://schemas.microsoft.com/office/drawing/2016/ink" xmlns:am3d="http://schemas.microsoft.com/office/drawing/2017/model3d" xmlns:o="urn:schemas-microsoft-com:office:office" xmlns:r="http://schemas.openxmlformats.org/officeDocument/2006/relationships" xmlns:m="http://schemas.openxmlformats.org/officeDocument/2006/math" xmlns:v="urn:schemas-microsoft-com:vml" xmlns:wp14="http://schemas.microsoft.com/office/word/2010/wordprocessingDrawing" xmlns:wp="http://schemas.openxmlformats.org/drawingml/2006/wordprocessingDrawing" xmlns:w10="urn:schemas-microsoft-com:office:word" xmlns:w="http://schemas.openxmlformats.org/wordprocessingml/2006/main" xmlns:w14="http://schemas.microsoft.com/office/word/2010/wordml" xmlns:w15="http://schemas.microsoft.com/office/word/2012/wordml" xmlns:w16cex="http://schemas.microsoft.com/office/word/2018/wordml/cex" xmlns:w16cid="http://schemas.microsoft.com/office/word/2016/wordml/cid" xmlns:w16="http://schemas.microsoft.com/office/word/2018/wordml" xmlns:w16se="http://schemas.microsoft.com/office/word/2015/wordml/symex" xmlns:wpg="http://schemas.microsoft.com/office/word/2010/wordprocessingGroup" xmlns:wpi="http://schemas.microsoft.com/office/word/2010/wordprocessingInk" xmlns:wne="http://schemas.microsoft.com/office/word/2006/wordml" xmlns:wps="http://schemas.microsoft.com/office/word/2010/wordprocessingShape" mc:Ignorable="w14 w15 w16se w16cid w16 w16cex wp14">
   <w:body>
     <w:p>
       <w:pPr>
@@ -2892,7 +2892,7 @@
         <w:spacing w:line="440" w:lineRule="exact"/>
         <w:ind w:firstLineChars="200" w:firstLine="480"/>
         <w:rPr>
-          <w:rFonts w:ascii="Times New Roman" w:eastAsia="宋体" w:hAnsi="Times New Roman" w:cs="Times New Roman" w:hint="eastAsia"/>
+          <w:rFonts w:ascii="Times New Roman" w:eastAsia="宋体" w:hAnsi="Times New Roman" w:cs="Times New Roman"/>
         </w:rPr>
       </w:pPr>
       <w:r>
@@ -2959,10 +2959,8 @@
         </w:rPr>
         <w:t>假设与依赖</w:t>
       </w:r>
-      <w:bookmarkStart w:id="12" w:name="_GoBack"/>
       <w:bookmarkEnd w:id="10"/>
       <w:bookmarkEnd w:id="11"/>
-      <w:bookmarkEnd w:id="12"/>
     </w:p>
     <w:p>
       <w:pPr>
@@ -3192,7 +3190,7 @@
           <w:szCs w:val="30"/>
         </w:rPr>
       </w:pPr>
-      <w:bookmarkStart w:id="13" w:name="_Toc35045258"/>
+      <w:bookmarkStart w:id="12" w:name="_Toc35045258"/>
       <w:r>
         <w:rPr>
           <w:rFonts w:ascii="宋体" w:eastAsia="宋体" w:hAnsi="宋体" w:hint="eastAsia"/>
@@ -3225,11 +3223,108 @@
           <w:szCs w:val="30"/>
         </w:rPr>
         <w:t>（白伟婷）</w:t>
+      </w:r>
+      <w:bookmarkEnd w:id="12"/>
+    </w:p>
+    <w:p>
+      <w:pPr>
+        <w:pStyle w:val="3"/>
+        <w:rPr>
+          <w:rFonts w:ascii="宋体" w:eastAsia="宋体" w:hAnsi="宋体"/>
+          <w:b/>
+          <w:bCs w:val="0"/>
+          <w:szCs w:val="28"/>
+        </w:rPr>
+      </w:pPr>
+      <w:bookmarkStart w:id="13" w:name="_Toc35045259"/>
+      <w:r>
+        <w:rPr>
+          <w:rFonts w:ascii="宋体" w:eastAsia="宋体" w:hAnsi="宋体" w:hint="eastAsia"/>
+          <w:b/>
+          <w:bCs w:val="0"/>
+          <w:szCs w:val="28"/>
+        </w:rPr>
+        <w:t>3.1</w:t>
+      </w:r>
+      <w:r>
+        <w:rPr>
+          <w:rFonts w:ascii="宋体" w:eastAsia="宋体" w:hAnsi="宋体"/>
+          <w:b/>
+          <w:bCs w:val="0"/>
+          <w:szCs w:val="28"/>
+        </w:rPr>
+        <w:t xml:space="preserve"> </w:t>
+      </w:r>
+      <w:r>
+        <w:rPr>
+          <w:rFonts w:ascii="宋体" w:eastAsia="宋体" w:hAnsi="宋体" w:hint="eastAsia"/>
+          <w:b/>
+          <w:bCs w:val="0"/>
+          <w:szCs w:val="28"/>
+        </w:rPr>
+        <w:t>版本</w:t>
+      </w:r>
+      <w:r>
+        <w:rPr>
+          <w:rFonts w:ascii="宋体" w:eastAsia="宋体" w:hAnsi="宋体" w:hint="eastAsia"/>
+          <w:b/>
+          <w:bCs w:val="0"/>
+          <w:szCs w:val="28"/>
+        </w:rPr>
+        <w:t>范围</w:t>
       </w:r>
       <w:bookmarkEnd w:id="13"/>
     </w:p>
     <w:p>
       <w:pPr>
+        <w:tabs>
+          <w:tab w:val="left" w:pos="6780"/>
+        </w:tabs>
+        <w:spacing w:line="440" w:lineRule="exact"/>
+        <w:ind w:firstLineChars="200" w:firstLine="480"/>
+        <w:rPr>
+          <w:rFonts w:ascii="Times New Roman" w:eastAsia="宋体" w:hAnsi="Times New Roman" w:cs="Times New Roman"/>
+        </w:rPr>
+      </w:pPr>
+      <w:r>
+        <w:rPr>
+          <w:rFonts w:ascii="Times New Roman" w:eastAsia="宋体" w:hAnsi="Times New Roman" w:cs="Times New Roman" w:hint="eastAsia"/>
+        </w:rPr>
+        <w:t>该系统的第一版本中将主要实现物联网设备、客户端与用户之间的交互功能，即物联网设备识别</w:t>
+      </w:r>
+      <w:r>
+        <w:rPr>
+          <w:rFonts w:ascii="Times New Roman" w:eastAsia="宋体" w:hAnsi="Times New Roman" w:cs="Times New Roman" w:hint="eastAsia"/>
+        </w:rPr>
+        <w:t>、匹配</w:t>
+      </w:r>
+      <w:r>
+        <w:rPr>
+          <w:rFonts w:ascii="Times New Roman" w:eastAsia="宋体" w:hAnsi="Times New Roman" w:cs="Times New Roman" w:hint="eastAsia"/>
+        </w:rPr>
+        <w:t>人脸</w:t>
+      </w:r>
+      <w:r>
+        <w:rPr>
+          <w:rFonts w:ascii="Times New Roman" w:eastAsia="宋体" w:hAnsi="Times New Roman" w:cs="Times New Roman" w:hint="eastAsia"/>
+        </w:rPr>
+        <w:t>信息，记录到访人员进出时间，自动识别外来人员信息生成电子化表格，以及客户端设备</w:t>
+      </w:r>
+      <w:r>
+        <w:rPr>
+          <w:rFonts w:ascii="Times New Roman" w:eastAsia="宋体" w:hAnsi="Times New Roman" w:cs="Times New Roman" w:hint="eastAsia"/>
+        </w:rPr>
+        <w:t>采</w:t>
+      </w:r>
+      <w:r>
+        <w:rPr>
+          <w:rFonts w:ascii="Times New Roman" w:eastAsia="宋体" w:hAnsi="Times New Roman" w:cs="Times New Roman" w:hint="eastAsia"/>
+        </w:rPr>
+        <w:t>集用户人脸信息等等。</w:t>
+      </w:r>
+    </w:p>
+    <w:p>
+      <w:pPr>
         <w:pStyle w:val="3"/>
         <w:rPr>
           <w:rFonts w:ascii="宋体" w:eastAsia="宋体" w:hAnsi="宋体"/>
@@ -3238,7 +3333,7 @@
           <w:szCs w:val="28"/>
         </w:rPr>
       </w:pPr>
-      <w:bookmarkStart w:id="14" w:name="_Toc35045259"/>
+      <w:bookmarkStart w:id="14" w:name="_Toc35045260"/>
       <w:r>
         <w:rPr>
           <w:rFonts w:ascii="宋体" w:eastAsia="宋体" w:hAnsi="宋体" w:hint="eastAsia"/>
@@ -3246,7 +3341,7 @@
           <w:bCs w:val="0"/>
           <w:szCs w:val="28"/>
         </w:rPr>
-        <w:t>3.1</w:t>
+        <w:t>3</w:t>
       </w:r>
       <w:r>
         <w:rPr>
@@ -3255,6 +3350,15 @@
           <w:bCs w:val="0"/>
           <w:szCs w:val="28"/>
         </w:rPr>
+        <w:t>.2</w:t>
+      </w:r>
+      <w:r>
+        <w:rPr>
+          <w:rFonts w:ascii="宋体" w:eastAsia="宋体" w:hAnsi="宋体"/>
+          <w:b/>
+          <w:bCs w:val="0"/>
+          <w:szCs w:val="28"/>
+        </w:rPr>
         <w:t xml:space="preserve"> </w:t>
       </w:r>
       <w:r>
@@ -3264,16 +3368,7 @@
           <w:bCs w:val="0"/>
           <w:szCs w:val="28"/>
         </w:rPr>
-        <w:t>版本</w:t>
-      </w:r>
-      <w:r>
-        <w:rPr>
-          <w:rFonts w:ascii="宋体" w:eastAsia="宋体" w:hAnsi="宋体" w:hint="eastAsia"/>
-          <w:b/>
-          <w:bCs w:val="0"/>
-          <w:szCs w:val="28"/>
-        </w:rPr>
-        <w:t>范围</w:t>
+        <w:t>后续版本范围</w:t>
       </w:r>
       <w:bookmarkEnd w:id="14"/>
     </w:p>
@@ -3292,39 +3387,1049 @@
         <w:rPr>
           <w:rFonts w:ascii="Times New Roman" w:eastAsia="宋体" w:hAnsi="Times New Roman" w:cs="Times New Roman" w:hint="eastAsia"/>
         </w:rPr>
-        <w:t>该系统的第一版本中将主要实现物联网设备、客户端与用户之间的交互功能，即物联网设备识别</w:t>
+        <w:t>该系统的后续版本将主要实现</w:t>
       </w:r>
       <w:r>
         <w:rPr>
           <w:rFonts w:ascii="Times New Roman" w:eastAsia="宋体" w:hAnsi="Times New Roman" w:cs="Times New Roman" w:hint="eastAsia"/>
         </w:rPr>
-        <w:t>、匹配</w:t>
-      </w:r>
+        <w:t>系统对数据的操作，包括普通用户登陆账户查询个人进出记录，管理员进行信息排查等功能。</w:t>
+      </w:r>
+    </w:p>
+    <w:p>
+      <w:pPr>
+        <w:spacing w:before="100" w:beforeAutospacing="1" w:afterLines="50" w:after="156" w:line="440" w:lineRule="exact"/>
+        <w:jc w:val="center"/>
+        <w:rPr>
+          <w:rFonts w:ascii="Times New Roman" w:eastAsia="宋体" w:hAnsi="Times New Roman" w:cs="Times New Roman"/>
+        </w:rPr>
+      </w:pPr>
       <w:r>
         <w:rPr>
           <w:rFonts w:ascii="Times New Roman" w:eastAsia="宋体" w:hAnsi="Times New Roman" w:cs="Times New Roman" w:hint="eastAsia"/>
         </w:rPr>
-        <w:t>人脸</w:t>
+        <w:t>表</w:t>
       </w:r>
       <w:r>
         <w:rPr>
           <w:rFonts w:ascii="Times New Roman" w:eastAsia="宋体" w:hAnsi="Times New Roman" w:cs="Times New Roman" w:hint="eastAsia"/>
         </w:rPr>
-        <w:t>信息，记录到访人员进出时间，自动识别外来人员信息生成电子化表格，以及客户端设备</w:t>
+        <w:t>3.1</w:t>
+      </w:r>
+      <w:r>
+        <w:rPr>
+          <w:rFonts w:ascii="Times New Roman" w:eastAsia="宋体" w:hAnsi="Times New Roman" w:cs="Times New Roman"/>
+        </w:rPr>
+        <w:t xml:space="preserve">  </w:t>
       </w:r>
       <w:r>
         <w:rPr>
           <w:rFonts w:ascii="Times New Roman" w:eastAsia="宋体" w:hAnsi="Times New Roman" w:cs="Times New Roman" w:hint="eastAsia"/>
         </w:rPr>
-        <w:t>采</w:t>
-      </w:r>
-      <w:r>
-        <w:rPr>
-          <w:rFonts w:ascii="Times New Roman" w:eastAsia="宋体" w:hAnsi="Times New Roman" w:cs="Times New Roman" w:hint="eastAsia"/>
-        </w:rPr>
-        <w:t>集用户人脸信息等等。</w:t>
+        <w:t>特性与版本范围</w:t>
       </w:r>
     </w:p>
+    <w:tbl>
+      <w:tblPr>
+        <w:tblStyle w:val="11"/>
+        <w:tblpPr w:leftFromText="180" w:rightFromText="180" w:vertAnchor="text" w:horzAnchor="margin" w:tblpXSpec="center" w:tblpY="128"/>
+        <w:tblW w:w="0" w:type="auto"/>
+        <w:tblLook w:val="04A0" w:firstRow="1" w:lastRow="0" w:firstColumn="1" w:lastColumn="0" w:noHBand="0" w:noVBand="1"/>
+      </w:tblPr>
+      <w:tblGrid>
+        <w:gridCol w:w="704"/>
+        <w:gridCol w:w="5387"/>
+        <w:gridCol w:w="1134"/>
+        <w:gridCol w:w="1071"/>
+      </w:tblGrid>
+      <w:tr>
+        <w:trPr>
+          <w:cnfStyle w:val="100000000000" w:firstRow="1" w:lastRow="0" w:firstColumn="0" w:lastColumn="0" w:oddVBand="0" w:evenVBand="0" w:oddHBand="0" w:evenHBand="0" w:firstRowFirstColumn="0" w:firstRowLastColumn="0" w:lastRowFirstColumn="0" w:lastRowLastColumn="0"/>
+        </w:trPr>
+        <w:tc>
+          <w:tcPr>
+            <w:cnfStyle w:val="001000000000" w:firstRow="0" w:lastRow="0" w:firstColumn="1" w:lastColumn="0" w:oddVBand="0" w:evenVBand="0" w:oddHBand="0" w:evenHBand="0" w:firstRowFirstColumn="0" w:firstRowLastColumn="0" w:lastRowFirstColumn="0" w:lastRowLastColumn="0"/>
+            <w:tcW w:w="704" w:type="dxa"/>
+            <w:vAlign w:val="center"/>
+          </w:tcPr>
+          <w:p>
+            <w:pPr>
+              <w:spacing w:line="440" w:lineRule="exact"/>
+              <w:jc w:val="center"/>
+              <w:rPr>
+                <w:rFonts w:ascii="宋体" w:eastAsia="宋体" w:hAnsi="宋体"/>
+                <w:b w:val="0"/>
+                <w:bCs w:val="0"/>
+                <w:sz w:val="21"/>
+                <w:szCs w:val="21"/>
+              </w:rPr>
+            </w:pPr>
+            <w:bookmarkStart w:id="15" w:name="_Toc35045261"/>
+            <w:r>
+              <w:rPr>
+                <w:rFonts w:ascii="宋体" w:eastAsia="宋体" w:hAnsi="宋体" w:hint="eastAsia"/>
+                <w:sz w:val="21"/>
+                <w:szCs w:val="21"/>
+              </w:rPr>
+              <w:t>特性</w:t>
+            </w:r>
+            <w:r>
+              <w:rPr>
+                <w:rFonts w:ascii="Times New Roman" w:eastAsia="宋体" w:hAnsi="Times New Roman" w:cs="Times New Roman"/>
+                <w:sz w:val="21"/>
+                <w:szCs w:val="21"/>
+              </w:rPr>
+              <w:t>ID</w:t>
+            </w:r>
+          </w:p>
+        </w:tc>
+        <w:tc>
+          <w:tcPr>
+            <w:tcW w:w="5387" w:type="dxa"/>
+            <w:vAlign w:val="center"/>
+          </w:tcPr>
+          <w:p>
+            <w:pPr>
+              <w:spacing w:line="440" w:lineRule="exact"/>
+              <w:jc w:val="center"/>
+              <w:cnfStyle w:val="100000000000" w:firstRow="1" w:lastRow="0" w:firstColumn="0" w:lastColumn="0" w:oddVBand="0" w:evenVBand="0" w:oddHBand="0" w:evenHBand="0" w:firstRowFirstColumn="0" w:firstRowLastColumn="0" w:lastRowFirstColumn="0" w:lastRowLastColumn="0"/>
+              <w:rPr>
+                <w:rFonts w:ascii="宋体" w:eastAsia="宋体" w:hAnsi="宋体"/>
+                <w:b w:val="0"/>
+                <w:bCs w:val="0"/>
+                <w:sz w:val="21"/>
+                <w:szCs w:val="21"/>
+              </w:rPr>
+            </w:pPr>
+            <w:r>
+              <w:rPr>
+                <w:rFonts w:ascii="宋体" w:eastAsia="宋体" w:hAnsi="宋体" w:hint="eastAsia"/>
+                <w:sz w:val="21"/>
+                <w:szCs w:val="21"/>
+              </w:rPr>
+              <w:t>内容描述</w:t>
+            </w:r>
+          </w:p>
+        </w:tc>
+        <w:tc>
+          <w:tcPr>
+            <w:tcW w:w="1134" w:type="dxa"/>
+            <w:vAlign w:val="center"/>
+          </w:tcPr>
+          <w:p>
+            <w:pPr>
+              <w:spacing w:line="440" w:lineRule="exact"/>
+              <w:jc w:val="center"/>
+              <w:cnfStyle w:val="100000000000" w:firstRow="1" w:lastRow="0" w:firstColumn="0" w:lastColumn="0" w:oddVBand="0" w:evenVBand="0" w:oddHBand="0" w:evenHBand="0" w:firstRowFirstColumn="0" w:firstRowLastColumn="0" w:lastRowFirstColumn="0" w:lastRowLastColumn="0"/>
+              <w:rPr>
+                <w:rFonts w:ascii="宋体" w:eastAsia="宋体" w:hAnsi="宋体"/>
+                <w:b w:val="0"/>
+                <w:bCs w:val="0"/>
+                <w:sz w:val="21"/>
+                <w:szCs w:val="21"/>
+              </w:rPr>
+            </w:pPr>
+            <w:r>
+              <w:rPr>
+                <w:rFonts w:ascii="宋体" w:eastAsia="宋体" w:hAnsi="宋体" w:hint="eastAsia"/>
+                <w:sz w:val="21"/>
+                <w:szCs w:val="21"/>
+              </w:rPr>
+              <w:t>第一版本范围</w:t>
+            </w:r>
+          </w:p>
+        </w:tc>
+        <w:tc>
+          <w:tcPr>
+            <w:tcW w:w="1071" w:type="dxa"/>
+            <w:vAlign w:val="center"/>
+          </w:tcPr>
+          <w:p>
+            <w:pPr>
+              <w:spacing w:line="440" w:lineRule="exact"/>
+              <w:jc w:val="center"/>
+              <w:cnfStyle w:val="100000000000" w:firstRow="1" w:lastRow="0" w:firstColumn="0" w:lastColumn="0" w:oddVBand="0" w:evenVBand="0" w:oddHBand="0" w:evenHBand="0" w:firstRowFirstColumn="0" w:firstRowLastColumn="0" w:lastRowFirstColumn="0" w:lastRowLastColumn="0"/>
+              <w:rPr>
+                <w:rFonts w:ascii="宋体" w:eastAsia="宋体" w:hAnsi="宋体"/>
+                <w:b w:val="0"/>
+                <w:bCs w:val="0"/>
+                <w:sz w:val="21"/>
+                <w:szCs w:val="21"/>
+              </w:rPr>
+            </w:pPr>
+            <w:r>
+              <w:rPr>
+                <w:rFonts w:ascii="宋体" w:eastAsia="宋体" w:hAnsi="宋体" w:hint="eastAsia"/>
+                <w:sz w:val="21"/>
+                <w:szCs w:val="21"/>
+              </w:rPr>
+              <w:t>第二版本范围</w:t>
+            </w:r>
+          </w:p>
+        </w:tc>
+      </w:tr>
+      <w:tr>
+        <w:trPr>
+          <w:cnfStyle w:val="000000100000" w:firstRow="0" w:lastRow="0" w:firstColumn="0" w:lastColumn="0" w:oddVBand="0" w:evenVBand="0" w:oddHBand="1" w:evenHBand="0" w:firstRowFirstColumn="0" w:firstRowLastColumn="0" w:lastRowFirstColumn="0" w:lastRowLastColumn="0"/>
+        </w:trPr>
+        <w:tc>
+          <w:tcPr>
+            <w:cnfStyle w:val="001000000000" w:firstRow="0" w:lastRow="0" w:firstColumn="1" w:lastColumn="0" w:oddVBand="0" w:evenVBand="0" w:oddHBand="0" w:evenHBand="0" w:firstRowFirstColumn="0" w:firstRowLastColumn="0" w:lastRowFirstColumn="0" w:lastRowLastColumn="0"/>
+            <w:tcW w:w="704" w:type="dxa"/>
+            <w:vAlign w:val="center"/>
+          </w:tcPr>
+          <w:p>
+            <w:pPr>
+              <w:spacing w:line="440" w:lineRule="exact"/>
+              <w:jc w:val="center"/>
+              <w:rPr>
+                <w:rFonts w:ascii="宋体" w:eastAsia="宋体" w:hAnsi="宋体"/>
+                <w:sz w:val="21"/>
+                <w:szCs w:val="21"/>
+              </w:rPr>
+            </w:pPr>
+            <w:r>
+              <w:rPr>
+                <w:rFonts w:ascii="Times New Roman" w:eastAsia="宋体" w:hAnsi="Times New Roman" w:cs="Times New Roman" w:hint="eastAsia"/>
+                <w:sz w:val="21"/>
+                <w:szCs w:val="21"/>
+              </w:rPr>
+              <w:t>F</w:t>
+            </w:r>
+            <w:r>
+              <w:rPr>
+                <w:rFonts w:ascii="Times New Roman" w:eastAsia="宋体" w:hAnsi="Times New Roman" w:cs="Times New Roman"/>
+                <w:sz w:val="21"/>
+                <w:szCs w:val="21"/>
+              </w:rPr>
+              <w:t>E</w:t>
+            </w:r>
+            <w:r>
+              <w:rPr>
+                <w:rFonts w:ascii="宋体" w:eastAsia="宋体" w:hAnsi="宋体"/>
+                <w:sz w:val="21"/>
+                <w:szCs w:val="21"/>
+              </w:rPr>
+              <w:t>-</w:t>
+            </w:r>
+            <w:r>
+              <w:rPr>
+                <w:rFonts w:ascii="宋体" w:eastAsia="宋体" w:hAnsi="宋体" w:hint="eastAsia"/>
+                <w:sz w:val="21"/>
+                <w:szCs w:val="21"/>
+              </w:rPr>
+              <w:t>1</w:t>
+            </w:r>
+          </w:p>
+        </w:tc>
+        <w:tc>
+          <w:tcPr>
+            <w:tcW w:w="5387" w:type="dxa"/>
+            <w:vAlign w:val="center"/>
+          </w:tcPr>
+          <w:p>
+            <w:pPr>
+              <w:spacing w:line="440" w:lineRule="exact"/>
+              <w:jc w:val="center"/>
+              <w:cnfStyle w:val="000000100000" w:firstRow="0" w:lastRow="0" w:firstColumn="0" w:lastColumn="0" w:oddVBand="0" w:evenVBand="0" w:oddHBand="1" w:evenHBand="0" w:firstRowFirstColumn="0" w:firstRowLastColumn="0" w:lastRowFirstColumn="0" w:lastRowLastColumn="0"/>
+              <w:rPr>
+                <w:rFonts w:ascii="宋体" w:eastAsia="宋体" w:hAnsi="宋体"/>
+                <w:sz w:val="21"/>
+                <w:szCs w:val="21"/>
+              </w:rPr>
+            </w:pPr>
+            <w:r>
+              <w:rPr>
+                <w:rFonts w:ascii="宋体" w:eastAsia="宋体" w:hAnsi="宋体" w:hint="eastAsia"/>
+                <w:sz w:val="21"/>
+                <w:szCs w:val="21"/>
+              </w:rPr>
+              <w:t>物联网</w:t>
+            </w:r>
+            <w:r>
+              <w:rPr>
+                <w:rFonts w:ascii="宋体" w:eastAsia="宋体" w:hAnsi="宋体" w:hint="eastAsia"/>
+                <w:sz w:val="21"/>
+                <w:szCs w:val="21"/>
+              </w:rPr>
+              <w:t>对到访人员的脸部信息进行匹配</w:t>
+            </w:r>
+          </w:p>
+        </w:tc>
+        <w:tc>
+          <w:tcPr>
+            <w:tcW w:w="1134" w:type="dxa"/>
+            <w:vAlign w:val="center"/>
+          </w:tcPr>
+          <w:p>
+            <w:pPr>
+              <w:spacing w:line="440" w:lineRule="exact"/>
+              <w:jc w:val="center"/>
+              <w:cnfStyle w:val="000000100000" w:firstRow="0" w:lastRow="0" w:firstColumn="0" w:lastColumn="0" w:oddVBand="0" w:evenVBand="0" w:oddHBand="1" w:evenHBand="0" w:firstRowFirstColumn="0" w:firstRowLastColumn="0" w:lastRowFirstColumn="0" w:lastRowLastColumn="0"/>
+              <w:rPr>
+                <w:rFonts w:ascii="宋体" w:eastAsia="宋体" w:hAnsi="宋体"/>
+                <w:sz w:val="21"/>
+                <w:szCs w:val="21"/>
+              </w:rPr>
+            </w:pPr>
+            <w:r>
+              <w:rPr>
+                <w:rFonts w:ascii="宋体" w:eastAsia="宋体" w:hAnsi="宋体" w:hint="eastAsia"/>
+                <w:sz w:val="21"/>
+                <w:szCs w:val="21"/>
+              </w:rPr>
+              <w:t>基本实现</w:t>
+            </w:r>
+          </w:p>
+        </w:tc>
+        <w:tc>
+          <w:tcPr>
+            <w:tcW w:w="1071" w:type="dxa"/>
+            <w:vAlign w:val="center"/>
+          </w:tcPr>
+          <w:p>
+            <w:pPr>
+              <w:spacing w:line="440" w:lineRule="exact"/>
+              <w:jc w:val="center"/>
+              <w:cnfStyle w:val="000000100000" w:firstRow="0" w:lastRow="0" w:firstColumn="0" w:lastColumn="0" w:oddVBand="0" w:evenVBand="0" w:oddHBand="1" w:evenHBand="0" w:firstRowFirstColumn="0" w:firstRowLastColumn="0" w:lastRowFirstColumn="0" w:lastRowLastColumn="0"/>
+              <w:rPr>
+                <w:rFonts w:ascii="宋体" w:eastAsia="宋体" w:hAnsi="宋体"/>
+                <w:sz w:val="21"/>
+                <w:szCs w:val="21"/>
+              </w:rPr>
+            </w:pPr>
+            <w:r>
+              <w:rPr>
+                <w:rFonts w:ascii="宋体" w:eastAsia="宋体" w:hAnsi="宋体" w:hint="eastAsia"/>
+                <w:sz w:val="21"/>
+                <w:szCs w:val="21"/>
+              </w:rPr>
+              <w:t>完整实现</w:t>
+            </w:r>
+          </w:p>
+        </w:tc>
+      </w:tr>
+      <w:tr>
+        <w:tc>
+          <w:tcPr>
+            <w:cnfStyle w:val="001000000000" w:firstRow="0" w:lastRow="0" w:firstColumn="1" w:lastColumn="0" w:oddVBand="0" w:evenVBand="0" w:oddHBand="0" w:evenHBand="0" w:firstRowFirstColumn="0" w:firstRowLastColumn="0" w:lastRowFirstColumn="0" w:lastRowLastColumn="0"/>
+            <w:tcW w:w="704" w:type="dxa"/>
+            <w:vAlign w:val="center"/>
+          </w:tcPr>
+          <w:p>
+            <w:pPr>
+              <w:spacing w:line="440" w:lineRule="exact"/>
+              <w:jc w:val="center"/>
+              <w:rPr>
+                <w:rFonts w:ascii="宋体" w:eastAsia="宋体" w:hAnsi="宋体"/>
+                <w:sz w:val="21"/>
+                <w:szCs w:val="21"/>
+              </w:rPr>
+            </w:pPr>
+            <w:r>
+              <w:rPr>
+                <w:rFonts w:ascii="Times New Roman" w:eastAsia="宋体" w:hAnsi="Times New Roman" w:cs="Times New Roman" w:hint="eastAsia"/>
+                <w:sz w:val="21"/>
+                <w:szCs w:val="21"/>
+              </w:rPr>
+              <w:t>F</w:t>
+            </w:r>
+            <w:r>
+              <w:rPr>
+                <w:rFonts w:ascii="Times New Roman" w:eastAsia="宋体" w:hAnsi="Times New Roman" w:cs="Times New Roman"/>
+                <w:sz w:val="21"/>
+                <w:szCs w:val="21"/>
+              </w:rPr>
+              <w:t>E</w:t>
+            </w:r>
+            <w:r>
+              <w:rPr>
+                <w:rFonts w:ascii="宋体" w:eastAsia="宋体" w:hAnsi="宋体"/>
+                <w:sz w:val="21"/>
+                <w:szCs w:val="21"/>
+              </w:rPr>
+              <w:t>-</w:t>
+            </w:r>
+            <w:r>
+              <w:rPr>
+                <w:rFonts w:ascii="宋体" w:eastAsia="宋体" w:hAnsi="宋体" w:hint="eastAsia"/>
+                <w:sz w:val="21"/>
+                <w:szCs w:val="21"/>
+              </w:rPr>
+              <w:t>2</w:t>
+            </w:r>
+          </w:p>
+        </w:tc>
+        <w:tc>
+          <w:tcPr>
+            <w:tcW w:w="5387" w:type="dxa"/>
+            <w:vAlign w:val="center"/>
+          </w:tcPr>
+          <w:p>
+            <w:pPr>
+              <w:spacing w:line="440" w:lineRule="exact"/>
+              <w:jc w:val="center"/>
+              <w:cnfStyle w:val="000000000000" w:firstRow="0" w:lastRow="0" w:firstColumn="0" w:lastColumn="0" w:oddVBand="0" w:evenVBand="0" w:oddHBand="0" w:evenHBand="0" w:firstRowFirstColumn="0" w:firstRowLastColumn="0" w:lastRowFirstColumn="0" w:lastRowLastColumn="0"/>
+              <w:rPr>
+                <w:rFonts w:ascii="宋体" w:eastAsia="宋体" w:hAnsi="宋体"/>
+                <w:sz w:val="21"/>
+                <w:szCs w:val="21"/>
+              </w:rPr>
+            </w:pPr>
+            <w:r>
+              <w:rPr>
+                <w:rFonts w:ascii="宋体" w:eastAsia="宋体" w:hAnsi="宋体" w:hint="eastAsia"/>
+                <w:sz w:val="21"/>
+                <w:szCs w:val="21"/>
+              </w:rPr>
+              <w:t>物联网设备记录到访人员进出时间。</w:t>
+            </w:r>
+          </w:p>
+        </w:tc>
+        <w:tc>
+          <w:tcPr>
+            <w:tcW w:w="1134" w:type="dxa"/>
+            <w:vAlign w:val="center"/>
+          </w:tcPr>
+          <w:p>
+            <w:pPr>
+              <w:spacing w:line="440" w:lineRule="exact"/>
+              <w:jc w:val="center"/>
+              <w:cnfStyle w:val="000000000000" w:firstRow="0" w:lastRow="0" w:firstColumn="0" w:lastColumn="0" w:oddVBand="0" w:evenVBand="0" w:oddHBand="0" w:evenHBand="0" w:firstRowFirstColumn="0" w:firstRowLastColumn="0" w:lastRowFirstColumn="0" w:lastRowLastColumn="0"/>
+              <w:rPr>
+                <w:rFonts w:ascii="宋体" w:eastAsia="宋体" w:hAnsi="宋体"/>
+                <w:sz w:val="21"/>
+                <w:szCs w:val="21"/>
+              </w:rPr>
+            </w:pPr>
+            <w:r>
+              <w:rPr>
+                <w:rFonts w:ascii="宋体" w:eastAsia="宋体" w:hAnsi="宋体" w:hint="eastAsia"/>
+                <w:sz w:val="21"/>
+                <w:szCs w:val="21"/>
+              </w:rPr>
+              <w:t>基本实现</w:t>
+            </w:r>
+          </w:p>
+        </w:tc>
+        <w:tc>
+          <w:tcPr>
+            <w:tcW w:w="1071" w:type="dxa"/>
+            <w:vAlign w:val="center"/>
+          </w:tcPr>
+          <w:p>
+            <w:pPr>
+              <w:spacing w:line="440" w:lineRule="exact"/>
+              <w:jc w:val="center"/>
+              <w:cnfStyle w:val="000000000000" w:firstRow="0" w:lastRow="0" w:firstColumn="0" w:lastColumn="0" w:oddVBand="0" w:evenVBand="0" w:oddHBand="0" w:evenHBand="0" w:firstRowFirstColumn="0" w:firstRowLastColumn="0" w:lastRowFirstColumn="0" w:lastRowLastColumn="0"/>
+              <w:rPr>
+                <w:rFonts w:ascii="宋体" w:eastAsia="宋体" w:hAnsi="宋体"/>
+                <w:sz w:val="21"/>
+                <w:szCs w:val="21"/>
+              </w:rPr>
+            </w:pPr>
+            <w:r>
+              <w:rPr>
+                <w:rFonts w:ascii="宋体" w:eastAsia="宋体" w:hAnsi="宋体" w:hint="eastAsia"/>
+                <w:sz w:val="21"/>
+                <w:szCs w:val="21"/>
+              </w:rPr>
+              <w:t>完整实现</w:t>
+            </w:r>
+          </w:p>
+        </w:tc>
+      </w:tr>
+      <w:tr>
+        <w:trPr>
+          <w:cnfStyle w:val="000000100000" w:firstRow="0" w:lastRow="0" w:firstColumn="0" w:lastColumn="0" w:oddVBand="0" w:evenVBand="0" w:oddHBand="1" w:evenHBand="0" w:firstRowFirstColumn="0" w:firstRowLastColumn="0" w:lastRowFirstColumn="0" w:lastRowLastColumn="0"/>
+        </w:trPr>
+        <w:tc>
+          <w:tcPr>
+            <w:cnfStyle w:val="001000000000" w:firstRow="0" w:lastRow="0" w:firstColumn="1" w:lastColumn="0" w:oddVBand="0" w:evenVBand="0" w:oddHBand="0" w:evenHBand="0" w:firstRowFirstColumn="0" w:firstRowLastColumn="0" w:lastRowFirstColumn="0" w:lastRowLastColumn="0"/>
+            <w:tcW w:w="704" w:type="dxa"/>
+            <w:vAlign w:val="center"/>
+          </w:tcPr>
+          <w:p>
+            <w:pPr>
+              <w:spacing w:line="440" w:lineRule="exact"/>
+              <w:jc w:val="center"/>
+              <w:rPr>
+                <w:rFonts w:ascii="宋体" w:eastAsia="宋体" w:hAnsi="宋体"/>
+                <w:sz w:val="21"/>
+                <w:szCs w:val="21"/>
+              </w:rPr>
+            </w:pPr>
+            <w:r>
+              <w:rPr>
+                <w:rFonts w:ascii="Times New Roman" w:eastAsia="宋体" w:hAnsi="Times New Roman" w:cs="Times New Roman" w:hint="eastAsia"/>
+                <w:sz w:val="21"/>
+                <w:szCs w:val="21"/>
+              </w:rPr>
+              <w:t>F</w:t>
+            </w:r>
+            <w:r>
+              <w:rPr>
+                <w:rFonts w:ascii="Times New Roman" w:eastAsia="宋体" w:hAnsi="Times New Roman" w:cs="Times New Roman"/>
+                <w:sz w:val="21"/>
+                <w:szCs w:val="21"/>
+              </w:rPr>
+              <w:t>E</w:t>
+            </w:r>
+            <w:r>
+              <w:rPr>
+                <w:rFonts w:ascii="宋体" w:eastAsia="宋体" w:hAnsi="宋体" w:hint="eastAsia"/>
+                <w:sz w:val="21"/>
+                <w:szCs w:val="21"/>
+              </w:rPr>
+              <w:t>-</w:t>
+            </w:r>
+            <w:r>
+              <w:rPr>
+                <w:rFonts w:ascii="宋体" w:eastAsia="宋体" w:hAnsi="宋体" w:hint="eastAsia"/>
+                <w:sz w:val="21"/>
+                <w:szCs w:val="21"/>
+              </w:rPr>
+              <w:t>3</w:t>
+            </w:r>
+          </w:p>
+        </w:tc>
+        <w:tc>
+          <w:tcPr>
+            <w:tcW w:w="5387" w:type="dxa"/>
+            <w:vAlign w:val="center"/>
+          </w:tcPr>
+          <w:p>
+            <w:pPr>
+              <w:spacing w:line="440" w:lineRule="exact"/>
+              <w:jc w:val="center"/>
+              <w:cnfStyle w:val="000000100000" w:firstRow="0" w:lastRow="0" w:firstColumn="0" w:lastColumn="0" w:oddVBand="0" w:evenVBand="0" w:oddHBand="1" w:evenHBand="0" w:firstRowFirstColumn="0" w:firstRowLastColumn="0" w:lastRowFirstColumn="0" w:lastRowLastColumn="0"/>
+              <w:rPr>
+                <w:rFonts w:ascii="宋体" w:eastAsia="宋体" w:hAnsi="宋体"/>
+                <w:sz w:val="21"/>
+                <w:szCs w:val="21"/>
+              </w:rPr>
+            </w:pPr>
+            <w:r>
+              <w:rPr>
+                <w:rFonts w:ascii="宋体" w:eastAsia="宋体" w:hAnsi="宋体" w:hint="eastAsia"/>
+                <w:sz w:val="21"/>
+                <w:szCs w:val="21"/>
+              </w:rPr>
+              <w:t>物联网</w:t>
+            </w:r>
+            <w:r>
+              <w:rPr>
+                <w:rFonts w:ascii="宋体" w:eastAsia="宋体" w:hAnsi="宋体" w:hint="eastAsia"/>
+                <w:sz w:val="21"/>
+                <w:szCs w:val="21"/>
+              </w:rPr>
+              <w:t>设备自动</w:t>
+            </w:r>
+            <w:r>
+              <w:rPr>
+                <w:rFonts w:ascii="宋体" w:eastAsia="宋体" w:hAnsi="宋体" w:hint="eastAsia"/>
+                <w:sz w:val="21"/>
+                <w:szCs w:val="21"/>
+              </w:rPr>
+              <w:t>识别外来人员信息</w:t>
+            </w:r>
+            <w:r>
+              <w:rPr>
+                <w:rFonts w:ascii="宋体" w:eastAsia="宋体" w:hAnsi="宋体" w:hint="eastAsia"/>
+                <w:sz w:val="21"/>
+                <w:szCs w:val="21"/>
+              </w:rPr>
+              <w:t>生成电子化表格。</w:t>
+            </w:r>
+          </w:p>
+        </w:tc>
+        <w:tc>
+          <w:tcPr>
+            <w:tcW w:w="1134" w:type="dxa"/>
+            <w:vAlign w:val="center"/>
+          </w:tcPr>
+          <w:p>
+            <w:pPr>
+              <w:spacing w:line="440" w:lineRule="exact"/>
+              <w:jc w:val="center"/>
+              <w:cnfStyle w:val="000000100000" w:firstRow="0" w:lastRow="0" w:firstColumn="0" w:lastColumn="0" w:oddVBand="0" w:evenVBand="0" w:oddHBand="1" w:evenHBand="0" w:firstRowFirstColumn="0" w:firstRowLastColumn="0" w:lastRowFirstColumn="0" w:lastRowLastColumn="0"/>
+              <w:rPr>
+                <w:rFonts w:ascii="宋体" w:eastAsia="宋体" w:hAnsi="宋体"/>
+                <w:sz w:val="21"/>
+                <w:szCs w:val="21"/>
+              </w:rPr>
+            </w:pPr>
+            <w:r>
+              <w:rPr>
+                <w:rFonts w:ascii="宋体" w:eastAsia="宋体" w:hAnsi="宋体" w:hint="eastAsia"/>
+                <w:sz w:val="21"/>
+                <w:szCs w:val="21"/>
+              </w:rPr>
+              <w:t>基本实现</w:t>
+            </w:r>
+          </w:p>
+        </w:tc>
+        <w:tc>
+          <w:tcPr>
+            <w:tcW w:w="1071" w:type="dxa"/>
+            <w:vAlign w:val="center"/>
+          </w:tcPr>
+          <w:p>
+            <w:pPr>
+              <w:spacing w:line="440" w:lineRule="exact"/>
+              <w:jc w:val="center"/>
+              <w:cnfStyle w:val="000000100000" w:firstRow="0" w:lastRow="0" w:firstColumn="0" w:lastColumn="0" w:oddVBand="0" w:evenVBand="0" w:oddHBand="1" w:evenHBand="0" w:firstRowFirstColumn="0" w:firstRowLastColumn="0" w:lastRowFirstColumn="0" w:lastRowLastColumn="0"/>
+              <w:rPr>
+                <w:rFonts w:ascii="宋体" w:eastAsia="宋体" w:hAnsi="宋体"/>
+                <w:sz w:val="21"/>
+                <w:szCs w:val="21"/>
+              </w:rPr>
+            </w:pPr>
+            <w:r>
+              <w:rPr>
+                <w:rFonts w:ascii="宋体" w:eastAsia="宋体" w:hAnsi="宋体" w:hint="eastAsia"/>
+                <w:sz w:val="21"/>
+                <w:szCs w:val="21"/>
+              </w:rPr>
+              <w:t>完整实现</w:t>
+            </w:r>
+          </w:p>
+        </w:tc>
+      </w:tr>
+      <w:tr>
+        <w:tc>
+          <w:tcPr>
+            <w:cnfStyle w:val="001000000000" w:firstRow="0" w:lastRow="0" w:firstColumn="1" w:lastColumn="0" w:oddVBand="0" w:evenVBand="0" w:oddHBand="0" w:evenHBand="0" w:firstRowFirstColumn="0" w:firstRowLastColumn="0" w:lastRowFirstColumn="0" w:lastRowLastColumn="0"/>
+            <w:tcW w:w="704" w:type="dxa"/>
+            <w:vAlign w:val="center"/>
+          </w:tcPr>
+          <w:p>
+            <w:pPr>
+              <w:spacing w:line="440" w:lineRule="exact"/>
+              <w:jc w:val="center"/>
+              <w:rPr>
+                <w:rFonts w:ascii="宋体" w:eastAsia="宋体" w:hAnsi="宋体"/>
+                <w:sz w:val="21"/>
+                <w:szCs w:val="21"/>
+              </w:rPr>
+            </w:pPr>
+            <w:r>
+              <w:rPr>
+                <w:rFonts w:ascii="Times New Roman" w:eastAsia="宋体" w:hAnsi="Times New Roman" w:cs="Times New Roman" w:hint="eastAsia"/>
+                <w:sz w:val="21"/>
+                <w:szCs w:val="21"/>
+              </w:rPr>
+              <w:t>F</w:t>
+            </w:r>
+            <w:r>
+              <w:rPr>
+                <w:rFonts w:ascii="Times New Roman" w:eastAsia="宋体" w:hAnsi="Times New Roman" w:cs="Times New Roman"/>
+                <w:sz w:val="21"/>
+                <w:szCs w:val="21"/>
+              </w:rPr>
+              <w:t>E</w:t>
+            </w:r>
+            <w:r>
+              <w:rPr>
+                <w:rFonts w:ascii="宋体" w:eastAsia="宋体" w:hAnsi="宋体"/>
+                <w:sz w:val="21"/>
+                <w:szCs w:val="21"/>
+              </w:rPr>
+              <w:t>-</w:t>
+            </w:r>
+            <w:r>
+              <w:rPr>
+                <w:rFonts w:ascii="宋体" w:eastAsia="宋体" w:hAnsi="宋体" w:hint="eastAsia"/>
+                <w:sz w:val="21"/>
+                <w:szCs w:val="21"/>
+              </w:rPr>
+              <w:t>4</w:t>
+            </w:r>
+          </w:p>
+        </w:tc>
+        <w:tc>
+          <w:tcPr>
+            <w:tcW w:w="5387" w:type="dxa"/>
+            <w:vAlign w:val="center"/>
+          </w:tcPr>
+          <w:p>
+            <w:pPr>
+              <w:spacing w:line="440" w:lineRule="exact"/>
+              <w:jc w:val="center"/>
+              <w:cnfStyle w:val="000000000000" w:firstRow="0" w:lastRow="0" w:firstColumn="0" w:lastColumn="0" w:oddVBand="0" w:evenVBand="0" w:oddHBand="0" w:evenHBand="0" w:firstRowFirstColumn="0" w:firstRowLastColumn="0" w:lastRowFirstColumn="0" w:lastRowLastColumn="0"/>
+              <w:rPr>
+                <w:rFonts w:ascii="宋体" w:eastAsia="宋体" w:hAnsi="宋体"/>
+                <w:sz w:val="21"/>
+                <w:szCs w:val="21"/>
+              </w:rPr>
+            </w:pPr>
+            <w:r>
+              <w:rPr>
+                <w:rFonts w:ascii="宋体" w:eastAsia="宋体" w:hAnsi="宋体" w:hint="eastAsia"/>
+                <w:sz w:val="21"/>
+                <w:szCs w:val="21"/>
+              </w:rPr>
+              <w:t>客户端设备采集用户人脸信息</w:t>
+            </w:r>
+          </w:p>
+        </w:tc>
+        <w:tc>
+          <w:tcPr>
+            <w:tcW w:w="1134" w:type="dxa"/>
+            <w:vAlign w:val="center"/>
+          </w:tcPr>
+          <w:p>
+            <w:pPr>
+              <w:spacing w:line="440" w:lineRule="exact"/>
+              <w:jc w:val="center"/>
+              <w:cnfStyle w:val="000000000000" w:firstRow="0" w:lastRow="0" w:firstColumn="0" w:lastColumn="0" w:oddVBand="0" w:evenVBand="0" w:oddHBand="0" w:evenHBand="0" w:firstRowFirstColumn="0" w:firstRowLastColumn="0" w:lastRowFirstColumn="0" w:lastRowLastColumn="0"/>
+              <w:rPr>
+                <w:rFonts w:ascii="宋体" w:eastAsia="宋体" w:hAnsi="宋体"/>
+                <w:sz w:val="21"/>
+                <w:szCs w:val="21"/>
+              </w:rPr>
+            </w:pPr>
+            <w:r>
+              <w:rPr>
+                <w:rFonts w:ascii="宋体" w:eastAsia="宋体" w:hAnsi="宋体" w:hint="eastAsia"/>
+                <w:sz w:val="21"/>
+                <w:szCs w:val="21"/>
+              </w:rPr>
+              <w:t>基本实现</w:t>
+            </w:r>
+          </w:p>
+        </w:tc>
+        <w:tc>
+          <w:tcPr>
+            <w:tcW w:w="1071" w:type="dxa"/>
+            <w:vAlign w:val="center"/>
+          </w:tcPr>
+          <w:p>
+            <w:pPr>
+              <w:spacing w:line="440" w:lineRule="exact"/>
+              <w:jc w:val="center"/>
+              <w:cnfStyle w:val="000000000000" w:firstRow="0" w:lastRow="0" w:firstColumn="0" w:lastColumn="0" w:oddVBand="0" w:evenVBand="0" w:oddHBand="0" w:evenHBand="0" w:firstRowFirstColumn="0" w:firstRowLastColumn="0" w:lastRowFirstColumn="0" w:lastRowLastColumn="0"/>
+              <w:rPr>
+                <w:rFonts w:ascii="宋体" w:eastAsia="宋体" w:hAnsi="宋体"/>
+                <w:sz w:val="21"/>
+                <w:szCs w:val="21"/>
+              </w:rPr>
+            </w:pPr>
+            <w:r>
+              <w:rPr>
+                <w:rFonts w:ascii="宋体" w:eastAsia="宋体" w:hAnsi="宋体" w:hint="eastAsia"/>
+                <w:sz w:val="21"/>
+                <w:szCs w:val="21"/>
+              </w:rPr>
+              <w:t>完整实现</w:t>
+            </w:r>
+          </w:p>
+        </w:tc>
+      </w:tr>
+      <w:tr>
+        <w:trPr>
+          <w:cnfStyle w:val="000000100000" w:firstRow="0" w:lastRow="0" w:firstColumn="0" w:lastColumn="0" w:oddVBand="0" w:evenVBand="0" w:oddHBand="1" w:evenHBand="0" w:firstRowFirstColumn="0" w:firstRowLastColumn="0" w:lastRowFirstColumn="0" w:lastRowLastColumn="0"/>
+        </w:trPr>
+        <w:tc>
+          <w:tcPr>
+            <w:cnfStyle w:val="001000000000" w:firstRow="0" w:lastRow="0" w:firstColumn="1" w:lastColumn="0" w:oddVBand="0" w:evenVBand="0" w:oddHBand="0" w:evenHBand="0" w:firstRowFirstColumn="0" w:firstRowLastColumn="0" w:lastRowFirstColumn="0" w:lastRowLastColumn="0"/>
+            <w:tcW w:w="704" w:type="dxa"/>
+            <w:vAlign w:val="center"/>
+          </w:tcPr>
+          <w:p>
+            <w:pPr>
+              <w:spacing w:line="440" w:lineRule="exact"/>
+              <w:jc w:val="center"/>
+              <w:rPr>
+                <w:rFonts w:ascii="Times New Roman" w:eastAsia="宋体" w:hAnsi="Times New Roman" w:cs="Times New Roman"/>
+                <w:sz w:val="21"/>
+                <w:szCs w:val="21"/>
+              </w:rPr>
+            </w:pPr>
+            <w:r>
+              <w:rPr>
+                <w:rFonts w:ascii="Times New Roman" w:eastAsia="宋体" w:hAnsi="Times New Roman" w:cs="Times New Roman" w:hint="eastAsia"/>
+                <w:sz w:val="21"/>
+                <w:szCs w:val="21"/>
+              </w:rPr>
+              <w:t>F</w:t>
+            </w:r>
+            <w:r>
+              <w:rPr>
+                <w:rFonts w:ascii="Times New Roman" w:eastAsia="宋体" w:hAnsi="Times New Roman" w:cs="Times New Roman"/>
+                <w:sz w:val="21"/>
+                <w:szCs w:val="21"/>
+              </w:rPr>
+              <w:t>E</w:t>
+            </w:r>
+            <w:r>
+              <w:rPr>
+                <w:rFonts w:ascii="宋体" w:eastAsia="宋体" w:hAnsi="宋体"/>
+                <w:sz w:val="21"/>
+                <w:szCs w:val="21"/>
+              </w:rPr>
+              <w:t>-</w:t>
+            </w:r>
+            <w:r>
+              <w:rPr>
+                <w:rFonts w:ascii="宋体" w:eastAsia="宋体" w:hAnsi="宋体" w:hint="eastAsia"/>
+                <w:sz w:val="21"/>
+                <w:szCs w:val="21"/>
+              </w:rPr>
+              <w:t>5</w:t>
+            </w:r>
+          </w:p>
+        </w:tc>
+        <w:tc>
+          <w:tcPr>
+            <w:tcW w:w="5387" w:type="dxa"/>
+            <w:vAlign w:val="center"/>
+          </w:tcPr>
+          <w:p>
+            <w:pPr>
+              <w:spacing w:line="440" w:lineRule="exact"/>
+              <w:jc w:val="center"/>
+              <w:cnfStyle w:val="000000100000" w:firstRow="0" w:lastRow="0" w:firstColumn="0" w:lastColumn="0" w:oddVBand="0" w:evenVBand="0" w:oddHBand="1" w:evenHBand="0" w:firstRowFirstColumn="0" w:firstRowLastColumn="0" w:lastRowFirstColumn="0" w:lastRowLastColumn="0"/>
+              <w:rPr>
+                <w:rFonts w:ascii="宋体" w:eastAsia="宋体" w:hAnsi="宋体"/>
+                <w:sz w:val="21"/>
+                <w:szCs w:val="21"/>
+              </w:rPr>
+            </w:pPr>
+            <w:r>
+              <w:rPr>
+                <w:rFonts w:ascii="宋体" w:eastAsia="宋体" w:hAnsi="宋体" w:hint="eastAsia"/>
+                <w:sz w:val="21"/>
+                <w:szCs w:val="21"/>
+              </w:rPr>
+              <w:t>普通用户登录账户，查询个人</w:t>
+            </w:r>
+            <w:r>
+              <w:rPr>
+                <w:rFonts w:ascii="宋体" w:eastAsia="宋体" w:hAnsi="宋体" w:hint="eastAsia"/>
+                <w:sz w:val="21"/>
+                <w:szCs w:val="21"/>
+              </w:rPr>
+              <w:t>信息</w:t>
+            </w:r>
+          </w:p>
+        </w:tc>
+        <w:tc>
+          <w:tcPr>
+            <w:tcW w:w="1134" w:type="dxa"/>
+            <w:vAlign w:val="center"/>
+          </w:tcPr>
+          <w:p>
+            <w:pPr>
+              <w:spacing w:line="440" w:lineRule="exact"/>
+              <w:jc w:val="center"/>
+              <w:cnfStyle w:val="000000100000" w:firstRow="0" w:lastRow="0" w:firstColumn="0" w:lastColumn="0" w:oddVBand="0" w:evenVBand="0" w:oddHBand="1" w:evenHBand="0" w:firstRowFirstColumn="0" w:firstRowLastColumn="0" w:lastRowFirstColumn="0" w:lastRowLastColumn="0"/>
+              <w:rPr>
+                <w:rFonts w:ascii="宋体" w:eastAsia="宋体" w:hAnsi="宋体"/>
+                <w:sz w:val="21"/>
+                <w:szCs w:val="21"/>
+              </w:rPr>
+            </w:pPr>
+            <w:r>
+              <w:rPr>
+                <w:rFonts w:ascii="宋体" w:eastAsia="宋体" w:hAnsi="宋体" w:hint="eastAsia"/>
+                <w:sz w:val="21"/>
+                <w:szCs w:val="21"/>
+              </w:rPr>
+              <w:t>推迟实现</w:t>
+            </w:r>
+          </w:p>
+        </w:tc>
+        <w:tc>
+          <w:tcPr>
+            <w:tcW w:w="1071" w:type="dxa"/>
+            <w:vAlign w:val="center"/>
+          </w:tcPr>
+          <w:p>
+            <w:pPr>
+              <w:spacing w:line="440" w:lineRule="exact"/>
+              <w:jc w:val="center"/>
+              <w:cnfStyle w:val="000000100000" w:firstRow="0" w:lastRow="0" w:firstColumn="0" w:lastColumn="0" w:oddVBand="0" w:evenVBand="0" w:oddHBand="1" w:evenHBand="0" w:firstRowFirstColumn="0" w:firstRowLastColumn="0" w:lastRowFirstColumn="0" w:lastRowLastColumn="0"/>
+              <w:rPr>
+                <w:rFonts w:ascii="宋体" w:eastAsia="宋体" w:hAnsi="宋体"/>
+                <w:sz w:val="21"/>
+                <w:szCs w:val="21"/>
+              </w:rPr>
+            </w:pPr>
+            <w:r>
+              <w:rPr>
+                <w:rFonts w:ascii="宋体" w:eastAsia="宋体" w:hAnsi="宋体" w:hint="eastAsia"/>
+                <w:sz w:val="21"/>
+                <w:szCs w:val="21"/>
+              </w:rPr>
+              <w:t>完整实现</w:t>
+            </w:r>
+          </w:p>
+        </w:tc>
+      </w:tr>
+      <w:tr>
+        <w:tc>
+          <w:tcPr>
+            <w:cnfStyle w:val="001000000000" w:firstRow="0" w:lastRow="0" w:firstColumn="1" w:lastColumn="0" w:oddVBand="0" w:evenVBand="0" w:oddHBand="0" w:evenHBand="0" w:firstRowFirstColumn="0" w:firstRowLastColumn="0" w:lastRowFirstColumn="0" w:lastRowLastColumn="0"/>
+            <w:tcW w:w="704" w:type="dxa"/>
+            <w:vAlign w:val="center"/>
+          </w:tcPr>
+          <w:p>
+            <w:pPr>
+              <w:spacing w:line="440" w:lineRule="exact"/>
+              <w:jc w:val="center"/>
+              <w:rPr>
+                <w:rFonts w:ascii="Times New Roman" w:eastAsia="宋体" w:hAnsi="Times New Roman" w:cs="Times New Roman"/>
+                <w:sz w:val="21"/>
+                <w:szCs w:val="21"/>
+              </w:rPr>
+            </w:pPr>
+            <w:r>
+              <w:rPr>
+                <w:rFonts w:ascii="Times New Roman" w:eastAsia="宋体" w:hAnsi="Times New Roman" w:cs="Times New Roman" w:hint="eastAsia"/>
+                <w:sz w:val="21"/>
+                <w:szCs w:val="21"/>
+              </w:rPr>
+              <w:t>F</w:t>
+            </w:r>
+            <w:r>
+              <w:rPr>
+                <w:rFonts w:ascii="Times New Roman" w:eastAsia="宋体" w:hAnsi="Times New Roman" w:cs="Times New Roman"/>
+                <w:sz w:val="21"/>
+                <w:szCs w:val="21"/>
+              </w:rPr>
+              <w:t>E</w:t>
+            </w:r>
+            <w:r>
+              <w:rPr>
+                <w:rFonts w:ascii="宋体" w:eastAsia="宋体" w:hAnsi="宋体"/>
+                <w:sz w:val="21"/>
+                <w:szCs w:val="21"/>
+              </w:rPr>
+              <w:t>-</w:t>
+            </w:r>
+            <w:r>
+              <w:rPr>
+                <w:rFonts w:ascii="宋体" w:eastAsia="宋体" w:hAnsi="宋体" w:hint="eastAsia"/>
+                <w:sz w:val="21"/>
+                <w:szCs w:val="21"/>
+              </w:rPr>
+              <w:t>6</w:t>
+            </w:r>
+          </w:p>
+        </w:tc>
+        <w:tc>
+          <w:tcPr>
+            <w:tcW w:w="5387" w:type="dxa"/>
+            <w:vAlign w:val="center"/>
+          </w:tcPr>
+          <w:p>
+            <w:pPr>
+              <w:spacing w:line="440" w:lineRule="exact"/>
+              <w:jc w:val="center"/>
+              <w:cnfStyle w:val="000000000000" w:firstRow="0" w:lastRow="0" w:firstColumn="0" w:lastColumn="0" w:oddVBand="0" w:evenVBand="0" w:oddHBand="0" w:evenHBand="0" w:firstRowFirstColumn="0" w:firstRowLastColumn="0" w:lastRowFirstColumn="0" w:lastRowLastColumn="0"/>
+              <w:rPr>
+                <w:rFonts w:ascii="宋体" w:eastAsia="宋体" w:hAnsi="宋体"/>
+                <w:sz w:val="21"/>
+                <w:szCs w:val="21"/>
+              </w:rPr>
+            </w:pPr>
+            <w:r>
+              <w:rPr>
+                <w:rFonts w:ascii="宋体" w:eastAsia="宋体" w:hAnsi="宋体" w:hint="eastAsia"/>
+                <w:sz w:val="21"/>
+                <w:szCs w:val="21"/>
+              </w:rPr>
+              <w:t>管理员</w:t>
+            </w:r>
+            <w:r>
+              <w:rPr>
+                <w:rFonts w:ascii="宋体" w:eastAsia="宋体" w:hAnsi="宋体" w:hint="eastAsia"/>
+                <w:sz w:val="21"/>
+                <w:szCs w:val="21"/>
+              </w:rPr>
+              <w:t>进行信息排查，查</w:t>
+            </w:r>
+            <w:r>
+              <w:rPr>
+                <w:rFonts w:ascii="宋体" w:eastAsia="宋体" w:hAnsi="宋体" w:hint="eastAsia"/>
+                <w:sz w:val="21"/>
+                <w:szCs w:val="21"/>
+              </w:rPr>
+              <w:t>看</w:t>
+            </w:r>
+            <w:r>
+              <w:rPr>
+                <w:rFonts w:ascii="宋体" w:eastAsia="宋体" w:hAnsi="宋体" w:hint="eastAsia"/>
+                <w:sz w:val="21"/>
+                <w:szCs w:val="21"/>
+              </w:rPr>
+              <w:t>学生不正常进出数据。</w:t>
+            </w:r>
+          </w:p>
+        </w:tc>
+        <w:tc>
+          <w:tcPr>
+            <w:tcW w:w="1134" w:type="dxa"/>
+            <w:vAlign w:val="center"/>
+          </w:tcPr>
+          <w:p>
+            <w:pPr>
+              <w:spacing w:line="440" w:lineRule="exact"/>
+              <w:jc w:val="center"/>
+              <w:cnfStyle w:val="000000000000" w:firstRow="0" w:lastRow="0" w:firstColumn="0" w:lastColumn="0" w:oddVBand="0" w:evenVBand="0" w:oddHBand="0" w:evenHBand="0" w:firstRowFirstColumn="0" w:firstRowLastColumn="0" w:lastRowFirstColumn="0" w:lastRowLastColumn="0"/>
+              <w:rPr>
+                <w:rFonts w:ascii="宋体" w:eastAsia="宋体" w:hAnsi="宋体"/>
+                <w:sz w:val="21"/>
+                <w:szCs w:val="21"/>
+              </w:rPr>
+            </w:pPr>
+            <w:r>
+              <w:rPr>
+                <w:rFonts w:ascii="宋体" w:eastAsia="宋体" w:hAnsi="宋体" w:hint="eastAsia"/>
+                <w:sz w:val="21"/>
+                <w:szCs w:val="21"/>
+              </w:rPr>
+              <w:t>推迟</w:t>
+            </w:r>
+            <w:r>
+              <w:rPr>
+                <w:rFonts w:ascii="宋体" w:eastAsia="宋体" w:hAnsi="宋体" w:hint="eastAsia"/>
+                <w:sz w:val="21"/>
+                <w:szCs w:val="21"/>
+              </w:rPr>
+              <w:t>实现</w:t>
+            </w:r>
+          </w:p>
+        </w:tc>
+        <w:tc>
+          <w:tcPr>
+            <w:tcW w:w="1071" w:type="dxa"/>
+            <w:vAlign w:val="center"/>
+          </w:tcPr>
+          <w:p>
+            <w:pPr>
+              <w:spacing w:line="440" w:lineRule="exact"/>
+              <w:jc w:val="center"/>
+              <w:cnfStyle w:val="000000000000" w:firstRow="0" w:lastRow="0" w:firstColumn="0" w:lastColumn="0" w:oddVBand="0" w:evenVBand="0" w:oddHBand="0" w:evenHBand="0" w:firstRowFirstColumn="0" w:firstRowLastColumn="0" w:lastRowFirstColumn="0" w:lastRowLastColumn="0"/>
+              <w:rPr>
+                <w:rFonts w:ascii="宋体" w:eastAsia="宋体" w:hAnsi="宋体"/>
+                <w:sz w:val="21"/>
+                <w:szCs w:val="21"/>
+              </w:rPr>
+            </w:pPr>
+            <w:r>
+              <w:rPr>
+                <w:rFonts w:ascii="宋体" w:eastAsia="宋体" w:hAnsi="宋体" w:hint="eastAsia"/>
+                <w:sz w:val="21"/>
+                <w:szCs w:val="21"/>
+              </w:rPr>
+              <w:t>完整实现</w:t>
+            </w:r>
+          </w:p>
+        </w:tc>
+      </w:tr>
+    </w:tbl>
     <w:p>
       <w:pPr>
         <w:pStyle w:val="3"/>
@@ -3335,7 +4440,6 @@
           <w:szCs w:val="28"/>
         </w:rPr>
       </w:pPr>
-      <w:bookmarkStart w:id="15" w:name="_Toc35045260"/>
       <w:r>
         <w:rPr>
           <w:rFonts w:ascii="宋体" w:eastAsia="宋体" w:hAnsi="宋体" w:hint="eastAsia"/>
@@ -3343,7 +4447,7 @@
           <w:bCs w:val="0"/>
           <w:szCs w:val="28"/>
         </w:rPr>
-        <w:t>3</w:t>
+        <w:t>3.</w:t>
       </w:r>
       <w:r>
         <w:rPr>
@@ -3352,7 +4456,7 @@
           <w:bCs w:val="0"/>
           <w:szCs w:val="28"/>
         </w:rPr>
-        <w:t>.2</w:t>
+        <w:t>3</w:t>
       </w:r>
       <w:r>
         <w:rPr>
@@ -3370,7 +4474,7 @@
           <w:bCs w:val="0"/>
           <w:szCs w:val="28"/>
         </w:rPr>
-        <w:t>后续版本范围</w:t>
+        <w:t>限制与排除</w:t>
       </w:r>
       <w:bookmarkEnd w:id="15"/>
     </w:p>
@@ -3387,15 +4491,150 @@
       </w:pPr>
       <w:r>
         <w:rPr>
+          <w:rFonts w:ascii="Times New Roman" w:eastAsia="宋体" w:hAnsi="Times New Roman" w:cs="Times New Roman"/>
+        </w:rPr>
+        <w:t>LI-1</w:t>
+      </w:r>
+      <w:r>
+        <w:rPr>
           <w:rFonts w:ascii="Times New Roman" w:eastAsia="宋体" w:hAnsi="Times New Roman" w:cs="Times New Roman" w:hint="eastAsia"/>
         </w:rPr>
-        <w:t>该系统的后续版本将主要实现</w:t>
+        <w:t>：该系统仅适用在大学校园使用。</w:t>
+      </w:r>
+    </w:p>
+    <w:p>
+      <w:pPr>
+        <w:spacing w:line="440" w:lineRule="exact"/>
+        <w:ind w:firstLineChars="200" w:firstLine="480"/>
+        <w:rPr>
+          <w:rFonts w:ascii="Times New Roman" w:eastAsia="宋体" w:hAnsi="Times New Roman" w:cs="Times New Roman"/>
+        </w:rPr>
+      </w:pPr>
+      <w:r>
+        <w:rPr>
+          <w:rFonts w:ascii="Times New Roman" w:eastAsia="宋体" w:hAnsi="Times New Roman" w:cs="Times New Roman"/>
+        </w:rPr>
+        <w:t>LI-</w:t>
       </w:r>
       <w:r>
         <w:rPr>
           <w:rFonts w:ascii="Times New Roman" w:eastAsia="宋体" w:hAnsi="Times New Roman" w:cs="Times New Roman" w:hint="eastAsia"/>
         </w:rPr>
-        <w:t>系统对数据的操作，包括普通用户登陆账户查询个人进出记录，管理员进行信息排查等功能。</w:t>
+        <w:t>2</w:t>
+      </w:r>
+      <w:r>
+        <w:rPr>
+          <w:rFonts w:ascii="Times New Roman" w:eastAsia="宋体" w:hAnsi="Times New Roman" w:cs="Times New Roman" w:hint="eastAsia"/>
+        </w:rPr>
+        <w:t>：使用该系统需要绑定本人的身份信息。</w:t>
+      </w:r>
+    </w:p>
+    <w:p>
+      <w:pPr>
+        <w:pStyle w:val="2"/>
+        <w:rPr>
+          <w:rFonts w:ascii="宋体" w:eastAsia="宋体" w:hAnsi="宋体"/>
+          <w:sz w:val="30"/>
+          <w:szCs w:val="30"/>
+        </w:rPr>
+      </w:pPr>
+      <w:bookmarkStart w:id="16" w:name="_Toc35045262"/>
+      <w:r>
+        <w:rPr>
+          <w:rFonts w:ascii="宋体" w:eastAsia="宋体" w:hAnsi="宋体" w:hint="eastAsia"/>
+          <w:sz w:val="30"/>
+          <w:szCs w:val="30"/>
+        </w:rPr>
+        <w:lastRenderedPageBreak/>
+        <w:t>4</w:t>
+      </w:r>
+      <w:r>
+        <w:rPr>
+          <w:rFonts w:ascii="宋体" w:eastAsia="宋体" w:hAnsi="宋体" w:hint="eastAsia"/>
+          <w:sz w:val="30"/>
+          <w:szCs w:val="30"/>
+        </w:rPr>
+        <w:t xml:space="preserve"> </w:t>
+      </w:r>
+      <w:r>
+        <w:rPr>
+          <w:rFonts w:ascii="宋体" w:eastAsia="宋体" w:hAnsi="宋体" w:hint="eastAsia"/>
+          <w:sz w:val="30"/>
+          <w:szCs w:val="30"/>
+        </w:rPr>
+        <w:t>项目环境</w:t>
+      </w:r>
+      <w:r>
+        <w:rPr>
+          <w:rFonts w:ascii="宋体" w:eastAsia="宋体" w:hAnsi="宋体" w:hint="eastAsia"/>
+          <w:sz w:val="30"/>
+          <w:szCs w:val="30"/>
+        </w:rPr>
+        <w:t>（韩家乐）</w:t>
+      </w:r>
+      <w:bookmarkEnd w:id="16"/>
+    </w:p>
+    <w:p>
+      <w:pPr>
+        <w:pStyle w:val="3"/>
+        <w:rPr>
+          <w:rFonts w:ascii="宋体" w:eastAsia="宋体" w:hAnsi="宋体"/>
+          <w:b/>
+          <w:bCs w:val="0"/>
+          <w:szCs w:val="28"/>
+        </w:rPr>
+      </w:pPr>
+      <w:bookmarkStart w:id="17" w:name="_Toc35045263"/>
+      <w:r>
+        <w:rPr>
+          <w:rFonts w:ascii="宋体" w:eastAsia="宋体" w:hAnsi="宋体" w:hint="eastAsia"/>
+          <w:b/>
+          <w:bCs w:val="0"/>
+          <w:szCs w:val="28"/>
+        </w:rPr>
+        <w:t>4.1</w:t>
+      </w:r>
+      <w:r>
+        <w:rPr>
+          <w:rFonts w:ascii="宋体" w:eastAsia="宋体" w:hAnsi="宋体"/>
+          <w:b/>
+          <w:bCs w:val="0"/>
+          <w:szCs w:val="28"/>
+        </w:rPr>
+        <w:t xml:space="preserve"> </w:t>
+      </w:r>
+      <w:r>
+        <w:rPr>
+          <w:rFonts w:ascii="宋体" w:eastAsia="宋体" w:hAnsi="宋体" w:hint="eastAsia"/>
+          <w:b/>
+          <w:bCs w:val="0"/>
+          <w:szCs w:val="28"/>
+        </w:rPr>
+        <w:t>操作环境</w:t>
+      </w:r>
+      <w:bookmarkEnd w:id="17"/>
+    </w:p>
+    <w:p>
+      <w:pPr>
+        <w:spacing w:line="440" w:lineRule="exact"/>
+        <w:ind w:firstLineChars="200" w:firstLine="482"/>
+        <w:rPr>
+          <w:rFonts w:ascii="Times New Roman" w:eastAsia="宋体" w:hAnsi="Times New Roman" w:cs="Times New Roman"/>
+        </w:rPr>
+      </w:pPr>
+      <w:r>
+        <w:rPr>
+          <w:rFonts w:ascii="Times New Roman" w:eastAsia="宋体" w:hAnsi="Times New Roman" w:cs="Times New Roman" w:hint="eastAsia"/>
+          <w:b/>
+          <w:bCs/>
+        </w:rPr>
+        <w:t>用户地理集中情况</w:t>
+      </w:r>
+      <w:r>
+        <w:rPr>
+          <w:rFonts w:ascii="Times New Roman" w:eastAsia="宋体" w:hAnsi="Times New Roman" w:cs="Times New Roman" w:hint="eastAsia"/>
+        </w:rPr>
+        <w:t>：所有用户都应该在宿舍楼栋入口使用。</w:t>
       </w:r>
     </w:p>
     <w:p>
@@ -3416,7 +4655,7 @@
         <w:rPr>
           <w:rFonts w:ascii="Times New Roman" w:eastAsia="宋体" w:hAnsi="Times New Roman" w:cs="Times New Roman" w:hint="eastAsia"/>
         </w:rPr>
-        <w:t>3.1</w:t>
+        <w:t>4.1</w:t>
       </w:r>
       <w:r>
         <w:rPr>
@@ -3428,1195 +4667,12 @@
         <w:rPr>
           <w:rFonts w:ascii="Times New Roman" w:eastAsia="宋体" w:hAnsi="Times New Roman" w:cs="Times New Roman" w:hint="eastAsia"/>
         </w:rPr>
-        <w:t>特性与版本范围</w:t>
+        <w:t>各类用户使用系统的时间状况</w:t>
       </w:r>
     </w:p>
     <w:tbl>
       <w:tblPr>
-        <w:tblStyle w:val="a8"/>
-        <w:tblpPr w:leftFromText="180" w:rightFromText="180" w:vertAnchor="text" w:horzAnchor="margin" w:tblpY="128"/>
-        <w:tblW w:w="0" w:type="auto"/>
-        <w:tblInd w:w="0" w:type="dxa"/>
-        <w:tblLook w:val="04A0" w:firstRow="1" w:lastRow="0" w:firstColumn="1" w:lastColumn="0" w:noHBand="0" w:noVBand="1"/>
-      </w:tblPr>
-      <w:tblGrid>
-        <w:gridCol w:w="704"/>
-        <w:gridCol w:w="5387"/>
-        <w:gridCol w:w="1134"/>
-        <w:gridCol w:w="1071"/>
-      </w:tblGrid>
-      <w:tr>
-        <w:tc>
-          <w:tcPr>
-            <w:tcW w:w="704" w:type="dxa"/>
-          </w:tcPr>
-          <w:p>
-            <w:pPr>
-              <w:spacing w:line="440" w:lineRule="exact"/>
-              <w:jc w:val="center"/>
-              <w:rPr>
-                <w:rFonts w:ascii="宋体" w:eastAsia="宋体" w:hAnsi="宋体"/>
-                <w:b/>
-                <w:bCs/>
-                <w:sz w:val="21"/>
-                <w:szCs w:val="21"/>
-              </w:rPr>
-            </w:pPr>
-            <w:bookmarkStart w:id="16" w:name="_Toc35045261"/>
-            <w:r>
-              <w:rPr>
-                <w:rFonts w:ascii="宋体" w:eastAsia="宋体" w:hAnsi="宋体" w:hint="eastAsia"/>
-                <w:b/>
-                <w:bCs/>
-                <w:sz w:val="21"/>
-                <w:szCs w:val="21"/>
-              </w:rPr>
-              <w:t>特性</w:t>
-            </w:r>
-            <w:r>
-              <w:rPr>
-                <w:rFonts w:ascii="Times New Roman" w:eastAsia="宋体" w:hAnsi="Times New Roman" w:cs="Times New Roman"/>
-                <w:b/>
-                <w:bCs/>
-                <w:sz w:val="21"/>
-                <w:szCs w:val="21"/>
-              </w:rPr>
-              <w:t>ID</w:t>
-            </w:r>
-          </w:p>
-        </w:tc>
-        <w:tc>
-          <w:tcPr>
-            <w:tcW w:w="5387" w:type="dxa"/>
-          </w:tcPr>
-          <w:p>
-            <w:pPr>
-              <w:spacing w:line="440" w:lineRule="exact"/>
-              <w:jc w:val="center"/>
-              <w:rPr>
-                <w:rFonts w:ascii="宋体" w:eastAsia="宋体" w:hAnsi="宋体"/>
-                <w:b/>
-                <w:bCs/>
-                <w:sz w:val="21"/>
-                <w:szCs w:val="21"/>
-              </w:rPr>
-            </w:pPr>
-            <w:r>
-              <w:rPr>
-                <w:rFonts w:ascii="宋体" w:eastAsia="宋体" w:hAnsi="宋体" w:hint="eastAsia"/>
-                <w:b/>
-                <w:bCs/>
-                <w:sz w:val="21"/>
-                <w:szCs w:val="21"/>
-              </w:rPr>
-              <w:t>内容描述</w:t>
-            </w:r>
-          </w:p>
-        </w:tc>
-        <w:tc>
-          <w:tcPr>
-            <w:tcW w:w="1134" w:type="dxa"/>
-          </w:tcPr>
-          <w:p>
-            <w:pPr>
-              <w:spacing w:line="440" w:lineRule="exact"/>
-              <w:jc w:val="center"/>
-              <w:rPr>
-                <w:rFonts w:ascii="宋体" w:eastAsia="宋体" w:hAnsi="宋体"/>
-                <w:b/>
-                <w:bCs/>
-                <w:sz w:val="21"/>
-                <w:szCs w:val="21"/>
-              </w:rPr>
-            </w:pPr>
-            <w:r>
-              <w:rPr>
-                <w:rFonts w:ascii="宋体" w:eastAsia="宋体" w:hAnsi="宋体" w:hint="eastAsia"/>
-                <w:b/>
-                <w:bCs/>
-                <w:sz w:val="21"/>
-                <w:szCs w:val="21"/>
-              </w:rPr>
-              <w:t>第一版本范围</w:t>
-            </w:r>
-          </w:p>
-        </w:tc>
-        <w:tc>
-          <w:tcPr>
-            <w:tcW w:w="1071" w:type="dxa"/>
-          </w:tcPr>
-          <w:p>
-            <w:pPr>
-              <w:spacing w:line="440" w:lineRule="exact"/>
-              <w:jc w:val="center"/>
-              <w:rPr>
-                <w:rFonts w:ascii="宋体" w:eastAsia="宋体" w:hAnsi="宋体"/>
-                <w:b/>
-                <w:bCs/>
-                <w:sz w:val="21"/>
-                <w:szCs w:val="21"/>
-              </w:rPr>
-            </w:pPr>
-            <w:r>
-              <w:rPr>
-                <w:rFonts w:ascii="宋体" w:eastAsia="宋体" w:hAnsi="宋体" w:hint="eastAsia"/>
-                <w:b/>
-                <w:bCs/>
-                <w:sz w:val="21"/>
-                <w:szCs w:val="21"/>
-              </w:rPr>
-              <w:t>第二版本范围</w:t>
-            </w:r>
-          </w:p>
-        </w:tc>
-      </w:tr>
-      <w:tr>
-        <w:tc>
-          <w:tcPr>
-            <w:tcW w:w="704" w:type="dxa"/>
-          </w:tcPr>
-          <w:p>
-            <w:pPr>
-              <w:spacing w:line="440" w:lineRule="exact"/>
-              <w:jc w:val="center"/>
-              <w:rPr>
-                <w:rFonts w:ascii="宋体" w:eastAsia="宋体" w:hAnsi="宋体"/>
-                <w:sz w:val="21"/>
-                <w:szCs w:val="21"/>
-              </w:rPr>
-            </w:pPr>
-            <w:r>
-              <w:rPr>
-                <w:rFonts w:ascii="Times New Roman" w:eastAsia="宋体" w:hAnsi="Times New Roman" w:cs="Times New Roman" w:hint="eastAsia"/>
-                <w:sz w:val="21"/>
-                <w:szCs w:val="21"/>
-              </w:rPr>
-              <w:t>F</w:t>
-            </w:r>
-            <w:r>
-              <w:rPr>
-                <w:rFonts w:ascii="Times New Roman" w:eastAsia="宋体" w:hAnsi="Times New Roman" w:cs="Times New Roman"/>
-                <w:sz w:val="21"/>
-                <w:szCs w:val="21"/>
-              </w:rPr>
-              <w:t>E</w:t>
-            </w:r>
-            <w:r>
-              <w:rPr>
-                <w:rFonts w:ascii="宋体" w:eastAsia="宋体" w:hAnsi="宋体"/>
-                <w:sz w:val="21"/>
-                <w:szCs w:val="21"/>
-              </w:rPr>
-              <w:t>-</w:t>
-            </w:r>
-            <w:r>
-              <w:rPr>
-                <w:rFonts w:ascii="宋体" w:eastAsia="宋体" w:hAnsi="宋体" w:hint="eastAsia"/>
-                <w:sz w:val="21"/>
-                <w:szCs w:val="21"/>
-              </w:rPr>
-              <w:t>1</w:t>
-            </w:r>
-          </w:p>
-        </w:tc>
-        <w:tc>
-          <w:tcPr>
-            <w:tcW w:w="5387" w:type="dxa"/>
-          </w:tcPr>
-          <w:p>
-            <w:pPr>
-              <w:spacing w:line="440" w:lineRule="exact"/>
-              <w:jc w:val="center"/>
-              <w:rPr>
-                <w:rFonts w:ascii="宋体" w:eastAsia="宋体" w:hAnsi="宋体"/>
-                <w:sz w:val="21"/>
-                <w:szCs w:val="21"/>
-              </w:rPr>
-            </w:pPr>
-            <w:r>
-              <w:rPr>
-                <w:rFonts w:ascii="宋体" w:eastAsia="宋体" w:hAnsi="宋体" w:hint="eastAsia"/>
-                <w:sz w:val="21"/>
-                <w:szCs w:val="21"/>
-              </w:rPr>
-              <w:t>物联网</w:t>
-            </w:r>
-            <w:r>
-              <w:rPr>
-                <w:rFonts w:ascii="宋体" w:eastAsia="宋体" w:hAnsi="宋体" w:hint="eastAsia"/>
-                <w:sz w:val="21"/>
-                <w:szCs w:val="21"/>
-              </w:rPr>
-              <w:t>对到访人员的脸部信息进行匹配</w:t>
-            </w:r>
-          </w:p>
-        </w:tc>
-        <w:tc>
-          <w:tcPr>
-            <w:tcW w:w="1134" w:type="dxa"/>
-          </w:tcPr>
-          <w:p>
-            <w:pPr>
-              <w:spacing w:line="440" w:lineRule="exact"/>
-              <w:jc w:val="center"/>
-              <w:rPr>
-                <w:rFonts w:ascii="宋体" w:eastAsia="宋体" w:hAnsi="宋体"/>
-                <w:sz w:val="21"/>
-                <w:szCs w:val="21"/>
-              </w:rPr>
-            </w:pPr>
-            <w:r>
-              <w:rPr>
-                <w:rFonts w:ascii="宋体" w:eastAsia="宋体" w:hAnsi="宋体" w:hint="eastAsia"/>
-                <w:sz w:val="21"/>
-                <w:szCs w:val="21"/>
-              </w:rPr>
-              <w:t>基本实现</w:t>
-            </w:r>
-          </w:p>
-        </w:tc>
-        <w:tc>
-          <w:tcPr>
-            <w:tcW w:w="1071" w:type="dxa"/>
-          </w:tcPr>
-          <w:p>
-            <w:pPr>
-              <w:spacing w:line="440" w:lineRule="exact"/>
-              <w:jc w:val="center"/>
-              <w:rPr>
-                <w:rFonts w:ascii="宋体" w:eastAsia="宋体" w:hAnsi="宋体"/>
-                <w:sz w:val="21"/>
-                <w:szCs w:val="21"/>
-              </w:rPr>
-            </w:pPr>
-            <w:r>
-              <w:rPr>
-                <w:rFonts w:ascii="宋体" w:eastAsia="宋体" w:hAnsi="宋体" w:hint="eastAsia"/>
-                <w:sz w:val="21"/>
-                <w:szCs w:val="21"/>
-              </w:rPr>
-              <w:t>完整实现</w:t>
-            </w:r>
-          </w:p>
-        </w:tc>
-      </w:tr>
-      <w:tr>
-        <w:tc>
-          <w:tcPr>
-            <w:tcW w:w="704" w:type="dxa"/>
-          </w:tcPr>
-          <w:p>
-            <w:pPr>
-              <w:spacing w:line="440" w:lineRule="exact"/>
-              <w:jc w:val="center"/>
-              <w:rPr>
-                <w:rFonts w:ascii="宋体" w:eastAsia="宋体" w:hAnsi="宋体"/>
-                <w:sz w:val="21"/>
-                <w:szCs w:val="21"/>
-              </w:rPr>
-            </w:pPr>
-            <w:r>
-              <w:rPr>
-                <w:rFonts w:ascii="Times New Roman" w:eastAsia="宋体" w:hAnsi="Times New Roman" w:cs="Times New Roman" w:hint="eastAsia"/>
-                <w:sz w:val="21"/>
-                <w:szCs w:val="21"/>
-              </w:rPr>
-              <w:t>F</w:t>
-            </w:r>
-            <w:r>
-              <w:rPr>
-                <w:rFonts w:ascii="Times New Roman" w:eastAsia="宋体" w:hAnsi="Times New Roman" w:cs="Times New Roman"/>
-                <w:sz w:val="21"/>
-                <w:szCs w:val="21"/>
-              </w:rPr>
-              <w:t>E</w:t>
-            </w:r>
-            <w:r>
-              <w:rPr>
-                <w:rFonts w:ascii="宋体" w:eastAsia="宋体" w:hAnsi="宋体"/>
-                <w:sz w:val="21"/>
-                <w:szCs w:val="21"/>
-              </w:rPr>
-              <w:t>-</w:t>
-            </w:r>
-            <w:r>
-              <w:rPr>
-                <w:rFonts w:ascii="宋体" w:eastAsia="宋体" w:hAnsi="宋体" w:hint="eastAsia"/>
-                <w:sz w:val="21"/>
-                <w:szCs w:val="21"/>
-              </w:rPr>
-              <w:t>2</w:t>
-            </w:r>
-          </w:p>
-        </w:tc>
-        <w:tc>
-          <w:tcPr>
-            <w:tcW w:w="5387" w:type="dxa"/>
-          </w:tcPr>
-          <w:p>
-            <w:pPr>
-              <w:spacing w:line="440" w:lineRule="exact"/>
-              <w:jc w:val="center"/>
-              <w:rPr>
-                <w:rFonts w:ascii="宋体" w:eastAsia="宋体" w:hAnsi="宋体"/>
-                <w:sz w:val="21"/>
-                <w:szCs w:val="21"/>
-              </w:rPr>
-            </w:pPr>
-            <w:r>
-              <w:rPr>
-                <w:rFonts w:ascii="宋体" w:eastAsia="宋体" w:hAnsi="宋体" w:hint="eastAsia"/>
-                <w:sz w:val="21"/>
-                <w:szCs w:val="21"/>
-              </w:rPr>
-              <w:t>物联网设备记录到访人员进出时间。</w:t>
-            </w:r>
-          </w:p>
-        </w:tc>
-        <w:tc>
-          <w:tcPr>
-            <w:tcW w:w="1134" w:type="dxa"/>
-          </w:tcPr>
-          <w:p>
-            <w:pPr>
-              <w:spacing w:line="440" w:lineRule="exact"/>
-              <w:jc w:val="center"/>
-              <w:rPr>
-                <w:rFonts w:ascii="宋体" w:eastAsia="宋体" w:hAnsi="宋体"/>
-                <w:sz w:val="21"/>
-                <w:szCs w:val="21"/>
-              </w:rPr>
-            </w:pPr>
-            <w:r>
-              <w:rPr>
-                <w:rFonts w:ascii="宋体" w:eastAsia="宋体" w:hAnsi="宋体" w:hint="eastAsia"/>
-                <w:sz w:val="21"/>
-                <w:szCs w:val="21"/>
-              </w:rPr>
-              <w:t>基本实现</w:t>
-            </w:r>
-          </w:p>
-        </w:tc>
-        <w:tc>
-          <w:tcPr>
-            <w:tcW w:w="1071" w:type="dxa"/>
-          </w:tcPr>
-          <w:p>
-            <w:pPr>
-              <w:spacing w:line="440" w:lineRule="exact"/>
-              <w:jc w:val="center"/>
-              <w:rPr>
-                <w:rFonts w:ascii="宋体" w:eastAsia="宋体" w:hAnsi="宋体"/>
-                <w:sz w:val="21"/>
-                <w:szCs w:val="21"/>
-              </w:rPr>
-            </w:pPr>
-            <w:r>
-              <w:rPr>
-                <w:rFonts w:ascii="宋体" w:eastAsia="宋体" w:hAnsi="宋体" w:hint="eastAsia"/>
-                <w:sz w:val="21"/>
-                <w:szCs w:val="21"/>
-              </w:rPr>
-              <w:t>完整实现</w:t>
-            </w:r>
-          </w:p>
-        </w:tc>
-      </w:tr>
-      <w:tr>
-        <w:tc>
-          <w:tcPr>
-            <w:tcW w:w="704" w:type="dxa"/>
-          </w:tcPr>
-          <w:p>
-            <w:pPr>
-              <w:spacing w:line="440" w:lineRule="exact"/>
-              <w:jc w:val="center"/>
-              <w:rPr>
-                <w:rFonts w:ascii="宋体" w:eastAsia="宋体" w:hAnsi="宋体"/>
-                <w:sz w:val="21"/>
-                <w:szCs w:val="21"/>
-              </w:rPr>
-            </w:pPr>
-            <w:r>
-              <w:rPr>
-                <w:rFonts w:ascii="Times New Roman" w:eastAsia="宋体" w:hAnsi="Times New Roman" w:cs="Times New Roman" w:hint="eastAsia"/>
-                <w:sz w:val="21"/>
-                <w:szCs w:val="21"/>
-              </w:rPr>
-              <w:t>F</w:t>
-            </w:r>
-            <w:r>
-              <w:rPr>
-                <w:rFonts w:ascii="Times New Roman" w:eastAsia="宋体" w:hAnsi="Times New Roman" w:cs="Times New Roman"/>
-                <w:sz w:val="21"/>
-                <w:szCs w:val="21"/>
-              </w:rPr>
-              <w:t>E</w:t>
-            </w:r>
-            <w:r>
-              <w:rPr>
-                <w:rFonts w:ascii="宋体" w:eastAsia="宋体" w:hAnsi="宋体" w:hint="eastAsia"/>
-                <w:sz w:val="21"/>
-                <w:szCs w:val="21"/>
-              </w:rPr>
-              <w:t>-</w:t>
-            </w:r>
-            <w:r>
-              <w:rPr>
-                <w:rFonts w:ascii="宋体" w:eastAsia="宋体" w:hAnsi="宋体" w:hint="eastAsia"/>
-                <w:sz w:val="21"/>
-                <w:szCs w:val="21"/>
-              </w:rPr>
-              <w:t>3</w:t>
-            </w:r>
-          </w:p>
-        </w:tc>
-        <w:tc>
-          <w:tcPr>
-            <w:tcW w:w="5387" w:type="dxa"/>
-          </w:tcPr>
-          <w:p>
-            <w:pPr>
-              <w:spacing w:line="440" w:lineRule="exact"/>
-              <w:jc w:val="center"/>
-              <w:rPr>
-                <w:rFonts w:ascii="宋体" w:eastAsia="宋体" w:hAnsi="宋体"/>
-                <w:sz w:val="21"/>
-                <w:szCs w:val="21"/>
-              </w:rPr>
-            </w:pPr>
-            <w:r>
-              <w:rPr>
-                <w:rFonts w:ascii="宋体" w:eastAsia="宋体" w:hAnsi="宋体" w:hint="eastAsia"/>
-                <w:sz w:val="21"/>
-                <w:szCs w:val="21"/>
-              </w:rPr>
-              <w:t>物联网</w:t>
-            </w:r>
-            <w:r>
-              <w:rPr>
-                <w:rFonts w:ascii="宋体" w:eastAsia="宋体" w:hAnsi="宋体" w:hint="eastAsia"/>
-                <w:sz w:val="21"/>
-                <w:szCs w:val="21"/>
-              </w:rPr>
-              <w:t>设备自动</w:t>
-            </w:r>
-            <w:r>
-              <w:rPr>
-                <w:rFonts w:ascii="宋体" w:eastAsia="宋体" w:hAnsi="宋体" w:hint="eastAsia"/>
-                <w:sz w:val="21"/>
-                <w:szCs w:val="21"/>
-              </w:rPr>
-              <w:t>识别外来人员信息</w:t>
-            </w:r>
-            <w:r>
-              <w:rPr>
-                <w:rFonts w:ascii="宋体" w:eastAsia="宋体" w:hAnsi="宋体" w:hint="eastAsia"/>
-                <w:sz w:val="21"/>
-                <w:szCs w:val="21"/>
-              </w:rPr>
-              <w:t>生成电子化表格。</w:t>
-            </w:r>
-          </w:p>
-        </w:tc>
-        <w:tc>
-          <w:tcPr>
-            <w:tcW w:w="1134" w:type="dxa"/>
-          </w:tcPr>
-          <w:p>
-            <w:pPr>
-              <w:spacing w:line="440" w:lineRule="exact"/>
-              <w:jc w:val="center"/>
-              <w:rPr>
-                <w:rFonts w:ascii="宋体" w:eastAsia="宋体" w:hAnsi="宋体"/>
-                <w:sz w:val="21"/>
-                <w:szCs w:val="21"/>
-              </w:rPr>
-            </w:pPr>
-            <w:r>
-              <w:rPr>
-                <w:rFonts w:ascii="宋体" w:eastAsia="宋体" w:hAnsi="宋体" w:hint="eastAsia"/>
-                <w:sz w:val="21"/>
-                <w:szCs w:val="21"/>
-              </w:rPr>
-              <w:t>基本实现</w:t>
-            </w:r>
-          </w:p>
-        </w:tc>
-        <w:tc>
-          <w:tcPr>
-            <w:tcW w:w="1071" w:type="dxa"/>
-          </w:tcPr>
-          <w:p>
-            <w:pPr>
-              <w:spacing w:line="440" w:lineRule="exact"/>
-              <w:jc w:val="center"/>
-              <w:rPr>
-                <w:rFonts w:ascii="宋体" w:eastAsia="宋体" w:hAnsi="宋体"/>
-                <w:sz w:val="21"/>
-                <w:szCs w:val="21"/>
-              </w:rPr>
-            </w:pPr>
-            <w:r>
-              <w:rPr>
-                <w:rFonts w:ascii="宋体" w:eastAsia="宋体" w:hAnsi="宋体" w:hint="eastAsia"/>
-                <w:sz w:val="21"/>
-                <w:szCs w:val="21"/>
-              </w:rPr>
-              <w:t>完整实现</w:t>
-            </w:r>
-          </w:p>
-        </w:tc>
-      </w:tr>
-      <w:tr>
-        <w:tc>
-          <w:tcPr>
-            <w:tcW w:w="704" w:type="dxa"/>
-          </w:tcPr>
-          <w:p>
-            <w:pPr>
-              <w:spacing w:line="440" w:lineRule="exact"/>
-              <w:jc w:val="center"/>
-              <w:rPr>
-                <w:rFonts w:ascii="宋体" w:eastAsia="宋体" w:hAnsi="宋体"/>
-                <w:sz w:val="21"/>
-                <w:szCs w:val="21"/>
-              </w:rPr>
-            </w:pPr>
-            <w:r>
-              <w:rPr>
-                <w:rFonts w:ascii="Times New Roman" w:eastAsia="宋体" w:hAnsi="Times New Roman" w:cs="Times New Roman" w:hint="eastAsia"/>
-                <w:sz w:val="21"/>
-                <w:szCs w:val="21"/>
-              </w:rPr>
-              <w:t>F</w:t>
-            </w:r>
-            <w:r>
-              <w:rPr>
-                <w:rFonts w:ascii="Times New Roman" w:eastAsia="宋体" w:hAnsi="Times New Roman" w:cs="Times New Roman"/>
-                <w:sz w:val="21"/>
-                <w:szCs w:val="21"/>
-              </w:rPr>
-              <w:t>E</w:t>
-            </w:r>
-            <w:r>
-              <w:rPr>
-                <w:rFonts w:ascii="宋体" w:eastAsia="宋体" w:hAnsi="宋体"/>
-                <w:sz w:val="21"/>
-                <w:szCs w:val="21"/>
-              </w:rPr>
-              <w:t>-</w:t>
-            </w:r>
-            <w:r>
-              <w:rPr>
-                <w:rFonts w:ascii="宋体" w:eastAsia="宋体" w:hAnsi="宋体" w:hint="eastAsia"/>
-                <w:sz w:val="21"/>
-                <w:szCs w:val="21"/>
-              </w:rPr>
-              <w:t>4</w:t>
-            </w:r>
-          </w:p>
-        </w:tc>
-        <w:tc>
-          <w:tcPr>
-            <w:tcW w:w="5387" w:type="dxa"/>
-          </w:tcPr>
-          <w:p>
-            <w:pPr>
-              <w:spacing w:line="440" w:lineRule="exact"/>
-              <w:jc w:val="center"/>
-              <w:rPr>
-                <w:rFonts w:ascii="宋体" w:eastAsia="宋体" w:hAnsi="宋体"/>
-                <w:sz w:val="21"/>
-                <w:szCs w:val="21"/>
-              </w:rPr>
-            </w:pPr>
-            <w:r>
-              <w:rPr>
-                <w:rFonts w:ascii="宋体" w:eastAsia="宋体" w:hAnsi="宋体" w:hint="eastAsia"/>
-                <w:sz w:val="21"/>
-                <w:szCs w:val="21"/>
-              </w:rPr>
-              <w:t>客户端设备采集用户人脸信息</w:t>
-            </w:r>
-          </w:p>
-        </w:tc>
-        <w:tc>
-          <w:tcPr>
-            <w:tcW w:w="1134" w:type="dxa"/>
-          </w:tcPr>
-          <w:p>
-            <w:pPr>
-              <w:spacing w:line="440" w:lineRule="exact"/>
-              <w:jc w:val="center"/>
-              <w:rPr>
-                <w:rFonts w:ascii="宋体" w:eastAsia="宋体" w:hAnsi="宋体"/>
-                <w:sz w:val="21"/>
-                <w:szCs w:val="21"/>
-              </w:rPr>
-            </w:pPr>
-            <w:r>
-              <w:rPr>
-                <w:rFonts w:ascii="宋体" w:eastAsia="宋体" w:hAnsi="宋体" w:hint="eastAsia"/>
-                <w:sz w:val="21"/>
-                <w:szCs w:val="21"/>
-              </w:rPr>
-              <w:t>基本实现</w:t>
-            </w:r>
-          </w:p>
-        </w:tc>
-        <w:tc>
-          <w:tcPr>
-            <w:tcW w:w="1071" w:type="dxa"/>
-          </w:tcPr>
-          <w:p>
-            <w:pPr>
-              <w:spacing w:line="440" w:lineRule="exact"/>
-              <w:jc w:val="center"/>
-              <w:rPr>
-                <w:rFonts w:ascii="宋体" w:eastAsia="宋体" w:hAnsi="宋体"/>
-                <w:sz w:val="21"/>
-                <w:szCs w:val="21"/>
-              </w:rPr>
-            </w:pPr>
-            <w:r>
-              <w:rPr>
-                <w:rFonts w:ascii="宋体" w:eastAsia="宋体" w:hAnsi="宋体" w:hint="eastAsia"/>
-                <w:sz w:val="21"/>
-                <w:szCs w:val="21"/>
-              </w:rPr>
-              <w:t>完整实现</w:t>
-            </w:r>
-          </w:p>
-        </w:tc>
-      </w:tr>
-      <w:tr>
-        <w:tc>
-          <w:tcPr>
-            <w:tcW w:w="704" w:type="dxa"/>
-          </w:tcPr>
-          <w:p>
-            <w:pPr>
-              <w:spacing w:line="440" w:lineRule="exact"/>
-              <w:jc w:val="center"/>
-              <w:rPr>
-                <w:rFonts w:ascii="Times New Roman" w:eastAsia="宋体" w:hAnsi="Times New Roman" w:cs="Times New Roman"/>
-                <w:sz w:val="21"/>
-                <w:szCs w:val="21"/>
-              </w:rPr>
-            </w:pPr>
-            <w:r>
-              <w:rPr>
-                <w:rFonts w:ascii="Times New Roman" w:eastAsia="宋体" w:hAnsi="Times New Roman" w:cs="Times New Roman" w:hint="eastAsia"/>
-                <w:sz w:val="21"/>
-                <w:szCs w:val="21"/>
-              </w:rPr>
-              <w:t>F</w:t>
-            </w:r>
-            <w:r>
-              <w:rPr>
-                <w:rFonts w:ascii="Times New Roman" w:eastAsia="宋体" w:hAnsi="Times New Roman" w:cs="Times New Roman"/>
-                <w:sz w:val="21"/>
-                <w:szCs w:val="21"/>
-              </w:rPr>
-              <w:t>E</w:t>
-            </w:r>
-            <w:r>
-              <w:rPr>
-                <w:rFonts w:ascii="宋体" w:eastAsia="宋体" w:hAnsi="宋体"/>
-                <w:sz w:val="21"/>
-                <w:szCs w:val="21"/>
-              </w:rPr>
-              <w:t>-</w:t>
-            </w:r>
-            <w:r>
-              <w:rPr>
-                <w:rFonts w:ascii="宋体" w:eastAsia="宋体" w:hAnsi="宋体" w:hint="eastAsia"/>
-                <w:sz w:val="21"/>
-                <w:szCs w:val="21"/>
-              </w:rPr>
-              <w:t>5</w:t>
-            </w:r>
-          </w:p>
-        </w:tc>
-        <w:tc>
-          <w:tcPr>
-            <w:tcW w:w="5387" w:type="dxa"/>
-          </w:tcPr>
-          <w:p>
-            <w:pPr>
-              <w:spacing w:line="440" w:lineRule="exact"/>
-              <w:jc w:val="center"/>
-              <w:rPr>
-                <w:rFonts w:ascii="宋体" w:eastAsia="宋体" w:hAnsi="宋体"/>
-                <w:sz w:val="21"/>
-                <w:szCs w:val="21"/>
-              </w:rPr>
-            </w:pPr>
-            <w:r>
-              <w:rPr>
-                <w:rFonts w:ascii="宋体" w:eastAsia="宋体" w:hAnsi="宋体" w:hint="eastAsia"/>
-                <w:sz w:val="21"/>
-                <w:szCs w:val="21"/>
-              </w:rPr>
-              <w:t>普通用户登录账户，查询个人</w:t>
-            </w:r>
-            <w:r>
-              <w:rPr>
-                <w:rFonts w:ascii="宋体" w:eastAsia="宋体" w:hAnsi="宋体" w:hint="eastAsia"/>
-                <w:sz w:val="21"/>
-                <w:szCs w:val="21"/>
-              </w:rPr>
-              <w:t>信息</w:t>
-            </w:r>
-          </w:p>
-        </w:tc>
-        <w:tc>
-          <w:tcPr>
-            <w:tcW w:w="1134" w:type="dxa"/>
-          </w:tcPr>
-          <w:p>
-            <w:pPr>
-              <w:spacing w:line="440" w:lineRule="exact"/>
-              <w:jc w:val="center"/>
-              <w:rPr>
-                <w:rFonts w:ascii="宋体" w:eastAsia="宋体" w:hAnsi="宋体"/>
-                <w:sz w:val="21"/>
-                <w:szCs w:val="21"/>
-              </w:rPr>
-            </w:pPr>
-            <w:r>
-              <w:rPr>
-                <w:rFonts w:ascii="宋体" w:eastAsia="宋体" w:hAnsi="宋体" w:hint="eastAsia"/>
-                <w:sz w:val="21"/>
-                <w:szCs w:val="21"/>
-              </w:rPr>
-              <w:t>推迟实现</w:t>
-            </w:r>
-          </w:p>
-        </w:tc>
-        <w:tc>
-          <w:tcPr>
-            <w:tcW w:w="1071" w:type="dxa"/>
-          </w:tcPr>
-          <w:p>
-            <w:pPr>
-              <w:spacing w:line="440" w:lineRule="exact"/>
-              <w:jc w:val="center"/>
-              <w:rPr>
-                <w:rFonts w:ascii="宋体" w:eastAsia="宋体" w:hAnsi="宋体"/>
-                <w:sz w:val="21"/>
-                <w:szCs w:val="21"/>
-              </w:rPr>
-            </w:pPr>
-            <w:r>
-              <w:rPr>
-                <w:rFonts w:ascii="宋体" w:eastAsia="宋体" w:hAnsi="宋体" w:hint="eastAsia"/>
-                <w:sz w:val="21"/>
-                <w:szCs w:val="21"/>
-              </w:rPr>
-              <w:t>完整实现</w:t>
-            </w:r>
-          </w:p>
-        </w:tc>
-      </w:tr>
-      <w:tr>
-        <w:tc>
-          <w:tcPr>
-            <w:tcW w:w="704" w:type="dxa"/>
-          </w:tcPr>
-          <w:p>
-            <w:pPr>
-              <w:spacing w:line="440" w:lineRule="exact"/>
-              <w:jc w:val="center"/>
-              <w:rPr>
-                <w:rFonts w:ascii="Times New Roman" w:eastAsia="宋体" w:hAnsi="Times New Roman" w:cs="Times New Roman"/>
-                <w:sz w:val="21"/>
-                <w:szCs w:val="21"/>
-              </w:rPr>
-            </w:pPr>
-            <w:r>
-              <w:rPr>
-                <w:rFonts w:ascii="Times New Roman" w:eastAsia="宋体" w:hAnsi="Times New Roman" w:cs="Times New Roman" w:hint="eastAsia"/>
-                <w:sz w:val="21"/>
-                <w:szCs w:val="21"/>
-              </w:rPr>
-              <w:t>F</w:t>
-            </w:r>
-            <w:r>
-              <w:rPr>
-                <w:rFonts w:ascii="Times New Roman" w:eastAsia="宋体" w:hAnsi="Times New Roman" w:cs="Times New Roman"/>
-                <w:sz w:val="21"/>
-                <w:szCs w:val="21"/>
-              </w:rPr>
-              <w:t>E</w:t>
-            </w:r>
-            <w:r>
-              <w:rPr>
-                <w:rFonts w:ascii="宋体" w:eastAsia="宋体" w:hAnsi="宋体"/>
-                <w:sz w:val="21"/>
-                <w:szCs w:val="21"/>
-              </w:rPr>
-              <w:t>-</w:t>
-            </w:r>
-            <w:r>
-              <w:rPr>
-                <w:rFonts w:ascii="宋体" w:eastAsia="宋体" w:hAnsi="宋体" w:hint="eastAsia"/>
-                <w:sz w:val="21"/>
-                <w:szCs w:val="21"/>
-              </w:rPr>
-              <w:t>6</w:t>
-            </w:r>
-          </w:p>
-        </w:tc>
-        <w:tc>
-          <w:tcPr>
-            <w:tcW w:w="5387" w:type="dxa"/>
-          </w:tcPr>
-          <w:p>
-            <w:pPr>
-              <w:spacing w:line="440" w:lineRule="exact"/>
-              <w:jc w:val="center"/>
-              <w:rPr>
-                <w:rFonts w:ascii="宋体" w:eastAsia="宋体" w:hAnsi="宋体"/>
-                <w:sz w:val="21"/>
-                <w:szCs w:val="21"/>
-              </w:rPr>
-            </w:pPr>
-            <w:r>
-              <w:rPr>
-                <w:rFonts w:ascii="宋体" w:eastAsia="宋体" w:hAnsi="宋体" w:hint="eastAsia"/>
-                <w:sz w:val="21"/>
-                <w:szCs w:val="21"/>
-              </w:rPr>
-              <w:t>管理员</w:t>
-            </w:r>
-            <w:r>
-              <w:rPr>
-                <w:rFonts w:ascii="宋体" w:eastAsia="宋体" w:hAnsi="宋体" w:hint="eastAsia"/>
-                <w:sz w:val="21"/>
-                <w:szCs w:val="21"/>
-              </w:rPr>
-              <w:t>进行信息排查，查</w:t>
-            </w:r>
-            <w:r>
-              <w:rPr>
-                <w:rFonts w:ascii="宋体" w:eastAsia="宋体" w:hAnsi="宋体" w:hint="eastAsia"/>
-                <w:sz w:val="21"/>
-                <w:szCs w:val="21"/>
-              </w:rPr>
-              <w:t>看</w:t>
-            </w:r>
-            <w:r>
-              <w:rPr>
-                <w:rFonts w:ascii="宋体" w:eastAsia="宋体" w:hAnsi="宋体" w:hint="eastAsia"/>
-                <w:sz w:val="21"/>
-                <w:szCs w:val="21"/>
-              </w:rPr>
-              <w:t>学生不正常进出数据。</w:t>
-            </w:r>
-          </w:p>
-        </w:tc>
-        <w:tc>
-          <w:tcPr>
-            <w:tcW w:w="1134" w:type="dxa"/>
-          </w:tcPr>
-          <w:p>
-            <w:pPr>
-              <w:spacing w:line="440" w:lineRule="exact"/>
-              <w:jc w:val="center"/>
-              <w:rPr>
-                <w:rFonts w:ascii="宋体" w:eastAsia="宋体" w:hAnsi="宋体"/>
-                <w:sz w:val="21"/>
-                <w:szCs w:val="21"/>
-              </w:rPr>
-            </w:pPr>
-            <w:r>
-              <w:rPr>
-                <w:rFonts w:ascii="宋体" w:eastAsia="宋体" w:hAnsi="宋体" w:hint="eastAsia"/>
-                <w:sz w:val="21"/>
-                <w:szCs w:val="21"/>
-              </w:rPr>
-              <w:t>推迟</w:t>
-            </w:r>
-            <w:r>
-              <w:rPr>
-                <w:rFonts w:ascii="宋体" w:eastAsia="宋体" w:hAnsi="宋体" w:hint="eastAsia"/>
-                <w:sz w:val="21"/>
-                <w:szCs w:val="21"/>
-              </w:rPr>
-              <w:t>实现</w:t>
-            </w:r>
-          </w:p>
-        </w:tc>
-        <w:tc>
-          <w:tcPr>
-            <w:tcW w:w="1071" w:type="dxa"/>
-          </w:tcPr>
-          <w:p>
-            <w:pPr>
-              <w:spacing w:line="440" w:lineRule="exact"/>
-              <w:jc w:val="center"/>
-              <w:rPr>
-                <w:rFonts w:ascii="宋体" w:eastAsia="宋体" w:hAnsi="宋体"/>
-                <w:sz w:val="21"/>
-                <w:szCs w:val="21"/>
-              </w:rPr>
-            </w:pPr>
-            <w:r>
-              <w:rPr>
-                <w:rFonts w:ascii="宋体" w:eastAsia="宋体" w:hAnsi="宋体" w:hint="eastAsia"/>
-                <w:sz w:val="21"/>
-                <w:szCs w:val="21"/>
-              </w:rPr>
-              <w:t>完整实现</w:t>
-            </w:r>
-          </w:p>
-        </w:tc>
-      </w:tr>
-    </w:tbl>
-    <w:p>
-      <w:pPr>
-        <w:pStyle w:val="3"/>
-        <w:rPr>
-          <w:rFonts w:ascii="宋体" w:eastAsia="宋体" w:hAnsi="宋体"/>
-          <w:b/>
-          <w:bCs w:val="0"/>
-          <w:szCs w:val="28"/>
-        </w:rPr>
-      </w:pPr>
-      <w:r>
-        <w:rPr>
-          <w:rFonts w:ascii="宋体" w:eastAsia="宋体" w:hAnsi="宋体" w:hint="eastAsia"/>
-          <w:b/>
-          <w:bCs w:val="0"/>
-          <w:szCs w:val="28"/>
-        </w:rPr>
-        <w:t>3.</w:t>
-      </w:r>
-      <w:r>
-        <w:rPr>
-          <w:rFonts w:ascii="宋体" w:eastAsia="宋体" w:hAnsi="宋体"/>
-          <w:b/>
-          <w:bCs w:val="0"/>
-          <w:szCs w:val="28"/>
-        </w:rPr>
-        <w:t>3</w:t>
-      </w:r>
-      <w:r>
-        <w:rPr>
-          <w:rFonts w:ascii="宋体" w:eastAsia="宋体" w:hAnsi="宋体"/>
-          <w:b/>
-          <w:bCs w:val="0"/>
-          <w:szCs w:val="28"/>
-        </w:rPr>
-        <w:t xml:space="preserve"> </w:t>
-      </w:r>
-      <w:r>
-        <w:rPr>
-          <w:rFonts w:ascii="宋体" w:eastAsia="宋体" w:hAnsi="宋体" w:hint="eastAsia"/>
-          <w:b/>
-          <w:bCs w:val="0"/>
-          <w:szCs w:val="28"/>
-        </w:rPr>
-        <w:t>限制与排除</w:t>
-      </w:r>
-      <w:bookmarkEnd w:id="16"/>
-    </w:p>
-    <w:p>
-      <w:pPr>
-        <w:tabs>
-          <w:tab w:val="left" w:pos="6780"/>
-        </w:tabs>
-        <w:spacing w:line="440" w:lineRule="exact"/>
-        <w:ind w:firstLineChars="200" w:firstLine="480"/>
-        <w:rPr>
-          <w:rFonts w:ascii="Times New Roman" w:eastAsia="宋体" w:hAnsi="Times New Roman" w:cs="Times New Roman"/>
-        </w:rPr>
-      </w:pPr>
-      <w:r>
-        <w:rPr>
-          <w:rFonts w:ascii="Times New Roman" w:eastAsia="宋体" w:hAnsi="Times New Roman" w:cs="Times New Roman"/>
-        </w:rPr>
-        <w:t>LI-1</w:t>
-      </w:r>
-      <w:r>
-        <w:rPr>
-          <w:rFonts w:ascii="Times New Roman" w:eastAsia="宋体" w:hAnsi="Times New Roman" w:cs="Times New Roman" w:hint="eastAsia"/>
-        </w:rPr>
-        <w:t>：该系统仅适用在大学校园使用。</w:t>
-      </w:r>
-    </w:p>
-    <w:p>
-      <w:pPr>
-        <w:spacing w:line="440" w:lineRule="exact"/>
-        <w:ind w:firstLineChars="200" w:firstLine="480"/>
-        <w:rPr>
-          <w:rFonts w:ascii="Times New Roman" w:eastAsia="宋体" w:hAnsi="Times New Roman" w:cs="Times New Roman"/>
-        </w:rPr>
-      </w:pPr>
-      <w:r>
-        <w:rPr>
-          <w:rFonts w:ascii="Times New Roman" w:eastAsia="宋体" w:hAnsi="Times New Roman" w:cs="Times New Roman"/>
-        </w:rPr>
-        <w:t>LI-</w:t>
-      </w:r>
-      <w:r>
-        <w:rPr>
-          <w:rFonts w:ascii="Times New Roman" w:eastAsia="宋体" w:hAnsi="Times New Roman" w:cs="Times New Roman" w:hint="eastAsia"/>
-        </w:rPr>
-        <w:t>2</w:t>
-      </w:r>
-      <w:r>
-        <w:rPr>
-          <w:rFonts w:ascii="Times New Roman" w:eastAsia="宋体" w:hAnsi="Times New Roman" w:cs="Times New Roman" w:hint="eastAsia"/>
-        </w:rPr>
-        <w:t>：使用该系统需要绑定本人的身份信息。</w:t>
-      </w:r>
-    </w:p>
-    <w:p>
-      <w:pPr>
-        <w:pStyle w:val="2"/>
-        <w:rPr>
-          <w:rFonts w:ascii="宋体" w:eastAsia="宋体" w:hAnsi="宋体"/>
-          <w:sz w:val="30"/>
-          <w:szCs w:val="30"/>
-        </w:rPr>
-      </w:pPr>
-      <w:bookmarkStart w:id="17" w:name="_Toc35045262"/>
-      <w:r>
-        <w:rPr>
-          <w:rFonts w:ascii="宋体" w:eastAsia="宋体" w:hAnsi="宋体" w:hint="eastAsia"/>
-          <w:sz w:val="30"/>
-          <w:szCs w:val="30"/>
-        </w:rPr>
-        <w:lastRenderedPageBreak/>
-        <w:t>4</w:t>
-      </w:r>
-      <w:r>
-        <w:rPr>
-          <w:rFonts w:ascii="宋体" w:eastAsia="宋体" w:hAnsi="宋体" w:hint="eastAsia"/>
-          <w:sz w:val="30"/>
-          <w:szCs w:val="30"/>
-        </w:rPr>
-        <w:t xml:space="preserve"> </w:t>
-      </w:r>
-      <w:r>
-        <w:rPr>
-          <w:rFonts w:ascii="宋体" w:eastAsia="宋体" w:hAnsi="宋体" w:hint="eastAsia"/>
-          <w:sz w:val="30"/>
-          <w:szCs w:val="30"/>
-        </w:rPr>
-        <w:t>项目环境</w:t>
-      </w:r>
-      <w:r>
-        <w:rPr>
-          <w:rFonts w:ascii="宋体" w:eastAsia="宋体" w:hAnsi="宋体" w:hint="eastAsia"/>
-          <w:sz w:val="30"/>
-          <w:szCs w:val="30"/>
-        </w:rPr>
-        <w:t>（韩家乐）</w:t>
-      </w:r>
-      <w:bookmarkEnd w:id="17"/>
-    </w:p>
-    <w:p>
-      <w:pPr>
-        <w:pStyle w:val="3"/>
-        <w:rPr>
-          <w:rFonts w:ascii="宋体" w:eastAsia="宋体" w:hAnsi="宋体"/>
-          <w:b/>
-          <w:bCs w:val="0"/>
-          <w:szCs w:val="28"/>
-        </w:rPr>
-      </w:pPr>
-      <w:bookmarkStart w:id="18" w:name="_Toc35045263"/>
-      <w:r>
-        <w:rPr>
-          <w:rFonts w:ascii="宋体" w:eastAsia="宋体" w:hAnsi="宋体" w:hint="eastAsia"/>
-          <w:b/>
-          <w:bCs w:val="0"/>
-          <w:szCs w:val="28"/>
-        </w:rPr>
-        <w:t>4.1</w:t>
-      </w:r>
-      <w:r>
-        <w:rPr>
-          <w:rFonts w:ascii="宋体" w:eastAsia="宋体" w:hAnsi="宋体"/>
-          <w:b/>
-          <w:bCs w:val="0"/>
-          <w:szCs w:val="28"/>
-        </w:rPr>
-        <w:t xml:space="preserve"> </w:t>
-      </w:r>
-      <w:r>
-        <w:rPr>
-          <w:rFonts w:ascii="宋体" w:eastAsia="宋体" w:hAnsi="宋体" w:hint="eastAsia"/>
-          <w:b/>
-          <w:bCs w:val="0"/>
-          <w:szCs w:val="28"/>
-        </w:rPr>
-        <w:t>操作环境</w:t>
-      </w:r>
-      <w:bookmarkEnd w:id="18"/>
-    </w:p>
-    <w:p>
-      <w:pPr>
-        <w:spacing w:line="440" w:lineRule="exact"/>
-        <w:ind w:firstLineChars="200" w:firstLine="482"/>
-        <w:rPr>
-          <w:rFonts w:ascii="Times New Roman" w:eastAsia="宋体" w:hAnsi="Times New Roman" w:cs="Times New Roman"/>
-        </w:rPr>
-      </w:pPr>
-      <w:r>
-        <w:rPr>
-          <w:rFonts w:ascii="Times New Roman" w:eastAsia="宋体" w:hAnsi="Times New Roman" w:cs="Times New Roman" w:hint="eastAsia"/>
-          <w:b/>
-          <w:bCs/>
-        </w:rPr>
-        <w:t>用户地理集中情况</w:t>
-      </w:r>
-      <w:r>
-        <w:rPr>
-          <w:rFonts w:ascii="Times New Roman" w:eastAsia="宋体" w:hAnsi="Times New Roman" w:cs="Times New Roman" w:hint="eastAsia"/>
-        </w:rPr>
-        <w:t>：所有用户都应该在宿舍楼栋入口使用。</w:t>
-      </w:r>
-    </w:p>
-    <w:p>
-      <w:pPr>
-        <w:spacing w:before="100" w:beforeAutospacing="1" w:afterLines="50" w:after="156" w:line="440" w:lineRule="exact"/>
-        <w:jc w:val="center"/>
-        <w:rPr>
-          <w:rFonts w:ascii="Times New Roman" w:eastAsia="宋体" w:hAnsi="Times New Roman" w:cs="Times New Roman"/>
-        </w:rPr>
-      </w:pPr>
-      <w:r>
-        <w:rPr>
-          <w:rFonts w:ascii="Times New Roman" w:eastAsia="宋体" w:hAnsi="Times New Roman" w:cs="Times New Roman" w:hint="eastAsia"/>
-        </w:rPr>
-        <w:t>表</w:t>
-      </w:r>
-      <w:r>
-        <w:rPr>
-          <w:rFonts w:ascii="Times New Roman" w:eastAsia="宋体" w:hAnsi="Times New Roman" w:cs="Times New Roman" w:hint="eastAsia"/>
-        </w:rPr>
-        <w:t>4.1</w:t>
-      </w:r>
-      <w:r>
-        <w:rPr>
-          <w:rFonts w:ascii="Times New Roman" w:eastAsia="宋体" w:hAnsi="Times New Roman" w:cs="Times New Roman"/>
-        </w:rPr>
-        <w:t xml:space="preserve">  </w:t>
-      </w:r>
-      <w:r>
-        <w:rPr>
-          <w:rFonts w:ascii="Times New Roman" w:eastAsia="宋体" w:hAnsi="Times New Roman" w:cs="Times New Roman" w:hint="eastAsia"/>
-        </w:rPr>
-        <w:t>各类用户使用系统的时间状况</w:t>
-      </w:r>
-    </w:p>
-    <w:tbl>
-      <w:tblPr>
+        <w:tblStyle w:val="ae"/>
         <w:tblW w:w="0" w:type="auto"/>
         <w:jc w:val="center"/>
         <w:tblLook w:val="04A0" w:firstRow="1" w:lastRow="0" w:firstColumn="1" w:lastColumn="0" w:noHBand="0" w:noVBand="1"/>
@@ -4633,13 +4689,6 @@
         <w:tc>
           <w:tcPr>
             <w:tcW w:w="1843" w:type="dxa"/>
-            <w:tcBorders>
-              <w:top w:val="single" w:sz="4" w:space="0" w:color="auto"/>
-              <w:left w:val="single" w:sz="4" w:space="0" w:color="auto"/>
-              <w:bottom w:val="single" w:sz="4" w:space="0" w:color="auto"/>
-              <w:right w:val="single" w:sz="4" w:space="0" w:color="auto"/>
-            </w:tcBorders>
-            <w:shd w:val="clear" w:color="auto" w:fill="auto"/>
             <w:vAlign w:val="center"/>
             <w:hideMark/>
           </w:tcPr>
@@ -4674,13 +4723,6 @@
         <w:tc>
           <w:tcPr>
             <w:tcW w:w="2126" w:type="dxa"/>
-            <w:tcBorders>
-              <w:top w:val="single" w:sz="4" w:space="0" w:color="auto"/>
-              <w:left w:val="nil"/>
-              <w:bottom w:val="single" w:sz="4" w:space="0" w:color="auto"/>
-              <w:right w:val="single" w:sz="4" w:space="0" w:color="auto"/>
-            </w:tcBorders>
-            <w:shd w:val="clear" w:color="auto" w:fill="auto"/>
             <w:vAlign w:val="center"/>
             <w:hideMark/>
           </w:tcPr>
@@ -4721,13 +4763,6 @@
         <w:tc>
           <w:tcPr>
             <w:tcW w:w="1843" w:type="dxa"/>
-            <w:tcBorders>
-              <w:top w:val="nil"/>
-              <w:left w:val="single" w:sz="4" w:space="0" w:color="auto"/>
-              <w:bottom w:val="single" w:sz="4" w:space="0" w:color="auto"/>
-              <w:right w:val="single" w:sz="4" w:space="0" w:color="auto"/>
-            </w:tcBorders>
-            <w:shd w:val="clear" w:color="auto" w:fill="auto"/>
             <w:vAlign w:val="center"/>
             <w:hideMark/>
           </w:tcPr>
@@ -4758,13 +4793,6 @@
         <w:tc>
           <w:tcPr>
             <w:tcW w:w="2126" w:type="dxa"/>
-            <w:tcBorders>
-              <w:top w:val="nil"/>
-              <w:left w:val="nil"/>
-              <w:bottom w:val="single" w:sz="4" w:space="0" w:color="auto"/>
-              <w:right w:val="single" w:sz="4" w:space="0" w:color="auto"/>
-            </w:tcBorders>
-            <w:shd w:val="clear" w:color="auto" w:fill="auto"/>
             <w:vAlign w:val="center"/>
             <w:hideMark/>
           </w:tcPr>
@@ -4801,13 +4829,6 @@
         <w:tc>
           <w:tcPr>
             <w:tcW w:w="1843" w:type="dxa"/>
-            <w:tcBorders>
-              <w:top w:val="nil"/>
-              <w:left w:val="single" w:sz="4" w:space="0" w:color="auto"/>
-              <w:bottom w:val="single" w:sz="4" w:space="0" w:color="auto"/>
-              <w:right w:val="single" w:sz="4" w:space="0" w:color="auto"/>
-            </w:tcBorders>
-            <w:shd w:val="clear" w:color="auto" w:fill="auto"/>
             <w:vAlign w:val="center"/>
             <w:hideMark/>
           </w:tcPr>
@@ -4838,13 +4859,6 @@
         <w:tc>
           <w:tcPr>
             <w:tcW w:w="2126" w:type="dxa"/>
-            <w:tcBorders>
-              <w:top w:val="nil"/>
-              <w:left w:val="nil"/>
-              <w:bottom w:val="single" w:sz="4" w:space="0" w:color="auto"/>
-              <w:right w:val="single" w:sz="4" w:space="0" w:color="auto"/>
-            </w:tcBorders>
-            <w:shd w:val="clear" w:color="auto" w:fill="auto"/>
             <w:vAlign w:val="center"/>
             <w:hideMark/>
           </w:tcPr>
@@ -4881,13 +4895,6 @@
         <w:tc>
           <w:tcPr>
             <w:tcW w:w="1843" w:type="dxa"/>
-            <w:tcBorders>
-              <w:top w:val="nil"/>
-              <w:left w:val="single" w:sz="4" w:space="0" w:color="auto"/>
-              <w:bottom w:val="single" w:sz="4" w:space="0" w:color="auto"/>
-              <w:right w:val="single" w:sz="4" w:space="0" w:color="auto"/>
-            </w:tcBorders>
-            <w:shd w:val="clear" w:color="auto" w:fill="auto"/>
             <w:vAlign w:val="center"/>
             <w:hideMark/>
           </w:tcPr>
@@ -4918,13 +4925,6 @@
         <w:tc>
           <w:tcPr>
             <w:tcW w:w="2126" w:type="dxa"/>
-            <w:tcBorders>
-              <w:top w:val="nil"/>
-              <w:left w:val="nil"/>
-              <w:bottom w:val="single" w:sz="4" w:space="0" w:color="auto"/>
-              <w:right w:val="single" w:sz="4" w:space="0" w:color="auto"/>
-            </w:tcBorders>
-            <w:shd w:val="clear" w:color="auto" w:fill="auto"/>
             <w:vAlign w:val="center"/>
             <w:hideMark/>
           </w:tcPr>
@@ -4995,8 +4995,8 @@
     </w:p>
     <w:tbl>
       <w:tblPr>
+        <w:tblStyle w:val="ae"/>
         <w:tblW w:w="0" w:type="auto"/>
-        <w:jc w:val="center"/>
         <w:tblLook w:val="04A0" w:firstRow="1" w:lastRow="0" w:firstColumn="1" w:lastColumn="0" w:noHBand="0" w:noVBand="1"/>
       </w:tblPr>
       <w:tblGrid>
@@ -5007,18 +5007,10 @@
       <w:tr>
         <w:trPr>
           <w:trHeight w:val="672"/>
-          <w:jc w:val="center"/>
         </w:trPr>
         <w:tc>
           <w:tcPr>
             <w:tcW w:w="0" w:type="auto"/>
-            <w:tcBorders>
-              <w:top w:val="single" w:sz="4" w:space="0" w:color="auto"/>
-              <w:left w:val="single" w:sz="4" w:space="0" w:color="auto"/>
-              <w:bottom w:val="single" w:sz="4" w:space="0" w:color="auto"/>
-              <w:right w:val="single" w:sz="4" w:space="0" w:color="auto"/>
-            </w:tcBorders>
-            <w:shd w:val="clear" w:color="auto" w:fill="auto"/>
             <w:vAlign w:val="center"/>
             <w:hideMark/>
           </w:tcPr>
@@ -5053,13 +5045,6 @@
         <w:tc>
           <w:tcPr>
             <w:tcW w:w="0" w:type="auto"/>
-            <w:tcBorders>
-              <w:top w:val="single" w:sz="4" w:space="0" w:color="auto"/>
-              <w:left w:val="nil"/>
-              <w:bottom w:val="single" w:sz="4" w:space="0" w:color="auto"/>
-              <w:right w:val="single" w:sz="4" w:space="0" w:color="auto"/>
-            </w:tcBorders>
-            <w:shd w:val="clear" w:color="auto" w:fill="auto"/>
             <w:vAlign w:val="center"/>
             <w:hideMark/>
           </w:tcPr>
@@ -5094,13 +5079,6 @@
         <w:tc>
           <w:tcPr>
             <w:tcW w:w="0" w:type="auto"/>
-            <w:tcBorders>
-              <w:top w:val="single" w:sz="4" w:space="0" w:color="auto"/>
-              <w:left w:val="nil"/>
-              <w:bottom w:val="single" w:sz="4" w:space="0" w:color="auto"/>
-              <w:right w:val="single" w:sz="4" w:space="0" w:color="auto"/>
-            </w:tcBorders>
-            <w:shd w:val="clear" w:color="auto" w:fill="auto"/>
             <w:vAlign w:val="center"/>
             <w:hideMark/>
           </w:tcPr>
@@ -5136,18 +5114,10 @@
       <w:tr>
         <w:trPr>
           <w:trHeight w:val="672"/>
-          <w:jc w:val="center"/>
         </w:trPr>
         <w:tc>
           <w:tcPr>
             <w:tcW w:w="0" w:type="auto"/>
-            <w:tcBorders>
-              <w:top w:val="nil"/>
-              <w:left w:val="single" w:sz="4" w:space="0" w:color="auto"/>
-              <w:bottom w:val="single" w:sz="4" w:space="0" w:color="auto"/>
-              <w:right w:val="single" w:sz="4" w:space="0" w:color="auto"/>
-            </w:tcBorders>
-            <w:shd w:val="clear" w:color="auto" w:fill="auto"/>
             <w:vAlign w:val="center"/>
             <w:hideMark/>
           </w:tcPr>
@@ -5178,13 +5148,6 @@
         <w:tc>
           <w:tcPr>
             <w:tcW w:w="0" w:type="auto"/>
-            <w:tcBorders>
-              <w:top w:val="nil"/>
-              <w:left w:val="nil"/>
-              <w:bottom w:val="single" w:sz="4" w:space="0" w:color="auto"/>
-              <w:right w:val="single" w:sz="4" w:space="0" w:color="auto"/>
-            </w:tcBorders>
-            <w:shd w:val="clear" w:color="auto" w:fill="auto"/>
             <w:vAlign w:val="center"/>
             <w:hideMark/>
           </w:tcPr>
@@ -5227,13 +5190,6 @@
         <w:tc>
           <w:tcPr>
             <w:tcW w:w="0" w:type="auto"/>
-            <w:tcBorders>
-              <w:top w:val="nil"/>
-              <w:left w:val="nil"/>
-              <w:bottom w:val="single" w:sz="4" w:space="0" w:color="auto"/>
-              <w:right w:val="single" w:sz="4" w:space="0" w:color="auto"/>
-            </w:tcBorders>
-            <w:shd w:val="clear" w:color="auto" w:fill="auto"/>
             <w:vAlign w:val="center"/>
             <w:hideMark/>
           </w:tcPr>
@@ -5265,18 +5221,10 @@
       <w:tr>
         <w:trPr>
           <w:trHeight w:val="672"/>
-          <w:jc w:val="center"/>
         </w:trPr>
         <w:tc>
           <w:tcPr>
             <w:tcW w:w="0" w:type="auto"/>
-            <w:tcBorders>
-              <w:top w:val="nil"/>
-              <w:left w:val="single" w:sz="4" w:space="0" w:color="auto"/>
-              <w:bottom w:val="single" w:sz="4" w:space="0" w:color="auto"/>
-              <w:right w:val="single" w:sz="4" w:space="0" w:color="auto"/>
-            </w:tcBorders>
-            <w:shd w:val="clear" w:color="auto" w:fill="auto"/>
             <w:vAlign w:val="center"/>
           </w:tcPr>
           <w:p>
@@ -5306,13 +5254,6 @@
         <w:tc>
           <w:tcPr>
             <w:tcW w:w="0" w:type="auto"/>
-            <w:tcBorders>
-              <w:top w:val="nil"/>
-              <w:left w:val="nil"/>
-              <w:bottom w:val="single" w:sz="4" w:space="0" w:color="auto"/>
-              <w:right w:val="single" w:sz="4" w:space="0" w:color="auto"/>
-            </w:tcBorders>
-            <w:shd w:val="clear" w:color="auto" w:fill="auto"/>
             <w:vAlign w:val="center"/>
           </w:tcPr>
           <w:p>
@@ -5342,13 +5283,6 @@
         <w:tc>
           <w:tcPr>
             <w:tcW w:w="0" w:type="auto"/>
-            <w:tcBorders>
-              <w:top w:val="nil"/>
-              <w:left w:val="nil"/>
-              <w:bottom w:val="single" w:sz="4" w:space="0" w:color="auto"/>
-              <w:right w:val="single" w:sz="4" w:space="0" w:color="auto"/>
-            </w:tcBorders>
-            <w:shd w:val="clear" w:color="auto" w:fill="auto"/>
             <w:vAlign w:val="center"/>
           </w:tcPr>
           <w:p>
@@ -5379,18 +5313,10 @@
       <w:tr>
         <w:trPr>
           <w:trHeight w:val="672"/>
-          <w:jc w:val="center"/>
         </w:trPr>
         <w:tc>
           <w:tcPr>
             <w:tcW w:w="0" w:type="auto"/>
-            <w:tcBorders>
-              <w:top w:val="nil"/>
-              <w:left w:val="single" w:sz="4" w:space="0" w:color="auto"/>
-              <w:bottom w:val="single" w:sz="4" w:space="0" w:color="auto"/>
-              <w:right w:val="single" w:sz="4" w:space="0" w:color="auto"/>
-            </w:tcBorders>
-            <w:shd w:val="clear" w:color="auto" w:fill="auto"/>
             <w:vAlign w:val="center"/>
           </w:tcPr>
           <w:p>
@@ -5440,13 +5366,6 @@
         <w:tc>
           <w:tcPr>
             <w:tcW w:w="0" w:type="auto"/>
-            <w:tcBorders>
-              <w:top w:val="nil"/>
-              <w:left w:val="nil"/>
-              <w:bottom w:val="single" w:sz="4" w:space="0" w:color="auto"/>
-              <w:right w:val="single" w:sz="4" w:space="0" w:color="auto"/>
-            </w:tcBorders>
-            <w:shd w:val="clear" w:color="auto" w:fill="auto"/>
             <w:vAlign w:val="center"/>
           </w:tcPr>
           <w:p>
@@ -5486,13 +5405,6 @@
         <w:tc>
           <w:tcPr>
             <w:tcW w:w="0" w:type="auto"/>
-            <w:tcBorders>
-              <w:top w:val="nil"/>
-              <w:left w:val="nil"/>
-              <w:bottom w:val="single" w:sz="4" w:space="0" w:color="auto"/>
-              <w:right w:val="single" w:sz="4" w:space="0" w:color="auto"/>
-            </w:tcBorders>
-            <w:shd w:val="clear" w:color="auto" w:fill="auto"/>
             <w:vAlign w:val="center"/>
           </w:tcPr>
           <w:p>
@@ -5523,18 +5435,10 @@
       <w:tr>
         <w:trPr>
           <w:trHeight w:val="672"/>
-          <w:jc w:val="center"/>
         </w:trPr>
         <w:tc>
           <w:tcPr>
             <w:tcW w:w="0" w:type="auto"/>
-            <w:tcBorders>
-              <w:top w:val="nil"/>
-              <w:left w:val="single" w:sz="4" w:space="0" w:color="auto"/>
-              <w:bottom w:val="single" w:sz="4" w:space="0" w:color="auto"/>
-              <w:right w:val="single" w:sz="4" w:space="0" w:color="auto"/>
-            </w:tcBorders>
-            <w:shd w:val="clear" w:color="auto" w:fill="auto"/>
             <w:vAlign w:val="center"/>
           </w:tcPr>
           <w:p>
@@ -5564,13 +5468,6 @@
         <w:tc>
           <w:tcPr>
             <w:tcW w:w="0" w:type="auto"/>
-            <w:tcBorders>
-              <w:top w:val="nil"/>
-              <w:left w:val="nil"/>
-              <w:bottom w:val="single" w:sz="4" w:space="0" w:color="auto"/>
-              <w:right w:val="single" w:sz="4" w:space="0" w:color="auto"/>
-            </w:tcBorders>
-            <w:shd w:val="clear" w:color="auto" w:fill="auto"/>
             <w:vAlign w:val="center"/>
           </w:tcPr>
           <w:p>
@@ -5600,13 +5497,6 @@
         <w:tc>
           <w:tcPr>
             <w:tcW w:w="0" w:type="auto"/>
-            <w:tcBorders>
-              <w:top w:val="nil"/>
-              <w:left w:val="nil"/>
-              <w:bottom w:val="single" w:sz="4" w:space="0" w:color="auto"/>
-              <w:right w:val="single" w:sz="4" w:space="0" w:color="auto"/>
-            </w:tcBorders>
-            <w:shd w:val="clear" w:color="auto" w:fill="auto"/>
             <w:vAlign w:val="center"/>
           </w:tcPr>
           <w:p>
@@ -5645,7 +5535,7 @@
           <w:szCs w:val="28"/>
         </w:rPr>
       </w:pPr>
-      <w:bookmarkStart w:id="19" w:name="_Toc35045264"/>
+      <w:bookmarkStart w:id="18" w:name="_Toc35045264"/>
       <w:r>
         <w:rPr>
           <w:rFonts w:ascii="宋体" w:eastAsia="宋体" w:hAnsi="宋体" w:hint="eastAsia"/>
@@ -5673,7 +5563,7 @@
         </w:rPr>
         <w:t>涉众</w:t>
       </w:r>
-      <w:bookmarkEnd w:id="19"/>
+      <w:bookmarkEnd w:id="18"/>
     </w:p>
     <w:p>
       <w:pPr>
@@ -5724,16 +5614,17 @@
     </w:p>
     <w:tbl>
       <w:tblPr>
+        <w:tblStyle w:val="ae"/>
         <w:tblW w:w="0" w:type="auto"/>
         <w:tblLook w:val="04A0" w:firstRow="1" w:lastRow="0" w:firstColumn="1" w:lastColumn="0" w:noHBand="0" w:noVBand="1"/>
       </w:tblPr>
       <w:tblGrid>
-        <w:gridCol w:w="587"/>
+        <w:gridCol w:w="586"/>
         <w:gridCol w:w="1434"/>
         <w:gridCol w:w="1594"/>
-        <w:gridCol w:w="1753"/>
-        <w:gridCol w:w="1544"/>
-        <w:gridCol w:w="1384"/>
+        <w:gridCol w:w="1768"/>
+        <w:gridCol w:w="1559"/>
+        <w:gridCol w:w="1355"/>
       </w:tblGrid>
       <w:tr>
         <w:trPr>
@@ -5742,13 +5633,6 @@
         <w:tc>
           <w:tcPr>
             <w:tcW w:w="0" w:type="auto"/>
-            <w:tcBorders>
-              <w:top w:val="single" w:sz="4" w:space="0" w:color="auto"/>
-              <w:left w:val="single" w:sz="4" w:space="0" w:color="auto"/>
-              <w:bottom w:val="single" w:sz="4" w:space="0" w:color="auto"/>
-              <w:right w:val="single" w:sz="4" w:space="0" w:color="auto"/>
-            </w:tcBorders>
-            <w:shd w:val="clear" w:color="auto" w:fill="auto"/>
             <w:vAlign w:val="center"/>
             <w:hideMark/>
           </w:tcPr>
@@ -5783,13 +5667,6 @@
         <w:tc>
           <w:tcPr>
             <w:tcW w:w="0" w:type="auto"/>
-            <w:tcBorders>
-              <w:top w:val="single" w:sz="4" w:space="0" w:color="auto"/>
-              <w:left w:val="nil"/>
-              <w:bottom w:val="single" w:sz="4" w:space="0" w:color="auto"/>
-              <w:right w:val="single" w:sz="4" w:space="0" w:color="auto"/>
-            </w:tcBorders>
-            <w:shd w:val="clear" w:color="auto" w:fill="auto"/>
             <w:vAlign w:val="center"/>
             <w:hideMark/>
           </w:tcPr>
@@ -5824,13 +5701,6 @@
         <w:tc>
           <w:tcPr>
             <w:tcW w:w="0" w:type="auto"/>
-            <w:tcBorders>
-              <w:top w:val="single" w:sz="4" w:space="0" w:color="auto"/>
-              <w:left w:val="nil"/>
-              <w:bottom w:val="single" w:sz="4" w:space="0" w:color="auto"/>
-              <w:right w:val="single" w:sz="4" w:space="0" w:color="auto"/>
-            </w:tcBorders>
-            <w:shd w:val="clear" w:color="auto" w:fill="auto"/>
             <w:vAlign w:val="center"/>
             <w:hideMark/>
           </w:tcPr>
@@ -5864,14 +5734,7 @@
         </w:tc>
         <w:tc>
           <w:tcPr>
-            <w:tcW w:w="0" w:type="auto"/>
-            <w:tcBorders>
-              <w:top w:val="single" w:sz="4" w:space="0" w:color="auto"/>
-              <w:left w:val="nil"/>
-              <w:bottom w:val="single" w:sz="4" w:space="0" w:color="auto"/>
-              <w:right w:val="single" w:sz="4" w:space="0" w:color="auto"/>
-            </w:tcBorders>
-            <w:shd w:val="clear" w:color="auto" w:fill="auto"/>
+            <w:tcW w:w="1768" w:type="dxa"/>
             <w:vAlign w:val="center"/>
             <w:hideMark/>
           </w:tcPr>
@@ -5905,14 +5768,7 @@
         </w:tc>
         <w:tc>
           <w:tcPr>
-            <w:tcW w:w="0" w:type="auto"/>
-            <w:tcBorders>
-              <w:top w:val="single" w:sz="4" w:space="0" w:color="auto"/>
-              <w:left w:val="nil"/>
-              <w:bottom w:val="single" w:sz="4" w:space="0" w:color="auto"/>
-              <w:right w:val="single" w:sz="4" w:space="0" w:color="auto"/>
-            </w:tcBorders>
-            <w:shd w:val="clear" w:color="auto" w:fill="auto"/>
+            <w:tcW w:w="1559" w:type="dxa"/>
             <w:vAlign w:val="center"/>
             <w:hideMark/>
           </w:tcPr>
@@ -5946,14 +5802,7 @@
         </w:tc>
         <w:tc>
           <w:tcPr>
-            <w:tcW w:w="0" w:type="auto"/>
-            <w:tcBorders>
-              <w:top w:val="single" w:sz="4" w:space="0" w:color="auto"/>
-              <w:left w:val="nil"/>
-              <w:bottom w:val="single" w:sz="4" w:space="0" w:color="auto"/>
-              <w:right w:val="single" w:sz="4" w:space="0" w:color="auto"/>
-            </w:tcBorders>
-            <w:shd w:val="clear" w:color="auto" w:fill="auto"/>
+            <w:tcW w:w="1355" w:type="dxa"/>
             <w:vAlign w:val="center"/>
             <w:hideMark/>
           </w:tcPr>
@@ -5993,13 +5842,6 @@
         <w:tc>
           <w:tcPr>
             <w:tcW w:w="0" w:type="auto"/>
-            <w:tcBorders>
-              <w:top w:val="nil"/>
-              <w:left w:val="single" w:sz="4" w:space="0" w:color="auto"/>
-              <w:bottom w:val="single" w:sz="4" w:space="0" w:color="auto"/>
-              <w:right w:val="single" w:sz="4" w:space="0" w:color="auto"/>
-            </w:tcBorders>
-            <w:shd w:val="clear" w:color="auto" w:fill="auto"/>
             <w:vAlign w:val="center"/>
             <w:hideMark/>
           </w:tcPr>
@@ -6040,13 +5882,6 @@
         <w:tc>
           <w:tcPr>
             <w:tcW w:w="0" w:type="auto"/>
-            <w:tcBorders>
-              <w:top w:val="nil"/>
-              <w:left w:val="nil"/>
-              <w:bottom w:val="single" w:sz="4" w:space="0" w:color="auto"/>
-              <w:right w:val="single" w:sz="4" w:space="0" w:color="auto"/>
-            </w:tcBorders>
-            <w:shd w:val="clear" w:color="auto" w:fill="auto"/>
             <w:vAlign w:val="center"/>
             <w:hideMark/>
           </w:tcPr>
@@ -6072,7 +5907,7 @@
               </w:rPr>
               <w:t>出入宿舍</w:t>
             </w:r>
-            <w:bookmarkStart w:id="20" w:name="OLE_LINK1"/>
+            <w:bookmarkStart w:id="19" w:name="OLE_LINK1"/>
             <w:r>
               <w:rPr>
                 <w:rFonts w:ascii="宋体" w:eastAsia="宋体" w:hAnsi="宋体" w:cs="宋体" w:hint="eastAsia"/>
@@ -6083,19 +5918,12 @@
               </w:rPr>
               <w:t>，能使用手机</w:t>
             </w:r>
-            <w:bookmarkEnd w:id="20"/>
+            <w:bookmarkEnd w:id="19"/>
           </w:p>
         </w:tc>
         <w:tc>
           <w:tcPr>
             <w:tcW w:w="0" w:type="auto"/>
-            <w:tcBorders>
-              <w:top w:val="nil"/>
-              <w:left w:val="nil"/>
-              <w:bottom w:val="single" w:sz="4" w:space="0" w:color="auto"/>
-              <w:right w:val="single" w:sz="4" w:space="0" w:color="auto"/>
-            </w:tcBorders>
-            <w:shd w:val="clear" w:color="auto" w:fill="auto"/>
             <w:vAlign w:val="center"/>
             <w:hideMark/>
           </w:tcPr>
@@ -6135,14 +5963,7 @@
         </w:tc>
         <w:tc>
           <w:tcPr>
-            <w:tcW w:w="0" w:type="auto"/>
-            <w:tcBorders>
-              <w:top w:val="nil"/>
-              <w:left w:val="nil"/>
-              <w:bottom w:val="single" w:sz="4" w:space="0" w:color="auto"/>
-              <w:right w:val="single" w:sz="4" w:space="0" w:color="auto"/>
-            </w:tcBorders>
-            <w:shd w:val="clear" w:color="auto" w:fill="auto"/>
+            <w:tcW w:w="1768" w:type="dxa"/>
             <w:vAlign w:val="center"/>
             <w:hideMark/>
           </w:tcPr>
@@ -6212,14 +6033,7 @@
         </w:tc>
         <w:tc>
           <w:tcPr>
-            <w:tcW w:w="0" w:type="auto"/>
-            <w:tcBorders>
-              <w:top w:val="nil"/>
-              <w:left w:val="nil"/>
-              <w:bottom w:val="single" w:sz="4" w:space="0" w:color="auto"/>
-              <w:right w:val="single" w:sz="4" w:space="0" w:color="auto"/>
-            </w:tcBorders>
-            <w:shd w:val="clear" w:color="auto" w:fill="auto"/>
+            <w:tcW w:w="1559" w:type="dxa"/>
             <w:vAlign w:val="center"/>
             <w:hideMark/>
           </w:tcPr>
@@ -6259,14 +6073,7 @@
         </w:tc>
         <w:tc>
           <w:tcPr>
-            <w:tcW w:w="0" w:type="auto"/>
-            <w:tcBorders>
-              <w:top w:val="nil"/>
-              <w:left w:val="nil"/>
-              <w:bottom w:val="single" w:sz="4" w:space="0" w:color="auto"/>
-              <w:right w:val="single" w:sz="4" w:space="0" w:color="auto"/>
-            </w:tcBorders>
-            <w:shd w:val="clear" w:color="auto" w:fill="auto"/>
+            <w:tcW w:w="1355" w:type="dxa"/>
             <w:vAlign w:val="center"/>
             <w:hideMark/>
           </w:tcPr>
@@ -6312,13 +6119,6 @@
         <w:tc>
           <w:tcPr>
             <w:tcW w:w="0" w:type="auto"/>
-            <w:tcBorders>
-              <w:top w:val="nil"/>
-              <w:left w:val="single" w:sz="4" w:space="0" w:color="auto"/>
-              <w:bottom w:val="single" w:sz="4" w:space="0" w:color="auto"/>
-              <w:right w:val="single" w:sz="4" w:space="0" w:color="auto"/>
-            </w:tcBorders>
-            <w:shd w:val="clear" w:color="auto" w:fill="auto"/>
             <w:vAlign w:val="center"/>
             <w:hideMark/>
           </w:tcPr>
@@ -6350,13 +6150,6 @@
         <w:tc>
           <w:tcPr>
             <w:tcW w:w="0" w:type="auto"/>
-            <w:tcBorders>
-              <w:top w:val="nil"/>
-              <w:left w:val="nil"/>
-              <w:bottom w:val="single" w:sz="4" w:space="0" w:color="auto"/>
-              <w:right w:val="single" w:sz="4" w:space="0" w:color="auto"/>
-            </w:tcBorders>
-            <w:shd w:val="clear" w:color="auto" w:fill="auto"/>
             <w:vAlign w:val="center"/>
             <w:hideMark/>
           </w:tcPr>
@@ -6387,13 +6180,6 @@
         <w:tc>
           <w:tcPr>
             <w:tcW w:w="0" w:type="auto"/>
-            <w:tcBorders>
-              <w:top w:val="nil"/>
-              <w:left w:val="nil"/>
-              <w:bottom w:val="single" w:sz="4" w:space="0" w:color="auto"/>
-              <w:right w:val="single" w:sz="4" w:space="0" w:color="auto"/>
-            </w:tcBorders>
-            <w:shd w:val="clear" w:color="auto" w:fill="auto"/>
             <w:vAlign w:val="center"/>
             <w:hideMark/>
           </w:tcPr>
@@ -6443,14 +6229,7 @@
         </w:tc>
         <w:tc>
           <w:tcPr>
-            <w:tcW w:w="0" w:type="auto"/>
-            <w:tcBorders>
-              <w:top w:val="nil"/>
-              <w:left w:val="nil"/>
-              <w:bottom w:val="single" w:sz="4" w:space="0" w:color="auto"/>
-              <w:right w:val="single" w:sz="4" w:space="0" w:color="auto"/>
-            </w:tcBorders>
-            <w:shd w:val="clear" w:color="auto" w:fill="auto"/>
+            <w:tcW w:w="1768" w:type="dxa"/>
             <w:vAlign w:val="center"/>
             <w:hideMark/>
           </w:tcPr>
@@ -6500,14 +6279,7 @@
         </w:tc>
         <w:tc>
           <w:tcPr>
-            <w:tcW w:w="0" w:type="auto"/>
-            <w:tcBorders>
-              <w:top w:val="nil"/>
-              <w:left w:val="nil"/>
-              <w:bottom w:val="single" w:sz="4" w:space="0" w:color="auto"/>
-              <w:right w:val="single" w:sz="4" w:space="0" w:color="auto"/>
-            </w:tcBorders>
-            <w:shd w:val="clear" w:color="auto" w:fill="auto"/>
+            <w:tcW w:w="1559" w:type="dxa"/>
             <w:vAlign w:val="center"/>
             <w:hideMark/>
           </w:tcPr>
@@ -6567,14 +6339,7 @@
         </w:tc>
         <w:tc>
           <w:tcPr>
-            <w:tcW w:w="0" w:type="auto"/>
-            <w:tcBorders>
-              <w:top w:val="nil"/>
-              <w:left w:val="nil"/>
-              <w:bottom w:val="single" w:sz="4" w:space="0" w:color="auto"/>
-              <w:right w:val="single" w:sz="4" w:space="0" w:color="auto"/>
-            </w:tcBorders>
-            <w:shd w:val="clear" w:color="auto" w:fill="auto"/>
+            <w:tcW w:w="1355" w:type="dxa"/>
             <w:vAlign w:val="center"/>
             <w:hideMark/>
           </w:tcPr>
@@ -6620,13 +6385,6 @@
         <w:tc>
           <w:tcPr>
             <w:tcW w:w="0" w:type="auto"/>
-            <w:tcBorders>
-              <w:top w:val="nil"/>
-              <w:left w:val="single" w:sz="4" w:space="0" w:color="auto"/>
-              <w:bottom w:val="single" w:sz="4" w:space="0" w:color="auto"/>
-              <w:right w:val="single" w:sz="4" w:space="0" w:color="auto"/>
-            </w:tcBorders>
-            <w:shd w:val="clear" w:color="auto" w:fill="auto"/>
             <w:vAlign w:val="center"/>
             <w:hideMark/>
           </w:tcPr>
@@ -6657,13 +6415,6 @@
         <w:tc>
           <w:tcPr>
             <w:tcW w:w="0" w:type="auto"/>
-            <w:tcBorders>
-              <w:top w:val="nil"/>
-              <w:left w:val="nil"/>
-              <w:bottom w:val="single" w:sz="4" w:space="0" w:color="auto"/>
-              <w:right w:val="single" w:sz="4" w:space="0" w:color="auto"/>
-            </w:tcBorders>
-            <w:shd w:val="clear" w:color="auto" w:fill="auto"/>
             <w:vAlign w:val="center"/>
             <w:hideMark/>
           </w:tcPr>
@@ -6704,13 +6455,6 @@
         <w:tc>
           <w:tcPr>
             <w:tcW w:w="0" w:type="auto"/>
-            <w:tcBorders>
-              <w:top w:val="nil"/>
-              <w:left w:val="nil"/>
-              <w:bottom w:val="single" w:sz="4" w:space="0" w:color="auto"/>
-              <w:right w:val="single" w:sz="4" w:space="0" w:color="auto"/>
-            </w:tcBorders>
-            <w:shd w:val="clear" w:color="auto" w:fill="auto"/>
             <w:vAlign w:val="center"/>
             <w:hideMark/>
           </w:tcPr>
@@ -6750,14 +6494,7 @@
         </w:tc>
         <w:tc>
           <w:tcPr>
-            <w:tcW w:w="0" w:type="auto"/>
-            <w:tcBorders>
-              <w:top w:val="nil"/>
-              <w:left w:val="nil"/>
-              <w:bottom w:val="single" w:sz="4" w:space="0" w:color="auto"/>
-              <w:right w:val="single" w:sz="4" w:space="0" w:color="auto"/>
-            </w:tcBorders>
-            <w:shd w:val="clear" w:color="auto" w:fill="auto"/>
+            <w:tcW w:w="1768" w:type="dxa"/>
             <w:vAlign w:val="center"/>
             <w:hideMark/>
           </w:tcPr>
@@ -6787,14 +6524,7 @@
         </w:tc>
         <w:tc>
           <w:tcPr>
-            <w:tcW w:w="0" w:type="auto"/>
-            <w:tcBorders>
-              <w:top w:val="nil"/>
-              <w:left w:val="nil"/>
-              <w:bottom w:val="single" w:sz="4" w:space="0" w:color="auto"/>
-              <w:right w:val="single" w:sz="4" w:space="0" w:color="auto"/>
-            </w:tcBorders>
-            <w:shd w:val="clear" w:color="auto" w:fill="auto"/>
+            <w:tcW w:w="1559" w:type="dxa"/>
             <w:vAlign w:val="center"/>
             <w:hideMark/>
           </w:tcPr>
@@ -6854,14 +6584,7 @@
         </w:tc>
         <w:tc>
           <w:tcPr>
-            <w:tcW w:w="0" w:type="auto"/>
-            <w:tcBorders>
-              <w:top w:val="nil"/>
-              <w:left w:val="nil"/>
-              <w:bottom w:val="single" w:sz="4" w:space="0" w:color="auto"/>
-              <w:right w:val="single" w:sz="4" w:space="0" w:color="auto"/>
-            </w:tcBorders>
-            <w:shd w:val="clear" w:color="auto" w:fill="auto"/>
+            <w:tcW w:w="1355" w:type="dxa"/>
             <w:vAlign w:val="center"/>
             <w:hideMark/>
           </w:tcPr>
@@ -6926,6 +6649,7 @@
     </w:p>
     <w:tbl>
       <w:tblPr>
+        <w:tblStyle w:val="ae"/>
         <w:tblW w:w="7580" w:type="dxa"/>
         <w:jc w:val="center"/>
         <w:tblLook w:val="04A0" w:firstRow="1" w:lastRow="0" w:firstColumn="1" w:lastColumn="0" w:noHBand="0" w:noVBand="1"/>
@@ -6944,13 +6668,6 @@
         <w:tc>
           <w:tcPr>
             <w:tcW w:w="1500" w:type="dxa"/>
-            <w:tcBorders>
-              <w:top w:val="single" w:sz="4" w:space="0" w:color="auto"/>
-              <w:left w:val="single" w:sz="4" w:space="0" w:color="auto"/>
-              <w:bottom w:val="single" w:sz="4" w:space="0" w:color="auto"/>
-              <w:right w:val="single" w:sz="4" w:space="0" w:color="auto"/>
-            </w:tcBorders>
-            <w:shd w:val="clear" w:color="auto" w:fill="auto"/>
             <w:vAlign w:val="center"/>
             <w:hideMark/>
           </w:tcPr>
@@ -6985,13 +6702,6 @@
         <w:tc>
           <w:tcPr>
             <w:tcW w:w="2180" w:type="dxa"/>
-            <w:tcBorders>
-              <w:top w:val="single" w:sz="4" w:space="0" w:color="auto"/>
-              <w:left w:val="nil"/>
-              <w:bottom w:val="single" w:sz="4" w:space="0" w:color="auto"/>
-              <w:right w:val="single" w:sz="4" w:space="0" w:color="auto"/>
-            </w:tcBorders>
-            <w:shd w:val="clear" w:color="auto" w:fill="auto"/>
             <w:vAlign w:val="center"/>
             <w:hideMark/>
           </w:tcPr>
@@ -7026,13 +6736,6 @@
         <w:tc>
           <w:tcPr>
             <w:tcW w:w="1980" w:type="dxa"/>
-            <w:tcBorders>
-              <w:top w:val="single" w:sz="4" w:space="0" w:color="auto"/>
-              <w:left w:val="nil"/>
-              <w:bottom w:val="single" w:sz="4" w:space="0" w:color="auto"/>
-              <w:right w:val="single" w:sz="4" w:space="0" w:color="auto"/>
-            </w:tcBorders>
-            <w:shd w:val="clear" w:color="auto" w:fill="auto"/>
             <w:vAlign w:val="center"/>
             <w:hideMark/>
           </w:tcPr>
@@ -7067,13 +6770,6 @@
         <w:tc>
           <w:tcPr>
             <w:tcW w:w="1920" w:type="dxa"/>
-            <w:tcBorders>
-              <w:top w:val="single" w:sz="4" w:space="0" w:color="auto"/>
-              <w:left w:val="nil"/>
-              <w:bottom w:val="single" w:sz="4" w:space="0" w:color="auto"/>
-              <w:right w:val="single" w:sz="4" w:space="0" w:color="auto"/>
-            </w:tcBorders>
-            <w:shd w:val="clear" w:color="auto" w:fill="auto"/>
             <w:vAlign w:val="center"/>
             <w:hideMark/>
           </w:tcPr>
@@ -7114,13 +6810,6 @@
         <w:tc>
           <w:tcPr>
             <w:tcW w:w="1500" w:type="dxa"/>
-            <w:tcBorders>
-              <w:top w:val="nil"/>
-              <w:left w:val="single" w:sz="4" w:space="0" w:color="auto"/>
-              <w:bottom w:val="single" w:sz="4" w:space="0" w:color="auto"/>
-              <w:right w:val="single" w:sz="4" w:space="0" w:color="auto"/>
-            </w:tcBorders>
-            <w:shd w:val="clear" w:color="auto" w:fill="auto"/>
             <w:vAlign w:val="center"/>
             <w:hideMark/>
           </w:tcPr>
@@ -7151,13 +6840,6 @@
         <w:tc>
           <w:tcPr>
             <w:tcW w:w="2180" w:type="dxa"/>
-            <w:tcBorders>
-              <w:top w:val="nil"/>
-              <w:left w:val="nil"/>
-              <w:bottom w:val="single" w:sz="4" w:space="0" w:color="auto"/>
-              <w:right w:val="single" w:sz="4" w:space="0" w:color="auto"/>
-            </w:tcBorders>
-            <w:shd w:val="clear" w:color="auto" w:fill="auto"/>
             <w:vAlign w:val="center"/>
             <w:hideMark/>
           </w:tcPr>
@@ -7188,13 +6870,6 @@
         <w:tc>
           <w:tcPr>
             <w:tcW w:w="1980" w:type="dxa"/>
-            <w:tcBorders>
-              <w:top w:val="nil"/>
-              <w:left w:val="nil"/>
-              <w:bottom w:val="single" w:sz="4" w:space="0" w:color="auto"/>
-              <w:right w:val="single" w:sz="4" w:space="0" w:color="auto"/>
-            </w:tcBorders>
-            <w:shd w:val="clear" w:color="auto" w:fill="auto"/>
             <w:vAlign w:val="center"/>
             <w:hideMark/>
           </w:tcPr>
@@ -7225,13 +6900,6 @@
         <w:tc>
           <w:tcPr>
             <w:tcW w:w="1920" w:type="dxa"/>
-            <w:tcBorders>
-              <w:top w:val="nil"/>
-              <w:left w:val="nil"/>
-              <w:bottom w:val="single" w:sz="4" w:space="0" w:color="auto"/>
-              <w:right w:val="single" w:sz="4" w:space="0" w:color="auto"/>
-            </w:tcBorders>
-            <w:shd w:val="clear" w:color="auto" w:fill="auto"/>
             <w:vAlign w:val="center"/>
             <w:hideMark/>
           </w:tcPr>
@@ -7268,13 +6936,6 @@
         <w:tc>
           <w:tcPr>
             <w:tcW w:w="1500" w:type="dxa"/>
-            <w:tcBorders>
-              <w:top w:val="nil"/>
-              <w:left w:val="single" w:sz="4" w:space="0" w:color="auto"/>
-              <w:bottom w:val="single" w:sz="4" w:space="0" w:color="auto"/>
-              <w:right w:val="single" w:sz="4" w:space="0" w:color="auto"/>
-            </w:tcBorders>
-            <w:shd w:val="clear" w:color="auto" w:fill="auto"/>
             <w:vAlign w:val="center"/>
             <w:hideMark/>
           </w:tcPr>
@@ -7305,13 +6966,6 @@
         <w:tc>
           <w:tcPr>
             <w:tcW w:w="2180" w:type="dxa"/>
-            <w:tcBorders>
-              <w:top w:val="nil"/>
-              <w:left w:val="nil"/>
-              <w:bottom w:val="single" w:sz="4" w:space="0" w:color="auto"/>
-              <w:right w:val="single" w:sz="4" w:space="0" w:color="auto"/>
-            </w:tcBorders>
-            <w:shd w:val="clear" w:color="auto" w:fill="auto"/>
             <w:vAlign w:val="center"/>
             <w:hideMark/>
           </w:tcPr>
@@ -7342,13 +6996,6 @@
         <w:tc>
           <w:tcPr>
             <w:tcW w:w="1980" w:type="dxa"/>
-            <w:tcBorders>
-              <w:top w:val="nil"/>
-              <w:left w:val="nil"/>
-              <w:bottom w:val="single" w:sz="4" w:space="0" w:color="auto"/>
-              <w:right w:val="single" w:sz="4" w:space="0" w:color="auto"/>
-            </w:tcBorders>
-            <w:shd w:val="clear" w:color="auto" w:fill="auto"/>
             <w:vAlign w:val="center"/>
             <w:hideMark/>
           </w:tcPr>
@@ -7399,13 +7046,6 @@
         <w:tc>
           <w:tcPr>
             <w:tcW w:w="1920" w:type="dxa"/>
-            <w:tcBorders>
-              <w:top w:val="nil"/>
-              <w:left w:val="nil"/>
-              <w:bottom w:val="single" w:sz="4" w:space="0" w:color="auto"/>
-              <w:right w:val="single" w:sz="4" w:space="0" w:color="auto"/>
-            </w:tcBorders>
-            <w:shd w:val="clear" w:color="auto" w:fill="auto"/>
             <w:vAlign w:val="center"/>
             <w:hideMark/>
           </w:tcPr>
@@ -7442,13 +7082,6 @@
         <w:tc>
           <w:tcPr>
             <w:tcW w:w="1500" w:type="dxa"/>
-            <w:tcBorders>
-              <w:top w:val="nil"/>
-              <w:left w:val="single" w:sz="4" w:space="0" w:color="auto"/>
-              <w:bottom w:val="single" w:sz="4" w:space="0" w:color="auto"/>
-              <w:right w:val="single" w:sz="4" w:space="0" w:color="auto"/>
-            </w:tcBorders>
-            <w:shd w:val="clear" w:color="auto" w:fill="auto"/>
             <w:vAlign w:val="center"/>
           </w:tcPr>
           <w:p>
@@ -7478,13 +7111,6 @@
         <w:tc>
           <w:tcPr>
             <w:tcW w:w="2180" w:type="dxa"/>
-            <w:tcBorders>
-              <w:top w:val="nil"/>
-              <w:left w:val="nil"/>
-              <w:bottom w:val="single" w:sz="4" w:space="0" w:color="auto"/>
-              <w:right w:val="single" w:sz="4" w:space="0" w:color="auto"/>
-            </w:tcBorders>
-            <w:shd w:val="clear" w:color="auto" w:fill="auto"/>
             <w:vAlign w:val="center"/>
           </w:tcPr>
           <w:p>
@@ -7536,13 +7162,6 @@
         <w:tc>
           <w:tcPr>
             <w:tcW w:w="1980" w:type="dxa"/>
-            <w:tcBorders>
-              <w:top w:val="nil"/>
-              <w:left w:val="nil"/>
-              <w:bottom w:val="single" w:sz="4" w:space="0" w:color="auto"/>
-              <w:right w:val="single" w:sz="4" w:space="0" w:color="auto"/>
-            </w:tcBorders>
-            <w:shd w:val="clear" w:color="auto" w:fill="auto"/>
             <w:vAlign w:val="center"/>
           </w:tcPr>
           <w:p>
@@ -7572,13 +7191,6 @@
         <w:tc>
           <w:tcPr>
             <w:tcW w:w="1920" w:type="dxa"/>
-            <w:tcBorders>
-              <w:top w:val="nil"/>
-              <w:left w:val="nil"/>
-              <w:bottom w:val="single" w:sz="4" w:space="0" w:color="auto"/>
-              <w:right w:val="single" w:sz="4" w:space="0" w:color="auto"/>
-            </w:tcBorders>
-            <w:shd w:val="clear" w:color="auto" w:fill="auto"/>
             <w:vAlign w:val="center"/>
           </w:tcPr>
           <w:p>
@@ -7617,7 +7229,7 @@
           <w:szCs w:val="28"/>
         </w:rPr>
       </w:pPr>
-      <w:bookmarkStart w:id="21" w:name="_Toc35045265"/>
+      <w:bookmarkStart w:id="20" w:name="_Toc35045265"/>
       <w:r>
         <w:rPr>
           <w:rFonts w:ascii="宋体" w:eastAsia="宋体" w:hAnsi="宋体" w:hint="eastAsia"/>
@@ -7645,7 +7257,7 @@
         </w:rPr>
         <w:t>项目属性</w:t>
       </w:r>
-      <w:bookmarkEnd w:id="21"/>
+      <w:bookmarkEnd w:id="20"/>
     </w:p>
     <w:p>
       <w:pPr>
@@ -7682,6 +7294,7 @@
     </w:p>
     <w:tbl>
       <w:tblPr>
+        <w:tblStyle w:val="ae"/>
         <w:tblW w:w="0" w:type="auto"/>
         <w:tblLook w:val="04A0" w:firstRow="1" w:lastRow="0" w:firstColumn="1" w:lastColumn="0" w:noHBand="0" w:noVBand="1"/>
       </w:tblPr>
@@ -7698,13 +7311,6 @@
         <w:tc>
           <w:tcPr>
             <w:tcW w:w="0" w:type="auto"/>
-            <w:tcBorders>
-              <w:top w:val="single" w:sz="4" w:space="0" w:color="auto"/>
-              <w:left w:val="single" w:sz="4" w:space="0" w:color="auto"/>
-              <w:bottom w:val="single" w:sz="4" w:space="0" w:color="auto"/>
-              <w:right w:val="single" w:sz="4" w:space="0" w:color="auto"/>
-            </w:tcBorders>
-            <w:shd w:val="clear" w:color="auto" w:fill="auto"/>
             <w:vAlign w:val="center"/>
             <w:hideMark/>
           </w:tcPr>
@@ -7739,13 +7345,6 @@
         <w:tc>
           <w:tcPr>
             <w:tcW w:w="2206" w:type="dxa"/>
-            <w:tcBorders>
-              <w:top w:val="single" w:sz="4" w:space="0" w:color="auto"/>
-              <w:left w:val="nil"/>
-              <w:bottom w:val="single" w:sz="4" w:space="0" w:color="auto"/>
-              <w:right w:val="single" w:sz="4" w:space="0" w:color="auto"/>
-            </w:tcBorders>
-            <w:shd w:val="clear" w:color="auto" w:fill="auto"/>
             <w:vAlign w:val="center"/>
             <w:hideMark/>
           </w:tcPr>
@@ -7780,13 +7379,6 @@
         <w:tc>
           <w:tcPr>
             <w:tcW w:w="2835" w:type="dxa"/>
-            <w:tcBorders>
-              <w:top w:val="single" w:sz="4" w:space="0" w:color="auto"/>
-              <w:left w:val="nil"/>
-              <w:bottom w:val="single" w:sz="4" w:space="0" w:color="auto"/>
-              <w:right w:val="single" w:sz="4" w:space="0" w:color="auto"/>
-            </w:tcBorders>
-            <w:shd w:val="clear" w:color="auto" w:fill="auto"/>
             <w:vAlign w:val="center"/>
             <w:hideMark/>
           </w:tcPr>
@@ -7821,13 +7413,6 @@
         <w:tc>
           <w:tcPr>
             <w:tcW w:w="2772" w:type="dxa"/>
-            <w:tcBorders>
-              <w:top w:val="single" w:sz="4" w:space="0" w:color="auto"/>
-              <w:left w:val="nil"/>
-              <w:bottom w:val="single" w:sz="4" w:space="0" w:color="auto"/>
-              <w:right w:val="single" w:sz="4" w:space="0" w:color="auto"/>
-            </w:tcBorders>
-            <w:shd w:val="clear" w:color="auto" w:fill="auto"/>
             <w:vAlign w:val="center"/>
             <w:hideMark/>
           </w:tcPr>
@@ -7862,18 +7447,11 @@
       </w:tr>
       <w:tr>
         <w:trPr>
-          <w:trHeight w:val="1152"/>
+          <w:trHeight w:val="1295"/>
         </w:trPr>
         <w:tc>
           <w:tcPr>
             <w:tcW w:w="0" w:type="auto"/>
-            <w:tcBorders>
-              <w:top w:val="nil"/>
-              <w:left w:val="single" w:sz="4" w:space="0" w:color="auto"/>
-              <w:bottom w:val="single" w:sz="4" w:space="0" w:color="auto"/>
-              <w:right w:val="single" w:sz="4" w:space="0" w:color="auto"/>
-            </w:tcBorders>
-            <w:shd w:val="clear" w:color="auto" w:fill="auto"/>
             <w:vAlign w:val="center"/>
             <w:hideMark/>
           </w:tcPr>
@@ -7904,20 +7482,13 @@
         <w:tc>
           <w:tcPr>
             <w:tcW w:w="2206" w:type="dxa"/>
-            <w:tcBorders>
-              <w:top w:val="nil"/>
-              <w:left w:val="nil"/>
-              <w:bottom w:val="single" w:sz="4" w:space="0" w:color="auto"/>
-              <w:right w:val="single" w:sz="4" w:space="0" w:color="auto"/>
-            </w:tcBorders>
-            <w:shd w:val="clear" w:color="auto" w:fill="auto"/>
             <w:vAlign w:val="center"/>
             <w:hideMark/>
           </w:tcPr>
           <w:p>
             <w:pPr>
               <w:widowControl/>
-              <w:jc w:val="left"/>
+              <w:jc w:val="center"/>
               <w:rPr>
                 <w:rFonts w:ascii="Times New Roman" w:eastAsia="等线" w:hAnsi="Times New Roman" w:cs="Times New Roman"/>
                 <w:color w:val="000000"/>
@@ -7931,20 +7502,13 @@
         <w:tc>
           <w:tcPr>
             <w:tcW w:w="2835" w:type="dxa"/>
-            <w:tcBorders>
-              <w:top w:val="nil"/>
-              <w:left w:val="nil"/>
-              <w:bottom w:val="single" w:sz="4" w:space="0" w:color="auto"/>
-              <w:right w:val="single" w:sz="4" w:space="0" w:color="auto"/>
-            </w:tcBorders>
-            <w:shd w:val="clear" w:color="auto" w:fill="auto"/>
             <w:vAlign w:val="center"/>
             <w:hideMark/>
           </w:tcPr>
           <w:p>
             <w:pPr>
               <w:widowControl/>
-              <w:jc w:val="left"/>
+              <w:jc w:val="center"/>
               <w:rPr>
                 <w:rFonts w:ascii="Times New Roman" w:eastAsia="等线" w:hAnsi="Times New Roman" w:cs="Times New Roman"/>
                 <w:color w:val="000000"/>
@@ -7958,13 +7522,6 @@
         <w:tc>
           <w:tcPr>
             <w:tcW w:w="2772" w:type="dxa"/>
-            <w:tcBorders>
-              <w:top w:val="nil"/>
-              <w:left w:val="nil"/>
-              <w:bottom w:val="single" w:sz="4" w:space="0" w:color="auto"/>
-              <w:right w:val="single" w:sz="4" w:space="0" w:color="auto"/>
-            </w:tcBorders>
-            <w:shd w:val="clear" w:color="auto" w:fill="auto"/>
             <w:vAlign w:val="center"/>
             <w:hideMark/>
           </w:tcPr>
@@ -7990,6 +7547,216 @@
               </w:rPr>
               <w:t>计划三个月内完成第一版，四个月内完成第二版，在不包括责任人评审的情况下，最多可超期两个星期。</w:t>
             </w:r>
+          </w:p>
+        </w:tc>
+      </w:tr>
+      <w:tr>
+        <w:trPr>
+          <w:trHeight w:val="707"/>
+        </w:trPr>
+        <w:tc>
+          <w:tcPr>
+            <w:tcW w:w="0" w:type="auto"/>
+            <w:vAlign w:val="center"/>
+            <w:hideMark/>
+          </w:tcPr>
+          <w:p>
+            <w:pPr>
+              <w:widowControl/>
+              <w:jc w:val="center"/>
+              <w:rPr>
+                <w:rFonts w:ascii="宋体" w:eastAsia="宋体" w:hAnsi="宋体" w:cs="宋体"/>
+                <w:color w:val="000000"/>
+                <w:kern w:val="0"/>
+                <w:sz w:val="21"/>
+                <w:szCs w:val="21"/>
+              </w:rPr>
+            </w:pPr>
+            <w:r>
+              <w:rPr>
+                <w:rFonts w:ascii="宋体" w:eastAsia="宋体" w:hAnsi="宋体" w:cs="宋体" w:hint="eastAsia"/>
+                <w:color w:val="000000"/>
+                <w:kern w:val="0"/>
+                <w:sz w:val="21"/>
+                <w:szCs w:val="21"/>
+              </w:rPr>
+              <w:t>特性</w:t>
+            </w:r>
+          </w:p>
+        </w:tc>
+        <w:tc>
+          <w:tcPr>
+            <w:tcW w:w="2206" w:type="dxa"/>
+            <w:vAlign w:val="center"/>
+            <w:hideMark/>
+          </w:tcPr>
+          <w:p>
+            <w:pPr>
+              <w:widowControl/>
+              <w:jc w:val="center"/>
+              <w:rPr>
+                <w:rFonts w:ascii="Times New Roman" w:eastAsia="等线" w:hAnsi="Times New Roman" w:cs="Times New Roman"/>
+                <w:color w:val="000000"/>
+                <w:kern w:val="0"/>
+                <w:sz w:val="20"/>
+                <w:szCs w:val="20"/>
+              </w:rPr>
+            </w:pPr>
+          </w:p>
+        </w:tc>
+        <w:tc>
+          <w:tcPr>
+            <w:tcW w:w="2835" w:type="dxa"/>
+            <w:vAlign w:val="center"/>
+            <w:hideMark/>
+          </w:tcPr>
+          <w:p>
+            <w:pPr>
+              <w:widowControl/>
+              <w:jc w:val="center"/>
+              <w:rPr>
+                <w:rFonts w:ascii="宋体" w:eastAsia="宋体" w:hAnsi="宋体" w:cs="宋体"/>
+                <w:color w:val="000000"/>
+                <w:kern w:val="0"/>
+                <w:sz w:val="21"/>
+                <w:szCs w:val="21"/>
+              </w:rPr>
+            </w:pPr>
+            <w:r>
+              <w:rPr>
+                <w:rFonts w:ascii="宋体" w:eastAsia="宋体" w:hAnsi="宋体" w:cs="宋体" w:hint="eastAsia"/>
+                <w:color w:val="000000"/>
+                <w:kern w:val="0"/>
+                <w:sz w:val="21"/>
+                <w:szCs w:val="21"/>
+              </w:rPr>
+              <w:t>第一版中要求实现的特性必须完全可操作</w:t>
+            </w:r>
+          </w:p>
+        </w:tc>
+        <w:tc>
+          <w:tcPr>
+            <w:tcW w:w="2772" w:type="dxa"/>
+            <w:vAlign w:val="center"/>
+            <w:hideMark/>
+          </w:tcPr>
+          <w:p>
+            <w:pPr>
+              <w:widowControl/>
+              <w:jc w:val="center"/>
+              <w:rPr>
+                <w:rFonts w:ascii="Times New Roman" w:eastAsia="等线" w:hAnsi="Times New Roman" w:cs="Times New Roman"/>
+                <w:color w:val="000000"/>
+                <w:kern w:val="0"/>
+                <w:sz w:val="20"/>
+                <w:szCs w:val="20"/>
+              </w:rPr>
+            </w:pPr>
+          </w:p>
+        </w:tc>
+      </w:tr>
+      <w:tr>
+        <w:trPr>
+          <w:trHeight w:val="1215"/>
+        </w:trPr>
+        <w:tc>
+          <w:tcPr>
+            <w:tcW w:w="0" w:type="auto"/>
+            <w:vAlign w:val="center"/>
+            <w:hideMark/>
+          </w:tcPr>
+          <w:p>
+            <w:pPr>
+              <w:widowControl/>
+              <w:jc w:val="center"/>
+              <w:rPr>
+                <w:rFonts w:ascii="宋体" w:eastAsia="宋体" w:hAnsi="宋体" w:cs="宋体"/>
+                <w:color w:val="000000"/>
+                <w:kern w:val="0"/>
+                <w:sz w:val="21"/>
+                <w:szCs w:val="21"/>
+              </w:rPr>
+            </w:pPr>
+            <w:r>
+              <w:rPr>
+                <w:rFonts w:ascii="宋体" w:eastAsia="宋体" w:hAnsi="宋体" w:cs="宋体" w:hint="eastAsia"/>
+                <w:color w:val="000000"/>
+                <w:kern w:val="0"/>
+                <w:sz w:val="21"/>
+                <w:szCs w:val="21"/>
+              </w:rPr>
+              <w:t>质量</w:t>
+            </w:r>
+          </w:p>
+        </w:tc>
+        <w:tc>
+          <w:tcPr>
+            <w:tcW w:w="2206" w:type="dxa"/>
+            <w:vAlign w:val="center"/>
+            <w:hideMark/>
+          </w:tcPr>
+          <w:p>
+            <w:pPr>
+              <w:widowControl/>
+              <w:jc w:val="center"/>
+              <w:rPr>
+                <w:rFonts w:ascii="Times New Roman" w:eastAsia="等线" w:hAnsi="Times New Roman" w:cs="Times New Roman"/>
+                <w:color w:val="000000"/>
+                <w:kern w:val="0"/>
+                <w:sz w:val="20"/>
+                <w:szCs w:val="20"/>
+              </w:rPr>
+            </w:pPr>
+          </w:p>
+        </w:tc>
+        <w:tc>
+          <w:tcPr>
+            <w:tcW w:w="2835" w:type="dxa"/>
+            <w:vAlign w:val="center"/>
+            <w:hideMark/>
+          </w:tcPr>
+          <w:p>
+            <w:pPr>
+              <w:widowControl/>
+              <w:jc w:val="center"/>
+              <w:rPr>
+                <w:rFonts w:ascii="宋体" w:eastAsia="宋体" w:hAnsi="宋体" w:cs="宋体"/>
+                <w:color w:val="000000"/>
+                <w:kern w:val="0"/>
+                <w:sz w:val="21"/>
+                <w:szCs w:val="21"/>
+              </w:rPr>
+            </w:pPr>
+            <w:r>
+              <w:rPr>
+                <w:rFonts w:ascii="宋体" w:eastAsia="宋体" w:hAnsi="宋体" w:cs="宋体" w:hint="eastAsia"/>
+                <w:color w:val="000000"/>
+                <w:kern w:val="0"/>
+                <w:sz w:val="21"/>
+                <w:szCs w:val="21"/>
+              </w:rPr>
+              <w:t>必须通过99%的用户验收测试；必须通过全部的安全性测试了所有的安全事务都必须遵守公司的安全标准。</w:t>
+            </w:r>
+          </w:p>
+        </w:tc>
+        <w:tc>
+          <w:tcPr>
+            <w:tcW w:w="2772" w:type="dxa"/>
+            <w:vAlign w:val="center"/>
+            <w:hideMark/>
+          </w:tcPr>
+          <w:p>
+            <w:pPr>
+              <w:widowControl/>
+              <w:jc w:val="center"/>
+              <w:rPr>
+                <w:rFonts w:ascii="Times New Roman" w:eastAsia="等线" w:hAnsi="Times New Roman" w:cs="Times New Roman"/>
+                <w:color w:val="000000"/>
+                <w:kern w:val="0"/>
+                <w:sz w:val="20"/>
+                <w:szCs w:val="20"/>
+              </w:rPr>
+            </w:pPr>
           </w:p>
         </w:tc>
       </w:tr>
@@ -8000,13 +7767,6 @@
         <w:tc>
           <w:tcPr>
             <w:tcW w:w="0" w:type="auto"/>
-            <w:tcBorders>
-              <w:top w:val="nil"/>
-              <w:left w:val="single" w:sz="4" w:space="0" w:color="auto"/>
-              <w:bottom w:val="single" w:sz="4" w:space="0" w:color="auto"/>
-              <w:right w:val="single" w:sz="4" w:space="0" w:color="auto"/>
-            </w:tcBorders>
-            <w:shd w:val="clear" w:color="auto" w:fill="auto"/>
             <w:vAlign w:val="center"/>
             <w:hideMark/>
           </w:tcPr>
@@ -8030,27 +7790,50 @@
                 <w:sz w:val="21"/>
                 <w:szCs w:val="21"/>
               </w:rPr>
-              <w:t>特性</w:t>
+              <w:t>人员</w:t>
             </w:r>
           </w:p>
         </w:tc>
         <w:tc>
           <w:tcPr>
             <w:tcW w:w="2206" w:type="dxa"/>
-            <w:tcBorders>
-              <w:top w:val="nil"/>
-              <w:left w:val="nil"/>
-              <w:bottom w:val="single" w:sz="4" w:space="0" w:color="auto"/>
-              <w:right w:val="single" w:sz="4" w:space="0" w:color="auto"/>
-            </w:tcBorders>
-            <w:shd w:val="clear" w:color="auto" w:fill="auto"/>
             <w:vAlign w:val="center"/>
             <w:hideMark/>
           </w:tcPr>
           <w:p>
             <w:pPr>
               <w:widowControl/>
-              <w:jc w:val="left"/>
+              <w:jc w:val="center"/>
+              <w:rPr>
+                <w:rFonts w:ascii="宋体" w:eastAsia="宋体" w:hAnsi="宋体" w:cs="宋体"/>
+                <w:color w:val="000000"/>
+                <w:kern w:val="0"/>
+                <w:sz w:val="21"/>
+                <w:szCs w:val="21"/>
+              </w:rPr>
+            </w:pPr>
+            <w:r>
+              <w:rPr>
+                <w:rFonts w:ascii="宋体" w:eastAsia="宋体" w:hAnsi="宋体" w:cs="宋体" w:hint="eastAsia"/>
+                <w:color w:val="000000"/>
+                <w:kern w:val="0"/>
+                <w:sz w:val="21"/>
+                <w:szCs w:val="21"/>
+              </w:rPr>
+              <w:t>团队规模包括一名项目经理、三名开发人员</w:t>
+            </w:r>
+          </w:p>
+        </w:tc>
+        <w:tc>
+          <w:tcPr>
+            <w:tcW w:w="2835" w:type="dxa"/>
+            <w:vAlign w:val="center"/>
+            <w:hideMark/>
+          </w:tcPr>
+          <w:p>
+            <w:pPr>
+              <w:widowControl/>
+              <w:jc w:val="center"/>
               <w:rPr>
                 <w:rFonts w:ascii="Times New Roman" w:eastAsia="等线" w:hAnsi="Times New Roman" w:cs="Times New Roman"/>
                 <w:color w:val="000000"/>
@@ -8063,14 +7846,7 @@
         </w:tc>
         <w:tc>
           <w:tcPr>
-            <w:tcW w:w="2835" w:type="dxa"/>
-            <w:tcBorders>
-              <w:top w:val="nil"/>
-              <w:left w:val="nil"/>
-              <w:bottom w:val="single" w:sz="4" w:space="0" w:color="auto"/>
-              <w:right w:val="single" w:sz="4" w:space="0" w:color="auto"/>
-            </w:tcBorders>
-            <w:shd w:val="clear" w:color="auto" w:fill="auto"/>
+            <w:tcW w:w="2772" w:type="dxa"/>
             <w:vAlign w:val="center"/>
             <w:hideMark/>
           </w:tcPr>
@@ -8078,176 +7854,6 @@
             <w:pPr>
               <w:widowControl/>
               <w:jc w:val="center"/>
-              <w:rPr>
-                <w:rFonts w:ascii="宋体" w:eastAsia="宋体" w:hAnsi="宋体" w:cs="宋体"/>
-                <w:color w:val="000000"/>
-                <w:kern w:val="0"/>
-                <w:sz w:val="21"/>
-                <w:szCs w:val="21"/>
-              </w:rPr>
-            </w:pPr>
-            <w:r>
-              <w:rPr>
-                <w:rFonts w:ascii="宋体" w:eastAsia="宋体" w:hAnsi="宋体" w:cs="宋体" w:hint="eastAsia"/>
-                <w:color w:val="000000"/>
-                <w:kern w:val="0"/>
-                <w:sz w:val="21"/>
-                <w:szCs w:val="21"/>
-              </w:rPr>
-              <w:t>第一版中要求实现的特性必须完全可操作</w:t>
-            </w:r>
-          </w:p>
-        </w:tc>
-        <w:tc>
-          <w:tcPr>
-            <w:tcW w:w="2772" w:type="dxa"/>
-            <w:tcBorders>
-              <w:top w:val="nil"/>
-              <w:left w:val="nil"/>
-              <w:bottom w:val="single" w:sz="4" w:space="0" w:color="auto"/>
-              <w:right w:val="single" w:sz="4" w:space="0" w:color="auto"/>
-            </w:tcBorders>
-            <w:shd w:val="clear" w:color="auto" w:fill="auto"/>
-            <w:vAlign w:val="center"/>
-            <w:hideMark/>
-          </w:tcPr>
-          <w:p>
-            <w:pPr>
-              <w:widowControl/>
-              <w:jc w:val="left"/>
-              <w:rPr>
-                <w:rFonts w:ascii="Times New Roman" w:eastAsia="等线" w:hAnsi="Times New Roman" w:cs="Times New Roman"/>
-                <w:color w:val="000000"/>
-                <w:kern w:val="0"/>
-                <w:sz w:val="20"/>
-                <w:szCs w:val="20"/>
-              </w:rPr>
-            </w:pPr>
-          </w:p>
-        </w:tc>
-      </w:tr>
-      <w:tr>
-        <w:trPr>
-          <w:trHeight w:val="1152"/>
-        </w:trPr>
-        <w:tc>
-          <w:tcPr>
-            <w:tcW w:w="0" w:type="auto"/>
-            <w:tcBorders>
-              <w:top w:val="nil"/>
-              <w:left w:val="single" w:sz="4" w:space="0" w:color="auto"/>
-              <w:bottom w:val="single" w:sz="4" w:space="0" w:color="auto"/>
-              <w:right w:val="single" w:sz="4" w:space="0" w:color="auto"/>
-            </w:tcBorders>
-            <w:shd w:val="clear" w:color="auto" w:fill="auto"/>
-            <w:vAlign w:val="center"/>
-            <w:hideMark/>
-          </w:tcPr>
-          <w:p>
-            <w:pPr>
-              <w:widowControl/>
-              <w:jc w:val="center"/>
-              <w:rPr>
-                <w:rFonts w:ascii="宋体" w:eastAsia="宋体" w:hAnsi="宋体" w:cs="宋体"/>
-                <w:color w:val="000000"/>
-                <w:kern w:val="0"/>
-                <w:sz w:val="21"/>
-                <w:szCs w:val="21"/>
-              </w:rPr>
-            </w:pPr>
-            <w:r>
-              <w:rPr>
-                <w:rFonts w:ascii="宋体" w:eastAsia="宋体" w:hAnsi="宋体" w:cs="宋体" w:hint="eastAsia"/>
-                <w:color w:val="000000"/>
-                <w:kern w:val="0"/>
-                <w:sz w:val="21"/>
-                <w:szCs w:val="21"/>
-              </w:rPr>
-              <w:t>质量</w:t>
-            </w:r>
-          </w:p>
-        </w:tc>
-        <w:tc>
-          <w:tcPr>
-            <w:tcW w:w="2206" w:type="dxa"/>
-            <w:tcBorders>
-              <w:top w:val="nil"/>
-              <w:left w:val="nil"/>
-              <w:bottom w:val="single" w:sz="4" w:space="0" w:color="auto"/>
-              <w:right w:val="single" w:sz="4" w:space="0" w:color="auto"/>
-            </w:tcBorders>
-            <w:shd w:val="clear" w:color="auto" w:fill="auto"/>
-            <w:vAlign w:val="center"/>
-            <w:hideMark/>
-          </w:tcPr>
-          <w:p>
-            <w:pPr>
-              <w:widowControl/>
-              <w:jc w:val="left"/>
-              <w:rPr>
-                <w:rFonts w:ascii="Times New Roman" w:eastAsia="等线" w:hAnsi="Times New Roman" w:cs="Times New Roman"/>
-                <w:color w:val="000000"/>
-                <w:kern w:val="0"/>
-                <w:sz w:val="20"/>
-                <w:szCs w:val="20"/>
-              </w:rPr>
-            </w:pPr>
-          </w:p>
-        </w:tc>
-        <w:tc>
-          <w:tcPr>
-            <w:tcW w:w="2835" w:type="dxa"/>
-            <w:tcBorders>
-              <w:top w:val="nil"/>
-              <w:left w:val="nil"/>
-              <w:bottom w:val="single" w:sz="4" w:space="0" w:color="auto"/>
-              <w:right w:val="single" w:sz="4" w:space="0" w:color="auto"/>
-            </w:tcBorders>
-            <w:shd w:val="clear" w:color="auto" w:fill="auto"/>
-            <w:vAlign w:val="center"/>
-            <w:hideMark/>
-          </w:tcPr>
-          <w:p>
-            <w:pPr>
-              <w:widowControl/>
-              <w:jc w:val="center"/>
-              <w:rPr>
-                <w:rFonts w:ascii="宋体" w:eastAsia="宋体" w:hAnsi="宋体" w:cs="宋体"/>
-                <w:color w:val="000000"/>
-                <w:kern w:val="0"/>
-                <w:sz w:val="21"/>
-                <w:szCs w:val="21"/>
-              </w:rPr>
-            </w:pPr>
-            <w:r>
-              <w:rPr>
-                <w:rFonts w:ascii="宋体" w:eastAsia="宋体" w:hAnsi="宋体" w:cs="宋体" w:hint="eastAsia"/>
-                <w:color w:val="000000"/>
-                <w:kern w:val="0"/>
-                <w:sz w:val="21"/>
-                <w:szCs w:val="21"/>
-              </w:rPr>
-              <w:t>必须通过99%的用户验收测试；必须通过全部的安全性测试了所有的安全事务都必须遵守公司的安全标准。</w:t>
-            </w:r>
-          </w:p>
-        </w:tc>
-        <w:tc>
-          <w:tcPr>
-            <w:tcW w:w="2772" w:type="dxa"/>
-            <w:tcBorders>
-              <w:top w:val="nil"/>
-              <w:left w:val="nil"/>
-              <w:bottom w:val="single" w:sz="4" w:space="0" w:color="auto"/>
-              <w:right w:val="single" w:sz="4" w:space="0" w:color="auto"/>
-            </w:tcBorders>
-            <w:shd w:val="clear" w:color="auto" w:fill="auto"/>
-            <w:vAlign w:val="center"/>
-            <w:hideMark/>
-          </w:tcPr>
-          <w:p>
-            <w:pPr>
-              <w:widowControl/>
-              <w:jc w:val="left"/>
               <w:rPr>
                 <w:rFonts w:ascii="Times New Roman" w:eastAsia="等线" w:hAnsi="Times New Roman" w:cs="Times New Roman"/>
                 <w:color w:val="000000"/>
@@ -8266,13 +7872,6 @@
         <w:tc>
           <w:tcPr>
             <w:tcW w:w="0" w:type="auto"/>
-            <w:tcBorders>
-              <w:top w:val="nil"/>
-              <w:left w:val="single" w:sz="4" w:space="0" w:color="auto"/>
-              <w:bottom w:val="single" w:sz="4" w:space="0" w:color="auto"/>
-              <w:right w:val="single" w:sz="4" w:space="0" w:color="auto"/>
-            </w:tcBorders>
-            <w:shd w:val="clear" w:color="auto" w:fill="auto"/>
             <w:vAlign w:val="center"/>
             <w:hideMark/>
           </w:tcPr>
@@ -8296,20 +7895,13 @@
                 <w:sz w:val="21"/>
                 <w:szCs w:val="21"/>
               </w:rPr>
-              <w:t>人员</w:t>
+              <w:t>费用</w:t>
             </w:r>
           </w:p>
         </w:tc>
         <w:tc>
           <w:tcPr>
             <w:tcW w:w="2206" w:type="dxa"/>
-            <w:tcBorders>
-              <w:top w:val="nil"/>
-              <w:left w:val="nil"/>
-              <w:bottom w:val="single" w:sz="4" w:space="0" w:color="auto"/>
-              <w:right w:val="single" w:sz="4" w:space="0" w:color="auto"/>
-            </w:tcBorders>
-            <w:shd w:val="clear" w:color="auto" w:fill="auto"/>
             <w:vAlign w:val="center"/>
             <w:hideMark/>
           </w:tcPr>
@@ -8317,43 +7909,6 @@
             <w:pPr>
               <w:widowControl/>
               <w:jc w:val="center"/>
-              <w:rPr>
-                <w:rFonts w:ascii="宋体" w:eastAsia="宋体" w:hAnsi="宋体" w:cs="宋体"/>
-                <w:color w:val="000000"/>
-                <w:kern w:val="0"/>
-                <w:sz w:val="21"/>
-                <w:szCs w:val="21"/>
-              </w:rPr>
-            </w:pPr>
-            <w:r>
-              <w:rPr>
-                <w:rFonts w:ascii="宋体" w:eastAsia="宋体" w:hAnsi="宋体" w:cs="宋体" w:hint="eastAsia"/>
-                <w:color w:val="000000"/>
-                <w:kern w:val="0"/>
-                <w:sz w:val="21"/>
-                <w:szCs w:val="21"/>
-              </w:rPr>
-              <w:t xml:space="preserve">团队规模包括一名项目经理、三名开发人员 </w:t>
-            </w:r>
-          </w:p>
-        </w:tc>
-        <w:tc>
-          <w:tcPr>
-            <w:tcW w:w="2835" w:type="dxa"/>
-            <w:tcBorders>
-              <w:top w:val="nil"/>
-              <w:left w:val="nil"/>
-              <w:bottom w:val="single" w:sz="4" w:space="0" w:color="auto"/>
-              <w:right w:val="single" w:sz="4" w:space="0" w:color="auto"/>
-            </w:tcBorders>
-            <w:shd w:val="clear" w:color="auto" w:fill="auto"/>
-            <w:vAlign w:val="center"/>
-            <w:hideMark/>
-          </w:tcPr>
-          <w:p>
-            <w:pPr>
-              <w:widowControl/>
-              <w:jc w:val="left"/>
               <w:rPr>
                 <w:rFonts w:ascii="Times New Roman" w:eastAsia="等线" w:hAnsi="Times New Roman" w:cs="Times New Roman"/>
                 <w:color w:val="000000"/>
@@ -8366,21 +7921,14 @@
         </w:tc>
         <w:tc>
           <w:tcPr>
-            <w:tcW w:w="2772" w:type="dxa"/>
-            <w:tcBorders>
-              <w:top w:val="nil"/>
-              <w:left w:val="nil"/>
-              <w:bottom w:val="single" w:sz="4" w:space="0" w:color="auto"/>
-              <w:right w:val="single" w:sz="4" w:space="0" w:color="auto"/>
-            </w:tcBorders>
-            <w:shd w:val="clear" w:color="auto" w:fill="auto"/>
+            <w:tcW w:w="2835" w:type="dxa"/>
             <w:vAlign w:val="center"/>
             <w:hideMark/>
           </w:tcPr>
           <w:p>
             <w:pPr>
               <w:widowControl/>
-              <w:jc w:val="left"/>
+              <w:jc w:val="center"/>
               <w:rPr>
                 <w:rFonts w:ascii="Times New Roman" w:eastAsia="等线" w:hAnsi="Times New Roman" w:cs="Times New Roman"/>
                 <w:color w:val="000000"/>
@@ -8391,112 +7939,9 @@
             </w:pPr>
           </w:p>
         </w:tc>
-      </w:tr>
-      <w:tr>
-        <w:trPr>
-          <w:trHeight w:val="576"/>
-        </w:trPr>
-        <w:tc>
-          <w:tcPr>
-            <w:tcW w:w="0" w:type="auto"/>
-            <w:tcBorders>
-              <w:top w:val="nil"/>
-              <w:left w:val="single" w:sz="4" w:space="0" w:color="auto"/>
-              <w:bottom w:val="single" w:sz="4" w:space="0" w:color="auto"/>
-              <w:right w:val="single" w:sz="4" w:space="0" w:color="auto"/>
-            </w:tcBorders>
-            <w:shd w:val="clear" w:color="auto" w:fill="auto"/>
-            <w:vAlign w:val="center"/>
-            <w:hideMark/>
-          </w:tcPr>
-          <w:p>
-            <w:pPr>
-              <w:widowControl/>
-              <w:jc w:val="center"/>
-              <w:rPr>
-                <w:rFonts w:ascii="宋体" w:eastAsia="宋体" w:hAnsi="宋体" w:cs="宋体"/>
-                <w:color w:val="000000"/>
-                <w:kern w:val="0"/>
-                <w:sz w:val="21"/>
-                <w:szCs w:val="21"/>
-              </w:rPr>
-            </w:pPr>
-            <w:r>
-              <w:rPr>
-                <w:rFonts w:ascii="宋体" w:eastAsia="宋体" w:hAnsi="宋体" w:cs="宋体" w:hint="eastAsia"/>
-                <w:color w:val="000000"/>
-                <w:kern w:val="0"/>
-                <w:sz w:val="21"/>
-                <w:szCs w:val="21"/>
-              </w:rPr>
-              <w:t>费用</w:t>
-            </w:r>
-          </w:p>
-        </w:tc>
-        <w:tc>
-          <w:tcPr>
-            <w:tcW w:w="2206" w:type="dxa"/>
-            <w:tcBorders>
-              <w:top w:val="nil"/>
-              <w:left w:val="nil"/>
-              <w:bottom w:val="single" w:sz="4" w:space="0" w:color="auto"/>
-              <w:right w:val="single" w:sz="4" w:space="0" w:color="auto"/>
-            </w:tcBorders>
-            <w:shd w:val="clear" w:color="auto" w:fill="auto"/>
-            <w:vAlign w:val="center"/>
-            <w:hideMark/>
-          </w:tcPr>
-          <w:p>
-            <w:pPr>
-              <w:widowControl/>
-              <w:jc w:val="left"/>
-              <w:rPr>
-                <w:rFonts w:ascii="Times New Roman" w:eastAsia="等线" w:hAnsi="Times New Roman" w:cs="Times New Roman"/>
-                <w:color w:val="000000"/>
-                <w:kern w:val="0"/>
-                <w:sz w:val="20"/>
-                <w:szCs w:val="20"/>
-              </w:rPr>
-            </w:pPr>
-          </w:p>
-        </w:tc>
-        <w:tc>
-          <w:tcPr>
-            <w:tcW w:w="2835" w:type="dxa"/>
-            <w:tcBorders>
-              <w:top w:val="nil"/>
-              <w:left w:val="nil"/>
-              <w:bottom w:val="single" w:sz="4" w:space="0" w:color="auto"/>
-              <w:right w:val="single" w:sz="4" w:space="0" w:color="auto"/>
-            </w:tcBorders>
-            <w:shd w:val="clear" w:color="auto" w:fill="auto"/>
-            <w:vAlign w:val="center"/>
-            <w:hideMark/>
-          </w:tcPr>
-          <w:p>
-            <w:pPr>
-              <w:widowControl/>
-              <w:jc w:val="left"/>
-              <w:rPr>
-                <w:rFonts w:ascii="Times New Roman" w:eastAsia="等线" w:hAnsi="Times New Roman" w:cs="Times New Roman"/>
-                <w:color w:val="000000"/>
-                <w:kern w:val="0"/>
-                <w:sz w:val="20"/>
-                <w:szCs w:val="20"/>
-              </w:rPr>
-            </w:pPr>
-          </w:p>
-        </w:tc>
         <w:tc>
           <w:tcPr>
             <w:tcW w:w="2772" w:type="dxa"/>
-            <w:tcBorders>
-              <w:top w:val="nil"/>
-              <w:left w:val="nil"/>
-              <w:bottom w:val="single" w:sz="4" w:space="0" w:color="auto"/>
-              <w:right w:val="single" w:sz="4" w:space="0" w:color="auto"/>
-            </w:tcBorders>
-            <w:shd w:val="clear" w:color="auto" w:fill="auto"/>
             <w:vAlign w:val="center"/>
             <w:hideMark/>
           </w:tcPr>
@@ -8530,7 +7975,7 @@
       <w:pPr>
         <w:spacing w:before="100" w:beforeAutospacing="1" w:afterLines="50" w:after="156" w:line="440" w:lineRule="exact"/>
         <w:rPr>
-          <w:rFonts w:ascii="Times New Roman" w:eastAsia="宋体" w:hAnsi="Times New Roman" w:cs="Times New Roman"/>
+          <w:rFonts w:ascii="Times New Roman" w:eastAsia="宋体" w:hAnsi="Times New Roman" w:cs="Times New Roman" w:hint="eastAsia"/>
         </w:rPr>
       </w:pPr>
     </w:p>
@@ -8547,7 +7992,7 @@
 </file>
 
 <file path=word/endnotes.xml><?xml version="1.0" encoding="utf-8"?>
-<w:endnotes xmlns:wpc="http://schemas.microsoft.com/office/word/2010/wordprocessingCanvas" xmlns:cx="http://schemas.microsoft.com/office/drawing/2014/chartex" xmlns:cx1="http://schemas.microsoft.com/office/drawing/2015/9/8/chartex" xmlns:cx2="http://schemas.microsoft.com/office/drawing/2015/10/21/chartex" xmlns:cx3="http://schemas.microsoft.com/office/drawing/2016/5/9/chartex" xmlns:cx4="http://schemas.microsoft.com/office/drawing/2016/5/10/chartex" xmlns:cx5="http://schemas.microsoft.com/office/drawing/2016/5/11/chartex" xmlns:cx6="http://schemas.microsoft.com/office/drawing/2016/5/12/chartex" xmlns:cx7="http://schemas.microsoft.com/office/drawing/2016/5/13/chartex" xmlns:cx8="http://schemas.microsoft.com/office/drawing/2016/5/14/chartex" xmlns:mc="http://schemas.openxmlformats.org/markup-compatibility/2006" xmlns:aink="http://schemas.microsoft.com/office/drawing/2016/ink" xmlns:am3d="http://schemas.microsoft.com/office/drawing/2017/model3d" xmlns:o="urn:schemas-microsoft-com:office:office" xmlns:r="http://schemas.openxmlformats.org/officeDocument/2006/relationships" xmlns:m="http://schemas.openxmlformats.org/officeDocument/2006/math" xmlns:v="urn:schemas-microsoft-com:vml" xmlns:wp14="http://schemas.microsoft.com/office/word/2010/wordprocessingDrawing" xmlns:wp="http://schemas.openxmlformats.org/drawingml/2006/wordprocessingDrawing" xmlns:w10="urn:schemas-microsoft-com:office:word" xmlns:w="http://schemas.openxmlformats.org/wordprocessingml/2006/main" xmlns:w14="http://schemas.microsoft.com/office/word/2010/wordml" xmlns:w15="http://schemas.microsoft.com/office/word/2012/wordml" xmlns:w16cid="http://schemas.microsoft.com/office/word/2016/wordml/cid" xmlns:w16se="http://schemas.microsoft.com/office/word/2015/wordml/symex" xmlns:wpg="http://schemas.microsoft.com/office/word/2010/wordprocessingGroup" xmlns:wpi="http://schemas.microsoft.com/office/word/2010/wordprocessingInk" xmlns:wne="http://schemas.microsoft.com/office/word/2006/wordml" xmlns:wps="http://schemas.microsoft.com/office/word/2010/wordprocessingShape" mc:Ignorable="w14 w15 w16se w16cid wp14">
+<w:endnotes xmlns:wpc="http://schemas.microsoft.com/office/word/2010/wordprocessingCanvas" xmlns:cx="http://schemas.microsoft.com/office/drawing/2014/chartex" xmlns:cx1="http://schemas.microsoft.com/office/drawing/2015/9/8/chartex" xmlns:cx2="http://schemas.microsoft.com/office/drawing/2015/10/21/chartex" xmlns:cx3="http://schemas.microsoft.com/office/drawing/2016/5/9/chartex" xmlns:cx4="http://schemas.microsoft.com/office/drawing/2016/5/10/chartex" xmlns:cx5="http://schemas.microsoft.com/office/drawing/2016/5/11/chartex" xmlns:cx6="http://schemas.microsoft.com/office/drawing/2016/5/12/chartex" xmlns:cx7="http://schemas.microsoft.com/office/drawing/2016/5/13/chartex" xmlns:cx8="http://schemas.microsoft.com/office/drawing/2016/5/14/chartex" xmlns:mc="http://schemas.openxmlformats.org/markup-compatibility/2006" xmlns:aink="http://schemas.microsoft.com/office/drawing/2016/ink" xmlns:am3d="http://schemas.microsoft.com/office/drawing/2017/model3d" xmlns:o="urn:schemas-microsoft-com:office:office" xmlns:r="http://schemas.openxmlformats.org/officeDocument/2006/relationships" xmlns:m="http://schemas.openxmlformats.org/officeDocument/2006/math" xmlns:v="urn:schemas-microsoft-com:vml" xmlns:wp14="http://schemas.microsoft.com/office/word/2010/wordprocessingDrawing" xmlns:wp="http://schemas.openxmlformats.org/drawingml/2006/wordprocessingDrawing" xmlns:w10="urn:schemas-microsoft-com:office:word" xmlns:w="http://schemas.openxmlformats.org/wordprocessingml/2006/main" xmlns:w14="http://schemas.microsoft.com/office/word/2010/wordml" xmlns:w15="http://schemas.microsoft.com/office/word/2012/wordml" xmlns:w16cex="http://schemas.microsoft.com/office/word/2018/wordml/cex" xmlns:w16cid="http://schemas.microsoft.com/office/word/2016/wordml/cid" xmlns:w16="http://schemas.microsoft.com/office/word/2018/wordml" xmlns:w16se="http://schemas.microsoft.com/office/word/2015/wordml/symex" xmlns:wpg="http://schemas.microsoft.com/office/word/2010/wordprocessingGroup" xmlns:wpi="http://schemas.microsoft.com/office/word/2010/wordprocessingInk" xmlns:wne="http://schemas.microsoft.com/office/word/2006/wordml" xmlns:wps="http://schemas.microsoft.com/office/word/2010/wordprocessingShape" mc:Ignorable="w14 w15 w16se w16cid w16 w16cex wp14">
   <w:endnote w:type="separator" w:id="-1">
     <w:p>
       <w:r>
@@ -8566,7 +8011,7 @@
 </file>
 
 <file path=word/footer1.xml><?xml version="1.0" encoding="utf-8"?>
-<w:ftr xmlns:wpc="http://schemas.microsoft.com/office/word/2010/wordprocessingCanvas" xmlns:cx="http://schemas.microsoft.com/office/drawing/2014/chartex" xmlns:cx1="http://schemas.microsoft.com/office/drawing/2015/9/8/chartex" xmlns:cx2="http://schemas.microsoft.com/office/drawing/2015/10/21/chartex" xmlns:cx3="http://schemas.microsoft.com/office/drawing/2016/5/9/chartex" xmlns:cx4="http://schemas.microsoft.com/office/drawing/2016/5/10/chartex" xmlns:cx5="http://schemas.microsoft.com/office/drawing/2016/5/11/chartex" xmlns:cx6="http://schemas.microsoft.com/office/drawing/2016/5/12/chartex" xmlns:cx7="http://schemas.microsoft.com/office/drawing/2016/5/13/chartex" xmlns:cx8="http://schemas.microsoft.com/office/drawing/2016/5/14/chartex" xmlns:mc="http://schemas.openxmlformats.org/markup-compatibility/2006" xmlns:aink="http://schemas.microsoft.com/office/drawing/2016/ink" xmlns:am3d="http://schemas.microsoft.com/office/drawing/2017/model3d" xmlns:o="urn:schemas-microsoft-com:office:office" xmlns:r="http://schemas.openxmlformats.org/officeDocument/2006/relationships" xmlns:m="http://schemas.openxmlformats.org/officeDocument/2006/math" xmlns:v="urn:schemas-microsoft-com:vml" xmlns:wp14="http://schemas.microsoft.com/office/word/2010/wordprocessingDrawing" xmlns:wp="http://schemas.openxmlformats.org/drawingml/2006/wordprocessingDrawing" xmlns:w10="urn:schemas-microsoft-com:office:word" xmlns:w="http://schemas.openxmlformats.org/wordprocessingml/2006/main" xmlns:w14="http://schemas.microsoft.com/office/word/2010/wordml" xmlns:w15="http://schemas.microsoft.com/office/word/2012/wordml" xmlns:w16cid="http://schemas.microsoft.com/office/word/2016/wordml/cid" xmlns:w16se="http://schemas.microsoft.com/office/word/2015/wordml/symex" xmlns:wpg="http://schemas.microsoft.com/office/word/2010/wordprocessingGroup" xmlns:wpi="http://schemas.microsoft.com/office/word/2010/wordprocessingInk" xmlns:wne="http://schemas.microsoft.com/office/word/2006/wordml" xmlns:wps="http://schemas.microsoft.com/office/word/2010/wordprocessingShape" mc:Ignorable="w14 w15 w16se w16cid wp14">
+<w:ftr xmlns:wpc="http://schemas.microsoft.com/office/word/2010/wordprocessingCanvas" xmlns:cx="http://schemas.microsoft.com/office/drawing/2014/chartex" xmlns:cx1="http://schemas.microsoft.com/office/drawing/2015/9/8/chartex" xmlns:cx2="http://schemas.microsoft.com/office/drawing/2015/10/21/chartex" xmlns:cx3="http://schemas.microsoft.com/office/drawing/2016/5/9/chartex" xmlns:cx4="http://schemas.microsoft.com/office/drawing/2016/5/10/chartex" xmlns:cx5="http://schemas.microsoft.com/office/drawing/2016/5/11/chartex" xmlns:cx6="http://schemas.microsoft.com/office/drawing/2016/5/12/chartex" xmlns:cx7="http://schemas.microsoft.com/office/drawing/2016/5/13/chartex" xmlns:cx8="http://schemas.microsoft.com/office/drawing/2016/5/14/chartex" xmlns:mc="http://schemas.openxmlformats.org/markup-compatibility/2006" xmlns:aink="http://schemas.microsoft.com/office/drawing/2016/ink" xmlns:am3d="http://schemas.microsoft.com/office/drawing/2017/model3d" xmlns:o="urn:schemas-microsoft-com:office:office" xmlns:r="http://schemas.openxmlformats.org/officeDocument/2006/relationships" xmlns:m="http://schemas.openxmlformats.org/officeDocument/2006/math" xmlns:v="urn:schemas-microsoft-com:vml" xmlns:wp14="http://schemas.microsoft.com/office/word/2010/wordprocessingDrawing" xmlns:wp="http://schemas.openxmlformats.org/drawingml/2006/wordprocessingDrawing" xmlns:w10="urn:schemas-microsoft-com:office:word" xmlns:w="http://schemas.openxmlformats.org/wordprocessingml/2006/main" xmlns:w14="http://schemas.microsoft.com/office/word/2010/wordml" xmlns:w15="http://schemas.microsoft.com/office/word/2012/wordml" xmlns:w16cex="http://schemas.microsoft.com/office/word/2018/wordml/cex" xmlns:w16cid="http://schemas.microsoft.com/office/word/2016/wordml/cid" xmlns:w16="http://schemas.microsoft.com/office/word/2018/wordml" xmlns:w16se="http://schemas.microsoft.com/office/word/2015/wordml/symex" xmlns:wpg="http://schemas.microsoft.com/office/word/2010/wordprocessingGroup" xmlns:wpi="http://schemas.microsoft.com/office/word/2010/wordprocessingInk" xmlns:wne="http://schemas.microsoft.com/office/word/2006/wordml" xmlns:wps="http://schemas.microsoft.com/office/word/2010/wordprocessingShape" mc:Ignorable="w14 w15 w16se w16cid w16 w16cex wp14">
   <w:p>
     <w:pPr>
       <w:pStyle w:val="ab"/>
@@ -8582,7 +8027,7 @@
 </file>
 
 <file path=word/footer2.xml><?xml version="1.0" encoding="utf-8"?>
-<w:ftr xmlns:wpc="http://schemas.microsoft.com/office/word/2010/wordprocessingCanvas" xmlns:cx="http://schemas.microsoft.com/office/drawing/2014/chartex" xmlns:cx1="http://schemas.microsoft.com/office/drawing/2015/9/8/chartex" xmlns:cx2="http://schemas.microsoft.com/office/drawing/2015/10/21/chartex" xmlns:cx3="http://schemas.microsoft.com/office/drawing/2016/5/9/chartex" xmlns:cx4="http://schemas.microsoft.com/office/drawing/2016/5/10/chartex" xmlns:cx5="http://schemas.microsoft.com/office/drawing/2016/5/11/chartex" xmlns:cx6="http://schemas.microsoft.com/office/drawing/2016/5/12/chartex" xmlns:cx7="http://schemas.microsoft.com/office/drawing/2016/5/13/chartex" xmlns:cx8="http://schemas.microsoft.com/office/drawing/2016/5/14/chartex" xmlns:mc="http://schemas.openxmlformats.org/markup-compatibility/2006" xmlns:aink="http://schemas.microsoft.com/office/drawing/2016/ink" xmlns:am3d="http://schemas.microsoft.com/office/drawing/2017/model3d" xmlns:o="urn:schemas-microsoft-com:office:office" xmlns:r="http://schemas.openxmlformats.org/officeDocument/2006/relationships" xmlns:m="http://schemas.openxmlformats.org/officeDocument/2006/math" xmlns:v="urn:schemas-microsoft-com:vml" xmlns:wp14="http://schemas.microsoft.com/office/word/2010/wordprocessingDrawing" xmlns:wp="http://schemas.openxmlformats.org/drawingml/2006/wordprocessingDrawing" xmlns:w10="urn:schemas-microsoft-com:office:word" xmlns:w="http://schemas.openxmlformats.org/wordprocessingml/2006/main" xmlns:w14="http://schemas.microsoft.com/office/word/2010/wordml" xmlns:w15="http://schemas.microsoft.com/office/word/2012/wordml" xmlns:w16cid="http://schemas.microsoft.com/office/word/2016/wordml/cid" xmlns:w16se="http://schemas.microsoft.com/office/word/2015/wordml/symex" xmlns:wpg="http://schemas.microsoft.com/office/word/2010/wordprocessingGroup" xmlns:wpi="http://schemas.microsoft.com/office/word/2010/wordprocessingInk" xmlns:wne="http://schemas.microsoft.com/office/word/2006/wordml" xmlns:wps="http://schemas.microsoft.com/office/word/2010/wordprocessingShape" mc:Ignorable="w14 w15 w16se w16cid wp14">
+<w:ftr xmlns:wpc="http://schemas.microsoft.com/office/word/2010/wordprocessingCanvas" xmlns:cx="http://schemas.microsoft.com/office/drawing/2014/chartex" xmlns:cx1="http://schemas.microsoft.com/office/drawing/2015/9/8/chartex" xmlns:cx2="http://schemas.microsoft.com/office/drawing/2015/10/21/chartex" xmlns:cx3="http://schemas.microsoft.com/office/drawing/2016/5/9/chartex" xmlns:cx4="http://schemas.microsoft.com/office/drawing/2016/5/10/chartex" xmlns:cx5="http://schemas.microsoft.com/office/drawing/2016/5/11/chartex" xmlns:cx6="http://schemas.microsoft.com/office/drawing/2016/5/12/chartex" xmlns:cx7="http://schemas.microsoft.com/office/drawing/2016/5/13/chartex" xmlns:cx8="http://schemas.microsoft.com/office/drawing/2016/5/14/chartex" xmlns:mc="http://schemas.openxmlformats.org/markup-compatibility/2006" xmlns:aink="http://schemas.microsoft.com/office/drawing/2016/ink" xmlns:am3d="http://schemas.microsoft.com/office/drawing/2017/model3d" xmlns:o="urn:schemas-microsoft-com:office:office" xmlns:r="http://schemas.openxmlformats.org/officeDocument/2006/relationships" xmlns:m="http://schemas.openxmlformats.org/officeDocument/2006/math" xmlns:v="urn:schemas-microsoft-com:vml" xmlns:wp14="http://schemas.microsoft.com/office/word/2010/wordprocessingDrawing" xmlns:wp="http://schemas.openxmlformats.org/drawingml/2006/wordprocessingDrawing" xmlns:w10="urn:schemas-microsoft-com:office:word" xmlns:w="http://schemas.openxmlformats.org/wordprocessingml/2006/main" xmlns:w14="http://schemas.microsoft.com/office/word/2010/wordml" xmlns:w15="http://schemas.microsoft.com/office/word/2012/wordml" xmlns:w16cex="http://schemas.microsoft.com/office/word/2018/wordml/cex" xmlns:w16cid="http://schemas.microsoft.com/office/word/2016/wordml/cid" xmlns:w16="http://schemas.microsoft.com/office/word/2018/wordml" xmlns:w16se="http://schemas.microsoft.com/office/word/2015/wordml/symex" xmlns:wpg="http://schemas.microsoft.com/office/word/2010/wordprocessingGroup" xmlns:wpi="http://schemas.microsoft.com/office/word/2010/wordprocessingInk" xmlns:wne="http://schemas.microsoft.com/office/word/2006/wordml" xmlns:wps="http://schemas.microsoft.com/office/word/2010/wordprocessingShape" mc:Ignorable="w14 w15 w16se w16cid w16 w16cex wp14">
   <w:sdt>
     <w:sdtPr>
       <w:id w:val="-1175952638"/>
@@ -8629,7 +8074,7 @@
 </file>
 
 <file path=word/footnotes.xml><?xml version="1.0" encoding="utf-8"?>
-<w:footnotes xmlns:wpc="http://schemas.microsoft.com/office/word/2010/wordprocessingCanvas" xmlns:cx="http://schemas.microsoft.com/office/drawing/2014/chartex" xmlns:cx1="http://schemas.microsoft.com/office/drawing/2015/9/8/chartex" xmlns:cx2="http://schemas.microsoft.com/office/drawing/2015/10/21/chartex" xmlns:cx3="http://schemas.microsoft.com/office/drawing/2016/5/9/chartex" xmlns:cx4="http://schemas.microsoft.com/office/drawing/2016/5/10/chartex" xmlns:cx5="http://schemas.microsoft.com/office/drawing/2016/5/11/chartex" xmlns:cx6="http://schemas.microsoft.com/office/drawing/2016/5/12/chartex" xmlns:cx7="http://schemas.microsoft.com/office/drawing/2016/5/13/chartex" xmlns:cx8="http://schemas.microsoft.com/office/drawing/2016/5/14/chartex" xmlns:mc="http://schemas.openxmlformats.org/markup-compatibility/2006" xmlns:aink="http://schemas.microsoft.com/office/drawing/2016/ink" xmlns:am3d="http://schemas.microsoft.com/office/drawing/2017/model3d" xmlns:o="urn:schemas-microsoft-com:office:office" xmlns:r="http://schemas.openxmlformats.org/officeDocument/2006/relationships" xmlns:m="http://schemas.openxmlformats.org/officeDocument/2006/math" xmlns:v="urn:schemas-microsoft-com:vml" xmlns:wp14="http://schemas.microsoft.com/office/word/2010/wordprocessingDrawing" xmlns:wp="http://schemas.openxmlformats.org/drawingml/2006/wordprocessingDrawing" xmlns:w10="urn:schemas-microsoft-com:office:word" xmlns:w="http://schemas.openxmlformats.org/wordprocessingml/2006/main" xmlns:w14="http://schemas.microsoft.com/office/word/2010/wordml" xmlns:w15="http://schemas.microsoft.com/office/word/2012/wordml" xmlns:w16cid="http://schemas.microsoft.com/office/word/2016/wordml/cid" xmlns:w16se="http://schemas.microsoft.com/office/word/2015/wordml/symex" xmlns:wpg="http://schemas.microsoft.com/office/word/2010/wordprocessingGroup" xmlns:wpi="http://schemas.microsoft.com/office/word/2010/wordprocessingInk" xmlns:wne="http://schemas.microsoft.com/office/word/2006/wordml" xmlns:wps="http://schemas.microsoft.com/office/word/2010/wordprocessingShape" mc:Ignorable="w14 w15 w16se w16cid wp14">
+<w:footnotes xmlns:wpc="http://schemas.microsoft.com/office/word/2010/wordprocessingCanvas" xmlns:cx="http://schemas.microsoft.com/office/drawing/2014/chartex" xmlns:cx1="http://schemas.microsoft.com/office/drawing/2015/9/8/chartex" xmlns:cx2="http://schemas.microsoft.com/office/drawing/2015/10/21/chartex" xmlns:cx3="http://schemas.microsoft.com/office/drawing/2016/5/9/chartex" xmlns:cx4="http://schemas.microsoft.com/office/drawing/2016/5/10/chartex" xmlns:cx5="http://schemas.microsoft.com/office/drawing/2016/5/11/chartex" xmlns:cx6="http://schemas.microsoft.com/office/drawing/2016/5/12/chartex" xmlns:cx7="http://schemas.microsoft.com/office/drawing/2016/5/13/chartex" xmlns:cx8="http://schemas.microsoft.com/office/drawing/2016/5/14/chartex" xmlns:mc="http://schemas.openxmlformats.org/markup-compatibility/2006" xmlns:aink="http://schemas.microsoft.com/office/drawing/2016/ink" xmlns:am3d="http://schemas.microsoft.com/office/drawing/2017/model3d" xmlns:o="urn:schemas-microsoft-com:office:office" xmlns:r="http://schemas.openxmlformats.org/officeDocument/2006/relationships" xmlns:m="http://schemas.openxmlformats.org/officeDocument/2006/math" xmlns:v="urn:schemas-microsoft-com:vml" xmlns:wp14="http://schemas.microsoft.com/office/word/2010/wordprocessingDrawing" xmlns:wp="http://schemas.openxmlformats.org/drawingml/2006/wordprocessingDrawing" xmlns:w10="urn:schemas-microsoft-com:office:word" xmlns:w="http://schemas.openxmlformats.org/wordprocessingml/2006/main" xmlns:w14="http://schemas.microsoft.com/office/word/2010/wordml" xmlns:w15="http://schemas.microsoft.com/office/word/2012/wordml" xmlns:w16cex="http://schemas.microsoft.com/office/word/2018/wordml/cex" xmlns:w16cid="http://schemas.microsoft.com/office/word/2016/wordml/cid" xmlns:w16="http://schemas.microsoft.com/office/word/2018/wordml" xmlns:w16se="http://schemas.microsoft.com/office/word/2015/wordml/symex" xmlns:wpg="http://schemas.microsoft.com/office/word/2010/wordprocessingGroup" xmlns:wpi="http://schemas.microsoft.com/office/word/2010/wordprocessingInk" xmlns:wne="http://schemas.microsoft.com/office/word/2006/wordml" xmlns:wps="http://schemas.microsoft.com/office/word/2010/wordprocessingShape" mc:Ignorable="w14 w15 w16se w16cid w16 w16cex wp14">
   <w:footnote w:type="separator" w:id="-1">
     <w:p>
       <w:r>
@@ -8648,7 +8093,7 @@
 </file>
 
 <file path=word/header1.xml><?xml version="1.0" encoding="utf-8"?>
-<w:hdr xmlns:wpc="http://schemas.microsoft.com/office/word/2010/wordprocessingCanvas" xmlns:cx="http://schemas.microsoft.com/office/drawing/2014/chartex" xmlns:cx1="http://schemas.microsoft.com/office/drawing/2015/9/8/chartex" xmlns:cx2="http://schemas.microsoft.com/office/drawing/2015/10/21/chartex" xmlns:cx3="http://schemas.microsoft.com/office/drawing/2016/5/9/chartex" xmlns:cx4="http://schemas.microsoft.com/office/drawing/2016/5/10/chartex" xmlns:cx5="http://schemas.microsoft.com/office/drawing/2016/5/11/chartex" xmlns:cx6="http://schemas.microsoft.com/office/drawing/2016/5/12/chartex" xmlns:cx7="http://schemas.microsoft.com/office/drawing/2016/5/13/chartex" xmlns:cx8="http://schemas.microsoft.com/office/drawing/2016/5/14/chartex" xmlns:mc="http://schemas.openxmlformats.org/markup-compatibility/2006" xmlns:aink="http://schemas.microsoft.com/office/drawing/2016/ink" xmlns:am3d="http://schemas.microsoft.com/office/drawing/2017/model3d" xmlns:o="urn:schemas-microsoft-com:office:office" xmlns:r="http://schemas.openxmlformats.org/officeDocument/2006/relationships" xmlns:m="http://schemas.openxmlformats.org/officeDocument/2006/math" xmlns:v="urn:schemas-microsoft-com:vml" xmlns:wp14="http://schemas.microsoft.com/office/word/2010/wordprocessingDrawing" xmlns:wp="http://schemas.openxmlformats.org/drawingml/2006/wordprocessingDrawing" xmlns:w10="urn:schemas-microsoft-com:office:word" xmlns:w="http://schemas.openxmlformats.org/wordprocessingml/2006/main" xmlns:w14="http://schemas.microsoft.com/office/word/2010/wordml" xmlns:w15="http://schemas.microsoft.com/office/word/2012/wordml" xmlns:w16cid="http://schemas.microsoft.com/office/word/2016/wordml/cid" xmlns:w16se="http://schemas.microsoft.com/office/word/2015/wordml/symex" xmlns:wpg="http://schemas.microsoft.com/office/word/2010/wordprocessingGroup" xmlns:wpi="http://schemas.microsoft.com/office/word/2010/wordprocessingInk" xmlns:wne="http://schemas.microsoft.com/office/word/2006/wordml" xmlns:wps="http://schemas.microsoft.com/office/word/2010/wordprocessingShape" mc:Ignorable="w14 w15 w16se w16cid wp14">
+<w:hdr xmlns:wpc="http://schemas.microsoft.com/office/word/2010/wordprocessingCanvas" xmlns:cx="http://schemas.microsoft.com/office/drawing/2014/chartex" xmlns:cx1="http://schemas.microsoft.com/office/drawing/2015/9/8/chartex" xmlns:cx2="http://schemas.microsoft.com/office/drawing/2015/10/21/chartex" xmlns:cx3="http://schemas.microsoft.com/office/drawing/2016/5/9/chartex" xmlns:cx4="http://schemas.microsoft.com/office/drawing/2016/5/10/chartex" xmlns:cx5="http://schemas.microsoft.com/office/drawing/2016/5/11/chartex" xmlns:cx6="http://schemas.microsoft.com/office/drawing/2016/5/12/chartex" xmlns:cx7="http://schemas.microsoft.com/office/drawing/2016/5/13/chartex" xmlns:cx8="http://schemas.microsoft.com/office/drawing/2016/5/14/chartex" xmlns:mc="http://schemas.openxmlformats.org/markup-compatibility/2006" xmlns:aink="http://schemas.microsoft.com/office/drawing/2016/ink" xmlns:am3d="http://schemas.microsoft.com/office/drawing/2017/model3d" xmlns:o="urn:schemas-microsoft-com:office:office" xmlns:r="http://schemas.openxmlformats.org/officeDocument/2006/relationships" xmlns:m="http://schemas.openxmlformats.org/officeDocument/2006/math" xmlns:v="urn:schemas-microsoft-com:vml" xmlns:wp14="http://schemas.microsoft.com/office/word/2010/wordprocessingDrawing" xmlns:wp="http://schemas.openxmlformats.org/drawingml/2006/wordprocessingDrawing" xmlns:w10="urn:schemas-microsoft-com:office:word" xmlns:w="http://schemas.openxmlformats.org/wordprocessingml/2006/main" xmlns:w14="http://schemas.microsoft.com/office/word/2010/wordml" xmlns:w15="http://schemas.microsoft.com/office/word/2012/wordml" xmlns:w16cex="http://schemas.microsoft.com/office/word/2018/wordml/cex" xmlns:w16cid="http://schemas.microsoft.com/office/word/2016/wordml/cid" xmlns:w16="http://schemas.microsoft.com/office/word/2018/wordml" xmlns:w16se="http://schemas.microsoft.com/office/word/2015/wordml/symex" xmlns:wpg="http://schemas.microsoft.com/office/word/2010/wordprocessingGroup" xmlns:wpi="http://schemas.microsoft.com/office/word/2010/wordprocessingInk" xmlns:wne="http://schemas.microsoft.com/office/word/2006/wordml" xmlns:wps="http://schemas.microsoft.com/office/word/2010/wordprocessingShape" mc:Ignorable="w14 w15 w16se w16cid w16 w16cex wp14">
   <w:p>
     <w:pPr>
       <w:pStyle w:val="a9"/>
@@ -8679,7 +8124,7 @@
 </file>
 
 <file path=word/numbering.xml><?xml version="1.0" encoding="utf-8"?>
-<w:numbering xmlns:wpc="http://schemas.microsoft.com/office/word/2010/wordprocessingCanvas" xmlns:cx="http://schemas.microsoft.com/office/drawing/2014/chartex" xmlns:cx1="http://schemas.microsoft.com/office/drawing/2015/9/8/chartex" xmlns:cx2="http://schemas.microsoft.com/office/drawing/2015/10/21/chartex" xmlns:cx3="http://schemas.microsoft.com/office/drawing/2016/5/9/chartex" xmlns:cx4="http://schemas.microsoft.com/office/drawing/2016/5/10/chartex" xmlns:cx5="http://schemas.microsoft.com/office/drawing/2016/5/11/chartex" xmlns:cx6="http://schemas.microsoft.com/office/drawing/2016/5/12/chartex" xmlns:cx7="http://schemas.microsoft.com/office/drawing/2016/5/13/chartex" xmlns:cx8="http://schemas.microsoft.com/office/drawing/2016/5/14/chartex" xmlns:mc="http://schemas.openxmlformats.org/markup-compatibility/2006" xmlns:aink="http://schemas.microsoft.com/office/drawing/2016/ink" xmlns:am3d="http://schemas.microsoft.com/office/drawing/2017/model3d" xmlns:o="urn:schemas-microsoft-com:office:office" xmlns:r="http://schemas.openxmlformats.org/officeDocument/2006/relationships" xmlns:m="http://schemas.openxmlformats.org/officeDocument/2006/math" xmlns:v="urn:schemas-microsoft-com:vml" xmlns:wp14="http://schemas.microsoft.com/office/word/2010/wordprocessingDrawing" xmlns:wp="http://schemas.openxmlformats.org/drawingml/2006/wordprocessingDrawing" xmlns:w10="urn:schemas-microsoft-com:office:word" xmlns:w="http://schemas.openxmlformats.org/wordprocessingml/2006/main" xmlns:w14="http://schemas.microsoft.com/office/word/2010/wordml" xmlns:w15="http://schemas.microsoft.com/office/word/2012/wordml" xmlns:w16cid="http://schemas.microsoft.com/office/word/2016/wordml/cid" xmlns:w16se="http://schemas.microsoft.com/office/word/2015/wordml/symex" xmlns:wpg="http://schemas.microsoft.com/office/word/2010/wordprocessingGroup" xmlns:wpi="http://schemas.microsoft.com/office/word/2010/wordprocessingInk" xmlns:wne="http://schemas.microsoft.com/office/word/2006/wordml" xmlns:wps="http://schemas.microsoft.com/office/word/2010/wordprocessingShape" mc:Ignorable="w14 w15 w16se w16cid wp14">
+<w:numbering xmlns:wpc="http://schemas.microsoft.com/office/word/2010/wordprocessingCanvas" xmlns:cx="http://schemas.microsoft.com/office/drawing/2014/chartex" xmlns:cx1="http://schemas.microsoft.com/office/drawing/2015/9/8/chartex" xmlns:cx2="http://schemas.microsoft.com/office/drawing/2015/10/21/chartex" xmlns:cx3="http://schemas.microsoft.com/office/drawing/2016/5/9/chartex" xmlns:cx4="http://schemas.microsoft.com/office/drawing/2016/5/10/chartex" xmlns:cx5="http://schemas.microsoft.com/office/drawing/2016/5/11/chartex" xmlns:cx6="http://schemas.microsoft.com/office/drawing/2016/5/12/chartex" xmlns:cx7="http://schemas.microsoft.com/office/drawing/2016/5/13/chartex" xmlns:cx8="http://schemas.microsoft.com/office/drawing/2016/5/14/chartex" xmlns:mc="http://schemas.openxmlformats.org/markup-compatibility/2006" xmlns:aink="http://schemas.microsoft.com/office/drawing/2016/ink" xmlns:am3d="http://schemas.microsoft.com/office/drawing/2017/model3d" xmlns:o="urn:schemas-microsoft-com:office:office" xmlns:r="http://schemas.openxmlformats.org/officeDocument/2006/relationships" xmlns:m="http://schemas.openxmlformats.org/officeDocument/2006/math" xmlns:v="urn:schemas-microsoft-com:vml" xmlns:wp14="http://schemas.microsoft.com/office/word/2010/wordprocessingDrawing" xmlns:wp="http://schemas.openxmlformats.org/drawingml/2006/wordprocessingDrawing" xmlns:w10="urn:schemas-microsoft-com:office:word" xmlns:w="http://schemas.openxmlformats.org/wordprocessingml/2006/main" xmlns:w14="http://schemas.microsoft.com/office/word/2010/wordml" xmlns:w15="http://schemas.microsoft.com/office/word/2012/wordml" xmlns:w16cex="http://schemas.microsoft.com/office/word/2018/wordml/cex" xmlns:w16cid="http://schemas.microsoft.com/office/word/2016/wordml/cid" xmlns:w16="http://schemas.microsoft.com/office/word/2018/wordml" xmlns:w16se="http://schemas.microsoft.com/office/word/2015/wordml/symex" xmlns:wpg="http://schemas.microsoft.com/office/word/2010/wordprocessingGroup" xmlns:wpi="http://schemas.microsoft.com/office/word/2010/wordprocessingInk" xmlns:wne="http://schemas.microsoft.com/office/word/2006/wordml" xmlns:wps="http://schemas.microsoft.com/office/word/2010/wordprocessingShape" mc:Ignorable="w14 w15 w16se w16cid w16 w16cex wp14">
   <w:abstractNum w:abstractNumId="0" w15:restartNumberingAfterBreak="0">
     <w:nsid w:val="0BFF793E"/>
     <w:multiLevelType w:val="hybridMultilevel"/>
@@ -8868,7 +8313,7 @@
 </file>
 
 <file path=word/styles.xml><?xml version="1.0" encoding="utf-8"?>
-<w:styles xmlns:mc="http://schemas.openxmlformats.org/markup-compatibility/2006" xmlns:r="http://schemas.openxmlformats.org/officeDocument/2006/relationships" xmlns:w="http://schemas.openxmlformats.org/wordprocessingml/2006/main" xmlns:w14="http://schemas.microsoft.com/office/word/2010/wordml" xmlns:w15="http://schemas.microsoft.com/office/word/2012/wordml" xmlns:w16cid="http://schemas.microsoft.com/office/word/2016/wordml/cid" xmlns:w16se="http://schemas.microsoft.com/office/word/2015/wordml/symex" mc:Ignorable="w14 w15 w16se w16cid">
+<w:styles xmlns:mc="http://schemas.openxmlformats.org/markup-compatibility/2006" xmlns:r="http://schemas.openxmlformats.org/officeDocument/2006/relationships" xmlns:w="http://schemas.openxmlformats.org/wordprocessingml/2006/main" xmlns:w14="http://schemas.microsoft.com/office/word/2010/wordml" xmlns:w15="http://schemas.microsoft.com/office/word/2012/wordml" xmlns:w16cex="http://schemas.microsoft.com/office/word/2018/wordml/cex" xmlns:w16cid="http://schemas.microsoft.com/office/word/2016/wordml/cid" xmlns:w16="http://schemas.microsoft.com/office/word/2018/wordml" xmlns:w16se="http://schemas.microsoft.com/office/word/2015/wordml/symex" mc:Ignorable="w14 w15 w16se w16cid w16 w16cex">
   <w:docDefaults>
     <w:rPrDefault>
       <w:rPr>
@@ -9691,6 +9136,659 @@
       <w:szCs w:val="22"/>
     </w:rPr>
   </w:style>
+  <w:style w:type="table" w:styleId="3-1">
+    <w:name w:val="Grid Table 3 Accent 1"/>
+    <w:basedOn w:val="a1"/>
+    <w:uiPriority w:val="48"/>
+    <w:rsid w:val="00920353"/>
+    <w:tblPr>
+      <w:tblStyleRowBandSize w:val="1"/>
+      <w:tblStyleColBandSize w:val="1"/>
+      <w:tblBorders>
+        <w:top w:val="single" w:sz="4" w:space="0" w:color="9CC2E5" w:themeColor="accent1" w:themeTint="99"/>
+        <w:left w:val="single" w:sz="4" w:space="0" w:color="9CC2E5" w:themeColor="accent1" w:themeTint="99"/>
+        <w:bottom w:val="single" w:sz="4" w:space="0" w:color="9CC2E5" w:themeColor="accent1" w:themeTint="99"/>
+        <w:right w:val="single" w:sz="4" w:space="0" w:color="9CC2E5" w:themeColor="accent1" w:themeTint="99"/>
+        <w:insideH w:val="single" w:sz="4" w:space="0" w:color="9CC2E5" w:themeColor="accent1" w:themeTint="99"/>
+        <w:insideV w:val="single" w:sz="4" w:space="0" w:color="9CC2E5" w:themeColor="accent1" w:themeTint="99"/>
+      </w:tblBorders>
+    </w:tblPr>
+    <w:tblStylePr w:type="firstRow">
+      <w:rPr>
+        <w:b/>
+        <w:bCs/>
+      </w:rPr>
+      <w:tblPr/>
+      <w:tcPr>
+        <w:tcBorders>
+          <w:top w:val="nil"/>
+          <w:left w:val="nil"/>
+          <w:right w:val="nil"/>
+          <w:insideH w:val="nil"/>
+          <w:insideV w:val="nil"/>
+        </w:tcBorders>
+        <w:shd w:val="clear" w:color="auto" w:fill="FFFFFF" w:themeFill="background1"/>
+      </w:tcPr>
+    </w:tblStylePr>
+    <w:tblStylePr w:type="lastRow">
+      <w:rPr>
+        <w:b/>
+        <w:bCs/>
+      </w:rPr>
+      <w:tblPr/>
+      <w:tcPr>
+        <w:tcBorders>
+          <w:left w:val="nil"/>
+          <w:bottom w:val="nil"/>
+          <w:right w:val="nil"/>
+          <w:insideH w:val="nil"/>
+          <w:insideV w:val="nil"/>
+        </w:tcBorders>
+        <w:shd w:val="clear" w:color="auto" w:fill="FFFFFF" w:themeFill="background1"/>
+      </w:tcPr>
+    </w:tblStylePr>
+    <w:tblStylePr w:type="firstCol">
+      <w:pPr>
+        <w:jc w:val="right"/>
+      </w:pPr>
+      <w:rPr>
+        <w:i/>
+        <w:iCs/>
+      </w:rPr>
+      <w:tblPr/>
+      <w:tcPr>
+        <w:tcBorders>
+          <w:top w:val="nil"/>
+          <w:left w:val="nil"/>
+          <w:bottom w:val="nil"/>
+          <w:insideH w:val="nil"/>
+          <w:insideV w:val="nil"/>
+        </w:tcBorders>
+        <w:shd w:val="clear" w:color="auto" w:fill="FFFFFF" w:themeFill="background1"/>
+      </w:tcPr>
+    </w:tblStylePr>
+    <w:tblStylePr w:type="lastCol">
+      <w:rPr>
+        <w:i/>
+        <w:iCs/>
+      </w:rPr>
+      <w:tblPr/>
+      <w:tcPr>
+        <w:tcBorders>
+          <w:top w:val="nil"/>
+          <w:bottom w:val="nil"/>
+          <w:right w:val="nil"/>
+          <w:insideH w:val="nil"/>
+          <w:insideV w:val="nil"/>
+        </w:tcBorders>
+        <w:shd w:val="clear" w:color="auto" w:fill="FFFFFF" w:themeFill="background1"/>
+      </w:tcPr>
+    </w:tblStylePr>
+    <w:tblStylePr w:type="band1Vert">
+      <w:tblPr/>
+      <w:tcPr>
+        <w:shd w:val="clear" w:color="auto" w:fill="DEEAF6" w:themeFill="accent1" w:themeFillTint="33"/>
+      </w:tcPr>
+    </w:tblStylePr>
+    <w:tblStylePr w:type="band1Horz">
+      <w:tblPr/>
+      <w:tcPr>
+        <w:shd w:val="clear" w:color="auto" w:fill="DEEAF6" w:themeFill="accent1" w:themeFillTint="33"/>
+      </w:tcPr>
+    </w:tblStylePr>
+    <w:tblStylePr w:type="neCell">
+      <w:tblPr/>
+      <w:tcPr>
+        <w:tcBorders>
+          <w:bottom w:val="single" w:sz="4" w:space="0" w:color="9CC2E5" w:themeColor="accent1" w:themeTint="99"/>
+        </w:tcBorders>
+      </w:tcPr>
+    </w:tblStylePr>
+    <w:tblStylePr w:type="nwCell">
+      <w:tblPr/>
+      <w:tcPr>
+        <w:tcBorders>
+          <w:bottom w:val="single" w:sz="4" w:space="0" w:color="9CC2E5" w:themeColor="accent1" w:themeTint="99"/>
+        </w:tcBorders>
+      </w:tcPr>
+    </w:tblStylePr>
+    <w:tblStylePr w:type="seCell">
+      <w:tblPr/>
+      <w:tcPr>
+        <w:tcBorders>
+          <w:top w:val="single" w:sz="4" w:space="0" w:color="9CC2E5" w:themeColor="accent1" w:themeTint="99"/>
+        </w:tcBorders>
+      </w:tcPr>
+    </w:tblStylePr>
+    <w:tblStylePr w:type="swCell">
+      <w:tblPr/>
+      <w:tcPr>
+        <w:tcBorders>
+          <w:top w:val="single" w:sz="4" w:space="0" w:color="9CC2E5" w:themeColor="accent1" w:themeTint="99"/>
+        </w:tcBorders>
+      </w:tcPr>
+    </w:tblStylePr>
+  </w:style>
+  <w:style w:type="table" w:styleId="6-5">
+    <w:name w:val="Grid Table 6 Colorful Accent 5"/>
+    <w:basedOn w:val="a1"/>
+    <w:uiPriority w:val="51"/>
+    <w:rsid w:val="00920353"/>
+    <w:rPr>
+      <w:color w:val="2F5496" w:themeColor="accent5" w:themeShade="BF"/>
+    </w:rPr>
+    <w:tblPr>
+      <w:tblStyleRowBandSize w:val="1"/>
+      <w:tblStyleColBandSize w:val="1"/>
+      <w:tblBorders>
+        <w:top w:val="single" w:sz="4" w:space="0" w:color="8EAADB" w:themeColor="accent5" w:themeTint="99"/>
+        <w:left w:val="single" w:sz="4" w:space="0" w:color="8EAADB" w:themeColor="accent5" w:themeTint="99"/>
+        <w:bottom w:val="single" w:sz="4" w:space="0" w:color="8EAADB" w:themeColor="accent5" w:themeTint="99"/>
+        <w:right w:val="single" w:sz="4" w:space="0" w:color="8EAADB" w:themeColor="accent5" w:themeTint="99"/>
+        <w:insideH w:val="single" w:sz="4" w:space="0" w:color="8EAADB" w:themeColor="accent5" w:themeTint="99"/>
+        <w:insideV w:val="single" w:sz="4" w:space="0" w:color="8EAADB" w:themeColor="accent5" w:themeTint="99"/>
+      </w:tblBorders>
+    </w:tblPr>
+    <w:tblStylePr w:type="firstRow">
+      <w:rPr>
+        <w:b/>
+        <w:bCs/>
+      </w:rPr>
+      <w:tblPr/>
+      <w:tcPr>
+        <w:tcBorders>
+          <w:bottom w:val="single" w:sz="12" w:space="0" w:color="8EAADB" w:themeColor="accent5" w:themeTint="99"/>
+        </w:tcBorders>
+      </w:tcPr>
+    </w:tblStylePr>
+    <w:tblStylePr w:type="lastRow">
+      <w:rPr>
+        <w:b/>
+        <w:bCs/>
+      </w:rPr>
+      <w:tblPr/>
+      <w:tcPr>
+        <w:tcBorders>
+          <w:top w:val="double" w:sz="4" w:space="0" w:color="8EAADB" w:themeColor="accent5" w:themeTint="99"/>
+        </w:tcBorders>
+      </w:tcPr>
+    </w:tblStylePr>
+    <w:tblStylePr w:type="firstCol">
+      <w:rPr>
+        <w:b/>
+        <w:bCs/>
+      </w:rPr>
+    </w:tblStylePr>
+    <w:tblStylePr w:type="lastCol">
+      <w:rPr>
+        <w:b/>
+        <w:bCs/>
+      </w:rPr>
+    </w:tblStylePr>
+    <w:tblStylePr w:type="band1Vert">
+      <w:tblPr/>
+      <w:tcPr>
+        <w:shd w:val="clear" w:color="auto" w:fill="D9E2F3" w:themeFill="accent5" w:themeFillTint="33"/>
+      </w:tcPr>
+    </w:tblStylePr>
+    <w:tblStylePr w:type="band1Horz">
+      <w:tblPr/>
+      <w:tcPr>
+        <w:shd w:val="clear" w:color="auto" w:fill="D9E2F3" w:themeFill="accent5" w:themeFillTint="33"/>
+      </w:tcPr>
+    </w:tblStylePr>
+  </w:style>
+  <w:style w:type="table" w:styleId="1-5">
+    <w:name w:val="List Table 1 Light Accent 5"/>
+    <w:basedOn w:val="a1"/>
+    <w:uiPriority w:val="46"/>
+    <w:rsid w:val="00920353"/>
+    <w:tblPr>
+      <w:tblStyleRowBandSize w:val="1"/>
+      <w:tblStyleColBandSize w:val="1"/>
+    </w:tblPr>
+    <w:tblStylePr w:type="firstRow">
+      <w:rPr>
+        <w:b/>
+        <w:bCs/>
+      </w:rPr>
+      <w:tblPr/>
+      <w:tcPr>
+        <w:tcBorders>
+          <w:bottom w:val="single" w:sz="4" w:space="0" w:color="8EAADB" w:themeColor="accent5" w:themeTint="99"/>
+        </w:tcBorders>
+      </w:tcPr>
+    </w:tblStylePr>
+    <w:tblStylePr w:type="lastRow">
+      <w:rPr>
+        <w:b/>
+        <w:bCs/>
+      </w:rPr>
+      <w:tblPr/>
+      <w:tcPr>
+        <w:tcBorders>
+          <w:top w:val="single" w:sz="4" w:space="0" w:color="8EAADB" w:themeColor="accent5" w:themeTint="99"/>
+        </w:tcBorders>
+      </w:tcPr>
+    </w:tblStylePr>
+    <w:tblStylePr w:type="firstCol">
+      <w:rPr>
+        <w:b/>
+        <w:bCs/>
+      </w:rPr>
+    </w:tblStylePr>
+    <w:tblStylePr w:type="lastCol">
+      <w:rPr>
+        <w:b/>
+        <w:bCs/>
+      </w:rPr>
+    </w:tblStylePr>
+    <w:tblStylePr w:type="band1Vert">
+      <w:tblPr/>
+      <w:tcPr>
+        <w:shd w:val="clear" w:color="auto" w:fill="D9E2F3" w:themeFill="accent5" w:themeFillTint="33"/>
+      </w:tcPr>
+    </w:tblStylePr>
+    <w:tblStylePr w:type="band1Horz">
+      <w:tblPr/>
+      <w:tcPr>
+        <w:shd w:val="clear" w:color="auto" w:fill="D9E2F3" w:themeFill="accent5" w:themeFillTint="33"/>
+      </w:tcPr>
+    </w:tblStylePr>
+  </w:style>
+  <w:style w:type="table" w:styleId="2-1">
+    <w:name w:val="Grid Table 2 Accent 1"/>
+    <w:basedOn w:val="a1"/>
+    <w:uiPriority w:val="47"/>
+    <w:rsid w:val="00920353"/>
+    <w:tblPr>
+      <w:tblStyleRowBandSize w:val="1"/>
+      <w:tblStyleColBandSize w:val="1"/>
+      <w:tblBorders>
+        <w:top w:val="single" w:sz="2" w:space="0" w:color="9CC2E5" w:themeColor="accent1" w:themeTint="99"/>
+        <w:bottom w:val="single" w:sz="2" w:space="0" w:color="9CC2E5" w:themeColor="accent1" w:themeTint="99"/>
+        <w:insideH w:val="single" w:sz="2" w:space="0" w:color="9CC2E5" w:themeColor="accent1" w:themeTint="99"/>
+        <w:insideV w:val="single" w:sz="2" w:space="0" w:color="9CC2E5" w:themeColor="accent1" w:themeTint="99"/>
+      </w:tblBorders>
+    </w:tblPr>
+    <w:tblStylePr w:type="firstRow">
+      <w:rPr>
+        <w:b/>
+        <w:bCs/>
+      </w:rPr>
+      <w:tblPr/>
+      <w:tcPr>
+        <w:tcBorders>
+          <w:top w:val="nil"/>
+          <w:bottom w:val="single" w:sz="12" w:space="0" w:color="9CC2E5" w:themeColor="accent1" w:themeTint="99"/>
+          <w:insideH w:val="nil"/>
+          <w:insideV w:val="nil"/>
+        </w:tcBorders>
+        <w:shd w:val="clear" w:color="auto" w:fill="FFFFFF" w:themeFill="background1"/>
+      </w:tcPr>
+    </w:tblStylePr>
+    <w:tblStylePr w:type="lastRow">
+      <w:rPr>
+        <w:b/>
+        <w:bCs/>
+      </w:rPr>
+      <w:tblPr/>
+      <w:tcPr>
+        <w:tcBorders>
+          <w:top w:val="double" w:sz="2" w:space="0" w:color="9CC2E5" w:themeColor="accent1" w:themeTint="99"/>
+          <w:bottom w:val="nil"/>
+          <w:insideH w:val="nil"/>
+          <w:insideV w:val="nil"/>
+        </w:tcBorders>
+        <w:shd w:val="clear" w:color="auto" w:fill="FFFFFF" w:themeFill="background1"/>
+      </w:tcPr>
+    </w:tblStylePr>
+    <w:tblStylePr w:type="firstCol">
+      <w:rPr>
+        <w:b/>
+        <w:bCs/>
+      </w:rPr>
+    </w:tblStylePr>
+    <w:tblStylePr w:type="lastCol">
+      <w:rPr>
+        <w:b/>
+        <w:bCs/>
+      </w:rPr>
+    </w:tblStylePr>
+    <w:tblStylePr w:type="band1Vert">
+      <w:tblPr/>
+      <w:tcPr>
+        <w:shd w:val="clear" w:color="auto" w:fill="DEEAF6" w:themeFill="accent1" w:themeFillTint="33"/>
+      </w:tcPr>
+    </w:tblStylePr>
+    <w:tblStylePr w:type="band1Horz">
+      <w:tblPr/>
+      <w:tcPr>
+        <w:shd w:val="clear" w:color="auto" w:fill="DEEAF6" w:themeFill="accent1" w:themeFillTint="33"/>
+      </w:tcPr>
+    </w:tblStylePr>
+  </w:style>
+  <w:style w:type="table" w:styleId="1-1">
+    <w:name w:val="Grid Table 1 Light Accent 1"/>
+    <w:basedOn w:val="a1"/>
+    <w:uiPriority w:val="46"/>
+    <w:rsid w:val="00920353"/>
+    <w:tblPr>
+      <w:tblStyleRowBandSize w:val="1"/>
+      <w:tblStyleColBandSize w:val="1"/>
+      <w:tblBorders>
+        <w:top w:val="single" w:sz="4" w:space="0" w:color="BDD6EE" w:themeColor="accent1" w:themeTint="66"/>
+        <w:left w:val="single" w:sz="4" w:space="0" w:color="BDD6EE" w:themeColor="accent1" w:themeTint="66"/>
+        <w:bottom w:val="single" w:sz="4" w:space="0" w:color="BDD6EE" w:themeColor="accent1" w:themeTint="66"/>
+        <w:right w:val="single" w:sz="4" w:space="0" w:color="BDD6EE" w:themeColor="accent1" w:themeTint="66"/>
+        <w:insideH w:val="single" w:sz="4" w:space="0" w:color="BDD6EE" w:themeColor="accent1" w:themeTint="66"/>
+        <w:insideV w:val="single" w:sz="4" w:space="0" w:color="BDD6EE" w:themeColor="accent1" w:themeTint="66"/>
+      </w:tblBorders>
+    </w:tblPr>
+    <w:tblStylePr w:type="firstRow">
+      <w:rPr>
+        <w:b/>
+        <w:bCs/>
+      </w:rPr>
+      <w:tblPr/>
+      <w:tcPr>
+        <w:tcBorders>
+          <w:bottom w:val="single" w:sz="12" w:space="0" w:color="9CC2E5" w:themeColor="accent1" w:themeTint="99"/>
+        </w:tcBorders>
+      </w:tcPr>
+    </w:tblStylePr>
+    <w:tblStylePr w:type="lastRow">
+      <w:rPr>
+        <w:b/>
+        <w:bCs/>
+      </w:rPr>
+      <w:tblPr/>
+      <w:tcPr>
+        <w:tcBorders>
+          <w:top w:val="double" w:sz="2" w:space="0" w:color="9CC2E5" w:themeColor="accent1" w:themeTint="99"/>
+        </w:tcBorders>
+      </w:tcPr>
+    </w:tblStylePr>
+    <w:tblStylePr w:type="firstCol">
+      <w:rPr>
+        <w:b/>
+        <w:bCs/>
+      </w:rPr>
+    </w:tblStylePr>
+    <w:tblStylePr w:type="lastCol">
+      <w:rPr>
+        <w:b/>
+        <w:bCs/>
+      </w:rPr>
+    </w:tblStylePr>
+  </w:style>
+  <w:style w:type="table" w:styleId="2-5">
+    <w:name w:val="Grid Table 2 Accent 5"/>
+    <w:basedOn w:val="a1"/>
+    <w:uiPriority w:val="47"/>
+    <w:rsid w:val="00920353"/>
+    <w:tblPr>
+      <w:tblStyleRowBandSize w:val="1"/>
+      <w:tblStyleColBandSize w:val="1"/>
+      <w:tblBorders>
+        <w:top w:val="single" w:sz="2" w:space="0" w:color="8EAADB" w:themeColor="accent5" w:themeTint="99"/>
+        <w:bottom w:val="single" w:sz="2" w:space="0" w:color="8EAADB" w:themeColor="accent5" w:themeTint="99"/>
+        <w:insideH w:val="single" w:sz="2" w:space="0" w:color="8EAADB" w:themeColor="accent5" w:themeTint="99"/>
+        <w:insideV w:val="single" w:sz="2" w:space="0" w:color="8EAADB" w:themeColor="accent5" w:themeTint="99"/>
+      </w:tblBorders>
+    </w:tblPr>
+    <w:tblStylePr w:type="firstRow">
+      <w:rPr>
+        <w:b/>
+        <w:bCs/>
+      </w:rPr>
+      <w:tblPr/>
+      <w:tcPr>
+        <w:tcBorders>
+          <w:top w:val="nil"/>
+          <w:bottom w:val="single" w:sz="12" w:space="0" w:color="8EAADB" w:themeColor="accent5" w:themeTint="99"/>
+          <w:insideH w:val="nil"/>
+          <w:insideV w:val="nil"/>
+        </w:tcBorders>
+        <w:shd w:val="clear" w:color="auto" w:fill="FFFFFF" w:themeFill="background1"/>
+      </w:tcPr>
+    </w:tblStylePr>
+    <w:tblStylePr w:type="lastRow">
+      <w:rPr>
+        <w:b/>
+        <w:bCs/>
+      </w:rPr>
+      <w:tblPr/>
+      <w:tcPr>
+        <w:tcBorders>
+          <w:top w:val="double" w:sz="2" w:space="0" w:color="8EAADB" w:themeColor="accent5" w:themeTint="99"/>
+          <w:bottom w:val="nil"/>
+          <w:insideH w:val="nil"/>
+          <w:insideV w:val="nil"/>
+        </w:tcBorders>
+        <w:shd w:val="clear" w:color="auto" w:fill="FFFFFF" w:themeFill="background1"/>
+      </w:tcPr>
+    </w:tblStylePr>
+    <w:tblStylePr w:type="firstCol">
+      <w:rPr>
+        <w:b/>
+        <w:bCs/>
+      </w:rPr>
+    </w:tblStylePr>
+    <w:tblStylePr w:type="lastCol">
+      <w:rPr>
+        <w:b/>
+        <w:bCs/>
+      </w:rPr>
+    </w:tblStylePr>
+    <w:tblStylePr w:type="band1Vert">
+      <w:tblPr/>
+      <w:tcPr>
+        <w:shd w:val="clear" w:color="auto" w:fill="D9E2F3" w:themeFill="accent5" w:themeFillTint="33"/>
+      </w:tcPr>
+    </w:tblStylePr>
+    <w:tblStylePr w:type="band1Horz">
+      <w:tblPr/>
+      <w:tcPr>
+        <w:shd w:val="clear" w:color="auto" w:fill="D9E2F3" w:themeFill="accent5" w:themeFillTint="33"/>
+      </w:tcPr>
+    </w:tblStylePr>
+  </w:style>
+  <w:style w:type="table" w:styleId="4-5">
+    <w:name w:val="Grid Table 4 Accent 5"/>
+    <w:basedOn w:val="a1"/>
+    <w:uiPriority w:val="49"/>
+    <w:rsid w:val="00920353"/>
+    <w:tblPr>
+      <w:tblStyleRowBandSize w:val="1"/>
+      <w:tblStyleColBandSize w:val="1"/>
+      <w:tblBorders>
+        <w:top w:val="single" w:sz="4" w:space="0" w:color="8EAADB" w:themeColor="accent5" w:themeTint="99"/>
+        <w:left w:val="single" w:sz="4" w:space="0" w:color="8EAADB" w:themeColor="accent5" w:themeTint="99"/>
+        <w:bottom w:val="single" w:sz="4" w:space="0" w:color="8EAADB" w:themeColor="accent5" w:themeTint="99"/>
+        <w:right w:val="single" w:sz="4" w:space="0" w:color="8EAADB" w:themeColor="accent5" w:themeTint="99"/>
+        <w:insideH w:val="single" w:sz="4" w:space="0" w:color="8EAADB" w:themeColor="accent5" w:themeTint="99"/>
+        <w:insideV w:val="single" w:sz="4" w:space="0" w:color="8EAADB" w:themeColor="accent5" w:themeTint="99"/>
+      </w:tblBorders>
+    </w:tblPr>
+    <w:tblStylePr w:type="firstRow">
+      <w:rPr>
+        <w:b/>
+        <w:bCs/>
+        <w:color w:val="FFFFFF" w:themeColor="background1"/>
+      </w:rPr>
+      <w:tblPr/>
+      <w:tcPr>
+        <w:tcBorders>
+          <w:top w:val="single" w:sz="4" w:space="0" w:color="4472C4" w:themeColor="accent5"/>
+          <w:left w:val="single" w:sz="4" w:space="0" w:color="4472C4" w:themeColor="accent5"/>
+          <w:bottom w:val="single" w:sz="4" w:space="0" w:color="4472C4" w:themeColor="accent5"/>
+          <w:right w:val="single" w:sz="4" w:space="0" w:color="4472C4" w:themeColor="accent5"/>
+          <w:insideH w:val="nil"/>
+          <w:insideV w:val="nil"/>
+        </w:tcBorders>
+        <w:shd w:val="clear" w:color="auto" w:fill="4472C4" w:themeFill="accent5"/>
+      </w:tcPr>
+    </w:tblStylePr>
+    <w:tblStylePr w:type="lastRow">
+      <w:rPr>
+        <w:b/>
+        <w:bCs/>
+      </w:rPr>
+      <w:tblPr/>
+      <w:tcPr>
+        <w:tcBorders>
+          <w:top w:val="double" w:sz="4" w:space="0" w:color="4472C4" w:themeColor="accent5"/>
+        </w:tcBorders>
+      </w:tcPr>
+    </w:tblStylePr>
+    <w:tblStylePr w:type="firstCol">
+      <w:rPr>
+        <w:b/>
+        <w:bCs/>
+      </w:rPr>
+    </w:tblStylePr>
+    <w:tblStylePr w:type="lastCol">
+      <w:rPr>
+        <w:b/>
+        <w:bCs/>
+      </w:rPr>
+    </w:tblStylePr>
+    <w:tblStylePr w:type="band1Vert">
+      <w:tblPr/>
+      <w:tcPr>
+        <w:shd w:val="clear" w:color="auto" w:fill="D9E2F3" w:themeFill="accent5" w:themeFillTint="33"/>
+      </w:tcPr>
+    </w:tblStylePr>
+    <w:tblStylePr w:type="band1Horz">
+      <w:tblPr/>
+      <w:tcPr>
+        <w:shd w:val="clear" w:color="auto" w:fill="D9E2F3" w:themeFill="accent5" w:themeFillTint="33"/>
+      </w:tcPr>
+    </w:tblStylePr>
+  </w:style>
+  <w:style w:type="table" w:styleId="41">
+    <w:name w:val="Plain Table 4"/>
+    <w:basedOn w:val="a1"/>
+    <w:uiPriority w:val="44"/>
+    <w:rsid w:val="00920353"/>
+    <w:tblPr>
+      <w:tblStyleRowBandSize w:val="1"/>
+      <w:tblStyleColBandSize w:val="1"/>
+    </w:tblPr>
+    <w:tblStylePr w:type="firstRow">
+      <w:rPr>
+        <w:b/>
+        <w:bCs/>
+      </w:rPr>
+    </w:tblStylePr>
+    <w:tblStylePr w:type="lastRow">
+      <w:rPr>
+        <w:b/>
+        <w:bCs/>
+      </w:rPr>
+    </w:tblStylePr>
+    <w:tblStylePr w:type="firstCol">
+      <w:rPr>
+        <w:b/>
+        <w:bCs/>
+      </w:rPr>
+    </w:tblStylePr>
+    <w:tblStylePr w:type="lastCol">
+      <w:rPr>
+        <w:b/>
+        <w:bCs/>
+      </w:rPr>
+    </w:tblStylePr>
+    <w:tblStylePr w:type="band1Vert">
+      <w:tblPr/>
+      <w:tcPr>
+        <w:shd w:val="clear" w:color="auto" w:fill="F2F2F2" w:themeFill="background1" w:themeFillShade="F2"/>
+      </w:tcPr>
+    </w:tblStylePr>
+    <w:tblStylePr w:type="band1Horz">
+      <w:tblPr/>
+      <w:tcPr>
+        <w:shd w:val="clear" w:color="auto" w:fill="F2F2F2" w:themeFill="background1" w:themeFillShade="F2"/>
+      </w:tcPr>
+    </w:tblStylePr>
+  </w:style>
+  <w:style w:type="table" w:styleId="ae">
+    <w:name w:val="Grid Table Light"/>
+    <w:basedOn w:val="a1"/>
+    <w:uiPriority w:val="40"/>
+    <w:rsid w:val="00F95B29"/>
+    <w:tblPr>
+      <w:tblBorders>
+        <w:top w:val="single" w:sz="4" w:space="0" w:color="BFBFBF" w:themeColor="background1" w:themeShade="BF"/>
+        <w:left w:val="single" w:sz="4" w:space="0" w:color="BFBFBF" w:themeColor="background1" w:themeShade="BF"/>
+        <w:bottom w:val="single" w:sz="4" w:space="0" w:color="BFBFBF" w:themeColor="background1" w:themeShade="BF"/>
+        <w:right w:val="single" w:sz="4" w:space="0" w:color="BFBFBF" w:themeColor="background1" w:themeShade="BF"/>
+        <w:insideH w:val="single" w:sz="4" w:space="0" w:color="BFBFBF" w:themeColor="background1" w:themeShade="BF"/>
+        <w:insideV w:val="single" w:sz="4" w:space="0" w:color="BFBFBF" w:themeColor="background1" w:themeShade="BF"/>
+      </w:tblBorders>
+    </w:tblPr>
+  </w:style>
+  <w:style w:type="table" w:styleId="11">
+    <w:name w:val="Plain Table 1"/>
+    <w:basedOn w:val="a1"/>
+    <w:uiPriority w:val="41"/>
+    <w:rsid w:val="00F95B29"/>
+    <w:tblPr>
+      <w:tblStyleRowBandSize w:val="1"/>
+      <w:tblStyleColBandSize w:val="1"/>
+      <w:tblBorders>
+        <w:top w:val="single" w:sz="4" w:space="0" w:color="BFBFBF" w:themeColor="background1" w:themeShade="BF"/>
+        <w:left w:val="single" w:sz="4" w:space="0" w:color="BFBFBF" w:themeColor="background1" w:themeShade="BF"/>
+        <w:bottom w:val="single" w:sz="4" w:space="0" w:color="BFBFBF" w:themeColor="background1" w:themeShade="BF"/>
+        <w:right w:val="single" w:sz="4" w:space="0" w:color="BFBFBF" w:themeColor="background1" w:themeShade="BF"/>
+        <w:insideH w:val="single" w:sz="4" w:space="0" w:color="BFBFBF" w:themeColor="background1" w:themeShade="BF"/>
+        <w:insideV w:val="single" w:sz="4" w:space="0" w:color="BFBFBF" w:themeColor="background1" w:themeShade="BF"/>
+      </w:tblBorders>
+    </w:tblPr>
+    <w:tblStylePr w:type="firstRow">
+      <w:rPr>
+        <w:b/>
+        <w:bCs/>
+      </w:rPr>
+    </w:tblStylePr>
+    <w:tblStylePr w:type="lastRow">
+      <w:rPr>
+        <w:b/>
+        <w:bCs/>
+      </w:rPr>
+      <w:tblPr/>
+      <w:tcPr>
+        <w:tcBorders>
+          <w:top w:val="double" w:sz="4" w:space="0" w:color="BFBFBF" w:themeColor="background1" w:themeShade="BF"/>
+        </w:tcBorders>
+      </w:tcPr>
+    </w:tblStylePr>
+    <w:tblStylePr w:type="firstCol">
+      <w:rPr>
+        <w:b/>
+        <w:bCs/>
+      </w:rPr>
+    </w:tblStylePr>
+    <w:tblStylePr w:type="lastCol">
+      <w:rPr>
+        <w:b/>
+        <w:bCs/>
+      </w:rPr>
+    </w:tblStylePr>
+    <w:tblStylePr w:type="band1Vert">
+      <w:tblPr/>
+      <w:tcPr>
+        <w:shd w:val="clear" w:color="auto" w:fill="F2F2F2" w:themeFill="background1" w:themeFillShade="F2"/>
+      </w:tcPr>
+    </w:tblStylePr>
+    <w:tblStylePr w:type="band1Horz">
+      <w:tblPr/>
+      <w:tcPr>
+        <w:shd w:val="clear" w:color="auto" w:fill="F2F2F2" w:themeFill="background1" w:themeFillShade="F2"/>
+      </w:tcPr>
+    </w:tblStylePr>
+  </w:style>
 </w:styles>
 </file>
 
@@ -9955,7 +10053,7 @@
 </file>
 
 <file path=customXml/itemProps1.xml><?xml version="1.0" encoding="utf-8"?>
-<ds:datastoreItem xmlns:ds="http://schemas.openxmlformats.org/officeDocument/2006/customXml" ds:itemID="{47F1A7F8-6407-4210-837B-EE77F6EC94E0}">
+<ds:datastoreItem xmlns:ds="http://schemas.openxmlformats.org/officeDocument/2006/customXml" ds:itemID="{49517CCF-3E27-48FE-A35D-FDF02D199DA4}">
   <ds:schemaRefs>
     <ds:schemaRef ds:uri="http://schemas.openxmlformats.org/officeDocument/2006/bibliography"/>
   </ds:schemaRefs>

--- a/项目前景与范围文档.docx
+++ b/项目前景与范围文档.docx
@@ -1,6 +1,6 @@
 
 <file path=word/document.xml><?xml version="1.0" encoding="utf-8"?>
-<w:document xmlns:wpc="http://schemas.microsoft.com/office/word/2010/wordprocessingCanvas" xmlns:cx="http://schemas.microsoft.com/office/drawing/2014/chartex" xmlns:cx1="http://schemas.microsoft.com/office/drawing/2015/9/8/chartex" xmlns:cx2="http://schemas.microsoft.com/office/drawing/2015/10/21/chartex" xmlns:cx3="http://schemas.microsoft.com/office/drawing/2016/5/9/chartex" xmlns:cx4="http://schemas.microsoft.com/office/drawing/2016/5/10/chartex" xmlns:cx5="http://schemas.microsoft.com/office/drawing/2016/5/11/chartex" xmlns:cx6="http://schemas.microsoft.com/office/drawing/2016/5/12/chartex" xmlns:cx7="http://schemas.microsoft.com/office/drawing/2016/5/13/chartex" xmlns:cx8="http://schemas.microsoft.com/office/drawing/2016/5/14/chartex" xmlns:mc="http://schemas.openxmlformats.org/markup-compatibility/2006" xmlns:aink="http://schemas.microsoft.com/office/drawing/2016/ink" xmlns:am3d="http://schemas.microsoft.com/office/drawing/2017/model3d" xmlns:o="urn:schemas-microsoft-com:office:office" xmlns:r="http://schemas.openxmlformats.org/officeDocument/2006/relationships" xmlns:m="http://schemas.openxmlformats.org/officeDocument/2006/math" xmlns:v="urn:schemas-microsoft-com:vml" xmlns:wp14="http://schemas.microsoft.com/office/word/2010/wordprocessingDrawing" xmlns:wp="http://schemas.openxmlformats.org/drawingml/2006/wordprocessingDrawing" xmlns:w10="urn:schemas-microsoft-com:office:word" xmlns:w="http://schemas.openxmlformats.org/wordprocessingml/2006/main" xmlns:w14="http://schemas.microsoft.com/office/word/2010/wordml" xmlns:w15="http://schemas.microsoft.com/office/word/2012/wordml" xmlns:w16cex="http://schemas.microsoft.com/office/word/2018/wordml/cex" xmlns:w16cid="http://schemas.microsoft.com/office/word/2016/wordml/cid" xmlns:w16="http://schemas.microsoft.com/office/word/2018/wordml" xmlns:w16se="http://schemas.microsoft.com/office/word/2015/wordml/symex" xmlns:wpg="http://schemas.microsoft.com/office/word/2010/wordprocessingGroup" xmlns:wpi="http://schemas.microsoft.com/office/word/2010/wordprocessingInk" xmlns:wne="http://schemas.microsoft.com/office/word/2006/wordml" xmlns:wps="http://schemas.microsoft.com/office/word/2010/wordprocessingShape" mc:Ignorable="w14 w15 w16se w16cid w16 w16cex wp14">
+<w:document xmlns:wpc="http://schemas.microsoft.com/office/word/2010/wordprocessingCanvas" xmlns:cx="http://schemas.microsoft.com/office/drawing/2014/chartex" xmlns:cx1="http://schemas.microsoft.com/office/drawing/2015/9/8/chartex" xmlns:cx2="http://schemas.microsoft.com/office/drawing/2015/10/21/chartex" xmlns:cx3="http://schemas.microsoft.com/office/drawing/2016/5/9/chartex" xmlns:cx4="http://schemas.microsoft.com/office/drawing/2016/5/10/chartex" xmlns:cx5="http://schemas.microsoft.com/office/drawing/2016/5/11/chartex" xmlns:cx6="http://schemas.microsoft.com/office/drawing/2016/5/12/chartex" xmlns:cx7="http://schemas.microsoft.com/office/drawing/2016/5/13/chartex" xmlns:cx8="http://schemas.microsoft.com/office/drawing/2016/5/14/chartex" xmlns:mc="http://schemas.openxmlformats.org/markup-compatibility/2006" xmlns:aink="http://schemas.microsoft.com/office/drawing/2016/ink" xmlns:am3d="http://schemas.microsoft.com/office/drawing/2017/model3d" xmlns:o="urn:schemas-microsoft-com:office:office" xmlns:r="http://schemas.openxmlformats.org/officeDocument/2006/relationships" xmlns:m="http://schemas.openxmlformats.org/officeDocument/2006/math" xmlns:v="urn:schemas-microsoft-com:vml" xmlns:wp14="http://schemas.microsoft.com/office/word/2010/wordprocessingDrawing" xmlns:wp="http://schemas.openxmlformats.org/drawingml/2006/wordprocessingDrawing" xmlns:w10="urn:schemas-microsoft-com:office:word" xmlns:w="http://schemas.openxmlformats.org/wordprocessingml/2006/main" xmlns:w14="http://schemas.microsoft.com/office/word/2010/wordml" xmlns:w15="http://schemas.microsoft.com/office/word/2012/wordml" xmlns:w16cid="http://schemas.microsoft.com/office/word/2016/wordml/cid" xmlns:w16se="http://schemas.microsoft.com/office/word/2015/wordml/symex" xmlns:wpg="http://schemas.microsoft.com/office/word/2010/wordprocessingGroup" xmlns:wpi="http://schemas.microsoft.com/office/word/2010/wordprocessingInk" xmlns:wne="http://schemas.microsoft.com/office/word/2006/wordml" xmlns:wps="http://schemas.microsoft.com/office/word/2010/wordprocessingShape" mc:Ignorable="w14 w15 w16se w16cid wp14">
   <w:body>
     <w:p>
       <w:pPr>
@@ -291,18 +291,8 @@
           <w:sz w:val="30"/>
           <w:szCs w:val="30"/>
         </w:rPr>
-        <w:t>组长：梁聪</w:t>
-      </w:r>
-      <w:proofErr w:type="gramStart"/>
-      <w:r>
-        <w:rPr>
-          <w:rFonts w:hint="eastAsia"/>
-          <w:sz w:val="30"/>
-          <w:szCs w:val="30"/>
-        </w:rPr>
-        <w:t>聪</w:t>
-      </w:r>
-      <w:proofErr w:type="gramEnd"/>
+        <w:t>组长：梁聪聪</w:t>
+      </w:r>
     </w:p>
     <w:p>
       <w:pPr>
@@ -1752,25 +1742,7 @@
           <w:sz w:val="30"/>
           <w:szCs w:val="30"/>
         </w:rPr>
-        <w:t>（梁聪</w:t>
-      </w:r>
-      <w:proofErr w:type="gramStart"/>
-      <w:r>
-        <w:rPr>
-          <w:rFonts w:ascii="宋体" w:eastAsia="宋体" w:hAnsi="宋体" w:hint="eastAsia"/>
-          <w:sz w:val="30"/>
-          <w:szCs w:val="30"/>
-        </w:rPr>
-        <w:t>聪</w:t>
-      </w:r>
-      <w:proofErr w:type="gramEnd"/>
-      <w:r>
-        <w:rPr>
-          <w:rFonts w:ascii="宋体" w:eastAsia="宋体" w:hAnsi="宋体" w:hint="eastAsia"/>
-          <w:sz w:val="30"/>
-          <w:szCs w:val="30"/>
-        </w:rPr>
-        <w:t>）</w:t>
+        <w:t>（梁聪聪）</w:t>
       </w:r>
       <w:bookmarkEnd w:id="0"/>
     </w:p>
@@ -5171,20 +5143,8 @@
                 <w:sz w:val="21"/>
                 <w:szCs w:val="21"/>
               </w:rPr>
-              <w:t>入学（职）后</w:t>
-            </w:r>
-            <w:proofErr w:type="gramStart"/>
-            <w:r>
-              <w:rPr>
-                <w:rFonts w:ascii="宋体" w:eastAsia="宋体" w:hAnsi="宋体" w:cs="宋体" w:hint="eastAsia"/>
-                <w:color w:val="000000"/>
-                <w:kern w:val="0"/>
-                <w:sz w:val="21"/>
-                <w:szCs w:val="21"/>
-              </w:rPr>
-              <w:t>统一填录</w:t>
-            </w:r>
-            <w:proofErr w:type="gramEnd"/>
+              <w:t>入学（职）后统一填录</w:t>
+            </w:r>
           </w:p>
         </w:tc>
         <w:tc>
@@ -5595,21 +5555,7 @@
         <w:rPr>
           <w:rFonts w:ascii="Times New Roman" w:eastAsia="宋体" w:hAnsi="Times New Roman" w:cs="Times New Roman" w:hint="eastAsia"/>
         </w:rPr>
-        <w:t>项目涉</w:t>
-      </w:r>
-      <w:proofErr w:type="gramStart"/>
-      <w:r>
-        <w:rPr>
-          <w:rFonts w:ascii="Times New Roman" w:eastAsia="宋体" w:hAnsi="Times New Roman" w:cs="Times New Roman" w:hint="eastAsia"/>
-        </w:rPr>
-        <w:t>众相关</w:t>
-      </w:r>
-      <w:proofErr w:type="gramEnd"/>
-      <w:r>
-        <w:rPr>
-          <w:rFonts w:ascii="Times New Roman" w:eastAsia="宋体" w:hAnsi="Times New Roman" w:cs="Times New Roman" w:hint="eastAsia"/>
-        </w:rPr>
-        <w:t>信息的具体说明</w:t>
+        <w:t>项目涉众相关信息的具体说明</w:t>
       </w:r>
     </w:p>
     <w:tbl>
@@ -6408,8 +6354,10 @@
                 <w:sz w:val="21"/>
                 <w:szCs w:val="21"/>
               </w:rPr>
-              <w:t>领导</w:t>
-            </w:r>
+              <w:t>管理员</w:t>
+            </w:r>
+            <w:bookmarkStart w:id="20" w:name="_GoBack"/>
+            <w:bookmarkEnd w:id="20"/>
           </w:p>
         </w:tc>
         <w:tc>
@@ -7133,29 +7081,7 @@
                 <w:sz w:val="21"/>
                 <w:szCs w:val="21"/>
               </w:rPr>
-              <w:t>查询出入信息，</w:t>
-            </w:r>
-            <w:proofErr w:type="gramStart"/>
-            <w:r>
-              <w:rPr>
-                <w:rFonts w:ascii="宋体" w:eastAsia="宋体" w:hAnsi="宋体" w:cs="宋体" w:hint="eastAsia"/>
-                <w:color w:val="000000"/>
-                <w:kern w:val="0"/>
-                <w:sz w:val="21"/>
-                <w:szCs w:val="21"/>
-              </w:rPr>
-              <w:t>审核非</w:t>
-            </w:r>
-            <w:proofErr w:type="gramEnd"/>
-            <w:r>
-              <w:rPr>
-                <w:rFonts w:ascii="宋体" w:eastAsia="宋体" w:hAnsi="宋体" w:cs="宋体" w:hint="eastAsia"/>
-                <w:color w:val="000000"/>
-                <w:kern w:val="0"/>
-                <w:sz w:val="21"/>
-                <w:szCs w:val="21"/>
-              </w:rPr>
-              <w:t>匹配人员出入信息</w:t>
+              <w:t>查询出入信息，审核非匹配人员出入信息</w:t>
             </w:r>
           </w:p>
         </w:tc>
@@ -7229,7 +7155,7 @@
           <w:szCs w:val="28"/>
         </w:rPr>
       </w:pPr>
-      <w:bookmarkStart w:id="20" w:name="_Toc35045265"/>
+      <w:bookmarkStart w:id="21" w:name="_Toc35045265"/>
       <w:r>
         <w:rPr>
           <w:rFonts w:ascii="宋体" w:eastAsia="宋体" w:hAnsi="宋体" w:hint="eastAsia"/>
@@ -7257,7 +7183,7 @@
         </w:rPr>
         <w:t>项目属性</w:t>
       </w:r>
-      <w:bookmarkEnd w:id="20"/>
+      <w:bookmarkEnd w:id="21"/>
     </w:p>
     <w:p>
       <w:pPr>
@@ -7975,7 +7901,7 @@
       <w:pPr>
         <w:spacing w:before="100" w:beforeAutospacing="1" w:afterLines="50" w:after="156" w:line="440" w:lineRule="exact"/>
         <w:rPr>
-          <w:rFonts w:ascii="Times New Roman" w:eastAsia="宋体" w:hAnsi="Times New Roman" w:cs="Times New Roman" w:hint="eastAsia"/>
+          <w:rFonts w:ascii="Times New Roman" w:eastAsia="宋体" w:hAnsi="Times New Roman" w:cs="Times New Roman"/>
         </w:rPr>
       </w:pPr>
     </w:p>
@@ -7992,7 +7918,7 @@
 </file>
 
 <file path=word/endnotes.xml><?xml version="1.0" encoding="utf-8"?>
-<w:endnotes xmlns:wpc="http://schemas.microsoft.com/office/word/2010/wordprocessingCanvas" xmlns:cx="http://schemas.microsoft.com/office/drawing/2014/chartex" xmlns:cx1="http://schemas.microsoft.com/office/drawing/2015/9/8/chartex" xmlns:cx2="http://schemas.microsoft.com/office/drawing/2015/10/21/chartex" xmlns:cx3="http://schemas.microsoft.com/office/drawing/2016/5/9/chartex" xmlns:cx4="http://schemas.microsoft.com/office/drawing/2016/5/10/chartex" xmlns:cx5="http://schemas.microsoft.com/office/drawing/2016/5/11/chartex" xmlns:cx6="http://schemas.microsoft.com/office/drawing/2016/5/12/chartex" xmlns:cx7="http://schemas.microsoft.com/office/drawing/2016/5/13/chartex" xmlns:cx8="http://schemas.microsoft.com/office/drawing/2016/5/14/chartex" xmlns:mc="http://schemas.openxmlformats.org/markup-compatibility/2006" xmlns:aink="http://schemas.microsoft.com/office/drawing/2016/ink" xmlns:am3d="http://schemas.microsoft.com/office/drawing/2017/model3d" xmlns:o="urn:schemas-microsoft-com:office:office" xmlns:r="http://schemas.openxmlformats.org/officeDocument/2006/relationships" xmlns:m="http://schemas.openxmlformats.org/officeDocument/2006/math" xmlns:v="urn:schemas-microsoft-com:vml" xmlns:wp14="http://schemas.microsoft.com/office/word/2010/wordprocessingDrawing" xmlns:wp="http://schemas.openxmlformats.org/drawingml/2006/wordprocessingDrawing" xmlns:w10="urn:schemas-microsoft-com:office:word" xmlns:w="http://schemas.openxmlformats.org/wordprocessingml/2006/main" xmlns:w14="http://schemas.microsoft.com/office/word/2010/wordml" xmlns:w15="http://schemas.microsoft.com/office/word/2012/wordml" xmlns:w16cex="http://schemas.microsoft.com/office/word/2018/wordml/cex" xmlns:w16cid="http://schemas.microsoft.com/office/word/2016/wordml/cid" xmlns:w16="http://schemas.microsoft.com/office/word/2018/wordml" xmlns:w16se="http://schemas.microsoft.com/office/word/2015/wordml/symex" xmlns:wpg="http://schemas.microsoft.com/office/word/2010/wordprocessingGroup" xmlns:wpi="http://schemas.microsoft.com/office/word/2010/wordprocessingInk" xmlns:wne="http://schemas.microsoft.com/office/word/2006/wordml" xmlns:wps="http://schemas.microsoft.com/office/word/2010/wordprocessingShape" mc:Ignorable="w14 w15 w16se w16cid w16 w16cex wp14">
+<w:endnotes xmlns:wpc="http://schemas.microsoft.com/office/word/2010/wordprocessingCanvas" xmlns:cx="http://schemas.microsoft.com/office/drawing/2014/chartex" xmlns:cx1="http://schemas.microsoft.com/office/drawing/2015/9/8/chartex" xmlns:cx2="http://schemas.microsoft.com/office/drawing/2015/10/21/chartex" xmlns:cx3="http://schemas.microsoft.com/office/drawing/2016/5/9/chartex" xmlns:cx4="http://schemas.microsoft.com/office/drawing/2016/5/10/chartex" xmlns:cx5="http://schemas.microsoft.com/office/drawing/2016/5/11/chartex" xmlns:cx6="http://schemas.microsoft.com/office/drawing/2016/5/12/chartex" xmlns:cx7="http://schemas.microsoft.com/office/drawing/2016/5/13/chartex" xmlns:cx8="http://schemas.microsoft.com/office/drawing/2016/5/14/chartex" xmlns:mc="http://schemas.openxmlformats.org/markup-compatibility/2006" xmlns:aink="http://schemas.microsoft.com/office/drawing/2016/ink" xmlns:am3d="http://schemas.microsoft.com/office/drawing/2017/model3d" xmlns:o="urn:schemas-microsoft-com:office:office" xmlns:r="http://schemas.openxmlformats.org/officeDocument/2006/relationships" xmlns:m="http://schemas.openxmlformats.org/officeDocument/2006/math" xmlns:v="urn:schemas-microsoft-com:vml" xmlns:wp14="http://schemas.microsoft.com/office/word/2010/wordprocessingDrawing" xmlns:wp="http://schemas.openxmlformats.org/drawingml/2006/wordprocessingDrawing" xmlns:w10="urn:schemas-microsoft-com:office:word" xmlns:w="http://schemas.openxmlformats.org/wordprocessingml/2006/main" xmlns:w14="http://schemas.microsoft.com/office/word/2010/wordml" xmlns:w15="http://schemas.microsoft.com/office/word/2012/wordml" xmlns:w16cid="http://schemas.microsoft.com/office/word/2016/wordml/cid" xmlns:w16se="http://schemas.microsoft.com/office/word/2015/wordml/symex" xmlns:wpg="http://schemas.microsoft.com/office/word/2010/wordprocessingGroup" xmlns:wpi="http://schemas.microsoft.com/office/word/2010/wordprocessingInk" xmlns:wne="http://schemas.microsoft.com/office/word/2006/wordml" xmlns:wps="http://schemas.microsoft.com/office/word/2010/wordprocessingShape" mc:Ignorable="w14 w15 w16se w16cid wp14">
   <w:endnote w:type="separator" w:id="-1">
     <w:p>
       <w:r>
@@ -8011,7 +7937,7 @@
 </file>
 
 <file path=word/footer1.xml><?xml version="1.0" encoding="utf-8"?>
-<w:ftr xmlns:wpc="http://schemas.microsoft.com/office/word/2010/wordprocessingCanvas" xmlns:cx="http://schemas.microsoft.com/office/drawing/2014/chartex" xmlns:cx1="http://schemas.microsoft.com/office/drawing/2015/9/8/chartex" xmlns:cx2="http://schemas.microsoft.com/office/drawing/2015/10/21/chartex" xmlns:cx3="http://schemas.microsoft.com/office/drawing/2016/5/9/chartex" xmlns:cx4="http://schemas.microsoft.com/office/drawing/2016/5/10/chartex" xmlns:cx5="http://schemas.microsoft.com/office/drawing/2016/5/11/chartex" xmlns:cx6="http://schemas.microsoft.com/office/drawing/2016/5/12/chartex" xmlns:cx7="http://schemas.microsoft.com/office/drawing/2016/5/13/chartex" xmlns:cx8="http://schemas.microsoft.com/office/drawing/2016/5/14/chartex" xmlns:mc="http://schemas.openxmlformats.org/markup-compatibility/2006" xmlns:aink="http://schemas.microsoft.com/office/drawing/2016/ink" xmlns:am3d="http://schemas.microsoft.com/office/drawing/2017/model3d" xmlns:o="urn:schemas-microsoft-com:office:office" xmlns:r="http://schemas.openxmlformats.org/officeDocument/2006/relationships" xmlns:m="http://schemas.openxmlformats.org/officeDocument/2006/math" xmlns:v="urn:schemas-microsoft-com:vml" xmlns:wp14="http://schemas.microsoft.com/office/word/2010/wordprocessingDrawing" xmlns:wp="http://schemas.openxmlformats.org/drawingml/2006/wordprocessingDrawing" xmlns:w10="urn:schemas-microsoft-com:office:word" xmlns:w="http://schemas.openxmlformats.org/wordprocessingml/2006/main" xmlns:w14="http://schemas.microsoft.com/office/word/2010/wordml" xmlns:w15="http://schemas.microsoft.com/office/word/2012/wordml" xmlns:w16cex="http://schemas.microsoft.com/office/word/2018/wordml/cex" xmlns:w16cid="http://schemas.microsoft.com/office/word/2016/wordml/cid" xmlns:w16="http://schemas.microsoft.com/office/word/2018/wordml" xmlns:w16se="http://schemas.microsoft.com/office/word/2015/wordml/symex" xmlns:wpg="http://schemas.microsoft.com/office/word/2010/wordprocessingGroup" xmlns:wpi="http://schemas.microsoft.com/office/word/2010/wordprocessingInk" xmlns:wne="http://schemas.microsoft.com/office/word/2006/wordml" xmlns:wps="http://schemas.microsoft.com/office/word/2010/wordprocessingShape" mc:Ignorable="w14 w15 w16se w16cid w16 w16cex wp14">
+<w:ftr xmlns:wpc="http://schemas.microsoft.com/office/word/2010/wordprocessingCanvas" xmlns:cx="http://schemas.microsoft.com/office/drawing/2014/chartex" xmlns:cx1="http://schemas.microsoft.com/office/drawing/2015/9/8/chartex" xmlns:cx2="http://schemas.microsoft.com/office/drawing/2015/10/21/chartex" xmlns:cx3="http://schemas.microsoft.com/office/drawing/2016/5/9/chartex" xmlns:cx4="http://schemas.microsoft.com/office/drawing/2016/5/10/chartex" xmlns:cx5="http://schemas.microsoft.com/office/drawing/2016/5/11/chartex" xmlns:cx6="http://schemas.microsoft.com/office/drawing/2016/5/12/chartex" xmlns:cx7="http://schemas.microsoft.com/office/drawing/2016/5/13/chartex" xmlns:cx8="http://schemas.microsoft.com/office/drawing/2016/5/14/chartex" xmlns:mc="http://schemas.openxmlformats.org/markup-compatibility/2006" xmlns:aink="http://schemas.microsoft.com/office/drawing/2016/ink" xmlns:am3d="http://schemas.microsoft.com/office/drawing/2017/model3d" xmlns:o="urn:schemas-microsoft-com:office:office" xmlns:r="http://schemas.openxmlformats.org/officeDocument/2006/relationships" xmlns:m="http://schemas.openxmlformats.org/officeDocument/2006/math" xmlns:v="urn:schemas-microsoft-com:vml" xmlns:wp14="http://schemas.microsoft.com/office/word/2010/wordprocessingDrawing" xmlns:wp="http://schemas.openxmlformats.org/drawingml/2006/wordprocessingDrawing" xmlns:w10="urn:schemas-microsoft-com:office:word" xmlns:w="http://schemas.openxmlformats.org/wordprocessingml/2006/main" xmlns:w14="http://schemas.microsoft.com/office/word/2010/wordml" xmlns:w15="http://schemas.microsoft.com/office/word/2012/wordml" xmlns:w16cid="http://schemas.microsoft.com/office/word/2016/wordml/cid" xmlns:w16se="http://schemas.microsoft.com/office/word/2015/wordml/symex" xmlns:wpg="http://schemas.microsoft.com/office/word/2010/wordprocessingGroup" xmlns:wpi="http://schemas.microsoft.com/office/word/2010/wordprocessingInk" xmlns:wne="http://schemas.microsoft.com/office/word/2006/wordml" xmlns:wps="http://schemas.microsoft.com/office/word/2010/wordprocessingShape" mc:Ignorable="w14 w15 w16se w16cid wp14">
   <w:p>
     <w:pPr>
       <w:pStyle w:val="ab"/>
@@ -8027,7 +7953,7 @@
 </file>
 
 <file path=word/footer2.xml><?xml version="1.0" encoding="utf-8"?>
-<w:ftr xmlns:wpc="http://schemas.microsoft.com/office/word/2010/wordprocessingCanvas" xmlns:cx="http://schemas.microsoft.com/office/drawing/2014/chartex" xmlns:cx1="http://schemas.microsoft.com/office/drawing/2015/9/8/chartex" xmlns:cx2="http://schemas.microsoft.com/office/drawing/2015/10/21/chartex" xmlns:cx3="http://schemas.microsoft.com/office/drawing/2016/5/9/chartex" xmlns:cx4="http://schemas.microsoft.com/office/drawing/2016/5/10/chartex" xmlns:cx5="http://schemas.microsoft.com/office/drawing/2016/5/11/chartex" xmlns:cx6="http://schemas.microsoft.com/office/drawing/2016/5/12/chartex" xmlns:cx7="http://schemas.microsoft.com/office/drawing/2016/5/13/chartex" xmlns:cx8="http://schemas.microsoft.com/office/drawing/2016/5/14/chartex" xmlns:mc="http://schemas.openxmlformats.org/markup-compatibility/2006" xmlns:aink="http://schemas.microsoft.com/office/drawing/2016/ink" xmlns:am3d="http://schemas.microsoft.com/office/drawing/2017/model3d" xmlns:o="urn:schemas-microsoft-com:office:office" xmlns:r="http://schemas.openxmlformats.org/officeDocument/2006/relationships" xmlns:m="http://schemas.openxmlformats.org/officeDocument/2006/math" xmlns:v="urn:schemas-microsoft-com:vml" xmlns:wp14="http://schemas.microsoft.com/office/word/2010/wordprocessingDrawing" xmlns:wp="http://schemas.openxmlformats.org/drawingml/2006/wordprocessingDrawing" xmlns:w10="urn:schemas-microsoft-com:office:word" xmlns:w="http://schemas.openxmlformats.org/wordprocessingml/2006/main" xmlns:w14="http://schemas.microsoft.com/office/word/2010/wordml" xmlns:w15="http://schemas.microsoft.com/office/word/2012/wordml" xmlns:w16cex="http://schemas.microsoft.com/office/word/2018/wordml/cex" xmlns:w16cid="http://schemas.microsoft.com/office/word/2016/wordml/cid" xmlns:w16="http://schemas.microsoft.com/office/word/2018/wordml" xmlns:w16se="http://schemas.microsoft.com/office/word/2015/wordml/symex" xmlns:wpg="http://schemas.microsoft.com/office/word/2010/wordprocessingGroup" xmlns:wpi="http://schemas.microsoft.com/office/word/2010/wordprocessingInk" xmlns:wne="http://schemas.microsoft.com/office/word/2006/wordml" xmlns:wps="http://schemas.microsoft.com/office/word/2010/wordprocessingShape" mc:Ignorable="w14 w15 w16se w16cid w16 w16cex wp14">
+<w:ftr xmlns:wpc="http://schemas.microsoft.com/office/word/2010/wordprocessingCanvas" xmlns:cx="http://schemas.microsoft.com/office/drawing/2014/chartex" xmlns:cx1="http://schemas.microsoft.com/office/drawing/2015/9/8/chartex" xmlns:cx2="http://schemas.microsoft.com/office/drawing/2015/10/21/chartex" xmlns:cx3="http://schemas.microsoft.com/office/drawing/2016/5/9/chartex" xmlns:cx4="http://schemas.microsoft.com/office/drawing/2016/5/10/chartex" xmlns:cx5="http://schemas.microsoft.com/office/drawing/2016/5/11/chartex" xmlns:cx6="http://schemas.microsoft.com/office/drawing/2016/5/12/chartex" xmlns:cx7="http://schemas.microsoft.com/office/drawing/2016/5/13/chartex" xmlns:cx8="http://schemas.microsoft.com/office/drawing/2016/5/14/chartex" xmlns:mc="http://schemas.openxmlformats.org/markup-compatibility/2006" xmlns:aink="http://schemas.microsoft.com/office/drawing/2016/ink" xmlns:am3d="http://schemas.microsoft.com/office/drawing/2017/model3d" xmlns:o="urn:schemas-microsoft-com:office:office" xmlns:r="http://schemas.openxmlformats.org/officeDocument/2006/relationships" xmlns:m="http://schemas.openxmlformats.org/officeDocument/2006/math" xmlns:v="urn:schemas-microsoft-com:vml" xmlns:wp14="http://schemas.microsoft.com/office/word/2010/wordprocessingDrawing" xmlns:wp="http://schemas.openxmlformats.org/drawingml/2006/wordprocessingDrawing" xmlns:w10="urn:schemas-microsoft-com:office:word" xmlns:w="http://schemas.openxmlformats.org/wordprocessingml/2006/main" xmlns:w14="http://schemas.microsoft.com/office/word/2010/wordml" xmlns:w15="http://schemas.microsoft.com/office/word/2012/wordml" xmlns:w16cid="http://schemas.microsoft.com/office/word/2016/wordml/cid" xmlns:w16se="http://schemas.microsoft.com/office/word/2015/wordml/symex" xmlns:wpg="http://schemas.microsoft.com/office/word/2010/wordprocessingGroup" xmlns:wpi="http://schemas.microsoft.com/office/word/2010/wordprocessingInk" xmlns:wne="http://schemas.microsoft.com/office/word/2006/wordml" xmlns:wps="http://schemas.microsoft.com/office/word/2010/wordprocessingShape" mc:Ignorable="w14 w15 w16se w16cid wp14">
   <w:sdt>
     <w:sdtPr>
       <w:id w:val="-1175952638"/>
@@ -8074,7 +8000,7 @@
 </file>
 
 <file path=word/footnotes.xml><?xml version="1.0" encoding="utf-8"?>
-<w:footnotes xmlns:wpc="http://schemas.microsoft.com/office/word/2010/wordprocessingCanvas" xmlns:cx="http://schemas.microsoft.com/office/drawing/2014/chartex" xmlns:cx1="http://schemas.microsoft.com/office/drawing/2015/9/8/chartex" xmlns:cx2="http://schemas.microsoft.com/office/drawing/2015/10/21/chartex" xmlns:cx3="http://schemas.microsoft.com/office/drawing/2016/5/9/chartex" xmlns:cx4="http://schemas.microsoft.com/office/drawing/2016/5/10/chartex" xmlns:cx5="http://schemas.microsoft.com/office/drawing/2016/5/11/chartex" xmlns:cx6="http://schemas.microsoft.com/office/drawing/2016/5/12/chartex" xmlns:cx7="http://schemas.microsoft.com/office/drawing/2016/5/13/chartex" xmlns:cx8="http://schemas.microsoft.com/office/drawing/2016/5/14/chartex" xmlns:mc="http://schemas.openxmlformats.org/markup-compatibility/2006" xmlns:aink="http://schemas.microsoft.com/office/drawing/2016/ink" xmlns:am3d="http://schemas.microsoft.com/office/drawing/2017/model3d" xmlns:o="urn:schemas-microsoft-com:office:office" xmlns:r="http://schemas.openxmlformats.org/officeDocument/2006/relationships" xmlns:m="http://schemas.openxmlformats.org/officeDocument/2006/math" xmlns:v="urn:schemas-microsoft-com:vml" xmlns:wp14="http://schemas.microsoft.com/office/word/2010/wordprocessingDrawing" xmlns:wp="http://schemas.openxmlformats.org/drawingml/2006/wordprocessingDrawing" xmlns:w10="urn:schemas-microsoft-com:office:word" xmlns:w="http://schemas.openxmlformats.org/wordprocessingml/2006/main" xmlns:w14="http://schemas.microsoft.com/office/word/2010/wordml" xmlns:w15="http://schemas.microsoft.com/office/word/2012/wordml" xmlns:w16cex="http://schemas.microsoft.com/office/word/2018/wordml/cex" xmlns:w16cid="http://schemas.microsoft.com/office/word/2016/wordml/cid" xmlns:w16="http://schemas.microsoft.com/office/word/2018/wordml" xmlns:w16se="http://schemas.microsoft.com/office/word/2015/wordml/symex" xmlns:wpg="http://schemas.microsoft.com/office/word/2010/wordprocessingGroup" xmlns:wpi="http://schemas.microsoft.com/office/word/2010/wordprocessingInk" xmlns:wne="http://schemas.microsoft.com/office/word/2006/wordml" xmlns:wps="http://schemas.microsoft.com/office/word/2010/wordprocessingShape" mc:Ignorable="w14 w15 w16se w16cid w16 w16cex wp14">
+<w:footnotes xmlns:wpc="http://schemas.microsoft.com/office/word/2010/wordprocessingCanvas" xmlns:cx="http://schemas.microsoft.com/office/drawing/2014/chartex" xmlns:cx1="http://schemas.microsoft.com/office/drawing/2015/9/8/chartex" xmlns:cx2="http://schemas.microsoft.com/office/drawing/2015/10/21/chartex" xmlns:cx3="http://schemas.microsoft.com/office/drawing/2016/5/9/chartex" xmlns:cx4="http://schemas.microsoft.com/office/drawing/2016/5/10/chartex" xmlns:cx5="http://schemas.microsoft.com/office/drawing/2016/5/11/chartex" xmlns:cx6="http://schemas.microsoft.com/office/drawing/2016/5/12/chartex" xmlns:cx7="http://schemas.microsoft.com/office/drawing/2016/5/13/chartex" xmlns:cx8="http://schemas.microsoft.com/office/drawing/2016/5/14/chartex" xmlns:mc="http://schemas.openxmlformats.org/markup-compatibility/2006" xmlns:aink="http://schemas.microsoft.com/office/drawing/2016/ink" xmlns:am3d="http://schemas.microsoft.com/office/drawing/2017/model3d" xmlns:o="urn:schemas-microsoft-com:office:office" xmlns:r="http://schemas.openxmlformats.org/officeDocument/2006/relationships" xmlns:m="http://schemas.openxmlformats.org/officeDocument/2006/math" xmlns:v="urn:schemas-microsoft-com:vml" xmlns:wp14="http://schemas.microsoft.com/office/word/2010/wordprocessingDrawing" xmlns:wp="http://schemas.openxmlformats.org/drawingml/2006/wordprocessingDrawing" xmlns:w10="urn:schemas-microsoft-com:office:word" xmlns:w="http://schemas.openxmlformats.org/wordprocessingml/2006/main" xmlns:w14="http://schemas.microsoft.com/office/word/2010/wordml" xmlns:w15="http://schemas.microsoft.com/office/word/2012/wordml" xmlns:w16cid="http://schemas.microsoft.com/office/word/2016/wordml/cid" xmlns:w16se="http://schemas.microsoft.com/office/word/2015/wordml/symex" xmlns:wpg="http://schemas.microsoft.com/office/word/2010/wordprocessingGroup" xmlns:wpi="http://schemas.microsoft.com/office/word/2010/wordprocessingInk" xmlns:wne="http://schemas.microsoft.com/office/word/2006/wordml" xmlns:wps="http://schemas.microsoft.com/office/word/2010/wordprocessingShape" mc:Ignorable="w14 w15 w16se w16cid wp14">
   <w:footnote w:type="separator" w:id="-1">
     <w:p>
       <w:r>
@@ -8093,7 +8019,7 @@
 </file>
 
 <file path=word/header1.xml><?xml version="1.0" encoding="utf-8"?>
-<w:hdr xmlns:wpc="http://schemas.microsoft.com/office/word/2010/wordprocessingCanvas" xmlns:cx="http://schemas.microsoft.com/office/drawing/2014/chartex" xmlns:cx1="http://schemas.microsoft.com/office/drawing/2015/9/8/chartex" xmlns:cx2="http://schemas.microsoft.com/office/drawing/2015/10/21/chartex" xmlns:cx3="http://schemas.microsoft.com/office/drawing/2016/5/9/chartex" xmlns:cx4="http://schemas.microsoft.com/office/drawing/2016/5/10/chartex" xmlns:cx5="http://schemas.microsoft.com/office/drawing/2016/5/11/chartex" xmlns:cx6="http://schemas.microsoft.com/office/drawing/2016/5/12/chartex" xmlns:cx7="http://schemas.microsoft.com/office/drawing/2016/5/13/chartex" xmlns:cx8="http://schemas.microsoft.com/office/drawing/2016/5/14/chartex" xmlns:mc="http://schemas.openxmlformats.org/markup-compatibility/2006" xmlns:aink="http://schemas.microsoft.com/office/drawing/2016/ink" xmlns:am3d="http://schemas.microsoft.com/office/drawing/2017/model3d" xmlns:o="urn:schemas-microsoft-com:office:office" xmlns:r="http://schemas.openxmlformats.org/officeDocument/2006/relationships" xmlns:m="http://schemas.openxmlformats.org/officeDocument/2006/math" xmlns:v="urn:schemas-microsoft-com:vml" xmlns:wp14="http://schemas.microsoft.com/office/word/2010/wordprocessingDrawing" xmlns:wp="http://schemas.openxmlformats.org/drawingml/2006/wordprocessingDrawing" xmlns:w10="urn:schemas-microsoft-com:office:word" xmlns:w="http://schemas.openxmlformats.org/wordprocessingml/2006/main" xmlns:w14="http://schemas.microsoft.com/office/word/2010/wordml" xmlns:w15="http://schemas.microsoft.com/office/word/2012/wordml" xmlns:w16cex="http://schemas.microsoft.com/office/word/2018/wordml/cex" xmlns:w16cid="http://schemas.microsoft.com/office/word/2016/wordml/cid" xmlns:w16="http://schemas.microsoft.com/office/word/2018/wordml" xmlns:w16se="http://schemas.microsoft.com/office/word/2015/wordml/symex" xmlns:wpg="http://schemas.microsoft.com/office/word/2010/wordprocessingGroup" xmlns:wpi="http://schemas.microsoft.com/office/word/2010/wordprocessingInk" xmlns:wne="http://schemas.microsoft.com/office/word/2006/wordml" xmlns:wps="http://schemas.microsoft.com/office/word/2010/wordprocessingShape" mc:Ignorable="w14 w15 w16se w16cid w16 w16cex wp14">
+<w:hdr xmlns:wpc="http://schemas.microsoft.com/office/word/2010/wordprocessingCanvas" xmlns:cx="http://schemas.microsoft.com/office/drawing/2014/chartex" xmlns:cx1="http://schemas.microsoft.com/office/drawing/2015/9/8/chartex" xmlns:cx2="http://schemas.microsoft.com/office/drawing/2015/10/21/chartex" xmlns:cx3="http://schemas.microsoft.com/office/drawing/2016/5/9/chartex" xmlns:cx4="http://schemas.microsoft.com/office/drawing/2016/5/10/chartex" xmlns:cx5="http://schemas.microsoft.com/office/drawing/2016/5/11/chartex" xmlns:cx6="http://schemas.microsoft.com/office/drawing/2016/5/12/chartex" xmlns:cx7="http://schemas.microsoft.com/office/drawing/2016/5/13/chartex" xmlns:cx8="http://schemas.microsoft.com/office/drawing/2016/5/14/chartex" xmlns:mc="http://schemas.openxmlformats.org/markup-compatibility/2006" xmlns:aink="http://schemas.microsoft.com/office/drawing/2016/ink" xmlns:am3d="http://schemas.microsoft.com/office/drawing/2017/model3d" xmlns:o="urn:schemas-microsoft-com:office:office" xmlns:r="http://schemas.openxmlformats.org/officeDocument/2006/relationships" xmlns:m="http://schemas.openxmlformats.org/officeDocument/2006/math" xmlns:v="urn:schemas-microsoft-com:vml" xmlns:wp14="http://schemas.microsoft.com/office/word/2010/wordprocessingDrawing" xmlns:wp="http://schemas.openxmlformats.org/drawingml/2006/wordprocessingDrawing" xmlns:w10="urn:schemas-microsoft-com:office:word" xmlns:w="http://schemas.openxmlformats.org/wordprocessingml/2006/main" xmlns:w14="http://schemas.microsoft.com/office/word/2010/wordml" xmlns:w15="http://schemas.microsoft.com/office/word/2012/wordml" xmlns:w16cid="http://schemas.microsoft.com/office/word/2016/wordml/cid" xmlns:w16se="http://schemas.microsoft.com/office/word/2015/wordml/symex" xmlns:wpg="http://schemas.microsoft.com/office/word/2010/wordprocessingGroup" xmlns:wpi="http://schemas.microsoft.com/office/word/2010/wordprocessingInk" xmlns:wne="http://schemas.microsoft.com/office/word/2006/wordml" xmlns:wps="http://schemas.microsoft.com/office/word/2010/wordprocessingShape" mc:Ignorable="w14 w15 w16se w16cid wp14">
   <w:p>
     <w:pPr>
       <w:pStyle w:val="a9"/>
@@ -8124,7 +8050,7 @@
 </file>
 
 <file path=word/numbering.xml><?xml version="1.0" encoding="utf-8"?>
-<w:numbering xmlns:wpc="http://schemas.microsoft.com/office/word/2010/wordprocessingCanvas" xmlns:cx="http://schemas.microsoft.com/office/drawing/2014/chartex" xmlns:cx1="http://schemas.microsoft.com/office/drawing/2015/9/8/chartex" xmlns:cx2="http://schemas.microsoft.com/office/drawing/2015/10/21/chartex" xmlns:cx3="http://schemas.microsoft.com/office/drawing/2016/5/9/chartex" xmlns:cx4="http://schemas.microsoft.com/office/drawing/2016/5/10/chartex" xmlns:cx5="http://schemas.microsoft.com/office/drawing/2016/5/11/chartex" xmlns:cx6="http://schemas.microsoft.com/office/drawing/2016/5/12/chartex" xmlns:cx7="http://schemas.microsoft.com/office/drawing/2016/5/13/chartex" xmlns:cx8="http://schemas.microsoft.com/office/drawing/2016/5/14/chartex" xmlns:mc="http://schemas.openxmlformats.org/markup-compatibility/2006" xmlns:aink="http://schemas.microsoft.com/office/drawing/2016/ink" xmlns:am3d="http://schemas.microsoft.com/office/drawing/2017/model3d" xmlns:o="urn:schemas-microsoft-com:office:office" xmlns:r="http://schemas.openxmlformats.org/officeDocument/2006/relationships" xmlns:m="http://schemas.openxmlformats.org/officeDocument/2006/math" xmlns:v="urn:schemas-microsoft-com:vml" xmlns:wp14="http://schemas.microsoft.com/office/word/2010/wordprocessingDrawing" xmlns:wp="http://schemas.openxmlformats.org/drawingml/2006/wordprocessingDrawing" xmlns:w10="urn:schemas-microsoft-com:office:word" xmlns:w="http://schemas.openxmlformats.org/wordprocessingml/2006/main" xmlns:w14="http://schemas.microsoft.com/office/word/2010/wordml" xmlns:w15="http://schemas.microsoft.com/office/word/2012/wordml" xmlns:w16cex="http://schemas.microsoft.com/office/word/2018/wordml/cex" xmlns:w16cid="http://schemas.microsoft.com/office/word/2016/wordml/cid" xmlns:w16="http://schemas.microsoft.com/office/word/2018/wordml" xmlns:w16se="http://schemas.microsoft.com/office/word/2015/wordml/symex" xmlns:wpg="http://schemas.microsoft.com/office/word/2010/wordprocessingGroup" xmlns:wpi="http://schemas.microsoft.com/office/word/2010/wordprocessingInk" xmlns:wne="http://schemas.microsoft.com/office/word/2006/wordml" xmlns:wps="http://schemas.microsoft.com/office/word/2010/wordprocessingShape" mc:Ignorable="w14 w15 w16se w16cid w16 w16cex wp14">
+<w:numbering xmlns:wpc="http://schemas.microsoft.com/office/word/2010/wordprocessingCanvas" xmlns:cx="http://schemas.microsoft.com/office/drawing/2014/chartex" xmlns:cx1="http://schemas.microsoft.com/office/drawing/2015/9/8/chartex" xmlns:cx2="http://schemas.microsoft.com/office/drawing/2015/10/21/chartex" xmlns:cx3="http://schemas.microsoft.com/office/drawing/2016/5/9/chartex" xmlns:cx4="http://schemas.microsoft.com/office/drawing/2016/5/10/chartex" xmlns:cx5="http://schemas.microsoft.com/office/drawing/2016/5/11/chartex" xmlns:cx6="http://schemas.microsoft.com/office/drawing/2016/5/12/chartex" xmlns:cx7="http://schemas.microsoft.com/office/drawing/2016/5/13/chartex" xmlns:cx8="http://schemas.microsoft.com/office/drawing/2016/5/14/chartex" xmlns:mc="http://schemas.openxmlformats.org/markup-compatibility/2006" xmlns:aink="http://schemas.microsoft.com/office/drawing/2016/ink" xmlns:am3d="http://schemas.microsoft.com/office/drawing/2017/model3d" xmlns:o="urn:schemas-microsoft-com:office:office" xmlns:r="http://schemas.openxmlformats.org/officeDocument/2006/relationships" xmlns:m="http://schemas.openxmlformats.org/officeDocument/2006/math" xmlns:v="urn:schemas-microsoft-com:vml" xmlns:wp14="http://schemas.microsoft.com/office/word/2010/wordprocessingDrawing" xmlns:wp="http://schemas.openxmlformats.org/drawingml/2006/wordprocessingDrawing" xmlns:w10="urn:schemas-microsoft-com:office:word" xmlns:w="http://schemas.openxmlformats.org/wordprocessingml/2006/main" xmlns:w14="http://schemas.microsoft.com/office/word/2010/wordml" xmlns:w15="http://schemas.microsoft.com/office/word/2012/wordml" xmlns:w16cid="http://schemas.microsoft.com/office/word/2016/wordml/cid" xmlns:w16se="http://schemas.microsoft.com/office/word/2015/wordml/symex" xmlns:wpg="http://schemas.microsoft.com/office/word/2010/wordprocessingGroup" xmlns:wpi="http://schemas.microsoft.com/office/word/2010/wordprocessingInk" xmlns:wne="http://schemas.microsoft.com/office/word/2006/wordml" xmlns:wps="http://schemas.microsoft.com/office/word/2010/wordprocessingShape" mc:Ignorable="w14 w15 w16se w16cid wp14">
   <w:abstractNum w:abstractNumId="0" w15:restartNumberingAfterBreak="0">
     <w:nsid w:val="0BFF793E"/>
     <w:multiLevelType w:val="hybridMultilevel"/>
@@ -8313,7 +8239,7 @@
 </file>
 
 <file path=word/styles.xml><?xml version="1.0" encoding="utf-8"?>
-<w:styles xmlns:mc="http://schemas.openxmlformats.org/markup-compatibility/2006" xmlns:r="http://schemas.openxmlformats.org/officeDocument/2006/relationships" xmlns:w="http://schemas.openxmlformats.org/wordprocessingml/2006/main" xmlns:w14="http://schemas.microsoft.com/office/word/2010/wordml" xmlns:w15="http://schemas.microsoft.com/office/word/2012/wordml" xmlns:w16cex="http://schemas.microsoft.com/office/word/2018/wordml/cex" xmlns:w16cid="http://schemas.microsoft.com/office/word/2016/wordml/cid" xmlns:w16="http://schemas.microsoft.com/office/word/2018/wordml" xmlns:w16se="http://schemas.microsoft.com/office/word/2015/wordml/symex" mc:Ignorable="w14 w15 w16se w16cid w16 w16cex">
+<w:styles xmlns:mc="http://schemas.openxmlformats.org/markup-compatibility/2006" xmlns:r="http://schemas.openxmlformats.org/officeDocument/2006/relationships" xmlns:w="http://schemas.openxmlformats.org/wordprocessingml/2006/main" xmlns:w14="http://schemas.microsoft.com/office/word/2010/wordml" xmlns:w15="http://schemas.microsoft.com/office/word/2012/wordml" xmlns:w16cid="http://schemas.microsoft.com/office/word/2016/wordml/cid" xmlns:w16se="http://schemas.microsoft.com/office/word/2015/wordml/symex" mc:Ignorable="w14 w15 w16se w16cid">
   <w:docDefaults>
     <w:rPrDefault>
       <w:rPr>
@@ -10053,7 +9979,7 @@
 </file>
 
 <file path=customXml/itemProps1.xml><?xml version="1.0" encoding="utf-8"?>
-<ds:datastoreItem xmlns:ds="http://schemas.openxmlformats.org/officeDocument/2006/customXml" ds:itemID="{49517CCF-3E27-48FE-A35D-FDF02D199DA4}">
+<ds:datastoreItem xmlns:ds="http://schemas.openxmlformats.org/officeDocument/2006/customXml" ds:itemID="{E2994707-2F1C-4689-9877-2F99FFB7343B}">
   <ds:schemaRefs>
     <ds:schemaRef ds:uri="http://schemas.openxmlformats.org/officeDocument/2006/bibliography"/>
   </ds:schemaRefs>

--- a/项目前景与范围文档.docx
+++ b/项目前景与范围文档.docx
@@ -229,7 +229,7 @@
         <w:widowControl/>
         <w:jc w:val="center"/>
         <w:rPr>
-          <w:rFonts w:ascii="Verdana" w:hAnsi="Verdana"/>
+          <w:rFonts w:asciiTheme="minorEastAsia" w:eastAsiaTheme="minorEastAsia" w:hAnsiTheme="minorEastAsia"/>
           <w:b/>
           <w:bCs/>
           <w:kern w:val="0"/>
@@ -239,7 +239,7 @@
       </w:pPr>
       <w:r>
         <w:rPr>
-          <w:rFonts w:ascii="Verdana" w:hAnsi="Verdana" w:hint="eastAsia"/>
+          <w:rFonts w:asciiTheme="minorEastAsia" w:eastAsiaTheme="minorEastAsia" w:hAnsiTheme="minorEastAsia" w:hint="eastAsia"/>
           <w:b/>
           <w:bCs/>
           <w:kern w:val="0"/>
@@ -248,13 +248,15 @@
         </w:rPr>
         <w:t>前景与范围文档</w:t>
       </w:r>
+      <w:bookmarkStart w:id="0" w:name="_GoBack"/>
+      <w:bookmarkEnd w:id="0"/>
     </w:p>
     <w:p>
       <w:pPr>
         <w:widowControl/>
         <w:jc w:val="center"/>
         <w:rPr>
-          <w:rFonts w:ascii="Verdana" w:hAnsi="Verdana"/>
+          <w:rFonts w:asciiTheme="minorEastAsia" w:eastAsiaTheme="minorEastAsia" w:hAnsiTheme="minorEastAsia"/>
           <w:b/>
           <w:bCs/>
           <w:kern w:val="0"/>
@@ -268,7 +270,7 @@
         <w:widowControl/>
         <w:jc w:val="center"/>
         <w:rPr>
-          <w:rFonts w:ascii="Verdana" w:hAnsi="Verdana"/>
+          <w:rFonts w:asciiTheme="minorEastAsia" w:eastAsiaTheme="minorEastAsia" w:hAnsiTheme="minorEastAsia"/>
           <w:b/>
           <w:bCs/>
           <w:kern w:val="0"/>
@@ -281,30 +283,42 @@
       <w:pPr>
         <w:jc w:val="center"/>
         <w:rPr>
+          <w:rFonts w:asciiTheme="minorEastAsia" w:eastAsiaTheme="minorEastAsia" w:hAnsiTheme="minorEastAsia"/>
           <w:sz w:val="30"/>
           <w:szCs w:val="30"/>
         </w:rPr>
       </w:pPr>
       <w:r>
         <w:rPr>
-          <w:rFonts w:hint="eastAsia"/>
+          <w:rFonts w:asciiTheme="minorEastAsia" w:eastAsiaTheme="minorEastAsia" w:hAnsiTheme="minorEastAsia" w:hint="eastAsia"/>
           <w:sz w:val="30"/>
           <w:szCs w:val="30"/>
         </w:rPr>
-        <w:t>组长：梁聪聪</w:t>
-      </w:r>
+        <w:t>组长：梁聪</w:t>
+      </w:r>
+      <w:proofErr w:type="gramStart"/>
+      <w:r>
+        <w:rPr>
+          <w:rFonts w:asciiTheme="minorEastAsia" w:eastAsiaTheme="minorEastAsia" w:hAnsiTheme="minorEastAsia" w:hint="eastAsia"/>
+          <w:sz w:val="30"/>
+          <w:szCs w:val="30"/>
+        </w:rPr>
+        <w:t>聪</w:t>
+      </w:r>
+      <w:proofErr w:type="gramEnd"/>
     </w:p>
     <w:p>
       <w:pPr>
         <w:jc w:val="center"/>
         <w:rPr>
+          <w:rFonts w:asciiTheme="minorEastAsia" w:eastAsiaTheme="minorEastAsia" w:hAnsiTheme="minorEastAsia"/>
           <w:sz w:val="30"/>
           <w:szCs w:val="30"/>
         </w:rPr>
       </w:pPr>
       <w:r>
         <w:rPr>
-          <w:rFonts w:hint="eastAsia"/>
+          <w:rFonts w:asciiTheme="minorEastAsia" w:eastAsiaTheme="minorEastAsia" w:hAnsiTheme="minorEastAsia" w:hint="eastAsia"/>
           <w:sz w:val="30"/>
           <w:szCs w:val="30"/>
         </w:rPr>
@@ -315,13 +329,14 @@
       <w:pPr>
         <w:jc w:val="center"/>
         <w:rPr>
+          <w:rFonts w:asciiTheme="minorEastAsia" w:eastAsiaTheme="minorEastAsia" w:hAnsiTheme="minorEastAsia"/>
           <w:sz w:val="30"/>
           <w:szCs w:val="30"/>
         </w:rPr>
       </w:pPr>
       <w:r>
         <w:rPr>
-          <w:rFonts w:hint="eastAsia"/>
+          <w:rFonts w:asciiTheme="minorEastAsia" w:eastAsiaTheme="minorEastAsia" w:hAnsiTheme="minorEastAsia" w:hint="eastAsia"/>
           <w:sz w:val="30"/>
           <w:szCs w:val="30"/>
         </w:rPr>
@@ -329,6 +344,7 @@
       </w:r>
       <w:r>
         <w:rPr>
+          <w:rFonts w:asciiTheme="minorEastAsia" w:eastAsiaTheme="minorEastAsia" w:hAnsiTheme="minorEastAsia"/>
           <w:sz w:val="30"/>
           <w:szCs w:val="30"/>
         </w:rPr>
@@ -336,7 +352,7 @@
       </w:r>
       <w:r>
         <w:rPr>
-          <w:rFonts w:hint="eastAsia"/>
+          <w:rFonts w:asciiTheme="minorEastAsia" w:eastAsiaTheme="minorEastAsia" w:hAnsiTheme="minorEastAsia" w:hint="eastAsia"/>
           <w:sz w:val="30"/>
           <w:szCs w:val="30"/>
         </w:rPr>
@@ -347,13 +363,14 @@
       <w:pPr>
         <w:jc w:val="center"/>
         <w:rPr>
+          <w:rFonts w:asciiTheme="minorEastAsia" w:eastAsiaTheme="minorEastAsia" w:hAnsiTheme="minorEastAsia"/>
           <w:sz w:val="30"/>
           <w:szCs w:val="30"/>
         </w:rPr>
       </w:pPr>
       <w:r>
         <w:rPr>
-          <w:rFonts w:hint="eastAsia"/>
+          <w:rFonts w:asciiTheme="minorEastAsia" w:eastAsiaTheme="minorEastAsia" w:hAnsiTheme="minorEastAsia" w:hint="eastAsia"/>
           <w:sz w:val="30"/>
           <w:szCs w:val="30"/>
         </w:rPr>
@@ -361,6 +378,7 @@
       </w:r>
       <w:r>
         <w:rPr>
+          <w:rFonts w:asciiTheme="minorEastAsia" w:eastAsiaTheme="minorEastAsia" w:hAnsiTheme="minorEastAsia"/>
           <w:sz w:val="30"/>
           <w:szCs w:val="30"/>
         </w:rPr>
@@ -368,7 +386,7 @@
       </w:r>
       <w:r>
         <w:rPr>
-          <w:rFonts w:hint="eastAsia"/>
+          <w:rFonts w:asciiTheme="minorEastAsia" w:eastAsiaTheme="minorEastAsia" w:hAnsiTheme="minorEastAsia" w:hint="eastAsia"/>
           <w:sz w:val="30"/>
           <w:szCs w:val="30"/>
         </w:rPr>
@@ -379,8 +397,14 @@
       <w:pPr>
         <w:widowControl/>
         <w:jc w:val="left"/>
+        <w:rPr>
+          <w:rFonts w:asciiTheme="minorEastAsia" w:eastAsiaTheme="minorEastAsia" w:hAnsiTheme="minorEastAsia"/>
+        </w:rPr>
       </w:pPr>
       <w:r>
+        <w:rPr>
+          <w:rFonts w:asciiTheme="minorEastAsia" w:eastAsiaTheme="minorEastAsia" w:hAnsiTheme="minorEastAsia"/>
+        </w:rPr>
         <w:br w:type="page"/>
       </w:r>
     </w:p>
@@ -1710,7 +1734,7 @@
           <w:szCs w:val="30"/>
         </w:rPr>
       </w:pPr>
-      <w:bookmarkStart w:id="0" w:name="_Toc35045249"/>
+      <w:bookmarkStart w:id="1" w:name="_Toc35045249"/>
       <w:r>
         <w:rPr>
           <w:rFonts w:ascii="宋体" w:eastAsia="宋体" w:hAnsi="宋体"/>
@@ -1742,9 +1766,27 @@
           <w:sz w:val="30"/>
           <w:szCs w:val="30"/>
         </w:rPr>
-        <w:t>（梁聪聪）</w:t>
-      </w:r>
-      <w:bookmarkEnd w:id="0"/>
+        <w:t>（梁聪</w:t>
+      </w:r>
+      <w:proofErr w:type="gramStart"/>
+      <w:r>
+        <w:rPr>
+          <w:rFonts w:ascii="宋体" w:eastAsia="宋体" w:hAnsi="宋体" w:hint="eastAsia"/>
+          <w:sz w:val="30"/>
+          <w:szCs w:val="30"/>
+        </w:rPr>
+        <w:t>聪</w:t>
+      </w:r>
+      <w:proofErr w:type="gramEnd"/>
+      <w:r>
+        <w:rPr>
+          <w:rFonts w:ascii="宋体" w:eastAsia="宋体" w:hAnsi="宋体" w:hint="eastAsia"/>
+          <w:sz w:val="30"/>
+          <w:szCs w:val="30"/>
+        </w:rPr>
+        <w:t>）</w:t>
+      </w:r>
+      <w:bookmarkEnd w:id="1"/>
     </w:p>
     <w:p>
       <w:pPr>
@@ -1756,7 +1798,7 @@
           <w:szCs w:val="28"/>
         </w:rPr>
       </w:pPr>
-      <w:bookmarkStart w:id="1" w:name="_Toc35045250"/>
+      <w:bookmarkStart w:id="2" w:name="_Toc35045250"/>
       <w:r>
         <w:rPr>
           <w:rFonts w:ascii="宋体" w:eastAsia="宋体" w:hAnsi="宋体" w:hint="eastAsia"/>
@@ -1784,7 +1826,7 @@
         </w:rPr>
         <w:t>应用背景</w:t>
       </w:r>
-      <w:bookmarkEnd w:id="1"/>
+      <w:bookmarkEnd w:id="2"/>
     </w:p>
     <w:p>
       <w:pPr>
@@ -1859,7 +1901,7 @@
           <w:szCs w:val="28"/>
         </w:rPr>
       </w:pPr>
-      <w:bookmarkStart w:id="2" w:name="_Toc35045251"/>
+      <w:bookmarkStart w:id="3" w:name="_Toc35045251"/>
       <w:r>
         <w:rPr>
           <w:rFonts w:ascii="宋体" w:eastAsia="宋体" w:hAnsi="宋体" w:hint="eastAsia"/>
@@ -1887,7 +1929,7 @@
         </w:rPr>
         <w:t>业务机遇</w:t>
       </w:r>
-      <w:bookmarkEnd w:id="2"/>
+      <w:bookmarkEnd w:id="3"/>
     </w:p>
     <w:p>
       <w:pPr>
@@ -2108,7 +2150,7 @@
           <w:szCs w:val="28"/>
         </w:rPr>
       </w:pPr>
-      <w:bookmarkStart w:id="3" w:name="_Toc35045252"/>
+      <w:bookmarkStart w:id="4" w:name="_Toc35045252"/>
       <w:r>
         <w:rPr>
           <w:rFonts w:ascii="宋体" w:eastAsia="宋体" w:hAnsi="宋体" w:hint="eastAsia"/>
@@ -2135,221 +2177,6 @@
           <w:szCs w:val="28"/>
         </w:rPr>
         <w:t>业务目标</w:t>
-      </w:r>
-      <w:bookmarkEnd w:id="3"/>
-    </w:p>
-    <w:p>
-      <w:pPr>
-        <w:spacing w:line="440" w:lineRule="exact"/>
-        <w:ind w:firstLineChars="200" w:firstLine="480"/>
-        <w:rPr>
-          <w:rFonts w:ascii="宋体" w:eastAsia="宋体" w:hAnsi="宋体"/>
-        </w:rPr>
-      </w:pPr>
-      <w:r>
-        <w:rPr>
-          <w:rFonts w:ascii="宋体" w:eastAsia="宋体" w:hAnsi="宋体" w:hint="eastAsia"/>
-        </w:rPr>
-        <w:t>B</w:t>
-      </w:r>
-      <w:r>
-        <w:rPr>
-          <w:rFonts w:ascii="宋体" w:eastAsia="宋体" w:hAnsi="宋体"/>
-        </w:rPr>
-        <w:t xml:space="preserve">O-1: </w:t>
-      </w:r>
-      <w:r>
-        <w:rPr>
-          <w:rFonts w:ascii="宋体" w:eastAsia="宋体" w:hAnsi="宋体" w:hint="eastAsia"/>
-        </w:rPr>
-        <w:t>在系统应用一个月后，各个楼栋学生使用系统正常进出。</w:t>
-      </w:r>
-    </w:p>
-    <w:p>
-      <w:pPr>
-        <w:spacing w:line="440" w:lineRule="exact"/>
-        <w:ind w:firstLineChars="200" w:firstLine="480"/>
-        <w:rPr>
-          <w:rFonts w:ascii="宋体" w:eastAsia="宋体" w:hAnsi="宋体"/>
-        </w:rPr>
-      </w:pPr>
-      <w:r>
-        <w:rPr>
-          <w:rFonts w:ascii="宋体" w:eastAsia="宋体" w:hAnsi="宋体" w:hint="eastAsia"/>
-        </w:rPr>
-        <w:t>度量标准：每个楼栋设备正常，学生利用人脸识别，都可以正常进出；外来人员，没有匹配信息，不能随意进出。</w:t>
-      </w:r>
-    </w:p>
-    <w:p>
-      <w:pPr>
-        <w:spacing w:line="440" w:lineRule="exact"/>
-        <w:ind w:firstLineChars="200" w:firstLine="480"/>
-        <w:rPr>
-          <w:rFonts w:ascii="宋体" w:eastAsia="宋体" w:hAnsi="宋体"/>
-        </w:rPr>
-      </w:pPr>
-      <w:r>
-        <w:rPr>
-          <w:rFonts w:ascii="宋体" w:eastAsia="宋体" w:hAnsi="宋体" w:hint="eastAsia"/>
-        </w:rPr>
-        <w:t>B</w:t>
-      </w:r>
-      <w:r>
-        <w:rPr>
-          <w:rFonts w:ascii="宋体" w:eastAsia="宋体" w:hAnsi="宋体"/>
-        </w:rPr>
-        <w:t>O-</w:t>
-      </w:r>
-      <w:r>
-        <w:rPr>
-          <w:rFonts w:ascii="宋体" w:eastAsia="宋体" w:hAnsi="宋体" w:hint="eastAsia"/>
-        </w:rPr>
-        <w:t>2：在系统应用两个月后，学校宿舍门禁，学生按时归宿率达9</w:t>
-      </w:r>
-      <w:r>
-        <w:rPr>
-          <w:rFonts w:ascii="宋体" w:eastAsia="宋体" w:hAnsi="宋体"/>
-        </w:rPr>
-        <w:t>5</w:t>
-      </w:r>
-      <w:r>
-        <w:rPr>
-          <w:rFonts w:ascii="宋体" w:eastAsia="宋体" w:hAnsi="宋体" w:hint="eastAsia"/>
-        </w:rPr>
-        <w:t>%；宿舍</w:t>
-      </w:r>
-      <w:r>
-        <w:rPr>
-          <w:rFonts w:ascii="宋体" w:eastAsia="宋体" w:hAnsi="宋体" w:hint="eastAsia"/>
-        </w:rPr>
-        <w:t>人员</w:t>
-      </w:r>
-      <w:r>
-        <w:rPr>
-          <w:rFonts w:ascii="宋体" w:eastAsia="宋体" w:hAnsi="宋体" w:hint="eastAsia"/>
-        </w:rPr>
-        <w:t>管理效率提高2</w:t>
-      </w:r>
-      <w:r>
-        <w:rPr>
-          <w:rFonts w:ascii="宋体" w:eastAsia="宋体" w:hAnsi="宋体"/>
-        </w:rPr>
-        <w:t>0</w:t>
-      </w:r>
-      <w:r>
-        <w:rPr>
-          <w:rFonts w:ascii="宋体" w:eastAsia="宋体" w:hAnsi="宋体" w:hint="eastAsia"/>
-        </w:rPr>
-        <w:t>%。</w:t>
-      </w:r>
-    </w:p>
-    <w:p>
-      <w:pPr>
-        <w:spacing w:line="440" w:lineRule="exact"/>
-        <w:ind w:firstLineChars="200" w:firstLine="480"/>
-        <w:rPr>
-          <w:rFonts w:ascii="宋体" w:eastAsia="宋体" w:hAnsi="宋体"/>
-        </w:rPr>
-      </w:pPr>
-      <w:r>
-        <w:rPr>
-          <w:rFonts w:ascii="宋体" w:eastAsia="宋体" w:hAnsi="宋体" w:hint="eastAsia"/>
-        </w:rPr>
-        <w:t>B</w:t>
-      </w:r>
-      <w:r>
-        <w:rPr>
-          <w:rFonts w:ascii="宋体" w:eastAsia="宋体" w:hAnsi="宋体"/>
-        </w:rPr>
-        <w:t>O-</w:t>
-      </w:r>
-      <w:r>
-        <w:rPr>
-          <w:rFonts w:ascii="宋体" w:eastAsia="宋体" w:hAnsi="宋体" w:hint="eastAsia"/>
-        </w:rPr>
-        <w:t>3：在系统应用三个月后，学校宿舍门禁，学生按时归宿率达</w:t>
-      </w:r>
-      <w:r>
-        <w:rPr>
-          <w:rFonts w:ascii="宋体" w:eastAsia="宋体" w:hAnsi="宋体"/>
-        </w:rPr>
-        <w:t>99</w:t>
-      </w:r>
-      <w:r>
-        <w:rPr>
-          <w:rFonts w:ascii="宋体" w:eastAsia="宋体" w:hAnsi="宋体" w:hint="eastAsia"/>
-        </w:rPr>
-        <w:t>%；宿舍</w:t>
-      </w:r>
-      <w:r>
-        <w:rPr>
-          <w:rFonts w:ascii="宋体" w:eastAsia="宋体" w:hAnsi="宋体" w:hint="eastAsia"/>
-        </w:rPr>
-        <w:t>人员</w:t>
-      </w:r>
-      <w:r>
-        <w:rPr>
-          <w:rFonts w:ascii="宋体" w:eastAsia="宋体" w:hAnsi="宋体" w:hint="eastAsia"/>
-        </w:rPr>
-        <w:t>管理效率提高2</w:t>
-      </w:r>
-      <w:r>
-        <w:rPr>
-          <w:rFonts w:ascii="宋体" w:eastAsia="宋体" w:hAnsi="宋体"/>
-        </w:rPr>
-        <w:t>5</w:t>
-      </w:r>
-      <w:r>
-        <w:rPr>
-          <w:rFonts w:ascii="宋体" w:eastAsia="宋体" w:hAnsi="宋体" w:hint="eastAsia"/>
-        </w:rPr>
-        <w:t>%</w:t>
-      </w:r>
-      <w:r>
-        <w:rPr>
-          <w:rFonts w:ascii="宋体" w:eastAsia="宋体" w:hAnsi="宋体" w:hint="eastAsia"/>
-        </w:rPr>
-        <w:t>。</w:t>
-      </w:r>
-    </w:p>
-    <w:p>
-      <w:pPr>
-        <w:pStyle w:val="3"/>
-        <w:spacing w:before="100" w:beforeAutospacing="1" w:after="100" w:afterAutospacing="1"/>
-        <w:rPr>
-          <w:rFonts w:ascii="宋体" w:eastAsia="宋体" w:hAnsi="宋体"/>
-          <w:b/>
-          <w:bCs w:val="0"/>
-          <w:szCs w:val="28"/>
-        </w:rPr>
-      </w:pPr>
-      <w:bookmarkStart w:id="4" w:name="_Toc35045253"/>
-      <w:r>
-        <w:rPr>
-          <w:rFonts w:ascii="宋体" w:eastAsia="宋体" w:hAnsi="宋体" w:hint="eastAsia"/>
-          <w:b/>
-          <w:bCs w:val="0"/>
-          <w:szCs w:val="28"/>
-        </w:rPr>
-        <w:t>1.4</w:t>
-      </w:r>
-      <w:r>
-        <w:rPr>
-          <w:rFonts w:ascii="宋体" w:eastAsia="宋体" w:hAnsi="宋体"/>
-          <w:b/>
-          <w:bCs w:val="0"/>
-          <w:szCs w:val="28"/>
-        </w:rPr>
-        <w:t xml:space="preserve"> </w:t>
-      </w:r>
-      <w:r>
-        <w:rPr>
-          <w:rFonts w:ascii="宋体" w:eastAsia="宋体" w:hAnsi="宋体" w:hint="eastAsia"/>
-          <w:b/>
-          <w:bCs w:val="0"/>
-          <w:szCs w:val="28"/>
-        </w:rPr>
-        <w:t>业务风险</w:t>
       </w:r>
       <w:bookmarkEnd w:id="4"/>
     </w:p>
@@ -2363,21 +2190,21 @@
       </w:pPr>
       <w:r>
         <w:rPr>
+          <w:rFonts w:ascii="宋体" w:eastAsia="宋体" w:hAnsi="宋体" w:hint="eastAsia"/>
+        </w:rPr>
+        <w:t>B</w:t>
+      </w:r>
+      <w:r>
+        <w:rPr>
           <w:rFonts w:ascii="宋体" w:eastAsia="宋体" w:hAnsi="宋体"/>
         </w:rPr>
-        <w:t xml:space="preserve">RI-1: </w:t>
+        <w:t xml:space="preserve">O-1: </w:t>
       </w:r>
       <w:r>
         <w:rPr>
           <w:rFonts w:ascii="宋体" w:eastAsia="宋体" w:hAnsi="宋体" w:hint="eastAsia"/>
         </w:rPr>
-        <w:t>个体的相似性。</w:t>
-      </w:r>
-      <w:r>
-        <w:rPr>
-          <w:rFonts w:ascii="宋体" w:eastAsia="宋体" w:hAnsi="宋体"/>
-        </w:rPr>
-        <w:t>不同个体之间的区别不大，所有的人脸的结构都相似，甚至人脸器官的结构外形都很相似。这样的特点对于利用人脸进行定位是有利的，但是对于利用人脸区分人类个体是不利的。</w:t>
+        <w:t>在系统应用一个月后，各个楼栋学生使用系统正常进出。</w:t>
       </w:r>
     </w:p>
     <w:p>
@@ -2390,6 +2217,221 @@
       </w:pPr>
       <w:r>
         <w:rPr>
+          <w:rFonts w:ascii="宋体" w:eastAsia="宋体" w:hAnsi="宋体" w:hint="eastAsia"/>
+        </w:rPr>
+        <w:t>度量标准：每个楼栋设备正常，学生利用人脸识别，都可以正常进出；外来人员，没有匹配信息，不能随意进出。</w:t>
+      </w:r>
+    </w:p>
+    <w:p>
+      <w:pPr>
+        <w:spacing w:line="440" w:lineRule="exact"/>
+        <w:ind w:firstLineChars="200" w:firstLine="480"/>
+        <w:rPr>
+          <w:rFonts w:ascii="宋体" w:eastAsia="宋体" w:hAnsi="宋体"/>
+        </w:rPr>
+      </w:pPr>
+      <w:r>
+        <w:rPr>
+          <w:rFonts w:ascii="宋体" w:eastAsia="宋体" w:hAnsi="宋体" w:hint="eastAsia"/>
+        </w:rPr>
+        <w:t>B</w:t>
+      </w:r>
+      <w:r>
+        <w:rPr>
+          <w:rFonts w:ascii="宋体" w:eastAsia="宋体" w:hAnsi="宋体"/>
+        </w:rPr>
+        <w:t>O-</w:t>
+      </w:r>
+      <w:r>
+        <w:rPr>
+          <w:rFonts w:ascii="宋体" w:eastAsia="宋体" w:hAnsi="宋体" w:hint="eastAsia"/>
+        </w:rPr>
+        <w:t>2：在系统应用两个月后，学校宿舍门禁，学生按时归宿率达9</w:t>
+      </w:r>
+      <w:r>
+        <w:rPr>
+          <w:rFonts w:ascii="宋体" w:eastAsia="宋体" w:hAnsi="宋体"/>
+        </w:rPr>
+        <w:t>5</w:t>
+      </w:r>
+      <w:r>
+        <w:rPr>
+          <w:rFonts w:ascii="宋体" w:eastAsia="宋体" w:hAnsi="宋体" w:hint="eastAsia"/>
+        </w:rPr>
+        <w:t>%；宿舍</w:t>
+      </w:r>
+      <w:r>
+        <w:rPr>
+          <w:rFonts w:ascii="宋体" w:eastAsia="宋体" w:hAnsi="宋体" w:hint="eastAsia"/>
+        </w:rPr>
+        <w:t>人员</w:t>
+      </w:r>
+      <w:r>
+        <w:rPr>
+          <w:rFonts w:ascii="宋体" w:eastAsia="宋体" w:hAnsi="宋体" w:hint="eastAsia"/>
+        </w:rPr>
+        <w:t>管理效率提高2</w:t>
+      </w:r>
+      <w:r>
+        <w:rPr>
+          <w:rFonts w:ascii="宋体" w:eastAsia="宋体" w:hAnsi="宋体"/>
+        </w:rPr>
+        <w:t>0</w:t>
+      </w:r>
+      <w:r>
+        <w:rPr>
+          <w:rFonts w:ascii="宋体" w:eastAsia="宋体" w:hAnsi="宋体" w:hint="eastAsia"/>
+        </w:rPr>
+        <w:t>%。</w:t>
+      </w:r>
+    </w:p>
+    <w:p>
+      <w:pPr>
+        <w:spacing w:line="440" w:lineRule="exact"/>
+        <w:ind w:firstLineChars="200" w:firstLine="480"/>
+        <w:rPr>
+          <w:rFonts w:ascii="宋体" w:eastAsia="宋体" w:hAnsi="宋体"/>
+        </w:rPr>
+      </w:pPr>
+      <w:r>
+        <w:rPr>
+          <w:rFonts w:ascii="宋体" w:eastAsia="宋体" w:hAnsi="宋体" w:hint="eastAsia"/>
+        </w:rPr>
+        <w:t>B</w:t>
+      </w:r>
+      <w:r>
+        <w:rPr>
+          <w:rFonts w:ascii="宋体" w:eastAsia="宋体" w:hAnsi="宋体"/>
+        </w:rPr>
+        <w:t>O-</w:t>
+      </w:r>
+      <w:r>
+        <w:rPr>
+          <w:rFonts w:ascii="宋体" w:eastAsia="宋体" w:hAnsi="宋体" w:hint="eastAsia"/>
+        </w:rPr>
+        <w:t>3：在系统应用三个月后，学校宿舍门禁，学生按时归宿率达</w:t>
+      </w:r>
+      <w:r>
+        <w:rPr>
+          <w:rFonts w:ascii="宋体" w:eastAsia="宋体" w:hAnsi="宋体"/>
+        </w:rPr>
+        <w:t>99</w:t>
+      </w:r>
+      <w:r>
+        <w:rPr>
+          <w:rFonts w:ascii="宋体" w:eastAsia="宋体" w:hAnsi="宋体" w:hint="eastAsia"/>
+        </w:rPr>
+        <w:t>%；宿舍</w:t>
+      </w:r>
+      <w:r>
+        <w:rPr>
+          <w:rFonts w:ascii="宋体" w:eastAsia="宋体" w:hAnsi="宋体" w:hint="eastAsia"/>
+        </w:rPr>
+        <w:t>人员</w:t>
+      </w:r>
+      <w:r>
+        <w:rPr>
+          <w:rFonts w:ascii="宋体" w:eastAsia="宋体" w:hAnsi="宋体" w:hint="eastAsia"/>
+        </w:rPr>
+        <w:t>管理效率提高2</w:t>
+      </w:r>
+      <w:r>
+        <w:rPr>
+          <w:rFonts w:ascii="宋体" w:eastAsia="宋体" w:hAnsi="宋体"/>
+        </w:rPr>
+        <w:t>5</w:t>
+      </w:r>
+      <w:r>
+        <w:rPr>
+          <w:rFonts w:ascii="宋体" w:eastAsia="宋体" w:hAnsi="宋体" w:hint="eastAsia"/>
+        </w:rPr>
+        <w:t>%</w:t>
+      </w:r>
+      <w:r>
+        <w:rPr>
+          <w:rFonts w:ascii="宋体" w:eastAsia="宋体" w:hAnsi="宋体" w:hint="eastAsia"/>
+        </w:rPr>
+        <w:t>。</w:t>
+      </w:r>
+    </w:p>
+    <w:p>
+      <w:pPr>
+        <w:pStyle w:val="3"/>
+        <w:spacing w:before="100" w:beforeAutospacing="1" w:after="100" w:afterAutospacing="1"/>
+        <w:rPr>
+          <w:rFonts w:ascii="宋体" w:eastAsia="宋体" w:hAnsi="宋体"/>
+          <w:b/>
+          <w:bCs w:val="0"/>
+          <w:szCs w:val="28"/>
+        </w:rPr>
+      </w:pPr>
+      <w:bookmarkStart w:id="5" w:name="_Toc35045253"/>
+      <w:r>
+        <w:rPr>
+          <w:rFonts w:ascii="宋体" w:eastAsia="宋体" w:hAnsi="宋体" w:hint="eastAsia"/>
+          <w:b/>
+          <w:bCs w:val="0"/>
+          <w:szCs w:val="28"/>
+        </w:rPr>
+        <w:t>1.4</w:t>
+      </w:r>
+      <w:r>
+        <w:rPr>
+          <w:rFonts w:ascii="宋体" w:eastAsia="宋体" w:hAnsi="宋体"/>
+          <w:b/>
+          <w:bCs w:val="0"/>
+          <w:szCs w:val="28"/>
+        </w:rPr>
+        <w:t xml:space="preserve"> </w:t>
+      </w:r>
+      <w:r>
+        <w:rPr>
+          <w:rFonts w:ascii="宋体" w:eastAsia="宋体" w:hAnsi="宋体" w:hint="eastAsia"/>
+          <w:b/>
+          <w:bCs w:val="0"/>
+          <w:szCs w:val="28"/>
+        </w:rPr>
+        <w:t>业务风险</w:t>
+      </w:r>
+      <w:bookmarkEnd w:id="5"/>
+    </w:p>
+    <w:p>
+      <w:pPr>
+        <w:spacing w:line="440" w:lineRule="exact"/>
+        <w:ind w:firstLineChars="200" w:firstLine="480"/>
+        <w:rPr>
+          <w:rFonts w:ascii="宋体" w:eastAsia="宋体" w:hAnsi="宋体"/>
+        </w:rPr>
+      </w:pPr>
+      <w:r>
+        <w:rPr>
+          <w:rFonts w:ascii="宋体" w:eastAsia="宋体" w:hAnsi="宋体"/>
+        </w:rPr>
+        <w:t xml:space="preserve">RI-1: </w:t>
+      </w:r>
+      <w:r>
+        <w:rPr>
+          <w:rFonts w:ascii="宋体" w:eastAsia="宋体" w:hAnsi="宋体" w:hint="eastAsia"/>
+        </w:rPr>
+        <w:t>个体的相似性。</w:t>
+      </w:r>
+      <w:r>
+        <w:rPr>
+          <w:rFonts w:ascii="宋体" w:eastAsia="宋体" w:hAnsi="宋体"/>
+        </w:rPr>
+        <w:t>不同个体之间的区别不大，所有的人脸的结构都相似，甚至人脸器官的结构外形都很相似。这样的特点对于利用人脸进行定位是有利的，但是对于利用人脸区分人类个体是不利的。</w:t>
+      </w:r>
+    </w:p>
+    <w:p>
+      <w:pPr>
+        <w:spacing w:line="440" w:lineRule="exact"/>
+        <w:ind w:firstLineChars="200" w:firstLine="480"/>
+        <w:rPr>
+          <w:rFonts w:ascii="宋体" w:eastAsia="宋体" w:hAnsi="宋体"/>
+        </w:rPr>
+      </w:pPr>
+      <w:r>
+        <w:rPr>
           <w:rFonts w:ascii="宋体" w:eastAsia="宋体" w:hAnsi="宋体"/>
         </w:rPr>
         <w:t xml:space="preserve">RI-2: </w:t>
@@ -2423,7 +2465,7 @@
           <w:szCs w:val="30"/>
         </w:rPr>
       </w:pPr>
-      <w:bookmarkStart w:id="5" w:name="_Toc35045254"/>
+      <w:bookmarkStart w:id="6" w:name="_Toc35045254"/>
       <w:r>
         <w:rPr>
           <w:rFonts w:ascii="宋体" w:eastAsia="宋体" w:hAnsi="宋体" w:hint="eastAsia"/>
@@ -2456,7 +2498,7 @@
         </w:rPr>
         <w:t>（梅意婕）</w:t>
       </w:r>
-      <w:bookmarkEnd w:id="5"/>
+      <w:bookmarkEnd w:id="6"/>
     </w:p>
     <w:p>
       <w:pPr>
@@ -2469,8 +2511,8 @@
           <w:szCs w:val="28"/>
         </w:rPr>
       </w:pPr>
-      <w:bookmarkStart w:id="6" w:name="_Toc34741638"/>
-      <w:bookmarkStart w:id="7" w:name="_Toc35045255"/>
+      <w:bookmarkStart w:id="7" w:name="_Toc34741638"/>
+      <w:bookmarkStart w:id="8" w:name="_Toc35045255"/>
       <w:r>
         <w:rPr>
           <w:rFonts w:ascii="宋体" w:eastAsia="宋体" w:hAnsi="宋体" w:hint="eastAsia"/>
@@ -2498,8 +2540,8 @@
         </w:rPr>
         <w:t>前景概述</w:t>
       </w:r>
-      <w:bookmarkEnd w:id="6"/>
       <w:bookmarkEnd w:id="7"/>
+      <w:bookmarkEnd w:id="8"/>
     </w:p>
     <w:p>
       <w:pPr>
@@ -2614,8 +2656,8 @@
           <w:szCs w:val="28"/>
         </w:rPr>
       </w:pPr>
-      <w:bookmarkStart w:id="8" w:name="_Toc34741639"/>
-      <w:bookmarkStart w:id="9" w:name="_Toc35045256"/>
+      <w:bookmarkStart w:id="9" w:name="_Toc34741639"/>
+      <w:bookmarkStart w:id="10" w:name="_Toc35045256"/>
       <w:r>
         <w:rPr>
           <w:rFonts w:ascii="宋体" w:eastAsia="宋体" w:hAnsi="宋体" w:hint="eastAsia"/>
@@ -2643,8 +2685,8 @@
         </w:rPr>
         <w:t>主要特性</w:t>
       </w:r>
-      <w:bookmarkEnd w:id="8"/>
       <w:bookmarkEnd w:id="9"/>
+      <w:bookmarkEnd w:id="10"/>
     </w:p>
     <w:p>
       <w:pPr>
@@ -2902,8 +2944,8 @@
           <w:szCs w:val="28"/>
         </w:rPr>
       </w:pPr>
-      <w:bookmarkStart w:id="10" w:name="_Toc34741640"/>
-      <w:bookmarkStart w:id="11" w:name="_Toc35045257"/>
+      <w:bookmarkStart w:id="11" w:name="_Toc34741640"/>
+      <w:bookmarkStart w:id="12" w:name="_Toc35045257"/>
       <w:r>
         <w:rPr>
           <w:rFonts w:ascii="宋体" w:eastAsia="宋体" w:hAnsi="宋体" w:hint="eastAsia"/>
@@ -2931,8 +2973,8 @@
         </w:rPr>
         <w:t>假设与依赖</w:t>
       </w:r>
-      <w:bookmarkEnd w:id="10"/>
       <w:bookmarkEnd w:id="11"/>
+      <w:bookmarkEnd w:id="12"/>
     </w:p>
     <w:p>
       <w:pPr>
@@ -3162,7 +3204,7 @@
           <w:szCs w:val="30"/>
         </w:rPr>
       </w:pPr>
-      <w:bookmarkStart w:id="12" w:name="_Toc35045258"/>
+      <w:bookmarkStart w:id="13" w:name="_Toc35045258"/>
       <w:r>
         <w:rPr>
           <w:rFonts w:ascii="宋体" w:eastAsia="宋体" w:hAnsi="宋体" w:hint="eastAsia"/>
@@ -3196,7 +3238,7 @@
         </w:rPr>
         <w:t>（白伟婷）</w:t>
       </w:r>
-      <w:bookmarkEnd w:id="12"/>
+      <w:bookmarkEnd w:id="13"/>
     </w:p>
     <w:p>
       <w:pPr>
@@ -3208,7 +3250,7 @@
           <w:szCs w:val="28"/>
         </w:rPr>
       </w:pPr>
-      <w:bookmarkStart w:id="13" w:name="_Toc35045259"/>
+      <w:bookmarkStart w:id="14" w:name="_Toc35045259"/>
       <w:r>
         <w:rPr>
           <w:rFonts w:ascii="宋体" w:eastAsia="宋体" w:hAnsi="宋体" w:hint="eastAsia"/>
@@ -3245,7 +3287,7 @@
         </w:rPr>
         <w:t>范围</w:t>
       </w:r>
-      <w:bookmarkEnd w:id="13"/>
+      <w:bookmarkEnd w:id="14"/>
     </w:p>
     <w:p>
       <w:pPr>
@@ -3305,7 +3347,7 @@
           <w:szCs w:val="28"/>
         </w:rPr>
       </w:pPr>
-      <w:bookmarkStart w:id="14" w:name="_Toc35045260"/>
+      <w:bookmarkStart w:id="15" w:name="_Toc35045260"/>
       <w:r>
         <w:rPr>
           <w:rFonts w:ascii="宋体" w:eastAsia="宋体" w:hAnsi="宋体" w:hint="eastAsia"/>
@@ -3342,7 +3384,7 @@
         </w:rPr>
         <w:t>后续版本范围</w:t>
       </w:r>
-      <w:bookmarkEnd w:id="14"/>
+      <w:bookmarkEnd w:id="15"/>
     </w:p>
     <w:p>
       <w:pPr>
@@ -3436,7 +3478,7 @@
                 <w:szCs w:val="21"/>
               </w:rPr>
             </w:pPr>
-            <w:bookmarkStart w:id="15" w:name="_Toc35045261"/>
+            <w:bookmarkStart w:id="16" w:name="_Toc35045261"/>
             <w:r>
               <w:rPr>
                 <w:rFonts w:ascii="宋体" w:eastAsia="宋体" w:hAnsi="宋体" w:hint="eastAsia"/>
@@ -4448,7 +4490,7 @@
         </w:rPr>
         <w:t>限制与排除</w:t>
       </w:r>
-      <w:bookmarkEnd w:id="15"/>
+      <w:bookmarkEnd w:id="16"/>
     </w:p>
     <w:p>
       <w:pPr>
@@ -4510,7 +4552,7 @@
           <w:szCs w:val="30"/>
         </w:rPr>
       </w:pPr>
-      <w:bookmarkStart w:id="16" w:name="_Toc35045262"/>
+      <w:bookmarkStart w:id="17" w:name="_Toc35045262"/>
       <w:r>
         <w:rPr>
           <w:rFonts w:ascii="宋体" w:eastAsia="宋体" w:hAnsi="宋体" w:hint="eastAsia"/>
@@ -4544,7 +4586,7 @@
         </w:rPr>
         <w:t>（韩家乐）</w:t>
       </w:r>
-      <w:bookmarkEnd w:id="16"/>
+      <w:bookmarkEnd w:id="17"/>
     </w:p>
     <w:p>
       <w:pPr>
@@ -4556,7 +4598,7 @@
           <w:szCs w:val="28"/>
         </w:rPr>
       </w:pPr>
-      <w:bookmarkStart w:id="17" w:name="_Toc35045263"/>
+      <w:bookmarkStart w:id="18" w:name="_Toc35045263"/>
       <w:r>
         <w:rPr>
           <w:rFonts w:ascii="宋体" w:eastAsia="宋体" w:hAnsi="宋体" w:hint="eastAsia"/>
@@ -4584,7 +4626,7 @@
         </w:rPr>
         <w:t>操作环境</w:t>
       </w:r>
-      <w:bookmarkEnd w:id="17"/>
+      <w:bookmarkEnd w:id="18"/>
     </w:p>
     <w:p>
       <w:pPr>
@@ -5143,8 +5185,20 @@
                 <w:sz w:val="21"/>
                 <w:szCs w:val="21"/>
               </w:rPr>
-              <w:t>入学（职）后统一填录</w:t>
-            </w:r>
+              <w:t>入学（职）后</w:t>
+            </w:r>
+            <w:proofErr w:type="gramStart"/>
+            <w:r>
+              <w:rPr>
+                <w:rFonts w:ascii="宋体" w:eastAsia="宋体" w:hAnsi="宋体" w:cs="宋体" w:hint="eastAsia"/>
+                <w:color w:val="000000"/>
+                <w:kern w:val="0"/>
+                <w:sz w:val="21"/>
+                <w:szCs w:val="21"/>
+              </w:rPr>
+              <w:t>统一填录</w:t>
+            </w:r>
+            <w:proofErr w:type="gramEnd"/>
           </w:p>
         </w:tc>
         <w:tc>
@@ -5495,7 +5549,7 @@
           <w:szCs w:val="28"/>
         </w:rPr>
       </w:pPr>
-      <w:bookmarkStart w:id="18" w:name="_Toc35045264"/>
+      <w:bookmarkStart w:id="19" w:name="_Toc35045264"/>
       <w:r>
         <w:rPr>
           <w:rFonts w:ascii="宋体" w:eastAsia="宋体" w:hAnsi="宋体" w:hint="eastAsia"/>
@@ -5523,7 +5577,7 @@
         </w:rPr>
         <w:t>涉众</w:t>
       </w:r>
-      <w:bookmarkEnd w:id="18"/>
+      <w:bookmarkEnd w:id="19"/>
     </w:p>
     <w:p>
       <w:pPr>
@@ -5555,7 +5609,21 @@
         <w:rPr>
           <w:rFonts w:ascii="Times New Roman" w:eastAsia="宋体" w:hAnsi="Times New Roman" w:cs="Times New Roman" w:hint="eastAsia"/>
         </w:rPr>
-        <w:t>项目涉众相关信息的具体说明</w:t>
+        <w:t>项目涉</w:t>
+      </w:r>
+      <w:proofErr w:type="gramStart"/>
+      <w:r>
+        <w:rPr>
+          <w:rFonts w:ascii="Times New Roman" w:eastAsia="宋体" w:hAnsi="Times New Roman" w:cs="Times New Roman" w:hint="eastAsia"/>
+        </w:rPr>
+        <w:t>众相关</w:t>
+      </w:r>
+      <w:proofErr w:type="gramEnd"/>
+      <w:r>
+        <w:rPr>
+          <w:rFonts w:ascii="Times New Roman" w:eastAsia="宋体" w:hAnsi="Times New Roman" w:cs="Times New Roman" w:hint="eastAsia"/>
+        </w:rPr>
+        <w:t>信息的具体说明</w:t>
       </w:r>
     </w:p>
     <w:tbl>
@@ -5853,7 +5921,7 @@
               </w:rPr>
               <w:t>出入宿舍</w:t>
             </w:r>
-            <w:bookmarkStart w:id="19" w:name="OLE_LINK1"/>
+            <w:bookmarkStart w:id="20" w:name="OLE_LINK1"/>
             <w:r>
               <w:rPr>
                 <w:rFonts w:ascii="宋体" w:eastAsia="宋体" w:hAnsi="宋体" w:cs="宋体" w:hint="eastAsia"/>
@@ -5864,7 +5932,7 @@
               </w:rPr>
               <w:t>，能使用手机</w:t>
             </w:r>
-            <w:bookmarkEnd w:id="19"/>
+            <w:bookmarkEnd w:id="20"/>
           </w:p>
         </w:tc>
         <w:tc>
@@ -6356,8 +6424,6 @@
               </w:rPr>
               <w:t>管理员</w:t>
             </w:r>
-            <w:bookmarkStart w:id="20" w:name="_GoBack"/>
-            <w:bookmarkEnd w:id="20"/>
           </w:p>
         </w:tc>
         <w:tc>
@@ -7081,7 +7147,29 @@
                 <w:sz w:val="21"/>
                 <w:szCs w:val="21"/>
               </w:rPr>
-              <w:t>查询出入信息，审核非匹配人员出入信息</w:t>
+              <w:t>查询出入信息，</w:t>
+            </w:r>
+            <w:proofErr w:type="gramStart"/>
+            <w:r>
+              <w:rPr>
+                <w:rFonts w:ascii="宋体" w:eastAsia="宋体" w:hAnsi="宋体" w:cs="宋体" w:hint="eastAsia"/>
+                <w:color w:val="000000"/>
+                <w:kern w:val="0"/>
+                <w:sz w:val="21"/>
+                <w:szCs w:val="21"/>
+              </w:rPr>
+              <w:t>审核非</w:t>
+            </w:r>
+            <w:proofErr w:type="gramEnd"/>
+            <w:r>
+              <w:rPr>
+                <w:rFonts w:ascii="宋体" w:eastAsia="宋体" w:hAnsi="宋体" w:cs="宋体" w:hint="eastAsia"/>
+                <w:color w:val="000000"/>
+                <w:kern w:val="0"/>
+                <w:sz w:val="21"/>
+                <w:szCs w:val="21"/>
+              </w:rPr>
+              <w:t>匹配人员出入信息</w:t>
             </w:r>
           </w:p>
         </w:tc>
@@ -9979,7 +10067,7 @@
 </file>
 
 <file path=customXml/itemProps1.xml><?xml version="1.0" encoding="utf-8"?>
-<ds:datastoreItem xmlns:ds="http://schemas.openxmlformats.org/officeDocument/2006/customXml" ds:itemID="{E2994707-2F1C-4689-9877-2F99FFB7343B}">
+<ds:datastoreItem xmlns:ds="http://schemas.openxmlformats.org/officeDocument/2006/customXml" ds:itemID="{BCB97EEA-12FB-4510-BE9D-13A108C713A7}">
   <ds:schemaRefs>
     <ds:schemaRef ds:uri="http://schemas.openxmlformats.org/officeDocument/2006/bibliography"/>
   </ds:schemaRefs>

--- a/项目前景与范围文档.docx
+++ b/项目前景与范围文档.docx
@@ -248,8 +248,6 @@
         </w:rPr>
         <w:t>前景与范围文档</w:t>
       </w:r>
-      <w:bookmarkStart w:id="0" w:name="_GoBack"/>
-      <w:bookmarkEnd w:id="0"/>
     </w:p>
     <w:p>
       <w:pPr>
@@ -294,18 +292,8 @@
           <w:sz w:val="30"/>
           <w:szCs w:val="30"/>
         </w:rPr>
-        <w:t>组长：梁聪</w:t>
-      </w:r>
-      <w:proofErr w:type="gramStart"/>
-      <w:r>
-        <w:rPr>
-          <w:rFonts w:asciiTheme="minorEastAsia" w:eastAsiaTheme="minorEastAsia" w:hAnsiTheme="minorEastAsia" w:hint="eastAsia"/>
-          <w:sz w:val="30"/>
-          <w:szCs w:val="30"/>
-        </w:rPr>
-        <w:t>聪</w:t>
-      </w:r>
-      <w:proofErr w:type="gramEnd"/>
+        <w:t>组长：梁聪聪</w:t>
+      </w:r>
     </w:p>
     <w:p>
       <w:pPr>
@@ -1734,7 +1722,7 @@
           <w:szCs w:val="30"/>
         </w:rPr>
       </w:pPr>
-      <w:bookmarkStart w:id="1" w:name="_Toc35045249"/>
+      <w:bookmarkStart w:id="0" w:name="_Toc35045249"/>
       <w:r>
         <w:rPr>
           <w:rFonts w:ascii="宋体" w:eastAsia="宋体" w:hAnsi="宋体"/>
@@ -1766,27 +1754,9 @@
           <w:sz w:val="30"/>
           <w:szCs w:val="30"/>
         </w:rPr>
-        <w:t>（梁聪</w:t>
-      </w:r>
-      <w:proofErr w:type="gramStart"/>
-      <w:r>
-        <w:rPr>
-          <w:rFonts w:ascii="宋体" w:eastAsia="宋体" w:hAnsi="宋体" w:hint="eastAsia"/>
-          <w:sz w:val="30"/>
-          <w:szCs w:val="30"/>
-        </w:rPr>
-        <w:t>聪</w:t>
-      </w:r>
-      <w:proofErr w:type="gramEnd"/>
-      <w:r>
-        <w:rPr>
-          <w:rFonts w:ascii="宋体" w:eastAsia="宋体" w:hAnsi="宋体" w:hint="eastAsia"/>
-          <w:sz w:val="30"/>
-          <w:szCs w:val="30"/>
-        </w:rPr>
-        <w:t>）</w:t>
-      </w:r>
-      <w:bookmarkEnd w:id="1"/>
+        <w:t>（梁聪聪）</w:t>
+      </w:r>
+      <w:bookmarkEnd w:id="0"/>
     </w:p>
     <w:p>
       <w:pPr>
@@ -1798,7 +1768,7 @@
           <w:szCs w:val="28"/>
         </w:rPr>
       </w:pPr>
-      <w:bookmarkStart w:id="2" w:name="_Toc35045250"/>
+      <w:bookmarkStart w:id="1" w:name="_Toc35045250"/>
       <w:r>
         <w:rPr>
           <w:rFonts w:ascii="宋体" w:eastAsia="宋体" w:hAnsi="宋体" w:hint="eastAsia"/>
@@ -1826,7 +1796,7 @@
         </w:rPr>
         <w:t>应用背景</w:t>
       </w:r>
-      <w:bookmarkEnd w:id="2"/>
+      <w:bookmarkEnd w:id="1"/>
     </w:p>
     <w:p>
       <w:pPr>
@@ -1901,7 +1871,7 @@
           <w:szCs w:val="28"/>
         </w:rPr>
       </w:pPr>
-      <w:bookmarkStart w:id="3" w:name="_Toc35045251"/>
+      <w:bookmarkStart w:id="2" w:name="_Toc35045251"/>
       <w:r>
         <w:rPr>
           <w:rFonts w:ascii="宋体" w:eastAsia="宋体" w:hAnsi="宋体" w:hint="eastAsia"/>
@@ -1929,7 +1899,7 @@
         </w:rPr>
         <w:t>业务机遇</w:t>
       </w:r>
-      <w:bookmarkEnd w:id="3"/>
+      <w:bookmarkEnd w:id="2"/>
     </w:p>
     <w:p>
       <w:pPr>
@@ -2150,7 +2120,7 @@
           <w:szCs w:val="28"/>
         </w:rPr>
       </w:pPr>
-      <w:bookmarkStart w:id="4" w:name="_Toc35045252"/>
+      <w:bookmarkStart w:id="3" w:name="_Toc35045252"/>
       <w:r>
         <w:rPr>
           <w:rFonts w:ascii="宋体" w:eastAsia="宋体" w:hAnsi="宋体" w:hint="eastAsia"/>
@@ -2177,6 +2147,221 @@
           <w:szCs w:val="28"/>
         </w:rPr>
         <w:t>业务目标</w:t>
+      </w:r>
+      <w:bookmarkEnd w:id="3"/>
+    </w:p>
+    <w:p>
+      <w:pPr>
+        <w:spacing w:line="440" w:lineRule="exact"/>
+        <w:ind w:firstLineChars="200" w:firstLine="480"/>
+        <w:rPr>
+          <w:rFonts w:ascii="宋体" w:eastAsia="宋体" w:hAnsi="宋体"/>
+        </w:rPr>
+      </w:pPr>
+      <w:r>
+        <w:rPr>
+          <w:rFonts w:ascii="宋体" w:eastAsia="宋体" w:hAnsi="宋体" w:hint="eastAsia"/>
+        </w:rPr>
+        <w:t>B</w:t>
+      </w:r>
+      <w:r>
+        <w:rPr>
+          <w:rFonts w:ascii="宋体" w:eastAsia="宋体" w:hAnsi="宋体"/>
+        </w:rPr>
+        <w:t xml:space="preserve">O-1: </w:t>
+      </w:r>
+      <w:r>
+        <w:rPr>
+          <w:rFonts w:ascii="宋体" w:eastAsia="宋体" w:hAnsi="宋体" w:hint="eastAsia"/>
+        </w:rPr>
+        <w:t>在系统应用一个月后，各个楼栋学生使用系统正常进出。</w:t>
+      </w:r>
+    </w:p>
+    <w:p>
+      <w:pPr>
+        <w:spacing w:line="440" w:lineRule="exact"/>
+        <w:ind w:firstLineChars="200" w:firstLine="480"/>
+        <w:rPr>
+          <w:rFonts w:ascii="宋体" w:eastAsia="宋体" w:hAnsi="宋体"/>
+        </w:rPr>
+      </w:pPr>
+      <w:r>
+        <w:rPr>
+          <w:rFonts w:ascii="宋体" w:eastAsia="宋体" w:hAnsi="宋体" w:hint="eastAsia"/>
+        </w:rPr>
+        <w:t>度量标准：每个楼栋设备正常，学生利用人脸识别，都可以正常进出；外来人员，没有匹配信息，不能随意进出。</w:t>
+      </w:r>
+    </w:p>
+    <w:p>
+      <w:pPr>
+        <w:spacing w:line="440" w:lineRule="exact"/>
+        <w:ind w:firstLineChars="200" w:firstLine="480"/>
+        <w:rPr>
+          <w:rFonts w:ascii="宋体" w:eastAsia="宋体" w:hAnsi="宋体"/>
+        </w:rPr>
+      </w:pPr>
+      <w:r>
+        <w:rPr>
+          <w:rFonts w:ascii="宋体" w:eastAsia="宋体" w:hAnsi="宋体" w:hint="eastAsia"/>
+        </w:rPr>
+        <w:t>B</w:t>
+      </w:r>
+      <w:r>
+        <w:rPr>
+          <w:rFonts w:ascii="宋体" w:eastAsia="宋体" w:hAnsi="宋体"/>
+        </w:rPr>
+        <w:t>O-</w:t>
+      </w:r>
+      <w:r>
+        <w:rPr>
+          <w:rFonts w:ascii="宋体" w:eastAsia="宋体" w:hAnsi="宋体" w:hint="eastAsia"/>
+        </w:rPr>
+        <w:t>2：在系统应用两个月后，学校宿舍门禁，学生按时归宿率达9</w:t>
+      </w:r>
+      <w:r>
+        <w:rPr>
+          <w:rFonts w:ascii="宋体" w:eastAsia="宋体" w:hAnsi="宋体"/>
+        </w:rPr>
+        <w:t>5</w:t>
+      </w:r>
+      <w:r>
+        <w:rPr>
+          <w:rFonts w:ascii="宋体" w:eastAsia="宋体" w:hAnsi="宋体" w:hint="eastAsia"/>
+        </w:rPr>
+        <w:t>%；宿舍</w:t>
+      </w:r>
+      <w:r>
+        <w:rPr>
+          <w:rFonts w:ascii="宋体" w:eastAsia="宋体" w:hAnsi="宋体" w:hint="eastAsia"/>
+        </w:rPr>
+        <w:t>人员</w:t>
+      </w:r>
+      <w:r>
+        <w:rPr>
+          <w:rFonts w:ascii="宋体" w:eastAsia="宋体" w:hAnsi="宋体" w:hint="eastAsia"/>
+        </w:rPr>
+        <w:t>管理效率提高2</w:t>
+      </w:r>
+      <w:r>
+        <w:rPr>
+          <w:rFonts w:ascii="宋体" w:eastAsia="宋体" w:hAnsi="宋体"/>
+        </w:rPr>
+        <w:t>0</w:t>
+      </w:r>
+      <w:r>
+        <w:rPr>
+          <w:rFonts w:ascii="宋体" w:eastAsia="宋体" w:hAnsi="宋体" w:hint="eastAsia"/>
+        </w:rPr>
+        <w:t>%。</w:t>
+      </w:r>
+    </w:p>
+    <w:p>
+      <w:pPr>
+        <w:spacing w:line="440" w:lineRule="exact"/>
+        <w:ind w:firstLineChars="200" w:firstLine="480"/>
+        <w:rPr>
+          <w:rFonts w:ascii="宋体" w:eastAsia="宋体" w:hAnsi="宋体"/>
+        </w:rPr>
+      </w:pPr>
+      <w:r>
+        <w:rPr>
+          <w:rFonts w:ascii="宋体" w:eastAsia="宋体" w:hAnsi="宋体" w:hint="eastAsia"/>
+        </w:rPr>
+        <w:t>B</w:t>
+      </w:r>
+      <w:r>
+        <w:rPr>
+          <w:rFonts w:ascii="宋体" w:eastAsia="宋体" w:hAnsi="宋体"/>
+        </w:rPr>
+        <w:t>O-</w:t>
+      </w:r>
+      <w:r>
+        <w:rPr>
+          <w:rFonts w:ascii="宋体" w:eastAsia="宋体" w:hAnsi="宋体" w:hint="eastAsia"/>
+        </w:rPr>
+        <w:t>3：在系统应用三个月后，学校宿舍门禁，学生按时归宿率达</w:t>
+      </w:r>
+      <w:r>
+        <w:rPr>
+          <w:rFonts w:ascii="宋体" w:eastAsia="宋体" w:hAnsi="宋体"/>
+        </w:rPr>
+        <w:t>99</w:t>
+      </w:r>
+      <w:r>
+        <w:rPr>
+          <w:rFonts w:ascii="宋体" w:eastAsia="宋体" w:hAnsi="宋体" w:hint="eastAsia"/>
+        </w:rPr>
+        <w:t>%；宿舍</w:t>
+      </w:r>
+      <w:r>
+        <w:rPr>
+          <w:rFonts w:ascii="宋体" w:eastAsia="宋体" w:hAnsi="宋体" w:hint="eastAsia"/>
+        </w:rPr>
+        <w:t>人员</w:t>
+      </w:r>
+      <w:r>
+        <w:rPr>
+          <w:rFonts w:ascii="宋体" w:eastAsia="宋体" w:hAnsi="宋体" w:hint="eastAsia"/>
+        </w:rPr>
+        <w:t>管理效率提高2</w:t>
+      </w:r>
+      <w:r>
+        <w:rPr>
+          <w:rFonts w:ascii="宋体" w:eastAsia="宋体" w:hAnsi="宋体"/>
+        </w:rPr>
+        <w:t>5</w:t>
+      </w:r>
+      <w:r>
+        <w:rPr>
+          <w:rFonts w:ascii="宋体" w:eastAsia="宋体" w:hAnsi="宋体" w:hint="eastAsia"/>
+        </w:rPr>
+        <w:t>%</w:t>
+      </w:r>
+      <w:r>
+        <w:rPr>
+          <w:rFonts w:ascii="宋体" w:eastAsia="宋体" w:hAnsi="宋体" w:hint="eastAsia"/>
+        </w:rPr>
+        <w:t>。</w:t>
+      </w:r>
+    </w:p>
+    <w:p>
+      <w:pPr>
+        <w:pStyle w:val="3"/>
+        <w:spacing w:before="100" w:beforeAutospacing="1" w:after="100" w:afterAutospacing="1"/>
+        <w:rPr>
+          <w:rFonts w:ascii="宋体" w:eastAsia="宋体" w:hAnsi="宋体"/>
+          <w:b/>
+          <w:bCs w:val="0"/>
+          <w:szCs w:val="28"/>
+        </w:rPr>
+      </w:pPr>
+      <w:bookmarkStart w:id="4" w:name="_Toc35045253"/>
+      <w:r>
+        <w:rPr>
+          <w:rFonts w:ascii="宋体" w:eastAsia="宋体" w:hAnsi="宋体" w:hint="eastAsia"/>
+          <w:b/>
+          <w:bCs w:val="0"/>
+          <w:szCs w:val="28"/>
+        </w:rPr>
+        <w:t>1.4</w:t>
+      </w:r>
+      <w:r>
+        <w:rPr>
+          <w:rFonts w:ascii="宋体" w:eastAsia="宋体" w:hAnsi="宋体"/>
+          <w:b/>
+          <w:bCs w:val="0"/>
+          <w:szCs w:val="28"/>
+        </w:rPr>
+        <w:t xml:space="preserve"> </w:t>
+      </w:r>
+      <w:r>
+        <w:rPr>
+          <w:rFonts w:ascii="宋体" w:eastAsia="宋体" w:hAnsi="宋体" w:hint="eastAsia"/>
+          <w:b/>
+          <w:bCs w:val="0"/>
+          <w:szCs w:val="28"/>
+        </w:rPr>
+        <w:t>业务风险</w:t>
       </w:r>
       <w:bookmarkEnd w:id="4"/>
     </w:p>
@@ -2190,21 +2375,21 @@
       </w:pPr>
       <w:r>
         <w:rPr>
+          <w:rFonts w:ascii="宋体" w:eastAsia="宋体" w:hAnsi="宋体"/>
+        </w:rPr>
+        <w:t xml:space="preserve">RI-1: </w:t>
+      </w:r>
+      <w:r>
+        <w:rPr>
           <w:rFonts w:ascii="宋体" w:eastAsia="宋体" w:hAnsi="宋体" w:hint="eastAsia"/>
         </w:rPr>
-        <w:t>B</w:t>
+        <w:t>个体的相似性。</w:t>
       </w:r>
       <w:r>
         <w:rPr>
           <w:rFonts w:ascii="宋体" w:eastAsia="宋体" w:hAnsi="宋体"/>
         </w:rPr>
-        <w:t xml:space="preserve">O-1: </w:t>
-      </w:r>
-      <w:r>
-        <w:rPr>
-          <w:rFonts w:ascii="宋体" w:eastAsia="宋体" w:hAnsi="宋体" w:hint="eastAsia"/>
-        </w:rPr>
-        <w:t>在系统应用一个月后，各个楼栋学生使用系统正常进出。</w:t>
+        <w:t>不同个体之间的区别不大，所有的人脸的结构都相似，甚至人脸器官的结构外形都很相似。这样的特点对于利用人脸进行定位是有利的，但是对于利用人脸区分人类个体是不利的。</w:t>
       </w:r>
     </w:p>
     <w:p>
@@ -2217,72 +2402,154 @@
       </w:pPr>
       <w:r>
         <w:rPr>
+          <w:rFonts w:ascii="宋体" w:eastAsia="宋体" w:hAnsi="宋体"/>
+        </w:rPr>
+        <w:t xml:space="preserve">RI-2: </w:t>
+      </w:r>
+      <w:r>
+        <w:rPr>
           <w:rFonts w:ascii="宋体" w:eastAsia="宋体" w:hAnsi="宋体" w:hint="eastAsia"/>
         </w:rPr>
-        <w:t>度量标准：每个楼栋设备正常，学生利用人脸识别，都可以正常进出；外来人员，没有匹配信息，不能随意进出。</w:t>
-      </w:r>
+        <w:t>人脸的易变性。</w:t>
+      </w:r>
+      <w:r>
+        <w:rPr>
+          <w:rFonts w:ascii="宋体" w:eastAsia="宋体" w:hAnsi="宋体"/>
+        </w:rPr>
+        <w:t>人脸的外形很不稳定，人可以通过脸部的变化产生很多表情，在不同观察角度，人脸的视觉图像也相差很大，</w:t>
+      </w:r>
+      <w:r>
+        <w:rPr>
+          <w:rFonts w:ascii="宋体" w:eastAsia="宋体" w:hAnsi="宋体" w:hint="eastAsia"/>
+        </w:rPr>
+        <w:t>增加了人脸识别个体的难度。</w:t>
+      </w:r>
+    </w:p>
+    <w:p>
+      <w:pPr>
+        <w:pStyle w:val="2"/>
+        <w:spacing w:before="100" w:beforeAutospacing="1" w:after="100" w:afterAutospacing="1"/>
+        <w:rPr>
+          <w:rFonts w:ascii="宋体" w:eastAsia="宋体" w:hAnsi="宋体"/>
+          <w:sz w:val="30"/>
+          <w:szCs w:val="30"/>
+        </w:rPr>
+      </w:pPr>
+      <w:bookmarkStart w:id="5" w:name="_Toc35045254"/>
+      <w:r>
+        <w:rPr>
+          <w:rFonts w:ascii="宋体" w:eastAsia="宋体" w:hAnsi="宋体" w:hint="eastAsia"/>
+          <w:sz w:val="30"/>
+          <w:szCs w:val="30"/>
+        </w:rPr>
+        <w:t>2</w:t>
+      </w:r>
+      <w:r>
+        <w:rPr>
+          <w:rFonts w:ascii="宋体" w:eastAsia="宋体" w:hAnsi="宋体" w:hint="eastAsia"/>
+          <w:sz w:val="30"/>
+          <w:szCs w:val="30"/>
+        </w:rPr>
+        <w:t xml:space="preserve"> </w:t>
+      </w:r>
+      <w:r>
+        <w:rPr>
+          <w:rFonts w:ascii="宋体" w:eastAsia="宋体" w:hAnsi="宋体" w:hint="eastAsia"/>
+          <w:sz w:val="30"/>
+          <w:szCs w:val="30"/>
+        </w:rPr>
+        <w:t>项目前景</w:t>
+      </w:r>
+      <w:r>
+        <w:rPr>
+          <w:rFonts w:ascii="宋体" w:eastAsia="宋体" w:hAnsi="宋体" w:hint="eastAsia"/>
+          <w:sz w:val="30"/>
+          <w:szCs w:val="30"/>
+        </w:rPr>
+        <w:t>（梅意婕）</w:t>
+      </w:r>
+      <w:bookmarkEnd w:id="5"/>
+    </w:p>
+    <w:p>
+      <w:pPr>
+        <w:pStyle w:val="3"/>
+        <w:spacing w:before="100" w:beforeAutospacing="1" w:after="100" w:afterAutospacing="1"/>
+        <w:rPr>
+          <w:rFonts w:ascii="宋体" w:eastAsia="宋体" w:hAnsi="宋体"/>
+          <w:b/>
+          <w:bCs w:val="0"/>
+          <w:szCs w:val="28"/>
+        </w:rPr>
+      </w:pPr>
+      <w:bookmarkStart w:id="6" w:name="_Toc34741638"/>
+      <w:bookmarkStart w:id="7" w:name="_Toc35045255"/>
+      <w:r>
+        <w:rPr>
+          <w:rFonts w:ascii="宋体" w:eastAsia="宋体" w:hAnsi="宋体" w:hint="eastAsia"/>
+          <w:b/>
+          <w:bCs w:val="0"/>
+          <w:szCs w:val="28"/>
+        </w:rPr>
+        <w:t>2.1</w:t>
+      </w:r>
+      <w:r>
+        <w:rPr>
+          <w:rFonts w:ascii="宋体" w:eastAsia="宋体" w:hAnsi="宋体"/>
+          <w:b/>
+          <w:bCs w:val="0"/>
+          <w:szCs w:val="28"/>
+        </w:rPr>
+        <w:t xml:space="preserve"> </w:t>
+      </w:r>
+      <w:r>
+        <w:rPr>
+          <w:rFonts w:ascii="宋体" w:eastAsia="宋体" w:hAnsi="宋体" w:hint="eastAsia"/>
+          <w:b/>
+          <w:bCs w:val="0"/>
+          <w:szCs w:val="28"/>
+        </w:rPr>
+        <w:t>前景概述</w:t>
+      </w:r>
+      <w:bookmarkEnd w:id="6"/>
+      <w:bookmarkEnd w:id="7"/>
     </w:p>
     <w:p>
       <w:pPr>
         <w:spacing w:line="440" w:lineRule="exact"/>
         <w:ind w:firstLineChars="200" w:firstLine="480"/>
         <w:rPr>
-          <w:rFonts w:ascii="宋体" w:eastAsia="宋体" w:hAnsi="宋体"/>
+          <w:rFonts w:ascii="Times New Roman" w:eastAsia="宋体" w:hAnsi="Times New Roman" w:cs="Times New Roman"/>
         </w:rPr>
       </w:pPr>
       <w:r>
         <w:rPr>
-          <w:rFonts w:ascii="宋体" w:eastAsia="宋体" w:hAnsi="宋体" w:hint="eastAsia"/>
-        </w:rPr>
-        <w:t>B</w:t>
-      </w:r>
-      <w:r>
-        <w:rPr>
-          <w:rFonts w:ascii="宋体" w:eastAsia="宋体" w:hAnsi="宋体"/>
-        </w:rPr>
-        <w:t>O-</w:t>
-      </w:r>
-      <w:r>
-        <w:rPr>
-          <w:rFonts w:ascii="宋体" w:eastAsia="宋体" w:hAnsi="宋体" w:hint="eastAsia"/>
-        </w:rPr>
-        <w:t>2：在系统应用两个月后，学校宿舍门禁，学生按时归宿率达9</w:t>
-      </w:r>
-      <w:r>
-        <w:rPr>
-          <w:rFonts w:ascii="宋体" w:eastAsia="宋体" w:hAnsi="宋体"/>
-        </w:rPr>
-        <w:t>5</w:t>
-      </w:r>
-      <w:r>
-        <w:rPr>
-          <w:rFonts w:ascii="宋体" w:eastAsia="宋体" w:hAnsi="宋体" w:hint="eastAsia"/>
-        </w:rPr>
-        <w:t>%；宿舍</w:t>
-      </w:r>
-      <w:r>
-        <w:rPr>
-          <w:rFonts w:ascii="宋体" w:eastAsia="宋体" w:hAnsi="宋体" w:hint="eastAsia"/>
-        </w:rPr>
-        <w:t>人员</w:t>
-      </w:r>
-      <w:r>
-        <w:rPr>
-          <w:rFonts w:ascii="宋体" w:eastAsia="宋体" w:hAnsi="宋体" w:hint="eastAsia"/>
-        </w:rPr>
-        <w:t>管理效率提高2</w:t>
-      </w:r>
-      <w:r>
-        <w:rPr>
-          <w:rFonts w:ascii="宋体" w:eastAsia="宋体" w:hAnsi="宋体"/>
-        </w:rPr>
-        <w:t>0</w:t>
-      </w:r>
-      <w:r>
-        <w:rPr>
-          <w:rFonts w:ascii="宋体" w:eastAsia="宋体" w:hAnsi="宋体" w:hint="eastAsia"/>
-        </w:rPr>
-        <w:t>%。</w:t>
+          <w:rFonts w:ascii="Times New Roman" w:eastAsia="宋体" w:hAnsi="Times New Roman" w:cs="Times New Roman" w:hint="eastAsia"/>
+        </w:rPr>
+        <w:t>“</w:t>
+      </w:r>
+      <w:r>
+        <w:rPr>
+          <w:rFonts w:ascii="Times New Roman" w:eastAsia="宋体" w:hAnsi="Times New Roman" w:cs="Times New Roman" w:hint="eastAsia"/>
+        </w:rPr>
+        <w:t>AI</w:t>
+      </w:r>
+      <w:r>
+        <w:rPr>
+          <w:rFonts w:ascii="Times New Roman" w:eastAsia="宋体" w:hAnsi="Times New Roman" w:cs="Times New Roman" w:hint="eastAsia"/>
+        </w:rPr>
+        <w:t>宿舍安防系统”是人脸识别技术与图像文字获取技术相结合的应用。大学宿舍作为一个相对开放的环境，导致经常有非本校学生进入宿舍分发广告、上门推销等等。特别是那些刚刚进入大学的新生们，非常容易被上门推销的人员所迷惑，一时冲动上当报名了很多不必要的课程甚至被骗取钱财。而“</w:t>
+      </w:r>
+      <w:r>
+        <w:rPr>
+          <w:rFonts w:ascii="Times New Roman" w:eastAsia="宋体" w:hAnsi="Times New Roman" w:cs="Times New Roman" w:hint="eastAsia"/>
+        </w:rPr>
+        <w:t>AI</w:t>
+      </w:r>
+      <w:r>
+        <w:rPr>
+          <w:rFonts w:ascii="Times New Roman" w:eastAsia="宋体" w:hAnsi="Times New Roman" w:cs="Times New Roman" w:hint="eastAsia"/>
+        </w:rPr>
+        <w:t>宿舍安防系统”则是针对这些情况所开发的，针对外来人员进入学生宿舍的行为，进行自动化管理与审核。</w:t>
       </w:r>
     </w:p>
     <w:p>
@@ -2290,136 +2557,48 @@
         <w:spacing w:line="440" w:lineRule="exact"/>
         <w:ind w:firstLineChars="200" w:firstLine="480"/>
         <w:rPr>
-          <w:rFonts w:ascii="宋体" w:eastAsia="宋体" w:hAnsi="宋体"/>
+          <w:rFonts w:ascii="Times New Roman" w:eastAsia="宋体" w:hAnsi="Times New Roman" w:cs="Times New Roman"/>
         </w:rPr>
       </w:pPr>
       <w:r>
         <w:rPr>
-          <w:rFonts w:ascii="宋体" w:eastAsia="宋体" w:hAnsi="宋体" w:hint="eastAsia"/>
-        </w:rPr>
-        <w:t>B</w:t>
-      </w:r>
-      <w:r>
-        <w:rPr>
-          <w:rFonts w:ascii="宋体" w:eastAsia="宋体" w:hAnsi="宋体"/>
-        </w:rPr>
-        <w:t>O-</w:t>
-      </w:r>
-      <w:r>
-        <w:rPr>
-          <w:rFonts w:ascii="宋体" w:eastAsia="宋体" w:hAnsi="宋体" w:hint="eastAsia"/>
-        </w:rPr>
-        <w:t>3：在系统应用三个月后，学校宿舍门禁，学生按时归宿率达</w:t>
-      </w:r>
-      <w:r>
-        <w:rPr>
-          <w:rFonts w:ascii="宋体" w:eastAsia="宋体" w:hAnsi="宋体"/>
-        </w:rPr>
-        <w:t>99</w:t>
-      </w:r>
-      <w:r>
-        <w:rPr>
-          <w:rFonts w:ascii="宋体" w:eastAsia="宋体" w:hAnsi="宋体" w:hint="eastAsia"/>
-        </w:rPr>
-        <w:t>%；宿舍</w:t>
-      </w:r>
-      <w:r>
-        <w:rPr>
-          <w:rFonts w:ascii="宋体" w:eastAsia="宋体" w:hAnsi="宋体" w:hint="eastAsia"/>
-        </w:rPr>
-        <w:t>人员</w:t>
-      </w:r>
-      <w:r>
-        <w:rPr>
-          <w:rFonts w:ascii="宋体" w:eastAsia="宋体" w:hAnsi="宋体" w:hint="eastAsia"/>
-        </w:rPr>
-        <w:t>管理效率提高2</w:t>
-      </w:r>
-      <w:r>
-        <w:rPr>
-          <w:rFonts w:ascii="宋体" w:eastAsia="宋体" w:hAnsi="宋体"/>
-        </w:rPr>
-        <w:t>5</w:t>
-      </w:r>
-      <w:r>
-        <w:rPr>
-          <w:rFonts w:ascii="宋体" w:eastAsia="宋体" w:hAnsi="宋体" w:hint="eastAsia"/>
-        </w:rPr>
-        <w:t>%</w:t>
-      </w:r>
-      <w:r>
-        <w:rPr>
-          <w:rFonts w:ascii="宋体" w:eastAsia="宋体" w:hAnsi="宋体" w:hint="eastAsia"/>
-        </w:rPr>
-        <w:t>。</w:t>
-      </w:r>
-    </w:p>
-    <w:p>
-      <w:pPr>
-        <w:pStyle w:val="3"/>
-        <w:spacing w:before="100" w:beforeAutospacing="1" w:after="100" w:afterAutospacing="1"/>
-        <w:rPr>
-          <w:rFonts w:ascii="宋体" w:eastAsia="宋体" w:hAnsi="宋体"/>
-          <w:b/>
-          <w:bCs w:val="0"/>
-          <w:szCs w:val="28"/>
-        </w:rPr>
-      </w:pPr>
-      <w:bookmarkStart w:id="5" w:name="_Toc35045253"/>
-      <w:r>
-        <w:rPr>
-          <w:rFonts w:ascii="宋体" w:eastAsia="宋体" w:hAnsi="宋体" w:hint="eastAsia"/>
-          <w:b/>
-          <w:bCs w:val="0"/>
-          <w:szCs w:val="28"/>
-        </w:rPr>
-        <w:t>1.4</w:t>
-      </w:r>
-      <w:r>
-        <w:rPr>
-          <w:rFonts w:ascii="宋体" w:eastAsia="宋体" w:hAnsi="宋体"/>
-          <w:b/>
-          <w:bCs w:val="0"/>
-          <w:szCs w:val="28"/>
-        </w:rPr>
-        <w:t xml:space="preserve"> </w:t>
-      </w:r>
-      <w:r>
-        <w:rPr>
-          <w:rFonts w:ascii="宋体" w:eastAsia="宋体" w:hAnsi="宋体" w:hint="eastAsia"/>
-          <w:b/>
-          <w:bCs w:val="0"/>
-          <w:szCs w:val="28"/>
-        </w:rPr>
-        <w:t>业务风险</w:t>
-      </w:r>
-      <w:bookmarkEnd w:id="5"/>
+          <w:rFonts w:ascii="Times New Roman" w:eastAsia="宋体" w:hAnsi="Times New Roman" w:cs="Times New Roman" w:hint="eastAsia"/>
+        </w:rPr>
+        <w:t>在学生宿舍门口通过相应设备对进出人员进行人脸识别，系统对识别到的人</w:t>
+      </w:r>
+      <w:r>
+        <w:rPr>
+          <w:rFonts w:ascii="Times New Roman" w:eastAsia="宋体" w:hAnsi="Times New Roman" w:cs="Times New Roman" w:hint="eastAsia"/>
+        </w:rPr>
+        <w:lastRenderedPageBreak/>
+        <w:t>脸进行匹配，同时识别出不具有进入宿舍资格的人员，不开启进出阀门。成功识别并匹配的身份，才可以顺利进入宿舍，同时会记录相应的进入时间，并整合到个人信息栏中，供使用者查询个人数据</w:t>
+      </w:r>
+      <w:r>
+        <w:rPr>
+          <w:rFonts w:ascii="Times New Roman" w:eastAsia="宋体" w:hAnsi="Times New Roman" w:cs="Times New Roman" w:hint="eastAsia"/>
+        </w:rPr>
+        <w:t>。同时管理员也可以查询全体人员数据，并进行管理、导出等操作。</w:t>
+      </w:r>
     </w:p>
     <w:p>
       <w:pPr>
         <w:spacing w:line="440" w:lineRule="exact"/>
         <w:ind w:firstLineChars="200" w:firstLine="480"/>
         <w:rPr>
-          <w:rFonts w:ascii="宋体" w:eastAsia="宋体" w:hAnsi="宋体"/>
+          <w:rFonts w:ascii="Times New Roman" w:eastAsia="宋体" w:hAnsi="Times New Roman" w:cs="Times New Roman"/>
         </w:rPr>
       </w:pPr>
       <w:r>
         <w:rPr>
-          <w:rFonts w:ascii="宋体" w:eastAsia="宋体" w:hAnsi="宋体"/>
-        </w:rPr>
-        <w:t xml:space="preserve">RI-1: </w:t>
-      </w:r>
-      <w:r>
-        <w:rPr>
-          <w:rFonts w:ascii="宋体" w:eastAsia="宋体" w:hAnsi="宋体" w:hint="eastAsia"/>
-        </w:rPr>
-        <w:t>个体的相似性。</w:t>
-      </w:r>
-      <w:r>
-        <w:rPr>
-          <w:rFonts w:ascii="宋体" w:eastAsia="宋体" w:hAnsi="宋体"/>
-        </w:rPr>
-        <w:t>不同个体之间的区别不大，所有的人脸的结构都相似，甚至人脸器官的结构外形都很相似。这样的特点对于利用人脸进行定位是有利的，但是对于利用人脸区分人类个体是不利的。</w:t>
+          <w:rFonts w:ascii="Times New Roman" w:eastAsia="宋体" w:hAnsi="Times New Roman" w:cs="Times New Roman" w:hint="eastAsia"/>
+        </w:rPr>
+        <w:t>至于其他校外人员想要进入宿舍，则需要使用相应的可证明身份的证件进行信息识别。使用图像文字识别技术对关键信息进行识别，并自动生成电子信息表。若是该进入宿舍的人员进入宿舍后有不良的行为，则会进入</w:t>
+      </w:r>
+      <w:r>
+        <w:rPr>
+          <w:rFonts w:ascii="Times New Roman" w:eastAsia="宋体" w:hAnsi="Times New Roman" w:cs="Times New Roman" w:hint="eastAsia"/>
+        </w:rPr>
+        <w:t>黑名单，在下一次进入宿舍时将会不予通过。</w:t>
       </w:r>
     </w:p>
     <w:p>
@@ -2427,83 +2606,19 @@
         <w:spacing w:line="440" w:lineRule="exact"/>
         <w:ind w:firstLineChars="200" w:firstLine="480"/>
         <w:rPr>
-          <w:rFonts w:ascii="宋体" w:eastAsia="宋体" w:hAnsi="宋体"/>
+          <w:rFonts w:ascii="Times New Roman" w:eastAsia="宋体" w:hAnsi="Times New Roman" w:cs="Times New Roman"/>
         </w:rPr>
       </w:pPr>
       <w:r>
         <w:rPr>
-          <w:rFonts w:ascii="宋体" w:eastAsia="宋体" w:hAnsi="宋体"/>
-        </w:rPr>
-        <w:t xml:space="preserve">RI-2: </w:t>
-      </w:r>
-      <w:r>
-        <w:rPr>
-          <w:rFonts w:ascii="宋体" w:eastAsia="宋体" w:hAnsi="宋体" w:hint="eastAsia"/>
-        </w:rPr>
-        <w:t>人脸的易变性。</w:t>
-      </w:r>
-      <w:r>
-        <w:rPr>
-          <w:rFonts w:ascii="宋体" w:eastAsia="宋体" w:hAnsi="宋体"/>
-        </w:rPr>
-        <w:t>人脸的外形很不稳定，人可以通过脸部的变化产生很多表情，在不同观察角度，人脸的视觉图像也相差很大，</w:t>
-      </w:r>
-      <w:r>
-        <w:rPr>
-          <w:rFonts w:ascii="宋体" w:eastAsia="宋体" w:hAnsi="宋体" w:hint="eastAsia"/>
-        </w:rPr>
-        <w:t>增加了人脸识别个体的难度。</w:t>
-      </w:r>
-    </w:p>
-    <w:p>
-      <w:pPr>
-        <w:pStyle w:val="2"/>
-        <w:spacing w:before="100" w:beforeAutospacing="1" w:after="100" w:afterAutospacing="1"/>
-        <w:rPr>
-          <w:rFonts w:ascii="宋体" w:eastAsia="宋体" w:hAnsi="宋体"/>
-          <w:sz w:val="30"/>
-          <w:szCs w:val="30"/>
-        </w:rPr>
-      </w:pPr>
-      <w:bookmarkStart w:id="6" w:name="_Toc35045254"/>
-      <w:r>
-        <w:rPr>
-          <w:rFonts w:ascii="宋体" w:eastAsia="宋体" w:hAnsi="宋体" w:hint="eastAsia"/>
-          <w:sz w:val="30"/>
-          <w:szCs w:val="30"/>
-        </w:rPr>
-        <w:t>2</w:t>
-      </w:r>
-      <w:r>
-        <w:rPr>
-          <w:rFonts w:ascii="宋体" w:eastAsia="宋体" w:hAnsi="宋体" w:hint="eastAsia"/>
-          <w:sz w:val="30"/>
-          <w:szCs w:val="30"/>
-        </w:rPr>
-        <w:t xml:space="preserve"> </w:t>
-      </w:r>
-      <w:r>
-        <w:rPr>
-          <w:rFonts w:ascii="宋体" w:eastAsia="宋体" w:hAnsi="宋体" w:hint="eastAsia"/>
-          <w:sz w:val="30"/>
-          <w:szCs w:val="30"/>
-        </w:rPr>
-        <w:t>项目前景</w:t>
-      </w:r>
-      <w:r>
-        <w:rPr>
-          <w:rFonts w:ascii="宋体" w:eastAsia="宋体" w:hAnsi="宋体" w:hint="eastAsia"/>
-          <w:sz w:val="30"/>
-          <w:szCs w:val="30"/>
-        </w:rPr>
-        <w:t>（梅意婕）</w:t>
-      </w:r>
-      <w:bookmarkEnd w:id="6"/>
+          <w:rFonts w:ascii="Times New Roman" w:eastAsia="宋体" w:hAnsi="Times New Roman" w:cs="Times New Roman" w:hint="eastAsia"/>
+        </w:rPr>
+        <w:t>该系统通过最新的生物特征识别技术对进出宿舍人员进行筛选、核查，减少广告推销人员、不法人员等进入学生宿舍发生不正当的行为的概率，在一定程度上保障了学生的人身、财产安全。同时，学生本人可以查询自己的进入宿舍的时间，对自己的生活进行更好的管理；管理员也可以对学生的数据进行管理，对一些数据不正常的学生信息进行管理，发送给相应学生的班主任，对学生的身心健康给予关爱和爱护。</w:t>
+      </w:r>
     </w:p>
     <w:p>
       <w:pPr>
         <w:pStyle w:val="3"/>
-        <w:spacing w:before="100" w:beforeAutospacing="1" w:after="100" w:afterAutospacing="1"/>
         <w:rPr>
           <w:rFonts w:ascii="宋体" w:eastAsia="宋体" w:hAnsi="宋体"/>
           <w:b/>
@@ -2511,8 +2626,8 @@
           <w:szCs w:val="28"/>
         </w:rPr>
       </w:pPr>
-      <w:bookmarkStart w:id="7" w:name="_Toc34741638"/>
-      <w:bookmarkStart w:id="8" w:name="_Toc35045255"/>
+      <w:bookmarkStart w:id="8" w:name="_Toc34741639"/>
+      <w:bookmarkStart w:id="9" w:name="_Toc35045256"/>
       <w:r>
         <w:rPr>
           <w:rFonts w:ascii="宋体" w:eastAsia="宋体" w:hAnsi="宋体" w:hint="eastAsia"/>
@@ -2520,7 +2635,7 @@
           <w:bCs w:val="0"/>
           <w:szCs w:val="28"/>
         </w:rPr>
-        <w:t>2.1</w:t>
+        <w:t>2.2</w:t>
       </w:r>
       <w:r>
         <w:rPr>
@@ -2538,10 +2653,10 @@
           <w:bCs w:val="0"/>
           <w:szCs w:val="28"/>
         </w:rPr>
-        <w:t>前景概述</w:t>
-      </w:r>
-      <w:bookmarkEnd w:id="7"/>
+        <w:t>主要特性</w:t>
+      </w:r>
       <w:bookmarkEnd w:id="8"/>
+      <w:bookmarkEnd w:id="9"/>
     </w:p>
     <w:p>
       <w:pPr>
@@ -2555,31 +2670,31 @@
         <w:rPr>
           <w:rFonts w:ascii="Times New Roman" w:eastAsia="宋体" w:hAnsi="Times New Roman" w:cs="Times New Roman" w:hint="eastAsia"/>
         </w:rPr>
-        <w:t>“</w:t>
+        <w:t>F</w:t>
+      </w:r>
+      <w:r>
+        <w:rPr>
+          <w:rFonts w:ascii="Times New Roman" w:eastAsia="宋体" w:hAnsi="Times New Roman" w:cs="Times New Roman"/>
+        </w:rPr>
+        <w:t>E-1</w:t>
       </w:r>
       <w:r>
         <w:rPr>
           <w:rFonts w:ascii="Times New Roman" w:eastAsia="宋体" w:hAnsi="Times New Roman" w:cs="Times New Roman" w:hint="eastAsia"/>
         </w:rPr>
-        <w:t>AI</w:t>
+        <w:t>：</w:t>
       </w:r>
       <w:r>
         <w:rPr>
           <w:rFonts w:ascii="Times New Roman" w:eastAsia="宋体" w:hAnsi="Times New Roman" w:cs="Times New Roman" w:hint="eastAsia"/>
         </w:rPr>
-        <w:t>宿舍安防系统”是人脸识别技术与图像文字获取技术相结合的应用。大学宿舍作为一个相对开放的环境，导致经常有非本校学生进入宿舍分发广告、上门推销等等。特别是那些刚刚进入大学的新生们，非常容易被上门推销的人员所迷惑，一时冲动上当报名了很多不必要的课程甚至被骗取钱财。而“</w:t>
+        <w:t>物联网对到访人员的脸部信息进行匹配</w:t>
       </w:r>
       <w:r>
         <w:rPr>
           <w:rFonts w:ascii="Times New Roman" w:eastAsia="宋体" w:hAnsi="Times New Roman" w:cs="Times New Roman" w:hint="eastAsia"/>
         </w:rPr>
-        <w:t>AI</w:t>
-      </w:r>
-      <w:r>
-        <w:rPr>
-          <w:rFonts w:ascii="Times New Roman" w:eastAsia="宋体" w:hAnsi="Times New Roman" w:cs="Times New Roman" w:hint="eastAsia"/>
-        </w:rPr>
-        <w:t>宿舍安防系统”则是针对这些情况所开发的，针对外来人员进入学生宿舍的行为，进行自动化管理与审核。</w:t>
+        <w:t>；</w:t>
       </w:r>
     </w:p>
     <w:p>
@@ -2594,20 +2709,37 @@
         <w:rPr>
           <w:rFonts w:ascii="Times New Roman" w:eastAsia="宋体" w:hAnsi="Times New Roman" w:cs="Times New Roman" w:hint="eastAsia"/>
         </w:rPr>
-        <w:t>在学生宿舍门口通过相应设备对进出人员进行人脸识别，系统对识别到的人</w:t>
+        <w:t>F</w:t>
+      </w:r>
+      <w:r>
+        <w:rPr>
+          <w:rFonts w:ascii="Times New Roman" w:eastAsia="宋体" w:hAnsi="Times New Roman" w:cs="Times New Roman"/>
+        </w:rPr>
+        <w:t>E-</w:t>
       </w:r>
       <w:r>
         <w:rPr>
           <w:rFonts w:ascii="Times New Roman" w:eastAsia="宋体" w:hAnsi="Times New Roman" w:cs="Times New Roman" w:hint="eastAsia"/>
         </w:rPr>
-        <w:lastRenderedPageBreak/>
-        <w:t>脸进行匹配，同时识别出不具有进入宿舍资格的人员，不开启进出阀门。成功识别并匹配的身份，才可以顺利进入宿舍，同时会记录相应的进入时间，并整合到个人信息栏中，供使用者查询个人数据</w:t>
+        <w:t>2</w:t>
       </w:r>
       <w:r>
         <w:rPr>
           <w:rFonts w:ascii="Times New Roman" w:eastAsia="宋体" w:hAnsi="Times New Roman" w:cs="Times New Roman" w:hint="eastAsia"/>
         </w:rPr>
-        <w:t>。同时管理员也可以查询全体人员数据，并进行管理、导出等操作。</w:t>
+        <w:t>：</w:t>
+      </w:r>
+      <w:r>
+        <w:rPr>
+          <w:rFonts w:ascii="Times New Roman" w:eastAsia="宋体" w:hAnsi="Times New Roman" w:cs="Times New Roman" w:hint="eastAsia"/>
+        </w:rPr>
+        <w:t>物联网设备记录到访人员进出时间</w:t>
+      </w:r>
+      <w:r>
+        <w:rPr>
+          <w:rFonts w:ascii="Times New Roman" w:eastAsia="宋体" w:hAnsi="Times New Roman" w:cs="Times New Roman" w:hint="eastAsia"/>
+        </w:rPr>
+        <w:t>；</w:t>
       </w:r>
     </w:p>
     <w:p>
@@ -2622,13 +2754,37 @@
         <w:rPr>
           <w:rFonts w:ascii="Times New Roman" w:eastAsia="宋体" w:hAnsi="Times New Roman" w:cs="Times New Roman" w:hint="eastAsia"/>
         </w:rPr>
-        <w:t>至于其他校外人员想要进入宿舍，则需要使用相应的可证明身份的证件进行信息识别。使用图像文字识别技术对关键信息进行识别，并自动生成电子信息表。若是该进入宿舍的人员进入宿舍后有不良的行为，则会进入</w:t>
+        <w:t>F</w:t>
+      </w:r>
+      <w:r>
+        <w:rPr>
+          <w:rFonts w:ascii="Times New Roman" w:eastAsia="宋体" w:hAnsi="Times New Roman" w:cs="Times New Roman"/>
+        </w:rPr>
+        <w:t>E-</w:t>
       </w:r>
       <w:r>
         <w:rPr>
           <w:rFonts w:ascii="Times New Roman" w:eastAsia="宋体" w:hAnsi="Times New Roman" w:cs="Times New Roman" w:hint="eastAsia"/>
         </w:rPr>
-        <w:t>黑名单，在下一次进入宿舍时将会不予通过。</w:t>
+        <w:t>3</w:t>
+      </w:r>
+      <w:r>
+        <w:rPr>
+          <w:rFonts w:ascii="Times New Roman" w:eastAsia="宋体" w:hAnsi="Times New Roman" w:cs="Times New Roman" w:hint="eastAsia"/>
+        </w:rPr>
+        <w:t>：</w:t>
+      </w:r>
+      <w:r>
+        <w:rPr>
+          <w:rFonts w:ascii="Times New Roman" w:eastAsia="宋体" w:hAnsi="Times New Roman" w:cs="Times New Roman" w:hint="eastAsia"/>
+        </w:rPr>
+        <w:t>物联网设备自动识别外来人员信息生成电子化表格</w:t>
+      </w:r>
+      <w:r>
+        <w:rPr>
+          <w:rFonts w:ascii="Times New Roman" w:eastAsia="宋体" w:hAnsi="Times New Roman" w:cs="Times New Roman" w:hint="eastAsia"/>
+        </w:rPr>
+        <w:t>；</w:t>
       </w:r>
     </w:p>
     <w:p>
@@ -2643,50 +2799,38 @@
         <w:rPr>
           <w:rFonts w:ascii="Times New Roman" w:eastAsia="宋体" w:hAnsi="Times New Roman" w:cs="Times New Roman" w:hint="eastAsia"/>
         </w:rPr>
-        <w:t>该系统通过最新的生物特征识别技术对进出宿舍人员进行筛选、核查，减少广告推销人员、不法人员等进入学生宿舍发生不正当的行为的概率，在一定程度上保障了学生的人身、财产安全。同时，学生本人可以查询自己的进入宿舍的时间，对自己的生活进行更好的管理；管理员也可以对学生的数据进行管理，对一些数据不正常的学生信息进行管理，发送给相应学生的班主任，对学生的身心健康给予关爱和爱护。</w:t>
-      </w:r>
-    </w:p>
-    <w:p>
-      <w:pPr>
-        <w:pStyle w:val="3"/>
-        <w:rPr>
-          <w:rFonts w:ascii="宋体" w:eastAsia="宋体" w:hAnsi="宋体"/>
-          <w:b/>
-          <w:bCs w:val="0"/>
-          <w:szCs w:val="28"/>
-        </w:rPr>
-      </w:pPr>
-      <w:bookmarkStart w:id="9" w:name="_Toc34741639"/>
-      <w:bookmarkStart w:id="10" w:name="_Toc35045256"/>
-      <w:r>
-        <w:rPr>
-          <w:rFonts w:ascii="宋体" w:eastAsia="宋体" w:hAnsi="宋体" w:hint="eastAsia"/>
-          <w:b/>
-          <w:bCs w:val="0"/>
-          <w:szCs w:val="28"/>
-        </w:rPr>
-        <w:t>2.2</w:t>
-      </w:r>
-      <w:r>
-        <w:rPr>
-          <w:rFonts w:ascii="宋体" w:eastAsia="宋体" w:hAnsi="宋体"/>
-          <w:b/>
-          <w:bCs w:val="0"/>
-          <w:szCs w:val="28"/>
-        </w:rPr>
-        <w:t xml:space="preserve"> </w:t>
-      </w:r>
-      <w:r>
-        <w:rPr>
-          <w:rFonts w:ascii="宋体" w:eastAsia="宋体" w:hAnsi="宋体" w:hint="eastAsia"/>
-          <w:b/>
-          <w:bCs w:val="0"/>
-          <w:szCs w:val="28"/>
-        </w:rPr>
-        <w:t>主要特性</w:t>
-      </w:r>
-      <w:bookmarkEnd w:id="9"/>
-      <w:bookmarkEnd w:id="10"/>
+        <w:t>F</w:t>
+      </w:r>
+      <w:r>
+        <w:rPr>
+          <w:rFonts w:ascii="Times New Roman" w:eastAsia="宋体" w:hAnsi="Times New Roman" w:cs="Times New Roman"/>
+        </w:rPr>
+        <w:t>E</w:t>
+      </w:r>
+      <w:r>
+        <w:rPr>
+          <w:rFonts w:ascii="Times New Roman" w:eastAsia="宋体" w:hAnsi="Times New Roman" w:cs="Times New Roman" w:hint="eastAsia"/>
+        </w:rPr>
+        <w:t>-4</w:t>
+      </w:r>
+      <w:r>
+        <w:rPr>
+          <w:rFonts w:ascii="Times New Roman" w:eastAsia="宋体" w:hAnsi="Times New Roman" w:cs="Times New Roman" w:hint="eastAsia"/>
+        </w:rPr>
+        <w:t>：</w:t>
+      </w:r>
+      <w:r>
+        <w:rPr>
+          <w:rFonts w:ascii="Times New Roman" w:eastAsia="宋体" w:hAnsi="Times New Roman" w:cs="Times New Roman" w:hint="eastAsia"/>
+        </w:rPr>
+        <w:t>客户端设备采集用户人脸信息</w:t>
+      </w:r>
+      <w:r>
+        <w:rPr>
+          <w:rFonts w:ascii="Times New Roman" w:eastAsia="宋体" w:hAnsi="Times New Roman" w:cs="Times New Roman" w:hint="eastAsia"/>
+        </w:rPr>
+        <w:t>；</w:t>
+      </w:r>
     </w:p>
     <w:p>
       <w:pPr>
@@ -2706,7 +2850,7 @@
         <w:rPr>
           <w:rFonts w:ascii="Times New Roman" w:eastAsia="宋体" w:hAnsi="Times New Roman" w:cs="Times New Roman"/>
         </w:rPr>
-        <w:t>E-1</w:t>
+        <w:t>E-5</w:t>
       </w:r>
       <w:r>
         <w:rPr>
@@ -2718,7 +2862,7 @@
         <w:rPr>
           <w:rFonts w:ascii="Times New Roman" w:eastAsia="宋体" w:hAnsi="Times New Roman" w:cs="Times New Roman" w:hint="eastAsia"/>
         </w:rPr>
-        <w:t>物联网对到访人员的脸部信息进行匹配</w:t>
+        <w:t>普通用户登录账户，查询个人信息</w:t>
       </w:r>
       <w:r>
         <w:rPr>
@@ -2745,32 +2889,62 @@
         <w:rPr>
           <w:rFonts w:ascii="Times New Roman" w:eastAsia="宋体" w:hAnsi="Times New Roman" w:cs="Times New Roman"/>
         </w:rPr>
-        <w:t>E-</w:t>
+        <w:t>E-6</w:t>
       </w:r>
       <w:r>
         <w:rPr>
           <w:rFonts w:ascii="Times New Roman" w:eastAsia="宋体" w:hAnsi="Times New Roman" w:cs="Times New Roman" w:hint="eastAsia"/>
         </w:rPr>
-        <w:t>2</w:t>
+        <w:t>：</w:t>
       </w:r>
       <w:r>
         <w:rPr>
           <w:rFonts w:ascii="Times New Roman" w:eastAsia="宋体" w:hAnsi="Times New Roman" w:cs="Times New Roman" w:hint="eastAsia"/>
         </w:rPr>
-        <w:t>：</w:t>
-      </w:r>
-      <w:r>
-        <w:rPr>
-          <w:rFonts w:ascii="Times New Roman" w:eastAsia="宋体" w:hAnsi="Times New Roman" w:cs="Times New Roman" w:hint="eastAsia"/>
-        </w:rPr>
-        <w:t>物联网设备记录到访人员进出时间</w:t>
-      </w:r>
-      <w:r>
-        <w:rPr>
-          <w:rFonts w:ascii="Times New Roman" w:eastAsia="宋体" w:hAnsi="Times New Roman" w:cs="Times New Roman" w:hint="eastAsia"/>
-        </w:rPr>
-        <w:t>；</w:t>
-      </w:r>
+        <w:t>管理员进行信息排查，查看学生不正常进出数据</w:t>
+      </w:r>
+    </w:p>
+    <w:p>
+      <w:pPr>
+        <w:pStyle w:val="3"/>
+        <w:rPr>
+          <w:rFonts w:ascii="宋体" w:eastAsia="宋体" w:hAnsi="宋体"/>
+          <w:b/>
+          <w:bCs w:val="0"/>
+          <w:szCs w:val="28"/>
+        </w:rPr>
+      </w:pPr>
+      <w:bookmarkStart w:id="10" w:name="_Toc34741640"/>
+      <w:bookmarkStart w:id="11" w:name="_Toc35045257"/>
+      <w:r>
+        <w:rPr>
+          <w:rFonts w:ascii="宋体" w:eastAsia="宋体" w:hAnsi="宋体" w:hint="eastAsia"/>
+          <w:b/>
+          <w:bCs w:val="0"/>
+          <w:szCs w:val="28"/>
+        </w:rPr>
+        <w:t>2.3</w:t>
+      </w:r>
+      <w:r>
+        <w:rPr>
+          <w:rFonts w:ascii="宋体" w:eastAsia="宋体" w:hAnsi="宋体"/>
+          <w:b/>
+          <w:bCs w:val="0"/>
+          <w:szCs w:val="28"/>
+        </w:rPr>
+        <w:t xml:space="preserve"> </w:t>
+      </w:r>
+      <w:r>
+        <w:rPr>
+          <w:rFonts w:ascii="宋体" w:eastAsia="宋体" w:hAnsi="宋体" w:hint="eastAsia"/>
+          <w:b/>
+          <w:bCs w:val="0"/>
+          <w:szCs w:val="28"/>
+        </w:rPr>
+        <w:t>假设与依赖</w:t>
+      </w:r>
+      <w:bookmarkEnd w:id="10"/>
+      <w:bookmarkEnd w:id="11"/>
     </w:p>
     <w:p>
       <w:pPr>
@@ -2782,33 +2956,27 @@
       </w:pPr>
       <w:r>
         <w:rPr>
+          <w:rFonts w:ascii="Times New Roman" w:eastAsia="宋体" w:hAnsi="Times New Roman" w:cs="Times New Roman"/>
+        </w:rPr>
+        <w:t>AS-1</w:t>
+      </w:r>
+      <w:r>
+        <w:rPr>
           <w:rFonts w:ascii="Times New Roman" w:eastAsia="宋体" w:hAnsi="Times New Roman" w:cs="Times New Roman" w:hint="eastAsia"/>
         </w:rPr>
-        <w:t>F</w:t>
-      </w:r>
-      <w:r>
-        <w:rPr>
-          <w:rFonts w:ascii="Times New Roman" w:eastAsia="宋体" w:hAnsi="Times New Roman" w:cs="Times New Roman"/>
-        </w:rPr>
-        <w:t>E-</w:t>
+        <w:t>：</w:t>
       </w:r>
       <w:r>
         <w:rPr>
           <w:rFonts w:ascii="Times New Roman" w:eastAsia="宋体" w:hAnsi="Times New Roman" w:cs="Times New Roman" w:hint="eastAsia"/>
         </w:rPr>
-        <w:t>3</w:t>
+        <w:t>系统</w:t>
       </w:r>
       <w:r>
         <w:rPr>
           <w:rFonts w:ascii="Times New Roman" w:eastAsia="宋体" w:hAnsi="Times New Roman" w:cs="Times New Roman" w:hint="eastAsia"/>
         </w:rPr>
-        <w:t>：</w:t>
-      </w:r>
-      <w:r>
-        <w:rPr>
-          <w:rFonts w:ascii="Times New Roman" w:eastAsia="宋体" w:hAnsi="Times New Roman" w:cs="Times New Roman" w:hint="eastAsia"/>
-        </w:rPr>
-        <w:t>物联网设备自动识别外来人员信息生成电子化表格</w:t>
+        <w:t>功能使用时需要保证有相应的人脸识别设备</w:t>
       </w:r>
       <w:r>
         <w:rPr>
@@ -2827,33 +2995,27 @@
       </w:pPr>
       <w:r>
         <w:rPr>
+          <w:rFonts w:ascii="Times New Roman" w:eastAsia="宋体" w:hAnsi="Times New Roman" w:cs="Times New Roman"/>
+        </w:rPr>
+        <w:t>AS</w:t>
+      </w:r>
+      <w:r>
+        <w:rPr>
           <w:rFonts w:ascii="Times New Roman" w:eastAsia="宋体" w:hAnsi="Times New Roman" w:cs="Times New Roman" w:hint="eastAsia"/>
         </w:rPr>
-        <w:t>F</w:t>
-      </w:r>
-      <w:r>
-        <w:rPr>
-          <w:rFonts w:ascii="Times New Roman" w:eastAsia="宋体" w:hAnsi="Times New Roman" w:cs="Times New Roman"/>
-        </w:rPr>
-        <w:t>E</w:t>
+        <w:t>-2</w:t>
       </w:r>
       <w:r>
         <w:rPr>
           <w:rFonts w:ascii="Times New Roman" w:eastAsia="宋体" w:hAnsi="Times New Roman" w:cs="Times New Roman" w:hint="eastAsia"/>
         </w:rPr>
-        <w:t>-4</w:t>
+        <w:t>：</w:t>
       </w:r>
       <w:r>
         <w:rPr>
           <w:rFonts w:ascii="Times New Roman" w:eastAsia="宋体" w:hAnsi="Times New Roman" w:cs="Times New Roman" w:hint="eastAsia"/>
         </w:rPr>
-        <w:t>：</w:t>
-      </w:r>
-      <w:r>
-        <w:rPr>
-          <w:rFonts w:ascii="Times New Roman" w:eastAsia="宋体" w:hAnsi="Times New Roman" w:cs="Times New Roman" w:hint="eastAsia"/>
-        </w:rPr>
-        <w:t>客户端设备采集用户人脸信息</w:t>
+        <w:t>系统功能使用时需要保证有相应的进出通行设备</w:t>
       </w:r>
       <w:r>
         <w:rPr>
@@ -2874,25 +3036,49 @@
         <w:rPr>
           <w:rFonts w:ascii="Times New Roman" w:eastAsia="宋体" w:hAnsi="Times New Roman" w:cs="Times New Roman" w:hint="eastAsia"/>
         </w:rPr>
-        <w:t>F</w:t>
+        <w:t>A</w:t>
       </w:r>
       <w:r>
         <w:rPr>
           <w:rFonts w:ascii="Times New Roman" w:eastAsia="宋体" w:hAnsi="Times New Roman" w:cs="Times New Roman"/>
         </w:rPr>
-        <w:t>E-5</w:t>
+        <w:t>S</w:t>
       </w:r>
       <w:r>
         <w:rPr>
           <w:rFonts w:ascii="Times New Roman" w:eastAsia="宋体" w:hAnsi="Times New Roman" w:cs="Times New Roman" w:hint="eastAsia"/>
         </w:rPr>
+        <w:t>-3</w:t>
+      </w:r>
+      <w:r>
+        <w:rPr>
+          <w:rFonts w:ascii="Times New Roman" w:eastAsia="宋体" w:hAnsi="Times New Roman" w:cs="Times New Roman" w:hint="eastAsia"/>
+        </w:rPr>
         <w:t>：</w:t>
       </w:r>
       <w:r>
         <w:rPr>
           <w:rFonts w:ascii="Times New Roman" w:eastAsia="宋体" w:hAnsi="Times New Roman" w:cs="Times New Roman" w:hint="eastAsia"/>
         </w:rPr>
-        <w:t>普通用户登录账户，查询个人信息</w:t>
+        <w:t>用户使用</w:t>
+      </w:r>
+      <w:r>
+        <w:rPr>
+          <w:rFonts w:ascii="Times New Roman" w:eastAsia="宋体" w:hAnsi="Times New Roman" w:cs="Times New Roman" w:hint="eastAsia"/>
+        </w:rPr>
+        <w:t>系统部分</w:t>
+      </w:r>
+      <w:r>
+        <w:rPr>
+          <w:rFonts w:ascii="Times New Roman" w:eastAsia="宋体" w:hAnsi="Times New Roman" w:cs="Times New Roman" w:hint="eastAsia"/>
+        </w:rPr>
+        <w:t>功能时</w:t>
+      </w:r>
+      <w:r>
+        <w:rPr>
+          <w:rFonts w:ascii="Times New Roman" w:eastAsia="宋体" w:hAnsi="Times New Roman" w:cs="Times New Roman" w:hint="eastAsia"/>
+        </w:rPr>
+        <w:t>需要在网络环境中</w:t>
       </w:r>
       <w:r>
         <w:rPr>
@@ -2913,13 +3099,13 @@
         <w:rPr>
           <w:rFonts w:ascii="Times New Roman" w:eastAsia="宋体" w:hAnsi="Times New Roman" w:cs="Times New Roman" w:hint="eastAsia"/>
         </w:rPr>
-        <w:t>F</w:t>
+        <w:t>A</w:t>
       </w:r>
       <w:r>
         <w:rPr>
           <w:rFonts w:ascii="Times New Roman" w:eastAsia="宋体" w:hAnsi="Times New Roman" w:cs="Times New Roman"/>
         </w:rPr>
-        <w:t>E-6</w:t>
+        <w:t>S-4</w:t>
       </w:r>
       <w:r>
         <w:rPr>
@@ -2931,50 +3117,14 @@
         <w:rPr>
           <w:rFonts w:ascii="Times New Roman" w:eastAsia="宋体" w:hAnsi="Times New Roman" w:cs="Times New Roman" w:hint="eastAsia"/>
         </w:rPr>
-        <w:t>管理员进行信息排查，查看学生不正常进出数据</w:t>
-      </w:r>
-    </w:p>
-    <w:p>
-      <w:pPr>
-        <w:pStyle w:val="3"/>
-        <w:rPr>
-          <w:rFonts w:ascii="宋体" w:eastAsia="宋体" w:hAnsi="宋体"/>
-          <w:b/>
-          <w:bCs w:val="0"/>
-          <w:szCs w:val="28"/>
-        </w:rPr>
-      </w:pPr>
-      <w:bookmarkStart w:id="11" w:name="_Toc34741640"/>
-      <w:bookmarkStart w:id="12" w:name="_Toc35045257"/>
-      <w:r>
-        <w:rPr>
-          <w:rFonts w:ascii="宋体" w:eastAsia="宋体" w:hAnsi="宋体" w:hint="eastAsia"/>
-          <w:b/>
-          <w:bCs w:val="0"/>
-          <w:szCs w:val="28"/>
-        </w:rPr>
-        <w:t>2.3</w:t>
-      </w:r>
-      <w:r>
-        <w:rPr>
-          <w:rFonts w:ascii="宋体" w:eastAsia="宋体" w:hAnsi="宋体"/>
-          <w:b/>
-          <w:bCs w:val="0"/>
-          <w:szCs w:val="28"/>
-        </w:rPr>
-        <w:t xml:space="preserve"> </w:t>
-      </w:r>
-      <w:r>
-        <w:rPr>
-          <w:rFonts w:ascii="宋体" w:eastAsia="宋体" w:hAnsi="宋体" w:hint="eastAsia"/>
-          <w:b/>
-          <w:bCs w:val="0"/>
-          <w:szCs w:val="28"/>
-        </w:rPr>
-        <w:t>假设与依赖</w:t>
-      </w:r>
-      <w:bookmarkEnd w:id="11"/>
-      <w:bookmarkEnd w:id="12"/>
+        <w:t>管理员具备基本的表格管理、软件使用常识</w:t>
+      </w:r>
+      <w:r>
+        <w:rPr>
+          <w:rFonts w:ascii="Times New Roman" w:eastAsia="宋体" w:hAnsi="Times New Roman" w:cs="Times New Roman" w:hint="eastAsia"/>
+        </w:rPr>
+        <w:t>；</w:t>
+      </w:r>
     </w:p>
     <w:p>
       <w:pPr>
@@ -2986,186 +3136,6 @@
       </w:pPr>
       <w:r>
         <w:rPr>
-          <w:rFonts w:ascii="Times New Roman" w:eastAsia="宋体" w:hAnsi="Times New Roman" w:cs="Times New Roman"/>
-        </w:rPr>
-        <w:t>AS-1</w:t>
-      </w:r>
-      <w:r>
-        <w:rPr>
-          <w:rFonts w:ascii="Times New Roman" w:eastAsia="宋体" w:hAnsi="Times New Roman" w:cs="Times New Roman" w:hint="eastAsia"/>
-        </w:rPr>
-        <w:t>：</w:t>
-      </w:r>
-      <w:r>
-        <w:rPr>
-          <w:rFonts w:ascii="Times New Roman" w:eastAsia="宋体" w:hAnsi="Times New Roman" w:cs="Times New Roman" w:hint="eastAsia"/>
-        </w:rPr>
-        <w:t>系统</w:t>
-      </w:r>
-      <w:r>
-        <w:rPr>
-          <w:rFonts w:ascii="Times New Roman" w:eastAsia="宋体" w:hAnsi="Times New Roman" w:cs="Times New Roman" w:hint="eastAsia"/>
-        </w:rPr>
-        <w:t>功能使用时需要保证有相应的人脸识别设备</w:t>
-      </w:r>
-      <w:r>
-        <w:rPr>
-          <w:rFonts w:ascii="Times New Roman" w:eastAsia="宋体" w:hAnsi="Times New Roman" w:cs="Times New Roman" w:hint="eastAsia"/>
-        </w:rPr>
-        <w:t>；</w:t>
-      </w:r>
-    </w:p>
-    <w:p>
-      <w:pPr>
-        <w:spacing w:line="440" w:lineRule="exact"/>
-        <w:ind w:firstLineChars="200" w:firstLine="480"/>
-        <w:rPr>
-          <w:rFonts w:ascii="Times New Roman" w:eastAsia="宋体" w:hAnsi="Times New Roman" w:cs="Times New Roman"/>
-        </w:rPr>
-      </w:pPr>
-      <w:r>
-        <w:rPr>
-          <w:rFonts w:ascii="Times New Roman" w:eastAsia="宋体" w:hAnsi="Times New Roman" w:cs="Times New Roman"/>
-        </w:rPr>
-        <w:t>AS</w:t>
-      </w:r>
-      <w:r>
-        <w:rPr>
-          <w:rFonts w:ascii="Times New Roman" w:eastAsia="宋体" w:hAnsi="Times New Roman" w:cs="Times New Roman" w:hint="eastAsia"/>
-        </w:rPr>
-        <w:t>-2</w:t>
-      </w:r>
-      <w:r>
-        <w:rPr>
-          <w:rFonts w:ascii="Times New Roman" w:eastAsia="宋体" w:hAnsi="Times New Roman" w:cs="Times New Roman" w:hint="eastAsia"/>
-        </w:rPr>
-        <w:t>：</w:t>
-      </w:r>
-      <w:r>
-        <w:rPr>
-          <w:rFonts w:ascii="Times New Roman" w:eastAsia="宋体" w:hAnsi="Times New Roman" w:cs="Times New Roman" w:hint="eastAsia"/>
-        </w:rPr>
-        <w:t>系统功能使用时需要保证有相应的进出通行设备</w:t>
-      </w:r>
-      <w:r>
-        <w:rPr>
-          <w:rFonts w:ascii="Times New Roman" w:eastAsia="宋体" w:hAnsi="Times New Roman" w:cs="Times New Roman" w:hint="eastAsia"/>
-        </w:rPr>
-        <w:t>；</w:t>
-      </w:r>
-    </w:p>
-    <w:p>
-      <w:pPr>
-        <w:spacing w:line="440" w:lineRule="exact"/>
-        <w:ind w:firstLineChars="200" w:firstLine="480"/>
-        <w:rPr>
-          <w:rFonts w:ascii="Times New Roman" w:eastAsia="宋体" w:hAnsi="Times New Roman" w:cs="Times New Roman"/>
-        </w:rPr>
-      </w:pPr>
-      <w:r>
-        <w:rPr>
-          <w:rFonts w:ascii="Times New Roman" w:eastAsia="宋体" w:hAnsi="Times New Roman" w:cs="Times New Roman" w:hint="eastAsia"/>
-        </w:rPr>
-        <w:t>A</w:t>
-      </w:r>
-      <w:r>
-        <w:rPr>
-          <w:rFonts w:ascii="Times New Roman" w:eastAsia="宋体" w:hAnsi="Times New Roman" w:cs="Times New Roman"/>
-        </w:rPr>
-        <w:t>S</w:t>
-      </w:r>
-      <w:r>
-        <w:rPr>
-          <w:rFonts w:ascii="Times New Roman" w:eastAsia="宋体" w:hAnsi="Times New Roman" w:cs="Times New Roman" w:hint="eastAsia"/>
-        </w:rPr>
-        <w:t>-3</w:t>
-      </w:r>
-      <w:r>
-        <w:rPr>
-          <w:rFonts w:ascii="Times New Roman" w:eastAsia="宋体" w:hAnsi="Times New Roman" w:cs="Times New Roman" w:hint="eastAsia"/>
-        </w:rPr>
-        <w:t>：</w:t>
-      </w:r>
-      <w:r>
-        <w:rPr>
-          <w:rFonts w:ascii="Times New Roman" w:eastAsia="宋体" w:hAnsi="Times New Roman" w:cs="Times New Roman" w:hint="eastAsia"/>
-        </w:rPr>
-        <w:t>用户使用</w:t>
-      </w:r>
-      <w:r>
-        <w:rPr>
-          <w:rFonts w:ascii="Times New Roman" w:eastAsia="宋体" w:hAnsi="Times New Roman" w:cs="Times New Roman" w:hint="eastAsia"/>
-        </w:rPr>
-        <w:t>系统部分</w:t>
-      </w:r>
-      <w:r>
-        <w:rPr>
-          <w:rFonts w:ascii="Times New Roman" w:eastAsia="宋体" w:hAnsi="Times New Roman" w:cs="Times New Roman" w:hint="eastAsia"/>
-        </w:rPr>
-        <w:t>功能时</w:t>
-      </w:r>
-      <w:r>
-        <w:rPr>
-          <w:rFonts w:ascii="Times New Roman" w:eastAsia="宋体" w:hAnsi="Times New Roman" w:cs="Times New Roman" w:hint="eastAsia"/>
-        </w:rPr>
-        <w:t>需要在网络环境中</w:t>
-      </w:r>
-      <w:r>
-        <w:rPr>
-          <w:rFonts w:ascii="Times New Roman" w:eastAsia="宋体" w:hAnsi="Times New Roman" w:cs="Times New Roman" w:hint="eastAsia"/>
-        </w:rPr>
-        <w:t>；</w:t>
-      </w:r>
-    </w:p>
-    <w:p>
-      <w:pPr>
-        <w:spacing w:line="440" w:lineRule="exact"/>
-        <w:ind w:firstLineChars="200" w:firstLine="480"/>
-        <w:rPr>
-          <w:rFonts w:ascii="Times New Roman" w:eastAsia="宋体" w:hAnsi="Times New Roman" w:cs="Times New Roman"/>
-        </w:rPr>
-      </w:pPr>
-      <w:r>
-        <w:rPr>
-          <w:rFonts w:ascii="Times New Roman" w:eastAsia="宋体" w:hAnsi="Times New Roman" w:cs="Times New Roman" w:hint="eastAsia"/>
-        </w:rPr>
-        <w:t>A</w:t>
-      </w:r>
-      <w:r>
-        <w:rPr>
-          <w:rFonts w:ascii="Times New Roman" w:eastAsia="宋体" w:hAnsi="Times New Roman" w:cs="Times New Roman"/>
-        </w:rPr>
-        <w:t>S-4</w:t>
-      </w:r>
-      <w:r>
-        <w:rPr>
-          <w:rFonts w:ascii="Times New Roman" w:eastAsia="宋体" w:hAnsi="Times New Roman" w:cs="Times New Roman" w:hint="eastAsia"/>
-        </w:rPr>
-        <w:t>：</w:t>
-      </w:r>
-      <w:r>
-        <w:rPr>
-          <w:rFonts w:ascii="Times New Roman" w:eastAsia="宋体" w:hAnsi="Times New Roman" w:cs="Times New Roman" w:hint="eastAsia"/>
-        </w:rPr>
-        <w:t>管理员具备基本的表格管理、软件使用常识</w:t>
-      </w:r>
-      <w:r>
-        <w:rPr>
-          <w:rFonts w:ascii="Times New Roman" w:eastAsia="宋体" w:hAnsi="Times New Roman" w:cs="Times New Roman" w:hint="eastAsia"/>
-        </w:rPr>
-        <w:t>；</w:t>
-      </w:r>
-    </w:p>
-    <w:p>
-      <w:pPr>
-        <w:spacing w:line="440" w:lineRule="exact"/>
-        <w:ind w:firstLineChars="200" w:firstLine="480"/>
-        <w:rPr>
-          <w:rFonts w:ascii="Times New Roman" w:eastAsia="宋体" w:hAnsi="Times New Roman" w:cs="Times New Roman"/>
-        </w:rPr>
-      </w:pPr>
-      <w:r>
-        <w:rPr>
           <w:rFonts w:ascii="Times New Roman" w:eastAsia="宋体" w:hAnsi="Times New Roman" w:cs="Times New Roman" w:hint="eastAsia"/>
         </w:rPr>
         <w:t>AS-</w:t>
@@ -3204,7 +3174,7 @@
           <w:szCs w:val="30"/>
         </w:rPr>
       </w:pPr>
-      <w:bookmarkStart w:id="13" w:name="_Toc35045258"/>
+      <w:bookmarkStart w:id="12" w:name="_Toc35045258"/>
       <w:r>
         <w:rPr>
           <w:rFonts w:ascii="宋体" w:eastAsia="宋体" w:hAnsi="宋体" w:hint="eastAsia"/>
@@ -3238,7 +3208,7 @@
         </w:rPr>
         <w:t>（白伟婷）</w:t>
       </w:r>
-      <w:bookmarkEnd w:id="13"/>
+      <w:bookmarkEnd w:id="12"/>
     </w:p>
     <w:p>
       <w:pPr>
@@ -3250,7 +3220,7 @@
           <w:szCs w:val="28"/>
         </w:rPr>
       </w:pPr>
-      <w:bookmarkStart w:id="14" w:name="_Toc35045259"/>
+      <w:bookmarkStart w:id="13" w:name="_Toc35045259"/>
       <w:r>
         <w:rPr>
           <w:rFonts w:ascii="宋体" w:eastAsia="宋体" w:hAnsi="宋体" w:hint="eastAsia"/>
@@ -3287,7 +3257,7 @@
         </w:rPr>
         <w:t>范围</w:t>
       </w:r>
-      <w:bookmarkEnd w:id="14"/>
+      <w:bookmarkEnd w:id="13"/>
     </w:p>
     <w:p>
       <w:pPr>
@@ -3347,7 +3317,7 @@
           <w:szCs w:val="28"/>
         </w:rPr>
       </w:pPr>
-      <w:bookmarkStart w:id="15" w:name="_Toc35045260"/>
+      <w:bookmarkStart w:id="14" w:name="_Toc35045260"/>
       <w:r>
         <w:rPr>
           <w:rFonts w:ascii="宋体" w:eastAsia="宋体" w:hAnsi="宋体" w:hint="eastAsia"/>
@@ -3384,7 +3354,7 @@
         </w:rPr>
         <w:t>后续版本范围</w:t>
       </w:r>
-      <w:bookmarkEnd w:id="15"/>
+      <w:bookmarkEnd w:id="14"/>
     </w:p>
     <w:p>
       <w:pPr>
@@ -3468,7 +3438,7 @@
           </w:tcPr>
           <w:p>
             <w:pPr>
-              <w:spacing w:line="440" w:lineRule="exact"/>
+              <w:spacing w:line="360" w:lineRule="auto"/>
               <w:jc w:val="center"/>
               <w:rPr>
                 <w:rFonts w:ascii="宋体" w:eastAsia="宋体" w:hAnsi="宋体"/>
@@ -3478,7 +3448,8 @@
                 <w:szCs w:val="21"/>
               </w:rPr>
             </w:pPr>
-            <w:bookmarkStart w:id="16" w:name="_Toc35045261"/>
+            <w:bookmarkStart w:id="15" w:name="_Toc35045261"/>
+            <w:bookmarkStart w:id="16" w:name="_Hlk36574629"/>
             <w:r>
               <w:rPr>
                 <w:rFonts w:ascii="宋体" w:eastAsia="宋体" w:hAnsi="宋体" w:hint="eastAsia"/>
@@ -3504,7 +3475,7 @@
           </w:tcPr>
           <w:p>
             <w:pPr>
-              <w:spacing w:line="440" w:lineRule="exact"/>
+              <w:spacing w:line="360" w:lineRule="auto"/>
               <w:jc w:val="center"/>
               <w:cnfStyle w:val="100000000000" w:firstRow="1" w:lastRow="0" w:firstColumn="0" w:lastColumn="0" w:oddVBand="0" w:evenVBand="0" w:oddHBand="0" w:evenHBand="0" w:firstRowFirstColumn="0" w:firstRowLastColumn="0" w:lastRowFirstColumn="0" w:lastRowLastColumn="0"/>
               <w:rPr>
@@ -3532,7 +3503,7 @@
           </w:tcPr>
           <w:p>
             <w:pPr>
-              <w:spacing w:line="440" w:lineRule="exact"/>
+              <w:spacing w:line="360" w:lineRule="auto"/>
               <w:jc w:val="center"/>
               <w:cnfStyle w:val="100000000000" w:firstRow="1" w:lastRow="0" w:firstColumn="0" w:lastColumn="0" w:oddVBand="0" w:evenVBand="0" w:oddHBand="0" w:evenHBand="0" w:firstRowFirstColumn="0" w:firstRowLastColumn="0" w:lastRowFirstColumn="0" w:lastRowLastColumn="0"/>
               <w:rPr>
@@ -3549,7 +3520,23 @@
                 <w:sz w:val="21"/>
                 <w:szCs w:val="21"/>
               </w:rPr>
-              <w:t>第一版本范围</w:t>
+              <w:t>第一版本</w:t>
+            </w:r>
+            <w:r>
+              <w:rPr>
+                <w:rFonts w:ascii="宋体" w:eastAsia="宋体" w:hAnsi="宋体"/>
+                <w:sz w:val="21"/>
+                <w:szCs w:val="21"/>
+              </w:rPr>
+              <w:br/>
+            </w:r>
+            <w:r>
+              <w:rPr>
+                <w:rFonts w:ascii="宋体" w:eastAsia="宋体" w:hAnsi="宋体" w:hint="eastAsia"/>
+                <w:sz w:val="21"/>
+                <w:szCs w:val="21"/>
+              </w:rPr>
+              <w:t>范围</w:t>
             </w:r>
           </w:p>
         </w:tc>
@@ -3560,7 +3547,7 @@
           </w:tcPr>
           <w:p>
             <w:pPr>
-              <w:spacing w:line="440" w:lineRule="exact"/>
+              <w:spacing w:line="360" w:lineRule="auto"/>
               <w:jc w:val="center"/>
               <w:cnfStyle w:val="100000000000" w:firstRow="1" w:lastRow="0" w:firstColumn="0" w:lastColumn="0" w:oddVBand="0" w:evenVBand="0" w:oddHBand="0" w:evenHBand="0" w:firstRowFirstColumn="0" w:firstRowLastColumn="0" w:lastRowFirstColumn="0" w:lastRowLastColumn="0"/>
               <w:rPr>
@@ -3594,7 +3581,7 @@
           </w:tcPr>
           <w:p>
             <w:pPr>
-              <w:spacing w:line="440" w:lineRule="exact"/>
+              <w:spacing w:line="360" w:lineRule="auto"/>
               <w:jc w:val="center"/>
               <w:rPr>
                 <w:rFonts w:ascii="宋体" w:eastAsia="宋体" w:hAnsi="宋体"/>
@@ -3643,7 +3630,7 @@
           </w:tcPr>
           <w:p>
             <w:pPr>
-              <w:spacing w:line="440" w:lineRule="exact"/>
+              <w:spacing w:line="360" w:lineRule="auto"/>
               <w:jc w:val="center"/>
               <w:cnfStyle w:val="000000100000" w:firstRow="0" w:lastRow="0" w:firstColumn="0" w:lastColumn="0" w:oddVBand="0" w:evenVBand="0" w:oddHBand="1" w:evenHBand="0" w:firstRowFirstColumn="0" w:firstRowLastColumn="0" w:lastRowFirstColumn="0" w:lastRowLastColumn="0"/>
               <w:rPr>
@@ -3677,7 +3664,7 @@
           </w:tcPr>
           <w:p>
             <w:pPr>
-              <w:spacing w:line="440" w:lineRule="exact"/>
+              <w:spacing w:line="360" w:lineRule="auto"/>
               <w:jc w:val="center"/>
               <w:cnfStyle w:val="000000100000" w:firstRow="0" w:lastRow="0" w:firstColumn="0" w:lastColumn="0" w:oddVBand="0" w:evenVBand="0" w:oddHBand="1" w:evenHBand="0" w:firstRowFirstColumn="0" w:firstRowLastColumn="0" w:lastRowFirstColumn="0" w:lastRowLastColumn="0"/>
               <w:rPr>
@@ -3703,7 +3690,7 @@
           </w:tcPr>
           <w:p>
             <w:pPr>
-              <w:spacing w:line="440" w:lineRule="exact"/>
+              <w:spacing w:line="360" w:lineRule="auto"/>
               <w:jc w:val="center"/>
               <w:cnfStyle w:val="000000100000" w:firstRow="0" w:lastRow="0" w:firstColumn="0" w:lastColumn="0" w:oddVBand="0" w:evenVBand="0" w:oddHBand="1" w:evenHBand="0" w:firstRowFirstColumn="0" w:firstRowLastColumn="0" w:lastRowFirstColumn="0" w:lastRowLastColumn="0"/>
               <w:rPr>
@@ -3732,7 +3719,7 @@
           </w:tcPr>
           <w:p>
             <w:pPr>
-              <w:spacing w:line="440" w:lineRule="exact"/>
+              <w:spacing w:line="360" w:lineRule="auto"/>
               <w:jc w:val="center"/>
               <w:rPr>
                 <w:rFonts w:ascii="宋体" w:eastAsia="宋体" w:hAnsi="宋体"/>
@@ -3781,7 +3768,7 @@
           </w:tcPr>
           <w:p>
             <w:pPr>
-              <w:spacing w:line="440" w:lineRule="exact"/>
+              <w:spacing w:line="360" w:lineRule="auto"/>
               <w:jc w:val="center"/>
               <w:cnfStyle w:val="000000000000" w:firstRow="0" w:lastRow="0" w:firstColumn="0" w:lastColumn="0" w:oddVBand="0" w:evenVBand="0" w:oddHBand="0" w:evenHBand="0" w:firstRowFirstColumn="0" w:firstRowLastColumn="0" w:lastRowFirstColumn="0" w:lastRowLastColumn="0"/>
               <w:rPr>
@@ -3807,7 +3794,7 @@
           </w:tcPr>
           <w:p>
             <w:pPr>
-              <w:spacing w:line="440" w:lineRule="exact"/>
+              <w:spacing w:line="360" w:lineRule="auto"/>
               <w:jc w:val="center"/>
               <w:cnfStyle w:val="000000000000" w:firstRow="0" w:lastRow="0" w:firstColumn="0" w:lastColumn="0" w:oddVBand="0" w:evenVBand="0" w:oddHBand="0" w:evenHBand="0" w:firstRowFirstColumn="0" w:firstRowLastColumn="0" w:lastRowFirstColumn="0" w:lastRowLastColumn="0"/>
               <w:rPr>
@@ -3833,7 +3820,7 @@
           </w:tcPr>
           <w:p>
             <w:pPr>
-              <w:spacing w:line="440" w:lineRule="exact"/>
+              <w:spacing w:line="360" w:lineRule="auto"/>
               <w:jc w:val="center"/>
               <w:cnfStyle w:val="000000000000" w:firstRow="0" w:lastRow="0" w:firstColumn="0" w:lastColumn="0" w:oddVBand="0" w:evenVBand="0" w:oddHBand="0" w:evenHBand="0" w:firstRowFirstColumn="0" w:firstRowLastColumn="0" w:lastRowFirstColumn="0" w:lastRowLastColumn="0"/>
               <w:rPr>
@@ -3865,7 +3852,7 @@
           </w:tcPr>
           <w:p>
             <w:pPr>
-              <w:spacing w:line="440" w:lineRule="exact"/>
+              <w:spacing w:line="360" w:lineRule="auto"/>
               <w:jc w:val="center"/>
               <w:rPr>
                 <w:rFonts w:ascii="宋体" w:eastAsia="宋体" w:hAnsi="宋体"/>
@@ -3914,7 +3901,7 @@
           </w:tcPr>
           <w:p>
             <w:pPr>
-              <w:spacing w:line="440" w:lineRule="exact"/>
+              <w:spacing w:line="360" w:lineRule="auto"/>
               <w:jc w:val="center"/>
               <w:cnfStyle w:val="000000100000" w:firstRow="0" w:lastRow="0" w:firstColumn="0" w:lastColumn="0" w:oddVBand="0" w:evenVBand="0" w:oddHBand="1" w:evenHBand="0" w:firstRowFirstColumn="0" w:firstRowLastColumn="0" w:lastRowFirstColumn="0" w:lastRowLastColumn="0"/>
               <w:rPr>
@@ -3964,7 +3951,7 @@
           </w:tcPr>
           <w:p>
             <w:pPr>
-              <w:spacing w:line="440" w:lineRule="exact"/>
+              <w:spacing w:line="360" w:lineRule="auto"/>
               <w:jc w:val="center"/>
               <w:cnfStyle w:val="000000100000" w:firstRow="0" w:lastRow="0" w:firstColumn="0" w:lastColumn="0" w:oddVBand="0" w:evenVBand="0" w:oddHBand="1" w:evenHBand="0" w:firstRowFirstColumn="0" w:firstRowLastColumn="0" w:lastRowFirstColumn="0" w:lastRowLastColumn="0"/>
               <w:rPr>
@@ -3990,7 +3977,7 @@
           </w:tcPr>
           <w:p>
             <w:pPr>
-              <w:spacing w:line="440" w:lineRule="exact"/>
+              <w:spacing w:line="360" w:lineRule="auto"/>
               <w:jc w:val="center"/>
               <w:cnfStyle w:val="000000100000" w:firstRow="0" w:lastRow="0" w:firstColumn="0" w:lastColumn="0" w:oddVBand="0" w:evenVBand="0" w:oddHBand="1" w:evenHBand="0" w:firstRowFirstColumn="0" w:firstRowLastColumn="0" w:lastRowFirstColumn="0" w:lastRowLastColumn="0"/>
               <w:rPr>
@@ -4019,7 +4006,7 @@
           </w:tcPr>
           <w:p>
             <w:pPr>
-              <w:spacing w:line="440" w:lineRule="exact"/>
+              <w:spacing w:line="360" w:lineRule="auto"/>
               <w:jc w:val="center"/>
               <w:rPr>
                 <w:rFonts w:ascii="宋体" w:eastAsia="宋体" w:hAnsi="宋体"/>
@@ -4068,7 +4055,7 @@
           </w:tcPr>
           <w:p>
             <w:pPr>
-              <w:spacing w:line="440" w:lineRule="exact"/>
+              <w:spacing w:line="360" w:lineRule="auto"/>
               <w:jc w:val="center"/>
               <w:cnfStyle w:val="000000000000" w:firstRow="0" w:lastRow="0" w:firstColumn="0" w:lastColumn="0" w:oddVBand="0" w:evenVBand="0" w:oddHBand="0" w:evenHBand="0" w:firstRowFirstColumn="0" w:firstRowLastColumn="0" w:lastRowFirstColumn="0" w:lastRowLastColumn="0"/>
               <w:rPr>
@@ -4094,7 +4081,7 @@
           </w:tcPr>
           <w:p>
             <w:pPr>
-              <w:spacing w:line="440" w:lineRule="exact"/>
+              <w:spacing w:line="360" w:lineRule="auto"/>
               <w:jc w:val="center"/>
               <w:cnfStyle w:val="000000000000" w:firstRow="0" w:lastRow="0" w:firstColumn="0" w:lastColumn="0" w:oddVBand="0" w:evenVBand="0" w:oddHBand="0" w:evenHBand="0" w:firstRowFirstColumn="0" w:firstRowLastColumn="0" w:lastRowFirstColumn="0" w:lastRowLastColumn="0"/>
               <w:rPr>
@@ -4120,7 +4107,7 @@
           </w:tcPr>
           <w:p>
             <w:pPr>
-              <w:spacing w:line="440" w:lineRule="exact"/>
+              <w:spacing w:line="360" w:lineRule="auto"/>
               <w:jc w:val="center"/>
               <w:cnfStyle w:val="000000000000" w:firstRow="0" w:lastRow="0" w:firstColumn="0" w:lastColumn="0" w:oddVBand="0" w:evenVBand="0" w:oddHBand="0" w:evenHBand="0" w:firstRowFirstColumn="0" w:firstRowLastColumn="0" w:lastRowFirstColumn="0" w:lastRowLastColumn="0"/>
               <w:rPr>
@@ -4152,7 +4139,7 @@
           </w:tcPr>
           <w:p>
             <w:pPr>
-              <w:spacing w:line="440" w:lineRule="exact"/>
+              <w:spacing w:line="360" w:lineRule="auto"/>
               <w:jc w:val="center"/>
               <w:rPr>
                 <w:rFonts w:ascii="Times New Roman" w:eastAsia="宋体" w:hAnsi="Times New Roman" w:cs="Times New Roman"/>
@@ -4201,7 +4188,7 @@
           </w:tcPr>
           <w:p>
             <w:pPr>
-              <w:spacing w:line="440" w:lineRule="exact"/>
+              <w:spacing w:line="360" w:lineRule="auto"/>
               <w:jc w:val="center"/>
               <w:cnfStyle w:val="000000100000" w:firstRow="0" w:lastRow="0" w:firstColumn="0" w:lastColumn="0" w:oddVBand="0" w:evenVBand="0" w:oddHBand="1" w:evenHBand="0" w:firstRowFirstColumn="0" w:firstRowLastColumn="0" w:lastRowFirstColumn="0" w:lastRowLastColumn="0"/>
               <w:rPr>
@@ -4235,7 +4222,7 @@
           </w:tcPr>
           <w:p>
             <w:pPr>
-              <w:spacing w:line="440" w:lineRule="exact"/>
+              <w:spacing w:line="360" w:lineRule="auto"/>
               <w:jc w:val="center"/>
               <w:cnfStyle w:val="000000100000" w:firstRow="0" w:lastRow="0" w:firstColumn="0" w:lastColumn="0" w:oddVBand="0" w:evenVBand="0" w:oddHBand="1" w:evenHBand="0" w:firstRowFirstColumn="0" w:firstRowLastColumn="0" w:lastRowFirstColumn="0" w:lastRowLastColumn="0"/>
               <w:rPr>
@@ -4261,7 +4248,7 @@
           </w:tcPr>
           <w:p>
             <w:pPr>
-              <w:spacing w:line="440" w:lineRule="exact"/>
+              <w:spacing w:line="360" w:lineRule="auto"/>
               <w:jc w:val="center"/>
               <w:cnfStyle w:val="000000100000" w:firstRow="0" w:lastRow="0" w:firstColumn="0" w:lastColumn="0" w:oddVBand="0" w:evenVBand="0" w:oddHBand="1" w:evenHBand="0" w:firstRowFirstColumn="0" w:firstRowLastColumn="0" w:lastRowFirstColumn="0" w:lastRowLastColumn="0"/>
               <w:rPr>
@@ -4290,7 +4277,7 @@
           </w:tcPr>
           <w:p>
             <w:pPr>
-              <w:spacing w:line="440" w:lineRule="exact"/>
+              <w:spacing w:line="360" w:lineRule="auto"/>
               <w:jc w:val="center"/>
               <w:rPr>
                 <w:rFonts w:ascii="Times New Roman" w:eastAsia="宋体" w:hAnsi="Times New Roman" w:cs="Times New Roman"/>
@@ -4339,7 +4326,7 @@
           </w:tcPr>
           <w:p>
             <w:pPr>
-              <w:spacing w:line="440" w:lineRule="exact"/>
+              <w:spacing w:line="360" w:lineRule="auto"/>
               <w:jc w:val="center"/>
               <w:cnfStyle w:val="000000000000" w:firstRow="0" w:lastRow="0" w:firstColumn="0" w:lastColumn="0" w:oddVBand="0" w:evenVBand="0" w:oddHBand="0" w:evenHBand="0" w:firstRowFirstColumn="0" w:firstRowLastColumn="0" w:lastRowFirstColumn="0" w:lastRowLastColumn="0"/>
               <w:rPr>
@@ -4389,7 +4376,7 @@
           </w:tcPr>
           <w:p>
             <w:pPr>
-              <w:spacing w:line="440" w:lineRule="exact"/>
+              <w:spacing w:line="360" w:lineRule="auto"/>
               <w:jc w:val="center"/>
               <w:cnfStyle w:val="000000000000" w:firstRow="0" w:lastRow="0" w:firstColumn="0" w:lastColumn="0" w:oddVBand="0" w:evenVBand="0" w:oddHBand="0" w:evenHBand="0" w:firstRowFirstColumn="0" w:firstRowLastColumn="0" w:lastRowFirstColumn="0" w:lastRowLastColumn="0"/>
               <w:rPr>
@@ -4423,7 +4410,7 @@
           </w:tcPr>
           <w:p>
             <w:pPr>
-              <w:spacing w:line="440" w:lineRule="exact"/>
+              <w:spacing w:line="360" w:lineRule="auto"/>
               <w:jc w:val="center"/>
               <w:cnfStyle w:val="000000000000" w:firstRow="0" w:lastRow="0" w:firstColumn="0" w:lastColumn="0" w:oddVBand="0" w:evenVBand="0" w:oddHBand="0" w:evenHBand="0" w:firstRowFirstColumn="0" w:firstRowLastColumn="0" w:lastRowFirstColumn="0" w:lastRowLastColumn="0"/>
               <w:rPr>
@@ -4444,6 +4431,7 @@
         </w:tc>
       </w:tr>
     </w:tbl>
+    <w:bookmarkEnd w:id="16"/>
     <w:p>
       <w:pPr>
         <w:pStyle w:val="3"/>
@@ -4490,7 +4478,7 @@
         </w:rPr>
         <w:t>限制与排除</w:t>
       </w:r>
-      <w:bookmarkEnd w:id="16"/>
+      <w:bookmarkEnd w:id="15"/>
     </w:p>
     <w:p>
       <w:pPr>
@@ -4515,6 +4503,8 @@
         </w:rPr>
         <w:t>：该系统仅适用在大学校园使用。</w:t>
       </w:r>
+      <w:bookmarkStart w:id="17" w:name="_GoBack"/>
+      <w:bookmarkEnd w:id="17"/>
     </w:p>
     <w:p>
       <w:pPr>
@@ -4552,7 +4542,7 @@
           <w:szCs w:val="30"/>
         </w:rPr>
       </w:pPr>
-      <w:bookmarkStart w:id="17" w:name="_Toc35045262"/>
+      <w:bookmarkStart w:id="18" w:name="_Toc35045262"/>
       <w:r>
         <w:rPr>
           <w:rFonts w:ascii="宋体" w:eastAsia="宋体" w:hAnsi="宋体" w:hint="eastAsia"/>
@@ -4586,7 +4576,7 @@
         </w:rPr>
         <w:t>（韩家乐）</w:t>
       </w:r>
-      <w:bookmarkEnd w:id="17"/>
+      <w:bookmarkEnd w:id="18"/>
     </w:p>
     <w:p>
       <w:pPr>
@@ -4598,7 +4588,7 @@
           <w:szCs w:val="28"/>
         </w:rPr>
       </w:pPr>
-      <w:bookmarkStart w:id="18" w:name="_Toc35045263"/>
+      <w:bookmarkStart w:id="19" w:name="_Toc35045263"/>
       <w:r>
         <w:rPr>
           <w:rFonts w:ascii="宋体" w:eastAsia="宋体" w:hAnsi="宋体" w:hint="eastAsia"/>
@@ -4626,7 +4616,7 @@
         </w:rPr>
         <w:t>操作环境</w:t>
       </w:r>
-      <w:bookmarkEnd w:id="18"/>
+      <w:bookmarkEnd w:id="19"/>
     </w:p>
     <w:p>
       <w:pPr>
@@ -5549,7 +5539,7 @@
           <w:szCs w:val="28"/>
         </w:rPr>
       </w:pPr>
-      <w:bookmarkStart w:id="19" w:name="_Toc35045264"/>
+      <w:bookmarkStart w:id="20" w:name="_Toc35045264"/>
       <w:r>
         <w:rPr>
           <w:rFonts w:ascii="宋体" w:eastAsia="宋体" w:hAnsi="宋体" w:hint="eastAsia"/>
@@ -5577,7 +5567,7 @@
         </w:rPr>
         <w:t>涉众</w:t>
       </w:r>
-      <w:bookmarkEnd w:id="19"/>
+      <w:bookmarkEnd w:id="20"/>
     </w:p>
     <w:p>
       <w:pPr>
@@ -5921,7 +5911,7 @@
               </w:rPr>
               <w:t>出入宿舍</w:t>
             </w:r>
-            <w:bookmarkStart w:id="20" w:name="OLE_LINK1"/>
+            <w:bookmarkStart w:id="21" w:name="OLE_LINK1"/>
             <w:r>
               <w:rPr>
                 <w:rFonts w:ascii="宋体" w:eastAsia="宋体" w:hAnsi="宋体" w:cs="宋体" w:hint="eastAsia"/>
@@ -5932,7 +5922,7 @@
               </w:rPr>
               <w:t>，能使用手机</w:t>
             </w:r>
-            <w:bookmarkEnd w:id="20"/>
+            <w:bookmarkEnd w:id="21"/>
           </w:p>
         </w:tc>
         <w:tc>
@@ -7243,7 +7233,7 @@
           <w:szCs w:val="28"/>
         </w:rPr>
       </w:pPr>
-      <w:bookmarkStart w:id="21" w:name="_Toc35045265"/>
+      <w:bookmarkStart w:id="22" w:name="_Toc35045265"/>
       <w:r>
         <w:rPr>
           <w:rFonts w:ascii="宋体" w:eastAsia="宋体" w:hAnsi="宋体" w:hint="eastAsia"/>
@@ -7271,7 +7261,7 @@
         </w:rPr>
         <w:t>项目属性</w:t>
       </w:r>
-      <w:bookmarkEnd w:id="21"/>
+      <w:bookmarkEnd w:id="22"/>
     </w:p>
     <w:p>
       <w:pPr>
@@ -8337,7 +8327,7 @@
     </w:rPrDefault>
     <w:pPrDefault/>
   </w:docDefaults>
-  <w:latentStyles w:defLockedState="0" w:defUIPriority="99" w:defSemiHidden="0" w:defUnhideWhenUsed="0" w:defQFormat="0" w:count="376">
+  <w:latentStyles w:defLockedState="0" w:defUIPriority="99" w:defSemiHidden="0" w:defUnhideWhenUsed="0" w:defQFormat="0" w:count="375">
     <w:lsdException w:name="Normal" w:uiPriority="0" w:qFormat="1"/>
     <w:lsdException w:name="heading 1" w:uiPriority="0" w:qFormat="1"/>
     <w:lsdException w:name="heading 2" w:semiHidden="1" w:uiPriority="0" w:unhideWhenUsed="1" w:qFormat="1"/>
@@ -8713,7 +8703,6 @@
     <w:lsdException w:name="Smart Hyperlink" w:semiHidden="1" w:unhideWhenUsed="1"/>
     <w:lsdException w:name="Hashtag" w:semiHidden="1" w:unhideWhenUsed="1"/>
     <w:lsdException w:name="Unresolved Mention" w:semiHidden="1" w:unhideWhenUsed="1"/>
-    <w:lsdException w:name="Smart Link" w:semiHidden="1" w:unhideWhenUsed="1"/>
   </w:latentStyles>
   <w:style w:type="paragraph" w:default="1" w:styleId="a">
     <w:name w:val="Normal"/>
@@ -10067,7 +10056,7 @@
 </file>
 
 <file path=customXml/itemProps1.xml><?xml version="1.0" encoding="utf-8"?>
-<ds:datastoreItem xmlns:ds="http://schemas.openxmlformats.org/officeDocument/2006/customXml" ds:itemID="{BCB97EEA-12FB-4510-BE9D-13A108C713A7}">
+<ds:datastoreItem xmlns:ds="http://schemas.openxmlformats.org/officeDocument/2006/customXml" ds:itemID="{A45689F9-DA3D-4E7D-843A-024B8B8893BF}">
   <ds:schemaRefs>
     <ds:schemaRef ds:uri="http://schemas.openxmlformats.org/officeDocument/2006/bibliography"/>
   </ds:schemaRefs>
